--- a/ESPDDocumentation/ТЗ.docx
+++ b/ESPDDocumentation/ТЗ.docx
@@ -267,60 +267,81 @@
                 <w:sz w:val="24"/>
                 <w:szCs w:val="24"/>
               </w:rPr>
-              <w:t xml:space="preserve">канд. </w:t>
-            </w:r>
-            <w:proofErr w:type="spellStart"/>
-            <w:r>
+              <w:t>канд. техн. наук</w:t>
+            </w:r>
+          </w:p>
+          <w:p>
+            <w:pPr>
+              <w:jc w:val="center"/>
+              <w:rPr>
+                <w:rFonts w:ascii="Times New Roman" w:hAnsi="Times New Roman" w:cs="Times New Roman"/>
+                <w:sz w:val="24"/>
+                <w:szCs w:val="24"/>
+              </w:rPr>
+            </w:pPr>
+          </w:p>
+          <w:p>
+            <w:pPr>
+              <w:jc w:val="center"/>
               <w:rPr>
                 <w:rFonts w:ascii="Times New Roman" w:eastAsia="Times New Roman" w:hAnsi="Times New Roman" w:cs="Times New Roman"/>
                 <w:sz w:val="24"/>
                 <w:szCs w:val="24"/>
               </w:rPr>
-              <w:t>техн</w:t>
-            </w:r>
-            <w:proofErr w:type="spellEnd"/>
+            </w:pPr>
             <w:r>
               <w:rPr>
                 <w:rFonts w:ascii="Times New Roman" w:eastAsia="Times New Roman" w:hAnsi="Times New Roman" w:cs="Times New Roman"/>
-                <w:sz w:val="24"/>
-                <w:szCs w:val="24"/>
-              </w:rPr>
-              <w:t>. наук</w:t>
-            </w:r>
-          </w:p>
-          <w:p>
-            <w:pPr>
-              <w:jc w:val="center"/>
-              <w:rPr>
-                <w:rFonts w:ascii="Times New Roman" w:hAnsi="Times New Roman" w:cs="Times New Roman"/>
-                <w:sz w:val="24"/>
-                <w:szCs w:val="24"/>
-              </w:rPr>
-            </w:pPr>
-          </w:p>
-          <w:p>
-            <w:pPr>
-              <w:jc w:val="center"/>
+                <w:b/>
+                <w:bCs/>
+                <w:sz w:val="24"/>
+                <w:szCs w:val="24"/>
+                <w:u w:val="single"/>
+              </w:rPr>
+              <w:t xml:space="preserve">                               </w:t>
+            </w:r>
+            <w:r>
               <w:rPr>
                 <w:rFonts w:ascii="Times New Roman" w:eastAsia="Times New Roman" w:hAnsi="Times New Roman" w:cs="Times New Roman"/>
                 <w:sz w:val="24"/>
                 <w:szCs w:val="24"/>
               </w:rPr>
-            </w:pPr>
+              <w:t xml:space="preserve"> </w:t>
+            </w:r>
             <w:r>
               <w:rPr>
                 <w:rFonts w:ascii="Times New Roman" w:eastAsia="Times New Roman" w:hAnsi="Times New Roman" w:cs="Times New Roman"/>
+                <w:sz w:val="24"/>
+                <w:szCs w:val="24"/>
+              </w:rPr>
+              <w:t>Родригес Залепинос Р.А.</w:t>
+            </w:r>
+          </w:p>
+          <w:p>
+            <w:pPr>
+              <w:jc w:val="center"/>
+              <w:rPr>
+                <w:rFonts w:ascii="Times New Roman" w:eastAsia="Times New Roman" w:hAnsi="Times New Roman" w:cs="Times New Roman"/>
+                <w:sz w:val="24"/>
+                <w:szCs w:val="24"/>
+              </w:rPr>
+            </w:pPr>
+            <w:r>
+              <w:rPr>
+                <w:rFonts w:ascii="Times New Roman" w:eastAsia="Times New Roman" w:hAnsi="Times New Roman" w:cs="Times New Roman"/>
                 <w:b/>
                 <w:bCs/>
                 <w:sz w:val="24"/>
                 <w:szCs w:val="24"/>
                 <w:u w:val="single"/>
               </w:rPr>
-              <w:t xml:space="preserve">                               </w:t>
+              <w:t>«___»</w:t>
             </w:r>
             <w:r>
               <w:rPr>
                 <w:rFonts w:ascii="Times New Roman" w:eastAsia="Times New Roman" w:hAnsi="Times New Roman" w:cs="Times New Roman"/>
+                <w:b/>
+                <w:bCs/>
                 <w:sz w:val="24"/>
                 <w:szCs w:val="24"/>
               </w:rPr>
@@ -329,100 +350,30 @@
             <w:r>
               <w:rPr>
                 <w:rFonts w:ascii="Times New Roman" w:eastAsia="Times New Roman" w:hAnsi="Times New Roman" w:cs="Times New Roman"/>
-                <w:sz w:val="24"/>
-                <w:szCs w:val="24"/>
-              </w:rPr>
-              <w:t xml:space="preserve">Родригес </w:t>
-            </w:r>
-            <w:proofErr w:type="spellStart"/>
+                <w:b/>
+                <w:bCs/>
+                <w:sz w:val="24"/>
+                <w:szCs w:val="24"/>
+                <w:u w:val="single"/>
+              </w:rPr>
+              <w:t xml:space="preserve">_________________ </w:t>
+            </w:r>
             <w:r>
               <w:rPr>
                 <w:rFonts w:ascii="Times New Roman" w:eastAsia="Times New Roman" w:hAnsi="Times New Roman" w:cs="Times New Roman"/>
                 <w:sz w:val="24"/>
                 <w:szCs w:val="24"/>
               </w:rPr>
-              <w:t>Залепинос</w:t>
-            </w:r>
-            <w:proofErr w:type="spellEnd"/>
+              <w:t xml:space="preserve"> 201</w:t>
+            </w:r>
             <w:r>
               <w:rPr>
                 <w:rFonts w:ascii="Times New Roman" w:eastAsia="Times New Roman" w:hAnsi="Times New Roman" w:cs="Times New Roman"/>
                 <w:sz w:val="24"/>
                 <w:szCs w:val="24"/>
               </w:rPr>
-              <w:t xml:space="preserve"> Р.А.</w:t>
-            </w:r>
-          </w:p>
-          <w:p>
-            <w:pPr>
-              <w:jc w:val="center"/>
-              <w:rPr>
-                <w:rFonts w:ascii="Times New Roman" w:eastAsia="Times New Roman" w:hAnsi="Times New Roman" w:cs="Times New Roman"/>
-                <w:sz w:val="24"/>
-                <w:szCs w:val="24"/>
-              </w:rPr>
-            </w:pPr>
-            <w:r>
-              <w:rPr>
-                <w:rFonts w:ascii="Times New Roman" w:eastAsia="Times New Roman" w:hAnsi="Times New Roman" w:cs="Times New Roman"/>
-                <w:b/>
-                <w:bCs/>
-                <w:sz w:val="24"/>
-                <w:szCs w:val="24"/>
-                <w:u w:val="single"/>
-              </w:rPr>
-              <w:t>«___»</w:t>
-            </w:r>
-            <w:r>
-              <w:rPr>
-                <w:rFonts w:ascii="Times New Roman" w:eastAsia="Times New Roman" w:hAnsi="Times New Roman" w:cs="Times New Roman"/>
-                <w:b/>
-                <w:bCs/>
-                <w:sz w:val="24"/>
-                <w:szCs w:val="24"/>
-              </w:rPr>
-              <w:t xml:space="preserve"> </w:t>
-            </w:r>
-            <w:r>
-              <w:rPr>
-                <w:rFonts w:ascii="Times New Roman" w:eastAsia="Times New Roman" w:hAnsi="Times New Roman" w:cs="Times New Roman"/>
-                <w:b/>
-                <w:bCs/>
-                <w:sz w:val="24"/>
-                <w:szCs w:val="24"/>
-                <w:u w:val="single"/>
-              </w:rPr>
-              <w:t>________________</w:t>
-            </w:r>
-            <w:proofErr w:type="gramStart"/>
-            <w:r>
-              <w:rPr>
-                <w:rFonts w:ascii="Times New Roman" w:eastAsia="Times New Roman" w:hAnsi="Times New Roman" w:cs="Times New Roman"/>
-                <w:b/>
-                <w:bCs/>
-                <w:sz w:val="24"/>
-                <w:szCs w:val="24"/>
-                <w:u w:val="single"/>
-              </w:rPr>
-              <w:t xml:space="preserve">_ </w:t>
-            </w:r>
-            <w:r>
-              <w:rPr>
-                <w:rFonts w:ascii="Times New Roman" w:eastAsia="Times New Roman" w:hAnsi="Times New Roman" w:cs="Times New Roman"/>
-                <w:sz w:val="24"/>
-                <w:szCs w:val="24"/>
-              </w:rPr>
-              <w:t xml:space="preserve"> 201</w:t>
-            </w:r>
-            <w:r>
-              <w:rPr>
-                <w:rFonts w:ascii="Times New Roman" w:eastAsia="Times New Roman" w:hAnsi="Times New Roman" w:cs="Times New Roman"/>
-                <w:sz w:val="24"/>
-                <w:szCs w:val="24"/>
-              </w:rPr>
               <w:t>8</w:t>
             </w:r>
-            <w:proofErr w:type="gramEnd"/>
             <w:r>
               <w:rPr>
                 <w:rFonts w:ascii="Times New Roman" w:eastAsia="Times New Roman" w:hAnsi="Times New Roman" w:cs="Times New Roman"/>
@@ -530,58 +481,78 @@
                 <w:sz w:val="24"/>
                 <w:szCs w:val="24"/>
               </w:rPr>
-              <w:t xml:space="preserve">профессор департамента программной инженерии, канд. </w:t>
-            </w:r>
-            <w:proofErr w:type="spellStart"/>
-            <w:r>
+              <w:t>профессор департамента программной инженерии, канд. техн. наук</w:t>
+            </w:r>
+          </w:p>
+          <w:p>
+            <w:pPr>
+              <w:jc w:val="center"/>
+              <w:rPr>
+                <w:rFonts w:ascii="Times New Roman" w:hAnsi="Times New Roman" w:cs="Times New Roman"/>
+                <w:sz w:val="24"/>
+                <w:szCs w:val="24"/>
+              </w:rPr>
+            </w:pPr>
+          </w:p>
+          <w:p>
+            <w:pPr>
+              <w:jc w:val="center"/>
               <w:rPr>
                 <w:rFonts w:ascii="Times New Roman" w:eastAsia="Times New Roman" w:hAnsi="Times New Roman" w:cs="Times New Roman"/>
                 <w:sz w:val="24"/>
                 <w:szCs w:val="24"/>
               </w:rPr>
-              <w:t>техн</w:t>
-            </w:r>
-            <w:proofErr w:type="spellEnd"/>
+            </w:pPr>
             <w:r>
               <w:rPr>
                 <w:rFonts w:ascii="Times New Roman" w:eastAsia="Times New Roman" w:hAnsi="Times New Roman" w:cs="Times New Roman"/>
-                <w:sz w:val="24"/>
-                <w:szCs w:val="24"/>
-              </w:rPr>
-              <w:t>. наук</w:t>
-            </w:r>
-          </w:p>
-          <w:p>
-            <w:pPr>
-              <w:jc w:val="center"/>
-              <w:rPr>
-                <w:rFonts w:ascii="Times New Roman" w:hAnsi="Times New Roman" w:cs="Times New Roman"/>
-                <w:sz w:val="24"/>
-                <w:szCs w:val="24"/>
-              </w:rPr>
-            </w:pPr>
-          </w:p>
-          <w:p>
-            <w:pPr>
-              <w:jc w:val="center"/>
+                <w:b/>
+                <w:bCs/>
+                <w:sz w:val="24"/>
+                <w:szCs w:val="24"/>
+                <w:u w:val="single"/>
+              </w:rPr>
+              <w:t xml:space="preserve">______________________ </w:t>
+            </w:r>
+            <w:r>
               <w:rPr>
                 <w:rFonts w:ascii="Times New Roman" w:eastAsia="Times New Roman" w:hAnsi="Times New Roman" w:cs="Times New Roman"/>
-                <w:sz w:val="24"/>
-                <w:szCs w:val="24"/>
-              </w:rPr>
-            </w:pPr>
+                <w:b/>
+                <w:bCs/>
+                <w:sz w:val="24"/>
+                <w:szCs w:val="24"/>
+              </w:rPr>
+              <w:t xml:space="preserve"> </w:t>
+            </w:r>
             <w:r>
               <w:rPr>
                 <w:rFonts w:ascii="Times New Roman" w:eastAsia="Times New Roman" w:hAnsi="Times New Roman" w:cs="Times New Roman"/>
+                <w:sz w:val="24"/>
+                <w:szCs w:val="24"/>
+              </w:rPr>
+              <w:t>В.В. Шилов</w:t>
+            </w:r>
+          </w:p>
+          <w:p>
+            <w:pPr>
+              <w:jc w:val="center"/>
+              <w:rPr>
+                <w:rFonts w:ascii="Times New Roman" w:eastAsia="Times New Roman" w:hAnsi="Times New Roman" w:cs="Times New Roman"/>
+                <w:sz w:val="24"/>
+                <w:szCs w:val="24"/>
+              </w:rPr>
+            </w:pPr>
+            <w:r>
+              <w:rPr>
+                <w:rFonts w:ascii="Times New Roman" w:eastAsia="Times New Roman" w:hAnsi="Times New Roman" w:cs="Times New Roman"/>
                 <w:b/>
                 <w:bCs/>
                 <w:sz w:val="24"/>
                 <w:szCs w:val="24"/>
                 <w:u w:val="single"/>
               </w:rPr>
-              <w:t>_____________________</w:t>
-            </w:r>
-            <w:proofErr w:type="gramStart"/>
+              <w:t>«___»</w:t>
+            </w:r>
             <w:r>
               <w:rPr>
                 <w:rFonts w:ascii="Times New Roman" w:eastAsia="Times New Roman" w:hAnsi="Times New Roman" w:cs="Times New Roman"/>
@@ -589,19 +560,27 @@
                 <w:bCs/>
                 <w:sz w:val="24"/>
                 <w:szCs w:val="24"/>
+              </w:rPr>
+              <w:t xml:space="preserve"> </w:t>
+            </w:r>
+            <w:r>
+              <w:rPr>
+                <w:rFonts w:ascii="Times New Roman" w:eastAsia="Times New Roman" w:hAnsi="Times New Roman" w:cs="Times New Roman"/>
+                <w:b/>
+                <w:bCs/>
+                <w:sz w:val="24"/>
+                <w:szCs w:val="24"/>
                 <w:u w:val="single"/>
               </w:rPr>
-              <w:t xml:space="preserve">_ </w:t>
+              <w:t xml:space="preserve">_________________ </w:t>
             </w:r>
             <w:r>
               <w:rPr>
                 <w:rFonts w:ascii="Times New Roman" w:eastAsia="Times New Roman" w:hAnsi="Times New Roman" w:cs="Times New Roman"/>
-                <w:b/>
-                <w:bCs/>
-                <w:sz w:val="24"/>
-                <w:szCs w:val="24"/>
-              </w:rPr>
-              <w:t xml:space="preserve"> </w:t>
+                <w:sz w:val="24"/>
+                <w:szCs w:val="24"/>
+              </w:rPr>
+              <w:t xml:space="preserve"> 201</w:t>
             </w:r>
             <w:r>
               <w:rPr>
@@ -609,88 +588,8 @@
                 <w:sz w:val="24"/>
                 <w:szCs w:val="24"/>
               </w:rPr>
-              <w:t>В.В.</w:t>
-            </w:r>
-            <w:proofErr w:type="gramEnd"/>
-            <w:r>
-              <w:rPr>
-                <w:rFonts w:ascii="Times New Roman" w:eastAsia="Times New Roman" w:hAnsi="Times New Roman" w:cs="Times New Roman"/>
-                <w:sz w:val="24"/>
-                <w:szCs w:val="24"/>
-              </w:rPr>
-              <w:t xml:space="preserve"> Шилов</w:t>
-            </w:r>
-          </w:p>
-          <w:p>
-            <w:pPr>
-              <w:jc w:val="center"/>
-              <w:rPr>
-                <w:rFonts w:ascii="Times New Roman" w:eastAsia="Times New Roman" w:hAnsi="Times New Roman" w:cs="Times New Roman"/>
-                <w:sz w:val="24"/>
-                <w:szCs w:val="24"/>
-              </w:rPr>
-            </w:pPr>
-            <w:r>
-              <w:rPr>
-                <w:rFonts w:ascii="Times New Roman" w:eastAsia="Times New Roman" w:hAnsi="Times New Roman" w:cs="Times New Roman"/>
-                <w:b/>
-                <w:bCs/>
-                <w:sz w:val="24"/>
-                <w:szCs w:val="24"/>
-                <w:u w:val="single"/>
-              </w:rPr>
-              <w:t>«___»</w:t>
-            </w:r>
-            <w:r>
-              <w:rPr>
-                <w:rFonts w:ascii="Times New Roman" w:eastAsia="Times New Roman" w:hAnsi="Times New Roman" w:cs="Times New Roman"/>
-                <w:b/>
-                <w:bCs/>
-                <w:sz w:val="24"/>
-                <w:szCs w:val="24"/>
-              </w:rPr>
-              <w:t xml:space="preserve"> </w:t>
-            </w:r>
-            <w:r>
-              <w:rPr>
-                <w:rFonts w:ascii="Times New Roman" w:eastAsia="Times New Roman" w:hAnsi="Times New Roman" w:cs="Times New Roman"/>
-                <w:b/>
-                <w:bCs/>
-                <w:sz w:val="24"/>
-                <w:szCs w:val="24"/>
-                <w:u w:val="single"/>
-              </w:rPr>
-              <w:t>________________</w:t>
-            </w:r>
-            <w:proofErr w:type="gramStart"/>
-            <w:r>
-              <w:rPr>
-                <w:rFonts w:ascii="Times New Roman" w:eastAsia="Times New Roman" w:hAnsi="Times New Roman" w:cs="Times New Roman"/>
-                <w:b/>
-                <w:bCs/>
-                <w:sz w:val="24"/>
-                <w:szCs w:val="24"/>
-                <w:u w:val="single"/>
-              </w:rPr>
-              <w:t xml:space="preserve">_ </w:t>
-            </w:r>
-            <w:r>
-              <w:rPr>
-                <w:rFonts w:ascii="Times New Roman" w:eastAsia="Times New Roman" w:hAnsi="Times New Roman" w:cs="Times New Roman"/>
-                <w:sz w:val="24"/>
-                <w:szCs w:val="24"/>
-              </w:rPr>
-              <w:t xml:space="preserve"> 201</w:t>
-            </w:r>
-            <w:r>
-              <w:rPr>
-                <w:rFonts w:ascii="Times New Roman" w:eastAsia="Times New Roman" w:hAnsi="Times New Roman" w:cs="Times New Roman"/>
-                <w:sz w:val="24"/>
-                <w:szCs w:val="24"/>
-              </w:rPr>
               <w:t>8</w:t>
             </w:r>
-            <w:proofErr w:type="gramEnd"/>
             <w:r>
               <w:rPr>
                 <w:rFonts w:ascii="Times New Roman" w:eastAsia="Times New Roman" w:hAnsi="Times New Roman" w:cs="Times New Roman"/>
@@ -807,41 +706,7 @@
                 <w:sz w:val="24"/>
                 <w:szCs w:val="24"/>
               </w:rPr>
-              <w:t xml:space="preserve">Инв. </w:t>
-            </w:r>
-            <w:proofErr w:type="gramStart"/>
-            <w:r>
-              <w:rPr>
-                <w:rFonts w:ascii="Times New Roman" w:eastAsia="Times New Roman" w:hAnsi="Times New Roman" w:cs="Times New Roman"/>
-                <w:b/>
-                <w:bCs/>
-                <w:sz w:val="24"/>
-                <w:szCs w:val="24"/>
-              </w:rPr>
-              <w:t xml:space="preserve">№  </w:t>
-            </w:r>
-            <w:proofErr w:type="spellStart"/>
-            <w:r>
-              <w:rPr>
-                <w:rFonts w:ascii="Times New Roman" w:eastAsia="Times New Roman" w:hAnsi="Times New Roman" w:cs="Times New Roman"/>
-                <w:b/>
-                <w:bCs/>
-                <w:sz w:val="24"/>
-                <w:szCs w:val="24"/>
-              </w:rPr>
-              <w:t>дубл</w:t>
-            </w:r>
-            <w:proofErr w:type="spellEnd"/>
-            <w:proofErr w:type="gramEnd"/>
-            <w:r>
-              <w:rPr>
-                <w:rFonts w:ascii="Times New Roman" w:eastAsia="Times New Roman" w:hAnsi="Times New Roman" w:cs="Times New Roman"/>
-                <w:b/>
-                <w:bCs/>
-                <w:sz w:val="24"/>
-                <w:szCs w:val="24"/>
-              </w:rPr>
-              <w:t>.</w:t>
+              <w:t>Инв. №  дубл.</w:t>
             </w:r>
           </w:p>
         </w:tc>
@@ -885,7 +750,6 @@
                 <w:szCs w:val="24"/>
               </w:rPr>
             </w:pPr>
-            <w:proofErr w:type="spellStart"/>
             <w:r>
               <w:rPr>
                 <w:rFonts w:ascii="Times New Roman" w:eastAsia="Times New Roman" w:hAnsi="Times New Roman" w:cs="Times New Roman"/>
@@ -894,18 +758,7 @@
                 <w:sz w:val="24"/>
                 <w:szCs w:val="24"/>
               </w:rPr>
-              <w:t>Взам</w:t>
-            </w:r>
-            <w:proofErr w:type="spellEnd"/>
-            <w:r>
-              <w:rPr>
-                <w:rFonts w:ascii="Times New Roman" w:eastAsia="Times New Roman" w:hAnsi="Times New Roman" w:cs="Times New Roman"/>
-                <w:b/>
-                <w:bCs/>
-                <w:sz w:val="24"/>
-                <w:szCs w:val="24"/>
-              </w:rPr>
-              <w:t>. инв. №</w:t>
+              <w:t>Взам. инв. №</w:t>
             </w:r>
           </w:p>
         </w:tc>
@@ -1009,20 +862,8 @@
                 <w:sz w:val="24"/>
                 <w:szCs w:val="24"/>
               </w:rPr>
-              <w:t xml:space="preserve">Инв. </w:t>
-            </w:r>
-            <w:proofErr w:type="gramStart"/>
-            <w:r>
-              <w:rPr>
-                <w:rFonts w:ascii="Times New Roman" w:eastAsia="Times New Roman" w:hAnsi="Times New Roman" w:cs="Times New Roman"/>
-                <w:b/>
-                <w:bCs/>
-                <w:sz w:val="24"/>
-                <w:szCs w:val="24"/>
-              </w:rPr>
-              <w:t>№  подл</w:t>
-            </w:r>
-            <w:proofErr w:type="gramEnd"/>
+              <w:t>Инв. №  подл</w:t>
+            </w:r>
           </w:p>
         </w:tc>
         <w:tc>
@@ -1387,36 +1228,105 @@
                 <w:szCs w:val="24"/>
                 <w:u w:val="single"/>
               </w:rPr>
-              <w:t>__________________</w:t>
-            </w:r>
-            <w:proofErr w:type="gramStart"/>
+              <w:t>___________________</w:t>
+            </w:r>
             <w:r>
               <w:rPr>
                 <w:rFonts w:ascii="Times New Roman" w:eastAsia="Times New Roman" w:hAnsi="Times New Roman" w:cs="Times New Roman"/>
+                <w:sz w:val="24"/>
+                <w:szCs w:val="24"/>
+              </w:rPr>
+              <w:t xml:space="preserve">  /</w:t>
+            </w:r>
+            <w:r>
+              <w:rPr>
+                <w:rFonts w:ascii="Times New Roman" w:eastAsia="Times New Roman" w:hAnsi="Times New Roman" w:cs="Times New Roman"/>
+                <w:sz w:val="24"/>
+                <w:szCs w:val="24"/>
+              </w:rPr>
+              <w:t>А</w:t>
+            </w:r>
+            <w:r>
+              <w:rPr>
+                <w:rFonts w:ascii="Times New Roman" w:eastAsia="Times New Roman" w:hAnsi="Times New Roman" w:cs="Times New Roman"/>
+                <w:sz w:val="24"/>
+                <w:szCs w:val="24"/>
+              </w:rPr>
+              <w:t>.</w:t>
+            </w:r>
+            <w:r>
+              <w:rPr>
+                <w:rFonts w:ascii="Times New Roman" w:eastAsia="Times New Roman" w:hAnsi="Times New Roman" w:cs="Times New Roman"/>
+                <w:sz w:val="24"/>
+                <w:szCs w:val="24"/>
+              </w:rPr>
+              <w:t>А</w:t>
+            </w:r>
+            <w:r>
+              <w:rPr>
+                <w:rFonts w:ascii="Times New Roman" w:eastAsia="Times New Roman" w:hAnsi="Times New Roman" w:cs="Times New Roman"/>
+                <w:sz w:val="24"/>
+                <w:szCs w:val="24"/>
+              </w:rPr>
+              <w:t xml:space="preserve">. </w:t>
+            </w:r>
+            <w:r>
+              <w:rPr>
+                <w:rFonts w:ascii="Times New Roman" w:eastAsia="Times New Roman" w:hAnsi="Times New Roman" w:cs="Times New Roman"/>
+                <w:sz w:val="24"/>
+                <w:szCs w:val="24"/>
+              </w:rPr>
+              <w:t>Лукин</w:t>
+            </w:r>
+            <w:r>
+              <w:rPr>
+                <w:rFonts w:ascii="Times New Roman" w:eastAsia="Times New Roman" w:hAnsi="Times New Roman" w:cs="Times New Roman"/>
+                <w:sz w:val="24"/>
+                <w:szCs w:val="24"/>
+              </w:rPr>
+              <w:t>/</w:t>
+            </w:r>
+          </w:p>
+          <w:p>
+            <w:pPr>
+              <w:jc w:val="center"/>
+              <w:rPr>
+                <w:rFonts w:ascii="Times New Roman" w:eastAsia="Times New Roman" w:hAnsi="Times New Roman" w:cs="Times New Roman"/>
+                <w:sz w:val="24"/>
+                <w:szCs w:val="24"/>
+              </w:rPr>
+            </w:pPr>
+            <w:r>
+              <w:rPr>
+                <w:rFonts w:ascii="Times New Roman" w:eastAsia="Times New Roman" w:hAnsi="Times New Roman" w:cs="Times New Roman"/>
                 <w:b/>
                 <w:bCs/>
                 <w:sz w:val="24"/>
                 <w:szCs w:val="24"/>
                 <w:u w:val="single"/>
               </w:rPr>
-              <w:t>_</w:t>
+              <w:t>«___»</w:t>
             </w:r>
             <w:r>
               <w:rPr>
                 <w:rFonts w:ascii="Times New Roman" w:eastAsia="Times New Roman" w:hAnsi="Times New Roman" w:cs="Times New Roman"/>
-                <w:sz w:val="24"/>
-                <w:szCs w:val="24"/>
-              </w:rPr>
-              <w:t xml:space="preserve">  /</w:t>
-            </w:r>
-            <w:proofErr w:type="gramEnd"/>
+                <w:b/>
+                <w:bCs/>
+                <w:sz w:val="24"/>
+                <w:szCs w:val="24"/>
+              </w:rPr>
+              <w:t xml:space="preserve"> </w:t>
+            </w:r>
             <w:r>
               <w:rPr>
                 <w:rFonts w:ascii="Times New Roman" w:eastAsia="Times New Roman" w:hAnsi="Times New Roman" w:cs="Times New Roman"/>
-                <w:sz w:val="24"/>
-                <w:szCs w:val="24"/>
-              </w:rPr>
-              <w:t>А</w:t>
+                <w:b/>
+                <w:bCs/>
+                <w:sz w:val="24"/>
+                <w:szCs w:val="24"/>
+                <w:u w:val="single"/>
+              </w:rPr>
+              <w:t xml:space="preserve">_________________ </w:t>
             </w:r>
             <w:r>
               <w:rPr>
@@ -1424,7 +1334,7 @@
                 <w:sz w:val="24"/>
                 <w:szCs w:val="24"/>
               </w:rPr>
-              <w:t>.</w:t>
+              <w:t xml:space="preserve"> 201</w:t>
             </w:r>
             <w:r>
               <w:rPr>
@@ -1432,103 +1342,8 @@
                 <w:sz w:val="24"/>
                 <w:szCs w:val="24"/>
               </w:rPr>
-              <w:t>А</w:t>
-            </w:r>
-            <w:r>
-              <w:rPr>
-                <w:rFonts w:ascii="Times New Roman" w:eastAsia="Times New Roman" w:hAnsi="Times New Roman" w:cs="Times New Roman"/>
-                <w:sz w:val="24"/>
-                <w:szCs w:val="24"/>
-              </w:rPr>
-              <w:t xml:space="preserve">. </w:t>
-            </w:r>
-            <w:r>
-              <w:rPr>
-                <w:rFonts w:ascii="Times New Roman" w:eastAsia="Times New Roman" w:hAnsi="Times New Roman" w:cs="Times New Roman"/>
-                <w:sz w:val="24"/>
-                <w:szCs w:val="24"/>
-              </w:rPr>
-              <w:t>Лукин</w:t>
-            </w:r>
-            <w:r>
-              <w:rPr>
-                <w:rFonts w:ascii="Times New Roman" w:eastAsia="Times New Roman" w:hAnsi="Times New Roman" w:cs="Times New Roman"/>
-                <w:sz w:val="24"/>
-                <w:szCs w:val="24"/>
-              </w:rPr>
-              <w:t>/</w:t>
-            </w:r>
-          </w:p>
-          <w:p>
-            <w:pPr>
-              <w:jc w:val="center"/>
-              <w:rPr>
-                <w:rFonts w:ascii="Times New Roman" w:eastAsia="Times New Roman" w:hAnsi="Times New Roman" w:cs="Times New Roman"/>
-                <w:sz w:val="24"/>
-                <w:szCs w:val="24"/>
-              </w:rPr>
-            </w:pPr>
-            <w:r>
-              <w:rPr>
-                <w:rFonts w:ascii="Times New Roman" w:eastAsia="Times New Roman" w:hAnsi="Times New Roman" w:cs="Times New Roman"/>
-                <w:b/>
-                <w:bCs/>
-                <w:sz w:val="24"/>
-                <w:szCs w:val="24"/>
-                <w:u w:val="single"/>
-              </w:rPr>
-              <w:t>«___»</w:t>
-            </w:r>
-            <w:r>
-              <w:rPr>
-                <w:rFonts w:ascii="Times New Roman" w:eastAsia="Times New Roman" w:hAnsi="Times New Roman" w:cs="Times New Roman"/>
-                <w:b/>
-                <w:bCs/>
-                <w:sz w:val="24"/>
-                <w:szCs w:val="24"/>
-              </w:rPr>
-              <w:t xml:space="preserve"> </w:t>
-            </w:r>
-            <w:r>
-              <w:rPr>
-                <w:rFonts w:ascii="Times New Roman" w:eastAsia="Times New Roman" w:hAnsi="Times New Roman" w:cs="Times New Roman"/>
-                <w:b/>
-                <w:bCs/>
-                <w:sz w:val="24"/>
-                <w:szCs w:val="24"/>
-                <w:u w:val="single"/>
-              </w:rPr>
-              <w:t>________________</w:t>
-            </w:r>
-            <w:proofErr w:type="gramStart"/>
-            <w:r>
-              <w:rPr>
-                <w:rFonts w:ascii="Times New Roman" w:eastAsia="Times New Roman" w:hAnsi="Times New Roman" w:cs="Times New Roman"/>
-                <w:b/>
-                <w:bCs/>
-                <w:sz w:val="24"/>
-                <w:szCs w:val="24"/>
-                <w:u w:val="single"/>
-              </w:rPr>
-              <w:t xml:space="preserve">_ </w:t>
-            </w:r>
-            <w:r>
-              <w:rPr>
-                <w:rFonts w:ascii="Times New Roman" w:eastAsia="Times New Roman" w:hAnsi="Times New Roman" w:cs="Times New Roman"/>
-                <w:sz w:val="24"/>
-                <w:szCs w:val="24"/>
-              </w:rPr>
-              <w:t xml:space="preserve"> 201</w:t>
-            </w:r>
-            <w:r>
-              <w:rPr>
-                <w:rFonts w:ascii="Times New Roman" w:eastAsia="Times New Roman" w:hAnsi="Times New Roman" w:cs="Times New Roman"/>
-                <w:sz w:val="24"/>
-                <w:szCs w:val="24"/>
-              </w:rPr>
               <w:t>8</w:t>
             </w:r>
-            <w:proofErr w:type="gramEnd"/>
             <w:r>
               <w:rPr>
                 <w:rFonts w:ascii="Times New Roman" w:eastAsia="Times New Roman" w:hAnsi="Times New Roman" w:cs="Times New Roman"/>
@@ -1864,41 +1679,7 @@
                 <w:sz w:val="24"/>
                 <w:szCs w:val="24"/>
               </w:rPr>
-              <w:t xml:space="preserve">Инв. </w:t>
-            </w:r>
-            <w:proofErr w:type="gramStart"/>
-            <w:r>
-              <w:rPr>
-                <w:rFonts w:ascii="Times New Roman" w:eastAsia="Times New Roman" w:hAnsi="Times New Roman" w:cs="Times New Roman"/>
-                <w:b/>
-                <w:bCs/>
-                <w:sz w:val="24"/>
-                <w:szCs w:val="24"/>
-              </w:rPr>
-              <w:t xml:space="preserve">№  </w:t>
-            </w:r>
-            <w:proofErr w:type="spellStart"/>
-            <w:r>
-              <w:rPr>
-                <w:rFonts w:ascii="Times New Roman" w:eastAsia="Times New Roman" w:hAnsi="Times New Roman" w:cs="Times New Roman"/>
-                <w:b/>
-                <w:bCs/>
-                <w:sz w:val="24"/>
-                <w:szCs w:val="24"/>
-              </w:rPr>
-              <w:t>дубл</w:t>
-            </w:r>
-            <w:proofErr w:type="spellEnd"/>
-            <w:proofErr w:type="gramEnd"/>
-            <w:r>
-              <w:rPr>
-                <w:rFonts w:ascii="Times New Roman" w:eastAsia="Times New Roman" w:hAnsi="Times New Roman" w:cs="Times New Roman"/>
-                <w:b/>
-                <w:bCs/>
-                <w:sz w:val="24"/>
-                <w:szCs w:val="24"/>
-              </w:rPr>
-              <w:t>.</w:t>
+              <w:t>Инв. №  дубл.</w:t>
             </w:r>
           </w:p>
         </w:tc>
@@ -1942,7 +1723,6 @@
                 <w:szCs w:val="24"/>
               </w:rPr>
             </w:pPr>
-            <w:proofErr w:type="spellStart"/>
             <w:r>
               <w:rPr>
                 <w:rFonts w:ascii="Times New Roman" w:eastAsia="Times New Roman" w:hAnsi="Times New Roman" w:cs="Times New Roman"/>
@@ -1951,18 +1731,7 @@
                 <w:sz w:val="24"/>
                 <w:szCs w:val="24"/>
               </w:rPr>
-              <w:t>Взам</w:t>
-            </w:r>
-            <w:proofErr w:type="spellEnd"/>
-            <w:r>
-              <w:rPr>
-                <w:rFonts w:ascii="Times New Roman" w:eastAsia="Times New Roman" w:hAnsi="Times New Roman" w:cs="Times New Roman"/>
-                <w:b/>
-                <w:bCs/>
-                <w:sz w:val="24"/>
-                <w:szCs w:val="24"/>
-              </w:rPr>
-              <w:t>. инв. №</w:t>
+              <w:t>Взам. инв. №</w:t>
             </w:r>
           </w:p>
         </w:tc>
@@ -2066,20 +1835,8 @@
                 <w:sz w:val="24"/>
                 <w:szCs w:val="24"/>
               </w:rPr>
-              <w:t xml:space="preserve">Инв. </w:t>
-            </w:r>
-            <w:proofErr w:type="gramStart"/>
-            <w:r>
-              <w:rPr>
-                <w:rFonts w:ascii="Times New Roman" w:eastAsia="Times New Roman" w:hAnsi="Times New Roman" w:cs="Times New Roman"/>
-                <w:b/>
-                <w:bCs/>
-                <w:sz w:val="24"/>
-                <w:szCs w:val="24"/>
-              </w:rPr>
-              <w:t>№  подл</w:t>
-            </w:r>
-            <w:proofErr w:type="gramEnd"/>
+              <w:t>Инв. №  подл</w:t>
+            </w:r>
           </w:p>
         </w:tc>
         <w:tc>
@@ -6378,7 +6135,6 @@
         </w:rPr>
         <w:t>(</w:t>
       </w:r>
-      <w:proofErr w:type="spellStart"/>
       <w:r>
         <w:rPr>
           <w:rFonts w:ascii="Times New Roman" w:eastAsia="Times New Roman" w:hAnsi="Times New Roman" w:cs="Times New Roman"/>
@@ -6387,7 +6143,6 @@
         </w:rPr>
         <w:t>сслыка</w:t>
       </w:r>
-      <w:proofErr w:type="spellEnd"/>
       <w:r>
         <w:rPr>
           <w:rFonts w:ascii="Times New Roman" w:eastAsia="Times New Roman" w:hAnsi="Times New Roman" w:cs="Times New Roman"/>
@@ -6519,15 +6274,7 @@
           <w:sz w:val="24"/>
           <w:szCs w:val="24"/>
         </w:rPr>
-        <w:t>Программный продукт</w:t>
-      </w:r>
-      <w:r>
-        <w:rPr>
-          <w:rFonts w:ascii="Times New Roman" w:eastAsia="Times New Roman" w:hAnsi="Times New Roman" w:cs="Times New Roman"/>
-          <w:sz w:val="24"/>
-          <w:szCs w:val="24"/>
-        </w:rPr>
-        <w:t xml:space="preserve"> может применяться учеными в сферах экологии и урбанистики, а также в области учета землепользования государственными органами, занимающимися контролем пользования земельными участками.</w:t>
+        <w:t>Программный продукт может применяться учеными в сферах экологии и урбанистики, а также в области учета землепользования государственными органами, занимающимися контролем пользования земельными участками.</w:t>
       </w:r>
     </w:p>
     <w:p>
@@ -6583,8 +6330,6 @@
         </w:rPr>
       </w:pPr>
       <w:bookmarkStart w:id="10" w:name="_Toc482628523"/>
-      <w:bookmarkStart w:id="11" w:name="_GoBack"/>
-      <w:bookmarkEnd w:id="11"/>
       <w:r>
         <w:rPr>
           <w:rFonts w:ascii="Times New Roman" w:eastAsia="Times New Roman" w:hAnsi="Times New Roman" w:cs="Times New Roman"/>
@@ -6608,7 +6353,7 @@
           <w:color w:val="auto"/>
         </w:rPr>
       </w:pPr>
-      <w:bookmarkStart w:id="12" w:name="_Toc482628524"/>
+      <w:bookmarkStart w:id="11" w:name="_Toc482628524"/>
       <w:r>
         <w:rPr>
           <w:rFonts w:ascii="Times New Roman" w:eastAsia="Times New Roman" w:hAnsi="Times New Roman" w:cs="Times New Roman"/>
@@ -6645,7 +6390,7 @@
         </w:rPr>
         <w:t>Документы, на основании которых ведется разработка</w:t>
       </w:r>
-      <w:bookmarkEnd w:id="12"/>
+      <w:bookmarkEnd w:id="11"/>
     </w:p>
     <w:p>
       <w:pPr>
@@ -6668,7 +6413,7 @@
         </w:rPr>
         <w:t xml:space="preserve">Разработка программы ведется на основании приказа Национального исследовательского университета «Высшая Школа Экономики» </w:t>
       </w:r>
-      <w:commentRangeStart w:id="13"/>
+      <w:commentRangeStart w:id="12"/>
       <w:r>
         <w:rPr>
           <w:rFonts w:ascii="Times New Roman" w:eastAsia="Times New Roman" w:hAnsi="Times New Roman" w:cs="Times New Roman"/>
@@ -6677,12 +6422,12 @@
         </w:rPr>
         <w:t>№ 2.3-02/1804-01 «Об изменении тем, руководителей курсовых работ студентов образовательной программы Программная инженерия факультета компьютерных наук» от 18.04.2017.</w:t>
       </w:r>
-      <w:commentRangeEnd w:id="13"/>
+      <w:commentRangeEnd w:id="12"/>
       <w:r>
         <w:rPr>
           <w:rStyle w:val="ae"/>
         </w:rPr>
-        <w:commentReference w:id="13"/>
+        <w:commentReference w:id="12"/>
       </w:r>
     </w:p>
     <w:p>
@@ -6718,7 +6463,7 @@
           <w:color w:val="auto"/>
         </w:rPr>
       </w:pPr>
-      <w:bookmarkStart w:id="14" w:name="_Toc482628525"/>
+      <w:bookmarkStart w:id="13" w:name="_Toc482628525"/>
       <w:r>
         <w:rPr>
           <w:rFonts w:ascii="Times New Roman" w:eastAsia="Times New Roman" w:hAnsi="Times New Roman" w:cs="Times New Roman"/>
@@ -6729,7 +6474,7 @@
         <w:lastRenderedPageBreak/>
         <w:t>Назначение разработки</w:t>
       </w:r>
-      <w:bookmarkEnd w:id="14"/>
+      <w:bookmarkEnd w:id="13"/>
     </w:p>
     <w:p>
       <w:pPr>
@@ -6742,7 +6487,7 @@
           <w:color w:val="auto"/>
         </w:rPr>
       </w:pPr>
-      <w:bookmarkStart w:id="15" w:name="_Toc482628526"/>
+      <w:bookmarkStart w:id="14" w:name="_Toc482628526"/>
       <w:r>
         <w:rPr>
           <w:rFonts w:ascii="Times New Roman" w:eastAsia="Times New Roman" w:hAnsi="Times New Roman" w:cs="Times New Roman"/>
@@ -6770,7 +6515,7 @@
         </w:rPr>
         <w:t xml:space="preserve"> Функциональное назначение</w:t>
       </w:r>
-      <w:bookmarkEnd w:id="15"/>
+      <w:bookmarkEnd w:id="14"/>
     </w:p>
     <w:p>
       <w:pPr>
@@ -6996,7 +6741,7 @@
           <w:szCs w:val="24"/>
         </w:rPr>
       </w:pPr>
-      <w:commentRangeStart w:id="16"/>
+      <w:commentRangeStart w:id="15"/>
       <w:r>
         <w:rPr>
           <w:rFonts w:ascii="Times New Roman" w:eastAsia="Times New Roman" w:hAnsi="Times New Roman" w:cs="Times New Roman"/>
@@ -7006,12 +6751,12 @@
         </w:rPr>
         <w:t>Landfill???</w:t>
       </w:r>
-      <w:commentRangeEnd w:id="16"/>
+      <w:commentRangeEnd w:id="15"/>
       <w:r>
         <w:rPr>
           <w:rStyle w:val="ae"/>
         </w:rPr>
-        <w:commentReference w:id="16"/>
+        <w:commentReference w:id="15"/>
       </w:r>
     </w:p>
     <w:p>
@@ -7029,7 +6774,6 @@
           <w:szCs w:val="24"/>
         </w:rPr>
       </w:pPr>
-      <w:proofErr w:type="spellStart"/>
       <w:r>
         <w:rPr>
           <w:rFonts w:ascii="Times New Roman" w:eastAsia="Times New Roman" w:hAnsi="Times New Roman" w:cs="Times New Roman"/>
@@ -7037,29 +6781,8 @@
           <w:szCs w:val="24"/>
           <w:lang w:val="en-US"/>
         </w:rPr>
-        <w:t>Лесные</w:t>
-      </w:r>
-      <w:proofErr w:type="spellEnd"/>
-      <w:r>
-        <w:rPr>
-          <w:rFonts w:ascii="Times New Roman" w:eastAsia="Times New Roman" w:hAnsi="Times New Roman" w:cs="Times New Roman"/>
-          <w:sz w:val="24"/>
-          <w:szCs w:val="24"/>
-          <w:lang w:val="en-US"/>
-        </w:rPr>
-        <w:t xml:space="preserve"> </w:t>
-      </w:r>
-      <w:proofErr w:type="spellStart"/>
-      <w:r>
-        <w:rPr>
-          <w:rFonts w:ascii="Times New Roman" w:eastAsia="Times New Roman" w:hAnsi="Times New Roman" w:cs="Times New Roman"/>
-          <w:sz w:val="24"/>
-          <w:szCs w:val="24"/>
-          <w:lang w:val="en-US"/>
-        </w:rPr>
-        <w:t>массивы</w:t>
-      </w:r>
-      <w:proofErr w:type="spellEnd"/>
+        <w:t>Лесные массивы</w:t>
+      </w:r>
       <w:r>
         <w:rPr>
           <w:rFonts w:ascii="Times New Roman" w:eastAsia="Times New Roman" w:hAnsi="Times New Roman" w:cs="Times New Roman"/>
@@ -7265,7 +6988,7 @@
           <w:color w:val="auto"/>
         </w:rPr>
       </w:pPr>
-      <w:bookmarkStart w:id="17" w:name="_Toc482628527"/>
+      <w:bookmarkStart w:id="16" w:name="_Toc482628527"/>
       <w:r>
         <w:rPr>
           <w:rFonts w:ascii="Times New Roman" w:eastAsia="Times New Roman" w:hAnsi="Times New Roman" w:cs="Times New Roman"/>
@@ -7276,7 +6999,7 @@
         <w:lastRenderedPageBreak/>
         <w:t>Требования к программе</w:t>
       </w:r>
-      <w:bookmarkEnd w:id="17"/>
+      <w:bookmarkEnd w:id="16"/>
     </w:p>
     <w:p>
       <w:pPr>
@@ -7289,7 +7012,7 @@
           <w:color w:val="auto"/>
         </w:rPr>
       </w:pPr>
-      <w:bookmarkStart w:id="18" w:name="_Toc482628528"/>
+      <w:bookmarkStart w:id="17" w:name="_Toc482628528"/>
       <w:r>
         <w:rPr>
           <w:rFonts w:ascii="Times New Roman" w:eastAsia="Times New Roman" w:hAnsi="Times New Roman" w:cs="Times New Roman"/>
@@ -7317,161 +7040,7 @@
         </w:rPr>
         <w:t xml:space="preserve"> Требования к функциональным характеристикам программы</w:t>
       </w:r>
-      <w:bookmarkEnd w:id="18"/>
-    </w:p>
-    <w:p>
-      <w:pPr>
-        <w:spacing w:before="120" w:after="120"/>
-        <w:ind w:left="360" w:firstLine="348"/>
-        <w:jc w:val="both"/>
-        <w:rPr>
-          <w:rFonts w:ascii="Times New Roman" w:eastAsia="Times New Roman" w:hAnsi="Times New Roman" w:cs="Times New Roman"/>
-          <w:sz w:val="24"/>
-          <w:szCs w:val="24"/>
-        </w:rPr>
-      </w:pPr>
-      <w:r>
-        <w:rPr>
-          <w:rFonts w:ascii="Times New Roman" w:eastAsia="Times New Roman" w:hAnsi="Times New Roman" w:cs="Times New Roman"/>
-          <w:sz w:val="24"/>
-          <w:szCs w:val="24"/>
-        </w:rPr>
-        <w:t xml:space="preserve">Программный </w:t>
-      </w:r>
-      <w:r>
-        <w:rPr>
-          <w:rFonts w:ascii="Times New Roman" w:eastAsia="Times New Roman" w:hAnsi="Times New Roman" w:cs="Times New Roman"/>
-          <w:sz w:val="24"/>
-          <w:szCs w:val="24"/>
-        </w:rPr>
-        <w:t>продукт</w:t>
-      </w:r>
-      <w:r>
-        <w:rPr>
-          <w:rFonts w:ascii="Times New Roman" w:eastAsia="Times New Roman" w:hAnsi="Times New Roman" w:cs="Times New Roman"/>
-          <w:sz w:val="24"/>
-          <w:szCs w:val="24"/>
-        </w:rPr>
-        <w:t xml:space="preserve"> представляет </w:t>
-      </w:r>
-      <w:r>
-        <w:rPr>
-          <w:rFonts w:ascii="Times New Roman" w:eastAsia="Times New Roman" w:hAnsi="Times New Roman" w:cs="Times New Roman"/>
-          <w:sz w:val="24"/>
-          <w:szCs w:val="24"/>
-        </w:rPr>
-        <w:t>собой комплекс, состоящий из следующих компонент</w:t>
-      </w:r>
-      <w:r>
-        <w:rPr>
-          <w:rFonts w:ascii="Times New Roman" w:eastAsia="Times New Roman" w:hAnsi="Times New Roman" w:cs="Times New Roman"/>
-          <w:sz w:val="24"/>
-          <w:szCs w:val="24"/>
-        </w:rPr>
-        <w:t>:</w:t>
-      </w:r>
-    </w:p>
-    <w:p>
-      <w:pPr>
-        <w:pStyle w:val="aa"/>
-        <w:numPr>
-          <w:ilvl w:val="0"/>
-          <w:numId w:val="26"/>
-        </w:numPr>
-        <w:spacing w:before="120" w:after="120"/>
-        <w:jc w:val="both"/>
-        <w:rPr>
-          <w:rFonts w:ascii="Times New Roman" w:eastAsia="Times New Roman" w:hAnsi="Times New Roman" w:cs="Times New Roman"/>
-          <w:sz w:val="24"/>
-          <w:szCs w:val="24"/>
-        </w:rPr>
-      </w:pPr>
-      <w:r>
-        <w:rPr>
-          <w:rFonts w:ascii="Times New Roman" w:eastAsia="Times New Roman" w:hAnsi="Times New Roman" w:cs="Times New Roman"/>
-          <w:sz w:val="24"/>
-          <w:szCs w:val="24"/>
-        </w:rPr>
-        <w:t xml:space="preserve">Подсистема создания смартконтрактов сервиса </w:t>
-      </w:r>
-      <w:r>
-        <w:rPr>
-          <w:rFonts w:ascii="Times New Roman" w:eastAsia="Times New Roman" w:hAnsi="Times New Roman" w:cs="Times New Roman"/>
-          <w:sz w:val="24"/>
-          <w:szCs w:val="24"/>
-        </w:rPr>
-        <w:t xml:space="preserve">организации экспертной деятельности на базе блокчейн платформы </w:t>
-      </w:r>
-      <w:r>
-        <w:rPr>
-          <w:rFonts w:ascii="Times New Roman" w:eastAsia="Times New Roman" w:hAnsi="Times New Roman" w:cs="Times New Roman"/>
-          <w:sz w:val="24"/>
-          <w:szCs w:val="24"/>
-          <w:lang w:val="en-US"/>
-        </w:rPr>
-        <w:t>Ethereum</w:t>
-      </w:r>
-    </w:p>
-    <w:p>
-      <w:pPr>
-        <w:pStyle w:val="aa"/>
-        <w:numPr>
-          <w:ilvl w:val="0"/>
-          <w:numId w:val="26"/>
-        </w:numPr>
-        <w:spacing w:before="120" w:after="120"/>
-        <w:jc w:val="both"/>
-        <w:rPr>
-          <w:rFonts w:ascii="Times New Roman" w:eastAsia="Times New Roman" w:hAnsi="Times New Roman" w:cs="Times New Roman"/>
-          <w:sz w:val="24"/>
-          <w:szCs w:val="24"/>
-        </w:rPr>
-      </w:pPr>
-      <w:r>
-        <w:rPr>
-          <w:rFonts w:ascii="Times New Roman" w:eastAsia="Times New Roman" w:hAnsi="Times New Roman" w:cs="Times New Roman"/>
-          <w:sz w:val="24"/>
-          <w:szCs w:val="24"/>
-        </w:rPr>
-        <w:t xml:space="preserve">Подсистема создания веб виджетов сервиса организации экспертной деятельности на базе блокчейн платформы </w:t>
-      </w:r>
-      <w:r>
-        <w:rPr>
-          <w:rFonts w:ascii="Times New Roman" w:eastAsia="Times New Roman" w:hAnsi="Times New Roman" w:cs="Times New Roman"/>
-          <w:sz w:val="24"/>
-          <w:szCs w:val="24"/>
-          <w:lang w:val="en-US"/>
-        </w:rPr>
-        <w:t>Ethereum</w:t>
-      </w:r>
-    </w:p>
-    <w:p>
-      <w:pPr>
-        <w:spacing w:before="120" w:after="120"/>
-        <w:ind w:left="708"/>
-        <w:jc w:val="both"/>
-        <w:rPr>
-          <w:rFonts w:ascii="Times New Roman" w:eastAsia="Times New Roman" w:hAnsi="Times New Roman" w:cs="Times New Roman"/>
-          <w:sz w:val="24"/>
-          <w:szCs w:val="24"/>
-        </w:rPr>
-      </w:pPr>
-      <w:r>
-        <w:rPr>
-          <w:rFonts w:ascii="Times New Roman" w:eastAsia="Times New Roman" w:hAnsi="Times New Roman" w:cs="Times New Roman"/>
-          <w:sz w:val="24"/>
-          <w:szCs w:val="24"/>
-        </w:rPr>
-        <w:t>На рис. 1</w:t>
-      </w:r>
-      <w:r>
-        <w:rPr>
-          <w:rFonts w:ascii="Times New Roman" w:eastAsia="Times New Roman" w:hAnsi="Times New Roman" w:cs="Times New Roman"/>
-          <w:sz w:val="24"/>
-          <w:szCs w:val="24"/>
-        </w:rPr>
-        <w:t xml:space="preserve"> изображена схема взаимодействия компонент.</w:t>
-      </w:r>
+      <w:bookmarkEnd w:id="17"/>
     </w:p>
     <w:p>
       <w:pPr>
@@ -7479,141 +7048,1057 @@
         <w:spacing w:before="120" w:after="120"/>
         <w:ind w:left="708"/>
         <w:jc w:val="both"/>
-      </w:pPr>
-      <w:r>
-        <w:rPr>
-          <w:rFonts w:ascii="Times New Roman" w:eastAsia="Times New Roman" w:hAnsi="Times New Roman" w:cs="Times New Roman"/>
-          <w:noProof/>
-          <w:sz w:val="24"/>
-          <w:szCs w:val="24"/>
-          <w:lang w:eastAsia="ru-RU"/>
-        </w:rPr>
-        <w:drawing>
-          <wp:inline distT="0" distB="0" distL="0" distR="0" wp14:anchorId="0582E514" wp14:editId="22673B74">
-            <wp:extent cx="5676900" cy="3213100"/>
-            <wp:effectExtent l="0" t="0" r="0" b="6350"/>
-            <wp:docPr id="3" name="Рисунок 3"/>
-            <wp:cNvGraphicFramePr>
-              <a:graphicFrameLocks xmlns:a="http://schemas.openxmlformats.org/drawingml/2006/main" noChangeAspect="1"/>
-            </wp:cNvGraphicFramePr>
-            <a:graphic xmlns:a="http://schemas.openxmlformats.org/drawingml/2006/main">
-              <a:graphicData uri="http://schemas.openxmlformats.org/drawingml/2006/picture">
-                <pic:pic xmlns:pic="http://schemas.openxmlformats.org/drawingml/2006/picture">
-                  <pic:nvPicPr>
-                    <pic:cNvPr id="3" name="999.vsdx.jpg"/>
-                    <pic:cNvPicPr/>
-                  </pic:nvPicPr>
-                  <pic:blipFill>
-                    <a:blip r:embed="rId13">
-                      <a:extLst>
-                        <a:ext uri="{28A0092B-C50C-407E-A947-70E740481C1C}">
-                          <a14:useLocalDpi xmlns:a14="http://schemas.microsoft.com/office/drawing/2010/main" val="0"/>
-                        </a:ext>
-                      </a:extLst>
-                    </a:blip>
-                    <a:stretch>
-                      <a:fillRect/>
-                    </a:stretch>
-                  </pic:blipFill>
-                  <pic:spPr>
-                    <a:xfrm>
-                      <a:off x="0" y="0"/>
-                      <a:ext cx="5676900" cy="3213100"/>
-                    </a:xfrm>
-                    <a:prstGeom prst="rect">
-                      <a:avLst/>
-                    </a:prstGeom>
-                  </pic:spPr>
-                </pic:pic>
-              </a:graphicData>
-            </a:graphic>
-          </wp:inline>
-        </w:drawing>
+        <w:rPr>
+          <w:rFonts w:ascii="Times New Roman" w:hAnsi="Times New Roman" w:cs="Times New Roman"/>
+          <w:sz w:val="24"/>
+          <w:szCs w:val="24"/>
+        </w:rPr>
+      </w:pPr>
+      <w:r>
+        <w:rPr>
+          <w:rFonts w:ascii="Times New Roman" w:hAnsi="Times New Roman" w:cs="Times New Roman"/>
+          <w:sz w:val="24"/>
+          <w:szCs w:val="24"/>
+        </w:rPr>
+        <w:t>Программа должна обеспечивать возможность выполнения следующих функций:</w:t>
       </w:r>
     </w:p>
     <w:p>
       <w:pPr>
-        <w:pStyle w:val="af6"/>
-        <w:jc w:val="center"/>
-        <w:rPr>
-          <w:rFonts w:ascii="Times New Roman" w:eastAsia="Times New Roman" w:hAnsi="Times New Roman" w:cs="Times New Roman"/>
-          <w:i w:val="0"/>
-          <w:color w:val="auto"/>
-          <w:sz w:val="24"/>
-          <w:szCs w:val="24"/>
-        </w:rPr>
-      </w:pPr>
-      <w:r>
+        <w:pStyle w:val="aa"/>
+        <w:keepNext/>
+        <w:numPr>
+          <w:ilvl w:val="0"/>
+          <w:numId w:val="30"/>
+        </w:numPr>
+        <w:spacing w:before="120" w:after="120"/>
+        <w:jc w:val="both"/>
         <w:rPr>
           <w:rFonts w:ascii="Times New Roman" w:hAnsi="Times New Roman" w:cs="Times New Roman"/>
-          <w:i w:val="0"/>
-          <w:color w:val="auto"/>
-          <w:sz w:val="24"/>
-          <w:szCs w:val="24"/>
-        </w:rPr>
-        <w:t xml:space="preserve">Рис. </w:t>
-      </w:r>
+          <w:sz w:val="24"/>
+          <w:szCs w:val="24"/>
+        </w:rPr>
+      </w:pPr>
       <w:r>
         <w:rPr>
           <w:rFonts w:ascii="Times New Roman" w:hAnsi="Times New Roman" w:cs="Times New Roman"/>
-          <w:i w:val="0"/>
-          <w:color w:val="auto"/>
-          <w:sz w:val="24"/>
-          <w:szCs w:val="24"/>
-        </w:rPr>
-        <w:fldChar w:fldCharType="begin"/>
+          <w:sz w:val="24"/>
+          <w:szCs w:val="24"/>
+        </w:rPr>
+        <w:t xml:space="preserve">Поиск и загрузка мультиспектральных данных </w:t>
       </w:r>
       <w:r>
         <w:rPr>
           <w:rFonts w:ascii="Times New Roman" w:hAnsi="Times New Roman" w:cs="Times New Roman"/>
-          <w:i w:val="0"/>
-          <w:color w:val="auto"/>
-          <w:sz w:val="24"/>
-          <w:szCs w:val="24"/>
-        </w:rPr>
-        <w:instrText xml:space="preserve"> SEQ Рисунок \* ARABIC </w:instrText>
+          <w:sz w:val="24"/>
+          <w:szCs w:val="24"/>
+          <w:lang w:val="en-US"/>
+        </w:rPr>
+        <w:t>Sentinel</w:t>
       </w:r>
       <w:r>
         <w:rPr>
           <w:rFonts w:ascii="Times New Roman" w:hAnsi="Times New Roman" w:cs="Times New Roman"/>
-          <w:i w:val="0"/>
-          <w:color w:val="auto"/>
-          <w:sz w:val="24"/>
-          <w:szCs w:val="24"/>
-        </w:rPr>
-        <w:fldChar w:fldCharType="separate"/>
+          <w:sz w:val="24"/>
+          <w:szCs w:val="24"/>
+        </w:rPr>
+        <w:t xml:space="preserve"> 2 </w:t>
       </w:r>
       <w:r>
         <w:rPr>
           <w:rFonts w:ascii="Times New Roman" w:hAnsi="Times New Roman" w:cs="Times New Roman"/>
-          <w:i w:val="0"/>
-          <w:noProof/>
-          <w:color w:val="auto"/>
-          <w:sz w:val="24"/>
-          <w:szCs w:val="24"/>
-        </w:rPr>
-        <w:t>1</w:t>
+          <w:sz w:val="24"/>
+          <w:szCs w:val="24"/>
+        </w:rPr>
+        <w:t>c помощью</w:t>
       </w:r>
       <w:r>
         <w:rPr>
           <w:rFonts w:ascii="Times New Roman" w:hAnsi="Times New Roman" w:cs="Times New Roman"/>
-          <w:i w:val="0"/>
-          <w:color w:val="auto"/>
-          <w:sz w:val="24"/>
-          <w:szCs w:val="24"/>
-        </w:rPr>
-        <w:fldChar w:fldCharType="end"/>
+          <w:sz w:val="24"/>
+          <w:szCs w:val="24"/>
+        </w:rPr>
+        <w:t xml:space="preserve"> сервиса</w:t>
       </w:r>
       <w:r>
         <w:rPr>
           <w:rFonts w:ascii="Times New Roman" w:hAnsi="Times New Roman" w:cs="Times New Roman"/>
-          <w:i w:val="0"/>
-          <w:color w:val="auto"/>
-          <w:sz w:val="24"/>
-          <w:szCs w:val="24"/>
-        </w:rPr>
-        <w:t>. Схема взаимодействия компонент комплекса</w:t>
-      </w:r>
+          <w:sz w:val="24"/>
+          <w:szCs w:val="24"/>
+        </w:rPr>
+        <w:t xml:space="preserve"> </w:t>
+      </w:r>
+      <w:r>
+        <w:rPr>
+          <w:rFonts w:ascii="Times New Roman" w:hAnsi="Times New Roman" w:cs="Times New Roman"/>
+          <w:sz w:val="24"/>
+          <w:szCs w:val="24"/>
+          <w:lang w:val="en-US"/>
+        </w:rPr>
+        <w:t>Open</w:t>
+      </w:r>
+      <w:r>
+        <w:rPr>
+          <w:rFonts w:ascii="Times New Roman" w:hAnsi="Times New Roman" w:cs="Times New Roman"/>
+          <w:sz w:val="24"/>
+          <w:szCs w:val="24"/>
+        </w:rPr>
+        <w:t xml:space="preserve"> </w:t>
+      </w:r>
+      <w:r>
+        <w:rPr>
+          <w:rFonts w:ascii="Times New Roman" w:hAnsi="Times New Roman" w:cs="Times New Roman"/>
+          <w:sz w:val="24"/>
+          <w:szCs w:val="24"/>
+          <w:lang w:val="en-US"/>
+        </w:rPr>
+        <w:t>Access</w:t>
+      </w:r>
+      <w:r>
+        <w:rPr>
+          <w:rFonts w:ascii="Times New Roman" w:hAnsi="Times New Roman" w:cs="Times New Roman"/>
+          <w:sz w:val="24"/>
+          <w:szCs w:val="24"/>
+        </w:rPr>
+        <w:t xml:space="preserve"> </w:t>
+      </w:r>
+      <w:r>
+        <w:rPr>
+          <w:rFonts w:ascii="Times New Roman" w:hAnsi="Times New Roman" w:cs="Times New Roman"/>
+          <w:sz w:val="24"/>
+          <w:szCs w:val="24"/>
+          <w:lang w:val="en-US"/>
+        </w:rPr>
+        <w:t>Hub</w:t>
+      </w:r>
+      <w:r>
+        <w:rPr>
+          <w:rFonts w:ascii="Times New Roman" w:hAnsi="Times New Roman" w:cs="Times New Roman"/>
+          <w:sz w:val="24"/>
+          <w:szCs w:val="24"/>
+        </w:rPr>
+        <w:t xml:space="preserve"> </w:t>
+      </w:r>
+      <w:r>
+        <w:rPr>
+          <w:rFonts w:ascii="Times New Roman" w:hAnsi="Times New Roman" w:cs="Times New Roman"/>
+          <w:sz w:val="24"/>
+          <w:szCs w:val="24"/>
+          <w:lang w:val="en-US"/>
+        </w:rPr>
+        <w:t>API</w:t>
+      </w:r>
+      <w:r>
+        <w:rPr>
+          <w:rFonts w:ascii="Times New Roman" w:hAnsi="Times New Roman" w:cs="Times New Roman"/>
+          <w:sz w:val="24"/>
+          <w:szCs w:val="24"/>
+        </w:rPr>
+        <w:t xml:space="preserve"> Европейского космического агентства.</w:t>
+      </w:r>
+    </w:p>
+    <w:p>
+      <w:pPr>
+        <w:pStyle w:val="aa"/>
+        <w:keepNext/>
+        <w:numPr>
+          <w:ilvl w:val="0"/>
+          <w:numId w:val="30"/>
+        </w:numPr>
+        <w:spacing w:before="120" w:after="120"/>
+        <w:jc w:val="both"/>
+        <w:rPr>
+          <w:rFonts w:ascii="Times New Roman" w:hAnsi="Times New Roman" w:cs="Times New Roman"/>
+          <w:sz w:val="24"/>
+          <w:szCs w:val="24"/>
+        </w:rPr>
+      </w:pPr>
+      <w:r>
+        <w:rPr>
+          <w:rFonts w:ascii="Times New Roman" w:hAnsi="Times New Roman" w:cs="Times New Roman"/>
+          <w:sz w:val="24"/>
+          <w:szCs w:val="24"/>
+        </w:rPr>
+        <w:t xml:space="preserve">Преобразование данных </w:t>
+      </w:r>
+      <w:r>
+        <w:rPr>
+          <w:rFonts w:ascii="Times New Roman" w:hAnsi="Times New Roman" w:cs="Times New Roman"/>
+          <w:sz w:val="24"/>
+          <w:szCs w:val="24"/>
+          <w:lang w:val="en-US"/>
+        </w:rPr>
+        <w:t>Sentinel</w:t>
+      </w:r>
+      <w:r>
+        <w:rPr>
+          <w:rFonts w:ascii="Times New Roman" w:hAnsi="Times New Roman" w:cs="Times New Roman"/>
+          <w:sz w:val="24"/>
+          <w:szCs w:val="24"/>
+        </w:rPr>
+        <w:t xml:space="preserve"> 2 </w:t>
+      </w:r>
+      <w:r>
+        <w:rPr>
+          <w:rFonts w:ascii="Times New Roman" w:hAnsi="Times New Roman" w:cs="Times New Roman"/>
+          <w:sz w:val="24"/>
+          <w:szCs w:val="24"/>
+          <w:lang w:val="en-US"/>
+        </w:rPr>
+        <w:t>Level</w:t>
+      </w:r>
+      <w:r>
+        <w:rPr>
+          <w:rFonts w:ascii="Times New Roman" w:hAnsi="Times New Roman" w:cs="Times New Roman"/>
+          <w:sz w:val="24"/>
+          <w:szCs w:val="24"/>
+        </w:rPr>
+        <w:t xml:space="preserve"> 1</w:t>
+      </w:r>
+      <w:r>
+        <w:rPr>
+          <w:rFonts w:ascii="Times New Roman" w:hAnsi="Times New Roman" w:cs="Times New Roman"/>
+          <w:sz w:val="24"/>
+          <w:szCs w:val="24"/>
+          <w:lang w:val="en-US"/>
+        </w:rPr>
+        <w:t>C</w:t>
+      </w:r>
+      <w:r>
+        <w:rPr>
+          <w:rFonts w:ascii="Times New Roman" w:hAnsi="Times New Roman" w:cs="Times New Roman"/>
+          <w:sz w:val="24"/>
+          <w:szCs w:val="24"/>
+        </w:rPr>
+        <w:t xml:space="preserve"> </w:t>
+      </w:r>
+      <w:r>
+        <w:rPr>
+          <w:rFonts w:ascii="Times New Roman" w:hAnsi="Times New Roman" w:cs="Times New Roman"/>
+          <w:sz w:val="24"/>
+          <w:szCs w:val="24"/>
+        </w:rPr>
+        <w:t>к данным</w:t>
+      </w:r>
+      <w:r>
+        <w:rPr>
+          <w:rFonts w:ascii="Times New Roman" w:hAnsi="Times New Roman" w:cs="Times New Roman"/>
+          <w:sz w:val="24"/>
+          <w:szCs w:val="24"/>
+        </w:rPr>
+        <w:t xml:space="preserve"> </w:t>
+      </w:r>
+      <w:r>
+        <w:rPr>
+          <w:rFonts w:ascii="Times New Roman" w:hAnsi="Times New Roman" w:cs="Times New Roman"/>
+          <w:sz w:val="24"/>
+          <w:szCs w:val="24"/>
+        </w:rPr>
+        <w:t xml:space="preserve">с </w:t>
+      </w:r>
+      <w:r>
+        <w:rPr>
+          <w:rFonts w:ascii="Times New Roman" w:hAnsi="Times New Roman" w:cs="Times New Roman"/>
+          <w:sz w:val="24"/>
+          <w:szCs w:val="24"/>
+          <w:lang w:val="en-US"/>
+        </w:rPr>
+        <w:t>Sentinel</w:t>
+      </w:r>
+      <w:r>
+        <w:rPr>
+          <w:rFonts w:ascii="Times New Roman" w:hAnsi="Times New Roman" w:cs="Times New Roman"/>
+          <w:sz w:val="24"/>
+          <w:szCs w:val="24"/>
+        </w:rPr>
+        <w:t xml:space="preserve"> 2 </w:t>
+      </w:r>
+      <w:commentRangeStart w:id="18"/>
+      <w:r>
+        <w:rPr>
+          <w:rFonts w:ascii="Times New Roman" w:hAnsi="Times New Roman" w:cs="Times New Roman"/>
+          <w:sz w:val="24"/>
+          <w:szCs w:val="24"/>
+          <w:lang w:val="en-US"/>
+        </w:rPr>
+        <w:t>Level</w:t>
+      </w:r>
+      <w:r>
+        <w:rPr>
+          <w:rFonts w:ascii="Times New Roman" w:hAnsi="Times New Roman" w:cs="Times New Roman"/>
+          <w:sz w:val="24"/>
+          <w:szCs w:val="24"/>
+        </w:rPr>
+        <w:t xml:space="preserve"> 2</w:t>
+      </w:r>
+      <w:r>
+        <w:rPr>
+          <w:rFonts w:ascii="Times New Roman" w:hAnsi="Times New Roman" w:cs="Times New Roman"/>
+          <w:sz w:val="24"/>
+          <w:szCs w:val="24"/>
+          <w:lang w:val="en-US"/>
+        </w:rPr>
+        <w:t>A</w:t>
+      </w:r>
+      <w:commentRangeEnd w:id="18"/>
+      <w:r>
+        <w:rPr>
+          <w:rStyle w:val="ae"/>
+        </w:rPr>
+        <w:commentReference w:id="18"/>
+      </w:r>
+    </w:p>
+    <w:p>
+      <w:pPr>
+        <w:pStyle w:val="aa"/>
+        <w:keepNext/>
+        <w:numPr>
+          <w:ilvl w:val="0"/>
+          <w:numId w:val="30"/>
+        </w:numPr>
+        <w:spacing w:before="120" w:after="120"/>
+        <w:jc w:val="both"/>
+        <w:rPr>
+          <w:rFonts w:ascii="Times New Roman" w:hAnsi="Times New Roman" w:cs="Times New Roman"/>
+          <w:sz w:val="24"/>
+          <w:szCs w:val="24"/>
+        </w:rPr>
+      </w:pPr>
+      <w:r>
+        <w:rPr>
+          <w:rFonts w:ascii="Times New Roman" w:hAnsi="Times New Roman" w:cs="Times New Roman"/>
+          <w:sz w:val="24"/>
+          <w:szCs w:val="24"/>
+        </w:rPr>
+        <w:t xml:space="preserve">Извлечение данных геопривязки из файлов различных спектров данных </w:t>
+      </w:r>
+      <w:r>
+        <w:rPr>
+          <w:rFonts w:ascii="Times New Roman" w:hAnsi="Times New Roman" w:cs="Times New Roman"/>
+          <w:sz w:val="24"/>
+          <w:szCs w:val="24"/>
+          <w:lang w:val="en-US"/>
+        </w:rPr>
+        <w:t>Sentinel</w:t>
+      </w:r>
+      <w:r>
+        <w:rPr>
+          <w:rFonts w:ascii="Times New Roman" w:hAnsi="Times New Roman" w:cs="Times New Roman"/>
+          <w:sz w:val="24"/>
+          <w:szCs w:val="24"/>
+        </w:rPr>
+        <w:t xml:space="preserve"> 2 </w:t>
+      </w:r>
+      <w:r>
+        <w:rPr>
+          <w:rFonts w:ascii="Times New Roman" w:hAnsi="Times New Roman" w:cs="Times New Roman"/>
+          <w:sz w:val="24"/>
+          <w:szCs w:val="24"/>
+        </w:rPr>
+        <w:t xml:space="preserve">формата </w:t>
+      </w:r>
+      <w:r>
+        <w:rPr>
+          <w:rFonts w:ascii="Times New Roman" w:hAnsi="Times New Roman" w:cs="Times New Roman"/>
+          <w:sz w:val="24"/>
+          <w:szCs w:val="24"/>
+          <w:lang w:val="en-US"/>
+        </w:rPr>
+        <w:t>JP</w:t>
+      </w:r>
+      <w:r>
+        <w:rPr>
+          <w:rFonts w:ascii="Times New Roman" w:hAnsi="Times New Roman" w:cs="Times New Roman"/>
+          <w:sz w:val="24"/>
+          <w:szCs w:val="24"/>
+        </w:rPr>
+        <w:t xml:space="preserve">2000 </w:t>
+      </w:r>
+      <w:r>
+        <w:rPr>
+          <w:rFonts w:ascii="Times New Roman" w:hAnsi="Times New Roman" w:cs="Times New Roman"/>
+          <w:sz w:val="24"/>
+          <w:szCs w:val="24"/>
+        </w:rPr>
+        <w:t xml:space="preserve">и создание файла проекции и </w:t>
+      </w:r>
+      <w:r>
+        <w:rPr>
+          <w:rFonts w:ascii="Times New Roman" w:hAnsi="Times New Roman" w:cs="Times New Roman"/>
+          <w:sz w:val="24"/>
+          <w:szCs w:val="24"/>
+          <w:lang w:val="en-US"/>
+        </w:rPr>
+        <w:t>world</w:t>
+      </w:r>
+      <w:r>
+        <w:rPr>
+          <w:rFonts w:ascii="Times New Roman" w:hAnsi="Times New Roman" w:cs="Times New Roman"/>
+          <w:sz w:val="24"/>
+          <w:szCs w:val="24"/>
+        </w:rPr>
+        <w:t xml:space="preserve"> </w:t>
+      </w:r>
+      <w:r>
+        <w:rPr>
+          <w:rFonts w:ascii="Times New Roman" w:hAnsi="Times New Roman" w:cs="Times New Roman"/>
+          <w:sz w:val="24"/>
+          <w:szCs w:val="24"/>
+        </w:rPr>
+        <w:t>файла для файла каждого файла спектра данных.</w:t>
+      </w:r>
+    </w:p>
+    <w:p>
+      <w:pPr>
+        <w:pStyle w:val="aa"/>
+        <w:keepNext/>
+        <w:numPr>
+          <w:ilvl w:val="0"/>
+          <w:numId w:val="30"/>
+        </w:numPr>
+        <w:spacing w:before="120" w:after="120"/>
+        <w:jc w:val="both"/>
+        <w:rPr>
+          <w:rFonts w:ascii="Times New Roman" w:hAnsi="Times New Roman" w:cs="Times New Roman"/>
+          <w:sz w:val="24"/>
+          <w:szCs w:val="24"/>
+        </w:rPr>
+      </w:pPr>
+      <w:r>
+        <w:rPr>
+          <w:rFonts w:ascii="Times New Roman" w:hAnsi="Times New Roman" w:cs="Times New Roman"/>
+          <w:sz w:val="24"/>
+          <w:szCs w:val="24"/>
+        </w:rPr>
+        <w:t xml:space="preserve">Классификация с помощью модели </w:t>
+      </w:r>
+      <w:r>
+        <w:rPr>
+          <w:rFonts w:ascii="Times New Roman" w:hAnsi="Times New Roman" w:cs="Times New Roman"/>
+          <w:sz w:val="24"/>
+          <w:szCs w:val="24"/>
+          <w:lang w:val="en-US"/>
+        </w:rPr>
+        <w:t>SVM</w:t>
+      </w:r>
+      <w:r>
+        <w:rPr>
+          <w:rFonts w:ascii="Times New Roman" w:hAnsi="Times New Roman" w:cs="Times New Roman"/>
+          <w:sz w:val="24"/>
+          <w:szCs w:val="24"/>
+        </w:rPr>
+        <w:t xml:space="preserve"> данных </w:t>
+      </w:r>
+      <w:r>
+        <w:rPr>
+          <w:rFonts w:ascii="Times New Roman" w:hAnsi="Times New Roman" w:cs="Times New Roman"/>
+          <w:sz w:val="24"/>
+          <w:szCs w:val="24"/>
+          <w:lang w:val="en-US"/>
+        </w:rPr>
+        <w:t>SVM</w:t>
+      </w:r>
+      <w:r>
+        <w:rPr>
+          <w:rFonts w:ascii="Times New Roman" w:hAnsi="Times New Roman" w:cs="Times New Roman"/>
+          <w:sz w:val="24"/>
+          <w:szCs w:val="24"/>
+        </w:rPr>
+        <w:t xml:space="preserve"> </w:t>
+      </w:r>
+      <w:r>
+        <w:rPr>
+          <w:rFonts w:ascii="Times New Roman" w:hAnsi="Times New Roman" w:cs="Times New Roman"/>
+          <w:sz w:val="24"/>
+          <w:szCs w:val="24"/>
+        </w:rPr>
+        <w:t>на следующие классы</w:t>
+      </w:r>
+      <w:r>
+        <w:rPr>
+          <w:rFonts w:ascii="Times New Roman" w:hAnsi="Times New Roman" w:cs="Times New Roman"/>
+          <w:sz w:val="24"/>
+          <w:szCs w:val="24"/>
+        </w:rPr>
+        <w:t>:</w:t>
+      </w:r>
+    </w:p>
+    <w:p>
+      <w:pPr>
+        <w:pStyle w:val="aa"/>
+        <w:keepNext/>
+        <w:numPr>
+          <w:ilvl w:val="0"/>
+          <w:numId w:val="31"/>
+        </w:numPr>
+        <w:spacing w:before="120" w:after="120"/>
+        <w:jc w:val="both"/>
+        <w:rPr>
+          <w:rFonts w:ascii="Times New Roman" w:hAnsi="Times New Roman" w:cs="Times New Roman"/>
+          <w:sz w:val="24"/>
+          <w:szCs w:val="24"/>
+        </w:rPr>
+      </w:pPr>
+      <w:r>
+        <w:rPr>
+          <w:rFonts w:ascii="Times New Roman" w:hAnsi="Times New Roman" w:cs="Times New Roman"/>
+          <w:sz w:val="24"/>
+          <w:szCs w:val="24"/>
+        </w:rPr>
+        <w:t>Водные ресурсы.</w:t>
+      </w:r>
+    </w:p>
+    <w:p>
+      <w:pPr>
+        <w:pStyle w:val="aa"/>
+        <w:keepNext/>
+        <w:numPr>
+          <w:ilvl w:val="0"/>
+          <w:numId w:val="31"/>
+        </w:numPr>
+        <w:spacing w:before="120" w:after="120"/>
+        <w:jc w:val="both"/>
+        <w:rPr>
+          <w:rFonts w:ascii="Times New Roman" w:hAnsi="Times New Roman" w:cs="Times New Roman"/>
+          <w:sz w:val="24"/>
+          <w:szCs w:val="24"/>
+        </w:rPr>
+      </w:pPr>
+      <w:r>
+        <w:rPr>
+          <w:rFonts w:ascii="Times New Roman" w:hAnsi="Times New Roman" w:cs="Times New Roman"/>
+          <w:sz w:val="24"/>
+          <w:szCs w:val="24"/>
+        </w:rPr>
+        <w:t>Пахотные земли и пастбища.</w:t>
+      </w:r>
+    </w:p>
+    <w:p>
+      <w:pPr>
+        <w:pStyle w:val="aa"/>
+        <w:keepNext/>
+        <w:numPr>
+          <w:ilvl w:val="0"/>
+          <w:numId w:val="31"/>
+        </w:numPr>
+        <w:spacing w:before="120" w:after="120"/>
+        <w:jc w:val="both"/>
+        <w:rPr>
+          <w:rFonts w:ascii="Times New Roman" w:hAnsi="Times New Roman" w:cs="Times New Roman"/>
+          <w:sz w:val="24"/>
+          <w:szCs w:val="24"/>
+        </w:rPr>
+      </w:pPr>
+      <w:r>
+        <w:rPr>
+          <w:rFonts w:ascii="Times New Roman" w:hAnsi="Times New Roman" w:cs="Times New Roman"/>
+          <w:sz w:val="24"/>
+          <w:szCs w:val="24"/>
+        </w:rPr>
+        <w:t xml:space="preserve"> Застроенные области.</w:t>
+      </w:r>
+    </w:p>
+    <w:p>
+      <w:pPr>
+        <w:pStyle w:val="aa"/>
+        <w:keepNext/>
+        <w:numPr>
+          <w:ilvl w:val="0"/>
+          <w:numId w:val="31"/>
+        </w:numPr>
+        <w:spacing w:before="120" w:after="120"/>
+        <w:jc w:val="both"/>
+        <w:rPr>
+          <w:rFonts w:ascii="Times New Roman" w:hAnsi="Times New Roman" w:cs="Times New Roman"/>
+          <w:sz w:val="24"/>
+          <w:szCs w:val="24"/>
+        </w:rPr>
+      </w:pPr>
+      <w:r>
+        <w:rPr>
+          <w:rFonts w:ascii="Times New Roman" w:hAnsi="Times New Roman" w:cs="Times New Roman"/>
+          <w:sz w:val="24"/>
+          <w:szCs w:val="24"/>
+        </w:rPr>
+        <w:t>Лесные массивы.</w:t>
+      </w:r>
+    </w:p>
+    <w:p>
+      <w:pPr>
+        <w:pStyle w:val="aa"/>
+        <w:keepNext/>
+        <w:numPr>
+          <w:ilvl w:val="0"/>
+          <w:numId w:val="30"/>
+        </w:numPr>
+        <w:spacing w:before="120" w:after="120"/>
+        <w:jc w:val="both"/>
+        <w:rPr>
+          <w:rFonts w:ascii="Times New Roman" w:hAnsi="Times New Roman" w:cs="Times New Roman"/>
+          <w:sz w:val="24"/>
+          <w:szCs w:val="24"/>
+        </w:rPr>
+      </w:pPr>
+      <w:r>
+        <w:rPr>
+          <w:rFonts w:ascii="Times New Roman" w:hAnsi="Times New Roman" w:cs="Times New Roman"/>
+          <w:sz w:val="24"/>
+          <w:szCs w:val="24"/>
+        </w:rPr>
+        <w:t>Возможность</w:t>
+      </w:r>
+      <w:r>
+        <w:rPr>
+          <w:rFonts w:ascii="Times New Roman" w:hAnsi="Times New Roman" w:cs="Times New Roman"/>
+          <w:sz w:val="24"/>
+          <w:szCs w:val="24"/>
+        </w:rPr>
+        <w:t xml:space="preserve"> инкрементного обучения классификатора </w:t>
+      </w:r>
+      <w:r>
+        <w:rPr>
+          <w:rFonts w:ascii="Times New Roman" w:hAnsi="Times New Roman" w:cs="Times New Roman"/>
+          <w:sz w:val="24"/>
+          <w:szCs w:val="24"/>
+          <w:lang w:val="en-US"/>
+        </w:rPr>
+        <w:t>SVM</w:t>
+      </w:r>
+      <w:r>
+        <w:rPr>
+          <w:rFonts w:ascii="Times New Roman" w:hAnsi="Times New Roman" w:cs="Times New Roman"/>
+          <w:sz w:val="24"/>
+          <w:szCs w:val="24"/>
+        </w:rPr>
+        <w:t xml:space="preserve"> </w:t>
+      </w:r>
+      <w:r>
+        <w:rPr>
+          <w:rFonts w:ascii="Times New Roman" w:hAnsi="Times New Roman" w:cs="Times New Roman"/>
+          <w:sz w:val="24"/>
+          <w:szCs w:val="24"/>
+        </w:rPr>
+        <w:t xml:space="preserve">с использованием генерации обучающих и контрольных выборок с помощью мультиспектральной сцены </w:t>
+      </w:r>
+      <w:r>
+        <w:rPr>
+          <w:rFonts w:ascii="Times New Roman" w:hAnsi="Times New Roman" w:cs="Times New Roman"/>
+          <w:sz w:val="24"/>
+          <w:szCs w:val="24"/>
+          <w:lang w:val="en-US"/>
+        </w:rPr>
+        <w:t>Sentinel</w:t>
+      </w:r>
+      <w:r>
+        <w:rPr>
+          <w:rFonts w:ascii="Times New Roman" w:hAnsi="Times New Roman" w:cs="Times New Roman"/>
+          <w:sz w:val="24"/>
+          <w:szCs w:val="24"/>
+        </w:rPr>
+        <w:t xml:space="preserve"> 2 </w:t>
+      </w:r>
+      <w:r>
+        <w:rPr>
+          <w:rFonts w:ascii="Times New Roman" w:hAnsi="Times New Roman" w:cs="Times New Roman"/>
+          <w:sz w:val="24"/>
+          <w:szCs w:val="24"/>
+        </w:rPr>
+        <w:t xml:space="preserve">и векторного файла, использующего нотацию атрибутов </w:t>
+      </w:r>
+      <w:r>
+        <w:rPr>
+          <w:rFonts w:ascii="Times New Roman" w:hAnsi="Times New Roman" w:cs="Times New Roman"/>
+          <w:sz w:val="24"/>
+          <w:szCs w:val="24"/>
+        </w:rPr>
+        <w:t xml:space="preserve">векторов </w:t>
+      </w:r>
+      <w:commentRangeStart w:id="19"/>
+      <w:r>
+        <w:rPr>
+          <w:rFonts w:ascii="Times New Roman" w:hAnsi="Times New Roman" w:cs="Times New Roman"/>
+          <w:sz w:val="24"/>
+          <w:szCs w:val="24"/>
+          <w:lang w:val="en-US"/>
+        </w:rPr>
+        <w:t>Open</w:t>
+      </w:r>
+      <w:r>
+        <w:rPr>
+          <w:rFonts w:ascii="Times New Roman" w:hAnsi="Times New Roman" w:cs="Times New Roman"/>
+          <w:sz w:val="24"/>
+          <w:szCs w:val="24"/>
+        </w:rPr>
+        <w:t xml:space="preserve"> </w:t>
+      </w:r>
+      <w:r>
+        <w:rPr>
+          <w:rFonts w:ascii="Times New Roman" w:hAnsi="Times New Roman" w:cs="Times New Roman"/>
+          <w:sz w:val="24"/>
+          <w:szCs w:val="24"/>
+          <w:lang w:val="en-US"/>
+        </w:rPr>
+        <w:t>Street</w:t>
+      </w:r>
+      <w:r>
+        <w:rPr>
+          <w:rFonts w:ascii="Times New Roman" w:hAnsi="Times New Roman" w:cs="Times New Roman"/>
+          <w:sz w:val="24"/>
+          <w:szCs w:val="24"/>
+        </w:rPr>
+        <w:t xml:space="preserve"> </w:t>
+      </w:r>
+      <w:r>
+        <w:rPr>
+          <w:rFonts w:ascii="Times New Roman" w:hAnsi="Times New Roman" w:cs="Times New Roman"/>
+          <w:sz w:val="24"/>
+          <w:szCs w:val="24"/>
+          <w:lang w:val="en-US"/>
+        </w:rPr>
+        <w:t>Map</w:t>
+      </w:r>
+      <w:r>
+        <w:rPr>
+          <w:rFonts w:ascii="Times New Roman" w:hAnsi="Times New Roman" w:cs="Times New Roman"/>
+          <w:sz w:val="24"/>
+          <w:szCs w:val="24"/>
+        </w:rPr>
+        <w:t xml:space="preserve"> (</w:t>
+      </w:r>
+      <w:r>
+        <w:rPr>
+          <w:rFonts w:ascii="Times New Roman" w:hAnsi="Times New Roman" w:cs="Times New Roman"/>
+          <w:sz w:val="24"/>
+          <w:szCs w:val="24"/>
+          <w:lang w:val="en-US"/>
+        </w:rPr>
+        <w:t>OSM</w:t>
+      </w:r>
+      <w:r>
+        <w:rPr>
+          <w:rFonts w:ascii="Times New Roman" w:hAnsi="Times New Roman" w:cs="Times New Roman"/>
+          <w:sz w:val="24"/>
+          <w:szCs w:val="24"/>
+        </w:rPr>
+        <w:t>).</w:t>
+      </w:r>
+      <w:commentRangeEnd w:id="19"/>
+      <w:r>
+        <w:rPr>
+          <w:rStyle w:val="ae"/>
+        </w:rPr>
+        <w:commentReference w:id="19"/>
+      </w:r>
+    </w:p>
+    <w:p>
+      <w:pPr>
+        <w:pStyle w:val="aa"/>
+        <w:keepNext/>
+        <w:numPr>
+          <w:ilvl w:val="0"/>
+          <w:numId w:val="30"/>
+        </w:numPr>
+        <w:spacing w:before="120" w:after="120"/>
+        <w:jc w:val="both"/>
+        <w:rPr>
+          <w:rFonts w:ascii="Times New Roman" w:hAnsi="Times New Roman" w:cs="Times New Roman"/>
+          <w:sz w:val="24"/>
+          <w:szCs w:val="24"/>
+        </w:rPr>
+      </w:pPr>
+      <w:r>
+        <w:rPr>
+          <w:rFonts w:ascii="Times New Roman" w:hAnsi="Times New Roman" w:cs="Times New Roman"/>
+          <w:sz w:val="24"/>
+          <w:szCs w:val="24"/>
+        </w:rPr>
+        <w:t xml:space="preserve">Поиск гиперпараметров классификатора </w:t>
+      </w:r>
+      <w:r>
+        <w:rPr>
+          <w:rFonts w:ascii="Times New Roman" w:hAnsi="Times New Roman" w:cs="Times New Roman"/>
+          <w:sz w:val="24"/>
+          <w:szCs w:val="24"/>
+          <w:lang w:val="en-US"/>
+        </w:rPr>
+        <w:t>SVM</w:t>
+      </w:r>
+      <w:r>
+        <w:rPr>
+          <w:rFonts w:ascii="Times New Roman" w:hAnsi="Times New Roman" w:cs="Times New Roman"/>
+          <w:sz w:val="24"/>
+          <w:szCs w:val="24"/>
+        </w:rPr>
+        <w:t xml:space="preserve"> </w:t>
+      </w:r>
+      <w:r>
+        <w:rPr>
+          <w:rFonts w:ascii="Times New Roman" w:hAnsi="Times New Roman" w:cs="Times New Roman"/>
+          <w:sz w:val="24"/>
+          <w:szCs w:val="24"/>
+          <w:lang w:val="en-US"/>
+        </w:rPr>
+        <w:t>c</w:t>
+      </w:r>
+      <w:r>
+        <w:rPr>
+          <w:rFonts w:ascii="Times New Roman" w:hAnsi="Times New Roman" w:cs="Times New Roman"/>
+          <w:sz w:val="24"/>
+          <w:szCs w:val="24"/>
+        </w:rPr>
+        <w:t xml:space="preserve"> </w:t>
+      </w:r>
+      <w:r>
+        <w:rPr>
+          <w:rFonts w:ascii="Times New Roman" w:hAnsi="Times New Roman" w:cs="Times New Roman"/>
+          <w:sz w:val="24"/>
+          <w:szCs w:val="24"/>
+        </w:rPr>
+        <w:t xml:space="preserve">помощью алгоритма </w:t>
+      </w:r>
+      <w:r>
+        <w:rPr>
+          <w:rFonts w:ascii="Times New Roman" w:hAnsi="Times New Roman" w:cs="Times New Roman"/>
+          <w:sz w:val="24"/>
+          <w:szCs w:val="24"/>
+          <w:lang w:val="en-US"/>
+        </w:rPr>
+        <w:t>grid</w:t>
+      </w:r>
+      <w:r>
+        <w:rPr>
+          <w:rFonts w:ascii="Times New Roman" w:hAnsi="Times New Roman" w:cs="Times New Roman"/>
+          <w:sz w:val="24"/>
+          <w:szCs w:val="24"/>
+        </w:rPr>
+        <w:t xml:space="preserve"> </w:t>
+      </w:r>
+      <w:r>
+        <w:rPr>
+          <w:rFonts w:ascii="Times New Roman" w:hAnsi="Times New Roman" w:cs="Times New Roman"/>
+          <w:sz w:val="24"/>
+          <w:szCs w:val="24"/>
+          <w:lang w:val="en-US"/>
+        </w:rPr>
+        <w:t>search</w:t>
+      </w:r>
+      <w:r>
+        <w:rPr>
+          <w:rFonts w:ascii="Times New Roman" w:hAnsi="Times New Roman" w:cs="Times New Roman"/>
+          <w:sz w:val="24"/>
+          <w:szCs w:val="24"/>
+        </w:rPr>
+        <w:t xml:space="preserve"> (</w:t>
+      </w:r>
+      <w:r>
+        <w:rPr>
+          <w:rFonts w:ascii="Times New Roman" w:hAnsi="Times New Roman" w:cs="Times New Roman"/>
+          <w:sz w:val="24"/>
+          <w:szCs w:val="24"/>
+        </w:rPr>
+        <w:t xml:space="preserve">перевод) и использование кросс-валидации при обучении классификатора </w:t>
+      </w:r>
+      <w:r>
+        <w:rPr>
+          <w:rFonts w:ascii="Times New Roman" w:hAnsi="Times New Roman" w:cs="Times New Roman"/>
+          <w:sz w:val="24"/>
+          <w:szCs w:val="24"/>
+          <w:lang w:val="en-US"/>
+        </w:rPr>
+        <w:t>SVM</w:t>
+      </w:r>
+      <w:r>
+        <w:rPr>
+          <w:rFonts w:ascii="Times New Roman" w:hAnsi="Times New Roman" w:cs="Times New Roman"/>
+          <w:sz w:val="24"/>
+          <w:szCs w:val="24"/>
+        </w:rPr>
+        <w:t>.</w:t>
+      </w:r>
+    </w:p>
+    <w:p>
+      <w:pPr>
+        <w:pStyle w:val="aa"/>
+        <w:keepNext/>
+        <w:numPr>
+          <w:ilvl w:val="0"/>
+          <w:numId w:val="30"/>
+        </w:numPr>
+        <w:spacing w:before="120" w:after="120"/>
+        <w:jc w:val="both"/>
+        <w:rPr>
+          <w:rFonts w:ascii="Times New Roman" w:hAnsi="Times New Roman" w:cs="Times New Roman"/>
+          <w:sz w:val="24"/>
+          <w:szCs w:val="24"/>
+        </w:rPr>
+      </w:pPr>
+      <w:r>
+        <w:rPr>
+          <w:rFonts w:ascii="Times New Roman" w:hAnsi="Times New Roman" w:cs="Times New Roman"/>
+          <w:sz w:val="24"/>
+          <w:szCs w:val="24"/>
+        </w:rPr>
+        <w:t xml:space="preserve">Обнаружение изменения землепользования на основе нескольких данных </w:t>
+      </w:r>
+      <w:r>
+        <w:rPr>
+          <w:rFonts w:ascii="Times New Roman" w:hAnsi="Times New Roman" w:cs="Times New Roman"/>
+          <w:sz w:val="24"/>
+          <w:szCs w:val="24"/>
+          <w:lang w:val="en-US"/>
+        </w:rPr>
+        <w:t>Sentinel</w:t>
+      </w:r>
+      <w:r>
+        <w:rPr>
+          <w:rFonts w:ascii="Times New Roman" w:hAnsi="Times New Roman" w:cs="Times New Roman"/>
+          <w:sz w:val="24"/>
+          <w:szCs w:val="24"/>
+        </w:rPr>
+        <w:t xml:space="preserve"> 2 </w:t>
+      </w:r>
+      <w:r>
+        <w:rPr>
+          <w:rFonts w:ascii="Times New Roman" w:hAnsi="Times New Roman" w:cs="Times New Roman"/>
+          <w:sz w:val="24"/>
+          <w:szCs w:val="24"/>
+        </w:rPr>
+        <w:t>для определенной области, считанных в разное время.</w:t>
+      </w:r>
+    </w:p>
+    <w:p>
+      <w:pPr>
+        <w:pStyle w:val="aa"/>
+        <w:keepNext/>
+        <w:numPr>
+          <w:ilvl w:val="0"/>
+          <w:numId w:val="30"/>
+        </w:numPr>
+        <w:spacing w:before="120" w:after="120"/>
+        <w:jc w:val="both"/>
+        <w:rPr>
+          <w:rFonts w:ascii="Times New Roman" w:hAnsi="Times New Roman" w:cs="Times New Roman"/>
+          <w:sz w:val="24"/>
+          <w:szCs w:val="24"/>
+        </w:rPr>
+      </w:pPr>
+      <w:r>
+        <w:rPr>
+          <w:rFonts w:ascii="Times New Roman" w:hAnsi="Times New Roman" w:cs="Times New Roman"/>
+          <w:sz w:val="24"/>
+          <w:szCs w:val="24"/>
+        </w:rPr>
+        <w:t>Визуализация результатов обнаружения изменений землепользования и классификации данных.</w:t>
+      </w:r>
+    </w:p>
+    <w:p>
+      <w:pPr>
+        <w:pStyle w:val="aa"/>
+        <w:numPr>
+          <w:ilvl w:val="0"/>
+          <w:numId w:val="30"/>
+        </w:numPr>
+        <w:spacing w:before="120" w:after="120"/>
+        <w:jc w:val="both"/>
+        <w:rPr>
+          <w:rFonts w:ascii="Times New Roman" w:hAnsi="Times New Roman" w:cs="Times New Roman"/>
+          <w:sz w:val="24"/>
+          <w:szCs w:val="24"/>
+        </w:rPr>
+      </w:pPr>
+      <w:bookmarkStart w:id="20" w:name="_Toc482628529"/>
+      <w:r>
+        <w:rPr>
+          <w:rFonts w:ascii="Times New Roman" w:hAnsi="Times New Roman" w:cs="Times New Roman"/>
+          <w:sz w:val="24"/>
+          <w:szCs w:val="24"/>
+        </w:rPr>
+        <w:t>Возможность сохранения пользователем текстового файла с отчетом</w:t>
+      </w:r>
+      <w:r>
+        <w:rPr>
+          <w:rFonts w:ascii="Times New Roman" w:hAnsi="Times New Roman" w:cs="Times New Roman"/>
+          <w:sz w:val="24"/>
+          <w:szCs w:val="24"/>
+        </w:rPr>
+        <w:t xml:space="preserve"> </w:t>
+      </w:r>
+      <w:r>
+        <w:rPr>
+          <w:rFonts w:ascii="Times New Roman" w:hAnsi="Times New Roman" w:cs="Times New Roman"/>
+          <w:sz w:val="24"/>
+          <w:szCs w:val="24"/>
+        </w:rPr>
+        <w:t>по полученным результатом</w:t>
+      </w:r>
+      <w:r>
+        <w:rPr>
+          <w:rFonts w:ascii="Times New Roman" w:hAnsi="Times New Roman" w:cs="Times New Roman"/>
+          <w:sz w:val="24"/>
+          <w:szCs w:val="24"/>
+        </w:rPr>
+        <w:t xml:space="preserve"> обнаружения изменения землепользования</w:t>
+      </w:r>
+      <w:r>
+        <w:rPr>
+          <w:rFonts w:ascii="Times New Roman" w:hAnsi="Times New Roman" w:cs="Times New Roman"/>
+          <w:sz w:val="24"/>
+          <w:szCs w:val="24"/>
+        </w:rPr>
+        <w:t xml:space="preserve"> в формате </w:t>
+      </w:r>
+      <w:r>
+        <w:rPr>
+          <w:rFonts w:ascii="Times New Roman" w:hAnsi="Times New Roman" w:cs="Times New Roman"/>
+          <w:sz w:val="24"/>
+          <w:szCs w:val="24"/>
+          <w:lang w:val="en-US"/>
+        </w:rPr>
+        <w:t>pdf</w:t>
+      </w:r>
+      <w:r>
+        <w:rPr>
+          <w:rFonts w:ascii="Times New Roman" w:hAnsi="Times New Roman" w:cs="Times New Roman"/>
+          <w:sz w:val="24"/>
+          <w:szCs w:val="24"/>
+        </w:rPr>
+        <w:t>.</w:t>
+      </w:r>
+    </w:p>
+    <w:p>
+      <w:pPr>
+        <w:pStyle w:val="aa"/>
+        <w:numPr>
+          <w:ilvl w:val="0"/>
+          <w:numId w:val="30"/>
+        </w:numPr>
+        <w:spacing w:before="120" w:after="120"/>
+        <w:jc w:val="both"/>
+        <w:rPr>
+          <w:rFonts w:ascii="Times New Roman" w:hAnsi="Times New Roman" w:cs="Times New Roman"/>
+          <w:sz w:val="24"/>
+          <w:szCs w:val="24"/>
+        </w:rPr>
+      </w:pPr>
+      <w:r>
+        <w:rPr>
+          <w:rFonts w:ascii="Times New Roman" w:hAnsi="Times New Roman" w:cs="Times New Roman"/>
+          <w:sz w:val="24"/>
+          <w:szCs w:val="24"/>
+        </w:rPr>
+        <w:t xml:space="preserve">Возможность преобразования и сохранения результата определения изменения землепользования в формат векторных файлов с геопривязкой </w:t>
+      </w:r>
+      <w:r>
+        <w:rPr>
+          <w:rFonts w:ascii="Times New Roman" w:hAnsi="Times New Roman" w:cs="Times New Roman"/>
+          <w:sz w:val="24"/>
+          <w:szCs w:val="24"/>
+          <w:lang w:val="en-US"/>
+        </w:rPr>
+        <w:t>ERSI Shapefile.</w:t>
+      </w:r>
+      <w:bookmarkStart w:id="21" w:name="_GoBack"/>
+      <w:bookmarkEnd w:id="21"/>
     </w:p>
     <w:p>
       <w:pPr>
@@ -7626,7 +8111,6 @@
           <w:color w:val="auto"/>
         </w:rPr>
       </w:pPr>
-      <w:bookmarkStart w:id="19" w:name="_Toc482628529"/>
       <w:r>
         <w:rPr>
           <w:rFonts w:ascii="Times New Roman" w:eastAsia="Times New Roman" w:hAnsi="Times New Roman" w:cs="Times New Roman"/>
@@ -7663,7 +8147,7 @@
         </w:rPr>
         <w:t>Требование к входным данным</w:t>
       </w:r>
-      <w:bookmarkEnd w:id="19"/>
+      <w:bookmarkEnd w:id="20"/>
     </w:p>
     <w:p>
       <w:pPr>
@@ -7691,7 +8175,23 @@
           <w:sz w:val="24"/>
           <w:szCs w:val="24"/>
         </w:rPr>
-        <w:t xml:space="preserve"> предъявляются следующие требования:</w:t>
+        <w:t xml:space="preserve"> предъявляю</w:t>
+      </w:r>
+      <w:r>
+        <w:rPr>
+          <w:rFonts w:ascii="Times New Roman" w:eastAsia="Times New Roman" w:hAnsi="Times New Roman" w:cs="Times New Roman"/>
+          <w:sz w:val="24"/>
+          <w:szCs w:val="24"/>
+        </w:rPr>
+        <w:t>к</w:t>
+      </w:r>
+      <w:r>
+        <w:rPr>
+          <w:rFonts w:ascii="Times New Roman" w:eastAsia="Times New Roman" w:hAnsi="Times New Roman" w:cs="Times New Roman"/>
+          <w:sz w:val="24"/>
+          <w:szCs w:val="24"/>
+        </w:rPr>
+        <w:t>тся следующие требования:</w:t>
       </w:r>
     </w:p>
     <w:p>
@@ -7765,7 +8265,7 @@
           <w:szCs w:val="24"/>
         </w:rPr>
       </w:pPr>
-      <w:bookmarkStart w:id="20" w:name="_Hlk482413250"/>
+      <w:bookmarkStart w:id="22" w:name="_Hlk482413250"/>
       <w:r>
         <w:rPr>
           <w:rFonts w:ascii="Times New Roman" w:eastAsia="Times New Roman" w:hAnsi="Times New Roman" w:cs="Times New Roman"/>
@@ -7786,7 +8286,7 @@
           <w:color w:val="auto"/>
         </w:rPr>
       </w:pPr>
-      <w:bookmarkStart w:id="21" w:name="_Toc482628530"/>
+      <w:bookmarkStart w:id="23" w:name="_Toc482628530"/>
       <w:r>
         <w:rPr>
           <w:rFonts w:ascii="Times New Roman" w:eastAsia="Times New Roman" w:hAnsi="Times New Roman" w:cs="Times New Roman"/>
@@ -7814,7 +8314,7 @@
         </w:rPr>
         <w:t>выходным данным</w:t>
       </w:r>
-      <w:bookmarkEnd w:id="21"/>
+      <w:bookmarkEnd w:id="23"/>
     </w:p>
     <w:p>
       <w:pPr>
@@ -7847,8 +8347,8 @@
           <w:color w:val="auto"/>
         </w:rPr>
       </w:pPr>
-      <w:bookmarkStart w:id="22" w:name="_Toc482628531"/>
-      <w:bookmarkEnd w:id="20"/>
+      <w:bookmarkStart w:id="24" w:name="_Toc482628531"/>
+      <w:bookmarkEnd w:id="22"/>
       <w:r>
         <w:rPr>
           <w:rFonts w:ascii="Times New Roman" w:eastAsia="Times New Roman" w:hAnsi="Times New Roman" w:cs="Times New Roman"/>
@@ -7886,7 +8386,7 @@
         </w:rPr>
         <w:t xml:space="preserve"> Требования к надежности программы</w:t>
       </w:r>
-      <w:bookmarkEnd w:id="22"/>
+      <w:bookmarkEnd w:id="24"/>
     </w:p>
     <w:p>
       <w:pPr>
@@ -7975,7 +8475,7 @@
           <w:color w:val="auto"/>
         </w:rPr>
       </w:pPr>
-      <w:bookmarkStart w:id="23" w:name="_Toc482628532"/>
+      <w:bookmarkStart w:id="25" w:name="_Toc482628532"/>
       <w:r>
         <w:rPr>
           <w:rFonts w:ascii="Times New Roman" w:eastAsia="Times New Roman" w:hAnsi="Times New Roman" w:cs="Times New Roman"/>
@@ -8003,7 +8503,7 @@
         </w:rPr>
         <w:t xml:space="preserve"> Требования квалификация и уровня подготовки пользователя</w:t>
       </w:r>
-      <w:bookmarkEnd w:id="23"/>
+      <w:bookmarkEnd w:id="25"/>
     </w:p>
     <w:p>
       <w:pPr>
@@ -8089,7 +8589,7 @@
           <w:color w:val="auto"/>
         </w:rPr>
       </w:pPr>
-      <w:bookmarkStart w:id="24" w:name="_Toc482628533"/>
+      <w:bookmarkStart w:id="26" w:name="_Toc482628533"/>
       <w:r>
         <w:rPr>
           <w:rFonts w:ascii="Times New Roman" w:eastAsia="Times New Roman" w:hAnsi="Times New Roman" w:cs="Times New Roman"/>
@@ -8117,7 +8617,7 @@
         </w:rPr>
         <w:t xml:space="preserve"> Требования к составу и параметрам технических средств</w:t>
       </w:r>
-      <w:bookmarkEnd w:id="24"/>
+      <w:bookmarkEnd w:id="26"/>
     </w:p>
     <w:p>
       <w:pPr>
@@ -8320,7 +8820,7 @@
           <w:color w:val="auto"/>
         </w:rPr>
       </w:pPr>
-      <w:bookmarkStart w:id="25" w:name="_Toc482628534"/>
+      <w:bookmarkStart w:id="27" w:name="_Toc482628534"/>
       <w:r>
         <w:rPr>
           <w:rFonts w:ascii="Times New Roman" w:eastAsia="Times New Roman" w:hAnsi="Times New Roman" w:cs="Times New Roman"/>
@@ -8348,7 +8848,7 @@
         </w:rPr>
         <w:t xml:space="preserve"> Требования к информационной и программной совместимости</w:t>
       </w:r>
-      <w:bookmarkEnd w:id="25"/>
+      <w:bookmarkEnd w:id="27"/>
     </w:p>
     <w:p>
       <w:pPr>
@@ -8615,95 +9115,13 @@
         </w:rPr>
         <w:t xml:space="preserve">или более поздней версии, </w:t>
       </w:r>
-      <w:proofErr w:type="spellStart"/>
-      <w:r>
-        <w:rPr>
-          <w:rFonts w:ascii="Times New Roman" w:eastAsia="Times New Roman" w:hAnsi="Times New Roman" w:cs="Times New Roman"/>
-          <w:sz w:val="24"/>
-          <w:szCs w:val="24"/>
-        </w:rPr>
-        <w:t>Ubuntu</w:t>
-      </w:r>
-      <w:proofErr w:type="spellEnd"/>
-      <w:r>
-        <w:rPr>
-          <w:rFonts w:ascii="Times New Roman" w:eastAsia="Times New Roman" w:hAnsi="Times New Roman" w:cs="Times New Roman"/>
-          <w:sz w:val="24"/>
-          <w:szCs w:val="24"/>
-        </w:rPr>
-        <w:t xml:space="preserve"> 14.04 (64-разрядная версия) или старше, </w:t>
-      </w:r>
-      <w:proofErr w:type="spellStart"/>
-      <w:r>
-        <w:rPr>
-          <w:rFonts w:ascii="Times New Roman" w:eastAsia="Times New Roman" w:hAnsi="Times New Roman" w:cs="Times New Roman"/>
-          <w:sz w:val="24"/>
-          <w:szCs w:val="24"/>
-        </w:rPr>
-        <w:t>Debian</w:t>
-      </w:r>
-      <w:proofErr w:type="spellEnd"/>
-      <w:r>
-        <w:rPr>
-          <w:rFonts w:ascii="Times New Roman" w:eastAsia="Times New Roman" w:hAnsi="Times New Roman" w:cs="Times New Roman"/>
-          <w:sz w:val="24"/>
-          <w:szCs w:val="24"/>
-        </w:rPr>
-        <w:t xml:space="preserve"> 8 или старше, </w:t>
-      </w:r>
-      <w:proofErr w:type="spellStart"/>
-      <w:r>
-        <w:rPr>
-          <w:rFonts w:ascii="Times New Roman" w:eastAsia="Times New Roman" w:hAnsi="Times New Roman" w:cs="Times New Roman"/>
-          <w:sz w:val="24"/>
-          <w:szCs w:val="24"/>
-        </w:rPr>
-        <w:t>openSUSE</w:t>
-      </w:r>
-      <w:proofErr w:type="spellEnd"/>
-      <w:r>
-        <w:rPr>
-          <w:rFonts w:ascii="Times New Roman" w:eastAsia="Times New Roman" w:hAnsi="Times New Roman" w:cs="Times New Roman"/>
-          <w:sz w:val="24"/>
-          <w:szCs w:val="24"/>
-        </w:rPr>
-        <w:t xml:space="preserve"> 13.3 или старше, </w:t>
-      </w:r>
-      <w:proofErr w:type="spellStart"/>
-      <w:r>
-        <w:rPr>
-          <w:rFonts w:ascii="Times New Roman" w:eastAsia="Times New Roman" w:hAnsi="Times New Roman" w:cs="Times New Roman"/>
-          <w:sz w:val="24"/>
-          <w:szCs w:val="24"/>
-        </w:rPr>
-        <w:t>Fedora</w:t>
-      </w:r>
-      <w:proofErr w:type="spellEnd"/>
-      <w:r>
-        <w:rPr>
-          <w:rFonts w:ascii="Times New Roman" w:eastAsia="Times New Roman" w:hAnsi="Times New Roman" w:cs="Times New Roman"/>
-          <w:sz w:val="24"/>
-          <w:szCs w:val="24"/>
-        </w:rPr>
-        <w:t xml:space="preserve"> </w:t>
-      </w:r>
-      <w:proofErr w:type="spellStart"/>
-      <w:r>
-        <w:rPr>
-          <w:rFonts w:ascii="Times New Roman" w:eastAsia="Times New Roman" w:hAnsi="Times New Roman" w:cs="Times New Roman"/>
-          <w:sz w:val="24"/>
-          <w:szCs w:val="24"/>
-        </w:rPr>
-        <w:t>Linux</w:t>
-      </w:r>
-      <w:proofErr w:type="spellEnd"/>
-      <w:r>
-        <w:rPr>
-          <w:rFonts w:ascii="Times New Roman" w:eastAsia="Times New Roman" w:hAnsi="Times New Roman" w:cs="Times New Roman"/>
-          <w:sz w:val="24"/>
-          <w:szCs w:val="24"/>
-        </w:rPr>
-        <w:t xml:space="preserve"> 24 или старше.</w:t>
+      <w:r>
+        <w:rPr>
+          <w:rFonts w:ascii="Times New Roman" w:eastAsia="Times New Roman" w:hAnsi="Times New Roman" w:cs="Times New Roman"/>
+          <w:sz w:val="24"/>
+          <w:szCs w:val="24"/>
+        </w:rPr>
+        <w:t>Ubuntu 14.04 (64-разрядная версия) или старше, Debian 8 или старше, openSUSE 13.3 или старше, Fedora Linux 24 или старше.</w:t>
       </w:r>
     </w:p>
     <w:p>
@@ -8727,18 +9145,41 @@
           <w:sz w:val="24"/>
           <w:szCs w:val="24"/>
         </w:rPr>
-        <w:t xml:space="preserve">Установленный браузер </w:t>
-      </w:r>
-      <w:proofErr w:type="spellStart"/>
-      <w:r>
-        <w:rPr>
-          <w:rFonts w:ascii="Times New Roman" w:eastAsia="Times New Roman" w:hAnsi="Times New Roman" w:cs="Times New Roman"/>
-          <w:sz w:val="24"/>
-          <w:szCs w:val="24"/>
-        </w:rPr>
-        <w:t>Google</w:t>
-      </w:r>
-      <w:proofErr w:type="spellEnd"/>
+        <w:t>Установленный браузер Google Chrome</w:t>
+      </w:r>
+      <w:r>
+        <w:rPr>
+          <w:rFonts w:ascii="Times New Roman" w:eastAsia="Times New Roman" w:hAnsi="Times New Roman" w:cs="Times New Roman"/>
+          <w:sz w:val="24"/>
+          <w:szCs w:val="24"/>
+        </w:rPr>
+        <w:t xml:space="preserve"> последней</w:t>
+      </w:r>
+      <w:r>
+        <w:rPr>
+          <w:rFonts w:ascii="Times New Roman" w:eastAsia="Times New Roman" w:hAnsi="Times New Roman" w:cs="Times New Roman"/>
+          <w:sz w:val="24"/>
+          <w:szCs w:val="24"/>
+        </w:rPr>
+        <w:t xml:space="preserve"> вер</w:t>
+      </w:r>
+      <w:r>
+        <w:rPr>
+          <w:rFonts w:ascii="Times New Roman" w:eastAsia="Times New Roman" w:hAnsi="Times New Roman" w:cs="Times New Roman"/>
+          <w:sz w:val="24"/>
+          <w:szCs w:val="24"/>
+        </w:rPr>
+        <w:t xml:space="preserve">сии с установленным </w:t>
+      </w:r>
+      <w:r>
+        <w:rPr>
+          <w:rFonts w:ascii="Times New Roman" w:eastAsia="Times New Roman" w:hAnsi="Times New Roman" w:cs="Times New Roman"/>
+          <w:sz w:val="24"/>
+          <w:szCs w:val="24"/>
+          <w:lang w:val="en-US"/>
+        </w:rPr>
+        <w:t>Ethereum</w:t>
+      </w:r>
       <w:r>
         <w:rPr>
           <w:rFonts w:ascii="Times New Roman" w:eastAsia="Times New Roman" w:hAnsi="Times New Roman" w:cs="Times New Roman"/>
@@ -8747,39 +9188,13 @@
         </w:rPr>
         <w:t xml:space="preserve"> </w:t>
       </w:r>
-      <w:proofErr w:type="spellStart"/>
-      <w:r>
-        <w:rPr>
-          <w:rFonts w:ascii="Times New Roman" w:eastAsia="Times New Roman" w:hAnsi="Times New Roman" w:cs="Times New Roman"/>
-          <w:sz w:val="24"/>
-          <w:szCs w:val="24"/>
-        </w:rPr>
-        <w:t>Chrome</w:t>
-      </w:r>
-      <w:proofErr w:type="spellEnd"/>
-      <w:r>
-        <w:rPr>
-          <w:rFonts w:ascii="Times New Roman" w:eastAsia="Times New Roman" w:hAnsi="Times New Roman" w:cs="Times New Roman"/>
-          <w:sz w:val="24"/>
-          <w:szCs w:val="24"/>
-        </w:rPr>
-        <w:t xml:space="preserve"> последней</w:t>
-      </w:r>
-      <w:r>
-        <w:rPr>
-          <w:rFonts w:ascii="Times New Roman" w:eastAsia="Times New Roman" w:hAnsi="Times New Roman" w:cs="Times New Roman"/>
-          <w:sz w:val="24"/>
-          <w:szCs w:val="24"/>
-        </w:rPr>
-        <w:t xml:space="preserve"> вер</w:t>
-      </w:r>
-      <w:r>
-        <w:rPr>
-          <w:rFonts w:ascii="Times New Roman" w:eastAsia="Times New Roman" w:hAnsi="Times New Roman" w:cs="Times New Roman"/>
-          <w:sz w:val="24"/>
-          <w:szCs w:val="24"/>
-        </w:rPr>
-        <w:t xml:space="preserve">сии с установленным </w:t>
+      <w:r>
+        <w:rPr>
+          <w:rFonts w:ascii="Times New Roman" w:eastAsia="Times New Roman" w:hAnsi="Times New Roman" w:cs="Times New Roman"/>
+          <w:sz w:val="24"/>
+          <w:szCs w:val="24"/>
+        </w:rPr>
+        <w:t xml:space="preserve">кошельком </w:t>
       </w:r>
       <w:r>
         <w:rPr>
@@ -8788,35 +9203,8 @@
           <w:szCs w:val="24"/>
           <w:lang w:val="en-US"/>
         </w:rPr>
-        <w:t>Ethereum</w:t>
-      </w:r>
-      <w:r>
-        <w:rPr>
-          <w:rFonts w:ascii="Times New Roman" w:eastAsia="Times New Roman" w:hAnsi="Times New Roman" w:cs="Times New Roman"/>
-          <w:sz w:val="24"/>
-          <w:szCs w:val="24"/>
-        </w:rPr>
-        <w:t xml:space="preserve"> </w:t>
-      </w:r>
-      <w:r>
-        <w:rPr>
-          <w:rFonts w:ascii="Times New Roman" w:eastAsia="Times New Roman" w:hAnsi="Times New Roman" w:cs="Times New Roman"/>
-          <w:sz w:val="24"/>
-          <w:szCs w:val="24"/>
-        </w:rPr>
-        <w:t xml:space="preserve">кошельком </w:t>
-      </w:r>
-      <w:proofErr w:type="spellStart"/>
-      <w:r>
-        <w:rPr>
-          <w:rFonts w:ascii="Times New Roman" w:eastAsia="Times New Roman" w:hAnsi="Times New Roman" w:cs="Times New Roman"/>
-          <w:sz w:val="24"/>
-          <w:szCs w:val="24"/>
-          <w:lang w:val="en-US"/>
-        </w:rPr>
         <w:t>Metamask</w:t>
       </w:r>
-      <w:proofErr w:type="spellEnd"/>
       <w:r>
         <w:rPr>
           <w:rFonts w:ascii="Times New Roman" w:eastAsia="Times New Roman" w:hAnsi="Times New Roman" w:cs="Times New Roman"/>
@@ -8854,7 +9242,7 @@
           <w:color w:val="auto"/>
         </w:rPr>
       </w:pPr>
-      <w:bookmarkStart w:id="26" w:name="_Toc482628535"/>
+      <w:bookmarkStart w:id="28" w:name="_Toc482628535"/>
       <w:r>
         <w:rPr>
           <w:rFonts w:ascii="Times New Roman" w:eastAsia="Times New Roman" w:hAnsi="Times New Roman" w:cs="Times New Roman"/>
@@ -8882,7 +9270,7 @@
         </w:rPr>
         <w:t xml:space="preserve"> Требования к маркировке и упаковке</w:t>
       </w:r>
-      <w:bookmarkEnd w:id="26"/>
+      <w:bookmarkEnd w:id="28"/>
     </w:p>
     <w:p>
       <w:pPr>
@@ -9063,7 +9451,7 @@
           <w:color w:val="auto"/>
         </w:rPr>
       </w:pPr>
-      <w:bookmarkStart w:id="27" w:name="_Toc482628536"/>
+      <w:bookmarkStart w:id="29" w:name="_Toc482628536"/>
       <w:r>
         <w:rPr>
           <w:rFonts w:ascii="Times New Roman" w:eastAsia="Times New Roman" w:hAnsi="Times New Roman" w:cs="Times New Roman"/>
@@ -9082,7 +9470,7 @@
         </w:rPr>
         <w:t>. Требования к транспортированию и хранению</w:t>
       </w:r>
-      <w:bookmarkEnd w:id="27"/>
+      <w:bookmarkEnd w:id="29"/>
     </w:p>
     <w:p>
       <w:pPr>
@@ -9096,7 +9484,7 @@
       <w:r>
         <w:tab/>
       </w:r>
-      <w:bookmarkStart w:id="28" w:name="_Toc482628537"/>
+      <w:bookmarkStart w:id="30" w:name="_Toc482628537"/>
       <w:r>
         <w:rPr>
           <w:rFonts w:ascii="Times New Roman" w:hAnsi="Times New Roman" w:cs="Times New Roman"/>
@@ -9138,7 +9526,7 @@
         </w:rPr>
         <w:t>)</w:t>
       </w:r>
-      <w:bookmarkEnd w:id="28"/>
+      <w:bookmarkEnd w:id="30"/>
     </w:p>
     <w:p>
       <w:pPr>
@@ -9375,7 +9763,7 @@
           <w:color w:val="auto"/>
         </w:rPr>
       </w:pPr>
-      <w:bookmarkStart w:id="29" w:name="_Toc482628538"/>
+      <w:bookmarkStart w:id="31" w:name="_Toc482628538"/>
       <w:r>
         <w:rPr>
           <w:rFonts w:ascii="Times New Roman" w:hAnsi="Times New Roman" w:cs="Times New Roman"/>
@@ -9416,7 +9804,7 @@
         </w:rPr>
         <w:t xml:space="preserve">         предоставляемых в печатном виде.</w:t>
       </w:r>
-      <w:bookmarkEnd w:id="29"/>
+      <w:bookmarkEnd w:id="31"/>
     </w:p>
     <w:p>
       <w:pPr>
@@ -9630,7 +10018,7 @@
           <w:color w:val="auto"/>
         </w:rPr>
       </w:pPr>
-      <w:bookmarkStart w:id="30" w:name="_Toc482628539"/>
+      <w:bookmarkStart w:id="32" w:name="_Toc482628539"/>
       <w:r>
         <w:rPr>
           <w:rFonts w:ascii="Times New Roman" w:eastAsia="Times New Roman" w:hAnsi="Times New Roman" w:cs="Times New Roman"/>
@@ -9649,7 +10037,7 @@
         </w:rPr>
         <w:t>. Специальные требования</w:t>
       </w:r>
-      <w:bookmarkEnd w:id="30"/>
+      <w:bookmarkEnd w:id="32"/>
     </w:p>
     <w:p>
       <w:pPr>
@@ -9706,7 +10094,7 @@
           <w:color w:val="auto"/>
         </w:rPr>
       </w:pPr>
-      <w:bookmarkStart w:id="31" w:name="_Toc482628540"/>
+      <w:bookmarkStart w:id="33" w:name="_Toc482628540"/>
       <w:r>
         <w:rPr>
           <w:rFonts w:ascii="Times New Roman" w:eastAsia="Times New Roman" w:hAnsi="Times New Roman" w:cs="Times New Roman"/>
@@ -9717,7 +10105,7 @@
         <w:lastRenderedPageBreak/>
         <w:t>Требования к программной документации</w:t>
       </w:r>
-      <w:bookmarkEnd w:id="31"/>
+      <w:bookmarkEnd w:id="33"/>
     </w:p>
     <w:p>
       <w:pPr>
@@ -9731,7 +10119,7 @@
           <w:color w:val="auto"/>
         </w:rPr>
       </w:pPr>
-      <w:bookmarkStart w:id="32" w:name="_Toc482628541"/>
+      <w:bookmarkStart w:id="34" w:name="_Toc482628541"/>
       <w:r>
         <w:rPr>
           <w:rFonts w:ascii="Times New Roman" w:eastAsia="Times New Roman" w:hAnsi="Times New Roman" w:cs="Times New Roman"/>
@@ -9759,7 +10147,7 @@
         </w:rPr>
         <w:t xml:space="preserve"> Состав программной документации</w:t>
       </w:r>
-      <w:bookmarkEnd w:id="32"/>
+      <w:bookmarkEnd w:id="34"/>
     </w:p>
     <w:p>
       <w:pPr>
@@ -9954,7 +10342,7 @@
           <w:color w:val="auto"/>
         </w:rPr>
       </w:pPr>
-      <w:bookmarkStart w:id="33" w:name="_Toc482628542"/>
+      <w:bookmarkStart w:id="35" w:name="_Toc482628542"/>
       <w:r>
         <w:rPr>
           <w:rFonts w:ascii="Times New Roman" w:eastAsia="Times New Roman" w:hAnsi="Times New Roman" w:cs="Times New Roman"/>
@@ -9965,7 +10353,7 @@
         <w:lastRenderedPageBreak/>
         <w:t>Технико-экономические показатели</w:t>
       </w:r>
-      <w:bookmarkEnd w:id="33"/>
+      <w:bookmarkEnd w:id="35"/>
     </w:p>
     <w:p>
       <w:pPr>
@@ -9978,7 +10366,7 @@
           <w:color w:val="auto"/>
         </w:rPr>
       </w:pPr>
-      <w:bookmarkStart w:id="34" w:name="_Toc482628543"/>
+      <w:bookmarkStart w:id="36" w:name="_Toc482628543"/>
       <w:r>
         <w:rPr>
           <w:rFonts w:ascii="Times New Roman" w:eastAsia="Times New Roman" w:hAnsi="Times New Roman" w:cs="Times New Roman"/>
@@ -10006,7 +10394,7 @@
         </w:rPr>
         <w:t xml:space="preserve"> Предполагаемая потребность</w:t>
       </w:r>
-      <w:bookmarkEnd w:id="34"/>
+      <w:bookmarkEnd w:id="36"/>
     </w:p>
     <w:p>
       <w:pPr>
@@ -10041,7 +10429,7 @@
           <w:color w:val="auto"/>
         </w:rPr>
       </w:pPr>
-      <w:bookmarkStart w:id="35" w:name="_Toc482628544"/>
+      <w:bookmarkStart w:id="37" w:name="_Toc482628544"/>
       <w:r>
         <w:rPr>
           <w:rFonts w:ascii="Times New Roman" w:eastAsia="Times New Roman" w:hAnsi="Times New Roman" w:cs="Times New Roman"/>
@@ -10069,7 +10457,7 @@
         </w:rPr>
         <w:t xml:space="preserve"> Ориентировочная экономическая эффективность</w:t>
       </w:r>
-      <w:bookmarkEnd w:id="35"/>
+      <w:bookmarkEnd w:id="37"/>
       <w:r>
         <w:rPr>
           <w:rFonts w:ascii="Times New Roman" w:eastAsia="Times New Roman" w:hAnsi="Times New Roman" w:cs="Times New Roman"/>
@@ -10156,7 +10544,7 @@
           <w:color w:val="auto"/>
         </w:rPr>
       </w:pPr>
-      <w:bookmarkStart w:id="36" w:name="_Toc482628545"/>
+      <w:bookmarkStart w:id="38" w:name="_Toc482628545"/>
       <w:r>
         <w:rPr>
           <w:rFonts w:ascii="Times New Roman" w:eastAsia="Times New Roman" w:hAnsi="Times New Roman" w:cs="Times New Roman"/>
@@ -10167,7 +10555,7 @@
         <w:lastRenderedPageBreak/>
         <w:t>Стадии и этапы разработки</w:t>
       </w:r>
-      <w:bookmarkEnd w:id="36"/>
+      <w:bookmarkEnd w:id="38"/>
     </w:p>
     <w:p>
       <w:pPr>
@@ -10181,7 +10569,7 @@
           <w:color w:val="auto"/>
         </w:rPr>
       </w:pPr>
-      <w:bookmarkStart w:id="37" w:name="_Toc482628546"/>
+      <w:bookmarkStart w:id="39" w:name="_Toc482628546"/>
       <w:r>
         <w:rPr>
           <w:rFonts w:ascii="Times New Roman" w:eastAsia="Times New Roman" w:hAnsi="Times New Roman" w:cs="Times New Roman"/>
@@ -10209,7 +10597,7 @@
         </w:rPr>
         <w:t xml:space="preserve"> Этапы разработки</w:t>
       </w:r>
-      <w:bookmarkEnd w:id="37"/>
+      <w:bookmarkEnd w:id="39"/>
     </w:p>
     <w:p>
       <w:pPr>
@@ -10754,7 +11142,6 @@
         </w:rPr>
         <w:t xml:space="preserve">Реализация конструктора </w:t>
       </w:r>
-      <w:proofErr w:type="spellStart"/>
       <w:r>
         <w:rPr>
           <w:rFonts w:ascii="Times New Roman" w:eastAsia="Times New Roman" w:hAnsi="Times New Roman" w:cs="Times New Roman"/>
@@ -10764,7 +11151,6 @@
         </w:rPr>
         <w:t>Dapp</w:t>
       </w:r>
-      <w:proofErr w:type="spellEnd"/>
     </w:p>
     <w:p>
       <w:pPr>
@@ -11073,7 +11459,7 @@
           <w:color w:val="auto"/>
         </w:rPr>
       </w:pPr>
-      <w:bookmarkStart w:id="38" w:name="_Toc482628547"/>
+      <w:bookmarkStart w:id="40" w:name="_Toc482628547"/>
       <w:r>
         <w:rPr>
           <w:rFonts w:ascii="Times New Roman" w:eastAsia="Times New Roman" w:hAnsi="Times New Roman" w:cs="Times New Roman"/>
@@ -11110,7 +11496,7 @@
         </w:rPr>
         <w:t>исполнители</w:t>
       </w:r>
-      <w:bookmarkEnd w:id="38"/>
+      <w:bookmarkEnd w:id="40"/>
     </w:p>
     <w:p>
       <w:pPr>
@@ -11211,7 +11597,7 @@
           <w:color w:val="auto"/>
         </w:rPr>
       </w:pPr>
-      <w:bookmarkStart w:id="39" w:name="_Toc482628548"/>
+      <w:bookmarkStart w:id="41" w:name="_Toc482628548"/>
       <w:r>
         <w:rPr>
           <w:rFonts w:ascii="Times New Roman" w:eastAsia="Times New Roman" w:hAnsi="Times New Roman" w:cs="Times New Roman"/>
@@ -11222,7 +11608,7 @@
         <w:lastRenderedPageBreak/>
         <w:t>Порядок контроля и приемки</w:t>
       </w:r>
-      <w:bookmarkEnd w:id="39"/>
+      <w:bookmarkEnd w:id="41"/>
     </w:p>
     <w:p>
       <w:pPr>
@@ -11273,8 +11659,8 @@
           <w:color w:val="auto"/>
         </w:rPr>
       </w:pPr>
-      <w:bookmarkStart w:id="40" w:name="_Toc451986424"/>
-      <w:bookmarkStart w:id="41" w:name="_Toc482628549"/>
+      <w:bookmarkStart w:id="42" w:name="_Toc451986424"/>
+      <w:bookmarkStart w:id="43" w:name="_Toc482628549"/>
       <w:r>
         <w:rPr>
           <w:rFonts w:ascii="Times New Roman" w:eastAsia="Times New Roman" w:hAnsi="Times New Roman" w:cs="Times New Roman"/>
@@ -11285,8 +11671,8 @@
         <w:lastRenderedPageBreak/>
         <w:t>Список использованной литературы</w:t>
       </w:r>
-      <w:bookmarkEnd w:id="40"/>
-      <w:bookmarkEnd w:id="41"/>
+      <w:bookmarkEnd w:id="42"/>
+      <w:bookmarkEnd w:id="43"/>
     </w:p>
     <w:p/>
     <w:p>
@@ -11825,47 +12211,7 @@
           <w:szCs w:val="24"/>
           <w:lang w:val="en-US"/>
         </w:rPr>
-        <w:t>Solidity - Solidity.0.4.12 documentation // Solidity URL: http://solidity.readthedocs.io (</w:t>
-      </w:r>
-      <w:proofErr w:type="spellStart"/>
-      <w:r>
-        <w:rPr>
-          <w:rFonts w:ascii="Times New Roman" w:eastAsia="Times New Roman" w:hAnsi="Times New Roman" w:cs="Times New Roman"/>
-          <w:sz w:val="24"/>
-          <w:szCs w:val="24"/>
-          <w:lang w:val="en-US"/>
-        </w:rPr>
-        <w:t>дата</w:t>
-      </w:r>
-      <w:proofErr w:type="spellEnd"/>
-      <w:r>
-        <w:rPr>
-          <w:rFonts w:ascii="Times New Roman" w:eastAsia="Times New Roman" w:hAnsi="Times New Roman" w:cs="Times New Roman"/>
-          <w:sz w:val="24"/>
-          <w:szCs w:val="24"/>
-          <w:lang w:val="en-US"/>
-        </w:rPr>
-        <w:t xml:space="preserve"> </w:t>
-      </w:r>
-      <w:proofErr w:type="spellStart"/>
-      <w:r>
-        <w:rPr>
-          <w:rFonts w:ascii="Times New Roman" w:eastAsia="Times New Roman" w:hAnsi="Times New Roman" w:cs="Times New Roman"/>
-          <w:sz w:val="24"/>
-          <w:szCs w:val="24"/>
-          <w:lang w:val="en-US"/>
-        </w:rPr>
-        <w:t>обращения</w:t>
-      </w:r>
-      <w:proofErr w:type="spellEnd"/>
-      <w:r>
-        <w:rPr>
-          <w:rFonts w:ascii="Times New Roman" w:eastAsia="Times New Roman" w:hAnsi="Times New Roman" w:cs="Times New Roman"/>
-          <w:sz w:val="24"/>
-          <w:szCs w:val="24"/>
-          <w:lang w:val="en-US"/>
-        </w:rPr>
-        <w:t>: 9.05.2017).</w:t>
+        <w:t>Solidity - Solidity.0.4.12 documentation // Solidity URL: http://solidity.readthedocs.io (дата обращения: 9.05.2017).</w:t>
       </w:r>
     </w:p>
     <w:p>
@@ -11891,47 +12237,7 @@
           <w:szCs w:val="24"/>
           <w:lang w:val="en-US"/>
         </w:rPr>
-        <w:t>Docs Node.js // Node.js URL: https://nodejs.org/en/docs/ (</w:t>
-      </w:r>
-      <w:proofErr w:type="spellStart"/>
-      <w:r>
-        <w:rPr>
-          <w:rFonts w:ascii="Times New Roman" w:eastAsia="Times New Roman" w:hAnsi="Times New Roman" w:cs="Times New Roman"/>
-          <w:sz w:val="24"/>
-          <w:szCs w:val="24"/>
-          <w:lang w:val="en-US"/>
-        </w:rPr>
-        <w:t>дата</w:t>
-      </w:r>
-      <w:proofErr w:type="spellEnd"/>
-      <w:r>
-        <w:rPr>
-          <w:rFonts w:ascii="Times New Roman" w:eastAsia="Times New Roman" w:hAnsi="Times New Roman" w:cs="Times New Roman"/>
-          <w:sz w:val="24"/>
-          <w:szCs w:val="24"/>
-          <w:lang w:val="en-US"/>
-        </w:rPr>
-        <w:t xml:space="preserve"> </w:t>
-      </w:r>
-      <w:proofErr w:type="spellStart"/>
-      <w:r>
-        <w:rPr>
-          <w:rFonts w:ascii="Times New Roman" w:eastAsia="Times New Roman" w:hAnsi="Times New Roman" w:cs="Times New Roman"/>
-          <w:sz w:val="24"/>
-          <w:szCs w:val="24"/>
-          <w:lang w:val="en-US"/>
-        </w:rPr>
-        <w:t>обращения</w:t>
-      </w:r>
-      <w:proofErr w:type="spellEnd"/>
-      <w:r>
-        <w:rPr>
-          <w:rFonts w:ascii="Times New Roman" w:eastAsia="Times New Roman" w:hAnsi="Times New Roman" w:cs="Times New Roman"/>
-          <w:sz w:val="24"/>
-          <w:szCs w:val="24"/>
-          <w:lang w:val="en-US"/>
-        </w:rPr>
-        <w:t>: 9.05.2017).</w:t>
+        <w:t>Docs Node.js // Node.js URL: https://nodejs.org/en/docs/ (дата обращения: 9.05.2017).</w:t>
       </w:r>
     </w:p>
     <w:p>
@@ -11957,47 +12263,7 @@
           <w:szCs w:val="24"/>
           <w:lang w:val="en-US"/>
         </w:rPr>
-        <w:t>White Paper Ethereum // Ethereum URL: https://github.com/ethereum/wiki/wiki/White-Paper (</w:t>
-      </w:r>
-      <w:proofErr w:type="spellStart"/>
-      <w:r>
-        <w:rPr>
-          <w:rFonts w:ascii="Times New Roman" w:eastAsia="Times New Roman" w:hAnsi="Times New Roman" w:cs="Times New Roman"/>
-          <w:sz w:val="24"/>
-          <w:szCs w:val="24"/>
-          <w:lang w:val="en-US"/>
-        </w:rPr>
-        <w:t>дата</w:t>
-      </w:r>
-      <w:proofErr w:type="spellEnd"/>
-      <w:r>
-        <w:rPr>
-          <w:rFonts w:ascii="Times New Roman" w:eastAsia="Times New Roman" w:hAnsi="Times New Roman" w:cs="Times New Roman"/>
-          <w:sz w:val="24"/>
-          <w:szCs w:val="24"/>
-          <w:lang w:val="en-US"/>
-        </w:rPr>
-        <w:t xml:space="preserve"> </w:t>
-      </w:r>
-      <w:proofErr w:type="spellStart"/>
-      <w:r>
-        <w:rPr>
-          <w:rFonts w:ascii="Times New Roman" w:eastAsia="Times New Roman" w:hAnsi="Times New Roman" w:cs="Times New Roman"/>
-          <w:sz w:val="24"/>
-          <w:szCs w:val="24"/>
-          <w:lang w:val="en-US"/>
-        </w:rPr>
-        <w:t>обращения</w:t>
-      </w:r>
-      <w:proofErr w:type="spellEnd"/>
-      <w:r>
-        <w:rPr>
-          <w:rFonts w:ascii="Times New Roman" w:eastAsia="Times New Roman" w:hAnsi="Times New Roman" w:cs="Times New Roman"/>
-          <w:sz w:val="24"/>
-          <w:szCs w:val="24"/>
-          <w:lang w:val="en-US"/>
-        </w:rPr>
-        <w:t>: 9.04.2017).</w:t>
+        <w:t>White Paper Ethereum // Ethereum URL: https://github.com/ethereum/wiki/wiki/White-Paper (дата обращения: 9.04.2017).</w:t>
       </w:r>
     </w:p>
     <w:p>
@@ -12024,47 +12290,7 @@
           <w:lang w:val="en-US"/>
         </w:rPr>
         <w:lastRenderedPageBreak/>
-        <w:t>ETHEREUM: A SECURE DECENTRALISED GENERALISED TRANSACTION LEDGER // Yellow Paper URL: yellowpaper.io (</w:t>
-      </w:r>
-      <w:proofErr w:type="spellStart"/>
-      <w:r>
-        <w:rPr>
-          <w:rFonts w:ascii="Times New Roman" w:eastAsia="Times New Roman" w:hAnsi="Times New Roman" w:cs="Times New Roman"/>
-          <w:sz w:val="24"/>
-          <w:szCs w:val="24"/>
-          <w:lang w:val="en-US"/>
-        </w:rPr>
-        <w:t>дата</w:t>
-      </w:r>
-      <w:proofErr w:type="spellEnd"/>
-      <w:r>
-        <w:rPr>
-          <w:rFonts w:ascii="Times New Roman" w:eastAsia="Times New Roman" w:hAnsi="Times New Roman" w:cs="Times New Roman"/>
-          <w:sz w:val="24"/>
-          <w:szCs w:val="24"/>
-          <w:lang w:val="en-US"/>
-        </w:rPr>
-        <w:t xml:space="preserve"> </w:t>
-      </w:r>
-      <w:proofErr w:type="spellStart"/>
-      <w:r>
-        <w:rPr>
-          <w:rFonts w:ascii="Times New Roman" w:eastAsia="Times New Roman" w:hAnsi="Times New Roman" w:cs="Times New Roman"/>
-          <w:sz w:val="24"/>
-          <w:szCs w:val="24"/>
-          <w:lang w:val="en-US"/>
-        </w:rPr>
-        <w:t>обращения</w:t>
-      </w:r>
-      <w:proofErr w:type="spellEnd"/>
-      <w:r>
-        <w:rPr>
-          <w:rFonts w:ascii="Times New Roman" w:eastAsia="Times New Roman" w:hAnsi="Times New Roman" w:cs="Times New Roman"/>
-          <w:sz w:val="24"/>
-          <w:szCs w:val="24"/>
-          <w:lang w:val="en-US"/>
-        </w:rPr>
-        <w:t>: 14.04.2017).</w:t>
+        <w:t>ETHEREUM: A SECURE DECENTRALISED GENERALISED TRANSACTION LEDGER // Yellow Paper URL: yellowpaper.io (дата обращения: 14.04.2017).</w:t>
       </w:r>
       <w:r>
         <w:rPr>
@@ -12097,7 +12323,7 @@
           <w:color w:val="auto"/>
         </w:rPr>
       </w:pPr>
-      <w:bookmarkStart w:id="42" w:name="_Toc482628550"/>
+      <w:bookmarkStart w:id="44" w:name="_Toc482628550"/>
       <w:r>
         <w:rPr>
           <w:rFonts w:ascii="Times New Roman" w:eastAsia="Times New Roman" w:hAnsi="Times New Roman" w:cs="Times New Roman"/>
@@ -12126,7 +12352,7 @@
         </w:rPr>
         <w:t>ерминология</w:t>
       </w:r>
-      <w:bookmarkEnd w:id="42"/>
+      <w:bookmarkEnd w:id="44"/>
     </w:p>
     <w:p>
       <w:pPr>
@@ -12254,7 +12480,6 @@
           <w:szCs w:val="24"/>
         </w:rPr>
       </w:pPr>
-      <w:proofErr w:type="spellStart"/>
       <w:r>
         <w:rPr>
           <w:rFonts w:ascii="Times New Roman" w:eastAsia="Times New Roman" w:hAnsi="Times New Roman" w:cs="Times New Roman"/>
@@ -12265,7 +12490,6 @@
         </w:rPr>
         <w:t>Dapp</w:t>
       </w:r>
-      <w:proofErr w:type="spellEnd"/>
       <w:r>
         <w:rPr>
           <w:rFonts w:ascii="Times New Roman" w:eastAsia="Times New Roman" w:hAnsi="Times New Roman" w:cs="Times New Roman"/>
@@ -12726,8 +12950,8 @@
           <w:szCs w:val="24"/>
         </w:rPr>
         <w:sectPr>
-          <w:headerReference w:type="default" r:id="rId14"/>
-          <w:footerReference w:type="default" r:id="rId15"/>
+          <w:headerReference w:type="default" r:id="rId13"/>
+          <w:footerReference w:type="default" r:id="rId14"/>
           <w:pgSz w:w="11906" w:h="16838"/>
           <w:pgMar w:top="1134" w:right="851" w:bottom="1134" w:left="1418" w:header="709" w:footer="709" w:gutter="0"/>
           <w:pgNumType w:start="1"/>
@@ -12964,31 +13188,37 @@
                 <w:sz w:val="20"/>
                 <w:szCs w:val="20"/>
               </w:rPr>
-              <w:t>Входящий № сопроводитель-</w:t>
-            </w:r>
-            <w:proofErr w:type="spellStart"/>
-            <w:r>
+              <w:t>Входящий № сопроводитель-ного документа и дата</w:t>
+            </w:r>
+          </w:p>
+        </w:tc>
+        <w:tc>
+          <w:tcPr>
+            <w:tcW w:w="1276" w:type="dxa"/>
+            <w:vMerge w:val="restart"/>
+            <w:vAlign w:val="center"/>
+          </w:tcPr>
+          <w:p>
+            <w:pPr>
               <w:rPr>
                 <w:rFonts w:ascii="Times New Roman" w:eastAsia="Times New Roman" w:hAnsi="Times New Roman" w:cs="Times New Roman"/>
                 <w:sz w:val="20"/>
                 <w:szCs w:val="20"/>
               </w:rPr>
-              <w:t>ного</w:t>
-            </w:r>
-            <w:proofErr w:type="spellEnd"/>
+            </w:pPr>
             <w:r>
               <w:rPr>
                 <w:rFonts w:ascii="Times New Roman" w:eastAsia="Times New Roman" w:hAnsi="Times New Roman" w:cs="Times New Roman"/>
                 <w:sz w:val="20"/>
                 <w:szCs w:val="20"/>
               </w:rPr>
-              <w:t xml:space="preserve"> документа и дата</w:t>
-            </w:r>
-          </w:p>
-        </w:tc>
-        <w:tc>
-          <w:tcPr>
-            <w:tcW w:w="1276" w:type="dxa"/>
+              <w:t>Подпись</w:t>
+            </w:r>
+          </w:p>
+        </w:tc>
+        <w:tc>
+          <w:tcPr>
+            <w:tcW w:w="728" w:type="dxa"/>
             <w:vMerge w:val="restart"/>
             <w:vAlign w:val="center"/>
           </w:tcPr>
@@ -13006,14 +13236,33 @@
                 <w:sz w:val="20"/>
                 <w:szCs w:val="20"/>
               </w:rPr>
-              <w:t>Подпись</w:t>
-            </w:r>
-          </w:p>
-        </w:tc>
-        <w:tc>
-          <w:tcPr>
-            <w:tcW w:w="728" w:type="dxa"/>
-            <w:vMerge w:val="restart"/>
+              <w:t>Дата</w:t>
+            </w:r>
+          </w:p>
+        </w:tc>
+      </w:tr>
+      <w:tr>
+        <w:tc>
+          <w:tcPr>
+            <w:tcW w:w="704" w:type="dxa"/>
+            <w:vMerge/>
+            <w:vAlign w:val="center"/>
+          </w:tcPr>
+          <w:p>
+            <w:pPr>
+              <w:jc w:val="center"/>
+              <w:rPr>
+                <w:rFonts w:ascii="Times New Roman" w:hAnsi="Times New Roman" w:cs="Times New Roman"/>
+                <w:b/>
+                <w:sz w:val="32"/>
+                <w:szCs w:val="32"/>
+              </w:rPr>
+            </w:pPr>
+          </w:p>
+        </w:tc>
+        <w:tc>
+          <w:tcPr>
+            <w:tcW w:w="992" w:type="dxa"/>
             <w:vAlign w:val="center"/>
           </w:tcPr>
           <w:p>
@@ -13030,33 +13279,13 @@
                 <w:sz w:val="20"/>
                 <w:szCs w:val="20"/>
               </w:rPr>
-              <w:t>Дата</w:t>
-            </w:r>
-          </w:p>
-        </w:tc>
-      </w:tr>
-      <w:tr>
-        <w:tc>
-          <w:tcPr>
-            <w:tcW w:w="704" w:type="dxa"/>
-            <w:vMerge/>
-            <w:vAlign w:val="center"/>
-          </w:tcPr>
-          <w:p>
-            <w:pPr>
-              <w:jc w:val="center"/>
-              <w:rPr>
-                <w:rFonts w:ascii="Times New Roman" w:hAnsi="Times New Roman" w:cs="Times New Roman"/>
-                <w:b/>
-                <w:sz w:val="32"/>
-                <w:szCs w:val="32"/>
-              </w:rPr>
-            </w:pPr>
-          </w:p>
-        </w:tc>
-        <w:tc>
-          <w:tcPr>
-            <w:tcW w:w="992" w:type="dxa"/>
+              <w:t>изме-ненных</w:t>
+            </w:r>
+          </w:p>
+        </w:tc>
+        <w:tc>
+          <w:tcPr>
+            <w:tcW w:w="993" w:type="dxa"/>
             <w:vAlign w:val="center"/>
           </w:tcPr>
           <w:p>
@@ -13067,23 +13296,15 @@
                 <w:szCs w:val="20"/>
               </w:rPr>
             </w:pPr>
-            <w:proofErr w:type="spellStart"/>
             <w:r>
               <w:rPr>
                 <w:rFonts w:ascii="Times New Roman" w:eastAsia="Times New Roman" w:hAnsi="Times New Roman" w:cs="Times New Roman"/>
                 <w:sz w:val="20"/>
                 <w:szCs w:val="20"/>
               </w:rPr>
-              <w:t>изме-ненных</w:t>
-            </w:r>
-            <w:proofErr w:type="spellEnd"/>
-          </w:p>
-        </w:tc>
-        <w:tc>
-          <w:tcPr>
-            <w:tcW w:w="993" w:type="dxa"/>
-            <w:vAlign w:val="center"/>
-          </w:tcPr>
+              <w:t>заме-</w:t>
+            </w:r>
+          </w:p>
           <w:p>
             <w:pPr>
               <w:rPr>
@@ -13098,9 +13319,15 @@
                 <w:sz w:val="20"/>
                 <w:szCs w:val="20"/>
               </w:rPr>
-              <w:t>заме-</w:t>
-            </w:r>
-          </w:p>
+              <w:t>ненных</w:t>
+            </w:r>
+          </w:p>
+        </w:tc>
+        <w:tc>
+          <w:tcPr>
+            <w:tcW w:w="850" w:type="dxa"/>
+            <w:vAlign w:val="center"/>
+          </w:tcPr>
           <w:p>
             <w:pPr>
               <w:rPr>
@@ -13109,21 +13336,19 @@
                 <w:szCs w:val="20"/>
               </w:rPr>
             </w:pPr>
-            <w:proofErr w:type="spellStart"/>
             <w:r>
               <w:rPr>
                 <w:rFonts w:ascii="Times New Roman" w:eastAsia="Times New Roman" w:hAnsi="Times New Roman" w:cs="Times New Roman"/>
                 <w:sz w:val="20"/>
                 <w:szCs w:val="20"/>
               </w:rPr>
-              <w:t>ненных</w:t>
-            </w:r>
-            <w:proofErr w:type="spellEnd"/>
-          </w:p>
-        </w:tc>
-        <w:tc>
-          <w:tcPr>
-            <w:tcW w:w="850" w:type="dxa"/>
+              <w:t>новых</w:t>
+            </w:r>
+          </w:p>
+        </w:tc>
+        <w:tc>
+          <w:tcPr>
+            <w:tcW w:w="851" w:type="dxa"/>
             <w:vAlign w:val="center"/>
           </w:tcPr>
           <w:p>
@@ -13140,15 +13365,9 @@
                 <w:sz w:val="20"/>
                 <w:szCs w:val="20"/>
               </w:rPr>
-              <w:t>новых</w:t>
-            </w:r>
-          </w:p>
-        </w:tc>
-        <w:tc>
-          <w:tcPr>
-            <w:tcW w:w="851" w:type="dxa"/>
-            <w:vAlign w:val="center"/>
-          </w:tcPr>
+              <w:t>анну-</w:t>
+            </w:r>
+          </w:p>
           <w:p>
             <w:pPr>
               <w:rPr>
@@ -13163,34 +13382,7 @@
                 <w:sz w:val="20"/>
                 <w:szCs w:val="20"/>
               </w:rPr>
-              <w:t>анну-</w:t>
-            </w:r>
-          </w:p>
-          <w:p>
-            <w:pPr>
-              <w:rPr>
-                <w:rFonts w:ascii="Times New Roman" w:eastAsia="Times New Roman" w:hAnsi="Times New Roman" w:cs="Times New Roman"/>
-                <w:sz w:val="20"/>
-                <w:szCs w:val="20"/>
-              </w:rPr>
-            </w:pPr>
-            <w:proofErr w:type="spellStart"/>
-            <w:r>
-              <w:rPr>
-                <w:rFonts w:ascii="Times New Roman" w:eastAsia="Times New Roman" w:hAnsi="Times New Roman" w:cs="Times New Roman"/>
-                <w:sz w:val="20"/>
-                <w:szCs w:val="20"/>
-              </w:rPr>
-              <w:t>лиро</w:t>
-            </w:r>
-            <w:proofErr w:type="spellEnd"/>
-            <w:r>
-              <w:rPr>
-                <w:rFonts w:ascii="Times New Roman" w:eastAsia="Times New Roman" w:hAnsi="Times New Roman" w:cs="Times New Roman"/>
-                <w:sz w:val="20"/>
-                <w:szCs w:val="20"/>
-              </w:rPr>
-              <w:t>-</w:t>
+              <w:t>лиро-</w:t>
             </w:r>
           </w:p>
           <w:p>
@@ -18818,7 +19010,7 @@
       </w:pPr>
     </w:p>
     <w:sectPr>
-      <w:headerReference w:type="first" r:id="rId16"/>
+      <w:headerReference w:type="first" r:id="rId15"/>
       <w:pgSz w:w="11906" w:h="16838"/>
       <w:pgMar w:top="1134" w:right="851" w:bottom="1134" w:left="1418" w:header="709" w:footer="709" w:gutter="0"/>
       <w:pgNumType w:start="1"/>
@@ -18868,25 +19060,31 @@
     <w:p>
       <w:pPr>
         <w:pStyle w:val="af"/>
+      </w:pPr>
+      <w:r>
+        <w:rPr>
+          <w:rStyle w:val="ae"/>
+        </w:rPr>
+        <w:annotationRef/>
+      </w:r>
+      <w:r>
         <w:rPr>
           <w:lang w:val="en-US"/>
         </w:rPr>
-      </w:pPr>
-      <w:r>
-        <w:rPr>
-          <w:rStyle w:val="ae"/>
-        </w:rPr>
-        <w:annotationRef/>
+        <w:t>Level</w:t>
+      </w:r>
+      <w:r>
+        <w:t>2</w:t>
       </w:r>
       <w:r>
         <w:rPr>
           <w:lang w:val="en-US"/>
         </w:rPr>
-        <w:t>Level2A</w:t>
+        <w:t>A</w:t>
       </w:r>
     </w:p>
   </w:comment>
-  <w:comment w:id="13" w:author="Артур Лукин" w:date="2018-03-13T14:26:00Z" w:initials="АЛ">
+  <w:comment w:id="12" w:author="Артур Лукин" w:date="2018-03-13T14:26:00Z" w:initials="АЛ">
     <w:p>
       <w:pPr>
         <w:pStyle w:val="af"/>
@@ -18902,7 +19100,7 @@
       </w:r>
     </w:p>
   </w:comment>
-  <w:comment w:id="16" w:author="Артур Лукин" w:date="2018-03-14T03:31:00Z" w:initials="АЛ">
+  <w:comment w:id="15" w:author="Артур Лукин" w:date="2018-03-14T03:31:00Z" w:initials="АЛ">
     <w:p>
       <w:pPr>
         <w:pStyle w:val="af"/>
@@ -18915,6 +19113,38 @@
       </w:r>
       <w:r>
         <w:t>Надо или нет?</w:t>
+      </w:r>
+    </w:p>
+  </w:comment>
+  <w:comment w:id="18" w:author="Артур Лукин" w:date="2018-03-16T04:32:00Z" w:initials="АЛ">
+    <w:p>
+      <w:pPr>
+        <w:pStyle w:val="af"/>
+      </w:pPr>
+      <w:r>
+        <w:rPr>
+          <w:rStyle w:val="ae"/>
+        </w:rPr>
+        <w:annotationRef/>
+      </w:r>
+      <w:r>
+        <w:t>Ссылка</w:t>
+      </w:r>
+    </w:p>
+  </w:comment>
+  <w:comment w:id="19" w:author="Артур Лукин" w:date="2018-03-16T04:46:00Z" w:initials="АЛ">
+    <w:p>
+      <w:pPr>
+        <w:pStyle w:val="af"/>
+      </w:pPr>
+      <w:r>
+        <w:rPr>
+          <w:rStyle w:val="ae"/>
+        </w:rPr>
+        <w:annotationRef/>
+      </w:r>
+      <w:r>
+        <w:t>Ссылка</w:t>
       </w:r>
     </w:p>
   </w:comment>
@@ -18928,6 +19158,8 @@
   <w15:commentEx w15:paraId="1086C12D" w15:done="0"/>
   <w15:commentEx w15:paraId="218324BC" w15:done="0"/>
   <w15:commentEx w15:paraId="33FCBCBA" w15:done="0"/>
+  <w15:commentEx w15:paraId="556B7710" w15:done="0"/>
+  <w15:commentEx w15:paraId="1437A5BD" w15:done="0"/>
 </w15:commentsEx>
 </file>
 
@@ -18938,6 +19170,8 @@
   <w16cid:commentId w16cid:paraId="1086C12D" w16cid:durableId="1E51A98F"/>
   <w16cid:commentId w16cid:paraId="218324BC" w16cid:durableId="1E525E19"/>
   <w16cid:commentId w16cid:paraId="33FCBCBA" w16cid:durableId="1E53162A"/>
+  <w16cid:commentId w16cid:paraId="556B7710" w16cid:durableId="1E55C770"/>
+  <w16cid:commentId w16cid:paraId="1437A5BD" w16cid:durableId="1E55CAAE"/>
 </w16cid:commentsIds>
 </file>
 
@@ -19327,21 +19561,12 @@
             <w:pStyle w:val="a6"/>
             <w:jc w:val="center"/>
           </w:pPr>
-          <w:proofErr w:type="spellStart"/>
           <w:r>
             <w:rPr>
               <w:rFonts w:ascii="Times New Roman" w:eastAsia="Times New Roman" w:hAnsi="Times New Roman" w:cs="Times New Roman"/>
               <w:color w:val="000000" w:themeColor="text1"/>
             </w:rPr>
-            <w:t>Взам</w:t>
-          </w:r>
-          <w:proofErr w:type="spellEnd"/>
-          <w:r>
-            <w:rPr>
-              <w:rFonts w:ascii="Times New Roman" w:eastAsia="Times New Roman" w:hAnsi="Times New Roman" w:cs="Times New Roman"/>
-              <w:color w:val="000000" w:themeColor="text1"/>
-            </w:rPr>
-            <w:t>. Инв. №</w:t>
+            <w:t>Взам. Инв. №</w:t>
           </w:r>
         </w:p>
       </w:tc>
@@ -19359,23 +19584,7 @@
               <w:rFonts w:ascii="Times New Roman" w:eastAsia="Times New Roman" w:hAnsi="Times New Roman" w:cs="Times New Roman"/>
               <w:color w:val="000000" w:themeColor="text1"/>
             </w:rPr>
-            <w:t xml:space="preserve">Инв. № </w:t>
-          </w:r>
-          <w:proofErr w:type="spellStart"/>
-          <w:r>
-            <w:rPr>
-              <w:rFonts w:ascii="Times New Roman" w:eastAsia="Times New Roman" w:hAnsi="Times New Roman" w:cs="Times New Roman"/>
-              <w:color w:val="000000" w:themeColor="text1"/>
-            </w:rPr>
-            <w:t>дубл</w:t>
-          </w:r>
-          <w:proofErr w:type="spellEnd"/>
-          <w:r>
-            <w:rPr>
-              <w:rFonts w:ascii="Times New Roman" w:eastAsia="Times New Roman" w:hAnsi="Times New Roman" w:cs="Times New Roman"/>
-              <w:color w:val="000000" w:themeColor="text1"/>
-            </w:rPr>
-            <w:t>.</w:t>
+            <w:t>Инв. № дубл.</w:t>
           </w:r>
         </w:p>
       </w:tc>
@@ -19568,7 +19777,7 @@
   <w:abstractNum w:abstractNumId="0" w15:restartNumberingAfterBreak="0">
     <w:nsid w:val="005C700C"/>
     <w:multiLevelType w:val="hybridMultilevel"/>
-    <w:tmpl w:val="192E7BB6"/>
+    <w:tmpl w:val="4776DDA2"/>
     <w:lvl w:ilvl="0" w:tplc="0419000F">
       <w:start w:val="1"/>
       <w:numFmt w:val="decimal"/>
@@ -20186,6 +20395,184 @@
     </w:lvl>
   </w:abstractNum>
   <w:abstractNum w:abstractNumId="7" w15:restartNumberingAfterBreak="0">
+    <w:nsid w:val="1E6A7174"/>
+    <w:multiLevelType w:val="hybridMultilevel"/>
+    <w:tmpl w:val="945E40C2"/>
+    <w:lvl w:ilvl="0" w:tplc="0419000F">
+      <w:start w:val="1"/>
+      <w:numFmt w:val="decimal"/>
+      <w:lvlText w:val="%1."/>
+      <w:lvlJc w:val="left"/>
+      <w:pPr>
+        <w:ind w:left="720" w:hanging="360"/>
+      </w:pPr>
+      <w:rPr>
+        <w:rFonts w:hint="default"/>
+      </w:rPr>
+    </w:lvl>
+    <w:lvl w:ilvl="1" w:tplc="04190019" w:tentative="1">
+      <w:start w:val="1"/>
+      <w:numFmt w:val="lowerLetter"/>
+      <w:lvlText w:val="%2."/>
+      <w:lvlJc w:val="left"/>
+      <w:pPr>
+        <w:ind w:left="1440" w:hanging="360"/>
+      </w:pPr>
+    </w:lvl>
+    <w:lvl w:ilvl="2" w:tplc="0419001B" w:tentative="1">
+      <w:start w:val="1"/>
+      <w:numFmt w:val="lowerRoman"/>
+      <w:lvlText w:val="%3."/>
+      <w:lvlJc w:val="right"/>
+      <w:pPr>
+        <w:ind w:left="2160" w:hanging="180"/>
+      </w:pPr>
+    </w:lvl>
+    <w:lvl w:ilvl="3" w:tplc="0419000F" w:tentative="1">
+      <w:start w:val="1"/>
+      <w:numFmt w:val="decimal"/>
+      <w:lvlText w:val="%4."/>
+      <w:lvlJc w:val="left"/>
+      <w:pPr>
+        <w:ind w:left="2880" w:hanging="360"/>
+      </w:pPr>
+    </w:lvl>
+    <w:lvl w:ilvl="4" w:tplc="04190019" w:tentative="1">
+      <w:start w:val="1"/>
+      <w:numFmt w:val="lowerLetter"/>
+      <w:lvlText w:val="%5."/>
+      <w:lvlJc w:val="left"/>
+      <w:pPr>
+        <w:ind w:left="3600" w:hanging="360"/>
+      </w:pPr>
+    </w:lvl>
+    <w:lvl w:ilvl="5" w:tplc="0419001B" w:tentative="1">
+      <w:start w:val="1"/>
+      <w:numFmt w:val="lowerRoman"/>
+      <w:lvlText w:val="%6."/>
+      <w:lvlJc w:val="right"/>
+      <w:pPr>
+        <w:ind w:left="4320" w:hanging="180"/>
+      </w:pPr>
+    </w:lvl>
+    <w:lvl w:ilvl="6" w:tplc="0419000F" w:tentative="1">
+      <w:start w:val="1"/>
+      <w:numFmt w:val="decimal"/>
+      <w:lvlText w:val="%7."/>
+      <w:lvlJc w:val="left"/>
+      <w:pPr>
+        <w:ind w:left="5040" w:hanging="360"/>
+      </w:pPr>
+    </w:lvl>
+    <w:lvl w:ilvl="7" w:tplc="04190019" w:tentative="1">
+      <w:start w:val="1"/>
+      <w:numFmt w:val="lowerLetter"/>
+      <w:lvlText w:val="%8."/>
+      <w:lvlJc w:val="left"/>
+      <w:pPr>
+        <w:ind w:left="5760" w:hanging="360"/>
+      </w:pPr>
+    </w:lvl>
+    <w:lvl w:ilvl="8" w:tplc="0419001B" w:tentative="1">
+      <w:start w:val="1"/>
+      <w:numFmt w:val="lowerRoman"/>
+      <w:lvlText w:val="%9."/>
+      <w:lvlJc w:val="right"/>
+      <w:pPr>
+        <w:ind w:left="6480" w:hanging="180"/>
+      </w:pPr>
+    </w:lvl>
+  </w:abstractNum>
+  <w:abstractNum w:abstractNumId="8" w15:restartNumberingAfterBreak="0">
+    <w:nsid w:val="1EFF5CE3"/>
+    <w:multiLevelType w:val="hybridMultilevel"/>
+    <w:tmpl w:val="8FBEF288"/>
+    <w:lvl w:ilvl="0" w:tplc="0419000F">
+      <w:start w:val="1"/>
+      <w:numFmt w:val="decimal"/>
+      <w:lvlText w:val="%1."/>
+      <w:lvlJc w:val="left"/>
+      <w:pPr>
+        <w:ind w:left="1068" w:hanging="360"/>
+      </w:pPr>
+      <w:rPr>
+        <w:rFonts w:hint="default"/>
+      </w:rPr>
+    </w:lvl>
+    <w:lvl w:ilvl="1" w:tplc="0419000F">
+      <w:start w:val="1"/>
+      <w:numFmt w:val="decimal"/>
+      <w:lvlText w:val="%2."/>
+      <w:lvlJc w:val="left"/>
+      <w:pPr>
+        <w:ind w:left="1788" w:hanging="360"/>
+      </w:pPr>
+    </w:lvl>
+    <w:lvl w:ilvl="2" w:tplc="0419001B" w:tentative="1">
+      <w:start w:val="1"/>
+      <w:numFmt w:val="lowerRoman"/>
+      <w:lvlText w:val="%3."/>
+      <w:lvlJc w:val="right"/>
+      <w:pPr>
+        <w:ind w:left="2508" w:hanging="180"/>
+      </w:pPr>
+    </w:lvl>
+    <w:lvl w:ilvl="3" w:tplc="0419000F" w:tentative="1">
+      <w:start w:val="1"/>
+      <w:numFmt w:val="decimal"/>
+      <w:lvlText w:val="%4."/>
+      <w:lvlJc w:val="left"/>
+      <w:pPr>
+        <w:ind w:left="3228" w:hanging="360"/>
+      </w:pPr>
+    </w:lvl>
+    <w:lvl w:ilvl="4" w:tplc="04190019" w:tentative="1">
+      <w:start w:val="1"/>
+      <w:numFmt w:val="lowerLetter"/>
+      <w:lvlText w:val="%5."/>
+      <w:lvlJc w:val="left"/>
+      <w:pPr>
+        <w:ind w:left="3948" w:hanging="360"/>
+      </w:pPr>
+    </w:lvl>
+    <w:lvl w:ilvl="5" w:tplc="0419001B" w:tentative="1">
+      <w:start w:val="1"/>
+      <w:numFmt w:val="lowerRoman"/>
+      <w:lvlText w:val="%6."/>
+      <w:lvlJc w:val="right"/>
+      <w:pPr>
+        <w:ind w:left="4668" w:hanging="180"/>
+      </w:pPr>
+    </w:lvl>
+    <w:lvl w:ilvl="6" w:tplc="0419000F" w:tentative="1">
+      <w:start w:val="1"/>
+      <w:numFmt w:val="decimal"/>
+      <w:lvlText w:val="%7."/>
+      <w:lvlJc w:val="left"/>
+      <w:pPr>
+        <w:ind w:left="5388" w:hanging="360"/>
+      </w:pPr>
+    </w:lvl>
+    <w:lvl w:ilvl="7" w:tplc="04190019" w:tentative="1">
+      <w:start w:val="1"/>
+      <w:numFmt w:val="lowerLetter"/>
+      <w:lvlText w:val="%8."/>
+      <w:lvlJc w:val="left"/>
+      <w:pPr>
+        <w:ind w:left="6108" w:hanging="360"/>
+      </w:pPr>
+    </w:lvl>
+    <w:lvl w:ilvl="8" w:tplc="0419001B" w:tentative="1">
+      <w:start w:val="1"/>
+      <w:numFmt w:val="lowerRoman"/>
+      <w:lvlText w:val="%9."/>
+      <w:lvlJc w:val="right"/>
+      <w:pPr>
+        <w:ind w:left="6828" w:hanging="180"/>
+      </w:pPr>
+    </w:lvl>
+  </w:abstractNum>
+  <w:abstractNum w:abstractNumId="9" w15:restartNumberingAfterBreak="0">
     <w:nsid w:val="20034427"/>
     <w:multiLevelType w:val="hybridMultilevel"/>
     <w:tmpl w:val="3DA69500"/>
@@ -20274,7 +20661,7 @@
       </w:pPr>
     </w:lvl>
   </w:abstractNum>
-  <w:abstractNum w:abstractNumId="8" w15:restartNumberingAfterBreak="0">
+  <w:abstractNum w:abstractNumId="10" w15:restartNumberingAfterBreak="0">
     <w:nsid w:val="208A026D"/>
     <w:multiLevelType w:val="hybridMultilevel"/>
     <w:tmpl w:val="7396D03C"/>
@@ -20363,7 +20750,7 @@
       </w:pPr>
     </w:lvl>
   </w:abstractNum>
-  <w:abstractNum w:abstractNumId="9" w15:restartNumberingAfterBreak="0">
+  <w:abstractNum w:abstractNumId="11" w15:restartNumberingAfterBreak="0">
     <w:nsid w:val="257A76E0"/>
     <w:multiLevelType w:val="multilevel"/>
     <w:tmpl w:val="3DD47060"/>
@@ -20484,7 +20871,7 @@
       </w:rPr>
     </w:lvl>
   </w:abstractNum>
-  <w:abstractNum w:abstractNumId="10" w15:restartNumberingAfterBreak="0">
+  <w:abstractNum w:abstractNumId="12" w15:restartNumberingAfterBreak="0">
     <w:nsid w:val="27966BC4"/>
     <w:multiLevelType w:val="multilevel"/>
     <w:tmpl w:val="15C23C00"/>
@@ -20606,7 +20993,7 @@
       </w:rPr>
     </w:lvl>
   </w:abstractNum>
-  <w:abstractNum w:abstractNumId="11" w15:restartNumberingAfterBreak="0">
+  <w:abstractNum w:abstractNumId="13" w15:restartNumberingAfterBreak="0">
     <w:nsid w:val="297473C6"/>
     <w:multiLevelType w:val="hybridMultilevel"/>
     <w:tmpl w:val="80D8458E"/>
@@ -20695,7 +21082,7 @@
       </w:pPr>
     </w:lvl>
   </w:abstractNum>
-  <w:abstractNum w:abstractNumId="12" w15:restartNumberingAfterBreak="0">
+  <w:abstractNum w:abstractNumId="14" w15:restartNumberingAfterBreak="0">
     <w:nsid w:val="2C82296D"/>
     <w:multiLevelType w:val="hybridMultilevel"/>
     <w:tmpl w:val="C71AD99C"/>
@@ -20784,7 +21171,7 @@
       </w:pPr>
     </w:lvl>
   </w:abstractNum>
-  <w:abstractNum w:abstractNumId="13" w15:restartNumberingAfterBreak="0">
+  <w:abstractNum w:abstractNumId="15" w15:restartNumberingAfterBreak="0">
     <w:nsid w:val="356B0548"/>
     <w:multiLevelType w:val="hybridMultilevel"/>
     <w:tmpl w:val="8676068E"/>
@@ -20873,7 +21260,7 @@
       </w:pPr>
     </w:lvl>
   </w:abstractNum>
-  <w:abstractNum w:abstractNumId="14" w15:restartNumberingAfterBreak="0">
+  <w:abstractNum w:abstractNumId="16" w15:restartNumberingAfterBreak="0">
     <w:nsid w:val="35A12D65"/>
     <w:multiLevelType w:val="hybridMultilevel"/>
     <w:tmpl w:val="0F5A5074"/>
@@ -20962,7 +21349,7 @@
       </w:pPr>
     </w:lvl>
   </w:abstractNum>
-  <w:abstractNum w:abstractNumId="15" w15:restartNumberingAfterBreak="0">
+  <w:abstractNum w:abstractNumId="17" w15:restartNumberingAfterBreak="0">
     <w:nsid w:val="436655E1"/>
     <w:multiLevelType w:val="hybridMultilevel"/>
     <w:tmpl w:val="CF5CACAA"/>
@@ -21051,7 +21438,7 @@
       </w:pPr>
     </w:lvl>
   </w:abstractNum>
-  <w:abstractNum w:abstractNumId="16" w15:restartNumberingAfterBreak="0">
+  <w:abstractNum w:abstractNumId="18" w15:restartNumberingAfterBreak="0">
     <w:nsid w:val="4E142A47"/>
     <w:multiLevelType w:val="hybridMultilevel"/>
     <w:tmpl w:val="3C2CF856"/>
@@ -21140,7 +21527,7 @@
       </w:pPr>
     </w:lvl>
   </w:abstractNum>
-  <w:abstractNum w:abstractNumId="17" w15:restartNumberingAfterBreak="0">
+  <w:abstractNum w:abstractNumId="19" w15:restartNumberingAfterBreak="0">
     <w:nsid w:val="4FA11570"/>
     <w:multiLevelType w:val="hybridMultilevel"/>
     <w:tmpl w:val="47FAA354"/>
@@ -21229,7 +21616,7 @@
       </w:pPr>
     </w:lvl>
   </w:abstractNum>
-  <w:abstractNum w:abstractNumId="18" w15:restartNumberingAfterBreak="0">
+  <w:abstractNum w:abstractNumId="20" w15:restartNumberingAfterBreak="0">
     <w:nsid w:val="502318FB"/>
     <w:multiLevelType w:val="hybridMultilevel"/>
     <w:tmpl w:val="4D7AC8E0"/>
@@ -21318,7 +21705,7 @@
       </w:pPr>
     </w:lvl>
   </w:abstractNum>
-  <w:abstractNum w:abstractNumId="19" w15:restartNumberingAfterBreak="0">
+  <w:abstractNum w:abstractNumId="21" w15:restartNumberingAfterBreak="0">
     <w:nsid w:val="514F0872"/>
     <w:multiLevelType w:val="hybridMultilevel"/>
     <w:tmpl w:val="FF2E14C8"/>
@@ -21407,7 +21794,187 @@
       </w:pPr>
     </w:lvl>
   </w:abstractNum>
-  <w:abstractNum w:abstractNumId="20" w15:restartNumberingAfterBreak="0">
+  <w:abstractNum w:abstractNumId="22" w15:restartNumberingAfterBreak="0">
+    <w:nsid w:val="53D962E6"/>
+    <w:multiLevelType w:val="hybridMultilevel"/>
+    <w:tmpl w:val="276E1F4C"/>
+    <w:lvl w:ilvl="0" w:tplc="A76EBB3A">
+      <w:start w:val="1"/>
+      <w:numFmt w:val="decimal"/>
+      <w:lvlText w:val="%1)"/>
+      <w:lvlJc w:val="left"/>
+      <w:pPr>
+        <w:ind w:left="1776" w:hanging="360"/>
+      </w:pPr>
+      <w:rPr>
+        <w:rFonts w:hint="default"/>
+      </w:rPr>
+    </w:lvl>
+    <w:lvl w:ilvl="1" w:tplc="04190019" w:tentative="1">
+      <w:start w:val="1"/>
+      <w:numFmt w:val="lowerLetter"/>
+      <w:lvlText w:val="%2."/>
+      <w:lvlJc w:val="left"/>
+      <w:pPr>
+        <w:ind w:left="2496" w:hanging="360"/>
+      </w:pPr>
+    </w:lvl>
+    <w:lvl w:ilvl="2" w:tplc="0419001B" w:tentative="1">
+      <w:start w:val="1"/>
+      <w:numFmt w:val="lowerRoman"/>
+      <w:lvlText w:val="%3."/>
+      <w:lvlJc w:val="right"/>
+      <w:pPr>
+        <w:ind w:left="3216" w:hanging="180"/>
+      </w:pPr>
+    </w:lvl>
+    <w:lvl w:ilvl="3" w:tplc="0419000F" w:tentative="1">
+      <w:start w:val="1"/>
+      <w:numFmt w:val="decimal"/>
+      <w:lvlText w:val="%4."/>
+      <w:lvlJc w:val="left"/>
+      <w:pPr>
+        <w:ind w:left="3936" w:hanging="360"/>
+      </w:pPr>
+    </w:lvl>
+    <w:lvl w:ilvl="4" w:tplc="04190019" w:tentative="1">
+      <w:start w:val="1"/>
+      <w:numFmt w:val="lowerLetter"/>
+      <w:lvlText w:val="%5."/>
+      <w:lvlJc w:val="left"/>
+      <w:pPr>
+        <w:ind w:left="4656" w:hanging="360"/>
+      </w:pPr>
+    </w:lvl>
+    <w:lvl w:ilvl="5" w:tplc="0419001B" w:tentative="1">
+      <w:start w:val="1"/>
+      <w:numFmt w:val="lowerRoman"/>
+      <w:lvlText w:val="%6."/>
+      <w:lvlJc w:val="right"/>
+      <w:pPr>
+        <w:ind w:left="5376" w:hanging="180"/>
+      </w:pPr>
+    </w:lvl>
+    <w:lvl w:ilvl="6" w:tplc="0419000F" w:tentative="1">
+      <w:start w:val="1"/>
+      <w:numFmt w:val="decimal"/>
+      <w:lvlText w:val="%7."/>
+      <w:lvlJc w:val="left"/>
+      <w:pPr>
+        <w:ind w:left="6096" w:hanging="360"/>
+      </w:pPr>
+    </w:lvl>
+    <w:lvl w:ilvl="7" w:tplc="04190019" w:tentative="1">
+      <w:start w:val="1"/>
+      <w:numFmt w:val="lowerLetter"/>
+      <w:lvlText w:val="%8."/>
+      <w:lvlJc w:val="left"/>
+      <w:pPr>
+        <w:ind w:left="6816" w:hanging="360"/>
+      </w:pPr>
+    </w:lvl>
+    <w:lvl w:ilvl="8" w:tplc="0419001B" w:tentative="1">
+      <w:start w:val="1"/>
+      <w:numFmt w:val="lowerRoman"/>
+      <w:lvlText w:val="%9."/>
+      <w:lvlJc w:val="right"/>
+      <w:pPr>
+        <w:ind w:left="7536" w:hanging="180"/>
+      </w:pPr>
+    </w:lvl>
+  </w:abstractNum>
+  <w:abstractNum w:abstractNumId="23" w15:restartNumberingAfterBreak="0">
+    <w:nsid w:val="566C432D"/>
+    <w:multiLevelType w:val="hybridMultilevel"/>
+    <w:tmpl w:val="61FEDA4E"/>
+    <w:lvl w:ilvl="0" w:tplc="743469EE">
+      <w:start w:val="1"/>
+      <w:numFmt w:val="decimal"/>
+      <w:lvlText w:val="%1."/>
+      <w:lvlJc w:val="left"/>
+      <w:pPr>
+        <w:ind w:left="1065" w:hanging="360"/>
+      </w:pPr>
+      <w:rPr>
+        <w:rFonts w:ascii="Times New Roman" w:hAnsi="Times New Roman" w:cs="Times New Roman" w:hint="default"/>
+        <w:sz w:val="24"/>
+        <w:szCs w:val="24"/>
+      </w:rPr>
+    </w:lvl>
+    <w:lvl w:ilvl="1" w:tplc="04190019" w:tentative="1">
+      <w:start w:val="1"/>
+      <w:numFmt w:val="lowerLetter"/>
+      <w:lvlText w:val="%2."/>
+      <w:lvlJc w:val="left"/>
+      <w:pPr>
+        <w:ind w:left="1785" w:hanging="360"/>
+      </w:pPr>
+    </w:lvl>
+    <w:lvl w:ilvl="2" w:tplc="0419001B" w:tentative="1">
+      <w:start w:val="1"/>
+      <w:numFmt w:val="lowerRoman"/>
+      <w:lvlText w:val="%3."/>
+      <w:lvlJc w:val="right"/>
+      <w:pPr>
+        <w:ind w:left="2505" w:hanging="180"/>
+      </w:pPr>
+    </w:lvl>
+    <w:lvl w:ilvl="3" w:tplc="0419000F" w:tentative="1">
+      <w:start w:val="1"/>
+      <w:numFmt w:val="decimal"/>
+      <w:lvlText w:val="%4."/>
+      <w:lvlJc w:val="left"/>
+      <w:pPr>
+        <w:ind w:left="3225" w:hanging="360"/>
+      </w:pPr>
+    </w:lvl>
+    <w:lvl w:ilvl="4" w:tplc="04190019" w:tentative="1">
+      <w:start w:val="1"/>
+      <w:numFmt w:val="lowerLetter"/>
+      <w:lvlText w:val="%5."/>
+      <w:lvlJc w:val="left"/>
+      <w:pPr>
+        <w:ind w:left="3945" w:hanging="360"/>
+      </w:pPr>
+    </w:lvl>
+    <w:lvl w:ilvl="5" w:tplc="0419001B" w:tentative="1">
+      <w:start w:val="1"/>
+      <w:numFmt w:val="lowerRoman"/>
+      <w:lvlText w:val="%6."/>
+      <w:lvlJc w:val="right"/>
+      <w:pPr>
+        <w:ind w:left="4665" w:hanging="180"/>
+      </w:pPr>
+    </w:lvl>
+    <w:lvl w:ilvl="6" w:tplc="0419000F" w:tentative="1">
+      <w:start w:val="1"/>
+      <w:numFmt w:val="decimal"/>
+      <w:lvlText w:val="%7."/>
+      <w:lvlJc w:val="left"/>
+      <w:pPr>
+        <w:ind w:left="5385" w:hanging="360"/>
+      </w:pPr>
+    </w:lvl>
+    <w:lvl w:ilvl="7" w:tplc="04190019" w:tentative="1">
+      <w:start w:val="1"/>
+      <w:numFmt w:val="lowerLetter"/>
+      <w:lvlText w:val="%8."/>
+      <w:lvlJc w:val="left"/>
+      <w:pPr>
+        <w:ind w:left="6105" w:hanging="360"/>
+      </w:pPr>
+    </w:lvl>
+    <w:lvl w:ilvl="8" w:tplc="0419001B" w:tentative="1">
+      <w:start w:val="1"/>
+      <w:numFmt w:val="lowerRoman"/>
+      <w:lvlText w:val="%9."/>
+      <w:lvlJc w:val="right"/>
+      <w:pPr>
+        <w:ind w:left="6825" w:hanging="180"/>
+      </w:pPr>
+    </w:lvl>
+  </w:abstractNum>
+  <w:abstractNum w:abstractNumId="24" w15:restartNumberingAfterBreak="0">
     <w:nsid w:val="57BC01B5"/>
     <w:multiLevelType w:val="hybridMultilevel"/>
     <w:tmpl w:val="1FEE56E8"/>
@@ -21496,7 +22063,7 @@
       </w:pPr>
     </w:lvl>
   </w:abstractNum>
-  <w:abstractNum w:abstractNumId="21" w15:restartNumberingAfterBreak="0">
+  <w:abstractNum w:abstractNumId="25" w15:restartNumberingAfterBreak="0">
     <w:nsid w:val="5B191045"/>
     <w:multiLevelType w:val="hybridMultilevel"/>
     <w:tmpl w:val="10607272"/>
@@ -21585,7 +22152,7 @@
       </w:pPr>
     </w:lvl>
   </w:abstractNum>
-  <w:abstractNum w:abstractNumId="22" w15:restartNumberingAfterBreak="0">
+  <w:abstractNum w:abstractNumId="26" w15:restartNumberingAfterBreak="0">
     <w:nsid w:val="5D8039B4"/>
     <w:multiLevelType w:val="multilevel"/>
     <w:tmpl w:val="BE5C5FFE"/>
@@ -21706,7 +22273,7 @@
       </w:rPr>
     </w:lvl>
   </w:abstractNum>
-  <w:abstractNum w:abstractNumId="23" w15:restartNumberingAfterBreak="0">
+  <w:abstractNum w:abstractNumId="27" w15:restartNumberingAfterBreak="0">
     <w:nsid w:val="66B61192"/>
     <w:multiLevelType w:val="hybridMultilevel"/>
     <w:tmpl w:val="9E7A5D96"/>
@@ -21795,7 +22362,7 @@
       </w:pPr>
     </w:lvl>
   </w:abstractNum>
-  <w:abstractNum w:abstractNumId="24" w15:restartNumberingAfterBreak="0">
+  <w:abstractNum w:abstractNumId="28" w15:restartNumberingAfterBreak="0">
     <w:nsid w:val="66F75B3C"/>
     <w:multiLevelType w:val="hybridMultilevel"/>
     <w:tmpl w:val="5C1C262C"/>
@@ -21884,7 +22451,7 @@
       </w:pPr>
     </w:lvl>
   </w:abstractNum>
-  <w:abstractNum w:abstractNumId="25" w15:restartNumberingAfterBreak="0">
+  <w:abstractNum w:abstractNumId="29" w15:restartNumberingAfterBreak="0">
     <w:nsid w:val="75033DAF"/>
     <w:multiLevelType w:val="hybridMultilevel"/>
     <w:tmpl w:val="72B40338"/>
@@ -21973,7 +22540,7 @@
       </w:pPr>
     </w:lvl>
   </w:abstractNum>
-  <w:abstractNum w:abstractNumId="26" w15:restartNumberingAfterBreak="0">
+  <w:abstractNum w:abstractNumId="30" w15:restartNumberingAfterBreak="0">
     <w:nsid w:val="759C2F74"/>
     <w:multiLevelType w:val="hybridMultilevel"/>
     <w:tmpl w:val="C302C7BA"/>
@@ -22062,7 +22629,7 @@
       </w:pPr>
     </w:lvl>
   </w:abstractNum>
-  <w:abstractNum w:abstractNumId="27" w15:restartNumberingAfterBreak="0">
+  <w:abstractNum w:abstractNumId="31" w15:restartNumberingAfterBreak="0">
     <w:nsid w:val="75C559EE"/>
     <w:multiLevelType w:val="hybridMultilevel"/>
     <w:tmpl w:val="1A163DC2"/>
@@ -22152,10 +22719,10 @@
     </w:lvl>
   </w:abstractNum>
   <w:num w:numId="1">
-    <w:abstractNumId w:val="9"/>
+    <w:abstractNumId w:val="11"/>
   </w:num>
   <w:num w:numId="2">
-    <w:abstractNumId w:val="10"/>
+    <w:abstractNumId w:val="12"/>
   </w:num>
   <w:num w:numId="3">
     <w:abstractNumId w:val="2"/>
@@ -22167,61 +22734,61 @@
     <w:abstractNumId w:val="1"/>
   </w:num>
   <w:num w:numId="6">
-    <w:abstractNumId w:val="24"/>
+    <w:abstractNumId w:val="28"/>
   </w:num>
   <w:num w:numId="7">
-    <w:abstractNumId w:val="21"/>
+    <w:abstractNumId w:val="25"/>
   </w:num>
   <w:num w:numId="8">
-    <w:abstractNumId w:val="8"/>
+    <w:abstractNumId w:val="10"/>
   </w:num>
   <w:num w:numId="9">
     <w:abstractNumId w:val="4"/>
   </w:num>
   <w:num w:numId="10">
-    <w:abstractNumId w:val="25"/>
+    <w:abstractNumId w:val="29"/>
   </w:num>
   <w:num w:numId="11">
+    <w:abstractNumId w:val="16"/>
+  </w:num>
+  <w:num w:numId="12">
+    <w:abstractNumId w:val="17"/>
+  </w:num>
+  <w:num w:numId="13">
+    <w:abstractNumId w:val="31"/>
+  </w:num>
+  <w:num w:numId="14">
+    <w:abstractNumId w:val="27"/>
+  </w:num>
+  <w:num w:numId="15">
+    <w:abstractNumId w:val="30"/>
+  </w:num>
+  <w:num w:numId="16">
+    <w:abstractNumId w:val="20"/>
+  </w:num>
+  <w:num w:numId="17">
     <w:abstractNumId w:val="14"/>
   </w:num>
-  <w:num w:numId="12">
+  <w:num w:numId="18">
+    <w:abstractNumId w:val="21"/>
+  </w:num>
+  <w:num w:numId="19">
+    <w:abstractNumId w:val="19"/>
+  </w:num>
+  <w:num w:numId="20">
     <w:abstractNumId w:val="15"/>
   </w:num>
-  <w:num w:numId="13">
-    <w:abstractNumId w:val="27"/>
+  <w:num w:numId="21">
+    <w:abstractNumId w:val="13"/>
   </w:num>
-  <w:num w:numId="14">
-    <w:abstractNumId w:val="23"/>
-  </w:num>
-  <w:num w:numId="15">
-    <w:abstractNumId w:val="26"/>
-  </w:num>
-  <w:num w:numId="16">
+  <w:num w:numId="22">
     <w:abstractNumId w:val="18"/>
   </w:num>
-  <w:num w:numId="17">
-    <w:abstractNumId w:val="12"/>
-  </w:num>
-  <w:num w:numId="18">
-    <w:abstractNumId w:val="19"/>
-  </w:num>
-  <w:num w:numId="19">
-    <w:abstractNumId w:val="17"/>
-  </w:num>
-  <w:num w:numId="20">
-    <w:abstractNumId w:val="13"/>
-  </w:num>
-  <w:num w:numId="21">
-    <w:abstractNumId w:val="11"/>
-  </w:num>
-  <w:num w:numId="22">
-    <w:abstractNumId w:val="16"/>
-  </w:num>
   <w:num w:numId="23">
-    <w:abstractNumId w:val="20"/>
+    <w:abstractNumId w:val="24"/>
   </w:num>
   <w:num w:numId="24">
-    <w:abstractNumId w:val="22"/>
+    <w:abstractNumId w:val="26"/>
   </w:num>
   <w:num w:numId="25">
     <w:abstractNumId w:val="0"/>
@@ -22230,10 +22797,22 @@
     <w:abstractNumId w:val="6"/>
   </w:num>
   <w:num w:numId="27">
-    <w:abstractNumId w:val="7"/>
+    <w:abstractNumId w:val="9"/>
   </w:num>
   <w:num w:numId="28">
     <w:abstractNumId w:val="3"/>
+  </w:num>
+  <w:num w:numId="29">
+    <w:abstractNumId w:val="7"/>
+  </w:num>
+  <w:num w:numId="30">
+    <w:abstractNumId w:val="8"/>
+  </w:num>
+  <w:num w:numId="31">
+    <w:abstractNumId w:val="22"/>
+  </w:num>
+  <w:num w:numId="32">
+    <w:abstractNumId w:val="23"/>
   </w:num>
   <w:numIdMacAtCleanup w:val="26"/>
 </w:numbering>
@@ -23378,7 +23957,7 @@
 </file>
 
 <file path=customXml/itemProps1.xml><?xml version="1.0" encoding="utf-8"?>
-<ds:datastoreItem xmlns:ds="http://schemas.openxmlformats.org/officeDocument/2006/customXml" ds:itemID="{4E738C45-2821-42C9-827E-D51CF9CB7115}">
+<ds:datastoreItem xmlns:ds="http://schemas.openxmlformats.org/officeDocument/2006/customXml" ds:itemID="{220051AD-7842-47E5-B28C-3D15E4C23F31}">
   <ds:schemaRefs>
     <ds:schemaRef ds:uri="http://schemas.openxmlformats.org/officeDocument/2006/bibliography"/>
   </ds:schemaRefs>

--- a/ESPDDocumentation/ТЗ.docx
+++ b/ESPDDocumentation/ТЗ.docx
@@ -267,31 +267,49 @@
                 <w:sz w:val="24"/>
                 <w:szCs w:val="24"/>
               </w:rPr>
-              <w:t>канд. техн. наук</w:t>
-            </w:r>
-          </w:p>
-          <w:p>
-            <w:pPr>
-              <w:jc w:val="center"/>
-              <w:rPr>
-                <w:rFonts w:ascii="Times New Roman" w:hAnsi="Times New Roman" w:cs="Times New Roman"/>
-                <w:sz w:val="24"/>
-                <w:szCs w:val="24"/>
-              </w:rPr>
-            </w:pPr>
-          </w:p>
-          <w:p>
-            <w:pPr>
-              <w:jc w:val="center"/>
+              <w:t xml:space="preserve">канд. </w:t>
+            </w:r>
+            <w:proofErr w:type="spellStart"/>
+            <w:r>
               <w:rPr>
                 <w:rFonts w:ascii="Times New Roman" w:eastAsia="Times New Roman" w:hAnsi="Times New Roman" w:cs="Times New Roman"/>
                 <w:sz w:val="24"/>
                 <w:szCs w:val="24"/>
               </w:rPr>
-            </w:pPr>
+              <w:t>техн</w:t>
+            </w:r>
+            <w:proofErr w:type="spellEnd"/>
             <w:r>
               <w:rPr>
                 <w:rFonts w:ascii="Times New Roman" w:eastAsia="Times New Roman" w:hAnsi="Times New Roman" w:cs="Times New Roman"/>
+                <w:sz w:val="24"/>
+                <w:szCs w:val="24"/>
+              </w:rPr>
+              <w:t>. наук</w:t>
+            </w:r>
+          </w:p>
+          <w:p>
+            <w:pPr>
+              <w:jc w:val="center"/>
+              <w:rPr>
+                <w:rFonts w:ascii="Times New Roman" w:hAnsi="Times New Roman" w:cs="Times New Roman"/>
+                <w:sz w:val="24"/>
+                <w:szCs w:val="24"/>
+              </w:rPr>
+            </w:pPr>
+          </w:p>
+          <w:p>
+            <w:pPr>
+              <w:jc w:val="center"/>
+              <w:rPr>
+                <w:rFonts w:ascii="Times New Roman" w:eastAsia="Times New Roman" w:hAnsi="Times New Roman" w:cs="Times New Roman"/>
+                <w:sz w:val="24"/>
+                <w:szCs w:val="24"/>
+              </w:rPr>
+            </w:pPr>
+            <w:r>
+              <w:rPr>
+                <w:rFonts w:ascii="Times New Roman" w:eastAsia="Times New Roman" w:hAnsi="Times New Roman" w:cs="Times New Roman"/>
                 <w:b/>
                 <w:bCs/>
                 <w:sz w:val="24"/>
@@ -314,21 +332,39 @@
                 <w:sz w:val="24"/>
                 <w:szCs w:val="24"/>
               </w:rPr>
-              <w:t>Родригес Залепинос Р.А.</w:t>
-            </w:r>
-          </w:p>
-          <w:p>
-            <w:pPr>
-              <w:jc w:val="center"/>
+              <w:t xml:space="preserve">Родригес </w:t>
+            </w:r>
+            <w:proofErr w:type="spellStart"/>
+            <w:r>
               <w:rPr>
                 <w:rFonts w:ascii="Times New Roman" w:eastAsia="Times New Roman" w:hAnsi="Times New Roman" w:cs="Times New Roman"/>
                 <w:sz w:val="24"/>
                 <w:szCs w:val="24"/>
               </w:rPr>
-            </w:pPr>
+              <w:t>Залепинос</w:t>
+            </w:r>
+            <w:proofErr w:type="spellEnd"/>
             <w:r>
               <w:rPr>
                 <w:rFonts w:ascii="Times New Roman" w:eastAsia="Times New Roman" w:hAnsi="Times New Roman" w:cs="Times New Roman"/>
+                <w:sz w:val="24"/>
+                <w:szCs w:val="24"/>
+              </w:rPr>
+              <w:t xml:space="preserve"> Р.А.</w:t>
+            </w:r>
+          </w:p>
+          <w:p>
+            <w:pPr>
+              <w:jc w:val="center"/>
+              <w:rPr>
+                <w:rFonts w:ascii="Times New Roman" w:eastAsia="Times New Roman" w:hAnsi="Times New Roman" w:cs="Times New Roman"/>
+                <w:sz w:val="24"/>
+                <w:szCs w:val="24"/>
+              </w:rPr>
+            </w:pPr>
+            <w:r>
+              <w:rPr>
+                <w:rFonts w:ascii="Times New Roman" w:eastAsia="Times New Roman" w:hAnsi="Times New Roman" w:cs="Times New Roman"/>
                 <w:b/>
                 <w:bCs/>
                 <w:sz w:val="24"/>
@@ -356,11 +392,23 @@
                 <w:szCs w:val="24"/>
                 <w:u w:val="single"/>
               </w:rPr>
-              <w:t xml:space="preserve">_________________ </w:t>
-            </w:r>
+              <w:t>________________</w:t>
+            </w:r>
+            <w:proofErr w:type="gramStart"/>
             <w:r>
               <w:rPr>
                 <w:rFonts w:ascii="Times New Roman" w:eastAsia="Times New Roman" w:hAnsi="Times New Roman" w:cs="Times New Roman"/>
+                <w:b/>
+                <w:bCs/>
+                <w:sz w:val="24"/>
+                <w:szCs w:val="24"/>
+                <w:u w:val="single"/>
+              </w:rPr>
+              <w:t xml:space="preserve">_ </w:t>
+            </w:r>
+            <w:r>
+              <w:rPr>
+                <w:rFonts w:ascii="Times New Roman" w:eastAsia="Times New Roman" w:hAnsi="Times New Roman" w:cs="Times New Roman"/>
                 <w:sz w:val="24"/>
                 <w:szCs w:val="24"/>
               </w:rPr>
@@ -374,6 +422,7 @@
               </w:rPr>
               <w:t>8</w:t>
             </w:r>
+            <w:proofErr w:type="gramEnd"/>
             <w:r>
               <w:rPr>
                 <w:rFonts w:ascii="Times New Roman" w:eastAsia="Times New Roman" w:hAnsi="Times New Roman" w:cs="Times New Roman"/>
@@ -481,39 +530,58 @@
                 <w:sz w:val="24"/>
                 <w:szCs w:val="24"/>
               </w:rPr>
-              <w:t>профессор департамента программной инженерии, канд. техн. наук</w:t>
-            </w:r>
-          </w:p>
-          <w:p>
-            <w:pPr>
-              <w:jc w:val="center"/>
-              <w:rPr>
-                <w:rFonts w:ascii="Times New Roman" w:hAnsi="Times New Roman" w:cs="Times New Roman"/>
-                <w:sz w:val="24"/>
-                <w:szCs w:val="24"/>
-              </w:rPr>
-            </w:pPr>
-          </w:p>
-          <w:p>
-            <w:pPr>
-              <w:jc w:val="center"/>
+              <w:t xml:space="preserve">профессор департамента программной инженерии, канд. </w:t>
+            </w:r>
+            <w:proofErr w:type="spellStart"/>
+            <w:r>
               <w:rPr>
                 <w:rFonts w:ascii="Times New Roman" w:eastAsia="Times New Roman" w:hAnsi="Times New Roman" w:cs="Times New Roman"/>
                 <w:sz w:val="24"/>
                 <w:szCs w:val="24"/>
               </w:rPr>
-            </w:pPr>
+              <w:t>техн</w:t>
+            </w:r>
+            <w:proofErr w:type="spellEnd"/>
             <w:r>
               <w:rPr>
                 <w:rFonts w:ascii="Times New Roman" w:eastAsia="Times New Roman" w:hAnsi="Times New Roman" w:cs="Times New Roman"/>
+                <w:sz w:val="24"/>
+                <w:szCs w:val="24"/>
+              </w:rPr>
+              <w:t>. наук</w:t>
+            </w:r>
+          </w:p>
+          <w:p>
+            <w:pPr>
+              <w:jc w:val="center"/>
+              <w:rPr>
+                <w:rFonts w:ascii="Times New Roman" w:hAnsi="Times New Roman" w:cs="Times New Roman"/>
+                <w:sz w:val="24"/>
+                <w:szCs w:val="24"/>
+              </w:rPr>
+            </w:pPr>
+          </w:p>
+          <w:p>
+            <w:pPr>
+              <w:jc w:val="center"/>
+              <w:rPr>
+                <w:rFonts w:ascii="Times New Roman" w:eastAsia="Times New Roman" w:hAnsi="Times New Roman" w:cs="Times New Roman"/>
+                <w:sz w:val="24"/>
+                <w:szCs w:val="24"/>
+              </w:rPr>
+            </w:pPr>
+            <w:r>
+              <w:rPr>
+                <w:rFonts w:ascii="Times New Roman" w:eastAsia="Times New Roman" w:hAnsi="Times New Roman" w:cs="Times New Roman"/>
                 <w:b/>
                 <w:bCs/>
                 <w:sz w:val="24"/>
                 <w:szCs w:val="24"/>
                 <w:u w:val="single"/>
               </w:rPr>
-              <w:t xml:space="preserve">______________________ </w:t>
-            </w:r>
+              <w:t>_____________________</w:t>
+            </w:r>
+            <w:proofErr w:type="gramStart"/>
             <w:r>
               <w:rPr>
                 <w:rFonts w:ascii="Times New Roman" w:eastAsia="Times New Roman" w:hAnsi="Times New Roman" w:cs="Times New Roman"/>
@@ -521,6 +589,17 @@
                 <w:bCs/>
                 <w:sz w:val="24"/>
                 <w:szCs w:val="24"/>
+                <w:u w:val="single"/>
+              </w:rPr>
+              <w:t xml:space="preserve">_ </w:t>
+            </w:r>
+            <w:r>
+              <w:rPr>
+                <w:rFonts w:ascii="Times New Roman" w:eastAsia="Times New Roman" w:hAnsi="Times New Roman" w:cs="Times New Roman"/>
+                <w:b/>
+                <w:bCs/>
+                <w:sz w:val="24"/>
+                <w:szCs w:val="24"/>
               </w:rPr>
               <w:t xml:space="preserve"> </w:t>
             </w:r>
@@ -530,21 +609,30 @@
                 <w:sz w:val="24"/>
                 <w:szCs w:val="24"/>
               </w:rPr>
-              <w:t>В.В. Шилов</w:t>
-            </w:r>
-          </w:p>
-          <w:p>
-            <w:pPr>
-              <w:jc w:val="center"/>
+              <w:t>В.В.</w:t>
+            </w:r>
+            <w:proofErr w:type="gramEnd"/>
+            <w:r>
               <w:rPr>
                 <w:rFonts w:ascii="Times New Roman" w:eastAsia="Times New Roman" w:hAnsi="Times New Roman" w:cs="Times New Roman"/>
                 <w:sz w:val="24"/>
                 <w:szCs w:val="24"/>
               </w:rPr>
-            </w:pPr>
-            <w:r>
+              <w:t xml:space="preserve"> Шилов</w:t>
+            </w:r>
+          </w:p>
+          <w:p>
+            <w:pPr>
+              <w:jc w:val="center"/>
               <w:rPr>
                 <w:rFonts w:ascii="Times New Roman" w:eastAsia="Times New Roman" w:hAnsi="Times New Roman" w:cs="Times New Roman"/>
+                <w:sz w:val="24"/>
+                <w:szCs w:val="24"/>
+              </w:rPr>
+            </w:pPr>
+            <w:r>
+              <w:rPr>
+                <w:rFonts w:ascii="Times New Roman" w:eastAsia="Times New Roman" w:hAnsi="Times New Roman" w:cs="Times New Roman"/>
                 <w:b/>
                 <w:bCs/>
                 <w:sz w:val="24"/>
@@ -572,11 +660,23 @@
                 <w:szCs w:val="24"/>
                 <w:u w:val="single"/>
               </w:rPr>
-              <w:t xml:space="preserve">_________________ </w:t>
-            </w:r>
+              <w:t>________________</w:t>
+            </w:r>
+            <w:proofErr w:type="gramStart"/>
             <w:r>
               <w:rPr>
                 <w:rFonts w:ascii="Times New Roman" w:eastAsia="Times New Roman" w:hAnsi="Times New Roman" w:cs="Times New Roman"/>
+                <w:b/>
+                <w:bCs/>
+                <w:sz w:val="24"/>
+                <w:szCs w:val="24"/>
+                <w:u w:val="single"/>
+              </w:rPr>
+              <w:t xml:space="preserve">_ </w:t>
+            </w:r>
+            <w:r>
+              <w:rPr>
+                <w:rFonts w:ascii="Times New Roman" w:eastAsia="Times New Roman" w:hAnsi="Times New Roman" w:cs="Times New Roman"/>
                 <w:sz w:val="24"/>
                 <w:szCs w:val="24"/>
               </w:rPr>
@@ -590,6 +690,7 @@
               </w:rPr>
               <w:t>8</w:t>
             </w:r>
+            <w:proofErr w:type="gramEnd"/>
             <w:r>
               <w:rPr>
                 <w:rFonts w:ascii="Times New Roman" w:eastAsia="Times New Roman" w:hAnsi="Times New Roman" w:cs="Times New Roman"/>
@@ -706,7 +807,41 @@
                 <w:sz w:val="24"/>
                 <w:szCs w:val="24"/>
               </w:rPr>
-              <w:t>Инв. №  дубл.</w:t>
+              <w:t xml:space="preserve">Инв. </w:t>
+            </w:r>
+            <w:proofErr w:type="gramStart"/>
+            <w:r>
+              <w:rPr>
+                <w:rFonts w:ascii="Times New Roman" w:eastAsia="Times New Roman" w:hAnsi="Times New Roman" w:cs="Times New Roman"/>
+                <w:b/>
+                <w:bCs/>
+                <w:sz w:val="24"/>
+                <w:szCs w:val="24"/>
+              </w:rPr>
+              <w:t xml:space="preserve">№  </w:t>
+            </w:r>
+            <w:proofErr w:type="spellStart"/>
+            <w:r>
+              <w:rPr>
+                <w:rFonts w:ascii="Times New Roman" w:eastAsia="Times New Roman" w:hAnsi="Times New Roman" w:cs="Times New Roman"/>
+                <w:b/>
+                <w:bCs/>
+                <w:sz w:val="24"/>
+                <w:szCs w:val="24"/>
+              </w:rPr>
+              <w:t>дубл</w:t>
+            </w:r>
+            <w:proofErr w:type="spellEnd"/>
+            <w:proofErr w:type="gramEnd"/>
+            <w:r>
+              <w:rPr>
+                <w:rFonts w:ascii="Times New Roman" w:eastAsia="Times New Roman" w:hAnsi="Times New Roman" w:cs="Times New Roman"/>
+                <w:b/>
+                <w:bCs/>
+                <w:sz w:val="24"/>
+                <w:szCs w:val="24"/>
+              </w:rPr>
+              <w:t>.</w:t>
             </w:r>
           </w:p>
         </w:tc>
@@ -750,6 +885,7 @@
                 <w:szCs w:val="24"/>
               </w:rPr>
             </w:pPr>
+            <w:proofErr w:type="spellStart"/>
             <w:r>
               <w:rPr>
                 <w:rFonts w:ascii="Times New Roman" w:eastAsia="Times New Roman" w:hAnsi="Times New Roman" w:cs="Times New Roman"/>
@@ -758,7 +894,18 @@
                 <w:sz w:val="24"/>
                 <w:szCs w:val="24"/>
               </w:rPr>
-              <w:t>Взам. инв. №</w:t>
+              <w:t>Взам</w:t>
+            </w:r>
+            <w:proofErr w:type="spellEnd"/>
+            <w:r>
+              <w:rPr>
+                <w:rFonts w:ascii="Times New Roman" w:eastAsia="Times New Roman" w:hAnsi="Times New Roman" w:cs="Times New Roman"/>
+                <w:b/>
+                <w:bCs/>
+                <w:sz w:val="24"/>
+                <w:szCs w:val="24"/>
+              </w:rPr>
+              <w:t>. инв. №</w:t>
             </w:r>
           </w:p>
         </w:tc>
@@ -862,8 +1009,20 @@
                 <w:sz w:val="24"/>
                 <w:szCs w:val="24"/>
               </w:rPr>
-              <w:t>Инв. №  подл</w:t>
-            </w:r>
+              <w:t xml:space="preserve">Инв. </w:t>
+            </w:r>
+            <w:proofErr w:type="gramStart"/>
+            <w:r>
+              <w:rPr>
+                <w:rFonts w:ascii="Times New Roman" w:eastAsia="Times New Roman" w:hAnsi="Times New Roman" w:cs="Times New Roman"/>
+                <w:b/>
+                <w:bCs/>
+                <w:sz w:val="24"/>
+                <w:szCs w:val="24"/>
+              </w:rPr>
+              <w:t>№  подл</w:t>
+            </w:r>
+            <w:proofErr w:type="gramEnd"/>
           </w:p>
         </w:tc>
         <w:tc>
@@ -1228,16 +1387,29 @@
                 <w:szCs w:val="24"/>
                 <w:u w:val="single"/>
               </w:rPr>
-              <w:t>___________________</w:t>
-            </w:r>
+              <w:t>__________________</w:t>
+            </w:r>
+            <w:proofErr w:type="gramStart"/>
             <w:r>
               <w:rPr>
                 <w:rFonts w:ascii="Times New Roman" w:eastAsia="Times New Roman" w:hAnsi="Times New Roman" w:cs="Times New Roman"/>
+                <w:b/>
+                <w:bCs/>
+                <w:sz w:val="24"/>
+                <w:szCs w:val="24"/>
+                <w:u w:val="single"/>
+              </w:rPr>
+              <w:t>_</w:t>
+            </w:r>
+            <w:r>
+              <w:rPr>
+                <w:rFonts w:ascii="Times New Roman" w:eastAsia="Times New Roman" w:hAnsi="Times New Roman" w:cs="Times New Roman"/>
                 <w:sz w:val="24"/>
                 <w:szCs w:val="24"/>
               </w:rPr>
               <w:t xml:space="preserve">  /</w:t>
             </w:r>
+            <w:proofErr w:type="gramEnd"/>
             <w:r>
               <w:rPr>
                 <w:rFonts w:ascii="Times New Roman" w:eastAsia="Times New Roman" w:hAnsi="Times New Roman" w:cs="Times New Roman"/>
@@ -1326,11 +1498,23 @@
                 <w:szCs w:val="24"/>
                 <w:u w:val="single"/>
               </w:rPr>
-              <w:t xml:space="preserve">_________________ </w:t>
-            </w:r>
+              <w:t>________________</w:t>
+            </w:r>
+            <w:proofErr w:type="gramStart"/>
             <w:r>
               <w:rPr>
                 <w:rFonts w:ascii="Times New Roman" w:eastAsia="Times New Roman" w:hAnsi="Times New Roman" w:cs="Times New Roman"/>
+                <w:b/>
+                <w:bCs/>
+                <w:sz w:val="24"/>
+                <w:szCs w:val="24"/>
+                <w:u w:val="single"/>
+              </w:rPr>
+              <w:t xml:space="preserve">_ </w:t>
+            </w:r>
+            <w:r>
+              <w:rPr>
+                <w:rFonts w:ascii="Times New Roman" w:eastAsia="Times New Roman" w:hAnsi="Times New Roman" w:cs="Times New Roman"/>
                 <w:sz w:val="24"/>
                 <w:szCs w:val="24"/>
               </w:rPr>
@@ -1344,6 +1528,7 @@
               </w:rPr>
               <w:t>8</w:t>
             </w:r>
+            <w:proofErr w:type="gramEnd"/>
             <w:r>
               <w:rPr>
                 <w:rFonts w:ascii="Times New Roman" w:eastAsia="Times New Roman" w:hAnsi="Times New Roman" w:cs="Times New Roman"/>
@@ -1679,7 +1864,41 @@
                 <w:sz w:val="24"/>
                 <w:szCs w:val="24"/>
               </w:rPr>
-              <w:t>Инв. №  дубл.</w:t>
+              <w:t xml:space="preserve">Инв. </w:t>
+            </w:r>
+            <w:proofErr w:type="gramStart"/>
+            <w:r>
+              <w:rPr>
+                <w:rFonts w:ascii="Times New Roman" w:eastAsia="Times New Roman" w:hAnsi="Times New Roman" w:cs="Times New Roman"/>
+                <w:b/>
+                <w:bCs/>
+                <w:sz w:val="24"/>
+                <w:szCs w:val="24"/>
+              </w:rPr>
+              <w:t xml:space="preserve">№  </w:t>
+            </w:r>
+            <w:proofErr w:type="spellStart"/>
+            <w:r>
+              <w:rPr>
+                <w:rFonts w:ascii="Times New Roman" w:eastAsia="Times New Roman" w:hAnsi="Times New Roman" w:cs="Times New Roman"/>
+                <w:b/>
+                <w:bCs/>
+                <w:sz w:val="24"/>
+                <w:szCs w:val="24"/>
+              </w:rPr>
+              <w:t>дубл</w:t>
+            </w:r>
+            <w:proofErr w:type="spellEnd"/>
+            <w:proofErr w:type="gramEnd"/>
+            <w:r>
+              <w:rPr>
+                <w:rFonts w:ascii="Times New Roman" w:eastAsia="Times New Roman" w:hAnsi="Times New Roman" w:cs="Times New Roman"/>
+                <w:b/>
+                <w:bCs/>
+                <w:sz w:val="24"/>
+                <w:szCs w:val="24"/>
+              </w:rPr>
+              <w:t>.</w:t>
             </w:r>
           </w:p>
         </w:tc>
@@ -1723,6 +1942,7 @@
                 <w:szCs w:val="24"/>
               </w:rPr>
             </w:pPr>
+            <w:proofErr w:type="spellStart"/>
             <w:r>
               <w:rPr>
                 <w:rFonts w:ascii="Times New Roman" w:eastAsia="Times New Roman" w:hAnsi="Times New Roman" w:cs="Times New Roman"/>
@@ -1731,7 +1951,18 @@
                 <w:sz w:val="24"/>
                 <w:szCs w:val="24"/>
               </w:rPr>
-              <w:t>Взам. инв. №</w:t>
+              <w:t>Взам</w:t>
+            </w:r>
+            <w:proofErr w:type="spellEnd"/>
+            <w:r>
+              <w:rPr>
+                <w:rFonts w:ascii="Times New Roman" w:eastAsia="Times New Roman" w:hAnsi="Times New Roman" w:cs="Times New Roman"/>
+                <w:b/>
+                <w:bCs/>
+                <w:sz w:val="24"/>
+                <w:szCs w:val="24"/>
+              </w:rPr>
+              <w:t>. инв. №</w:t>
             </w:r>
           </w:p>
         </w:tc>
@@ -1835,8 +2066,20 @@
                 <w:sz w:val="24"/>
                 <w:szCs w:val="24"/>
               </w:rPr>
-              <w:t>Инв. №  подл</w:t>
-            </w:r>
+              <w:t xml:space="preserve">Инв. </w:t>
+            </w:r>
+            <w:proofErr w:type="gramStart"/>
+            <w:r>
+              <w:rPr>
+                <w:rFonts w:ascii="Times New Roman" w:eastAsia="Times New Roman" w:hAnsi="Times New Roman" w:cs="Times New Roman"/>
+                <w:b/>
+                <w:bCs/>
+                <w:sz w:val="24"/>
+                <w:szCs w:val="24"/>
+              </w:rPr>
+              <w:t>№  подл</w:t>
+            </w:r>
+            <w:proofErr w:type="gramEnd"/>
           </w:p>
         </w:tc>
         <w:tc>
@@ -6135,6 +6378,7 @@
         </w:rPr>
         <w:t>(</w:t>
       </w:r>
+      <w:proofErr w:type="spellStart"/>
       <w:r>
         <w:rPr>
           <w:rFonts w:ascii="Times New Roman" w:eastAsia="Times New Roman" w:hAnsi="Times New Roman" w:cs="Times New Roman"/>
@@ -6143,6 +6387,7 @@
         </w:rPr>
         <w:t>сслыка</w:t>
       </w:r>
+      <w:proofErr w:type="spellEnd"/>
       <w:r>
         <w:rPr>
           <w:rFonts w:ascii="Times New Roman" w:eastAsia="Times New Roman" w:hAnsi="Times New Roman" w:cs="Times New Roman"/>
@@ -6779,9 +7024,8 @@
           <w:rFonts w:ascii="Times New Roman" w:eastAsia="Times New Roman" w:hAnsi="Times New Roman" w:cs="Times New Roman"/>
           <w:sz w:val="24"/>
           <w:szCs w:val="24"/>
-          <w:lang w:val="en-US"/>
-        </w:rPr>
-        <w:t>Лесные массивы</w:t>
+        </w:rPr>
+        <w:t>Лесное хозяйство</w:t>
       </w:r>
       <w:r>
         <w:rPr>
@@ -7128,6 +7372,7 @@
         </w:rPr>
         <w:t xml:space="preserve"> </w:t>
       </w:r>
+      <w:commentRangeStart w:id="18"/>
       <w:r>
         <w:rPr>
           <w:rFonts w:ascii="Times New Roman" w:hAnsi="Times New Roman" w:cs="Times New Roman"/>
@@ -7194,7 +7439,22 @@
           <w:sz w:val="24"/>
           <w:szCs w:val="24"/>
         </w:rPr>
-        <w:t xml:space="preserve"> Европейского космического агентства.</w:t>
+        <w:t xml:space="preserve"> Европейского космического агентства</w:t>
+      </w:r>
+      <w:commentRangeEnd w:id="18"/>
+      <w:r>
+        <w:rPr>
+          <w:rStyle w:val="ae"/>
+        </w:rPr>
+        <w:commentReference w:id="18"/>
+      </w:r>
+      <w:r>
+        <w:rPr>
+          <w:rFonts w:ascii="Times New Roman" w:hAnsi="Times New Roman" w:cs="Times New Roman"/>
+          <w:sz w:val="24"/>
+          <w:szCs w:val="24"/>
+        </w:rPr>
+        <w:t>.</w:t>
       </w:r>
     </w:p>
     <w:p>
@@ -7313,7 +7573,7 @@
         </w:rPr>
         <w:t xml:space="preserve"> 2 </w:t>
       </w:r>
-      <w:commentRangeStart w:id="18"/>
+      <w:commentRangeStart w:id="19"/>
       <w:r>
         <w:rPr>
           <w:rFonts w:ascii="Times New Roman" w:hAnsi="Times New Roman" w:cs="Times New Roman"/>
@@ -7340,12 +7600,12 @@
         </w:rPr>
         <w:t>A</w:t>
       </w:r>
-      <w:commentRangeEnd w:id="18"/>
+      <w:commentRangeEnd w:id="19"/>
       <w:r>
         <w:rPr>
           <w:rStyle w:val="ae"/>
         </w:rPr>
-        <w:commentReference w:id="18"/>
+        <w:commentReference w:id="19"/>
       </w:r>
     </w:p>
     <w:p>
@@ -7620,7 +7880,23 @@
           <w:sz w:val="24"/>
           <w:szCs w:val="24"/>
         </w:rPr>
-        <w:t>Лесные массивы.</w:t>
+        <w:t>Л</w:t>
+      </w:r>
+      <w:r>
+        <w:rPr>
+          <w:rFonts w:ascii="Times New Roman" w:hAnsi="Times New Roman" w:cs="Times New Roman"/>
+          <w:sz w:val="24"/>
+          <w:szCs w:val="24"/>
+        </w:rPr>
+        <w:t>есное хозяйство</w:t>
+      </w:r>
+      <w:r>
+        <w:rPr>
+          <w:rFonts w:ascii="Times New Roman" w:hAnsi="Times New Roman" w:cs="Times New Roman"/>
+          <w:sz w:val="24"/>
+          <w:szCs w:val="24"/>
+        </w:rPr>
+        <w:t>.</w:t>
       </w:r>
     </w:p>
     <w:p>
@@ -7713,7 +7989,7 @@
         </w:rPr>
         <w:t xml:space="preserve">векторов </w:t>
       </w:r>
-      <w:commentRangeStart w:id="19"/>
+      <w:commentRangeStart w:id="20"/>
       <w:r>
         <w:rPr>
           <w:rFonts w:ascii="Times New Roman" w:hAnsi="Times New Roman" w:cs="Times New Roman"/>
@@ -7782,12 +8058,12 @@
         </w:rPr>
         <w:t>).</w:t>
       </w:r>
-      <w:commentRangeEnd w:id="19"/>
+      <w:commentRangeEnd w:id="20"/>
       <w:r>
         <w:rPr>
           <w:rStyle w:val="ae"/>
         </w:rPr>
-        <w:commentReference w:id="19"/>
+        <w:commentReference w:id="20"/>
       </w:r>
     </w:p>
     <w:p>
@@ -7812,7 +8088,25 @@
           <w:sz w:val="24"/>
           <w:szCs w:val="24"/>
         </w:rPr>
-        <w:t xml:space="preserve">Поиск гиперпараметров классификатора </w:t>
+        <w:t xml:space="preserve">Поиск </w:t>
+      </w:r>
+      <w:proofErr w:type="spellStart"/>
+      <w:r>
+        <w:rPr>
+          <w:rFonts w:ascii="Times New Roman" w:hAnsi="Times New Roman" w:cs="Times New Roman"/>
+          <w:sz w:val="24"/>
+          <w:szCs w:val="24"/>
+        </w:rPr>
+        <w:t>гиперпараметров</w:t>
+      </w:r>
+      <w:proofErr w:type="spellEnd"/>
+      <w:r>
+        <w:rPr>
+          <w:rFonts w:ascii="Times New Roman" w:hAnsi="Times New Roman" w:cs="Times New Roman"/>
+          <w:sz w:val="24"/>
+          <w:szCs w:val="24"/>
+        </w:rPr>
+        <w:t xml:space="preserve"> классификатора </w:t>
       </w:r>
       <w:r>
         <w:rPr>
@@ -8006,7 +8300,7 @@
           <w:szCs w:val="24"/>
         </w:rPr>
       </w:pPr>
-      <w:bookmarkStart w:id="20" w:name="_Toc482628529"/>
+      <w:bookmarkStart w:id="21" w:name="_Toc482628529"/>
       <w:r>
         <w:rPr>
           <w:rFonts w:ascii="Times New Roman" w:hAnsi="Times New Roman" w:cs="Times New Roman"/>
@@ -8037,15 +8331,7 @@
           <w:sz w:val="24"/>
           <w:szCs w:val="24"/>
         </w:rPr>
-        <w:t xml:space="preserve"> обнаружения изменения землепользования</w:t>
-      </w:r>
-      <w:r>
-        <w:rPr>
-          <w:rFonts w:ascii="Times New Roman" w:hAnsi="Times New Roman" w:cs="Times New Roman"/>
-          <w:sz w:val="24"/>
-          <w:szCs w:val="24"/>
-        </w:rPr>
-        <w:t xml:space="preserve"> в формате </w:t>
+        <w:t xml:space="preserve"> обнаружения изменения землепользования в формате </w:t>
       </w:r>
       <w:r>
         <w:rPr>
@@ -8095,103 +8381,269 @@
           <w:szCs w:val="24"/>
           <w:lang w:val="en-US"/>
         </w:rPr>
-        <w:t>ERSI Shapefile.</w:t>
-      </w:r>
-      <w:bookmarkStart w:id="21" w:name="_GoBack"/>
+        <w:t>ERSI</w:t>
+      </w:r>
+      <w:r>
+        <w:rPr>
+          <w:rFonts w:ascii="Times New Roman" w:hAnsi="Times New Roman" w:cs="Times New Roman"/>
+          <w:sz w:val="24"/>
+          <w:szCs w:val="24"/>
+        </w:rPr>
+        <w:t xml:space="preserve"> </w:t>
+      </w:r>
+      <w:r>
+        <w:rPr>
+          <w:rFonts w:ascii="Times New Roman" w:hAnsi="Times New Roman" w:cs="Times New Roman"/>
+          <w:sz w:val="24"/>
+          <w:szCs w:val="24"/>
+          <w:lang w:val="en-US"/>
+        </w:rPr>
+        <w:t>Shapefile</w:t>
+      </w:r>
+      <w:r>
+        <w:rPr>
+          <w:rFonts w:ascii="Times New Roman" w:hAnsi="Times New Roman" w:cs="Times New Roman"/>
+          <w:sz w:val="24"/>
+          <w:szCs w:val="24"/>
+        </w:rPr>
+        <w:t>.</w:t>
+      </w:r>
+    </w:p>
+    <w:p>
+      <w:pPr>
+        <w:pStyle w:val="2"/>
+        <w:spacing w:before="120" w:after="120"/>
+        <w:rPr>
+          <w:rFonts w:ascii="Times New Roman" w:eastAsia="Times New Roman" w:hAnsi="Times New Roman" w:cs="Times New Roman"/>
+          <w:b/>
+          <w:bCs/>
+          <w:color w:val="auto"/>
+        </w:rPr>
+      </w:pPr>
+      <w:r>
+        <w:rPr>
+          <w:rFonts w:ascii="Times New Roman" w:eastAsia="Times New Roman" w:hAnsi="Times New Roman" w:cs="Times New Roman"/>
+          <w:b/>
+          <w:bCs/>
+          <w:color w:val="auto"/>
+        </w:rPr>
+        <w:t>4.2</w:t>
+      </w:r>
+      <w:r>
+        <w:rPr>
+          <w:rFonts w:ascii="Times New Roman" w:eastAsia="Times New Roman" w:hAnsi="Times New Roman" w:cs="Times New Roman"/>
+          <w:b/>
+          <w:bCs/>
+          <w:color w:val="auto"/>
+        </w:rPr>
+        <w:t>.</w:t>
+      </w:r>
+      <w:r>
+        <w:rPr>
+          <w:rFonts w:ascii="Times New Roman" w:eastAsia="Times New Roman" w:hAnsi="Times New Roman" w:cs="Times New Roman"/>
+          <w:b/>
+          <w:bCs/>
+          <w:color w:val="auto"/>
+        </w:rPr>
+        <w:t xml:space="preserve"> </w:t>
+      </w:r>
+      <w:r>
+        <w:rPr>
+          <w:rFonts w:ascii="Times New Roman" w:eastAsia="Times New Roman" w:hAnsi="Times New Roman" w:cs="Times New Roman"/>
+          <w:b/>
+          <w:bCs/>
+          <w:color w:val="auto"/>
+        </w:rPr>
+        <w:t>Требование к входным данным</w:t>
+      </w:r>
       <w:bookmarkEnd w:id="21"/>
     </w:p>
     <w:p>
       <w:pPr>
-        <w:pStyle w:val="2"/>
-        <w:spacing w:before="120" w:after="120"/>
-        <w:rPr>
-          <w:rFonts w:ascii="Times New Roman" w:eastAsia="Times New Roman" w:hAnsi="Times New Roman" w:cs="Times New Roman"/>
+        <w:pStyle w:val="3"/>
+        <w:numPr>
+          <w:ilvl w:val="2"/>
+          <w:numId w:val="25"/>
+        </w:numPr>
+        <w:rPr>
+          <w:rFonts w:ascii="Times New Roman" w:hAnsi="Times New Roman" w:cs="Times New Roman"/>
           <w:b/>
-          <w:bCs/>
           <w:color w:val="auto"/>
         </w:rPr>
       </w:pPr>
       <w:r>
         <w:rPr>
-          <w:rFonts w:ascii="Times New Roman" w:eastAsia="Times New Roman" w:hAnsi="Times New Roman" w:cs="Times New Roman"/>
+          <w:rFonts w:ascii="Times New Roman" w:hAnsi="Times New Roman" w:cs="Times New Roman"/>
           <w:b/>
-          <w:bCs/>
           <w:color w:val="auto"/>
         </w:rPr>
-        <w:t>4.2</w:t>
-      </w:r>
-      <w:r>
-        <w:rPr>
-          <w:rFonts w:ascii="Times New Roman" w:eastAsia="Times New Roman" w:hAnsi="Times New Roman" w:cs="Times New Roman"/>
+        <w:t xml:space="preserve">Требования к входным данным модуля </w:t>
+      </w:r>
+      <w:r>
+        <w:rPr>
+          <w:rFonts w:ascii="Times New Roman" w:hAnsi="Times New Roman" w:cs="Times New Roman"/>
           <w:b/>
-          <w:bCs/>
           <w:color w:val="auto"/>
         </w:rPr>
-        <w:t>.</w:t>
-      </w:r>
-      <w:r>
-        <w:rPr>
-          <w:rFonts w:ascii="Times New Roman" w:eastAsia="Times New Roman" w:hAnsi="Times New Roman" w:cs="Times New Roman"/>
+        <w:t xml:space="preserve">поиска и </w:t>
+      </w:r>
+      <w:r>
+        <w:rPr>
+          <w:rFonts w:ascii="Times New Roman" w:hAnsi="Times New Roman" w:cs="Times New Roman"/>
           <w:b/>
-          <w:bCs/>
           <w:color w:val="auto"/>
         </w:rPr>
-        <w:t xml:space="preserve"> </w:t>
-      </w:r>
-      <w:r>
-        <w:rPr>
-          <w:rFonts w:ascii="Times New Roman" w:eastAsia="Times New Roman" w:hAnsi="Times New Roman" w:cs="Times New Roman"/>
+        <w:t xml:space="preserve">загрузки данных </w:t>
+      </w:r>
+      <w:r>
+        <w:rPr>
+          <w:rFonts w:ascii="Times New Roman" w:hAnsi="Times New Roman" w:cs="Times New Roman"/>
           <w:b/>
-          <w:bCs/>
           <w:color w:val="auto"/>
-        </w:rPr>
-        <w:t>Требование к входным данным</w:t>
-      </w:r>
-      <w:bookmarkEnd w:id="20"/>
+          <w:lang w:val="en-US"/>
+        </w:rPr>
+        <w:t>Sentinel</w:t>
+      </w:r>
+      <w:r>
+        <w:rPr>
+          <w:rFonts w:ascii="Times New Roman" w:hAnsi="Times New Roman" w:cs="Times New Roman"/>
+          <w:b/>
+          <w:color w:val="auto"/>
+        </w:rPr>
+        <w:t xml:space="preserve"> 2</w:t>
+      </w:r>
     </w:p>
     <w:p>
       <w:pPr>
         <w:spacing w:before="120" w:after="120"/>
-        <w:rPr>
-          <w:rFonts w:ascii="Times New Roman" w:eastAsia="Times New Roman" w:hAnsi="Times New Roman" w:cs="Times New Roman"/>
-          <w:sz w:val="24"/>
-          <w:szCs w:val="24"/>
-        </w:rPr>
-      </w:pPr>
-      <w:r>
-        <w:tab/>
-      </w:r>
-      <w:r>
-        <w:rPr>
-          <w:rFonts w:ascii="Times New Roman" w:eastAsia="Times New Roman" w:hAnsi="Times New Roman" w:cs="Times New Roman"/>
-          <w:sz w:val="24"/>
-          <w:szCs w:val="24"/>
-        </w:rPr>
-        <w:t>К входным данным программного продукта</w:t>
-      </w:r>
-      <w:r>
-        <w:rPr>
-          <w:rFonts w:ascii="Times New Roman" w:eastAsia="Times New Roman" w:hAnsi="Times New Roman" w:cs="Times New Roman"/>
-          <w:sz w:val="24"/>
-          <w:szCs w:val="24"/>
-        </w:rPr>
-        <w:t xml:space="preserve"> предъявляю</w:t>
-      </w:r>
-      <w:r>
-        <w:rPr>
-          <w:rFonts w:ascii="Times New Roman" w:eastAsia="Times New Roman" w:hAnsi="Times New Roman" w:cs="Times New Roman"/>
-          <w:sz w:val="24"/>
-          <w:szCs w:val="24"/>
-        </w:rPr>
-        <w:t>к</w:t>
-      </w:r>
-      <w:r>
-        <w:rPr>
-          <w:rFonts w:ascii="Times New Roman" w:eastAsia="Times New Roman" w:hAnsi="Times New Roman" w:cs="Times New Roman"/>
-          <w:sz w:val="24"/>
-          <w:szCs w:val="24"/>
-        </w:rPr>
-        <w:t>тся следующие требования:</w:t>
+        <w:ind w:firstLine="360"/>
+        <w:jc w:val="both"/>
+        <w:rPr>
+          <w:rFonts w:ascii="Times New Roman" w:eastAsia="Times New Roman" w:hAnsi="Times New Roman" w:cs="Times New Roman"/>
+          <w:sz w:val="24"/>
+          <w:szCs w:val="24"/>
+        </w:rPr>
+      </w:pPr>
+      <w:r>
+        <w:rPr>
+          <w:rFonts w:ascii="Times New Roman" w:eastAsia="Times New Roman" w:hAnsi="Times New Roman" w:cs="Times New Roman"/>
+          <w:sz w:val="24"/>
+          <w:szCs w:val="24"/>
+        </w:rPr>
+        <w:t>К входным данным</w:t>
+      </w:r>
+      <w:r>
+        <w:rPr>
+          <w:rFonts w:ascii="Times New Roman" w:eastAsia="Times New Roman" w:hAnsi="Times New Roman" w:cs="Times New Roman"/>
+          <w:sz w:val="24"/>
+          <w:szCs w:val="24"/>
+        </w:rPr>
+        <w:t xml:space="preserve"> </w:t>
+      </w:r>
+      <w:r>
+        <w:rPr>
+          <w:rFonts w:ascii="Times New Roman" w:eastAsia="Times New Roman" w:hAnsi="Times New Roman" w:cs="Times New Roman"/>
+          <w:sz w:val="24"/>
+          <w:szCs w:val="24"/>
+        </w:rPr>
+        <w:t>модуля</w:t>
+      </w:r>
+      <w:r>
+        <w:rPr>
+          <w:rFonts w:ascii="Times New Roman" w:eastAsia="Times New Roman" w:hAnsi="Times New Roman" w:cs="Times New Roman"/>
+          <w:sz w:val="24"/>
+          <w:szCs w:val="24"/>
+        </w:rPr>
+        <w:t xml:space="preserve"> </w:t>
+      </w:r>
+      <w:r>
+        <w:rPr>
+          <w:rFonts w:ascii="Times New Roman" w:eastAsia="Times New Roman" w:hAnsi="Times New Roman" w:cs="Times New Roman"/>
+          <w:sz w:val="24"/>
+          <w:szCs w:val="24"/>
+        </w:rPr>
+        <w:t>программы</w:t>
+      </w:r>
+      <w:r>
+        <w:rPr>
+          <w:rFonts w:ascii="Times New Roman" w:eastAsia="Times New Roman" w:hAnsi="Times New Roman" w:cs="Times New Roman"/>
+          <w:sz w:val="24"/>
+          <w:szCs w:val="24"/>
+        </w:rPr>
+        <w:t xml:space="preserve"> для </w:t>
+      </w:r>
+      <w:r>
+        <w:rPr>
+          <w:rFonts w:ascii="Times New Roman" w:eastAsia="Times New Roman" w:hAnsi="Times New Roman" w:cs="Times New Roman"/>
+          <w:sz w:val="24"/>
+          <w:szCs w:val="24"/>
+        </w:rPr>
+        <w:t xml:space="preserve">поиска и </w:t>
+      </w:r>
+      <w:r>
+        <w:rPr>
+          <w:rFonts w:ascii="Times New Roman" w:eastAsia="Times New Roman" w:hAnsi="Times New Roman" w:cs="Times New Roman"/>
+          <w:sz w:val="24"/>
+          <w:szCs w:val="24"/>
+        </w:rPr>
+        <w:t xml:space="preserve">загрузки данных </w:t>
+      </w:r>
+      <w:r>
+        <w:rPr>
+          <w:rFonts w:ascii="Times New Roman" w:eastAsia="Times New Roman" w:hAnsi="Times New Roman" w:cs="Times New Roman"/>
+          <w:sz w:val="24"/>
+          <w:szCs w:val="24"/>
+          <w:lang w:val="en-US"/>
+        </w:rPr>
+        <w:t>Sentinel</w:t>
+      </w:r>
+      <w:r>
+        <w:rPr>
+          <w:rFonts w:ascii="Times New Roman" w:eastAsia="Times New Roman" w:hAnsi="Times New Roman" w:cs="Times New Roman"/>
+          <w:sz w:val="24"/>
+          <w:szCs w:val="24"/>
+        </w:rPr>
+        <w:t xml:space="preserve"> 2</w:t>
+      </w:r>
+      <w:r>
+        <w:rPr>
+          <w:rFonts w:ascii="Times New Roman" w:eastAsia="Times New Roman" w:hAnsi="Times New Roman" w:cs="Times New Roman"/>
+          <w:sz w:val="24"/>
+          <w:szCs w:val="24"/>
+        </w:rPr>
+        <w:t xml:space="preserve"> </w:t>
+      </w:r>
+      <w:r>
+        <w:rPr>
+          <w:rFonts w:ascii="Times New Roman" w:eastAsia="Times New Roman" w:hAnsi="Times New Roman" w:cs="Times New Roman"/>
+          <w:sz w:val="24"/>
+          <w:szCs w:val="24"/>
+        </w:rPr>
+        <w:t>предъявляю</w:t>
+      </w:r>
+      <w:r>
+        <w:rPr>
+          <w:rFonts w:ascii="Times New Roman" w:eastAsia="Times New Roman" w:hAnsi="Times New Roman" w:cs="Times New Roman"/>
+          <w:sz w:val="24"/>
+          <w:szCs w:val="24"/>
+        </w:rPr>
+        <w:t>т</w:t>
+      </w:r>
+      <w:r>
+        <w:rPr>
+          <w:rFonts w:ascii="Times New Roman" w:eastAsia="Times New Roman" w:hAnsi="Times New Roman" w:cs="Times New Roman"/>
+          <w:sz w:val="24"/>
+          <w:szCs w:val="24"/>
+        </w:rPr>
+        <w:t>ся</w:t>
+      </w:r>
+      <w:r>
+        <w:rPr>
+          <w:rFonts w:ascii="Times New Roman" w:eastAsia="Times New Roman" w:hAnsi="Times New Roman" w:cs="Times New Roman"/>
+          <w:sz w:val="24"/>
+          <w:szCs w:val="24"/>
+        </w:rPr>
+        <w:t xml:space="preserve"> следующие требования:</w:t>
       </w:r>
     </w:p>
     <w:p>
@@ -8215,7 +8667,205 @@
           <w:sz w:val="24"/>
           <w:szCs w:val="24"/>
         </w:rPr>
-        <w:t>Список параметров оценок должен состоять из неповторяющихся строковых литералов</w:t>
+        <w:t xml:space="preserve">Программа должна производить поиск данных из сервиса </w:t>
+      </w:r>
+      <w:r>
+        <w:rPr>
+          <w:rFonts w:ascii="Times New Roman" w:hAnsi="Times New Roman" w:cs="Times New Roman"/>
+          <w:sz w:val="24"/>
+          <w:szCs w:val="24"/>
+          <w:lang w:val="en-US"/>
+        </w:rPr>
+        <w:t>Open</w:t>
+      </w:r>
+      <w:r>
+        <w:rPr>
+          <w:rFonts w:ascii="Times New Roman" w:hAnsi="Times New Roman" w:cs="Times New Roman"/>
+          <w:sz w:val="24"/>
+          <w:szCs w:val="24"/>
+        </w:rPr>
+        <w:t xml:space="preserve"> </w:t>
+      </w:r>
+      <w:r>
+        <w:rPr>
+          <w:rFonts w:ascii="Times New Roman" w:hAnsi="Times New Roman" w:cs="Times New Roman"/>
+          <w:sz w:val="24"/>
+          <w:szCs w:val="24"/>
+          <w:lang w:val="en-US"/>
+        </w:rPr>
+        <w:t>Access</w:t>
+      </w:r>
+      <w:r>
+        <w:rPr>
+          <w:rFonts w:ascii="Times New Roman" w:hAnsi="Times New Roman" w:cs="Times New Roman"/>
+          <w:sz w:val="24"/>
+          <w:szCs w:val="24"/>
+        </w:rPr>
+        <w:t xml:space="preserve"> </w:t>
+      </w:r>
+      <w:r>
+        <w:rPr>
+          <w:rFonts w:ascii="Times New Roman" w:hAnsi="Times New Roman" w:cs="Times New Roman"/>
+          <w:sz w:val="24"/>
+          <w:szCs w:val="24"/>
+          <w:lang w:val="en-US"/>
+        </w:rPr>
+        <w:t>Hub</w:t>
+      </w:r>
+      <w:r>
+        <w:rPr>
+          <w:rFonts w:ascii="Times New Roman" w:hAnsi="Times New Roman" w:cs="Times New Roman"/>
+          <w:sz w:val="24"/>
+          <w:szCs w:val="24"/>
+        </w:rPr>
+        <w:t xml:space="preserve"> </w:t>
+      </w:r>
+      <w:r>
+        <w:rPr>
+          <w:rFonts w:ascii="Times New Roman" w:hAnsi="Times New Roman" w:cs="Times New Roman"/>
+          <w:sz w:val="24"/>
+          <w:szCs w:val="24"/>
+          <w:lang w:val="en-US"/>
+        </w:rPr>
+        <w:t>API</w:t>
+      </w:r>
+      <w:r>
+        <w:rPr>
+          <w:rFonts w:ascii="Times New Roman" w:hAnsi="Times New Roman" w:cs="Times New Roman"/>
+          <w:sz w:val="24"/>
+          <w:szCs w:val="24"/>
+        </w:rPr>
+        <w:t xml:space="preserve"> Европейского космического агентства</w:t>
+      </w:r>
+      <w:r>
+        <w:rPr>
+          <w:rFonts w:ascii="Times New Roman" w:hAnsi="Times New Roman" w:cs="Times New Roman"/>
+          <w:sz w:val="24"/>
+          <w:szCs w:val="24"/>
+        </w:rPr>
+        <w:t xml:space="preserve"> на основе следующих входных данных:</w:t>
+      </w:r>
+    </w:p>
+    <w:p>
+      <w:pPr>
+        <w:pStyle w:val="aa"/>
+        <w:numPr>
+          <w:ilvl w:val="0"/>
+          <w:numId w:val="33"/>
+        </w:numPr>
+        <w:spacing w:before="120" w:after="0"/>
+        <w:jc w:val="both"/>
+        <w:rPr>
+          <w:rFonts w:ascii="Times New Roman" w:eastAsia="Times New Roman" w:hAnsi="Times New Roman" w:cs="Times New Roman"/>
+          <w:sz w:val="24"/>
+          <w:szCs w:val="24"/>
+        </w:rPr>
+      </w:pPr>
+      <w:r>
+        <w:rPr>
+          <w:rFonts w:ascii="Times New Roman" w:eastAsia="Times New Roman" w:hAnsi="Times New Roman" w:cs="Times New Roman"/>
+          <w:sz w:val="24"/>
+          <w:szCs w:val="24"/>
+        </w:rPr>
+        <w:t xml:space="preserve">Начальная и конечная дата периода создания спутником </w:t>
+      </w:r>
+      <w:r>
+        <w:rPr>
+          <w:rFonts w:ascii="Times New Roman" w:eastAsia="Times New Roman" w:hAnsi="Times New Roman" w:cs="Times New Roman"/>
+          <w:sz w:val="24"/>
+          <w:szCs w:val="24"/>
+          <w:lang w:val="en-US"/>
+        </w:rPr>
+        <w:t>Sentinel</w:t>
+      </w:r>
+      <w:r>
+        <w:rPr>
+          <w:rFonts w:ascii="Times New Roman" w:eastAsia="Times New Roman" w:hAnsi="Times New Roman" w:cs="Times New Roman"/>
+          <w:sz w:val="24"/>
+          <w:szCs w:val="24"/>
+        </w:rPr>
+        <w:t xml:space="preserve"> 2 </w:t>
+      </w:r>
+      <w:r>
+        <w:rPr>
+          <w:rFonts w:ascii="Times New Roman" w:eastAsia="Times New Roman" w:hAnsi="Times New Roman" w:cs="Times New Roman"/>
+          <w:sz w:val="24"/>
+          <w:szCs w:val="24"/>
+        </w:rPr>
+        <w:t>данных.</w:t>
+      </w:r>
+    </w:p>
+    <w:p>
+      <w:pPr>
+        <w:pStyle w:val="aa"/>
+        <w:numPr>
+          <w:ilvl w:val="0"/>
+          <w:numId w:val="33"/>
+        </w:numPr>
+        <w:spacing w:before="120" w:after="0"/>
+        <w:jc w:val="both"/>
+        <w:rPr>
+          <w:rFonts w:ascii="Times New Roman" w:eastAsia="Times New Roman" w:hAnsi="Times New Roman" w:cs="Times New Roman"/>
+          <w:sz w:val="24"/>
+          <w:szCs w:val="24"/>
+        </w:rPr>
+      </w:pPr>
+      <w:r>
+        <w:rPr>
+          <w:rFonts w:ascii="Times New Roman" w:eastAsia="Times New Roman" w:hAnsi="Times New Roman" w:cs="Times New Roman"/>
+          <w:sz w:val="24"/>
+          <w:szCs w:val="24"/>
+        </w:rPr>
+        <w:t xml:space="preserve">Полигон, ограничивающий область поверхности Земли для поиска данных, в текстовом формате </w:t>
+      </w:r>
+      <w:commentRangeStart w:id="22"/>
+      <w:r>
+        <w:rPr>
+          <w:rFonts w:ascii="Times New Roman" w:eastAsia="Times New Roman" w:hAnsi="Times New Roman" w:cs="Times New Roman"/>
+          <w:sz w:val="24"/>
+          <w:szCs w:val="24"/>
+          <w:lang w:val="en-US"/>
+        </w:rPr>
+        <w:t>WKT</w:t>
+      </w:r>
+      <w:commentRangeEnd w:id="22"/>
+      <w:r>
+        <w:rPr>
+          <w:rStyle w:val="ae"/>
+        </w:rPr>
+        <w:commentReference w:id="22"/>
+      </w:r>
+      <w:r>
+        <w:rPr>
+          <w:rFonts w:ascii="Times New Roman" w:eastAsia="Times New Roman" w:hAnsi="Times New Roman" w:cs="Times New Roman"/>
+          <w:sz w:val="24"/>
+          <w:szCs w:val="24"/>
+        </w:rPr>
+        <w:t>.</w:t>
+      </w:r>
+    </w:p>
+    <w:p>
+      <w:pPr>
+        <w:pStyle w:val="aa"/>
+        <w:numPr>
+          <w:ilvl w:val="0"/>
+          <w:numId w:val="33"/>
+        </w:numPr>
+        <w:spacing w:before="120" w:after="0"/>
+        <w:jc w:val="both"/>
+        <w:rPr>
+          <w:rFonts w:ascii="Times New Roman" w:eastAsia="Times New Roman" w:hAnsi="Times New Roman" w:cs="Times New Roman"/>
+          <w:sz w:val="24"/>
+          <w:szCs w:val="24"/>
+        </w:rPr>
+      </w:pPr>
+      <w:r>
+        <w:rPr>
+          <w:rFonts w:ascii="Times New Roman" w:eastAsia="Times New Roman" w:hAnsi="Times New Roman" w:cs="Times New Roman"/>
+          <w:sz w:val="24"/>
+          <w:szCs w:val="24"/>
+        </w:rPr>
+        <w:t>Максимальное значение процента покрытия сцены данных облаками.</w:t>
       </w:r>
     </w:p>
     <w:p>
@@ -8239,15 +8889,216 @@
           <w:sz w:val="24"/>
           <w:szCs w:val="24"/>
         </w:rPr>
-        <w:t>В случае введения ограничения круга лиц, отправляющих работы на оценку или оценивающих работы, необходимо указать адреса учетных записей Ethereum ко</w:t>
-      </w:r>
-      <w:r>
-        <w:rPr>
-          <w:rFonts w:ascii="Times New Roman" w:eastAsia="Times New Roman" w:hAnsi="Times New Roman" w:cs="Times New Roman"/>
-          <w:sz w:val="24"/>
-          <w:szCs w:val="24"/>
-        </w:rPr>
-        <w:t>шелька, с которых они работают в сервисе.</w:t>
+        <w:t>Дата начала периода создания данных должна быть меньше или равно дате завершения периода создания данных.</w:t>
+      </w:r>
+    </w:p>
+    <w:p>
+      <w:pPr>
+        <w:pStyle w:val="3"/>
+        <w:numPr>
+          <w:ilvl w:val="2"/>
+          <w:numId w:val="25"/>
+        </w:numPr>
+        <w:rPr>
+          <w:rFonts w:ascii="Times New Roman" w:hAnsi="Times New Roman" w:cs="Times New Roman"/>
+          <w:b/>
+          <w:color w:val="auto"/>
+        </w:rPr>
+      </w:pPr>
+      <w:r>
+        <w:rPr>
+          <w:rFonts w:ascii="Times New Roman" w:hAnsi="Times New Roman" w:cs="Times New Roman"/>
+          <w:b/>
+          <w:color w:val="auto"/>
+        </w:rPr>
+        <w:lastRenderedPageBreak/>
+        <w:t xml:space="preserve">Требования к входным данным модуля </w:t>
+      </w:r>
+      <w:r>
+        <w:rPr>
+          <w:rFonts w:ascii="Times New Roman" w:hAnsi="Times New Roman" w:cs="Times New Roman"/>
+          <w:b/>
+          <w:color w:val="auto"/>
+        </w:rPr>
+        <w:t xml:space="preserve">преобразования данных </w:t>
+      </w:r>
+      <w:r>
+        <w:rPr>
+          <w:rFonts w:ascii="Times New Roman" w:hAnsi="Times New Roman" w:cs="Times New Roman"/>
+          <w:b/>
+          <w:color w:val="auto"/>
+          <w:lang w:val="en-US"/>
+        </w:rPr>
+        <w:t>Sentinel</w:t>
+      </w:r>
+      <w:r>
+        <w:rPr>
+          <w:rFonts w:ascii="Times New Roman" w:hAnsi="Times New Roman" w:cs="Times New Roman"/>
+          <w:b/>
+          <w:color w:val="auto"/>
+        </w:rPr>
+        <w:t xml:space="preserve"> 2</w:t>
+      </w:r>
+    </w:p>
+    <w:p>
+      <w:pPr>
+        <w:spacing w:before="120" w:after="120"/>
+        <w:ind w:firstLine="360"/>
+        <w:jc w:val="both"/>
+        <w:rPr>
+          <w:rFonts w:ascii="Times New Roman" w:eastAsia="Times New Roman" w:hAnsi="Times New Roman" w:cs="Times New Roman"/>
+          <w:sz w:val="24"/>
+          <w:szCs w:val="24"/>
+        </w:rPr>
+      </w:pPr>
+      <w:r>
+        <w:rPr>
+          <w:rFonts w:ascii="Times New Roman" w:eastAsia="Times New Roman" w:hAnsi="Times New Roman" w:cs="Times New Roman"/>
+          <w:sz w:val="24"/>
+          <w:szCs w:val="24"/>
+        </w:rPr>
+        <w:t>К входным данным модуля программы д</w:t>
+      </w:r>
+      <w:r>
+        <w:rPr>
+          <w:rFonts w:ascii="Times New Roman" w:eastAsia="Times New Roman" w:hAnsi="Times New Roman" w:cs="Times New Roman"/>
+          <w:sz w:val="24"/>
+          <w:szCs w:val="24"/>
+        </w:rPr>
+        <w:t xml:space="preserve">ля преобразования данных </w:t>
+      </w:r>
+      <w:r>
+        <w:rPr>
+          <w:rFonts w:ascii="Times New Roman" w:eastAsia="Times New Roman" w:hAnsi="Times New Roman" w:cs="Times New Roman"/>
+          <w:sz w:val="24"/>
+          <w:szCs w:val="24"/>
+          <w:lang w:val="en-US"/>
+        </w:rPr>
+        <w:t>Sentinel</w:t>
+      </w:r>
+      <w:r>
+        <w:rPr>
+          <w:rFonts w:ascii="Times New Roman" w:eastAsia="Times New Roman" w:hAnsi="Times New Roman" w:cs="Times New Roman"/>
+          <w:sz w:val="24"/>
+          <w:szCs w:val="24"/>
+        </w:rPr>
+        <w:t xml:space="preserve"> 2 </w:t>
+      </w:r>
+      <w:r>
+        <w:rPr>
+          <w:rFonts w:ascii="Times New Roman" w:eastAsia="Times New Roman" w:hAnsi="Times New Roman" w:cs="Times New Roman"/>
+          <w:sz w:val="24"/>
+          <w:szCs w:val="24"/>
+          <w:lang w:val="en-US"/>
+        </w:rPr>
+        <w:t>Level</w:t>
+      </w:r>
+      <w:r>
+        <w:rPr>
+          <w:rFonts w:ascii="Times New Roman" w:eastAsia="Times New Roman" w:hAnsi="Times New Roman" w:cs="Times New Roman"/>
+          <w:sz w:val="24"/>
+          <w:szCs w:val="24"/>
+        </w:rPr>
+        <w:t xml:space="preserve"> 1</w:t>
+      </w:r>
+      <w:r>
+        <w:rPr>
+          <w:rFonts w:ascii="Times New Roman" w:eastAsia="Times New Roman" w:hAnsi="Times New Roman" w:cs="Times New Roman"/>
+          <w:sz w:val="24"/>
+          <w:szCs w:val="24"/>
+          <w:lang w:val="en-US"/>
+        </w:rPr>
+        <w:t>C</w:t>
+      </w:r>
+      <w:r>
+        <w:rPr>
+          <w:rFonts w:ascii="Times New Roman" w:eastAsia="Times New Roman" w:hAnsi="Times New Roman" w:cs="Times New Roman"/>
+          <w:sz w:val="24"/>
+          <w:szCs w:val="24"/>
+        </w:rPr>
+        <w:t xml:space="preserve"> </w:t>
+      </w:r>
+      <w:r>
+        <w:rPr>
+          <w:rFonts w:ascii="Times New Roman" w:eastAsia="Times New Roman" w:hAnsi="Times New Roman" w:cs="Times New Roman"/>
+          <w:sz w:val="24"/>
+          <w:szCs w:val="24"/>
+        </w:rPr>
+        <w:t xml:space="preserve">к </w:t>
+      </w:r>
+      <w:r>
+        <w:rPr>
+          <w:rFonts w:ascii="Times New Roman" w:eastAsia="Times New Roman" w:hAnsi="Times New Roman" w:cs="Times New Roman"/>
+          <w:sz w:val="24"/>
+          <w:szCs w:val="24"/>
+          <w:lang w:val="en-US"/>
+        </w:rPr>
+        <w:t>Level</w:t>
+      </w:r>
+      <w:r>
+        <w:rPr>
+          <w:rFonts w:ascii="Times New Roman" w:eastAsia="Times New Roman" w:hAnsi="Times New Roman" w:cs="Times New Roman"/>
+          <w:sz w:val="24"/>
+          <w:szCs w:val="24"/>
+        </w:rPr>
+        <w:t xml:space="preserve"> 2</w:t>
+      </w:r>
+      <w:r>
+        <w:rPr>
+          <w:rFonts w:ascii="Times New Roman" w:eastAsia="Times New Roman" w:hAnsi="Times New Roman" w:cs="Times New Roman"/>
+          <w:sz w:val="24"/>
+          <w:szCs w:val="24"/>
+          <w:lang w:val="en-US"/>
+        </w:rPr>
+        <w:t>A</w:t>
+      </w:r>
+      <w:r>
+        <w:rPr>
+          <w:rFonts w:ascii="Times New Roman" w:eastAsia="Times New Roman" w:hAnsi="Times New Roman" w:cs="Times New Roman"/>
+          <w:sz w:val="24"/>
+          <w:szCs w:val="24"/>
+        </w:rPr>
+        <w:t xml:space="preserve"> </w:t>
+      </w:r>
+      <w:r>
+        <w:rPr>
+          <w:rFonts w:ascii="Times New Roman" w:eastAsia="Times New Roman" w:hAnsi="Times New Roman" w:cs="Times New Roman"/>
+          <w:sz w:val="24"/>
+          <w:szCs w:val="24"/>
+        </w:rPr>
+        <w:t>предъявляю</w:t>
+      </w:r>
+      <w:r>
+        <w:rPr>
+          <w:rFonts w:ascii="Times New Roman" w:eastAsia="Times New Roman" w:hAnsi="Times New Roman" w:cs="Times New Roman"/>
+          <w:sz w:val="24"/>
+          <w:szCs w:val="24"/>
+        </w:rPr>
+        <w:t>т</w:t>
+      </w:r>
+      <w:r>
+        <w:rPr>
+          <w:rFonts w:ascii="Times New Roman" w:eastAsia="Times New Roman" w:hAnsi="Times New Roman" w:cs="Times New Roman"/>
+          <w:sz w:val="24"/>
+          <w:szCs w:val="24"/>
+        </w:rPr>
+        <w:t>ся</w:t>
+      </w:r>
+      <w:r>
+        <w:rPr>
+          <w:rFonts w:ascii="Times New Roman" w:eastAsia="Times New Roman" w:hAnsi="Times New Roman" w:cs="Times New Roman"/>
+          <w:sz w:val="24"/>
+          <w:szCs w:val="24"/>
+        </w:rPr>
+        <w:t xml:space="preserve"> следующие требования</w:t>
+      </w:r>
+      <w:r>
+        <w:rPr>
+          <w:rFonts w:ascii="Times New Roman" w:eastAsia="Times New Roman" w:hAnsi="Times New Roman" w:cs="Times New Roman"/>
+          <w:sz w:val="24"/>
+          <w:szCs w:val="24"/>
+        </w:rPr>
+        <w:t>:</w:t>
       </w:r>
     </w:p>
     <w:p>
@@ -8255,7 +9106,7 @@
         <w:pStyle w:val="aa"/>
         <w:numPr>
           <w:ilvl w:val="0"/>
-          <w:numId w:val="2"/>
+          <w:numId w:val="36"/>
         </w:numPr>
         <w:spacing w:before="120" w:after="0"/>
         <w:jc w:val="both"/>
@@ -8265,14 +9116,855 @@
           <w:szCs w:val="24"/>
         </w:rPr>
       </w:pPr>
-      <w:bookmarkStart w:id="22" w:name="_Hlk482413250"/>
-      <w:r>
-        <w:rPr>
-          <w:rFonts w:ascii="Times New Roman" w:eastAsia="Times New Roman" w:hAnsi="Times New Roman" w:cs="Times New Roman"/>
-          <w:sz w:val="24"/>
-          <w:szCs w:val="24"/>
-        </w:rPr>
-        <w:t>В случае создания децентрализованного приложения, оплачивающего работу экспертов, необходимо ввести значения вознаграждения за публикацию отзыва</w:t>
+      <w:r>
+        <w:rPr>
+          <w:rFonts w:ascii="Times New Roman" w:eastAsia="Times New Roman" w:hAnsi="Times New Roman" w:cs="Times New Roman"/>
+          <w:sz w:val="24"/>
+          <w:szCs w:val="24"/>
+        </w:rPr>
+        <w:t xml:space="preserve">Входные данные модуля преобразования данных должны соответствовать спецификации </w:t>
+      </w:r>
+      <w:commentRangeStart w:id="23"/>
+      <w:r>
+        <w:rPr>
+          <w:rFonts w:ascii="Times New Roman" w:eastAsia="Times New Roman" w:hAnsi="Times New Roman" w:cs="Times New Roman"/>
+          <w:sz w:val="24"/>
+          <w:szCs w:val="24"/>
+        </w:rPr>
+        <w:t xml:space="preserve">данных </w:t>
+      </w:r>
+      <w:r>
+        <w:rPr>
+          <w:rFonts w:ascii="Times New Roman" w:eastAsia="Times New Roman" w:hAnsi="Times New Roman" w:cs="Times New Roman"/>
+          <w:sz w:val="24"/>
+          <w:szCs w:val="24"/>
+          <w:lang w:val="en-US"/>
+        </w:rPr>
+        <w:t>Sentinel</w:t>
+      </w:r>
+      <w:r>
+        <w:rPr>
+          <w:rFonts w:ascii="Times New Roman" w:eastAsia="Times New Roman" w:hAnsi="Times New Roman" w:cs="Times New Roman"/>
+          <w:sz w:val="24"/>
+          <w:szCs w:val="24"/>
+        </w:rPr>
+        <w:t xml:space="preserve"> 2 </w:t>
+      </w:r>
+      <w:r>
+        <w:rPr>
+          <w:rFonts w:ascii="Times New Roman" w:eastAsia="Times New Roman" w:hAnsi="Times New Roman" w:cs="Times New Roman"/>
+          <w:sz w:val="24"/>
+          <w:szCs w:val="24"/>
+          <w:lang w:val="en-US"/>
+        </w:rPr>
+        <w:t>Level</w:t>
+      </w:r>
+      <w:r>
+        <w:rPr>
+          <w:rFonts w:ascii="Times New Roman" w:eastAsia="Times New Roman" w:hAnsi="Times New Roman" w:cs="Times New Roman"/>
+          <w:sz w:val="24"/>
+          <w:szCs w:val="24"/>
+        </w:rPr>
+        <w:t xml:space="preserve"> 1</w:t>
+      </w:r>
+      <w:r>
+        <w:rPr>
+          <w:rFonts w:ascii="Times New Roman" w:eastAsia="Times New Roman" w:hAnsi="Times New Roman" w:cs="Times New Roman"/>
+          <w:sz w:val="24"/>
+          <w:szCs w:val="24"/>
+          <w:lang w:val="en-US"/>
+        </w:rPr>
+        <w:t>C</w:t>
+      </w:r>
+      <w:commentRangeEnd w:id="23"/>
+      <w:r>
+        <w:rPr>
+          <w:rStyle w:val="ae"/>
+        </w:rPr>
+        <w:commentReference w:id="23"/>
+      </w:r>
+      <w:r>
+        <w:rPr>
+          <w:rFonts w:ascii="Times New Roman" w:eastAsia="Times New Roman" w:hAnsi="Times New Roman" w:cs="Times New Roman"/>
+          <w:sz w:val="24"/>
+          <w:szCs w:val="24"/>
+        </w:rPr>
+        <w:t>.</w:t>
+      </w:r>
+    </w:p>
+    <w:p>
+      <w:pPr>
+        <w:pStyle w:val="aa"/>
+        <w:numPr>
+          <w:ilvl w:val="0"/>
+          <w:numId w:val="36"/>
+        </w:numPr>
+        <w:spacing w:before="120" w:after="0"/>
+        <w:jc w:val="both"/>
+        <w:rPr>
+          <w:rFonts w:ascii="Times New Roman" w:eastAsia="Times New Roman" w:hAnsi="Times New Roman" w:cs="Times New Roman"/>
+          <w:sz w:val="24"/>
+          <w:szCs w:val="24"/>
+        </w:rPr>
+      </w:pPr>
+      <w:r>
+        <w:rPr>
+          <w:rFonts w:ascii="Times New Roman" w:eastAsia="Times New Roman" w:hAnsi="Times New Roman" w:cs="Times New Roman"/>
+          <w:sz w:val="24"/>
+          <w:szCs w:val="24"/>
+        </w:rPr>
+        <w:t>В случае преобразования данных определенного разрешения необходимо указать один из следующих вариантов преобразования:</w:t>
+      </w:r>
+    </w:p>
+    <w:p>
+      <w:pPr>
+        <w:pStyle w:val="aa"/>
+        <w:numPr>
+          <w:ilvl w:val="0"/>
+          <w:numId w:val="37"/>
+        </w:numPr>
+        <w:spacing w:before="120" w:after="0"/>
+        <w:jc w:val="both"/>
+        <w:rPr>
+          <w:rFonts w:ascii="Times New Roman" w:eastAsia="Times New Roman" w:hAnsi="Times New Roman" w:cs="Times New Roman"/>
+          <w:sz w:val="24"/>
+          <w:szCs w:val="24"/>
+        </w:rPr>
+      </w:pPr>
+      <w:r>
+        <w:rPr>
+          <w:rFonts w:ascii="Times New Roman" w:eastAsia="Times New Roman" w:hAnsi="Times New Roman" w:cs="Times New Roman"/>
+          <w:sz w:val="24"/>
+          <w:szCs w:val="24"/>
+          <w:lang w:val="en-US"/>
+        </w:rPr>
+        <w:t>All</w:t>
+      </w:r>
+      <w:r>
+        <w:rPr>
+          <w:rFonts w:ascii="Times New Roman" w:eastAsia="Times New Roman" w:hAnsi="Times New Roman" w:cs="Times New Roman"/>
+          <w:sz w:val="24"/>
+          <w:szCs w:val="24"/>
+        </w:rPr>
+        <w:t xml:space="preserve"> – </w:t>
+      </w:r>
+      <w:r>
+        <w:rPr>
+          <w:rFonts w:ascii="Times New Roman" w:eastAsia="Times New Roman" w:hAnsi="Times New Roman" w:cs="Times New Roman"/>
+          <w:sz w:val="24"/>
+          <w:szCs w:val="24"/>
+        </w:rPr>
+        <w:t xml:space="preserve">преобразование данных </w:t>
+      </w:r>
+      <w:r>
+        <w:rPr>
+          <w:rFonts w:ascii="Times New Roman" w:eastAsia="Times New Roman" w:hAnsi="Times New Roman" w:cs="Times New Roman"/>
+          <w:sz w:val="24"/>
+          <w:szCs w:val="24"/>
+        </w:rPr>
+        <w:t>с разрешениями</w:t>
+      </w:r>
+      <w:r>
+        <w:rPr>
+          <w:rFonts w:ascii="Times New Roman" w:eastAsia="Times New Roman" w:hAnsi="Times New Roman" w:cs="Times New Roman"/>
+          <w:sz w:val="24"/>
+          <w:szCs w:val="24"/>
+        </w:rPr>
+        <w:t xml:space="preserve"> 10 </w:t>
+      </w:r>
+      <w:r>
+        <w:rPr>
+          <w:rFonts w:ascii="Times New Roman" w:eastAsia="Times New Roman" w:hAnsi="Times New Roman" w:cs="Times New Roman"/>
+          <w:sz w:val="24"/>
+          <w:szCs w:val="24"/>
+          <w:lang w:val="en-US"/>
+        </w:rPr>
+        <w:t>x</w:t>
+      </w:r>
+      <w:r>
+        <w:rPr>
+          <w:rFonts w:ascii="Times New Roman" w:eastAsia="Times New Roman" w:hAnsi="Times New Roman" w:cs="Times New Roman"/>
+          <w:sz w:val="24"/>
+          <w:szCs w:val="24"/>
+        </w:rPr>
+        <w:t xml:space="preserve"> 10 метров, 20 х 20 метров и 60 х 60 метров.</w:t>
+      </w:r>
+    </w:p>
+    <w:p>
+      <w:pPr>
+        <w:pStyle w:val="aa"/>
+        <w:numPr>
+          <w:ilvl w:val="0"/>
+          <w:numId w:val="37"/>
+        </w:numPr>
+        <w:spacing w:before="120" w:after="0"/>
+        <w:jc w:val="both"/>
+        <w:rPr>
+          <w:rFonts w:ascii="Times New Roman" w:eastAsia="Times New Roman" w:hAnsi="Times New Roman" w:cs="Times New Roman"/>
+          <w:sz w:val="24"/>
+          <w:szCs w:val="24"/>
+        </w:rPr>
+      </w:pPr>
+      <w:r>
+        <w:rPr>
+          <w:rFonts w:ascii="Times New Roman" w:eastAsia="Times New Roman" w:hAnsi="Times New Roman" w:cs="Times New Roman"/>
+          <w:sz w:val="24"/>
+          <w:szCs w:val="24"/>
+        </w:rPr>
+        <w:t>10</w:t>
+      </w:r>
+      <w:r>
+        <w:rPr>
+          <w:rFonts w:ascii="Times New Roman" w:eastAsia="Times New Roman" w:hAnsi="Times New Roman" w:cs="Times New Roman"/>
+          <w:sz w:val="24"/>
+          <w:szCs w:val="24"/>
+          <w:lang w:val="en-US"/>
+        </w:rPr>
+        <w:t>m</w:t>
+      </w:r>
+      <w:r>
+        <w:rPr>
+          <w:rFonts w:ascii="Times New Roman" w:eastAsia="Times New Roman" w:hAnsi="Times New Roman" w:cs="Times New Roman"/>
+          <w:sz w:val="24"/>
+          <w:szCs w:val="24"/>
+        </w:rPr>
+        <w:t xml:space="preserve"> – </w:t>
+      </w:r>
+      <w:r>
+        <w:rPr>
+          <w:rFonts w:ascii="Times New Roman" w:eastAsia="Times New Roman" w:hAnsi="Times New Roman" w:cs="Times New Roman"/>
+          <w:sz w:val="24"/>
+          <w:szCs w:val="24"/>
+        </w:rPr>
+        <w:t>преобразование данных</w:t>
+      </w:r>
+      <w:r>
+        <w:rPr>
+          <w:rFonts w:ascii="Times New Roman" w:eastAsia="Times New Roman" w:hAnsi="Times New Roman" w:cs="Times New Roman"/>
+          <w:sz w:val="24"/>
+          <w:szCs w:val="24"/>
+        </w:rPr>
+        <w:t xml:space="preserve"> с</w:t>
+      </w:r>
+      <w:r>
+        <w:rPr>
+          <w:rFonts w:ascii="Times New Roman" w:eastAsia="Times New Roman" w:hAnsi="Times New Roman" w:cs="Times New Roman"/>
+          <w:sz w:val="24"/>
+          <w:szCs w:val="24"/>
+        </w:rPr>
+        <w:t xml:space="preserve"> разрешением 10 х 10 метров.</w:t>
+      </w:r>
+    </w:p>
+    <w:p>
+      <w:pPr>
+        <w:pStyle w:val="aa"/>
+        <w:numPr>
+          <w:ilvl w:val="0"/>
+          <w:numId w:val="37"/>
+        </w:numPr>
+        <w:spacing w:before="120" w:after="0"/>
+        <w:jc w:val="both"/>
+        <w:rPr>
+          <w:rFonts w:ascii="Times New Roman" w:eastAsia="Times New Roman" w:hAnsi="Times New Roman" w:cs="Times New Roman"/>
+          <w:sz w:val="24"/>
+          <w:szCs w:val="24"/>
+        </w:rPr>
+      </w:pPr>
+      <w:r>
+        <w:rPr>
+          <w:rFonts w:ascii="Times New Roman" w:eastAsia="Times New Roman" w:hAnsi="Times New Roman" w:cs="Times New Roman"/>
+          <w:sz w:val="24"/>
+          <w:szCs w:val="24"/>
+        </w:rPr>
+        <w:t>20</w:t>
+      </w:r>
+      <w:r>
+        <w:rPr>
+          <w:rFonts w:ascii="Times New Roman" w:eastAsia="Times New Roman" w:hAnsi="Times New Roman" w:cs="Times New Roman"/>
+          <w:sz w:val="24"/>
+          <w:szCs w:val="24"/>
+          <w:lang w:val="en-US"/>
+        </w:rPr>
+        <w:t>m</w:t>
+      </w:r>
+      <w:r>
+        <w:rPr>
+          <w:rFonts w:ascii="Times New Roman" w:eastAsia="Times New Roman" w:hAnsi="Times New Roman" w:cs="Times New Roman"/>
+          <w:sz w:val="24"/>
+          <w:szCs w:val="24"/>
+        </w:rPr>
+        <w:t xml:space="preserve"> – </w:t>
+      </w:r>
+      <w:r>
+        <w:rPr>
+          <w:rFonts w:ascii="Times New Roman" w:eastAsia="Times New Roman" w:hAnsi="Times New Roman" w:cs="Times New Roman"/>
+          <w:sz w:val="24"/>
+          <w:szCs w:val="24"/>
+        </w:rPr>
+        <w:t xml:space="preserve">преобразование данных </w:t>
+      </w:r>
+      <w:r>
+        <w:rPr>
+          <w:rFonts w:ascii="Times New Roman" w:eastAsia="Times New Roman" w:hAnsi="Times New Roman" w:cs="Times New Roman"/>
+          <w:sz w:val="24"/>
+          <w:szCs w:val="24"/>
+        </w:rPr>
+        <w:t xml:space="preserve">с </w:t>
+      </w:r>
+      <w:r>
+        <w:rPr>
+          <w:rFonts w:ascii="Times New Roman" w:eastAsia="Times New Roman" w:hAnsi="Times New Roman" w:cs="Times New Roman"/>
+          <w:sz w:val="24"/>
+          <w:szCs w:val="24"/>
+        </w:rPr>
+        <w:t>разрешением 20 х 20 метров.</w:t>
+      </w:r>
+    </w:p>
+    <w:p>
+      <w:pPr>
+        <w:pStyle w:val="aa"/>
+        <w:numPr>
+          <w:ilvl w:val="0"/>
+          <w:numId w:val="37"/>
+        </w:numPr>
+        <w:spacing w:before="120" w:after="0"/>
+        <w:jc w:val="both"/>
+        <w:rPr>
+          <w:rFonts w:ascii="Times New Roman" w:eastAsia="Times New Roman" w:hAnsi="Times New Roman" w:cs="Times New Roman"/>
+          <w:sz w:val="24"/>
+          <w:szCs w:val="24"/>
+        </w:rPr>
+      </w:pPr>
+      <w:r>
+        <w:rPr>
+          <w:rFonts w:ascii="Times New Roman" w:eastAsia="Times New Roman" w:hAnsi="Times New Roman" w:cs="Times New Roman"/>
+          <w:sz w:val="24"/>
+          <w:szCs w:val="24"/>
+        </w:rPr>
+        <w:t>60</w:t>
+      </w:r>
+      <w:r>
+        <w:rPr>
+          <w:rFonts w:ascii="Times New Roman" w:eastAsia="Times New Roman" w:hAnsi="Times New Roman" w:cs="Times New Roman"/>
+          <w:sz w:val="24"/>
+          <w:szCs w:val="24"/>
+          <w:lang w:val="en-US"/>
+        </w:rPr>
+        <w:t>m</w:t>
+      </w:r>
+      <w:r>
+        <w:rPr>
+          <w:rFonts w:ascii="Times New Roman" w:eastAsia="Times New Roman" w:hAnsi="Times New Roman" w:cs="Times New Roman"/>
+          <w:sz w:val="24"/>
+          <w:szCs w:val="24"/>
+        </w:rPr>
+        <w:t xml:space="preserve"> – </w:t>
+      </w:r>
+      <w:r>
+        <w:rPr>
+          <w:rFonts w:ascii="Times New Roman" w:eastAsia="Times New Roman" w:hAnsi="Times New Roman" w:cs="Times New Roman"/>
+          <w:sz w:val="24"/>
+          <w:szCs w:val="24"/>
+        </w:rPr>
+        <w:t>преобразование данных с разрешением 60 х 60 метров.</w:t>
+      </w:r>
+    </w:p>
+    <w:p>
+      <w:pPr>
+        <w:pStyle w:val="3"/>
+        <w:numPr>
+          <w:ilvl w:val="2"/>
+          <w:numId w:val="25"/>
+        </w:numPr>
+        <w:rPr>
+          <w:rFonts w:ascii="Times New Roman" w:hAnsi="Times New Roman" w:cs="Times New Roman"/>
+          <w:b/>
+          <w:color w:val="auto"/>
+        </w:rPr>
+      </w:pPr>
+      <w:r>
+        <w:rPr>
+          <w:rFonts w:ascii="Times New Roman" w:hAnsi="Times New Roman" w:cs="Times New Roman"/>
+          <w:b/>
+          <w:color w:val="auto"/>
+        </w:rPr>
+        <w:t xml:space="preserve">Требования к входным данным </w:t>
+      </w:r>
+      <w:r>
+        <w:rPr>
+          <w:rFonts w:ascii="Times New Roman" w:hAnsi="Times New Roman" w:cs="Times New Roman"/>
+          <w:b/>
+          <w:color w:val="auto"/>
+        </w:rPr>
+        <w:t xml:space="preserve">модуля обучения классификатора </w:t>
+      </w:r>
+      <w:r>
+        <w:rPr>
+          <w:rFonts w:ascii="Times New Roman" w:hAnsi="Times New Roman" w:cs="Times New Roman"/>
+          <w:b/>
+          <w:color w:val="auto"/>
+          <w:lang w:val="en-US"/>
+        </w:rPr>
+        <w:t>SVM</w:t>
+      </w:r>
+    </w:p>
+    <w:p>
+      <w:pPr>
+        <w:spacing w:before="120" w:after="120"/>
+        <w:ind w:firstLine="360"/>
+        <w:jc w:val="both"/>
+        <w:rPr>
+          <w:rFonts w:ascii="Times New Roman" w:eastAsia="Times New Roman" w:hAnsi="Times New Roman" w:cs="Times New Roman"/>
+          <w:sz w:val="24"/>
+          <w:szCs w:val="24"/>
+        </w:rPr>
+      </w:pPr>
+      <w:r>
+        <w:rPr>
+          <w:rFonts w:ascii="Times New Roman" w:eastAsia="Times New Roman" w:hAnsi="Times New Roman" w:cs="Times New Roman"/>
+          <w:sz w:val="24"/>
+          <w:szCs w:val="24"/>
+        </w:rPr>
+        <w:t>К входным данным модуля программы для</w:t>
+      </w:r>
+      <w:r>
+        <w:rPr>
+          <w:rFonts w:ascii="Times New Roman" w:eastAsia="Times New Roman" w:hAnsi="Times New Roman" w:cs="Times New Roman"/>
+          <w:sz w:val="24"/>
+          <w:szCs w:val="24"/>
+        </w:rPr>
+        <w:t xml:space="preserve"> обучения классификатора </w:t>
+      </w:r>
+      <w:r>
+        <w:rPr>
+          <w:rFonts w:ascii="Times New Roman" w:eastAsia="Times New Roman" w:hAnsi="Times New Roman" w:cs="Times New Roman"/>
+          <w:sz w:val="24"/>
+          <w:szCs w:val="24"/>
+          <w:lang w:val="en-US"/>
+        </w:rPr>
+        <w:t>SVM</w:t>
+      </w:r>
+      <w:r>
+        <w:rPr>
+          <w:rFonts w:ascii="Times New Roman" w:eastAsia="Times New Roman" w:hAnsi="Times New Roman" w:cs="Times New Roman"/>
+          <w:sz w:val="24"/>
+          <w:szCs w:val="24"/>
+        </w:rPr>
+        <w:t xml:space="preserve"> </w:t>
+      </w:r>
+      <w:r>
+        <w:rPr>
+          <w:rFonts w:ascii="Times New Roman" w:eastAsia="Times New Roman" w:hAnsi="Times New Roman" w:cs="Times New Roman"/>
+          <w:sz w:val="24"/>
+          <w:szCs w:val="24"/>
+        </w:rPr>
+        <w:t>предъявляю</w:t>
+      </w:r>
+      <w:r>
+        <w:rPr>
+          <w:rFonts w:ascii="Times New Roman" w:eastAsia="Times New Roman" w:hAnsi="Times New Roman" w:cs="Times New Roman"/>
+          <w:sz w:val="24"/>
+          <w:szCs w:val="24"/>
+        </w:rPr>
+        <w:t>т</w:t>
+      </w:r>
+      <w:r>
+        <w:rPr>
+          <w:rFonts w:ascii="Times New Roman" w:eastAsia="Times New Roman" w:hAnsi="Times New Roman" w:cs="Times New Roman"/>
+          <w:sz w:val="24"/>
+          <w:szCs w:val="24"/>
+        </w:rPr>
+        <w:t>ся</w:t>
+      </w:r>
+      <w:r>
+        <w:rPr>
+          <w:rFonts w:ascii="Times New Roman" w:eastAsia="Times New Roman" w:hAnsi="Times New Roman" w:cs="Times New Roman"/>
+          <w:sz w:val="24"/>
+          <w:szCs w:val="24"/>
+        </w:rPr>
+        <w:t xml:space="preserve"> следующие требования</w:t>
+      </w:r>
+      <w:r>
+        <w:rPr>
+          <w:rFonts w:ascii="Times New Roman" w:eastAsia="Times New Roman" w:hAnsi="Times New Roman" w:cs="Times New Roman"/>
+          <w:sz w:val="24"/>
+          <w:szCs w:val="24"/>
+        </w:rPr>
+        <w:t>:</w:t>
+      </w:r>
+    </w:p>
+    <w:p>
+      <w:pPr>
+        <w:pStyle w:val="aa"/>
+        <w:numPr>
+          <w:ilvl w:val="0"/>
+          <w:numId w:val="38"/>
+        </w:numPr>
+        <w:spacing w:before="120" w:after="120"/>
+        <w:jc w:val="both"/>
+        <w:rPr>
+          <w:rFonts w:ascii="Times New Roman" w:eastAsia="Times New Roman" w:hAnsi="Times New Roman" w:cs="Times New Roman"/>
+          <w:sz w:val="24"/>
+          <w:szCs w:val="24"/>
+        </w:rPr>
+      </w:pPr>
+      <w:r>
+        <w:rPr>
+          <w:rFonts w:ascii="Times New Roman" w:eastAsia="Times New Roman" w:hAnsi="Times New Roman" w:cs="Times New Roman"/>
+          <w:sz w:val="24"/>
+          <w:szCs w:val="24"/>
+        </w:rPr>
+        <w:t xml:space="preserve">Модуль обучения классификатора </w:t>
+      </w:r>
+      <w:r>
+        <w:rPr>
+          <w:rFonts w:ascii="Times New Roman" w:eastAsia="Times New Roman" w:hAnsi="Times New Roman" w:cs="Times New Roman"/>
+          <w:sz w:val="24"/>
+          <w:szCs w:val="24"/>
+          <w:lang w:val="en-US"/>
+        </w:rPr>
+        <w:t>SVM</w:t>
+      </w:r>
+      <w:r>
+        <w:rPr>
+          <w:rFonts w:ascii="Times New Roman" w:eastAsia="Times New Roman" w:hAnsi="Times New Roman" w:cs="Times New Roman"/>
+          <w:sz w:val="24"/>
+          <w:szCs w:val="24"/>
+        </w:rPr>
+        <w:t xml:space="preserve"> </w:t>
+      </w:r>
+      <w:r>
+        <w:rPr>
+          <w:rFonts w:ascii="Times New Roman" w:eastAsia="Times New Roman" w:hAnsi="Times New Roman" w:cs="Times New Roman"/>
+          <w:sz w:val="24"/>
+          <w:szCs w:val="24"/>
+        </w:rPr>
+        <w:t xml:space="preserve">требует в качестве входных данных сцену </w:t>
+      </w:r>
+      <w:r>
+        <w:rPr>
+          <w:rFonts w:ascii="Times New Roman" w:eastAsia="Times New Roman" w:hAnsi="Times New Roman" w:cs="Times New Roman"/>
+          <w:sz w:val="24"/>
+          <w:szCs w:val="24"/>
+          <w:lang w:val="en-US"/>
+        </w:rPr>
+        <w:t>Sentinel</w:t>
+      </w:r>
+      <w:r>
+        <w:rPr>
+          <w:rFonts w:ascii="Times New Roman" w:eastAsia="Times New Roman" w:hAnsi="Times New Roman" w:cs="Times New Roman"/>
+          <w:sz w:val="24"/>
+          <w:szCs w:val="24"/>
+        </w:rPr>
+        <w:t xml:space="preserve"> 2 </w:t>
+      </w:r>
+      <w:r>
+        <w:rPr>
+          <w:rFonts w:ascii="Times New Roman" w:eastAsia="Times New Roman" w:hAnsi="Times New Roman" w:cs="Times New Roman"/>
+          <w:sz w:val="24"/>
+          <w:szCs w:val="24"/>
+          <w:lang w:val="en-US"/>
+        </w:rPr>
+        <w:t>Level</w:t>
+      </w:r>
+      <w:r>
+        <w:rPr>
+          <w:rFonts w:ascii="Times New Roman" w:eastAsia="Times New Roman" w:hAnsi="Times New Roman" w:cs="Times New Roman"/>
+          <w:sz w:val="24"/>
+          <w:szCs w:val="24"/>
+        </w:rPr>
+        <w:t xml:space="preserve"> 2</w:t>
+      </w:r>
+      <w:r>
+        <w:rPr>
+          <w:rFonts w:ascii="Times New Roman" w:eastAsia="Times New Roman" w:hAnsi="Times New Roman" w:cs="Times New Roman"/>
+          <w:sz w:val="24"/>
+          <w:szCs w:val="24"/>
+          <w:lang w:val="en-US"/>
+        </w:rPr>
+        <w:t>A</w:t>
+      </w:r>
+      <w:r>
+        <w:rPr>
+          <w:rFonts w:ascii="Times New Roman" w:eastAsia="Times New Roman" w:hAnsi="Times New Roman" w:cs="Times New Roman"/>
+          <w:sz w:val="24"/>
+          <w:szCs w:val="24"/>
+        </w:rPr>
+        <w:t xml:space="preserve"> </w:t>
+      </w:r>
+      <w:r>
+        <w:rPr>
+          <w:rFonts w:ascii="Times New Roman" w:eastAsia="Times New Roman" w:hAnsi="Times New Roman" w:cs="Times New Roman"/>
+          <w:sz w:val="24"/>
+          <w:szCs w:val="24"/>
+        </w:rPr>
+        <w:t xml:space="preserve">и векторный файл, </w:t>
+      </w:r>
+      <w:r>
+        <w:rPr>
+          <w:rFonts w:ascii="Times New Roman" w:hAnsi="Times New Roman" w:cs="Times New Roman"/>
+          <w:sz w:val="24"/>
+          <w:szCs w:val="24"/>
+        </w:rPr>
+        <w:t>использующий</w:t>
+      </w:r>
+      <w:r>
+        <w:rPr>
+          <w:rFonts w:ascii="Times New Roman" w:hAnsi="Times New Roman" w:cs="Times New Roman"/>
+          <w:sz w:val="24"/>
+          <w:szCs w:val="24"/>
+        </w:rPr>
+        <w:t xml:space="preserve"> нотацию атрибутов векторов </w:t>
+      </w:r>
+      <w:commentRangeStart w:id="24"/>
+      <w:r>
+        <w:rPr>
+          <w:rFonts w:ascii="Times New Roman" w:hAnsi="Times New Roman" w:cs="Times New Roman"/>
+          <w:sz w:val="24"/>
+          <w:szCs w:val="24"/>
+          <w:lang w:val="en-US"/>
+        </w:rPr>
+        <w:t>Open</w:t>
+      </w:r>
+      <w:r>
+        <w:rPr>
+          <w:rFonts w:ascii="Times New Roman" w:hAnsi="Times New Roman" w:cs="Times New Roman"/>
+          <w:sz w:val="24"/>
+          <w:szCs w:val="24"/>
+        </w:rPr>
+        <w:t xml:space="preserve"> </w:t>
+      </w:r>
+      <w:r>
+        <w:rPr>
+          <w:rFonts w:ascii="Times New Roman" w:hAnsi="Times New Roman" w:cs="Times New Roman"/>
+          <w:sz w:val="24"/>
+          <w:szCs w:val="24"/>
+          <w:lang w:val="en-US"/>
+        </w:rPr>
+        <w:t>Street</w:t>
+      </w:r>
+      <w:r>
+        <w:rPr>
+          <w:rFonts w:ascii="Times New Roman" w:hAnsi="Times New Roman" w:cs="Times New Roman"/>
+          <w:sz w:val="24"/>
+          <w:szCs w:val="24"/>
+        </w:rPr>
+        <w:t xml:space="preserve"> </w:t>
+      </w:r>
+      <w:r>
+        <w:rPr>
+          <w:rFonts w:ascii="Times New Roman" w:hAnsi="Times New Roman" w:cs="Times New Roman"/>
+          <w:sz w:val="24"/>
+          <w:szCs w:val="24"/>
+          <w:lang w:val="en-US"/>
+        </w:rPr>
+        <w:t>Map</w:t>
+      </w:r>
+      <w:r>
+        <w:rPr>
+          <w:rFonts w:ascii="Times New Roman" w:hAnsi="Times New Roman" w:cs="Times New Roman"/>
+          <w:sz w:val="24"/>
+          <w:szCs w:val="24"/>
+        </w:rPr>
+        <w:t xml:space="preserve"> (</w:t>
+      </w:r>
+      <w:r>
+        <w:rPr>
+          <w:rFonts w:ascii="Times New Roman" w:hAnsi="Times New Roman" w:cs="Times New Roman"/>
+          <w:sz w:val="24"/>
+          <w:szCs w:val="24"/>
+          <w:lang w:val="en-US"/>
+        </w:rPr>
+        <w:t>OSM</w:t>
+      </w:r>
+      <w:r>
+        <w:rPr>
+          <w:rFonts w:ascii="Times New Roman" w:hAnsi="Times New Roman" w:cs="Times New Roman"/>
+          <w:sz w:val="24"/>
+          <w:szCs w:val="24"/>
+        </w:rPr>
+        <w:t>).</w:t>
+      </w:r>
+      <w:commentRangeEnd w:id="24"/>
+      <w:r>
+        <w:rPr>
+          <w:rStyle w:val="ae"/>
+        </w:rPr>
+        <w:commentReference w:id="24"/>
+      </w:r>
+    </w:p>
+    <w:p>
+      <w:pPr>
+        <w:pStyle w:val="3"/>
+        <w:numPr>
+          <w:ilvl w:val="2"/>
+          <w:numId w:val="25"/>
+        </w:numPr>
+        <w:jc w:val="both"/>
+        <w:rPr>
+          <w:rFonts w:ascii="Times New Roman" w:hAnsi="Times New Roman" w:cs="Times New Roman"/>
+          <w:b/>
+          <w:color w:val="auto"/>
+        </w:rPr>
+      </w:pPr>
+      <w:r>
+        <w:rPr>
+          <w:rFonts w:ascii="Times New Roman" w:hAnsi="Times New Roman" w:cs="Times New Roman"/>
+          <w:b/>
+          <w:color w:val="auto"/>
+        </w:rPr>
+        <w:t xml:space="preserve">Требования к входным данным </w:t>
+      </w:r>
+      <w:r>
+        <w:rPr>
+          <w:rFonts w:ascii="Times New Roman" w:hAnsi="Times New Roman" w:cs="Times New Roman"/>
+          <w:b/>
+          <w:color w:val="auto"/>
+        </w:rPr>
+        <w:t>модуля определения изменения землепользования</w:t>
+      </w:r>
+    </w:p>
+    <w:p>
+      <w:pPr>
+        <w:spacing w:before="120" w:after="120"/>
+        <w:ind w:firstLine="360"/>
+        <w:jc w:val="both"/>
+        <w:rPr>
+          <w:rFonts w:ascii="Times New Roman" w:eastAsia="Times New Roman" w:hAnsi="Times New Roman" w:cs="Times New Roman"/>
+          <w:sz w:val="24"/>
+          <w:szCs w:val="24"/>
+        </w:rPr>
+      </w:pPr>
+      <w:r>
+        <w:rPr>
+          <w:rFonts w:ascii="Times New Roman" w:eastAsia="Times New Roman" w:hAnsi="Times New Roman" w:cs="Times New Roman"/>
+          <w:sz w:val="24"/>
+          <w:szCs w:val="24"/>
+        </w:rPr>
+        <w:t xml:space="preserve">К входным данным модуля программы для </w:t>
+      </w:r>
+      <w:r>
+        <w:rPr>
+          <w:rFonts w:ascii="Times New Roman" w:eastAsia="Times New Roman" w:hAnsi="Times New Roman" w:cs="Times New Roman"/>
+          <w:sz w:val="24"/>
+          <w:szCs w:val="24"/>
+        </w:rPr>
+        <w:t>определения землепользования</w:t>
+      </w:r>
+      <w:r>
+        <w:rPr>
+          <w:rFonts w:ascii="Times New Roman" w:eastAsia="Times New Roman" w:hAnsi="Times New Roman" w:cs="Times New Roman"/>
+          <w:sz w:val="24"/>
+          <w:szCs w:val="24"/>
+        </w:rPr>
+        <w:t xml:space="preserve"> предъявляются следующие требования:</w:t>
+      </w:r>
+    </w:p>
+    <w:p>
+      <w:pPr>
+        <w:pStyle w:val="aa"/>
+        <w:numPr>
+          <w:ilvl w:val="0"/>
+          <w:numId w:val="39"/>
+        </w:numPr>
+        <w:spacing w:before="120" w:after="120"/>
+        <w:jc w:val="both"/>
+        <w:rPr>
+          <w:rFonts w:ascii="Times New Roman" w:eastAsia="Times New Roman" w:hAnsi="Times New Roman" w:cs="Times New Roman"/>
+          <w:sz w:val="24"/>
+          <w:szCs w:val="24"/>
+        </w:rPr>
+      </w:pPr>
+      <w:r>
+        <w:rPr>
+          <w:rFonts w:ascii="Times New Roman" w:eastAsia="Times New Roman" w:hAnsi="Times New Roman" w:cs="Times New Roman"/>
+          <w:sz w:val="24"/>
+          <w:szCs w:val="24"/>
+        </w:rPr>
+        <w:t xml:space="preserve">Модуль определения изменения землепользования требует в качестве входных данных две сцены </w:t>
+      </w:r>
+      <w:r>
+        <w:rPr>
+          <w:rFonts w:ascii="Times New Roman" w:eastAsia="Times New Roman" w:hAnsi="Times New Roman" w:cs="Times New Roman"/>
+          <w:sz w:val="24"/>
+          <w:szCs w:val="24"/>
+          <w:lang w:val="en-US"/>
+        </w:rPr>
+        <w:t>Sentinel</w:t>
+      </w:r>
+      <w:r>
+        <w:rPr>
+          <w:rFonts w:ascii="Times New Roman" w:eastAsia="Times New Roman" w:hAnsi="Times New Roman" w:cs="Times New Roman"/>
+          <w:sz w:val="24"/>
+          <w:szCs w:val="24"/>
+        </w:rPr>
+        <w:t xml:space="preserve"> 2 </w:t>
+      </w:r>
+      <w:r>
+        <w:rPr>
+          <w:rFonts w:ascii="Times New Roman" w:eastAsia="Times New Roman" w:hAnsi="Times New Roman" w:cs="Times New Roman"/>
+          <w:sz w:val="24"/>
+          <w:szCs w:val="24"/>
+          <w:lang w:val="en-US"/>
+        </w:rPr>
+        <w:t>Level</w:t>
+      </w:r>
+      <w:r>
+        <w:rPr>
+          <w:rFonts w:ascii="Times New Roman" w:eastAsia="Times New Roman" w:hAnsi="Times New Roman" w:cs="Times New Roman"/>
+          <w:sz w:val="24"/>
+          <w:szCs w:val="24"/>
+        </w:rPr>
+        <w:t xml:space="preserve"> 2</w:t>
+      </w:r>
+      <w:r>
+        <w:rPr>
+          <w:rFonts w:ascii="Times New Roman" w:eastAsia="Times New Roman" w:hAnsi="Times New Roman" w:cs="Times New Roman"/>
+          <w:sz w:val="24"/>
+          <w:szCs w:val="24"/>
+          <w:lang w:val="en-US"/>
+        </w:rPr>
+        <w:t>A</w:t>
+      </w:r>
+      <w:r>
+        <w:rPr>
+          <w:rFonts w:ascii="Times New Roman" w:eastAsia="Times New Roman" w:hAnsi="Times New Roman" w:cs="Times New Roman"/>
+          <w:sz w:val="24"/>
+          <w:szCs w:val="24"/>
+        </w:rPr>
+        <w:t xml:space="preserve">, </w:t>
+      </w:r>
+      <w:r>
+        <w:rPr>
+          <w:rFonts w:ascii="Times New Roman" w:eastAsia="Times New Roman" w:hAnsi="Times New Roman" w:cs="Times New Roman"/>
+          <w:sz w:val="24"/>
+          <w:szCs w:val="24"/>
+        </w:rPr>
+        <w:t>созданных в различное время и полностью или частично</w:t>
+      </w:r>
+      <w:r>
+        <w:rPr>
+          <w:rFonts w:ascii="Times New Roman" w:eastAsia="Times New Roman" w:hAnsi="Times New Roman" w:cs="Times New Roman"/>
+          <w:sz w:val="24"/>
+          <w:szCs w:val="24"/>
+        </w:rPr>
+        <w:t xml:space="preserve"> покрывающие </w:t>
+      </w:r>
+      <w:r>
+        <w:rPr>
+          <w:rFonts w:ascii="Times New Roman" w:eastAsia="Times New Roman" w:hAnsi="Times New Roman" w:cs="Times New Roman"/>
+          <w:sz w:val="24"/>
+          <w:szCs w:val="24"/>
+        </w:rPr>
+        <w:t>друг друга</w:t>
+      </w:r>
+      <w:r>
+        <w:rPr>
+          <w:rFonts w:ascii="Times New Roman" w:eastAsia="Times New Roman" w:hAnsi="Times New Roman" w:cs="Times New Roman"/>
+          <w:sz w:val="24"/>
+          <w:szCs w:val="24"/>
+        </w:rPr>
+        <w:t>.</w:t>
       </w:r>
     </w:p>
     <w:p>
@@ -8284,9 +9976,11 @@
           <w:b/>
           <w:bCs/>
           <w:color w:val="auto"/>
-        </w:rPr>
-      </w:pPr>
-      <w:bookmarkStart w:id="23" w:name="_Toc482628530"/>
+          <w:lang w:val="en-US"/>
+        </w:rPr>
+      </w:pPr>
+      <w:bookmarkStart w:id="25" w:name="_Hlk482413250"/>
+      <w:bookmarkStart w:id="26" w:name="_Toc482628530"/>
       <w:r>
         <w:rPr>
           <w:rFonts w:ascii="Times New Roman" w:eastAsia="Times New Roman" w:hAnsi="Times New Roman" w:cs="Times New Roman"/>
@@ -8314,7 +10008,7 @@
         </w:rPr>
         <w:t>выходным данным</w:t>
       </w:r>
-      <w:bookmarkEnd w:id="23"/>
+      <w:bookmarkEnd w:id="26"/>
     </w:p>
     <w:p>
       <w:pPr>
@@ -8333,6 +10027,27 @@
           <w:szCs w:val="24"/>
         </w:rPr>
         <w:tab/>
+      </w:r>
+      <w:bookmarkStart w:id="27" w:name="_GoBack"/>
+      <w:bookmarkEnd w:id="27"/>
+    </w:p>
+    <w:p>
+      <w:pPr>
+        <w:spacing w:before="120" w:after="0"/>
+        <w:ind w:firstLine="708"/>
+        <w:jc w:val="both"/>
+        <w:rPr>
+          <w:rFonts w:ascii="Times New Roman" w:eastAsia="Times New Roman" w:hAnsi="Times New Roman" w:cs="Times New Roman"/>
+          <w:sz w:val="24"/>
+          <w:szCs w:val="24"/>
+        </w:rPr>
+      </w:pPr>
+      <w:r>
+        <w:rPr>
+          <w:rFonts w:ascii="Times New Roman" w:eastAsia="Times New Roman" w:hAnsi="Times New Roman" w:cs="Times New Roman"/>
+          <w:sz w:val="24"/>
+          <w:szCs w:val="24"/>
+        </w:rPr>
         <w:t>Система организации экспертной деятельности должен выдавать пользователю исходный код виджета, для связи с умным контрактом децентрализованного приложения.</w:t>
       </w:r>
     </w:p>
@@ -8347,8 +10062,8 @@
           <w:color w:val="auto"/>
         </w:rPr>
       </w:pPr>
-      <w:bookmarkStart w:id="24" w:name="_Toc482628531"/>
-      <w:bookmarkEnd w:id="22"/>
+      <w:bookmarkStart w:id="28" w:name="_Toc482628531"/>
+      <w:bookmarkEnd w:id="25"/>
       <w:r>
         <w:rPr>
           <w:rFonts w:ascii="Times New Roman" w:eastAsia="Times New Roman" w:hAnsi="Times New Roman" w:cs="Times New Roman"/>
@@ -8356,7 +10071,6 @@
           <w:bCs/>
           <w:color w:val="auto"/>
         </w:rPr>
-        <w:lastRenderedPageBreak/>
         <w:t>4</w:t>
       </w:r>
       <w:r>
@@ -8386,7 +10100,7 @@
         </w:rPr>
         <w:t xml:space="preserve"> Требования к надежности программы</w:t>
       </w:r>
-      <w:bookmarkEnd w:id="24"/>
+      <w:bookmarkEnd w:id="28"/>
     </w:p>
     <w:p>
       <w:pPr>
@@ -8475,7 +10189,7 @@
           <w:color w:val="auto"/>
         </w:rPr>
       </w:pPr>
-      <w:bookmarkStart w:id="25" w:name="_Toc482628532"/>
+      <w:bookmarkStart w:id="29" w:name="_Toc482628532"/>
       <w:r>
         <w:rPr>
           <w:rFonts w:ascii="Times New Roman" w:eastAsia="Times New Roman" w:hAnsi="Times New Roman" w:cs="Times New Roman"/>
@@ -8503,7 +10217,7 @@
         </w:rPr>
         <w:t xml:space="preserve"> Требования квалификация и уровня подготовки пользователя</w:t>
       </w:r>
-      <w:bookmarkEnd w:id="25"/>
+      <w:bookmarkEnd w:id="29"/>
     </w:p>
     <w:p>
       <w:pPr>
@@ -8548,7 +10262,25 @@
           <w:sz w:val="24"/>
           <w:szCs w:val="24"/>
         </w:rPr>
-        <w:t xml:space="preserve"> о блокчейн платформе Ethereum.</w:t>
+        <w:t xml:space="preserve"> о блокчейн платформе </w:t>
+      </w:r>
+      <w:proofErr w:type="spellStart"/>
+      <w:r>
+        <w:rPr>
+          <w:rFonts w:ascii="Times New Roman" w:eastAsia="Times New Roman" w:hAnsi="Times New Roman" w:cs="Times New Roman"/>
+          <w:sz w:val="24"/>
+          <w:szCs w:val="24"/>
+        </w:rPr>
+        <w:t>Ethereum</w:t>
+      </w:r>
+      <w:proofErr w:type="spellEnd"/>
+      <w:r>
+        <w:rPr>
+          <w:rFonts w:ascii="Times New Roman" w:eastAsia="Times New Roman" w:hAnsi="Times New Roman" w:cs="Times New Roman"/>
+          <w:sz w:val="24"/>
+          <w:szCs w:val="24"/>
+        </w:rPr>
+        <w:t>.</w:t>
       </w:r>
     </w:p>
     <w:p>
@@ -8567,6 +10299,7 @@
           <w:sz w:val="24"/>
           <w:szCs w:val="24"/>
         </w:rPr>
+        <w:lastRenderedPageBreak/>
         <w:tab/>
       </w:r>
       <w:r>
@@ -8589,7 +10322,7 @@
           <w:color w:val="auto"/>
         </w:rPr>
       </w:pPr>
-      <w:bookmarkStart w:id="26" w:name="_Toc482628533"/>
+      <w:bookmarkStart w:id="30" w:name="_Toc482628533"/>
       <w:r>
         <w:rPr>
           <w:rFonts w:ascii="Times New Roman" w:eastAsia="Times New Roman" w:hAnsi="Times New Roman" w:cs="Times New Roman"/>
@@ -8617,7 +10350,7 @@
         </w:rPr>
         <w:t xml:space="preserve"> Требования к составу и параметрам технических средств</w:t>
       </w:r>
-      <w:bookmarkEnd w:id="26"/>
+      <w:bookmarkEnd w:id="30"/>
     </w:p>
     <w:p>
       <w:pPr>
@@ -8820,7 +10553,7 @@
           <w:color w:val="auto"/>
         </w:rPr>
       </w:pPr>
-      <w:bookmarkStart w:id="27" w:name="_Toc482628534"/>
+      <w:bookmarkStart w:id="31" w:name="_Toc482628534"/>
       <w:r>
         <w:rPr>
           <w:rFonts w:ascii="Times New Roman" w:eastAsia="Times New Roman" w:hAnsi="Times New Roman" w:cs="Times New Roman"/>
@@ -8848,7 +10581,7 @@
         </w:rPr>
         <w:t xml:space="preserve"> Требования к информационной и программной совместимости</w:t>
       </w:r>
-      <w:bookmarkEnd w:id="27"/>
+      <w:bookmarkEnd w:id="31"/>
     </w:p>
     <w:p>
       <w:pPr>
@@ -9115,13 +10848,95 @@
         </w:rPr>
         <w:t xml:space="preserve">или более поздней версии, </w:t>
       </w:r>
-      <w:r>
-        <w:rPr>
-          <w:rFonts w:ascii="Times New Roman" w:eastAsia="Times New Roman" w:hAnsi="Times New Roman" w:cs="Times New Roman"/>
-          <w:sz w:val="24"/>
-          <w:szCs w:val="24"/>
-        </w:rPr>
-        <w:t>Ubuntu 14.04 (64-разрядная версия) или старше, Debian 8 или старше, openSUSE 13.3 или старше, Fedora Linux 24 или старше.</w:t>
+      <w:proofErr w:type="spellStart"/>
+      <w:r>
+        <w:rPr>
+          <w:rFonts w:ascii="Times New Roman" w:eastAsia="Times New Roman" w:hAnsi="Times New Roman" w:cs="Times New Roman"/>
+          <w:sz w:val="24"/>
+          <w:szCs w:val="24"/>
+        </w:rPr>
+        <w:t>Ubuntu</w:t>
+      </w:r>
+      <w:proofErr w:type="spellEnd"/>
+      <w:r>
+        <w:rPr>
+          <w:rFonts w:ascii="Times New Roman" w:eastAsia="Times New Roman" w:hAnsi="Times New Roman" w:cs="Times New Roman"/>
+          <w:sz w:val="24"/>
+          <w:szCs w:val="24"/>
+        </w:rPr>
+        <w:t xml:space="preserve"> 14.04 (64-разрядная версия) или старше, </w:t>
+      </w:r>
+      <w:proofErr w:type="spellStart"/>
+      <w:r>
+        <w:rPr>
+          <w:rFonts w:ascii="Times New Roman" w:eastAsia="Times New Roman" w:hAnsi="Times New Roman" w:cs="Times New Roman"/>
+          <w:sz w:val="24"/>
+          <w:szCs w:val="24"/>
+        </w:rPr>
+        <w:t>Debian</w:t>
+      </w:r>
+      <w:proofErr w:type="spellEnd"/>
+      <w:r>
+        <w:rPr>
+          <w:rFonts w:ascii="Times New Roman" w:eastAsia="Times New Roman" w:hAnsi="Times New Roman" w:cs="Times New Roman"/>
+          <w:sz w:val="24"/>
+          <w:szCs w:val="24"/>
+        </w:rPr>
+        <w:t xml:space="preserve"> 8 или старше, </w:t>
+      </w:r>
+      <w:proofErr w:type="spellStart"/>
+      <w:r>
+        <w:rPr>
+          <w:rFonts w:ascii="Times New Roman" w:eastAsia="Times New Roman" w:hAnsi="Times New Roman" w:cs="Times New Roman"/>
+          <w:sz w:val="24"/>
+          <w:szCs w:val="24"/>
+        </w:rPr>
+        <w:t>openSUSE</w:t>
+      </w:r>
+      <w:proofErr w:type="spellEnd"/>
+      <w:r>
+        <w:rPr>
+          <w:rFonts w:ascii="Times New Roman" w:eastAsia="Times New Roman" w:hAnsi="Times New Roman" w:cs="Times New Roman"/>
+          <w:sz w:val="24"/>
+          <w:szCs w:val="24"/>
+        </w:rPr>
+        <w:t xml:space="preserve"> 13.3 или старше, </w:t>
+      </w:r>
+      <w:proofErr w:type="spellStart"/>
+      <w:r>
+        <w:rPr>
+          <w:rFonts w:ascii="Times New Roman" w:eastAsia="Times New Roman" w:hAnsi="Times New Roman" w:cs="Times New Roman"/>
+          <w:sz w:val="24"/>
+          <w:szCs w:val="24"/>
+        </w:rPr>
+        <w:t>Fedora</w:t>
+      </w:r>
+      <w:proofErr w:type="spellEnd"/>
+      <w:r>
+        <w:rPr>
+          <w:rFonts w:ascii="Times New Roman" w:eastAsia="Times New Roman" w:hAnsi="Times New Roman" w:cs="Times New Roman"/>
+          <w:sz w:val="24"/>
+          <w:szCs w:val="24"/>
+        </w:rPr>
+        <w:t xml:space="preserve"> </w:t>
+      </w:r>
+      <w:proofErr w:type="spellStart"/>
+      <w:r>
+        <w:rPr>
+          <w:rFonts w:ascii="Times New Roman" w:eastAsia="Times New Roman" w:hAnsi="Times New Roman" w:cs="Times New Roman"/>
+          <w:sz w:val="24"/>
+          <w:szCs w:val="24"/>
+        </w:rPr>
+        <w:t>Linux</w:t>
+      </w:r>
+      <w:proofErr w:type="spellEnd"/>
+      <w:r>
+        <w:rPr>
+          <w:rFonts w:ascii="Times New Roman" w:eastAsia="Times New Roman" w:hAnsi="Times New Roman" w:cs="Times New Roman"/>
+          <w:sz w:val="24"/>
+          <w:szCs w:val="24"/>
+        </w:rPr>
+        <w:t xml:space="preserve"> 24 или старше.</w:t>
       </w:r>
     </w:p>
     <w:p>
@@ -9145,8 +10960,36 @@
           <w:sz w:val="24"/>
           <w:szCs w:val="24"/>
         </w:rPr>
-        <w:t>Установленный браузер Google Chrome</w:t>
-      </w:r>
+        <w:t xml:space="preserve">Установленный браузер </w:t>
+      </w:r>
+      <w:proofErr w:type="spellStart"/>
+      <w:r>
+        <w:rPr>
+          <w:rFonts w:ascii="Times New Roman" w:eastAsia="Times New Roman" w:hAnsi="Times New Roman" w:cs="Times New Roman"/>
+          <w:sz w:val="24"/>
+          <w:szCs w:val="24"/>
+        </w:rPr>
+        <w:t>Google</w:t>
+      </w:r>
+      <w:proofErr w:type="spellEnd"/>
+      <w:r>
+        <w:rPr>
+          <w:rFonts w:ascii="Times New Roman" w:eastAsia="Times New Roman" w:hAnsi="Times New Roman" w:cs="Times New Roman"/>
+          <w:sz w:val="24"/>
+          <w:szCs w:val="24"/>
+        </w:rPr>
+        <w:t xml:space="preserve"> </w:t>
+      </w:r>
+      <w:proofErr w:type="spellStart"/>
+      <w:r>
+        <w:rPr>
+          <w:rFonts w:ascii="Times New Roman" w:eastAsia="Times New Roman" w:hAnsi="Times New Roman" w:cs="Times New Roman"/>
+          <w:sz w:val="24"/>
+          <w:szCs w:val="24"/>
+        </w:rPr>
+        <w:t>Chrome</w:t>
+      </w:r>
+      <w:proofErr w:type="spellEnd"/>
       <w:r>
         <w:rPr>
           <w:rFonts w:ascii="Times New Roman" w:eastAsia="Times New Roman" w:hAnsi="Times New Roman" w:cs="Times New Roman"/>
@@ -9196,6 +11039,7 @@
         </w:rPr>
         <w:t xml:space="preserve">кошельком </w:t>
       </w:r>
+      <w:proofErr w:type="spellStart"/>
       <w:r>
         <w:rPr>
           <w:rFonts w:ascii="Times New Roman" w:eastAsia="Times New Roman" w:hAnsi="Times New Roman" w:cs="Times New Roman"/>
@@ -9205,6 +11049,7 @@
         </w:rPr>
         <w:t>Metamask</w:t>
       </w:r>
+      <w:proofErr w:type="spellEnd"/>
       <w:r>
         <w:rPr>
           <w:rFonts w:ascii="Times New Roman" w:eastAsia="Times New Roman" w:hAnsi="Times New Roman" w:cs="Times New Roman"/>
@@ -9242,7 +11087,7 @@
           <w:color w:val="auto"/>
         </w:rPr>
       </w:pPr>
-      <w:bookmarkStart w:id="28" w:name="_Toc482628535"/>
+      <w:bookmarkStart w:id="32" w:name="_Toc482628535"/>
       <w:r>
         <w:rPr>
           <w:rFonts w:ascii="Times New Roman" w:eastAsia="Times New Roman" w:hAnsi="Times New Roman" w:cs="Times New Roman"/>
@@ -9270,7 +11115,7 @@
         </w:rPr>
         <w:t xml:space="preserve"> Требования к маркировке и упаковке</w:t>
       </w:r>
-      <w:bookmarkEnd w:id="28"/>
+      <w:bookmarkEnd w:id="32"/>
     </w:p>
     <w:p>
       <w:pPr>
@@ -9356,16 +11201,7 @@
           <w:sz w:val="24"/>
           <w:szCs w:val="24"/>
         </w:rPr>
-        <w:t xml:space="preserve">аммная документация, </w:t>
-      </w:r>
-      <w:r>
-        <w:rPr>
-          <w:rFonts w:ascii="Times New Roman" w:eastAsia="Times New Roman" w:hAnsi="Times New Roman" w:cs="Times New Roman"/>
-          <w:sz w:val="24"/>
-          <w:szCs w:val="24"/>
-        </w:rPr>
-        <w:lastRenderedPageBreak/>
-        <w:t xml:space="preserve">приложение </w:t>
+        <w:t xml:space="preserve">аммная документация, приложение </w:t>
       </w:r>
       <w:r>
         <w:rPr>
@@ -9451,7 +11287,7 @@
           <w:color w:val="auto"/>
         </w:rPr>
       </w:pPr>
-      <w:bookmarkStart w:id="29" w:name="_Toc482628536"/>
+      <w:bookmarkStart w:id="33" w:name="_Toc482628536"/>
       <w:r>
         <w:rPr>
           <w:rFonts w:ascii="Times New Roman" w:eastAsia="Times New Roman" w:hAnsi="Times New Roman" w:cs="Times New Roman"/>
@@ -9470,7 +11306,7 @@
         </w:rPr>
         <w:t>. Требования к транспортированию и хранению</w:t>
       </w:r>
-      <w:bookmarkEnd w:id="29"/>
+      <w:bookmarkEnd w:id="33"/>
     </w:p>
     <w:p>
       <w:pPr>
@@ -9484,7 +11320,7 @@
       <w:r>
         <w:tab/>
       </w:r>
-      <w:bookmarkStart w:id="30" w:name="_Toc482628537"/>
+      <w:bookmarkStart w:id="34" w:name="_Toc482628537"/>
       <w:r>
         <w:rPr>
           <w:rFonts w:ascii="Times New Roman" w:hAnsi="Times New Roman" w:cs="Times New Roman"/>
@@ -9526,7 +11362,7 @@
         </w:rPr>
         <w:t>)</w:t>
       </w:r>
-      <w:bookmarkEnd w:id="30"/>
+      <w:bookmarkEnd w:id="34"/>
     </w:p>
     <w:p>
       <w:pPr>
@@ -9565,6 +11401,7 @@
           <w:sz w:val="24"/>
           <w:szCs w:val="24"/>
         </w:rPr>
+        <w:lastRenderedPageBreak/>
         <w:t>Требования к транспортировке и хранению компакт-дисков с программным обеспечением являются стандартными и должны соответствовать требованиям ГОСТ Р 7.02-</w:t>
       </w:r>
       <w:r>
@@ -9763,7 +11600,7 @@
           <w:color w:val="auto"/>
         </w:rPr>
       </w:pPr>
-      <w:bookmarkStart w:id="31" w:name="_Toc482628538"/>
+      <w:bookmarkStart w:id="35" w:name="_Toc482628538"/>
       <w:r>
         <w:rPr>
           <w:rFonts w:ascii="Times New Roman" w:hAnsi="Times New Roman" w:cs="Times New Roman"/>
@@ -9788,6 +11625,7 @@
         </w:rPr>
         <w:t xml:space="preserve">программных </w:t>
       </w:r>
+      <w:proofErr w:type="gramStart"/>
       <w:r>
         <w:rPr>
           <w:rFonts w:ascii="Times New Roman" w:hAnsi="Times New Roman" w:cs="Times New Roman"/>
@@ -9802,9 +11640,18 @@
           <w:b/>
           <w:color w:val="auto"/>
         </w:rPr>
-        <w:t xml:space="preserve">         предоставляемых в печатном виде.</w:t>
-      </w:r>
-      <w:bookmarkEnd w:id="31"/>
+        <w:t xml:space="preserve">  </w:t>
+      </w:r>
+      <w:proofErr w:type="gramEnd"/>
+      <w:r>
+        <w:rPr>
+          <w:rFonts w:ascii="Times New Roman" w:hAnsi="Times New Roman" w:cs="Times New Roman"/>
+          <w:b/>
+          <w:color w:val="auto"/>
+        </w:rPr>
+        <w:t xml:space="preserve">       предоставляемых в печатном виде.</w:t>
+      </w:r>
+      <w:bookmarkEnd w:id="35"/>
     </w:p>
     <w:p>
       <w:pPr>
@@ -9951,16 +11798,7 @@
           <w:sz w:val="24"/>
           <w:szCs w:val="24"/>
         </w:rPr>
-        <w:t xml:space="preserve">Транспортировка производится в специальных контейнерах с применением мер по предотвращению деформации документов внутри контейнеров, а также проникновения </w:t>
-      </w:r>
-      <w:r>
-        <w:rPr>
-          <w:rFonts w:ascii="Times New Roman" w:eastAsia="Times New Roman" w:hAnsi="Times New Roman" w:cs="Times New Roman"/>
-          <w:sz w:val="24"/>
-          <w:szCs w:val="24"/>
-        </w:rPr>
-        <w:lastRenderedPageBreak/>
-        <w:t>влаги, вредных газов, пыли, солнечных лучей и образованию конденсата внутри контейнеров.</w:t>
+        <w:t>Транспортировка производится в специальных контейнерах с применением мер по предотвращению деформации документов внутри контейнеров, а также проникновения влаги, вредных газов, пыли, солнечных лучей и образованию конденсата внутри контейнеров.</w:t>
       </w:r>
     </w:p>
     <w:p>
@@ -10018,7 +11856,7 @@
           <w:color w:val="auto"/>
         </w:rPr>
       </w:pPr>
-      <w:bookmarkStart w:id="32" w:name="_Toc482628539"/>
+      <w:bookmarkStart w:id="36" w:name="_Toc482628539"/>
       <w:r>
         <w:rPr>
           <w:rFonts w:ascii="Times New Roman" w:eastAsia="Times New Roman" w:hAnsi="Times New Roman" w:cs="Times New Roman"/>
@@ -10037,7 +11875,7 @@
         </w:rPr>
         <w:t>. Специальные требования</w:t>
       </w:r>
-      <w:bookmarkEnd w:id="32"/>
+      <w:bookmarkEnd w:id="36"/>
     </w:p>
     <w:p>
       <w:pPr>
@@ -10075,6 +11913,7 @@
           <w:sz w:val="24"/>
           <w:szCs w:val="24"/>
         </w:rPr>
+        <w:lastRenderedPageBreak/>
         <w:br w:type="page"/>
       </w:r>
     </w:p>
@@ -10094,7 +11933,7 @@
           <w:color w:val="auto"/>
         </w:rPr>
       </w:pPr>
-      <w:bookmarkStart w:id="33" w:name="_Toc482628540"/>
+      <w:bookmarkStart w:id="37" w:name="_Toc482628540"/>
       <w:r>
         <w:rPr>
           <w:rFonts w:ascii="Times New Roman" w:eastAsia="Times New Roman" w:hAnsi="Times New Roman" w:cs="Times New Roman"/>
@@ -10105,7 +11944,7 @@
         <w:lastRenderedPageBreak/>
         <w:t>Требования к программной документации</w:t>
       </w:r>
-      <w:bookmarkEnd w:id="33"/>
+      <w:bookmarkEnd w:id="37"/>
     </w:p>
     <w:p>
       <w:pPr>
@@ -10119,7 +11958,7 @@
           <w:color w:val="auto"/>
         </w:rPr>
       </w:pPr>
-      <w:bookmarkStart w:id="34" w:name="_Toc482628541"/>
+      <w:bookmarkStart w:id="38" w:name="_Toc482628541"/>
       <w:r>
         <w:rPr>
           <w:rFonts w:ascii="Times New Roman" w:eastAsia="Times New Roman" w:hAnsi="Times New Roman" w:cs="Times New Roman"/>
@@ -10147,7 +11986,7 @@
         </w:rPr>
         <w:t xml:space="preserve"> Состав программной документации</w:t>
       </w:r>
-      <w:bookmarkEnd w:id="34"/>
+      <w:bookmarkEnd w:id="38"/>
     </w:p>
     <w:p>
       <w:pPr>
@@ -10178,7 +12017,25 @@
           <w:sz w:val="24"/>
           <w:szCs w:val="24"/>
         </w:rPr>
-        <w:t>организации экспертной оценки на базе блокчейн платформы Ethereum». Техническое задание. ГОСТ 19.71-208</w:t>
+        <w:t xml:space="preserve">организации экспертной оценки на базе блокчейн платформы </w:t>
+      </w:r>
+      <w:proofErr w:type="spellStart"/>
+      <w:r>
+        <w:rPr>
+          <w:rFonts w:ascii="Times New Roman" w:eastAsia="Times New Roman" w:hAnsi="Times New Roman" w:cs="Times New Roman"/>
+          <w:sz w:val="24"/>
+          <w:szCs w:val="24"/>
+        </w:rPr>
+        <w:t>Ethereum</w:t>
+      </w:r>
+      <w:proofErr w:type="spellEnd"/>
+      <w:r>
+        <w:rPr>
+          <w:rFonts w:ascii="Times New Roman" w:eastAsia="Times New Roman" w:hAnsi="Times New Roman" w:cs="Times New Roman"/>
+          <w:sz w:val="24"/>
+          <w:szCs w:val="24"/>
+        </w:rPr>
+        <w:t>». Техническое задание. ГОСТ 19.71-208</w:t>
       </w:r>
     </w:p>
     <w:p>
@@ -10210,7 +12067,25 @@
           <w:sz w:val="24"/>
           <w:szCs w:val="24"/>
         </w:rPr>
-        <w:t>организации экспертной оценки на базе блокчейн платформы Ethereum».  Пояснительная записка. ГОСТ 19.404-79</w:t>
+        <w:t xml:space="preserve">организации экспертной оценки на базе блокчейн платформы </w:t>
+      </w:r>
+      <w:proofErr w:type="spellStart"/>
+      <w:r>
+        <w:rPr>
+          <w:rFonts w:ascii="Times New Roman" w:eastAsia="Times New Roman" w:hAnsi="Times New Roman" w:cs="Times New Roman"/>
+          <w:sz w:val="24"/>
+          <w:szCs w:val="24"/>
+        </w:rPr>
+        <w:t>Ethereum</w:t>
+      </w:r>
+      <w:proofErr w:type="spellEnd"/>
+      <w:r>
+        <w:rPr>
+          <w:rFonts w:ascii="Times New Roman" w:eastAsia="Times New Roman" w:hAnsi="Times New Roman" w:cs="Times New Roman"/>
+          <w:sz w:val="24"/>
+          <w:szCs w:val="24"/>
+        </w:rPr>
+        <w:t>».  Пояснительная записка. ГОСТ 19.404-79</w:t>
       </w:r>
     </w:p>
     <w:p>
@@ -10242,7 +12117,25 @@
           <w:sz w:val="24"/>
           <w:szCs w:val="24"/>
         </w:rPr>
-        <w:t>организации экспертной оценки на базе блокчейн платформы Ethereum».  Руководство оператора. ГОСТ 19.505-79</w:t>
+        <w:t xml:space="preserve">организации экспертной оценки на базе блокчейн платформы </w:t>
+      </w:r>
+      <w:proofErr w:type="spellStart"/>
+      <w:r>
+        <w:rPr>
+          <w:rFonts w:ascii="Times New Roman" w:eastAsia="Times New Roman" w:hAnsi="Times New Roman" w:cs="Times New Roman"/>
+          <w:sz w:val="24"/>
+          <w:szCs w:val="24"/>
+        </w:rPr>
+        <w:t>Ethereum</w:t>
+      </w:r>
+      <w:proofErr w:type="spellEnd"/>
+      <w:r>
+        <w:rPr>
+          <w:rFonts w:ascii="Times New Roman" w:eastAsia="Times New Roman" w:hAnsi="Times New Roman" w:cs="Times New Roman"/>
+          <w:sz w:val="24"/>
+          <w:szCs w:val="24"/>
+        </w:rPr>
+        <w:t>».  Руководство оператора. ГОСТ 19.505-79</w:t>
       </w:r>
     </w:p>
     <w:p>
@@ -10274,7 +12167,25 @@
           <w:sz w:val="24"/>
           <w:szCs w:val="24"/>
         </w:rPr>
-        <w:t>организации экспертной оценки на базе блокчейн платформы Ethereum».  Программа и методика испытаний. ГОСТ 19.301-79</w:t>
+        <w:t xml:space="preserve">организации экспертной оценки на базе блокчейн платформы </w:t>
+      </w:r>
+      <w:proofErr w:type="spellStart"/>
+      <w:r>
+        <w:rPr>
+          <w:rFonts w:ascii="Times New Roman" w:eastAsia="Times New Roman" w:hAnsi="Times New Roman" w:cs="Times New Roman"/>
+          <w:sz w:val="24"/>
+          <w:szCs w:val="24"/>
+        </w:rPr>
+        <w:t>Ethereum</w:t>
+      </w:r>
+      <w:proofErr w:type="spellEnd"/>
+      <w:r>
+        <w:rPr>
+          <w:rFonts w:ascii="Times New Roman" w:eastAsia="Times New Roman" w:hAnsi="Times New Roman" w:cs="Times New Roman"/>
+          <w:sz w:val="24"/>
+          <w:szCs w:val="24"/>
+        </w:rPr>
+        <w:t>».  Программа и методика испытаний. ГОСТ 19.301-79</w:t>
       </w:r>
     </w:p>
     <w:p>
@@ -10306,7 +12217,25 @@
           <w:sz w:val="24"/>
           <w:szCs w:val="24"/>
         </w:rPr>
-        <w:t>организации экспертной оценки на базе блокчейн платформы Ethereum».  Текст программы ГОСТ 19.401-78</w:t>
+        <w:t xml:space="preserve">организации экспертной оценки на базе блокчейн платформы </w:t>
+      </w:r>
+      <w:proofErr w:type="spellStart"/>
+      <w:r>
+        <w:rPr>
+          <w:rFonts w:ascii="Times New Roman" w:eastAsia="Times New Roman" w:hAnsi="Times New Roman" w:cs="Times New Roman"/>
+          <w:sz w:val="24"/>
+          <w:szCs w:val="24"/>
+        </w:rPr>
+        <w:t>Ethereum</w:t>
+      </w:r>
+      <w:proofErr w:type="spellEnd"/>
+      <w:r>
+        <w:rPr>
+          <w:rFonts w:ascii="Times New Roman" w:eastAsia="Times New Roman" w:hAnsi="Times New Roman" w:cs="Times New Roman"/>
+          <w:sz w:val="24"/>
+          <w:szCs w:val="24"/>
+        </w:rPr>
+        <w:t>».  Текст программы ГОСТ 19.401-78</w:t>
       </w:r>
     </w:p>
     <w:p>
@@ -10342,7 +12271,7 @@
           <w:color w:val="auto"/>
         </w:rPr>
       </w:pPr>
-      <w:bookmarkStart w:id="35" w:name="_Toc482628542"/>
+      <w:bookmarkStart w:id="39" w:name="_Toc482628542"/>
       <w:r>
         <w:rPr>
           <w:rFonts w:ascii="Times New Roman" w:eastAsia="Times New Roman" w:hAnsi="Times New Roman" w:cs="Times New Roman"/>
@@ -10353,7 +12282,7 @@
         <w:lastRenderedPageBreak/>
         <w:t>Технико-экономические показатели</w:t>
       </w:r>
-      <w:bookmarkEnd w:id="35"/>
+      <w:bookmarkEnd w:id="39"/>
     </w:p>
     <w:p>
       <w:pPr>
@@ -10366,7 +12295,7 @@
           <w:color w:val="auto"/>
         </w:rPr>
       </w:pPr>
-      <w:bookmarkStart w:id="36" w:name="_Toc482628543"/>
+      <w:bookmarkStart w:id="40" w:name="_Toc482628543"/>
       <w:r>
         <w:rPr>
           <w:rFonts w:ascii="Times New Roman" w:eastAsia="Times New Roman" w:hAnsi="Times New Roman" w:cs="Times New Roman"/>
@@ -10394,7 +12323,7 @@
         </w:rPr>
         <w:t xml:space="preserve"> Предполагаемая потребность</w:t>
       </w:r>
-      <w:bookmarkEnd w:id="36"/>
+      <w:bookmarkEnd w:id="40"/>
     </w:p>
     <w:p>
       <w:pPr>
@@ -10429,7 +12358,7 @@
           <w:color w:val="auto"/>
         </w:rPr>
       </w:pPr>
-      <w:bookmarkStart w:id="37" w:name="_Toc482628544"/>
+      <w:bookmarkStart w:id="41" w:name="_Toc482628544"/>
       <w:r>
         <w:rPr>
           <w:rFonts w:ascii="Times New Roman" w:eastAsia="Times New Roman" w:hAnsi="Times New Roman" w:cs="Times New Roman"/>
@@ -10457,7 +12386,7 @@
         </w:rPr>
         <w:t xml:space="preserve"> Ориентировочная экономическая эффективность</w:t>
       </w:r>
-      <w:bookmarkEnd w:id="37"/>
+      <w:bookmarkEnd w:id="41"/>
       <w:r>
         <w:rPr>
           <w:rFonts w:ascii="Times New Roman" w:eastAsia="Times New Roman" w:hAnsi="Times New Roman" w:cs="Times New Roman"/>
@@ -10544,7 +12473,7 @@
           <w:color w:val="auto"/>
         </w:rPr>
       </w:pPr>
-      <w:bookmarkStart w:id="38" w:name="_Toc482628545"/>
+      <w:bookmarkStart w:id="42" w:name="_Toc482628545"/>
       <w:r>
         <w:rPr>
           <w:rFonts w:ascii="Times New Roman" w:eastAsia="Times New Roman" w:hAnsi="Times New Roman" w:cs="Times New Roman"/>
@@ -10555,7 +12484,7 @@
         <w:lastRenderedPageBreak/>
         <w:t>Стадии и этапы разработки</w:t>
       </w:r>
-      <w:bookmarkEnd w:id="38"/>
+      <w:bookmarkEnd w:id="42"/>
     </w:p>
     <w:p>
       <w:pPr>
@@ -10569,7 +12498,7 @@
           <w:color w:val="auto"/>
         </w:rPr>
       </w:pPr>
-      <w:bookmarkStart w:id="39" w:name="_Toc482628546"/>
+      <w:bookmarkStart w:id="43" w:name="_Toc482628546"/>
       <w:r>
         <w:rPr>
           <w:rFonts w:ascii="Times New Roman" w:eastAsia="Times New Roman" w:hAnsi="Times New Roman" w:cs="Times New Roman"/>
@@ -10597,7 +12526,7 @@
         </w:rPr>
         <w:t xml:space="preserve"> Этапы разработки</w:t>
       </w:r>
-      <w:bookmarkEnd w:id="39"/>
+      <w:bookmarkEnd w:id="43"/>
     </w:p>
     <w:p>
       <w:pPr>
@@ -11142,6 +13071,7 @@
         </w:rPr>
         <w:t xml:space="preserve">Реализация конструктора </w:t>
       </w:r>
+      <w:proofErr w:type="spellStart"/>
       <w:r>
         <w:rPr>
           <w:rFonts w:ascii="Times New Roman" w:eastAsia="Times New Roman" w:hAnsi="Times New Roman" w:cs="Times New Roman"/>
@@ -11151,6 +13081,7 @@
         </w:rPr>
         <w:t>Dapp</w:t>
       </w:r>
+      <w:proofErr w:type="spellEnd"/>
     </w:p>
     <w:p>
       <w:pPr>
@@ -11459,7 +13390,7 @@
           <w:color w:val="auto"/>
         </w:rPr>
       </w:pPr>
-      <w:bookmarkStart w:id="40" w:name="_Toc482628547"/>
+      <w:bookmarkStart w:id="44" w:name="_Toc482628547"/>
       <w:r>
         <w:rPr>
           <w:rFonts w:ascii="Times New Roman" w:eastAsia="Times New Roman" w:hAnsi="Times New Roman" w:cs="Times New Roman"/>
@@ -11496,7 +13427,7 @@
         </w:rPr>
         <w:t>исполнители</w:t>
       </w:r>
-      <w:bookmarkEnd w:id="40"/>
+      <w:bookmarkEnd w:id="44"/>
     </w:p>
     <w:p>
       <w:pPr>
@@ -11597,7 +13528,7 @@
           <w:color w:val="auto"/>
         </w:rPr>
       </w:pPr>
-      <w:bookmarkStart w:id="41" w:name="_Toc482628548"/>
+      <w:bookmarkStart w:id="45" w:name="_Toc482628548"/>
       <w:r>
         <w:rPr>
           <w:rFonts w:ascii="Times New Roman" w:eastAsia="Times New Roman" w:hAnsi="Times New Roman" w:cs="Times New Roman"/>
@@ -11608,7 +13539,7 @@
         <w:lastRenderedPageBreak/>
         <w:t>Порядок контроля и приемки</w:t>
       </w:r>
-      <w:bookmarkEnd w:id="41"/>
+      <w:bookmarkEnd w:id="45"/>
     </w:p>
     <w:p>
       <w:pPr>
@@ -11659,8 +13590,8 @@
           <w:color w:val="auto"/>
         </w:rPr>
       </w:pPr>
-      <w:bookmarkStart w:id="42" w:name="_Toc451986424"/>
-      <w:bookmarkStart w:id="43" w:name="_Toc482628549"/>
+      <w:bookmarkStart w:id="46" w:name="_Toc451986424"/>
+      <w:bookmarkStart w:id="47" w:name="_Toc482628549"/>
       <w:r>
         <w:rPr>
           <w:rFonts w:ascii="Times New Roman" w:eastAsia="Times New Roman" w:hAnsi="Times New Roman" w:cs="Times New Roman"/>
@@ -11671,8 +13602,8 @@
         <w:lastRenderedPageBreak/>
         <w:t>Список использованной литературы</w:t>
       </w:r>
-      <w:bookmarkEnd w:id="42"/>
-      <w:bookmarkEnd w:id="43"/>
+      <w:bookmarkEnd w:id="46"/>
+      <w:bookmarkEnd w:id="47"/>
     </w:p>
     <w:p/>
     <w:p>
@@ -11961,8 +13892,18 @@
           <w:sz w:val="24"/>
           <w:szCs w:val="24"/>
         </w:rPr>
-        <w:t>ГОСТ 18300-87 Спирт этиловый ректификованный технический. Технические условия. – М.:ИПК</w:t>
-      </w:r>
+        <w:t xml:space="preserve">ГОСТ 18300-87 Спирт этиловый ректификованный технический. Технические условия. – </w:t>
+      </w:r>
+      <w:proofErr w:type="gramStart"/>
+      <w:r>
+        <w:rPr>
+          <w:rFonts w:ascii="Times New Roman" w:eastAsia="Times New Roman" w:hAnsi="Times New Roman" w:cs="Times New Roman"/>
+          <w:sz w:val="24"/>
+          <w:szCs w:val="24"/>
+        </w:rPr>
+        <w:t>М.:ИПК</w:t>
+      </w:r>
+      <w:proofErr w:type="gramEnd"/>
       <w:r>
         <w:rPr>
           <w:rFonts w:ascii="Times New Roman" w:eastAsia="Times New Roman" w:hAnsi="Times New Roman" w:cs="Times New Roman"/>
@@ -12211,7 +14152,47 @@
           <w:szCs w:val="24"/>
           <w:lang w:val="en-US"/>
         </w:rPr>
-        <w:t>Solidity - Solidity.0.4.12 documentation // Solidity URL: http://solidity.readthedocs.io (дата обращения: 9.05.2017).</w:t>
+        <w:t>Solidity - Solidity.0.4.12 documentation // Solidity URL: http://solidity.readthedocs.io (</w:t>
+      </w:r>
+      <w:proofErr w:type="spellStart"/>
+      <w:r>
+        <w:rPr>
+          <w:rFonts w:ascii="Times New Roman" w:eastAsia="Times New Roman" w:hAnsi="Times New Roman" w:cs="Times New Roman"/>
+          <w:sz w:val="24"/>
+          <w:szCs w:val="24"/>
+          <w:lang w:val="en-US"/>
+        </w:rPr>
+        <w:t>дата</w:t>
+      </w:r>
+      <w:proofErr w:type="spellEnd"/>
+      <w:r>
+        <w:rPr>
+          <w:rFonts w:ascii="Times New Roman" w:eastAsia="Times New Roman" w:hAnsi="Times New Roman" w:cs="Times New Roman"/>
+          <w:sz w:val="24"/>
+          <w:szCs w:val="24"/>
+          <w:lang w:val="en-US"/>
+        </w:rPr>
+        <w:t xml:space="preserve"> </w:t>
+      </w:r>
+      <w:proofErr w:type="spellStart"/>
+      <w:r>
+        <w:rPr>
+          <w:rFonts w:ascii="Times New Roman" w:eastAsia="Times New Roman" w:hAnsi="Times New Roman" w:cs="Times New Roman"/>
+          <w:sz w:val="24"/>
+          <w:szCs w:val="24"/>
+          <w:lang w:val="en-US"/>
+        </w:rPr>
+        <w:t>обращения</w:t>
+      </w:r>
+      <w:proofErr w:type="spellEnd"/>
+      <w:r>
+        <w:rPr>
+          <w:rFonts w:ascii="Times New Roman" w:eastAsia="Times New Roman" w:hAnsi="Times New Roman" w:cs="Times New Roman"/>
+          <w:sz w:val="24"/>
+          <w:szCs w:val="24"/>
+          <w:lang w:val="en-US"/>
+        </w:rPr>
+        <w:t>: 9.05.2017).</w:t>
       </w:r>
     </w:p>
     <w:p>
@@ -12237,7 +14218,47 @@
           <w:szCs w:val="24"/>
           <w:lang w:val="en-US"/>
         </w:rPr>
-        <w:t>Docs Node.js // Node.js URL: https://nodejs.org/en/docs/ (дата обращения: 9.05.2017).</w:t>
+        <w:t>Docs Node.js // Node.js URL: https://nodejs.org/en/docs/ (</w:t>
+      </w:r>
+      <w:proofErr w:type="spellStart"/>
+      <w:r>
+        <w:rPr>
+          <w:rFonts w:ascii="Times New Roman" w:eastAsia="Times New Roman" w:hAnsi="Times New Roman" w:cs="Times New Roman"/>
+          <w:sz w:val="24"/>
+          <w:szCs w:val="24"/>
+          <w:lang w:val="en-US"/>
+        </w:rPr>
+        <w:t>дата</w:t>
+      </w:r>
+      <w:proofErr w:type="spellEnd"/>
+      <w:r>
+        <w:rPr>
+          <w:rFonts w:ascii="Times New Roman" w:eastAsia="Times New Roman" w:hAnsi="Times New Roman" w:cs="Times New Roman"/>
+          <w:sz w:val="24"/>
+          <w:szCs w:val="24"/>
+          <w:lang w:val="en-US"/>
+        </w:rPr>
+        <w:t xml:space="preserve"> </w:t>
+      </w:r>
+      <w:proofErr w:type="spellStart"/>
+      <w:r>
+        <w:rPr>
+          <w:rFonts w:ascii="Times New Roman" w:eastAsia="Times New Roman" w:hAnsi="Times New Roman" w:cs="Times New Roman"/>
+          <w:sz w:val="24"/>
+          <w:szCs w:val="24"/>
+          <w:lang w:val="en-US"/>
+        </w:rPr>
+        <w:t>обращения</w:t>
+      </w:r>
+      <w:proofErr w:type="spellEnd"/>
+      <w:r>
+        <w:rPr>
+          <w:rFonts w:ascii="Times New Roman" w:eastAsia="Times New Roman" w:hAnsi="Times New Roman" w:cs="Times New Roman"/>
+          <w:sz w:val="24"/>
+          <w:szCs w:val="24"/>
+          <w:lang w:val="en-US"/>
+        </w:rPr>
+        <w:t>: 9.05.2017).</w:t>
       </w:r>
     </w:p>
     <w:p>
@@ -12263,7 +14284,47 @@
           <w:szCs w:val="24"/>
           <w:lang w:val="en-US"/>
         </w:rPr>
-        <w:t>White Paper Ethereum // Ethereum URL: https://github.com/ethereum/wiki/wiki/White-Paper (дата обращения: 9.04.2017).</w:t>
+        <w:t>White Paper Ethereum // Ethereum URL: https://github.com/ethereum/wiki/wiki/White-Paper (</w:t>
+      </w:r>
+      <w:proofErr w:type="spellStart"/>
+      <w:r>
+        <w:rPr>
+          <w:rFonts w:ascii="Times New Roman" w:eastAsia="Times New Roman" w:hAnsi="Times New Roman" w:cs="Times New Roman"/>
+          <w:sz w:val="24"/>
+          <w:szCs w:val="24"/>
+          <w:lang w:val="en-US"/>
+        </w:rPr>
+        <w:t>дата</w:t>
+      </w:r>
+      <w:proofErr w:type="spellEnd"/>
+      <w:r>
+        <w:rPr>
+          <w:rFonts w:ascii="Times New Roman" w:eastAsia="Times New Roman" w:hAnsi="Times New Roman" w:cs="Times New Roman"/>
+          <w:sz w:val="24"/>
+          <w:szCs w:val="24"/>
+          <w:lang w:val="en-US"/>
+        </w:rPr>
+        <w:t xml:space="preserve"> </w:t>
+      </w:r>
+      <w:proofErr w:type="spellStart"/>
+      <w:r>
+        <w:rPr>
+          <w:rFonts w:ascii="Times New Roman" w:eastAsia="Times New Roman" w:hAnsi="Times New Roman" w:cs="Times New Roman"/>
+          <w:sz w:val="24"/>
+          <w:szCs w:val="24"/>
+          <w:lang w:val="en-US"/>
+        </w:rPr>
+        <w:t>обращения</w:t>
+      </w:r>
+      <w:proofErr w:type="spellEnd"/>
+      <w:r>
+        <w:rPr>
+          <w:rFonts w:ascii="Times New Roman" w:eastAsia="Times New Roman" w:hAnsi="Times New Roman" w:cs="Times New Roman"/>
+          <w:sz w:val="24"/>
+          <w:szCs w:val="24"/>
+          <w:lang w:val="en-US"/>
+        </w:rPr>
+        <w:t>: 9.04.2017).</w:t>
       </w:r>
     </w:p>
     <w:p>
@@ -12290,7 +14351,47 @@
           <w:lang w:val="en-US"/>
         </w:rPr>
         <w:lastRenderedPageBreak/>
-        <w:t>ETHEREUM: A SECURE DECENTRALISED GENERALISED TRANSACTION LEDGER // Yellow Paper URL: yellowpaper.io (дата обращения: 14.04.2017).</w:t>
+        <w:t>ETHEREUM: A SECURE DECENTRALISED GENERALISED TRANSACTION LEDGER // Yellow Paper URL: yellowpaper.io (</w:t>
+      </w:r>
+      <w:proofErr w:type="spellStart"/>
+      <w:r>
+        <w:rPr>
+          <w:rFonts w:ascii="Times New Roman" w:eastAsia="Times New Roman" w:hAnsi="Times New Roman" w:cs="Times New Roman"/>
+          <w:sz w:val="24"/>
+          <w:szCs w:val="24"/>
+          <w:lang w:val="en-US"/>
+        </w:rPr>
+        <w:t>дата</w:t>
+      </w:r>
+      <w:proofErr w:type="spellEnd"/>
+      <w:r>
+        <w:rPr>
+          <w:rFonts w:ascii="Times New Roman" w:eastAsia="Times New Roman" w:hAnsi="Times New Roman" w:cs="Times New Roman"/>
+          <w:sz w:val="24"/>
+          <w:szCs w:val="24"/>
+          <w:lang w:val="en-US"/>
+        </w:rPr>
+        <w:t xml:space="preserve"> </w:t>
+      </w:r>
+      <w:proofErr w:type="spellStart"/>
+      <w:r>
+        <w:rPr>
+          <w:rFonts w:ascii="Times New Roman" w:eastAsia="Times New Roman" w:hAnsi="Times New Roman" w:cs="Times New Roman"/>
+          <w:sz w:val="24"/>
+          <w:szCs w:val="24"/>
+          <w:lang w:val="en-US"/>
+        </w:rPr>
+        <w:t>обращения</w:t>
+      </w:r>
+      <w:proofErr w:type="spellEnd"/>
+      <w:r>
+        <w:rPr>
+          <w:rFonts w:ascii="Times New Roman" w:eastAsia="Times New Roman" w:hAnsi="Times New Roman" w:cs="Times New Roman"/>
+          <w:sz w:val="24"/>
+          <w:szCs w:val="24"/>
+          <w:lang w:val="en-US"/>
+        </w:rPr>
+        <w:t>: 14.04.2017).</w:t>
       </w:r>
       <w:r>
         <w:rPr>
@@ -12323,7 +14424,7 @@
           <w:color w:val="auto"/>
         </w:rPr>
       </w:pPr>
-      <w:bookmarkStart w:id="44" w:name="_Toc482628550"/>
+      <w:bookmarkStart w:id="48" w:name="_Toc482628550"/>
       <w:r>
         <w:rPr>
           <w:rFonts w:ascii="Times New Roman" w:eastAsia="Times New Roman" w:hAnsi="Times New Roman" w:cs="Times New Roman"/>
@@ -12352,7 +14453,7 @@
         </w:rPr>
         <w:t>ерминология</w:t>
       </w:r>
-      <w:bookmarkEnd w:id="44"/>
+      <w:bookmarkEnd w:id="48"/>
     </w:p>
     <w:p>
       <w:pPr>
@@ -12480,6 +14581,7 @@
           <w:szCs w:val="24"/>
         </w:rPr>
       </w:pPr>
+      <w:proofErr w:type="spellStart"/>
       <w:r>
         <w:rPr>
           <w:rFonts w:ascii="Times New Roman" w:eastAsia="Times New Roman" w:hAnsi="Times New Roman" w:cs="Times New Roman"/>
@@ -12490,6 +14592,7 @@
         </w:rPr>
         <w:t>Dapp</w:t>
       </w:r>
+      <w:proofErr w:type="spellEnd"/>
       <w:r>
         <w:rPr>
           <w:rFonts w:ascii="Times New Roman" w:eastAsia="Times New Roman" w:hAnsi="Times New Roman" w:cs="Times New Roman"/>
@@ -13188,201 +15291,245 @@
                 <w:sz w:val="20"/>
                 <w:szCs w:val="20"/>
               </w:rPr>
-              <w:t>Входящий № сопроводитель-ного документа и дата</w:t>
-            </w:r>
-          </w:p>
-        </w:tc>
-        <w:tc>
-          <w:tcPr>
-            <w:tcW w:w="1276" w:type="dxa"/>
-            <w:vMerge w:val="restart"/>
-            <w:vAlign w:val="center"/>
-          </w:tcPr>
-          <w:p>
-            <w:pPr>
+              <w:t xml:space="preserve">Входящий № </w:t>
+            </w:r>
+            <w:proofErr w:type="gramStart"/>
+            <w:r>
               <w:rPr>
                 <w:rFonts w:ascii="Times New Roman" w:eastAsia="Times New Roman" w:hAnsi="Times New Roman" w:cs="Times New Roman"/>
                 <w:sz w:val="20"/>
                 <w:szCs w:val="20"/>
               </w:rPr>
-            </w:pPr>
+              <w:t>сопроводитель-</w:t>
+            </w:r>
+            <w:proofErr w:type="spellStart"/>
             <w:r>
               <w:rPr>
                 <w:rFonts w:ascii="Times New Roman" w:eastAsia="Times New Roman" w:hAnsi="Times New Roman" w:cs="Times New Roman"/>
                 <w:sz w:val="20"/>
                 <w:szCs w:val="20"/>
               </w:rPr>
-              <w:t>Подпись</w:t>
-            </w:r>
-          </w:p>
-        </w:tc>
-        <w:tc>
-          <w:tcPr>
-            <w:tcW w:w="728" w:type="dxa"/>
-            <w:vMerge w:val="restart"/>
-            <w:vAlign w:val="center"/>
-          </w:tcPr>
-          <w:p>
-            <w:pPr>
+              <w:t>ного</w:t>
+            </w:r>
+            <w:proofErr w:type="spellEnd"/>
+            <w:proofErr w:type="gramEnd"/>
+            <w:r>
               <w:rPr>
                 <w:rFonts w:ascii="Times New Roman" w:eastAsia="Times New Roman" w:hAnsi="Times New Roman" w:cs="Times New Roman"/>
                 <w:sz w:val="20"/>
                 <w:szCs w:val="20"/>
               </w:rPr>
-            </w:pPr>
-            <w:r>
+              <w:t xml:space="preserve"> документа и дата</w:t>
+            </w:r>
+          </w:p>
+        </w:tc>
+        <w:tc>
+          <w:tcPr>
+            <w:tcW w:w="1276" w:type="dxa"/>
+            <w:vMerge w:val="restart"/>
+            <w:vAlign w:val="center"/>
+          </w:tcPr>
+          <w:p>
+            <w:pPr>
               <w:rPr>
                 <w:rFonts w:ascii="Times New Roman" w:eastAsia="Times New Roman" w:hAnsi="Times New Roman" w:cs="Times New Roman"/>
                 <w:sz w:val="20"/>
                 <w:szCs w:val="20"/>
               </w:rPr>
-              <w:t>Дата</w:t>
-            </w:r>
-          </w:p>
-        </w:tc>
-      </w:tr>
-      <w:tr>
-        <w:tc>
-          <w:tcPr>
-            <w:tcW w:w="704" w:type="dxa"/>
-            <w:vMerge/>
-            <w:vAlign w:val="center"/>
-          </w:tcPr>
-          <w:p>
-            <w:pPr>
-              <w:jc w:val="center"/>
-              <w:rPr>
-                <w:rFonts w:ascii="Times New Roman" w:hAnsi="Times New Roman" w:cs="Times New Roman"/>
-                <w:b/>
-                <w:sz w:val="32"/>
-                <w:szCs w:val="32"/>
-              </w:rPr>
-            </w:pPr>
-          </w:p>
-        </w:tc>
-        <w:tc>
-          <w:tcPr>
-            <w:tcW w:w="992" w:type="dxa"/>
-            <w:vAlign w:val="center"/>
-          </w:tcPr>
-          <w:p>
-            <w:pPr>
+            </w:pPr>
+            <w:r>
               <w:rPr>
                 <w:rFonts w:ascii="Times New Roman" w:eastAsia="Times New Roman" w:hAnsi="Times New Roman" w:cs="Times New Roman"/>
                 <w:sz w:val="20"/>
                 <w:szCs w:val="20"/>
               </w:rPr>
-            </w:pPr>
-            <w:r>
+              <w:t>Подпись</w:t>
+            </w:r>
+          </w:p>
+        </w:tc>
+        <w:tc>
+          <w:tcPr>
+            <w:tcW w:w="728" w:type="dxa"/>
+            <w:vMerge w:val="restart"/>
+            <w:vAlign w:val="center"/>
+          </w:tcPr>
+          <w:p>
+            <w:pPr>
               <w:rPr>
                 <w:rFonts w:ascii="Times New Roman" w:eastAsia="Times New Roman" w:hAnsi="Times New Roman" w:cs="Times New Roman"/>
                 <w:sz w:val="20"/>
                 <w:szCs w:val="20"/>
               </w:rPr>
-              <w:t>изме-ненных</w:t>
-            </w:r>
-          </w:p>
-        </w:tc>
-        <w:tc>
-          <w:tcPr>
-            <w:tcW w:w="993" w:type="dxa"/>
-            <w:vAlign w:val="center"/>
-          </w:tcPr>
-          <w:p>
-            <w:pPr>
+            </w:pPr>
+            <w:r>
               <w:rPr>
                 <w:rFonts w:ascii="Times New Roman" w:eastAsia="Times New Roman" w:hAnsi="Times New Roman" w:cs="Times New Roman"/>
                 <w:sz w:val="20"/>
                 <w:szCs w:val="20"/>
               </w:rPr>
-            </w:pPr>
-            <w:r>
+              <w:t>Дата</w:t>
+            </w:r>
+          </w:p>
+        </w:tc>
+      </w:tr>
+      <w:tr>
+        <w:tc>
+          <w:tcPr>
+            <w:tcW w:w="704" w:type="dxa"/>
+            <w:vMerge/>
+            <w:vAlign w:val="center"/>
+          </w:tcPr>
+          <w:p>
+            <w:pPr>
+              <w:jc w:val="center"/>
+              <w:rPr>
+                <w:rFonts w:ascii="Times New Roman" w:hAnsi="Times New Roman" w:cs="Times New Roman"/>
+                <w:b/>
+                <w:sz w:val="32"/>
+                <w:szCs w:val="32"/>
+              </w:rPr>
+            </w:pPr>
+          </w:p>
+        </w:tc>
+        <w:tc>
+          <w:tcPr>
+            <w:tcW w:w="992" w:type="dxa"/>
+            <w:vAlign w:val="center"/>
+          </w:tcPr>
+          <w:p>
+            <w:pPr>
               <w:rPr>
                 <w:rFonts w:ascii="Times New Roman" w:eastAsia="Times New Roman" w:hAnsi="Times New Roman" w:cs="Times New Roman"/>
                 <w:sz w:val="20"/>
                 <w:szCs w:val="20"/>
               </w:rPr>
-              <w:t>заме-</w:t>
-            </w:r>
-          </w:p>
-          <w:p>
-            <w:pPr>
+            </w:pPr>
+            <w:proofErr w:type="spellStart"/>
+            <w:proofErr w:type="gramStart"/>
+            <w:r>
               <w:rPr>
                 <w:rFonts w:ascii="Times New Roman" w:eastAsia="Times New Roman" w:hAnsi="Times New Roman" w:cs="Times New Roman"/>
                 <w:sz w:val="20"/>
                 <w:szCs w:val="20"/>
               </w:rPr>
-            </w:pPr>
-            <w:r>
+              <w:t>изме-ненных</w:t>
+            </w:r>
+            <w:proofErr w:type="spellEnd"/>
+            <w:proofErr w:type="gramEnd"/>
+          </w:p>
+        </w:tc>
+        <w:tc>
+          <w:tcPr>
+            <w:tcW w:w="993" w:type="dxa"/>
+            <w:vAlign w:val="center"/>
+          </w:tcPr>
+          <w:p>
+            <w:pPr>
               <w:rPr>
                 <w:rFonts w:ascii="Times New Roman" w:eastAsia="Times New Roman" w:hAnsi="Times New Roman" w:cs="Times New Roman"/>
                 <w:sz w:val="20"/>
                 <w:szCs w:val="20"/>
               </w:rPr>
-              <w:t>ненных</w:t>
-            </w:r>
-          </w:p>
-        </w:tc>
-        <w:tc>
-          <w:tcPr>
-            <w:tcW w:w="850" w:type="dxa"/>
-            <w:vAlign w:val="center"/>
-          </w:tcPr>
-          <w:p>
-            <w:pPr>
+            </w:pPr>
+            <w:r>
               <w:rPr>
                 <w:rFonts w:ascii="Times New Roman" w:eastAsia="Times New Roman" w:hAnsi="Times New Roman" w:cs="Times New Roman"/>
                 <w:sz w:val="20"/>
                 <w:szCs w:val="20"/>
               </w:rPr>
-            </w:pPr>
-            <w:r>
+              <w:t>заме-</w:t>
+            </w:r>
+          </w:p>
+          <w:p>
+            <w:pPr>
               <w:rPr>
                 <w:rFonts w:ascii="Times New Roman" w:eastAsia="Times New Roman" w:hAnsi="Times New Roman" w:cs="Times New Roman"/>
                 <w:sz w:val="20"/>
                 <w:szCs w:val="20"/>
               </w:rPr>
-              <w:t>новых</w:t>
-            </w:r>
-          </w:p>
-        </w:tc>
-        <w:tc>
-          <w:tcPr>
-            <w:tcW w:w="851" w:type="dxa"/>
-            <w:vAlign w:val="center"/>
-          </w:tcPr>
-          <w:p>
-            <w:pPr>
+            </w:pPr>
+            <w:proofErr w:type="spellStart"/>
+            <w:r>
               <w:rPr>
                 <w:rFonts w:ascii="Times New Roman" w:eastAsia="Times New Roman" w:hAnsi="Times New Roman" w:cs="Times New Roman"/>
                 <w:sz w:val="20"/>
                 <w:szCs w:val="20"/>
               </w:rPr>
-            </w:pPr>
-            <w:r>
+              <w:t>ненных</w:t>
+            </w:r>
+            <w:proofErr w:type="spellEnd"/>
+          </w:p>
+        </w:tc>
+        <w:tc>
+          <w:tcPr>
+            <w:tcW w:w="850" w:type="dxa"/>
+            <w:vAlign w:val="center"/>
+          </w:tcPr>
+          <w:p>
+            <w:pPr>
               <w:rPr>
                 <w:rFonts w:ascii="Times New Roman" w:eastAsia="Times New Roman" w:hAnsi="Times New Roman" w:cs="Times New Roman"/>
                 <w:sz w:val="20"/>
                 <w:szCs w:val="20"/>
               </w:rPr>
-              <w:t>анну-</w:t>
-            </w:r>
-          </w:p>
-          <w:p>
-            <w:pPr>
+            </w:pPr>
+            <w:r>
               <w:rPr>
                 <w:rFonts w:ascii="Times New Roman" w:eastAsia="Times New Roman" w:hAnsi="Times New Roman" w:cs="Times New Roman"/>
                 <w:sz w:val="20"/>
                 <w:szCs w:val="20"/>
               </w:rPr>
-            </w:pPr>
-            <w:r>
+              <w:t>новых</w:t>
+            </w:r>
+          </w:p>
+        </w:tc>
+        <w:tc>
+          <w:tcPr>
+            <w:tcW w:w="851" w:type="dxa"/>
+            <w:vAlign w:val="center"/>
+          </w:tcPr>
+          <w:p>
+            <w:pPr>
               <w:rPr>
                 <w:rFonts w:ascii="Times New Roman" w:eastAsia="Times New Roman" w:hAnsi="Times New Roman" w:cs="Times New Roman"/>
                 <w:sz w:val="20"/>
                 <w:szCs w:val="20"/>
               </w:rPr>
-              <w:t>лиро-</w:t>
+            </w:pPr>
+            <w:r>
+              <w:rPr>
+                <w:rFonts w:ascii="Times New Roman" w:eastAsia="Times New Roman" w:hAnsi="Times New Roman" w:cs="Times New Roman"/>
+                <w:sz w:val="20"/>
+                <w:szCs w:val="20"/>
+              </w:rPr>
+              <w:t>анну-</w:t>
+            </w:r>
+          </w:p>
+          <w:p>
+            <w:pPr>
+              <w:rPr>
+                <w:rFonts w:ascii="Times New Roman" w:eastAsia="Times New Roman" w:hAnsi="Times New Roman" w:cs="Times New Roman"/>
+                <w:sz w:val="20"/>
+                <w:szCs w:val="20"/>
+              </w:rPr>
+            </w:pPr>
+            <w:proofErr w:type="spellStart"/>
+            <w:r>
+              <w:rPr>
+                <w:rFonts w:ascii="Times New Roman" w:eastAsia="Times New Roman" w:hAnsi="Times New Roman" w:cs="Times New Roman"/>
+                <w:sz w:val="20"/>
+                <w:szCs w:val="20"/>
+              </w:rPr>
+              <w:t>лиро</w:t>
+            </w:r>
+            <w:proofErr w:type="spellEnd"/>
+            <w:r>
+              <w:rPr>
+                <w:rFonts w:ascii="Times New Roman" w:eastAsia="Times New Roman" w:hAnsi="Times New Roman" w:cs="Times New Roman"/>
+                <w:sz w:val="20"/>
+                <w:szCs w:val="20"/>
+              </w:rPr>
+              <w:t>-</w:t>
             </w:r>
           </w:p>
           <w:p>
@@ -19116,7 +21263,7 @@
       </w:r>
     </w:p>
   </w:comment>
-  <w:comment w:id="18" w:author="Артур Лукин" w:date="2018-03-16T04:32:00Z" w:initials="АЛ">
+  <w:comment w:id="18" w:author="Артур Лукин" w:date="2018-03-17T02:50:00Z" w:initials="АЛ">
     <w:p>
       <w:pPr>
         <w:pStyle w:val="af"/>
@@ -19132,7 +21279,71 @@
       </w:r>
     </w:p>
   </w:comment>
-  <w:comment w:id="19" w:author="Артур Лукин" w:date="2018-03-16T04:46:00Z" w:initials="АЛ">
+  <w:comment w:id="19" w:author="Артур Лукин" w:date="2018-03-16T04:32:00Z" w:initials="АЛ">
+    <w:p>
+      <w:pPr>
+        <w:pStyle w:val="af"/>
+      </w:pPr>
+      <w:r>
+        <w:rPr>
+          <w:rStyle w:val="ae"/>
+        </w:rPr>
+        <w:annotationRef/>
+      </w:r>
+      <w:r>
+        <w:t>Ссылка</w:t>
+      </w:r>
+    </w:p>
+  </w:comment>
+  <w:comment w:id="20" w:author="Артур Лукин" w:date="2018-03-16T04:46:00Z" w:initials="АЛ">
+    <w:p>
+      <w:pPr>
+        <w:pStyle w:val="af"/>
+      </w:pPr>
+      <w:r>
+        <w:rPr>
+          <w:rStyle w:val="ae"/>
+        </w:rPr>
+        <w:annotationRef/>
+      </w:r>
+      <w:r>
+        <w:t>Ссылка</w:t>
+      </w:r>
+    </w:p>
+  </w:comment>
+  <w:comment w:id="22" w:author="Артур Лукин" w:date="2018-03-17T03:00:00Z" w:initials="АЛ">
+    <w:p>
+      <w:pPr>
+        <w:pStyle w:val="af"/>
+      </w:pPr>
+      <w:r>
+        <w:rPr>
+          <w:rStyle w:val="ae"/>
+        </w:rPr>
+        <w:annotationRef/>
+      </w:r>
+      <w:r>
+        <w:t>Ссылка</w:t>
+      </w:r>
+    </w:p>
+  </w:comment>
+  <w:comment w:id="23" w:author="Артур Лукин" w:date="2018-03-17T03:08:00Z" w:initials="АЛ">
+    <w:p>
+      <w:pPr>
+        <w:pStyle w:val="af"/>
+      </w:pPr>
+      <w:r>
+        <w:rPr>
+          <w:rStyle w:val="ae"/>
+        </w:rPr>
+        <w:annotationRef/>
+      </w:r>
+      <w:r>
+        <w:t>Ссылка</w:t>
+      </w:r>
+    </w:p>
+  </w:comment>
+  <w:comment w:id="24" w:author="Артур Лукин" w:date="2018-03-16T04:46:00Z" w:initials="АЛ">
     <w:p>
       <w:pPr>
         <w:pStyle w:val="af"/>
@@ -19158,8 +21369,12 @@
   <w15:commentEx w15:paraId="1086C12D" w15:done="0"/>
   <w15:commentEx w15:paraId="218324BC" w15:done="0"/>
   <w15:commentEx w15:paraId="33FCBCBA" w15:done="0"/>
+  <w15:commentEx w15:paraId="0C4F4280" w15:done="0"/>
   <w15:commentEx w15:paraId="556B7710" w15:done="0"/>
   <w15:commentEx w15:paraId="1437A5BD" w15:done="0"/>
+  <w15:commentEx w15:paraId="7A54DE77" w15:done="0"/>
+  <w15:commentEx w15:paraId="398E526E" w15:done="0"/>
+  <w15:commentEx w15:paraId="48442425" w15:done="0"/>
 </w15:commentsEx>
 </file>
 
@@ -19170,8 +21385,12 @@
   <w16cid:commentId w16cid:paraId="1086C12D" w16cid:durableId="1E51A98F"/>
   <w16cid:commentId w16cid:paraId="218324BC" w16cid:durableId="1E525E19"/>
   <w16cid:commentId w16cid:paraId="33FCBCBA" w16cid:durableId="1E53162A"/>
+  <w16cid:commentId w16cid:paraId="0C4F4280" w16cid:durableId="1E570108"/>
   <w16cid:commentId w16cid:paraId="556B7710" w16cid:durableId="1E55C770"/>
   <w16cid:commentId w16cid:paraId="1437A5BD" w16cid:durableId="1E55CAAE"/>
+  <w16cid:commentId w16cid:paraId="7A54DE77" w16cid:durableId="1E570363"/>
+  <w16cid:commentId w16cid:paraId="398E526E" w16cid:durableId="1E57053E"/>
+  <w16cid:commentId w16cid:paraId="48442425" w16cid:durableId="1E570863"/>
 </w16cid:commentsIds>
 </file>
 
@@ -19561,12 +21780,21 @@
             <w:pStyle w:val="a6"/>
             <w:jc w:val="center"/>
           </w:pPr>
+          <w:proofErr w:type="spellStart"/>
           <w:r>
             <w:rPr>
               <w:rFonts w:ascii="Times New Roman" w:eastAsia="Times New Roman" w:hAnsi="Times New Roman" w:cs="Times New Roman"/>
               <w:color w:val="000000" w:themeColor="text1"/>
             </w:rPr>
-            <w:t>Взам. Инв. №</w:t>
+            <w:t>Взам</w:t>
+          </w:r>
+          <w:proofErr w:type="spellEnd"/>
+          <w:r>
+            <w:rPr>
+              <w:rFonts w:ascii="Times New Roman" w:eastAsia="Times New Roman" w:hAnsi="Times New Roman" w:cs="Times New Roman"/>
+              <w:color w:val="000000" w:themeColor="text1"/>
+            </w:rPr>
+            <w:t>. Инв. №</w:t>
           </w:r>
         </w:p>
       </w:tc>
@@ -19584,7 +21812,23 @@
               <w:rFonts w:ascii="Times New Roman" w:eastAsia="Times New Roman" w:hAnsi="Times New Roman" w:cs="Times New Roman"/>
               <w:color w:val="000000" w:themeColor="text1"/>
             </w:rPr>
-            <w:t>Инв. № дубл.</w:t>
+            <w:t xml:space="preserve">Инв. № </w:t>
+          </w:r>
+          <w:proofErr w:type="spellStart"/>
+          <w:r>
+            <w:rPr>
+              <w:rFonts w:ascii="Times New Roman" w:eastAsia="Times New Roman" w:hAnsi="Times New Roman" w:cs="Times New Roman"/>
+              <w:color w:val="000000" w:themeColor="text1"/>
+            </w:rPr>
+            <w:t>дубл</w:t>
+          </w:r>
+          <w:proofErr w:type="spellEnd"/>
+          <w:r>
+            <w:rPr>
+              <w:rFonts w:ascii="Times New Roman" w:eastAsia="Times New Roman" w:hAnsi="Times New Roman" w:cs="Times New Roman"/>
+              <w:color w:val="000000" w:themeColor="text1"/>
+            </w:rPr>
+            <w:t>.</w:t>
           </w:r>
         </w:p>
       </w:tc>
@@ -19776,9 +22020,9 @@
 <w:numbering xmlns:wpc="http://schemas.microsoft.com/office/word/2010/wordprocessingCanvas" xmlns:cx="http://schemas.microsoft.com/office/drawing/2014/chartex" xmlns:cx1="http://schemas.microsoft.com/office/drawing/2015/9/8/chartex" xmlns:cx2="http://schemas.microsoft.com/office/drawing/2015/10/21/chartex" xmlns:cx3="http://schemas.microsoft.com/office/drawing/2016/5/9/chartex" xmlns:cx4="http://schemas.microsoft.com/office/drawing/2016/5/10/chartex" xmlns:cx5="http://schemas.microsoft.com/office/drawing/2016/5/11/chartex" xmlns:cx6="http://schemas.microsoft.com/office/drawing/2016/5/12/chartex" xmlns:cx7="http://schemas.microsoft.com/office/drawing/2016/5/13/chartex" xmlns:cx8="http://schemas.microsoft.com/office/drawing/2016/5/14/chartex" xmlns:mc="http://schemas.openxmlformats.org/markup-compatibility/2006" xmlns:aink="http://schemas.microsoft.com/office/drawing/2016/ink" xmlns:am3d="http://schemas.microsoft.com/office/drawing/2017/model3d" xmlns:o="urn:schemas-microsoft-com:office:office" xmlns:r="http://schemas.openxmlformats.org/officeDocument/2006/relationships" xmlns:m="http://schemas.openxmlformats.org/officeDocument/2006/math" xmlns:v="urn:schemas-microsoft-com:vml" xmlns:wp14="http://schemas.microsoft.com/office/word/2010/wordprocessingDrawing" xmlns:wp="http://schemas.openxmlformats.org/drawingml/2006/wordprocessingDrawing" xmlns:w10="urn:schemas-microsoft-com:office:word" xmlns:w="http://schemas.openxmlformats.org/wordprocessingml/2006/main" xmlns:w14="http://schemas.microsoft.com/office/word/2010/wordml" xmlns:w15="http://schemas.microsoft.com/office/word/2012/wordml" xmlns:w16cid="http://schemas.microsoft.com/office/word/2016/wordml/cid" xmlns:w16se="http://schemas.microsoft.com/office/word/2015/wordml/symex" xmlns:wpg="http://schemas.microsoft.com/office/word/2010/wordprocessingGroup" xmlns:wpi="http://schemas.microsoft.com/office/word/2010/wordprocessingInk" xmlns:wne="http://schemas.microsoft.com/office/word/2006/wordml" xmlns:wps="http://schemas.microsoft.com/office/word/2010/wordprocessingShape" mc:Ignorable="w14 w15 w16se w16cid wp14">
   <w:abstractNum w:abstractNumId="0" w15:restartNumberingAfterBreak="0">
     <w:nsid w:val="005C700C"/>
-    <w:multiLevelType w:val="hybridMultilevel"/>
-    <w:tmpl w:val="4776DDA2"/>
-    <w:lvl w:ilvl="0" w:tplc="0419000F">
+    <w:multiLevelType w:val="multilevel"/>
+    <w:tmpl w:val="74EAC392"/>
+    <w:lvl w:ilvl="0">
       <w:start w:val="1"/>
       <w:numFmt w:val="decimal"/>
       <w:lvlText w:val="%1."/>
@@ -19790,77 +22034,109 @@
         <w:rFonts w:hint="default"/>
       </w:rPr>
     </w:lvl>
-    <w:lvl w:ilvl="1" w:tplc="04190019" w:tentative="1">
-      <w:start w:val="1"/>
-      <w:numFmt w:val="lowerLetter"/>
-      <w:lvlText w:val="%2."/>
+    <w:lvl w:ilvl="1">
+      <w:start w:val="2"/>
+      <w:numFmt w:val="decimal"/>
+      <w:isLgl/>
+      <w:lvlText w:val="%1.%2."/>
       <w:lvlJc w:val="left"/>
       <w:pPr>
-        <w:ind w:left="1440" w:hanging="360"/>
-      </w:pPr>
-    </w:lvl>
-    <w:lvl w:ilvl="2" w:tplc="0419001B" w:tentative="1">
-      <w:start w:val="1"/>
-      <w:numFmt w:val="lowerRoman"/>
-      <w:lvlText w:val="%3."/>
-      <w:lvlJc w:val="right"/>
-      <w:pPr>
-        <w:ind w:left="2160" w:hanging="180"/>
-      </w:pPr>
-    </w:lvl>
-    <w:lvl w:ilvl="3" w:tplc="0419000F" w:tentative="1">
+        <w:ind w:left="960" w:hanging="600"/>
+      </w:pPr>
+      <w:rPr>
+        <w:rFonts w:hint="default"/>
+      </w:rPr>
+    </w:lvl>
+    <w:lvl w:ilvl="2">
       <w:start w:val="1"/>
       <w:numFmt w:val="decimal"/>
-      <w:lvlText w:val="%4."/>
+      <w:isLgl/>
+      <w:lvlText w:val="%1.%2.%3."/>
       <w:lvlJc w:val="left"/>
       <w:pPr>
-        <w:ind w:left="2880" w:hanging="360"/>
-      </w:pPr>
-    </w:lvl>
-    <w:lvl w:ilvl="4" w:tplc="04190019" w:tentative="1">
-      <w:start w:val="1"/>
-      <w:numFmt w:val="lowerLetter"/>
-      <w:lvlText w:val="%5."/>
+        <w:ind w:left="1080" w:hanging="720"/>
+      </w:pPr>
+      <w:rPr>
+        <w:rFonts w:hint="default"/>
+      </w:rPr>
+    </w:lvl>
+    <w:lvl w:ilvl="3">
+      <w:start w:val="1"/>
+      <w:numFmt w:val="decimal"/>
+      <w:isLgl/>
+      <w:lvlText w:val="%1.%2.%3.%4."/>
       <w:lvlJc w:val="left"/>
       <w:pPr>
-        <w:ind w:left="3600" w:hanging="360"/>
-      </w:pPr>
-    </w:lvl>
-    <w:lvl w:ilvl="5" w:tplc="0419001B" w:tentative="1">
-      <w:start w:val="1"/>
-      <w:numFmt w:val="lowerRoman"/>
-      <w:lvlText w:val="%6."/>
-      <w:lvlJc w:val="right"/>
-      <w:pPr>
-        <w:ind w:left="4320" w:hanging="180"/>
-      </w:pPr>
-    </w:lvl>
-    <w:lvl w:ilvl="6" w:tplc="0419000F" w:tentative="1">
+        <w:ind w:left="1080" w:hanging="720"/>
+      </w:pPr>
+      <w:rPr>
+        <w:rFonts w:hint="default"/>
+      </w:rPr>
+    </w:lvl>
+    <w:lvl w:ilvl="4">
       <w:start w:val="1"/>
       <w:numFmt w:val="decimal"/>
-      <w:lvlText w:val="%7."/>
+      <w:isLgl/>
+      <w:lvlText w:val="%1.%2.%3.%4.%5."/>
       <w:lvlJc w:val="left"/>
       <w:pPr>
-        <w:ind w:left="5040" w:hanging="360"/>
-      </w:pPr>
-    </w:lvl>
-    <w:lvl w:ilvl="7" w:tplc="04190019" w:tentative="1">
-      <w:start w:val="1"/>
-      <w:numFmt w:val="lowerLetter"/>
-      <w:lvlText w:val="%8."/>
+        <w:ind w:left="1440" w:hanging="1080"/>
+      </w:pPr>
+      <w:rPr>
+        <w:rFonts w:hint="default"/>
+      </w:rPr>
+    </w:lvl>
+    <w:lvl w:ilvl="5">
+      <w:start w:val="1"/>
+      <w:numFmt w:val="decimal"/>
+      <w:isLgl/>
+      <w:lvlText w:val="%1.%2.%3.%4.%5.%6."/>
       <w:lvlJc w:val="left"/>
       <w:pPr>
-        <w:ind w:left="5760" w:hanging="360"/>
-      </w:pPr>
-    </w:lvl>
-    <w:lvl w:ilvl="8" w:tplc="0419001B" w:tentative="1">
-      <w:start w:val="1"/>
-      <w:numFmt w:val="lowerRoman"/>
-      <w:lvlText w:val="%9."/>
-      <w:lvlJc w:val="right"/>
-      <w:pPr>
-        <w:ind w:left="6480" w:hanging="180"/>
-      </w:pPr>
+        <w:ind w:left="1440" w:hanging="1080"/>
+      </w:pPr>
+      <w:rPr>
+        <w:rFonts w:hint="default"/>
+      </w:rPr>
+    </w:lvl>
+    <w:lvl w:ilvl="6">
+      <w:start w:val="1"/>
+      <w:numFmt w:val="decimal"/>
+      <w:isLgl/>
+      <w:lvlText w:val="%1.%2.%3.%4.%5.%6.%7."/>
+      <w:lvlJc w:val="left"/>
+      <w:pPr>
+        <w:ind w:left="1800" w:hanging="1440"/>
+      </w:pPr>
+      <w:rPr>
+        <w:rFonts w:hint="default"/>
+      </w:rPr>
+    </w:lvl>
+    <w:lvl w:ilvl="7">
+      <w:start w:val="1"/>
+      <w:numFmt w:val="decimal"/>
+      <w:isLgl/>
+      <w:lvlText w:val="%1.%2.%3.%4.%5.%6.%7.%8."/>
+      <w:lvlJc w:val="left"/>
+      <w:pPr>
+        <w:ind w:left="1800" w:hanging="1440"/>
+      </w:pPr>
+      <w:rPr>
+        <w:rFonts w:hint="default"/>
+      </w:rPr>
+    </w:lvl>
+    <w:lvl w:ilvl="8">
+      <w:start w:val="1"/>
+      <w:numFmt w:val="decimal"/>
+      <w:isLgl/>
+      <w:lvlText w:val="%1.%2.%3.%4.%5.%6.%7.%8.%9."/>
+      <w:lvlJc w:val="left"/>
+      <w:pPr>
+        <w:ind w:left="2160" w:hanging="1800"/>
+      </w:pPr>
+      <w:rPr>
+        <w:rFonts w:hint="default"/>
+      </w:rPr>
     </w:lvl>
   </w:abstractNum>
   <w:abstractNum w:abstractNumId="1" w15:restartNumberingAfterBreak="0">
@@ -20039,6 +22315,129 @@
     </w:lvl>
   </w:abstractNum>
   <w:abstractNum w:abstractNumId="3" w15:restartNumberingAfterBreak="0">
+    <w:nsid w:val="054C73E2"/>
+    <w:multiLevelType w:val="multilevel"/>
+    <w:tmpl w:val="60866444"/>
+    <w:lvl w:ilvl="0">
+      <w:start w:val="1"/>
+      <w:numFmt w:val="decimal"/>
+      <w:lvlText w:val="%1."/>
+      <w:lvlJc w:val="left"/>
+      <w:pPr>
+        <w:ind w:left="1065" w:hanging="360"/>
+      </w:pPr>
+      <w:rPr>
+        <w:rFonts w:hint="default"/>
+        <w:sz w:val="24"/>
+        <w:szCs w:val="24"/>
+      </w:rPr>
+    </w:lvl>
+    <w:lvl w:ilvl="1">
+      <w:start w:val="1"/>
+      <w:numFmt w:val="decimal"/>
+      <w:isLgl/>
+      <w:lvlText w:val="%1.%2"/>
+      <w:lvlJc w:val="left"/>
+      <w:pPr>
+        <w:ind w:left="1095" w:hanging="390"/>
+      </w:pPr>
+      <w:rPr>
+        <w:rFonts w:hint="default"/>
+      </w:rPr>
+    </w:lvl>
+    <w:lvl w:ilvl="2">
+      <w:start w:val="1"/>
+      <w:numFmt w:val="decimal"/>
+      <w:isLgl/>
+      <w:lvlText w:val="%1.%2.%3"/>
+      <w:lvlJc w:val="left"/>
+      <w:pPr>
+        <w:ind w:left="1425" w:hanging="720"/>
+      </w:pPr>
+      <w:rPr>
+        <w:rFonts w:hint="default"/>
+      </w:rPr>
+    </w:lvl>
+    <w:lvl w:ilvl="3">
+      <w:start w:val="1"/>
+      <w:numFmt w:val="decimal"/>
+      <w:isLgl/>
+      <w:lvlText w:val="%1.%2.%3.%4"/>
+      <w:lvlJc w:val="left"/>
+      <w:pPr>
+        <w:ind w:left="1425" w:hanging="720"/>
+      </w:pPr>
+      <w:rPr>
+        <w:rFonts w:hint="default"/>
+      </w:rPr>
+    </w:lvl>
+    <w:lvl w:ilvl="4">
+      <w:start w:val="1"/>
+      <w:numFmt w:val="decimal"/>
+      <w:isLgl/>
+      <w:lvlText w:val="%1.%2.%3.%4.%5"/>
+      <w:lvlJc w:val="left"/>
+      <w:pPr>
+        <w:ind w:left="1785" w:hanging="1080"/>
+      </w:pPr>
+      <w:rPr>
+        <w:rFonts w:hint="default"/>
+      </w:rPr>
+    </w:lvl>
+    <w:lvl w:ilvl="5">
+      <w:start w:val="1"/>
+      <w:numFmt w:val="decimal"/>
+      <w:isLgl/>
+      <w:lvlText w:val="%1.%2.%3.%4.%5.%6"/>
+      <w:lvlJc w:val="left"/>
+      <w:pPr>
+        <w:ind w:left="1785" w:hanging="1080"/>
+      </w:pPr>
+      <w:rPr>
+        <w:rFonts w:hint="default"/>
+      </w:rPr>
+    </w:lvl>
+    <w:lvl w:ilvl="6">
+      <w:start w:val="1"/>
+      <w:numFmt w:val="decimal"/>
+      <w:isLgl/>
+      <w:lvlText w:val="%1.%2.%3.%4.%5.%6.%7"/>
+      <w:lvlJc w:val="left"/>
+      <w:pPr>
+        <w:ind w:left="2145" w:hanging="1440"/>
+      </w:pPr>
+      <w:rPr>
+        <w:rFonts w:hint="default"/>
+      </w:rPr>
+    </w:lvl>
+    <w:lvl w:ilvl="7">
+      <w:start w:val="1"/>
+      <w:numFmt w:val="decimal"/>
+      <w:isLgl/>
+      <w:lvlText w:val="%1.%2.%3.%4.%5.%6.%7.%8"/>
+      <w:lvlJc w:val="left"/>
+      <w:pPr>
+        <w:ind w:left="2145" w:hanging="1440"/>
+      </w:pPr>
+      <w:rPr>
+        <w:rFonts w:hint="default"/>
+      </w:rPr>
+    </w:lvl>
+    <w:lvl w:ilvl="8">
+      <w:start w:val="1"/>
+      <w:numFmt w:val="decimal"/>
+      <w:isLgl/>
+      <w:lvlText w:val="%1.%2.%3.%4.%5.%6.%7.%8.%9"/>
+      <w:lvlJc w:val="left"/>
+      <w:pPr>
+        <w:ind w:left="2145" w:hanging="1440"/>
+      </w:pPr>
+      <w:rPr>
+        <w:rFonts w:hint="default"/>
+      </w:rPr>
+    </w:lvl>
+  </w:abstractNum>
+  <w:abstractNum w:abstractNumId="4" w15:restartNumberingAfterBreak="0">
     <w:nsid w:val="07DC3602"/>
     <w:multiLevelType w:val="hybridMultilevel"/>
     <w:tmpl w:val="4B4E7512"/>
@@ -20127,7 +22526,206 @@
       </w:pPr>
     </w:lvl>
   </w:abstractNum>
-  <w:abstractNum w:abstractNumId="4" w15:restartNumberingAfterBreak="0">
+  <w:abstractNum w:abstractNumId="5" w15:restartNumberingAfterBreak="0">
+    <w:nsid w:val="0980132D"/>
+    <w:multiLevelType w:val="hybridMultilevel"/>
+    <w:tmpl w:val="8F0C35CE"/>
+    <w:lvl w:ilvl="0" w:tplc="0419000F">
+      <w:start w:val="1"/>
+      <w:numFmt w:val="decimal"/>
+      <w:lvlText w:val="%1."/>
+      <w:lvlJc w:val="left"/>
+      <w:pPr>
+        <w:ind w:left="1428" w:hanging="360"/>
+      </w:pPr>
+    </w:lvl>
+    <w:lvl w:ilvl="1" w:tplc="04190019" w:tentative="1">
+      <w:start w:val="1"/>
+      <w:numFmt w:val="lowerLetter"/>
+      <w:lvlText w:val="%2."/>
+      <w:lvlJc w:val="left"/>
+      <w:pPr>
+        <w:ind w:left="2148" w:hanging="360"/>
+      </w:pPr>
+    </w:lvl>
+    <w:lvl w:ilvl="2" w:tplc="0419001B" w:tentative="1">
+      <w:start w:val="1"/>
+      <w:numFmt w:val="lowerRoman"/>
+      <w:lvlText w:val="%3."/>
+      <w:lvlJc w:val="right"/>
+      <w:pPr>
+        <w:ind w:left="2868" w:hanging="180"/>
+      </w:pPr>
+    </w:lvl>
+    <w:lvl w:ilvl="3" w:tplc="0419000F" w:tentative="1">
+      <w:start w:val="1"/>
+      <w:numFmt w:val="decimal"/>
+      <w:lvlText w:val="%4."/>
+      <w:lvlJc w:val="left"/>
+      <w:pPr>
+        <w:ind w:left="3588" w:hanging="360"/>
+      </w:pPr>
+    </w:lvl>
+    <w:lvl w:ilvl="4" w:tplc="04190019" w:tentative="1">
+      <w:start w:val="1"/>
+      <w:numFmt w:val="lowerLetter"/>
+      <w:lvlText w:val="%5."/>
+      <w:lvlJc w:val="left"/>
+      <w:pPr>
+        <w:ind w:left="4308" w:hanging="360"/>
+      </w:pPr>
+    </w:lvl>
+    <w:lvl w:ilvl="5" w:tplc="0419001B" w:tentative="1">
+      <w:start w:val="1"/>
+      <w:numFmt w:val="lowerRoman"/>
+      <w:lvlText w:val="%6."/>
+      <w:lvlJc w:val="right"/>
+      <w:pPr>
+        <w:ind w:left="5028" w:hanging="180"/>
+      </w:pPr>
+    </w:lvl>
+    <w:lvl w:ilvl="6" w:tplc="0419000F" w:tentative="1">
+      <w:start w:val="1"/>
+      <w:numFmt w:val="decimal"/>
+      <w:lvlText w:val="%7."/>
+      <w:lvlJc w:val="left"/>
+      <w:pPr>
+        <w:ind w:left="5748" w:hanging="360"/>
+      </w:pPr>
+    </w:lvl>
+    <w:lvl w:ilvl="7" w:tplc="04190019" w:tentative="1">
+      <w:start w:val="1"/>
+      <w:numFmt w:val="lowerLetter"/>
+      <w:lvlText w:val="%8."/>
+      <w:lvlJc w:val="left"/>
+      <w:pPr>
+        <w:ind w:left="6468" w:hanging="360"/>
+      </w:pPr>
+    </w:lvl>
+    <w:lvl w:ilvl="8" w:tplc="0419001B" w:tentative="1">
+      <w:start w:val="1"/>
+      <w:numFmt w:val="lowerRoman"/>
+      <w:lvlText w:val="%9."/>
+      <w:lvlJc w:val="right"/>
+      <w:pPr>
+        <w:ind w:left="7188" w:hanging="180"/>
+      </w:pPr>
+    </w:lvl>
+  </w:abstractNum>
+  <w:abstractNum w:abstractNumId="6" w15:restartNumberingAfterBreak="0">
+    <w:nsid w:val="0ABA2E61"/>
+    <w:multiLevelType w:val="hybridMultilevel"/>
+    <w:tmpl w:val="E3A014E8"/>
+    <w:lvl w:ilvl="0" w:tplc="04190001">
+      <w:start w:val="1"/>
+      <w:numFmt w:val="bullet"/>
+      <w:lvlText w:val=""/>
+      <w:lvlJc w:val="left"/>
+      <w:pPr>
+        <w:ind w:left="1425" w:hanging="360"/>
+      </w:pPr>
+      <w:rPr>
+        <w:rFonts w:ascii="Symbol" w:hAnsi="Symbol" w:hint="default"/>
+      </w:rPr>
+    </w:lvl>
+    <w:lvl w:ilvl="1" w:tplc="04190003" w:tentative="1">
+      <w:start w:val="1"/>
+      <w:numFmt w:val="bullet"/>
+      <w:lvlText w:val="o"/>
+      <w:lvlJc w:val="left"/>
+      <w:pPr>
+        <w:ind w:left="2145" w:hanging="360"/>
+      </w:pPr>
+      <w:rPr>
+        <w:rFonts w:ascii="Courier New" w:hAnsi="Courier New" w:cs="Courier New" w:hint="default"/>
+      </w:rPr>
+    </w:lvl>
+    <w:lvl w:ilvl="2" w:tplc="04190005" w:tentative="1">
+      <w:start w:val="1"/>
+      <w:numFmt w:val="bullet"/>
+      <w:lvlText w:val=""/>
+      <w:lvlJc w:val="left"/>
+      <w:pPr>
+        <w:ind w:left="2865" w:hanging="360"/>
+      </w:pPr>
+      <w:rPr>
+        <w:rFonts w:ascii="Wingdings" w:hAnsi="Wingdings" w:hint="default"/>
+      </w:rPr>
+    </w:lvl>
+    <w:lvl w:ilvl="3" w:tplc="04190001" w:tentative="1">
+      <w:start w:val="1"/>
+      <w:numFmt w:val="bullet"/>
+      <w:lvlText w:val=""/>
+      <w:lvlJc w:val="left"/>
+      <w:pPr>
+        <w:ind w:left="3585" w:hanging="360"/>
+      </w:pPr>
+      <w:rPr>
+        <w:rFonts w:ascii="Symbol" w:hAnsi="Symbol" w:hint="default"/>
+      </w:rPr>
+    </w:lvl>
+    <w:lvl w:ilvl="4" w:tplc="04190003" w:tentative="1">
+      <w:start w:val="1"/>
+      <w:numFmt w:val="bullet"/>
+      <w:lvlText w:val="o"/>
+      <w:lvlJc w:val="left"/>
+      <w:pPr>
+        <w:ind w:left="4305" w:hanging="360"/>
+      </w:pPr>
+      <w:rPr>
+        <w:rFonts w:ascii="Courier New" w:hAnsi="Courier New" w:cs="Courier New" w:hint="default"/>
+      </w:rPr>
+    </w:lvl>
+    <w:lvl w:ilvl="5" w:tplc="04190005" w:tentative="1">
+      <w:start w:val="1"/>
+      <w:numFmt w:val="bullet"/>
+      <w:lvlText w:val=""/>
+      <w:lvlJc w:val="left"/>
+      <w:pPr>
+        <w:ind w:left="5025" w:hanging="360"/>
+      </w:pPr>
+      <w:rPr>
+        <w:rFonts w:ascii="Wingdings" w:hAnsi="Wingdings" w:hint="default"/>
+      </w:rPr>
+    </w:lvl>
+    <w:lvl w:ilvl="6" w:tplc="04190001" w:tentative="1">
+      <w:start w:val="1"/>
+      <w:numFmt w:val="bullet"/>
+      <w:lvlText w:val=""/>
+      <w:lvlJc w:val="left"/>
+      <w:pPr>
+        <w:ind w:left="5745" w:hanging="360"/>
+      </w:pPr>
+      <w:rPr>
+        <w:rFonts w:ascii="Symbol" w:hAnsi="Symbol" w:hint="default"/>
+      </w:rPr>
+    </w:lvl>
+    <w:lvl w:ilvl="7" w:tplc="04190003" w:tentative="1">
+      <w:start w:val="1"/>
+      <w:numFmt w:val="bullet"/>
+      <w:lvlText w:val="o"/>
+      <w:lvlJc w:val="left"/>
+      <w:pPr>
+        <w:ind w:left="6465" w:hanging="360"/>
+      </w:pPr>
+      <w:rPr>
+        <w:rFonts w:ascii="Courier New" w:hAnsi="Courier New" w:cs="Courier New" w:hint="default"/>
+      </w:rPr>
+    </w:lvl>
+    <w:lvl w:ilvl="8" w:tplc="04190005" w:tentative="1">
+      <w:start w:val="1"/>
+      <w:numFmt w:val="bullet"/>
+      <w:lvlText w:val=""/>
+      <w:lvlJc w:val="left"/>
+      <w:pPr>
+        <w:ind w:left="7185" w:hanging="360"/>
+      </w:pPr>
+      <w:rPr>
+        <w:rFonts w:ascii="Wingdings" w:hAnsi="Wingdings" w:hint="default"/>
+      </w:rPr>
+    </w:lvl>
+  </w:abstractNum>
+  <w:abstractNum w:abstractNumId="7" w15:restartNumberingAfterBreak="0">
     <w:nsid w:val="0C595E29"/>
     <w:multiLevelType w:val="hybridMultilevel"/>
     <w:tmpl w:val="8C8AF05C"/>
@@ -20216,7 +22814,7 @@
       </w:pPr>
     </w:lvl>
   </w:abstractNum>
-  <w:abstractNum w:abstractNumId="5" w15:restartNumberingAfterBreak="0">
+  <w:abstractNum w:abstractNumId="8" w15:restartNumberingAfterBreak="0">
     <w:nsid w:val="0E28517B"/>
     <w:multiLevelType w:val="hybridMultilevel"/>
     <w:tmpl w:val="7BC82D74"/>
@@ -20305,7 +22903,7 @@
       </w:pPr>
     </w:lvl>
   </w:abstractNum>
-  <w:abstractNum w:abstractNumId="6" w15:restartNumberingAfterBreak="0">
+  <w:abstractNum w:abstractNumId="9" w15:restartNumberingAfterBreak="0">
     <w:nsid w:val="1E445D3A"/>
     <w:multiLevelType w:val="hybridMultilevel"/>
     <w:tmpl w:val="569030F0"/>
@@ -20394,7 +22992,7 @@
       </w:pPr>
     </w:lvl>
   </w:abstractNum>
-  <w:abstractNum w:abstractNumId="7" w15:restartNumberingAfterBreak="0">
+  <w:abstractNum w:abstractNumId="10" w15:restartNumberingAfterBreak="0">
     <w:nsid w:val="1E6A7174"/>
     <w:multiLevelType w:val="hybridMultilevel"/>
     <w:tmpl w:val="945E40C2"/>
@@ -20483,7 +23081,7 @@
       </w:pPr>
     </w:lvl>
   </w:abstractNum>
-  <w:abstractNum w:abstractNumId="8" w15:restartNumberingAfterBreak="0">
+  <w:abstractNum w:abstractNumId="11" w15:restartNumberingAfterBreak="0">
     <w:nsid w:val="1EFF5CE3"/>
     <w:multiLevelType w:val="hybridMultilevel"/>
     <w:tmpl w:val="8FBEF288"/>
@@ -20572,7 +23170,7 @@
       </w:pPr>
     </w:lvl>
   </w:abstractNum>
-  <w:abstractNum w:abstractNumId="9" w15:restartNumberingAfterBreak="0">
+  <w:abstractNum w:abstractNumId="12" w15:restartNumberingAfterBreak="0">
     <w:nsid w:val="20034427"/>
     <w:multiLevelType w:val="hybridMultilevel"/>
     <w:tmpl w:val="3DA69500"/>
@@ -20661,7 +23259,7 @@
       </w:pPr>
     </w:lvl>
   </w:abstractNum>
-  <w:abstractNum w:abstractNumId="10" w15:restartNumberingAfterBreak="0">
+  <w:abstractNum w:abstractNumId="13" w15:restartNumberingAfterBreak="0">
     <w:nsid w:val="208A026D"/>
     <w:multiLevelType w:val="hybridMultilevel"/>
     <w:tmpl w:val="7396D03C"/>
@@ -20750,7 +23348,7 @@
       </w:pPr>
     </w:lvl>
   </w:abstractNum>
-  <w:abstractNum w:abstractNumId="11" w15:restartNumberingAfterBreak="0">
+  <w:abstractNum w:abstractNumId="14" w15:restartNumberingAfterBreak="0">
     <w:nsid w:val="257A76E0"/>
     <w:multiLevelType w:val="multilevel"/>
     <w:tmpl w:val="3DD47060"/>
@@ -20871,10 +23469,10 @@
       </w:rPr>
     </w:lvl>
   </w:abstractNum>
-  <w:abstractNum w:abstractNumId="12" w15:restartNumberingAfterBreak="0">
+  <w:abstractNum w:abstractNumId="15" w15:restartNumberingAfterBreak="0">
     <w:nsid w:val="27966BC4"/>
     <w:multiLevelType w:val="multilevel"/>
-    <w:tmpl w:val="15C23C00"/>
+    <w:tmpl w:val="60866444"/>
     <w:lvl w:ilvl="0">
       <w:start w:val="1"/>
       <w:numFmt w:val="decimal"/>
@@ -20884,6 +23482,7 @@
         <w:ind w:left="1065" w:hanging="360"/>
       </w:pPr>
       <w:rPr>
+        <w:rFonts w:hint="default"/>
         <w:sz w:val="24"/>
         <w:szCs w:val="24"/>
       </w:rPr>
@@ -20993,7 +23592,7 @@
       </w:rPr>
     </w:lvl>
   </w:abstractNum>
-  <w:abstractNum w:abstractNumId="13" w15:restartNumberingAfterBreak="0">
+  <w:abstractNum w:abstractNumId="16" w15:restartNumberingAfterBreak="0">
     <w:nsid w:val="297473C6"/>
     <w:multiLevelType w:val="hybridMultilevel"/>
     <w:tmpl w:val="80D8458E"/>
@@ -21082,7 +23681,7 @@
       </w:pPr>
     </w:lvl>
   </w:abstractNum>
-  <w:abstractNum w:abstractNumId="14" w15:restartNumberingAfterBreak="0">
+  <w:abstractNum w:abstractNumId="17" w15:restartNumberingAfterBreak="0">
     <w:nsid w:val="2C82296D"/>
     <w:multiLevelType w:val="hybridMultilevel"/>
     <w:tmpl w:val="C71AD99C"/>
@@ -21171,7 +23770,120 @@
       </w:pPr>
     </w:lvl>
   </w:abstractNum>
-  <w:abstractNum w:abstractNumId="15" w15:restartNumberingAfterBreak="0">
+  <w:abstractNum w:abstractNumId="18" w15:restartNumberingAfterBreak="0">
+    <w:nsid w:val="32D71480"/>
+    <w:multiLevelType w:val="hybridMultilevel"/>
+    <w:tmpl w:val="43BE41A0"/>
+    <w:lvl w:ilvl="0" w:tplc="04190001">
+      <w:start w:val="1"/>
+      <w:numFmt w:val="bullet"/>
+      <w:lvlText w:val=""/>
+      <w:lvlJc w:val="left"/>
+      <w:pPr>
+        <w:ind w:left="1785" w:hanging="360"/>
+      </w:pPr>
+      <w:rPr>
+        <w:rFonts w:ascii="Symbol" w:hAnsi="Symbol" w:hint="default"/>
+      </w:rPr>
+    </w:lvl>
+    <w:lvl w:ilvl="1" w:tplc="04190003" w:tentative="1">
+      <w:start w:val="1"/>
+      <w:numFmt w:val="bullet"/>
+      <w:lvlText w:val="o"/>
+      <w:lvlJc w:val="left"/>
+      <w:pPr>
+        <w:ind w:left="2505" w:hanging="360"/>
+      </w:pPr>
+      <w:rPr>
+        <w:rFonts w:ascii="Courier New" w:hAnsi="Courier New" w:cs="Courier New" w:hint="default"/>
+      </w:rPr>
+    </w:lvl>
+    <w:lvl w:ilvl="2" w:tplc="04190005" w:tentative="1">
+      <w:start w:val="1"/>
+      <w:numFmt w:val="bullet"/>
+      <w:lvlText w:val=""/>
+      <w:lvlJc w:val="left"/>
+      <w:pPr>
+        <w:ind w:left="3225" w:hanging="360"/>
+      </w:pPr>
+      <w:rPr>
+        <w:rFonts w:ascii="Wingdings" w:hAnsi="Wingdings" w:hint="default"/>
+      </w:rPr>
+    </w:lvl>
+    <w:lvl w:ilvl="3" w:tplc="04190001" w:tentative="1">
+      <w:start w:val="1"/>
+      <w:numFmt w:val="bullet"/>
+      <w:lvlText w:val=""/>
+      <w:lvlJc w:val="left"/>
+      <w:pPr>
+        <w:ind w:left="3945" w:hanging="360"/>
+      </w:pPr>
+      <w:rPr>
+        <w:rFonts w:ascii="Symbol" w:hAnsi="Symbol" w:hint="default"/>
+      </w:rPr>
+    </w:lvl>
+    <w:lvl w:ilvl="4" w:tplc="04190003" w:tentative="1">
+      <w:start w:val="1"/>
+      <w:numFmt w:val="bullet"/>
+      <w:lvlText w:val="o"/>
+      <w:lvlJc w:val="left"/>
+      <w:pPr>
+        <w:ind w:left="4665" w:hanging="360"/>
+      </w:pPr>
+      <w:rPr>
+        <w:rFonts w:ascii="Courier New" w:hAnsi="Courier New" w:cs="Courier New" w:hint="default"/>
+      </w:rPr>
+    </w:lvl>
+    <w:lvl w:ilvl="5" w:tplc="04190005" w:tentative="1">
+      <w:start w:val="1"/>
+      <w:numFmt w:val="bullet"/>
+      <w:lvlText w:val=""/>
+      <w:lvlJc w:val="left"/>
+      <w:pPr>
+        <w:ind w:left="5385" w:hanging="360"/>
+      </w:pPr>
+      <w:rPr>
+        <w:rFonts w:ascii="Wingdings" w:hAnsi="Wingdings" w:hint="default"/>
+      </w:rPr>
+    </w:lvl>
+    <w:lvl w:ilvl="6" w:tplc="04190001" w:tentative="1">
+      <w:start w:val="1"/>
+      <w:numFmt w:val="bullet"/>
+      <w:lvlText w:val=""/>
+      <w:lvlJc w:val="left"/>
+      <w:pPr>
+        <w:ind w:left="6105" w:hanging="360"/>
+      </w:pPr>
+      <w:rPr>
+        <w:rFonts w:ascii="Symbol" w:hAnsi="Symbol" w:hint="default"/>
+      </w:rPr>
+    </w:lvl>
+    <w:lvl w:ilvl="7" w:tplc="04190003" w:tentative="1">
+      <w:start w:val="1"/>
+      <w:numFmt w:val="bullet"/>
+      <w:lvlText w:val="o"/>
+      <w:lvlJc w:val="left"/>
+      <w:pPr>
+        <w:ind w:left="6825" w:hanging="360"/>
+      </w:pPr>
+      <w:rPr>
+        <w:rFonts w:ascii="Courier New" w:hAnsi="Courier New" w:cs="Courier New" w:hint="default"/>
+      </w:rPr>
+    </w:lvl>
+    <w:lvl w:ilvl="8" w:tplc="04190005" w:tentative="1">
+      <w:start w:val="1"/>
+      <w:numFmt w:val="bullet"/>
+      <w:lvlText w:val=""/>
+      <w:lvlJc w:val="left"/>
+      <w:pPr>
+        <w:ind w:left="7545" w:hanging="360"/>
+      </w:pPr>
+      <w:rPr>
+        <w:rFonts w:ascii="Wingdings" w:hAnsi="Wingdings" w:hint="default"/>
+      </w:rPr>
+    </w:lvl>
+  </w:abstractNum>
+  <w:abstractNum w:abstractNumId="19" w15:restartNumberingAfterBreak="0">
     <w:nsid w:val="356B0548"/>
     <w:multiLevelType w:val="hybridMultilevel"/>
     <w:tmpl w:val="8676068E"/>
@@ -21260,7 +23972,7 @@
       </w:pPr>
     </w:lvl>
   </w:abstractNum>
-  <w:abstractNum w:abstractNumId="16" w15:restartNumberingAfterBreak="0">
+  <w:abstractNum w:abstractNumId="20" w15:restartNumberingAfterBreak="0">
     <w:nsid w:val="35A12D65"/>
     <w:multiLevelType w:val="hybridMultilevel"/>
     <w:tmpl w:val="0F5A5074"/>
@@ -21349,7 +24061,129 @@
       </w:pPr>
     </w:lvl>
   </w:abstractNum>
-  <w:abstractNum w:abstractNumId="17" w15:restartNumberingAfterBreak="0">
+  <w:abstractNum w:abstractNumId="21" w15:restartNumberingAfterBreak="0">
+    <w:nsid w:val="3F2B2031"/>
+    <w:multiLevelType w:val="multilevel"/>
+    <w:tmpl w:val="15C23C00"/>
+    <w:lvl w:ilvl="0">
+      <w:start w:val="1"/>
+      <w:numFmt w:val="decimal"/>
+      <w:lvlText w:val="%1."/>
+      <w:lvlJc w:val="left"/>
+      <w:pPr>
+        <w:ind w:left="1065" w:hanging="360"/>
+      </w:pPr>
+      <w:rPr>
+        <w:sz w:val="24"/>
+        <w:szCs w:val="24"/>
+      </w:rPr>
+    </w:lvl>
+    <w:lvl w:ilvl="1">
+      <w:start w:val="1"/>
+      <w:numFmt w:val="decimal"/>
+      <w:isLgl/>
+      <w:lvlText w:val="%1.%2"/>
+      <w:lvlJc w:val="left"/>
+      <w:pPr>
+        <w:ind w:left="1095" w:hanging="390"/>
+      </w:pPr>
+      <w:rPr>
+        <w:rFonts w:hint="default"/>
+      </w:rPr>
+    </w:lvl>
+    <w:lvl w:ilvl="2">
+      <w:start w:val="1"/>
+      <w:numFmt w:val="decimal"/>
+      <w:isLgl/>
+      <w:lvlText w:val="%1.%2.%3"/>
+      <w:lvlJc w:val="left"/>
+      <w:pPr>
+        <w:ind w:left="1425" w:hanging="720"/>
+      </w:pPr>
+      <w:rPr>
+        <w:rFonts w:hint="default"/>
+      </w:rPr>
+    </w:lvl>
+    <w:lvl w:ilvl="3">
+      <w:start w:val="1"/>
+      <w:numFmt w:val="decimal"/>
+      <w:isLgl/>
+      <w:lvlText w:val="%1.%2.%3.%4"/>
+      <w:lvlJc w:val="left"/>
+      <w:pPr>
+        <w:ind w:left="1425" w:hanging="720"/>
+      </w:pPr>
+      <w:rPr>
+        <w:rFonts w:hint="default"/>
+      </w:rPr>
+    </w:lvl>
+    <w:lvl w:ilvl="4">
+      <w:start w:val="1"/>
+      <w:numFmt w:val="decimal"/>
+      <w:isLgl/>
+      <w:lvlText w:val="%1.%2.%3.%4.%5"/>
+      <w:lvlJc w:val="left"/>
+      <w:pPr>
+        <w:ind w:left="1785" w:hanging="1080"/>
+      </w:pPr>
+      <w:rPr>
+        <w:rFonts w:hint="default"/>
+      </w:rPr>
+    </w:lvl>
+    <w:lvl w:ilvl="5">
+      <w:start w:val="1"/>
+      <w:numFmt w:val="decimal"/>
+      <w:isLgl/>
+      <w:lvlText w:val="%1.%2.%3.%4.%5.%6"/>
+      <w:lvlJc w:val="left"/>
+      <w:pPr>
+        <w:ind w:left="1785" w:hanging="1080"/>
+      </w:pPr>
+      <w:rPr>
+        <w:rFonts w:hint="default"/>
+      </w:rPr>
+    </w:lvl>
+    <w:lvl w:ilvl="6">
+      <w:start w:val="1"/>
+      <w:numFmt w:val="decimal"/>
+      <w:isLgl/>
+      <w:lvlText w:val="%1.%2.%3.%4.%5.%6.%7"/>
+      <w:lvlJc w:val="left"/>
+      <w:pPr>
+        <w:ind w:left="2145" w:hanging="1440"/>
+      </w:pPr>
+      <w:rPr>
+        <w:rFonts w:hint="default"/>
+      </w:rPr>
+    </w:lvl>
+    <w:lvl w:ilvl="7">
+      <w:start w:val="1"/>
+      <w:numFmt w:val="decimal"/>
+      <w:isLgl/>
+      <w:lvlText w:val="%1.%2.%3.%4.%5.%6.%7.%8"/>
+      <w:lvlJc w:val="left"/>
+      <w:pPr>
+        <w:ind w:left="2145" w:hanging="1440"/>
+      </w:pPr>
+      <w:rPr>
+        <w:rFonts w:hint="default"/>
+      </w:rPr>
+    </w:lvl>
+    <w:lvl w:ilvl="8">
+      <w:start w:val="1"/>
+      <w:numFmt w:val="decimal"/>
+      <w:isLgl/>
+      <w:lvlText w:val="%1.%2.%3.%4.%5.%6.%7.%8.%9"/>
+      <w:lvlJc w:val="left"/>
+      <w:pPr>
+        <w:ind w:left="2145" w:hanging="1440"/>
+      </w:pPr>
+      <w:rPr>
+        <w:rFonts w:hint="default"/>
+      </w:rPr>
+    </w:lvl>
+  </w:abstractNum>
+  <w:abstractNum w:abstractNumId="22" w15:restartNumberingAfterBreak="0">
     <w:nsid w:val="436655E1"/>
     <w:multiLevelType w:val="hybridMultilevel"/>
     <w:tmpl w:val="CF5CACAA"/>
@@ -21438,7 +24272,7 @@
       </w:pPr>
     </w:lvl>
   </w:abstractNum>
-  <w:abstractNum w:abstractNumId="18" w15:restartNumberingAfterBreak="0">
+  <w:abstractNum w:abstractNumId="23" w15:restartNumberingAfterBreak="0">
     <w:nsid w:val="4E142A47"/>
     <w:multiLevelType w:val="hybridMultilevel"/>
     <w:tmpl w:val="3C2CF856"/>
@@ -21527,7 +24361,7 @@
       </w:pPr>
     </w:lvl>
   </w:abstractNum>
-  <w:abstractNum w:abstractNumId="19" w15:restartNumberingAfterBreak="0">
+  <w:abstractNum w:abstractNumId="24" w15:restartNumberingAfterBreak="0">
     <w:nsid w:val="4FA11570"/>
     <w:multiLevelType w:val="hybridMultilevel"/>
     <w:tmpl w:val="47FAA354"/>
@@ -21616,7 +24450,7 @@
       </w:pPr>
     </w:lvl>
   </w:abstractNum>
-  <w:abstractNum w:abstractNumId="20" w15:restartNumberingAfterBreak="0">
+  <w:abstractNum w:abstractNumId="25" w15:restartNumberingAfterBreak="0">
     <w:nsid w:val="502318FB"/>
     <w:multiLevelType w:val="hybridMultilevel"/>
     <w:tmpl w:val="4D7AC8E0"/>
@@ -21705,7 +24539,7 @@
       </w:pPr>
     </w:lvl>
   </w:abstractNum>
-  <w:abstractNum w:abstractNumId="21" w15:restartNumberingAfterBreak="0">
+  <w:abstractNum w:abstractNumId="26" w15:restartNumberingAfterBreak="0">
     <w:nsid w:val="514F0872"/>
     <w:multiLevelType w:val="hybridMultilevel"/>
     <w:tmpl w:val="FF2E14C8"/>
@@ -21794,7 +24628,7 @@
       </w:pPr>
     </w:lvl>
   </w:abstractNum>
-  <w:abstractNum w:abstractNumId="22" w15:restartNumberingAfterBreak="0">
+  <w:abstractNum w:abstractNumId="27" w15:restartNumberingAfterBreak="0">
     <w:nsid w:val="53D962E6"/>
     <w:multiLevelType w:val="hybridMultilevel"/>
     <w:tmpl w:val="276E1F4C"/>
@@ -21883,7 +24717,7 @@
       </w:pPr>
     </w:lvl>
   </w:abstractNum>
-  <w:abstractNum w:abstractNumId="23" w15:restartNumberingAfterBreak="0">
+  <w:abstractNum w:abstractNumId="28" w15:restartNumberingAfterBreak="0">
     <w:nsid w:val="566C432D"/>
     <w:multiLevelType w:val="hybridMultilevel"/>
     <w:tmpl w:val="61FEDA4E"/>
@@ -21974,7 +24808,7 @@
       </w:pPr>
     </w:lvl>
   </w:abstractNum>
-  <w:abstractNum w:abstractNumId="24" w15:restartNumberingAfterBreak="0">
+  <w:abstractNum w:abstractNumId="29" w15:restartNumberingAfterBreak="0">
     <w:nsid w:val="57BC01B5"/>
     <w:multiLevelType w:val="hybridMultilevel"/>
     <w:tmpl w:val="1FEE56E8"/>
@@ -22063,7 +24897,7 @@
       </w:pPr>
     </w:lvl>
   </w:abstractNum>
-  <w:abstractNum w:abstractNumId="25" w15:restartNumberingAfterBreak="0">
+  <w:abstractNum w:abstractNumId="30" w15:restartNumberingAfterBreak="0">
     <w:nsid w:val="5B191045"/>
     <w:multiLevelType w:val="hybridMultilevel"/>
     <w:tmpl w:val="10607272"/>
@@ -22152,7 +24986,7 @@
       </w:pPr>
     </w:lvl>
   </w:abstractNum>
-  <w:abstractNum w:abstractNumId="26" w15:restartNumberingAfterBreak="0">
+  <w:abstractNum w:abstractNumId="31" w15:restartNumberingAfterBreak="0">
     <w:nsid w:val="5D8039B4"/>
     <w:multiLevelType w:val="multilevel"/>
     <w:tmpl w:val="BE5C5FFE"/>
@@ -22273,7 +25107,96 @@
       </w:rPr>
     </w:lvl>
   </w:abstractNum>
-  <w:abstractNum w:abstractNumId="27" w15:restartNumberingAfterBreak="0">
+  <w:abstractNum w:abstractNumId="32" w15:restartNumberingAfterBreak="0">
+    <w:nsid w:val="60C36894"/>
+    <w:multiLevelType w:val="hybridMultilevel"/>
+    <w:tmpl w:val="C8A85382"/>
+    <w:lvl w:ilvl="0" w:tplc="0419000F">
+      <w:start w:val="1"/>
+      <w:numFmt w:val="decimal"/>
+      <w:lvlText w:val="%1."/>
+      <w:lvlJc w:val="left"/>
+      <w:pPr>
+        <w:ind w:left="1068" w:hanging="360"/>
+      </w:pPr>
+      <w:rPr>
+        <w:rFonts w:hint="default"/>
+      </w:rPr>
+    </w:lvl>
+    <w:lvl w:ilvl="1" w:tplc="0419000F">
+      <w:start w:val="1"/>
+      <w:numFmt w:val="decimal"/>
+      <w:lvlText w:val="%2."/>
+      <w:lvlJc w:val="left"/>
+      <w:pPr>
+        <w:ind w:left="1788" w:hanging="360"/>
+      </w:pPr>
+    </w:lvl>
+    <w:lvl w:ilvl="2" w:tplc="0419001B" w:tentative="1">
+      <w:start w:val="1"/>
+      <w:numFmt w:val="lowerRoman"/>
+      <w:lvlText w:val="%3."/>
+      <w:lvlJc w:val="right"/>
+      <w:pPr>
+        <w:ind w:left="2508" w:hanging="180"/>
+      </w:pPr>
+    </w:lvl>
+    <w:lvl w:ilvl="3" w:tplc="0419000F" w:tentative="1">
+      <w:start w:val="1"/>
+      <w:numFmt w:val="decimal"/>
+      <w:lvlText w:val="%4."/>
+      <w:lvlJc w:val="left"/>
+      <w:pPr>
+        <w:ind w:left="3228" w:hanging="360"/>
+      </w:pPr>
+    </w:lvl>
+    <w:lvl w:ilvl="4" w:tplc="04190019" w:tentative="1">
+      <w:start w:val="1"/>
+      <w:numFmt w:val="lowerLetter"/>
+      <w:lvlText w:val="%5."/>
+      <w:lvlJc w:val="left"/>
+      <w:pPr>
+        <w:ind w:left="3948" w:hanging="360"/>
+      </w:pPr>
+    </w:lvl>
+    <w:lvl w:ilvl="5" w:tplc="0419001B" w:tentative="1">
+      <w:start w:val="1"/>
+      <w:numFmt w:val="lowerRoman"/>
+      <w:lvlText w:val="%6."/>
+      <w:lvlJc w:val="right"/>
+      <w:pPr>
+        <w:ind w:left="4668" w:hanging="180"/>
+      </w:pPr>
+    </w:lvl>
+    <w:lvl w:ilvl="6" w:tplc="0419000F" w:tentative="1">
+      <w:start w:val="1"/>
+      <w:numFmt w:val="decimal"/>
+      <w:lvlText w:val="%7."/>
+      <w:lvlJc w:val="left"/>
+      <w:pPr>
+        <w:ind w:left="5388" w:hanging="360"/>
+      </w:pPr>
+    </w:lvl>
+    <w:lvl w:ilvl="7" w:tplc="04190019" w:tentative="1">
+      <w:start w:val="1"/>
+      <w:numFmt w:val="lowerLetter"/>
+      <w:lvlText w:val="%8."/>
+      <w:lvlJc w:val="left"/>
+      <w:pPr>
+        <w:ind w:left="6108" w:hanging="360"/>
+      </w:pPr>
+    </w:lvl>
+    <w:lvl w:ilvl="8" w:tplc="0419001B" w:tentative="1">
+      <w:start w:val="1"/>
+      <w:numFmt w:val="lowerRoman"/>
+      <w:lvlText w:val="%9."/>
+      <w:lvlJc w:val="right"/>
+      <w:pPr>
+        <w:ind w:left="6828" w:hanging="180"/>
+      </w:pPr>
+    </w:lvl>
+  </w:abstractNum>
+  <w:abstractNum w:abstractNumId="33" w15:restartNumberingAfterBreak="0">
     <w:nsid w:val="66B61192"/>
     <w:multiLevelType w:val="hybridMultilevel"/>
     <w:tmpl w:val="9E7A5D96"/>
@@ -22362,7 +25285,7 @@
       </w:pPr>
     </w:lvl>
   </w:abstractNum>
-  <w:abstractNum w:abstractNumId="28" w15:restartNumberingAfterBreak="0">
+  <w:abstractNum w:abstractNumId="34" w15:restartNumberingAfterBreak="0">
     <w:nsid w:val="66F75B3C"/>
     <w:multiLevelType w:val="hybridMultilevel"/>
     <w:tmpl w:val="5C1C262C"/>
@@ -22451,7 +25374,96 @@
       </w:pPr>
     </w:lvl>
   </w:abstractNum>
-  <w:abstractNum w:abstractNumId="29" w15:restartNumberingAfterBreak="0">
+  <w:abstractNum w:abstractNumId="35" w15:restartNumberingAfterBreak="0">
+    <w:nsid w:val="71B03398"/>
+    <w:multiLevelType w:val="hybridMultilevel"/>
+    <w:tmpl w:val="C8A85382"/>
+    <w:lvl w:ilvl="0" w:tplc="0419000F">
+      <w:start w:val="1"/>
+      <w:numFmt w:val="decimal"/>
+      <w:lvlText w:val="%1."/>
+      <w:lvlJc w:val="left"/>
+      <w:pPr>
+        <w:ind w:left="1068" w:hanging="360"/>
+      </w:pPr>
+      <w:rPr>
+        <w:rFonts w:hint="default"/>
+      </w:rPr>
+    </w:lvl>
+    <w:lvl w:ilvl="1" w:tplc="0419000F">
+      <w:start w:val="1"/>
+      <w:numFmt w:val="decimal"/>
+      <w:lvlText w:val="%2."/>
+      <w:lvlJc w:val="left"/>
+      <w:pPr>
+        <w:ind w:left="1788" w:hanging="360"/>
+      </w:pPr>
+    </w:lvl>
+    <w:lvl w:ilvl="2" w:tplc="0419001B" w:tentative="1">
+      <w:start w:val="1"/>
+      <w:numFmt w:val="lowerRoman"/>
+      <w:lvlText w:val="%3."/>
+      <w:lvlJc w:val="right"/>
+      <w:pPr>
+        <w:ind w:left="2508" w:hanging="180"/>
+      </w:pPr>
+    </w:lvl>
+    <w:lvl w:ilvl="3" w:tplc="0419000F" w:tentative="1">
+      <w:start w:val="1"/>
+      <w:numFmt w:val="decimal"/>
+      <w:lvlText w:val="%4."/>
+      <w:lvlJc w:val="left"/>
+      <w:pPr>
+        <w:ind w:left="3228" w:hanging="360"/>
+      </w:pPr>
+    </w:lvl>
+    <w:lvl w:ilvl="4" w:tplc="04190019" w:tentative="1">
+      <w:start w:val="1"/>
+      <w:numFmt w:val="lowerLetter"/>
+      <w:lvlText w:val="%5."/>
+      <w:lvlJc w:val="left"/>
+      <w:pPr>
+        <w:ind w:left="3948" w:hanging="360"/>
+      </w:pPr>
+    </w:lvl>
+    <w:lvl w:ilvl="5" w:tplc="0419001B" w:tentative="1">
+      <w:start w:val="1"/>
+      <w:numFmt w:val="lowerRoman"/>
+      <w:lvlText w:val="%6."/>
+      <w:lvlJc w:val="right"/>
+      <w:pPr>
+        <w:ind w:left="4668" w:hanging="180"/>
+      </w:pPr>
+    </w:lvl>
+    <w:lvl w:ilvl="6" w:tplc="0419000F" w:tentative="1">
+      <w:start w:val="1"/>
+      <w:numFmt w:val="decimal"/>
+      <w:lvlText w:val="%7."/>
+      <w:lvlJc w:val="left"/>
+      <w:pPr>
+        <w:ind w:left="5388" w:hanging="360"/>
+      </w:pPr>
+    </w:lvl>
+    <w:lvl w:ilvl="7" w:tplc="04190019" w:tentative="1">
+      <w:start w:val="1"/>
+      <w:numFmt w:val="lowerLetter"/>
+      <w:lvlText w:val="%8."/>
+      <w:lvlJc w:val="left"/>
+      <w:pPr>
+        <w:ind w:left="6108" w:hanging="360"/>
+      </w:pPr>
+    </w:lvl>
+    <w:lvl w:ilvl="8" w:tplc="0419001B" w:tentative="1">
+      <w:start w:val="1"/>
+      <w:numFmt w:val="lowerRoman"/>
+      <w:lvlText w:val="%9."/>
+      <w:lvlJc w:val="right"/>
+      <w:pPr>
+        <w:ind w:left="6828" w:hanging="180"/>
+      </w:pPr>
+    </w:lvl>
+  </w:abstractNum>
+  <w:abstractNum w:abstractNumId="36" w15:restartNumberingAfterBreak="0">
     <w:nsid w:val="75033DAF"/>
     <w:multiLevelType w:val="hybridMultilevel"/>
     <w:tmpl w:val="72B40338"/>
@@ -22540,7 +25552,7 @@
       </w:pPr>
     </w:lvl>
   </w:abstractNum>
-  <w:abstractNum w:abstractNumId="30" w15:restartNumberingAfterBreak="0">
+  <w:abstractNum w:abstractNumId="37" w15:restartNumberingAfterBreak="0">
     <w:nsid w:val="759C2F74"/>
     <w:multiLevelType w:val="hybridMultilevel"/>
     <w:tmpl w:val="C302C7BA"/>
@@ -22629,7 +25641,7 @@
       </w:pPr>
     </w:lvl>
   </w:abstractNum>
-  <w:abstractNum w:abstractNumId="31" w15:restartNumberingAfterBreak="0">
+  <w:abstractNum w:abstractNumId="38" w15:restartNumberingAfterBreak="0">
     <w:nsid w:val="75C559EE"/>
     <w:multiLevelType w:val="hybridMultilevel"/>
     <w:tmpl w:val="1A163DC2"/>
@@ -22719,100 +25731,121 @@
     </w:lvl>
   </w:abstractNum>
   <w:num w:numId="1">
-    <w:abstractNumId w:val="11"/>
+    <w:abstractNumId w:val="14"/>
   </w:num>
   <w:num w:numId="2">
-    <w:abstractNumId w:val="12"/>
+    <w:abstractNumId w:val="15"/>
   </w:num>
   <w:num w:numId="3">
     <w:abstractNumId w:val="2"/>
   </w:num>
   <w:num w:numId="4">
-    <w:abstractNumId w:val="5"/>
+    <w:abstractNumId w:val="8"/>
   </w:num>
   <w:num w:numId="5">
     <w:abstractNumId w:val="1"/>
   </w:num>
   <w:num w:numId="6">
-    <w:abstractNumId w:val="28"/>
+    <w:abstractNumId w:val="34"/>
   </w:num>
   <w:num w:numId="7">
+    <w:abstractNumId w:val="30"/>
+  </w:num>
+  <w:num w:numId="8">
+    <w:abstractNumId w:val="13"/>
+  </w:num>
+  <w:num w:numId="9">
+    <w:abstractNumId w:val="7"/>
+  </w:num>
+  <w:num w:numId="10">
+    <w:abstractNumId w:val="36"/>
+  </w:num>
+  <w:num w:numId="11">
+    <w:abstractNumId w:val="20"/>
+  </w:num>
+  <w:num w:numId="12">
+    <w:abstractNumId w:val="22"/>
+  </w:num>
+  <w:num w:numId="13">
+    <w:abstractNumId w:val="38"/>
+  </w:num>
+  <w:num w:numId="14">
+    <w:abstractNumId w:val="33"/>
+  </w:num>
+  <w:num w:numId="15">
+    <w:abstractNumId w:val="37"/>
+  </w:num>
+  <w:num w:numId="16">
     <w:abstractNumId w:val="25"/>
   </w:num>
-  <w:num w:numId="8">
-    <w:abstractNumId w:val="10"/>
+  <w:num w:numId="17">
+    <w:abstractNumId w:val="17"/>
   </w:num>
-  <w:num w:numId="9">
-    <w:abstractNumId w:val="4"/>
+  <w:num w:numId="18">
+    <w:abstractNumId w:val="26"/>
   </w:num>
-  <w:num w:numId="10">
+  <w:num w:numId="19">
+    <w:abstractNumId w:val="24"/>
+  </w:num>
+  <w:num w:numId="20">
+    <w:abstractNumId w:val="19"/>
+  </w:num>
+  <w:num w:numId="21">
+    <w:abstractNumId w:val="16"/>
+  </w:num>
+  <w:num w:numId="22">
+    <w:abstractNumId w:val="23"/>
+  </w:num>
+  <w:num w:numId="23">
     <w:abstractNumId w:val="29"/>
   </w:num>
-  <w:num w:numId="11">
-    <w:abstractNumId w:val="16"/>
-  </w:num>
-  <w:num w:numId="12">
-    <w:abstractNumId w:val="17"/>
-  </w:num>
-  <w:num w:numId="13">
+  <w:num w:numId="24">
     <w:abstractNumId w:val="31"/>
-  </w:num>
-  <w:num w:numId="14">
-    <w:abstractNumId w:val="27"/>
-  </w:num>
-  <w:num w:numId="15">
-    <w:abstractNumId w:val="30"/>
-  </w:num>
-  <w:num w:numId="16">
-    <w:abstractNumId w:val="20"/>
-  </w:num>
-  <w:num w:numId="17">
-    <w:abstractNumId w:val="14"/>
-  </w:num>
-  <w:num w:numId="18">
-    <w:abstractNumId w:val="21"/>
-  </w:num>
-  <w:num w:numId="19">
-    <w:abstractNumId w:val="19"/>
-  </w:num>
-  <w:num w:numId="20">
-    <w:abstractNumId w:val="15"/>
-  </w:num>
-  <w:num w:numId="21">
-    <w:abstractNumId w:val="13"/>
-  </w:num>
-  <w:num w:numId="22">
-    <w:abstractNumId w:val="18"/>
-  </w:num>
-  <w:num w:numId="23">
-    <w:abstractNumId w:val="24"/>
-  </w:num>
-  <w:num w:numId="24">
-    <w:abstractNumId w:val="26"/>
   </w:num>
   <w:num w:numId="25">
     <w:abstractNumId w:val="0"/>
   </w:num>
   <w:num w:numId="26">
+    <w:abstractNumId w:val="9"/>
+  </w:num>
+  <w:num w:numId="27">
+    <w:abstractNumId w:val="12"/>
+  </w:num>
+  <w:num w:numId="28">
+    <w:abstractNumId w:val="4"/>
+  </w:num>
+  <w:num w:numId="29">
+    <w:abstractNumId w:val="10"/>
+  </w:num>
+  <w:num w:numId="30">
+    <w:abstractNumId w:val="11"/>
+  </w:num>
+  <w:num w:numId="31">
+    <w:abstractNumId w:val="27"/>
+  </w:num>
+  <w:num w:numId="32">
+    <w:abstractNumId w:val="28"/>
+  </w:num>
+  <w:num w:numId="33">
     <w:abstractNumId w:val="6"/>
   </w:num>
-  <w:num w:numId="27">
-    <w:abstractNumId w:val="9"/>
+  <w:num w:numId="34">
+    <w:abstractNumId w:val="5"/>
   </w:num>
-  <w:num w:numId="28">
+  <w:num w:numId="35">
+    <w:abstractNumId w:val="21"/>
+  </w:num>
+  <w:num w:numId="36">
     <w:abstractNumId w:val="3"/>
   </w:num>
-  <w:num w:numId="29">
-    <w:abstractNumId w:val="7"/>
+  <w:num w:numId="37">
+    <w:abstractNumId w:val="18"/>
   </w:num>
-  <w:num w:numId="30">
-    <w:abstractNumId w:val="8"/>
+  <w:num w:numId="38">
+    <w:abstractNumId w:val="35"/>
   </w:num>
-  <w:num w:numId="31">
-    <w:abstractNumId w:val="22"/>
-  </w:num>
-  <w:num w:numId="32">
-    <w:abstractNumId w:val="23"/>
+  <w:num w:numId="39">
+    <w:abstractNumId w:val="32"/>
   </w:num>
   <w:numIdMacAtCleanup w:val="26"/>
 </w:numbering>
@@ -23957,7 +26990,7 @@
 </file>
 
 <file path=customXml/itemProps1.xml><?xml version="1.0" encoding="utf-8"?>
-<ds:datastoreItem xmlns:ds="http://schemas.openxmlformats.org/officeDocument/2006/customXml" ds:itemID="{220051AD-7842-47E5-B28C-3D15E4C23F31}">
+<ds:datastoreItem xmlns:ds="http://schemas.openxmlformats.org/officeDocument/2006/customXml" ds:itemID="{EEDDE825-0D0F-4933-BD0B-D84B650760BE}">
   <ds:schemaRefs>
     <ds:schemaRef ds:uri="http://schemas.openxmlformats.org/officeDocument/2006/bibliography"/>
   </ds:schemaRefs>

--- a/ESPDDocumentation/ТЗ.docx
+++ b/ESPDDocumentation/ТЗ.docx
@@ -8516,7 +8516,7 @@
     <w:p>
       <w:pPr>
         <w:spacing w:before="120" w:after="120"/>
-        <w:ind w:firstLine="360"/>
+        <w:ind w:firstLine="705"/>
         <w:jc w:val="both"/>
         <w:rPr>
           <w:rFonts w:ascii="Times New Roman" w:eastAsia="Times New Roman" w:hAnsi="Times New Roman" w:cs="Times New Roman"/>
@@ -8735,15 +8735,7 @@
           <w:sz w:val="24"/>
           <w:szCs w:val="24"/>
         </w:rPr>
-        <w:t xml:space="preserve"> Европейского космического агентства</w:t>
-      </w:r>
-      <w:r>
-        <w:rPr>
-          <w:rFonts w:ascii="Times New Roman" w:hAnsi="Times New Roman" w:cs="Times New Roman"/>
-          <w:sz w:val="24"/>
-          <w:szCs w:val="24"/>
-        </w:rPr>
-        <w:t xml:space="preserve"> на основе следующих входных данных:</w:t>
+        <w:t xml:space="preserve"> Европейского космического агентства на основе следующих входных данных:</w:t>
       </w:r>
     </w:p>
     <w:p>
@@ -8943,7 +8935,7 @@
     <w:p>
       <w:pPr>
         <w:spacing w:before="120" w:after="120"/>
-        <w:ind w:firstLine="360"/>
+        <w:ind w:firstLine="705"/>
         <w:jc w:val="both"/>
         <w:rPr>
           <w:rFonts w:ascii="Times New Roman" w:eastAsia="Times New Roman" w:hAnsi="Times New Roman" w:cs="Times New Roman"/>
@@ -9511,7 +9503,7 @@
     <w:p>
       <w:pPr>
         <w:spacing w:before="120" w:after="120"/>
-        <w:ind w:firstLine="360"/>
+        <w:ind w:firstLine="708"/>
         <w:jc w:val="both"/>
         <w:rPr>
           <w:rFonts w:ascii="Times New Roman" w:eastAsia="Times New Roman" w:hAnsi="Times New Roman" w:cs="Times New Roman"/>
@@ -9706,15 +9698,7 @@
           <w:sz w:val="24"/>
           <w:szCs w:val="24"/>
         </w:rPr>
-        <w:t>использующий</w:t>
-      </w:r>
-      <w:r>
-        <w:rPr>
-          <w:rFonts w:ascii="Times New Roman" w:hAnsi="Times New Roman" w:cs="Times New Roman"/>
-          <w:sz w:val="24"/>
-          <w:szCs w:val="24"/>
-        </w:rPr>
-        <w:t xml:space="preserve"> нотацию атрибутов векторов </w:t>
+        <w:t xml:space="preserve">использующий нотацию атрибутов векторов </w:t>
       </w:r>
       <w:commentRangeStart w:id="24"/>
       <w:r>
@@ -9827,7 +9811,7 @@
     <w:p>
       <w:pPr>
         <w:spacing w:before="120" w:after="120"/>
-        <w:ind w:firstLine="360"/>
+        <w:ind w:firstLine="708"/>
         <w:jc w:val="both"/>
         <w:rPr>
           <w:rFonts w:ascii="Times New Roman" w:eastAsia="Times New Roman" w:hAnsi="Times New Roman" w:cs="Times New Roman"/>
@@ -9976,11 +9960,9 @@
           <w:b/>
           <w:bCs/>
           <w:color w:val="auto"/>
-          <w:lang w:val="en-US"/>
         </w:rPr>
       </w:pPr>
       <w:bookmarkStart w:id="25" w:name="_Hlk482413250"/>
-      <w:bookmarkStart w:id="26" w:name="_Toc482628530"/>
       <w:r>
         <w:rPr>
           <w:rFonts w:ascii="Times New Roman" w:eastAsia="Times New Roman" w:hAnsi="Times New Roman" w:cs="Times New Roman"/>
@@ -9997,8 +9979,9 @@
           <w:bCs/>
           <w:color w:val="auto"/>
         </w:rPr>
-        <w:t xml:space="preserve">. Требования к </w:t>
-      </w:r>
+        <w:t xml:space="preserve">. </w:t>
+      </w:r>
+      <w:bookmarkStart w:id="26" w:name="_Toc482628530"/>
       <w:r>
         <w:rPr>
           <w:rFonts w:ascii="Times New Roman" w:eastAsia="Times New Roman" w:hAnsi="Times New Roman" w:cs="Times New Roman"/>
@@ -10006,34 +9989,69 @@
           <w:bCs/>
           <w:color w:val="auto"/>
         </w:rPr>
+        <w:t xml:space="preserve">Требования к </w:t>
+      </w:r>
+      <w:r>
+        <w:rPr>
+          <w:rFonts w:ascii="Times New Roman" w:eastAsia="Times New Roman" w:hAnsi="Times New Roman" w:cs="Times New Roman"/>
+          <w:b/>
+          <w:bCs/>
+          <w:color w:val="auto"/>
+        </w:rPr>
         <w:t>выходным данным</w:t>
       </w:r>
       <w:bookmarkEnd w:id="26"/>
     </w:p>
     <w:p>
       <w:pPr>
-        <w:spacing w:before="120" w:after="0"/>
+        <w:pStyle w:val="3"/>
+        <w:numPr>
+          <w:ilvl w:val="2"/>
+          <w:numId w:val="45"/>
+        </w:numPr>
         <w:jc w:val="both"/>
         <w:rPr>
-          <w:rFonts w:ascii="Times New Roman" w:eastAsia="Times New Roman" w:hAnsi="Times New Roman" w:cs="Times New Roman"/>
-          <w:sz w:val="24"/>
-          <w:szCs w:val="24"/>
-        </w:rPr>
-      </w:pPr>
-      <w:r>
-        <w:rPr>
-          <w:rFonts w:ascii="Times New Roman" w:eastAsia="Times New Roman" w:hAnsi="Times New Roman" w:cs="Times New Roman"/>
-          <w:sz w:val="24"/>
-          <w:szCs w:val="24"/>
-        </w:rPr>
-        <w:tab/>
-      </w:r>
-      <w:bookmarkStart w:id="27" w:name="_GoBack"/>
-      <w:bookmarkEnd w:id="27"/>
+          <w:rFonts w:ascii="Times New Roman" w:hAnsi="Times New Roman" w:cs="Times New Roman"/>
+          <w:b/>
+          <w:color w:val="auto"/>
+        </w:rPr>
+      </w:pPr>
+      <w:r>
+        <w:rPr>
+          <w:rFonts w:ascii="Times New Roman" w:hAnsi="Times New Roman" w:cs="Times New Roman"/>
+          <w:b/>
+          <w:color w:val="auto"/>
+        </w:rPr>
+        <w:t>Требования к в</w:t>
+      </w:r>
+      <w:r>
+        <w:rPr>
+          <w:rFonts w:ascii="Times New Roman" w:hAnsi="Times New Roman" w:cs="Times New Roman"/>
+          <w:b/>
+          <w:color w:val="auto"/>
+        </w:rPr>
+        <w:t>ыходным</w:t>
+      </w:r>
+      <w:r>
+        <w:rPr>
+          <w:rFonts w:ascii="Times New Roman" w:hAnsi="Times New Roman" w:cs="Times New Roman"/>
+          <w:b/>
+          <w:color w:val="auto"/>
+        </w:rPr>
+        <w:t xml:space="preserve"> данным </w:t>
+      </w:r>
+      <w:r>
+        <w:rPr>
+          <w:rFonts w:ascii="Times New Roman" w:hAnsi="Times New Roman" w:cs="Times New Roman"/>
+          <w:b/>
+          <w:color w:val="auto"/>
+        </w:rPr>
+        <w:t>модуля определения изменения землепользования</w:t>
+      </w:r>
     </w:p>
     <w:p>
       <w:pPr>
-        <w:spacing w:before="120" w:after="0"/>
+        <w:spacing w:before="120"/>
         <w:ind w:firstLine="708"/>
         <w:jc w:val="both"/>
         <w:rPr>
@@ -10048,7 +10066,685 @@
           <w:sz w:val="24"/>
           <w:szCs w:val="24"/>
         </w:rPr>
-        <w:t>Система организации экспертной деятельности должен выдавать пользователю исходный код виджета, для связи с умным контрактом децентрализованного приложения.</w:t>
+        <w:t xml:space="preserve">Модуль программы </w:t>
+      </w:r>
+      <w:r>
+        <w:rPr>
+          <w:rFonts w:ascii="Times New Roman" w:eastAsia="Times New Roman" w:hAnsi="Times New Roman" w:cs="Times New Roman"/>
+          <w:sz w:val="24"/>
+          <w:szCs w:val="24"/>
+        </w:rPr>
+        <w:t xml:space="preserve">для поиска и загрузки данных должен загружать на компьютер пользователя данные </w:t>
+      </w:r>
+      <w:r>
+        <w:rPr>
+          <w:rFonts w:ascii="Times New Roman" w:eastAsia="Times New Roman" w:hAnsi="Times New Roman" w:cs="Times New Roman"/>
+          <w:sz w:val="24"/>
+          <w:szCs w:val="24"/>
+          <w:lang w:val="en-US"/>
+        </w:rPr>
+        <w:t>Sentinel</w:t>
+      </w:r>
+      <w:r>
+        <w:rPr>
+          <w:rFonts w:ascii="Times New Roman" w:eastAsia="Times New Roman" w:hAnsi="Times New Roman" w:cs="Times New Roman"/>
+          <w:sz w:val="24"/>
+          <w:szCs w:val="24"/>
+        </w:rPr>
+        <w:t xml:space="preserve"> 2 </w:t>
+      </w:r>
+      <w:r>
+        <w:rPr>
+          <w:rFonts w:ascii="Times New Roman" w:eastAsia="Times New Roman" w:hAnsi="Times New Roman" w:cs="Times New Roman"/>
+          <w:sz w:val="24"/>
+          <w:szCs w:val="24"/>
+          <w:lang w:val="en-US"/>
+        </w:rPr>
+        <w:t>Level</w:t>
+      </w:r>
+      <w:r>
+        <w:rPr>
+          <w:rFonts w:ascii="Times New Roman" w:eastAsia="Times New Roman" w:hAnsi="Times New Roman" w:cs="Times New Roman"/>
+          <w:sz w:val="24"/>
+          <w:szCs w:val="24"/>
+        </w:rPr>
+        <w:t xml:space="preserve"> 1</w:t>
+      </w:r>
+      <w:r>
+        <w:rPr>
+          <w:rFonts w:ascii="Times New Roman" w:eastAsia="Times New Roman" w:hAnsi="Times New Roman" w:cs="Times New Roman"/>
+          <w:sz w:val="24"/>
+          <w:szCs w:val="24"/>
+          <w:lang w:val="en-US"/>
+        </w:rPr>
+        <w:t>C</w:t>
+      </w:r>
+      <w:r>
+        <w:rPr>
+          <w:rFonts w:ascii="Times New Roman" w:eastAsia="Times New Roman" w:hAnsi="Times New Roman" w:cs="Times New Roman"/>
+          <w:sz w:val="24"/>
+          <w:szCs w:val="24"/>
+        </w:rPr>
+        <w:t xml:space="preserve">, </w:t>
+      </w:r>
+      <w:r>
+        <w:rPr>
+          <w:rFonts w:ascii="Times New Roman" w:eastAsia="Times New Roman" w:hAnsi="Times New Roman" w:cs="Times New Roman"/>
+          <w:sz w:val="24"/>
+          <w:szCs w:val="24"/>
+        </w:rPr>
+        <w:t>соответствующие запросу пользователя</w:t>
+      </w:r>
+      <w:r>
+        <w:rPr>
+          <w:rFonts w:ascii="Times New Roman" w:eastAsia="Times New Roman" w:hAnsi="Times New Roman" w:cs="Times New Roman"/>
+          <w:sz w:val="24"/>
+          <w:szCs w:val="24"/>
+        </w:rPr>
+        <w:t>.</w:t>
+      </w:r>
+    </w:p>
+    <w:p>
+      <w:pPr>
+        <w:pStyle w:val="3"/>
+        <w:numPr>
+          <w:ilvl w:val="2"/>
+          <w:numId w:val="45"/>
+        </w:numPr>
+        <w:spacing w:after="240"/>
+        <w:jc w:val="both"/>
+        <w:rPr>
+          <w:rFonts w:ascii="Times New Roman" w:hAnsi="Times New Roman" w:cs="Times New Roman"/>
+          <w:b/>
+          <w:color w:val="auto"/>
+        </w:rPr>
+      </w:pPr>
+      <w:r>
+        <w:rPr>
+          <w:rFonts w:ascii="Times New Roman" w:hAnsi="Times New Roman" w:cs="Times New Roman"/>
+          <w:b/>
+          <w:color w:val="auto"/>
+        </w:rPr>
+        <w:t>Требования к в</w:t>
+      </w:r>
+      <w:r>
+        <w:rPr>
+          <w:rFonts w:ascii="Times New Roman" w:hAnsi="Times New Roman" w:cs="Times New Roman"/>
+          <w:b/>
+          <w:color w:val="auto"/>
+        </w:rPr>
+        <w:t>ыходным</w:t>
+      </w:r>
+      <w:r>
+        <w:rPr>
+          <w:rFonts w:ascii="Times New Roman" w:hAnsi="Times New Roman" w:cs="Times New Roman"/>
+          <w:b/>
+          <w:color w:val="auto"/>
+        </w:rPr>
+        <w:t xml:space="preserve"> данным </w:t>
+      </w:r>
+      <w:r>
+        <w:rPr>
+          <w:rFonts w:ascii="Times New Roman" w:hAnsi="Times New Roman" w:cs="Times New Roman"/>
+          <w:b/>
+          <w:color w:val="auto"/>
+        </w:rPr>
+        <w:t xml:space="preserve">модуля </w:t>
+      </w:r>
+      <w:r>
+        <w:rPr>
+          <w:rFonts w:ascii="Times New Roman" w:hAnsi="Times New Roman" w:cs="Times New Roman"/>
+          <w:b/>
+          <w:color w:val="auto"/>
+        </w:rPr>
+        <w:t xml:space="preserve">преобразования данных </w:t>
+      </w:r>
+      <w:r>
+        <w:rPr>
+          <w:rFonts w:ascii="Times New Roman" w:hAnsi="Times New Roman" w:cs="Times New Roman"/>
+          <w:b/>
+          <w:color w:val="auto"/>
+          <w:lang w:val="en-US"/>
+        </w:rPr>
+        <w:t>Sentinel</w:t>
+      </w:r>
+      <w:r>
+        <w:rPr>
+          <w:rFonts w:ascii="Times New Roman" w:hAnsi="Times New Roman" w:cs="Times New Roman"/>
+          <w:b/>
+          <w:color w:val="auto"/>
+        </w:rPr>
+        <w:t xml:space="preserve"> 2</w:t>
+      </w:r>
+    </w:p>
+    <w:p>
+      <w:pPr>
+        <w:ind w:firstLine="708"/>
+        <w:rPr>
+          <w:rFonts w:ascii="Times New Roman" w:eastAsia="Times New Roman" w:hAnsi="Times New Roman" w:cs="Times New Roman"/>
+          <w:sz w:val="24"/>
+          <w:szCs w:val="24"/>
+        </w:rPr>
+      </w:pPr>
+      <w:r>
+        <w:rPr>
+          <w:rFonts w:ascii="Times New Roman" w:eastAsia="Times New Roman" w:hAnsi="Times New Roman" w:cs="Times New Roman"/>
+          <w:sz w:val="24"/>
+          <w:szCs w:val="24"/>
+        </w:rPr>
+        <w:t xml:space="preserve">Модуль программы для </w:t>
+      </w:r>
+      <w:r>
+        <w:rPr>
+          <w:rFonts w:ascii="Times New Roman" w:eastAsia="Times New Roman" w:hAnsi="Times New Roman" w:cs="Times New Roman"/>
+          <w:sz w:val="24"/>
+          <w:szCs w:val="24"/>
+        </w:rPr>
+        <w:t xml:space="preserve">преобразования данных спутников </w:t>
+      </w:r>
+      <w:r>
+        <w:rPr>
+          <w:rFonts w:ascii="Times New Roman" w:eastAsia="Times New Roman" w:hAnsi="Times New Roman" w:cs="Times New Roman"/>
+          <w:sz w:val="24"/>
+          <w:szCs w:val="24"/>
+          <w:lang w:val="en-US"/>
+        </w:rPr>
+        <w:t>Sentinel</w:t>
+      </w:r>
+      <w:r>
+        <w:rPr>
+          <w:rFonts w:ascii="Times New Roman" w:eastAsia="Times New Roman" w:hAnsi="Times New Roman" w:cs="Times New Roman"/>
+          <w:sz w:val="24"/>
+          <w:szCs w:val="24"/>
+        </w:rPr>
+        <w:t xml:space="preserve"> 2 </w:t>
+      </w:r>
+      <w:r>
+        <w:rPr>
+          <w:rFonts w:ascii="Times New Roman" w:eastAsia="Times New Roman" w:hAnsi="Times New Roman" w:cs="Times New Roman"/>
+          <w:sz w:val="24"/>
+          <w:szCs w:val="24"/>
+        </w:rPr>
+        <w:t xml:space="preserve">должна сохранять на компьютере пользователя </w:t>
+      </w:r>
+      <w:r>
+        <w:rPr>
+          <w:rFonts w:ascii="Times New Roman" w:eastAsia="Times New Roman" w:hAnsi="Times New Roman" w:cs="Times New Roman"/>
+          <w:sz w:val="24"/>
+          <w:szCs w:val="24"/>
+        </w:rPr>
+        <w:t>преобразованные</w:t>
+      </w:r>
+      <w:r>
+        <w:rPr>
+          <w:rFonts w:ascii="Times New Roman" w:eastAsia="Times New Roman" w:hAnsi="Times New Roman" w:cs="Times New Roman"/>
+          <w:sz w:val="24"/>
+          <w:szCs w:val="24"/>
+        </w:rPr>
+        <w:t xml:space="preserve"> </w:t>
+      </w:r>
+      <w:r>
+        <w:rPr>
+          <w:rFonts w:ascii="Times New Roman" w:eastAsia="Times New Roman" w:hAnsi="Times New Roman" w:cs="Times New Roman"/>
+          <w:sz w:val="24"/>
+          <w:szCs w:val="24"/>
+        </w:rPr>
+        <w:t xml:space="preserve">данные из вида </w:t>
+      </w:r>
+      <w:r>
+        <w:rPr>
+          <w:rFonts w:ascii="Times New Roman" w:eastAsia="Times New Roman" w:hAnsi="Times New Roman" w:cs="Times New Roman"/>
+          <w:sz w:val="24"/>
+          <w:szCs w:val="24"/>
+          <w:lang w:val="en-US"/>
+        </w:rPr>
+        <w:t>Sentinel</w:t>
+      </w:r>
+      <w:r>
+        <w:rPr>
+          <w:rFonts w:ascii="Times New Roman" w:eastAsia="Times New Roman" w:hAnsi="Times New Roman" w:cs="Times New Roman"/>
+          <w:sz w:val="24"/>
+          <w:szCs w:val="24"/>
+        </w:rPr>
+        <w:t xml:space="preserve"> 2 </w:t>
+      </w:r>
+      <w:r>
+        <w:rPr>
+          <w:rFonts w:ascii="Times New Roman" w:eastAsia="Times New Roman" w:hAnsi="Times New Roman" w:cs="Times New Roman"/>
+          <w:sz w:val="24"/>
+          <w:szCs w:val="24"/>
+          <w:lang w:val="en-US"/>
+        </w:rPr>
+        <w:t>Level</w:t>
+      </w:r>
+      <w:r>
+        <w:rPr>
+          <w:rFonts w:ascii="Times New Roman" w:eastAsia="Times New Roman" w:hAnsi="Times New Roman" w:cs="Times New Roman"/>
+          <w:sz w:val="24"/>
+          <w:szCs w:val="24"/>
+        </w:rPr>
+        <w:t xml:space="preserve"> 1</w:t>
+      </w:r>
+      <w:r>
+        <w:rPr>
+          <w:rFonts w:ascii="Times New Roman" w:eastAsia="Times New Roman" w:hAnsi="Times New Roman" w:cs="Times New Roman"/>
+          <w:sz w:val="24"/>
+          <w:szCs w:val="24"/>
+          <w:lang w:val="en-US"/>
+        </w:rPr>
+        <w:t>C</w:t>
+      </w:r>
+      <w:r>
+        <w:rPr>
+          <w:rFonts w:ascii="Times New Roman" w:eastAsia="Times New Roman" w:hAnsi="Times New Roman" w:cs="Times New Roman"/>
+          <w:sz w:val="24"/>
+          <w:szCs w:val="24"/>
+        </w:rPr>
+        <w:t xml:space="preserve"> </w:t>
+      </w:r>
+      <w:r>
+        <w:rPr>
+          <w:rFonts w:ascii="Times New Roman" w:eastAsia="Times New Roman" w:hAnsi="Times New Roman" w:cs="Times New Roman"/>
+          <w:sz w:val="24"/>
+          <w:szCs w:val="24"/>
+        </w:rPr>
+        <w:t xml:space="preserve">к виду </w:t>
+      </w:r>
+      <w:r>
+        <w:rPr>
+          <w:rFonts w:ascii="Times New Roman" w:eastAsia="Times New Roman" w:hAnsi="Times New Roman" w:cs="Times New Roman"/>
+          <w:sz w:val="24"/>
+          <w:szCs w:val="24"/>
+          <w:lang w:val="en-US"/>
+        </w:rPr>
+        <w:t>Sentinel</w:t>
+      </w:r>
+      <w:r>
+        <w:rPr>
+          <w:rFonts w:ascii="Times New Roman" w:eastAsia="Times New Roman" w:hAnsi="Times New Roman" w:cs="Times New Roman"/>
+          <w:sz w:val="24"/>
+          <w:szCs w:val="24"/>
+        </w:rPr>
+        <w:t xml:space="preserve"> 2 </w:t>
+      </w:r>
+      <w:r>
+        <w:rPr>
+          <w:rFonts w:ascii="Times New Roman" w:eastAsia="Times New Roman" w:hAnsi="Times New Roman" w:cs="Times New Roman"/>
+          <w:sz w:val="24"/>
+          <w:szCs w:val="24"/>
+          <w:lang w:val="en-US"/>
+        </w:rPr>
+        <w:t>Level</w:t>
+      </w:r>
+      <w:r>
+        <w:rPr>
+          <w:rFonts w:ascii="Times New Roman" w:eastAsia="Times New Roman" w:hAnsi="Times New Roman" w:cs="Times New Roman"/>
+          <w:sz w:val="24"/>
+          <w:szCs w:val="24"/>
+        </w:rPr>
+        <w:t xml:space="preserve"> 2</w:t>
+      </w:r>
+      <w:r>
+        <w:rPr>
+          <w:rFonts w:ascii="Times New Roman" w:eastAsia="Times New Roman" w:hAnsi="Times New Roman" w:cs="Times New Roman"/>
+          <w:sz w:val="24"/>
+          <w:szCs w:val="24"/>
+          <w:lang w:val="en-US"/>
+        </w:rPr>
+        <w:t>A</w:t>
+      </w:r>
+      <w:r>
+        <w:rPr>
+          <w:rFonts w:ascii="Times New Roman" w:eastAsia="Times New Roman" w:hAnsi="Times New Roman" w:cs="Times New Roman"/>
+          <w:sz w:val="24"/>
+          <w:szCs w:val="24"/>
+        </w:rPr>
+        <w:t>.</w:t>
+      </w:r>
+    </w:p>
+    <w:p>
+      <w:pPr>
+        <w:pStyle w:val="3"/>
+        <w:numPr>
+          <w:ilvl w:val="2"/>
+          <w:numId w:val="45"/>
+        </w:numPr>
+        <w:jc w:val="both"/>
+        <w:rPr>
+          <w:rFonts w:ascii="Times New Roman" w:hAnsi="Times New Roman" w:cs="Times New Roman"/>
+          <w:b/>
+          <w:color w:val="auto"/>
+          <w:lang w:val="en-US"/>
+        </w:rPr>
+      </w:pPr>
+      <w:r>
+        <w:rPr>
+          <w:rFonts w:ascii="Times New Roman" w:hAnsi="Times New Roman" w:cs="Times New Roman"/>
+          <w:b/>
+          <w:color w:val="auto"/>
+        </w:rPr>
+        <w:lastRenderedPageBreak/>
+        <w:t>Требования к в</w:t>
+      </w:r>
+      <w:r>
+        <w:rPr>
+          <w:rFonts w:ascii="Times New Roman" w:hAnsi="Times New Roman" w:cs="Times New Roman"/>
+          <w:b/>
+          <w:color w:val="auto"/>
+        </w:rPr>
+        <w:t>ыходным</w:t>
+      </w:r>
+      <w:r>
+        <w:rPr>
+          <w:rFonts w:ascii="Times New Roman" w:hAnsi="Times New Roman" w:cs="Times New Roman"/>
+          <w:b/>
+          <w:color w:val="auto"/>
+        </w:rPr>
+        <w:t xml:space="preserve"> данным </w:t>
+      </w:r>
+      <w:r>
+        <w:rPr>
+          <w:rFonts w:ascii="Times New Roman" w:hAnsi="Times New Roman" w:cs="Times New Roman"/>
+          <w:b/>
+          <w:color w:val="auto"/>
+        </w:rPr>
+        <w:t xml:space="preserve">модуля </w:t>
+      </w:r>
+      <w:r>
+        <w:rPr>
+          <w:rFonts w:ascii="Times New Roman" w:hAnsi="Times New Roman" w:cs="Times New Roman"/>
+          <w:b/>
+          <w:color w:val="auto"/>
+        </w:rPr>
+        <w:t xml:space="preserve">обучения классификатора </w:t>
+      </w:r>
+      <w:r>
+        <w:rPr>
+          <w:rFonts w:ascii="Times New Roman" w:hAnsi="Times New Roman" w:cs="Times New Roman"/>
+          <w:b/>
+          <w:color w:val="auto"/>
+          <w:lang w:val="en-US"/>
+        </w:rPr>
+        <w:t>SVM</w:t>
+      </w:r>
+    </w:p>
+    <w:p>
+      <w:pPr>
+        <w:spacing w:before="240"/>
+        <w:ind w:firstLine="708"/>
+        <w:jc w:val="both"/>
+        <w:rPr>
+          <w:rFonts w:ascii="Times New Roman" w:eastAsia="Times New Roman" w:hAnsi="Times New Roman" w:cs="Times New Roman"/>
+          <w:sz w:val="24"/>
+          <w:szCs w:val="24"/>
+        </w:rPr>
+      </w:pPr>
+      <w:r>
+        <w:rPr>
+          <w:rFonts w:ascii="Times New Roman" w:eastAsia="Times New Roman" w:hAnsi="Times New Roman" w:cs="Times New Roman"/>
+          <w:sz w:val="24"/>
+          <w:szCs w:val="24"/>
+        </w:rPr>
+        <w:t xml:space="preserve">Модуль программы для обучения классификатора </w:t>
+      </w:r>
+      <w:r>
+        <w:rPr>
+          <w:rFonts w:ascii="Times New Roman" w:eastAsia="Times New Roman" w:hAnsi="Times New Roman" w:cs="Times New Roman"/>
+          <w:sz w:val="24"/>
+          <w:szCs w:val="24"/>
+          <w:lang w:val="en-US"/>
+        </w:rPr>
+        <w:t>SVM</w:t>
+      </w:r>
+      <w:r>
+        <w:rPr>
+          <w:rFonts w:ascii="Times New Roman" w:eastAsia="Times New Roman" w:hAnsi="Times New Roman" w:cs="Times New Roman"/>
+          <w:sz w:val="24"/>
+          <w:szCs w:val="24"/>
+        </w:rPr>
+        <w:t xml:space="preserve"> </w:t>
+      </w:r>
+      <w:r>
+        <w:rPr>
+          <w:rFonts w:ascii="Times New Roman" w:eastAsia="Times New Roman" w:hAnsi="Times New Roman" w:cs="Times New Roman"/>
+          <w:sz w:val="24"/>
+          <w:szCs w:val="24"/>
+        </w:rPr>
+        <w:t xml:space="preserve">должен сериализовать обученный объект классификатора </w:t>
+      </w:r>
+      <w:r>
+        <w:rPr>
+          <w:rFonts w:ascii="Times New Roman" w:eastAsia="Times New Roman" w:hAnsi="Times New Roman" w:cs="Times New Roman"/>
+          <w:sz w:val="24"/>
+          <w:szCs w:val="24"/>
+          <w:lang w:val="en-US"/>
+        </w:rPr>
+        <w:t>SVM</w:t>
+      </w:r>
+      <w:r>
+        <w:rPr>
+          <w:rFonts w:ascii="Times New Roman" w:eastAsia="Times New Roman" w:hAnsi="Times New Roman" w:cs="Times New Roman"/>
+          <w:sz w:val="24"/>
+          <w:szCs w:val="24"/>
+        </w:rPr>
+        <w:t xml:space="preserve"> </w:t>
+      </w:r>
+      <w:r>
+        <w:rPr>
+          <w:rFonts w:ascii="Times New Roman" w:eastAsia="Times New Roman" w:hAnsi="Times New Roman" w:cs="Times New Roman"/>
+          <w:sz w:val="24"/>
+          <w:szCs w:val="24"/>
+        </w:rPr>
+        <w:t xml:space="preserve">для определения </w:t>
+      </w:r>
+      <w:commentRangeStart w:id="27"/>
+      <w:r>
+        <w:rPr>
+          <w:rFonts w:ascii="Times New Roman" w:eastAsia="Times New Roman" w:hAnsi="Times New Roman" w:cs="Times New Roman"/>
+          <w:sz w:val="24"/>
+          <w:szCs w:val="24"/>
+        </w:rPr>
+        <w:t>типа</w:t>
+      </w:r>
+      <w:commentRangeEnd w:id="27"/>
+      <w:r>
+        <w:rPr>
+          <w:rStyle w:val="ae"/>
+        </w:rPr>
+        <w:commentReference w:id="27"/>
+      </w:r>
+      <w:r>
+        <w:rPr>
+          <w:rFonts w:ascii="Times New Roman" w:eastAsia="Times New Roman" w:hAnsi="Times New Roman" w:cs="Times New Roman"/>
+          <w:sz w:val="24"/>
+          <w:szCs w:val="24"/>
+        </w:rPr>
+        <w:t xml:space="preserve"> землепользования </w:t>
+      </w:r>
+      <w:r>
+        <w:rPr>
+          <w:rFonts w:ascii="Times New Roman" w:eastAsia="Times New Roman" w:hAnsi="Times New Roman" w:cs="Times New Roman"/>
+          <w:sz w:val="24"/>
+          <w:szCs w:val="24"/>
+        </w:rPr>
+        <w:t xml:space="preserve">для последующего использования данного объекта классификатора </w:t>
+      </w:r>
+      <w:r>
+        <w:rPr>
+          <w:rFonts w:ascii="Times New Roman" w:eastAsia="Times New Roman" w:hAnsi="Times New Roman" w:cs="Times New Roman"/>
+          <w:sz w:val="24"/>
+          <w:szCs w:val="24"/>
+          <w:lang w:val="en-US"/>
+        </w:rPr>
+        <w:t>SVM</w:t>
+      </w:r>
+      <w:r>
+        <w:rPr>
+          <w:rFonts w:ascii="Times New Roman" w:eastAsia="Times New Roman" w:hAnsi="Times New Roman" w:cs="Times New Roman"/>
+          <w:sz w:val="24"/>
+          <w:szCs w:val="24"/>
+        </w:rPr>
+        <w:t xml:space="preserve"> </w:t>
+      </w:r>
+      <w:r>
+        <w:rPr>
+          <w:rFonts w:ascii="Times New Roman" w:eastAsia="Times New Roman" w:hAnsi="Times New Roman" w:cs="Times New Roman"/>
+          <w:sz w:val="24"/>
+          <w:szCs w:val="24"/>
+        </w:rPr>
+        <w:t>программой.</w:t>
+      </w:r>
+    </w:p>
+    <w:p>
+      <w:pPr>
+        <w:pStyle w:val="3"/>
+        <w:numPr>
+          <w:ilvl w:val="2"/>
+          <w:numId w:val="45"/>
+        </w:numPr>
+        <w:spacing w:after="240"/>
+        <w:jc w:val="both"/>
+        <w:rPr>
+          <w:rFonts w:ascii="Times New Roman" w:hAnsi="Times New Roman" w:cs="Times New Roman"/>
+          <w:b/>
+          <w:color w:val="auto"/>
+        </w:rPr>
+      </w:pPr>
+      <w:r>
+        <w:rPr>
+          <w:rFonts w:ascii="Times New Roman" w:hAnsi="Times New Roman" w:cs="Times New Roman"/>
+          <w:b/>
+          <w:color w:val="auto"/>
+        </w:rPr>
+        <w:t>Требования к в</w:t>
+      </w:r>
+      <w:r>
+        <w:rPr>
+          <w:rFonts w:ascii="Times New Roman" w:hAnsi="Times New Roman" w:cs="Times New Roman"/>
+          <w:b/>
+          <w:color w:val="auto"/>
+        </w:rPr>
+        <w:t>ыходным</w:t>
+      </w:r>
+      <w:r>
+        <w:rPr>
+          <w:rFonts w:ascii="Times New Roman" w:hAnsi="Times New Roman" w:cs="Times New Roman"/>
+          <w:b/>
+          <w:color w:val="auto"/>
+        </w:rPr>
+        <w:t xml:space="preserve"> данным </w:t>
+      </w:r>
+      <w:r>
+        <w:rPr>
+          <w:rFonts w:ascii="Times New Roman" w:hAnsi="Times New Roman" w:cs="Times New Roman"/>
+          <w:b/>
+          <w:color w:val="auto"/>
+        </w:rPr>
+        <w:t>модуля определения изменения землепользования</w:t>
+      </w:r>
+    </w:p>
+    <w:p>
+      <w:pPr>
+        <w:ind w:firstLine="708"/>
+        <w:jc w:val="both"/>
+        <w:rPr>
+          <w:rFonts w:ascii="Times New Roman" w:eastAsia="Times New Roman" w:hAnsi="Times New Roman" w:cs="Times New Roman"/>
+          <w:sz w:val="24"/>
+          <w:szCs w:val="24"/>
+        </w:rPr>
+      </w:pPr>
+      <w:r>
+        <w:rPr>
+          <w:rFonts w:ascii="Times New Roman" w:eastAsia="Times New Roman" w:hAnsi="Times New Roman" w:cs="Times New Roman"/>
+          <w:sz w:val="24"/>
+          <w:szCs w:val="24"/>
+        </w:rPr>
+        <w:t>Модуль программы для определения изменения землепользования по мультисенсорным спутниковым данным долж</w:t>
+      </w:r>
+      <w:r>
+        <w:rPr>
+          <w:rFonts w:ascii="Times New Roman" w:eastAsia="Times New Roman" w:hAnsi="Times New Roman" w:cs="Times New Roman"/>
+          <w:sz w:val="24"/>
+          <w:szCs w:val="24"/>
+        </w:rPr>
+        <w:t xml:space="preserve">ен выводить результат определения изменения землепользования в виде карты классифицированных областей, а </w:t>
+      </w:r>
+      <w:proofErr w:type="gramStart"/>
+      <w:r>
+        <w:rPr>
+          <w:rFonts w:ascii="Times New Roman" w:eastAsia="Times New Roman" w:hAnsi="Times New Roman" w:cs="Times New Roman"/>
+          <w:sz w:val="24"/>
+          <w:szCs w:val="24"/>
+        </w:rPr>
+        <w:t>так же</w:t>
+      </w:r>
+      <w:proofErr w:type="gramEnd"/>
+      <w:r>
+        <w:rPr>
+          <w:rFonts w:ascii="Times New Roman" w:eastAsia="Times New Roman" w:hAnsi="Times New Roman" w:cs="Times New Roman"/>
+          <w:sz w:val="24"/>
+          <w:szCs w:val="24"/>
+        </w:rPr>
+        <w:t xml:space="preserve"> предоставлять возможность сохранять результаты работы в виде векторного файла в формате </w:t>
+      </w:r>
+      <w:r>
+        <w:rPr>
+          <w:rFonts w:ascii="Times New Roman" w:eastAsia="Times New Roman" w:hAnsi="Times New Roman" w:cs="Times New Roman"/>
+          <w:sz w:val="24"/>
+          <w:szCs w:val="24"/>
+          <w:lang w:val="en-US"/>
+        </w:rPr>
+        <w:t>ERSI</w:t>
+      </w:r>
+      <w:r>
+        <w:rPr>
+          <w:rFonts w:ascii="Times New Roman" w:eastAsia="Times New Roman" w:hAnsi="Times New Roman" w:cs="Times New Roman"/>
+          <w:sz w:val="24"/>
+          <w:szCs w:val="24"/>
+        </w:rPr>
+        <w:t xml:space="preserve"> </w:t>
+      </w:r>
+      <w:r>
+        <w:rPr>
+          <w:rFonts w:ascii="Times New Roman" w:eastAsia="Times New Roman" w:hAnsi="Times New Roman" w:cs="Times New Roman"/>
+          <w:sz w:val="24"/>
+          <w:szCs w:val="24"/>
+          <w:lang w:val="en-US"/>
+        </w:rPr>
+        <w:t>Shapefile</w:t>
+      </w:r>
+      <w:r>
+        <w:rPr>
+          <w:rFonts w:ascii="Times New Roman" w:eastAsia="Times New Roman" w:hAnsi="Times New Roman" w:cs="Times New Roman"/>
+          <w:sz w:val="24"/>
+          <w:szCs w:val="24"/>
+        </w:rPr>
+        <w:t xml:space="preserve"> </w:t>
+      </w:r>
+      <w:r>
+        <w:rPr>
+          <w:rFonts w:ascii="Times New Roman" w:eastAsia="Times New Roman" w:hAnsi="Times New Roman" w:cs="Times New Roman"/>
+          <w:sz w:val="24"/>
+          <w:szCs w:val="24"/>
+        </w:rPr>
+        <w:t xml:space="preserve">и генерировать отчет в формате </w:t>
+      </w:r>
+      <w:r>
+        <w:rPr>
+          <w:rFonts w:ascii="Times New Roman" w:eastAsia="Times New Roman" w:hAnsi="Times New Roman" w:cs="Times New Roman"/>
+          <w:sz w:val="24"/>
+          <w:szCs w:val="24"/>
+          <w:lang w:val="en-US"/>
+        </w:rPr>
+        <w:t>pdf</w:t>
+      </w:r>
+      <w:r>
+        <w:rPr>
+          <w:rFonts w:ascii="Times New Roman" w:eastAsia="Times New Roman" w:hAnsi="Times New Roman" w:cs="Times New Roman"/>
+          <w:sz w:val="24"/>
+          <w:szCs w:val="24"/>
+        </w:rPr>
+        <w:t>.</w:t>
       </w:r>
     </w:p>
     <w:p>
@@ -10177,6 +10873,14 @@
         </w:rPr>
         <w:t>Программа должна корректно завершаться при возникновении ошибок</w:t>
       </w:r>
+      <w:r>
+        <w:rPr>
+          <w:rFonts w:ascii="Times New Roman" w:eastAsia="Times New Roman" w:hAnsi="Times New Roman" w:cs="Times New Roman"/>
+          <w:sz w:val="24"/>
+          <w:szCs w:val="24"/>
+        </w:rPr>
+        <w:t>.</w:t>
+      </w:r>
     </w:p>
     <w:p>
       <w:pPr>
@@ -10238,7 +10942,23 @@
           <w:sz w:val="24"/>
           <w:szCs w:val="24"/>
         </w:rPr>
-        <w:t>Пользователь должен владеть продвинутыми навыками</w:t>
+        <w:t xml:space="preserve">Пользователь должен владеть </w:t>
+      </w:r>
+      <w:r>
+        <w:rPr>
+          <w:rFonts w:ascii="Times New Roman" w:eastAsia="Times New Roman" w:hAnsi="Times New Roman" w:cs="Times New Roman"/>
+          <w:sz w:val="24"/>
+          <w:szCs w:val="24"/>
+        </w:rPr>
+        <w:t>базовыми</w:t>
+      </w:r>
+      <w:r>
+        <w:rPr>
+          <w:rFonts w:ascii="Times New Roman" w:eastAsia="Times New Roman" w:hAnsi="Times New Roman" w:cs="Times New Roman"/>
+          <w:sz w:val="24"/>
+          <w:szCs w:val="24"/>
+        </w:rPr>
+        <w:t xml:space="preserve"> навыками</w:t>
       </w:r>
       <w:r>
         <w:rPr>
@@ -10262,18 +10982,41 @@
           <w:sz w:val="24"/>
           <w:szCs w:val="24"/>
         </w:rPr>
-        <w:t xml:space="preserve"> о блокчейн платформе </w:t>
-      </w:r>
-      <w:proofErr w:type="spellStart"/>
-      <w:r>
-        <w:rPr>
-          <w:rFonts w:ascii="Times New Roman" w:eastAsia="Times New Roman" w:hAnsi="Times New Roman" w:cs="Times New Roman"/>
-          <w:sz w:val="24"/>
-          <w:szCs w:val="24"/>
-        </w:rPr>
-        <w:t>Ethereum</w:t>
-      </w:r>
-      <w:proofErr w:type="spellEnd"/>
+        <w:t xml:space="preserve"> о </w:t>
+      </w:r>
+      <w:r>
+        <w:rPr>
+          <w:rFonts w:ascii="Times New Roman" w:eastAsia="Times New Roman" w:hAnsi="Times New Roman" w:cs="Times New Roman"/>
+          <w:sz w:val="24"/>
+          <w:szCs w:val="24"/>
+        </w:rPr>
+        <w:t xml:space="preserve">работе с </w:t>
+      </w:r>
+      <w:r>
+        <w:rPr>
+          <w:rFonts w:ascii="Times New Roman" w:eastAsia="Times New Roman" w:hAnsi="Times New Roman" w:cs="Times New Roman"/>
+          <w:sz w:val="24"/>
+          <w:szCs w:val="24"/>
+          <w:lang w:val="en-US"/>
+        </w:rPr>
+        <w:t>GIS</w:t>
+      </w:r>
+      <w:r>
+        <w:rPr>
+          <w:rFonts w:ascii="Times New Roman" w:eastAsia="Times New Roman" w:hAnsi="Times New Roman" w:cs="Times New Roman"/>
+          <w:sz w:val="24"/>
+          <w:szCs w:val="24"/>
+        </w:rPr>
+        <w:t xml:space="preserve"> </w:t>
+      </w:r>
+      <w:r>
+        <w:rPr>
+          <w:rFonts w:ascii="Times New Roman" w:eastAsia="Times New Roman" w:hAnsi="Times New Roman" w:cs="Times New Roman"/>
+          <w:sz w:val="24"/>
+          <w:szCs w:val="24"/>
+        </w:rPr>
+        <w:t>средствами</w:t>
+      </w:r>
       <w:r>
         <w:rPr>
           <w:rFonts w:ascii="Times New Roman" w:eastAsia="Times New Roman" w:hAnsi="Times New Roman" w:cs="Times New Roman"/>
@@ -10299,7 +11042,6 @@
           <w:sz w:val="24"/>
           <w:szCs w:val="24"/>
         </w:rPr>
-        <w:lastRenderedPageBreak/>
         <w:tab/>
       </w:r>
       <w:r>
@@ -10389,6 +11131,7 @@
           <w:szCs w:val="24"/>
         </w:rPr>
       </w:pPr>
+      <w:commentRangeStart w:id="31"/>
       <w:r>
         <w:rPr>
           <w:rFonts w:ascii="Times New Roman" w:eastAsia="Times New Roman" w:hAnsi="Times New Roman" w:cs="Times New Roman"/>
@@ -10445,6 +11188,13 @@
         </w:rPr>
         <w:t>Жесткий диск со свободным объемом не менее 500Mб</w:t>
       </w:r>
+      <w:commentRangeEnd w:id="31"/>
+      <w:r>
+        <w:rPr>
+          <w:rStyle w:val="ae"/>
+        </w:rPr>
+        <w:commentReference w:id="31"/>
+      </w:r>
     </w:p>
     <w:p>
       <w:pPr>
@@ -10467,7 +11217,7 @@
           <w:sz w:val="24"/>
           <w:szCs w:val="24"/>
         </w:rPr>
-        <w:t>Стабильное интернет соединение</w:t>
+        <w:t>Монитор</w:t>
       </w:r>
     </w:p>
     <w:p>
@@ -10491,7 +11241,7 @@
           <w:sz w:val="24"/>
           <w:szCs w:val="24"/>
         </w:rPr>
-        <w:t>Монитор</w:t>
+        <w:t>Клавиатура</w:t>
       </w:r>
     </w:p>
     <w:p>
@@ -10515,30 +11265,6 @@
           <w:sz w:val="24"/>
           <w:szCs w:val="24"/>
         </w:rPr>
-        <w:t>Клавиатура</w:t>
-      </w:r>
-    </w:p>
-    <w:p>
-      <w:pPr>
-        <w:pStyle w:val="aa"/>
-        <w:numPr>
-          <w:ilvl w:val="0"/>
-          <w:numId w:val="18"/>
-        </w:numPr>
-        <w:spacing w:before="120" w:after="120"/>
-        <w:jc w:val="both"/>
-        <w:rPr>
-          <w:rFonts w:ascii="Times New Roman" w:eastAsia="Times New Roman" w:hAnsi="Times New Roman" w:cs="Times New Roman"/>
-          <w:sz w:val="24"/>
-          <w:szCs w:val="24"/>
-        </w:rPr>
-      </w:pPr>
-      <w:r>
-        <w:rPr>
-          <w:rFonts w:ascii="Times New Roman" w:eastAsia="Times New Roman" w:hAnsi="Times New Roman" w:cs="Times New Roman"/>
-          <w:sz w:val="24"/>
-          <w:szCs w:val="24"/>
-        </w:rPr>
         <w:t>Мышь</w:t>
       </w:r>
     </w:p>
@@ -10553,7 +11279,7 @@
           <w:color w:val="auto"/>
         </w:rPr>
       </w:pPr>
-      <w:bookmarkStart w:id="31" w:name="_Toc482628534"/>
+      <w:bookmarkStart w:id="32" w:name="_Toc482628534"/>
       <w:r>
         <w:rPr>
           <w:rFonts w:ascii="Times New Roman" w:eastAsia="Times New Roman" w:hAnsi="Times New Roman" w:cs="Times New Roman"/>
@@ -10581,89 +11307,47 @@
         </w:rPr>
         <w:t xml:space="preserve"> Требования к информационной и программной совместимости</w:t>
       </w:r>
-      <w:bookmarkEnd w:id="31"/>
+      <w:bookmarkEnd w:id="32"/>
     </w:p>
     <w:p>
       <w:pPr>
         <w:spacing w:before="120" w:after="120"/>
         <w:ind w:firstLine="705"/>
         <w:jc w:val="both"/>
-        <w:rPr>
-          <w:rFonts w:ascii="Times New Roman" w:eastAsia="Times New Roman" w:hAnsi="Times New Roman" w:cs="Times New Roman"/>
-          <w:sz w:val="24"/>
-          <w:szCs w:val="24"/>
-        </w:rPr>
-      </w:pPr>
-      <w:r>
-        <w:rPr>
-          <w:rFonts w:ascii="Times New Roman" w:eastAsia="Times New Roman" w:hAnsi="Times New Roman" w:cs="Times New Roman"/>
-          <w:sz w:val="24"/>
-          <w:szCs w:val="24"/>
-        </w:rPr>
-        <w:t>Сервисом предъявляются следующие требования к информационной и программной совместимости сервера, на котором будет работать разрабатываемый сервис:</w:t>
-      </w:r>
-    </w:p>
-    <w:p>
-      <w:pPr>
-        <w:pStyle w:val="aa"/>
-        <w:numPr>
-          <w:ilvl w:val="0"/>
-          <w:numId w:val="17"/>
-        </w:numPr>
-        <w:spacing w:before="120" w:after="120"/>
-        <w:jc w:val="both"/>
-        <w:rPr>
-          <w:rFonts w:ascii="Times New Roman" w:eastAsia="Times New Roman" w:hAnsi="Times New Roman" w:cs="Times New Roman"/>
-          <w:sz w:val="24"/>
-          <w:szCs w:val="24"/>
-        </w:rPr>
-      </w:pPr>
-      <w:r>
-        <w:rPr>
-          <w:rFonts w:ascii="Times New Roman" w:eastAsia="Times New Roman" w:hAnsi="Times New Roman" w:cs="Times New Roman"/>
-          <w:sz w:val="24"/>
-          <w:szCs w:val="24"/>
-        </w:rPr>
-        <w:t>Установленный пакет N</w:t>
-      </w:r>
-      <w:r>
-        <w:rPr>
-          <w:rFonts w:ascii="Times New Roman" w:eastAsia="Times New Roman" w:hAnsi="Times New Roman" w:cs="Times New Roman"/>
-          <w:sz w:val="24"/>
-          <w:szCs w:val="24"/>
-        </w:rPr>
-        <w:t>ode.js</w:t>
-      </w:r>
-      <w:r>
-        <w:rPr>
-          <w:rFonts w:ascii="Times New Roman" w:eastAsia="Times New Roman" w:hAnsi="Times New Roman" w:cs="Times New Roman"/>
-          <w:sz w:val="24"/>
-          <w:szCs w:val="24"/>
-        </w:rPr>
-        <w:t xml:space="preserve"> версии </w:t>
-      </w:r>
-      <w:r>
-        <w:rPr>
-          <w:rFonts w:ascii="Times New Roman" w:eastAsia="Times New Roman" w:hAnsi="Times New Roman" w:cs="Times New Roman"/>
-          <w:sz w:val="24"/>
-          <w:szCs w:val="24"/>
-        </w:rPr>
-        <w:t>6.10.2</w:t>
-      </w:r>
-    </w:p>
-    <w:p>
-      <w:pPr>
-        <w:spacing w:before="120" w:after="120"/>
-        <w:ind w:firstLine="705"/>
-        <w:jc w:val="both"/>
-      </w:pPr>
-      <w:r>
-        <w:rPr>
-          <w:rFonts w:ascii="Times New Roman" w:eastAsia="Times New Roman" w:hAnsi="Times New Roman" w:cs="Times New Roman"/>
-          <w:sz w:val="24"/>
-          <w:szCs w:val="24"/>
-        </w:rPr>
-        <w:t>Сервисом предъявляются следующие требования к информационной и программной совместимости персональных компьютеров экспертов и авторов и администраторов площадки:</w:t>
+      </w:pPr>
+      <w:r>
+        <w:rPr>
+          <w:rFonts w:ascii="Times New Roman" w:eastAsia="Times New Roman" w:hAnsi="Times New Roman" w:cs="Times New Roman"/>
+          <w:sz w:val="24"/>
+          <w:szCs w:val="24"/>
+        </w:rPr>
+        <w:t>Программой</w:t>
+      </w:r>
+      <w:r>
+        <w:rPr>
+          <w:rFonts w:ascii="Times New Roman" w:eastAsia="Times New Roman" w:hAnsi="Times New Roman" w:cs="Times New Roman"/>
+          <w:sz w:val="24"/>
+          <w:szCs w:val="24"/>
+        </w:rPr>
+        <w:t xml:space="preserve"> предъявляются следующие требования к информационной и программной совместимости персональных компьютеров</w:t>
+      </w:r>
+      <w:r>
+        <w:rPr>
+          <w:rFonts w:ascii="Times New Roman" w:eastAsia="Times New Roman" w:hAnsi="Times New Roman" w:cs="Times New Roman"/>
+          <w:sz w:val="24"/>
+          <w:szCs w:val="24"/>
+        </w:rPr>
+        <w:t xml:space="preserve"> пользователей</w:t>
+      </w:r>
+      <w:bookmarkStart w:id="33" w:name="_GoBack"/>
+      <w:bookmarkEnd w:id="33"/>
+      <w:r>
+        <w:rPr>
+          <w:rFonts w:ascii="Times New Roman" w:eastAsia="Times New Roman" w:hAnsi="Times New Roman" w:cs="Times New Roman"/>
+          <w:sz w:val="24"/>
+          <w:szCs w:val="24"/>
+        </w:rPr>
+        <w:t>:</w:t>
       </w:r>
     </w:p>
     <w:p>
@@ -10960,6 +11644,7 @@
           <w:sz w:val="24"/>
           <w:szCs w:val="24"/>
         </w:rPr>
+        <w:lastRenderedPageBreak/>
         <w:t xml:space="preserve">Установленный браузер </w:t>
       </w:r>
       <w:proofErr w:type="spellStart"/>
@@ -11087,7 +11772,7 @@
           <w:color w:val="auto"/>
         </w:rPr>
       </w:pPr>
-      <w:bookmarkStart w:id="32" w:name="_Toc482628535"/>
+      <w:bookmarkStart w:id="34" w:name="_Toc482628535"/>
       <w:r>
         <w:rPr>
           <w:rFonts w:ascii="Times New Roman" w:eastAsia="Times New Roman" w:hAnsi="Times New Roman" w:cs="Times New Roman"/>
@@ -11115,7 +11800,7 @@
         </w:rPr>
         <w:t xml:space="preserve"> Требования к маркировке и упаковке</w:t>
       </w:r>
-      <w:bookmarkEnd w:id="32"/>
+      <w:bookmarkEnd w:id="34"/>
     </w:p>
     <w:p>
       <w:pPr>
@@ -11287,7 +11972,7 @@
           <w:color w:val="auto"/>
         </w:rPr>
       </w:pPr>
-      <w:bookmarkStart w:id="33" w:name="_Toc482628536"/>
+      <w:bookmarkStart w:id="35" w:name="_Toc482628536"/>
       <w:r>
         <w:rPr>
           <w:rFonts w:ascii="Times New Roman" w:eastAsia="Times New Roman" w:hAnsi="Times New Roman" w:cs="Times New Roman"/>
@@ -11306,7 +11991,7 @@
         </w:rPr>
         <w:t>. Требования к транспортированию и хранению</w:t>
       </w:r>
-      <w:bookmarkEnd w:id="33"/>
+      <w:bookmarkEnd w:id="35"/>
     </w:p>
     <w:p>
       <w:pPr>
@@ -11320,7 +12005,7 @@
       <w:r>
         <w:tab/>
       </w:r>
-      <w:bookmarkStart w:id="34" w:name="_Toc482628537"/>
+      <w:bookmarkStart w:id="36" w:name="_Toc482628537"/>
       <w:r>
         <w:rPr>
           <w:rFonts w:ascii="Times New Roman" w:hAnsi="Times New Roman" w:cs="Times New Roman"/>
@@ -11362,7 +12047,7 @@
         </w:rPr>
         <w:t>)</w:t>
       </w:r>
-      <w:bookmarkEnd w:id="34"/>
+      <w:bookmarkEnd w:id="36"/>
     </w:p>
     <w:p>
       <w:pPr>
@@ -11401,7 +12086,6 @@
           <w:sz w:val="24"/>
           <w:szCs w:val="24"/>
         </w:rPr>
-        <w:lastRenderedPageBreak/>
         <w:t>Требования к транспортировке и хранению компакт-дисков с программным обеспечением являются стандартными и должны соответствовать требованиям ГОСТ Р 7.02-</w:t>
       </w:r>
       <w:r>
@@ -11600,7 +12284,7 @@
           <w:color w:val="auto"/>
         </w:rPr>
       </w:pPr>
-      <w:bookmarkStart w:id="35" w:name="_Toc482628538"/>
+      <w:bookmarkStart w:id="37" w:name="_Toc482628538"/>
       <w:r>
         <w:rPr>
           <w:rFonts w:ascii="Times New Roman" w:hAnsi="Times New Roman" w:cs="Times New Roman"/>
@@ -11651,7 +12335,7 @@
         </w:rPr>
         <w:t xml:space="preserve">       предоставляемых в печатном виде.</w:t>
       </w:r>
-      <w:bookmarkEnd w:id="35"/>
+      <w:bookmarkEnd w:id="37"/>
     </w:p>
     <w:p>
       <w:pPr>
@@ -11710,6 +12394,7 @@
           <w:sz w:val="24"/>
           <w:szCs w:val="24"/>
         </w:rPr>
+        <w:lastRenderedPageBreak/>
         <w:t>В помещении для хранения печатной продукции д</w:t>
       </w:r>
       <w:r>
@@ -11856,7 +12541,7 @@
           <w:color w:val="auto"/>
         </w:rPr>
       </w:pPr>
-      <w:bookmarkStart w:id="36" w:name="_Toc482628539"/>
+      <w:bookmarkStart w:id="38" w:name="_Toc482628539"/>
       <w:r>
         <w:rPr>
           <w:rFonts w:ascii="Times New Roman" w:eastAsia="Times New Roman" w:hAnsi="Times New Roman" w:cs="Times New Roman"/>
@@ -11875,7 +12560,7 @@
         </w:rPr>
         <w:t>. Специальные требования</w:t>
       </w:r>
-      <w:bookmarkEnd w:id="36"/>
+      <w:bookmarkEnd w:id="38"/>
     </w:p>
     <w:p>
       <w:pPr>
@@ -11913,7 +12598,6 @@
           <w:sz w:val="24"/>
           <w:szCs w:val="24"/>
         </w:rPr>
-        <w:lastRenderedPageBreak/>
         <w:br w:type="page"/>
       </w:r>
     </w:p>
@@ -11933,7 +12617,7 @@
           <w:color w:val="auto"/>
         </w:rPr>
       </w:pPr>
-      <w:bookmarkStart w:id="37" w:name="_Toc482628540"/>
+      <w:bookmarkStart w:id="39" w:name="_Toc482628540"/>
       <w:r>
         <w:rPr>
           <w:rFonts w:ascii="Times New Roman" w:eastAsia="Times New Roman" w:hAnsi="Times New Roman" w:cs="Times New Roman"/>
@@ -11944,7 +12628,7 @@
         <w:lastRenderedPageBreak/>
         <w:t>Требования к программной документации</w:t>
       </w:r>
-      <w:bookmarkEnd w:id="37"/>
+      <w:bookmarkEnd w:id="39"/>
     </w:p>
     <w:p>
       <w:pPr>
@@ -11958,7 +12642,7 @@
           <w:color w:val="auto"/>
         </w:rPr>
       </w:pPr>
-      <w:bookmarkStart w:id="38" w:name="_Toc482628541"/>
+      <w:bookmarkStart w:id="40" w:name="_Toc482628541"/>
       <w:r>
         <w:rPr>
           <w:rFonts w:ascii="Times New Roman" w:eastAsia="Times New Roman" w:hAnsi="Times New Roman" w:cs="Times New Roman"/>
@@ -11986,7 +12670,7 @@
         </w:rPr>
         <w:t xml:space="preserve"> Состав программной документации</w:t>
       </w:r>
-      <w:bookmarkEnd w:id="38"/>
+      <w:bookmarkEnd w:id="40"/>
     </w:p>
     <w:p>
       <w:pPr>
@@ -12271,7 +12955,7 @@
           <w:color w:val="auto"/>
         </w:rPr>
       </w:pPr>
-      <w:bookmarkStart w:id="39" w:name="_Toc482628542"/>
+      <w:bookmarkStart w:id="41" w:name="_Toc482628542"/>
       <w:r>
         <w:rPr>
           <w:rFonts w:ascii="Times New Roman" w:eastAsia="Times New Roman" w:hAnsi="Times New Roman" w:cs="Times New Roman"/>
@@ -12282,7 +12966,7 @@
         <w:lastRenderedPageBreak/>
         <w:t>Технико-экономические показатели</w:t>
       </w:r>
-      <w:bookmarkEnd w:id="39"/>
+      <w:bookmarkEnd w:id="41"/>
     </w:p>
     <w:p>
       <w:pPr>
@@ -12295,7 +12979,7 @@
           <w:color w:val="auto"/>
         </w:rPr>
       </w:pPr>
-      <w:bookmarkStart w:id="40" w:name="_Toc482628543"/>
+      <w:bookmarkStart w:id="42" w:name="_Toc482628543"/>
       <w:r>
         <w:rPr>
           <w:rFonts w:ascii="Times New Roman" w:eastAsia="Times New Roman" w:hAnsi="Times New Roman" w:cs="Times New Roman"/>
@@ -12323,7 +13007,7 @@
         </w:rPr>
         <w:t xml:space="preserve"> Предполагаемая потребность</w:t>
       </w:r>
-      <w:bookmarkEnd w:id="40"/>
+      <w:bookmarkEnd w:id="42"/>
     </w:p>
     <w:p>
       <w:pPr>
@@ -12358,7 +13042,7 @@
           <w:color w:val="auto"/>
         </w:rPr>
       </w:pPr>
-      <w:bookmarkStart w:id="41" w:name="_Toc482628544"/>
+      <w:bookmarkStart w:id="43" w:name="_Toc482628544"/>
       <w:r>
         <w:rPr>
           <w:rFonts w:ascii="Times New Roman" w:eastAsia="Times New Roman" w:hAnsi="Times New Roman" w:cs="Times New Roman"/>
@@ -12386,7 +13070,7 @@
         </w:rPr>
         <w:t xml:space="preserve"> Ориентировочная экономическая эффективность</w:t>
       </w:r>
-      <w:bookmarkEnd w:id="41"/>
+      <w:bookmarkEnd w:id="43"/>
       <w:r>
         <w:rPr>
           <w:rFonts w:ascii="Times New Roman" w:eastAsia="Times New Roman" w:hAnsi="Times New Roman" w:cs="Times New Roman"/>
@@ -12473,7 +13157,7 @@
           <w:color w:val="auto"/>
         </w:rPr>
       </w:pPr>
-      <w:bookmarkStart w:id="42" w:name="_Toc482628545"/>
+      <w:bookmarkStart w:id="44" w:name="_Toc482628545"/>
       <w:r>
         <w:rPr>
           <w:rFonts w:ascii="Times New Roman" w:eastAsia="Times New Roman" w:hAnsi="Times New Roman" w:cs="Times New Roman"/>
@@ -12484,7 +13168,7 @@
         <w:lastRenderedPageBreak/>
         <w:t>Стадии и этапы разработки</w:t>
       </w:r>
-      <w:bookmarkEnd w:id="42"/>
+      <w:bookmarkEnd w:id="44"/>
     </w:p>
     <w:p>
       <w:pPr>
@@ -12498,7 +13182,7 @@
           <w:color w:val="auto"/>
         </w:rPr>
       </w:pPr>
-      <w:bookmarkStart w:id="43" w:name="_Toc482628546"/>
+      <w:bookmarkStart w:id="45" w:name="_Toc482628546"/>
       <w:r>
         <w:rPr>
           <w:rFonts w:ascii="Times New Roman" w:eastAsia="Times New Roman" w:hAnsi="Times New Roman" w:cs="Times New Roman"/>
@@ -12526,7 +13210,7 @@
         </w:rPr>
         <w:t xml:space="preserve"> Этапы разработки</w:t>
       </w:r>
-      <w:bookmarkEnd w:id="43"/>
+      <w:bookmarkEnd w:id="45"/>
     </w:p>
     <w:p>
       <w:pPr>
@@ -13390,7 +14074,7 @@
           <w:color w:val="auto"/>
         </w:rPr>
       </w:pPr>
-      <w:bookmarkStart w:id="44" w:name="_Toc482628547"/>
+      <w:bookmarkStart w:id="46" w:name="_Toc482628547"/>
       <w:r>
         <w:rPr>
           <w:rFonts w:ascii="Times New Roman" w:eastAsia="Times New Roman" w:hAnsi="Times New Roman" w:cs="Times New Roman"/>
@@ -13427,7 +14111,7 @@
         </w:rPr>
         <w:t>исполнители</w:t>
       </w:r>
-      <w:bookmarkEnd w:id="44"/>
+      <w:bookmarkEnd w:id="46"/>
     </w:p>
     <w:p>
       <w:pPr>
@@ -13528,7 +14212,7 @@
           <w:color w:val="auto"/>
         </w:rPr>
       </w:pPr>
-      <w:bookmarkStart w:id="45" w:name="_Toc482628548"/>
+      <w:bookmarkStart w:id="47" w:name="_Toc482628548"/>
       <w:r>
         <w:rPr>
           <w:rFonts w:ascii="Times New Roman" w:eastAsia="Times New Roman" w:hAnsi="Times New Roman" w:cs="Times New Roman"/>
@@ -13539,7 +14223,7 @@
         <w:lastRenderedPageBreak/>
         <w:t>Порядок контроля и приемки</w:t>
       </w:r>
-      <w:bookmarkEnd w:id="45"/>
+      <w:bookmarkEnd w:id="47"/>
     </w:p>
     <w:p>
       <w:pPr>
@@ -13590,8 +14274,8 @@
           <w:color w:val="auto"/>
         </w:rPr>
       </w:pPr>
-      <w:bookmarkStart w:id="46" w:name="_Toc451986424"/>
-      <w:bookmarkStart w:id="47" w:name="_Toc482628549"/>
+      <w:bookmarkStart w:id="48" w:name="_Toc451986424"/>
+      <w:bookmarkStart w:id="49" w:name="_Toc482628549"/>
       <w:r>
         <w:rPr>
           <w:rFonts w:ascii="Times New Roman" w:eastAsia="Times New Roman" w:hAnsi="Times New Roman" w:cs="Times New Roman"/>
@@ -13602,8 +14286,8 @@
         <w:lastRenderedPageBreak/>
         <w:t>Список использованной литературы</w:t>
       </w:r>
-      <w:bookmarkEnd w:id="46"/>
-      <w:bookmarkEnd w:id="47"/>
+      <w:bookmarkEnd w:id="48"/>
+      <w:bookmarkEnd w:id="49"/>
     </w:p>
     <w:p/>
     <w:p>
@@ -14424,7 +15108,7 @@
           <w:color w:val="auto"/>
         </w:rPr>
       </w:pPr>
-      <w:bookmarkStart w:id="48" w:name="_Toc482628550"/>
+      <w:bookmarkStart w:id="50" w:name="_Toc482628550"/>
       <w:r>
         <w:rPr>
           <w:rFonts w:ascii="Times New Roman" w:eastAsia="Times New Roman" w:hAnsi="Times New Roman" w:cs="Times New Roman"/>
@@ -14453,7 +15137,7 @@
         </w:rPr>
         <w:t>ерминология</w:t>
       </w:r>
-      <w:bookmarkEnd w:id="48"/>
+      <w:bookmarkEnd w:id="50"/>
     </w:p>
     <w:p>
       <w:pPr>
@@ -21359,6 +22043,38 @@
       </w:r>
     </w:p>
   </w:comment>
+  <w:comment w:id="27" w:author="Артур Лукин" w:date="2018-03-17T10:19:00Z" w:initials="АЛ">
+    <w:p>
+      <w:pPr>
+        <w:pStyle w:val="af"/>
+      </w:pPr>
+      <w:r>
+        <w:rPr>
+          <w:rStyle w:val="ae"/>
+        </w:rPr>
+        <w:annotationRef/>
+      </w:r>
+      <w:r>
+        <w:t>Или типов</w:t>
+      </w:r>
+    </w:p>
+  </w:comment>
+  <w:comment w:id="31" w:author="Артур Лукин" w:date="2018-03-17T11:23:00Z" w:initials="АЛ">
+    <w:p>
+      <w:pPr>
+        <w:pStyle w:val="af"/>
+      </w:pPr>
+      <w:r>
+        <w:rPr>
+          <w:rStyle w:val="ae"/>
+        </w:rPr>
+        <w:annotationRef/>
+      </w:r>
+      <w:r>
+        <w:t>Уточнить</w:t>
+      </w:r>
+    </w:p>
+  </w:comment>
 </w:comments>
 </file>
 
@@ -21375,6 +22091,8 @@
   <w15:commentEx w15:paraId="7A54DE77" w15:done="0"/>
   <w15:commentEx w15:paraId="398E526E" w15:done="0"/>
   <w15:commentEx w15:paraId="48442425" w15:done="0"/>
+  <w15:commentEx w15:paraId="49CF74CD" w15:done="0"/>
+  <w15:commentEx w15:paraId="0479A0F5" w15:done="0"/>
 </w15:commentsEx>
 </file>
 
@@ -21391,6 +22109,8 @@
   <w16cid:commentId w16cid:paraId="7A54DE77" w16cid:durableId="1E570363"/>
   <w16cid:commentId w16cid:paraId="398E526E" w16cid:durableId="1E57053E"/>
   <w16cid:commentId w16cid:paraId="48442425" w16cid:durableId="1E570863"/>
+  <w16cid:commentId w16cid:paraId="49CF74CD" w16cid:durableId="1E576A42"/>
+  <w16cid:commentId w16cid:paraId="0479A0F5" w16cid:durableId="1E57792E"/>
 </w16cid:commentsIds>
 </file>
 
@@ -24062,6 +24782,127 @@
     </w:lvl>
   </w:abstractNum>
   <w:abstractNum w:abstractNumId="21" w15:restartNumberingAfterBreak="0">
+    <w:nsid w:val="3D7B50C1"/>
+    <w:multiLevelType w:val="multilevel"/>
+    <w:tmpl w:val="A0101F56"/>
+    <w:lvl w:ilvl="0">
+      <w:start w:val="4"/>
+      <w:numFmt w:val="decimal"/>
+      <w:lvlText w:val="%1."/>
+      <w:lvlJc w:val="left"/>
+      <w:pPr>
+        <w:ind w:left="720" w:hanging="360"/>
+      </w:pPr>
+      <w:rPr>
+        <w:rFonts w:hint="default"/>
+      </w:rPr>
+    </w:lvl>
+    <w:lvl w:ilvl="1">
+      <w:start w:val="2"/>
+      <w:numFmt w:val="decimal"/>
+      <w:isLgl/>
+      <w:lvlText w:val="%1.%2."/>
+      <w:lvlJc w:val="left"/>
+      <w:pPr>
+        <w:ind w:left="960" w:hanging="600"/>
+      </w:pPr>
+      <w:rPr>
+        <w:rFonts w:hint="default"/>
+      </w:rPr>
+    </w:lvl>
+    <w:lvl w:ilvl="2">
+      <w:start w:val="1"/>
+      <w:numFmt w:val="decimal"/>
+      <w:isLgl/>
+      <w:lvlText w:val="%1.%2.%3."/>
+      <w:lvlJc w:val="left"/>
+      <w:pPr>
+        <w:ind w:left="1080" w:hanging="720"/>
+      </w:pPr>
+      <w:rPr>
+        <w:rFonts w:hint="default"/>
+      </w:rPr>
+    </w:lvl>
+    <w:lvl w:ilvl="3">
+      <w:start w:val="1"/>
+      <w:numFmt w:val="decimal"/>
+      <w:isLgl/>
+      <w:lvlText w:val="%1.%2.%3.%4."/>
+      <w:lvlJc w:val="left"/>
+      <w:pPr>
+        <w:ind w:left="1080" w:hanging="720"/>
+      </w:pPr>
+      <w:rPr>
+        <w:rFonts w:hint="default"/>
+      </w:rPr>
+    </w:lvl>
+    <w:lvl w:ilvl="4">
+      <w:start w:val="1"/>
+      <w:numFmt w:val="decimal"/>
+      <w:isLgl/>
+      <w:lvlText w:val="%1.%2.%3.%4.%5."/>
+      <w:lvlJc w:val="left"/>
+      <w:pPr>
+        <w:ind w:left="1440" w:hanging="1080"/>
+      </w:pPr>
+      <w:rPr>
+        <w:rFonts w:hint="default"/>
+      </w:rPr>
+    </w:lvl>
+    <w:lvl w:ilvl="5">
+      <w:start w:val="1"/>
+      <w:numFmt w:val="decimal"/>
+      <w:isLgl/>
+      <w:lvlText w:val="%1.%2.%3.%4.%5.%6."/>
+      <w:lvlJc w:val="left"/>
+      <w:pPr>
+        <w:ind w:left="1440" w:hanging="1080"/>
+      </w:pPr>
+      <w:rPr>
+        <w:rFonts w:hint="default"/>
+      </w:rPr>
+    </w:lvl>
+    <w:lvl w:ilvl="6">
+      <w:start w:val="1"/>
+      <w:numFmt w:val="decimal"/>
+      <w:isLgl/>
+      <w:lvlText w:val="%1.%2.%3.%4.%5.%6.%7."/>
+      <w:lvlJc w:val="left"/>
+      <w:pPr>
+        <w:ind w:left="1800" w:hanging="1440"/>
+      </w:pPr>
+      <w:rPr>
+        <w:rFonts w:hint="default"/>
+      </w:rPr>
+    </w:lvl>
+    <w:lvl w:ilvl="7">
+      <w:start w:val="1"/>
+      <w:numFmt w:val="decimal"/>
+      <w:isLgl/>
+      <w:lvlText w:val="%1.%2.%3.%4.%5.%6.%7.%8."/>
+      <w:lvlJc w:val="left"/>
+      <w:pPr>
+        <w:ind w:left="1800" w:hanging="1440"/>
+      </w:pPr>
+      <w:rPr>
+        <w:rFonts w:hint="default"/>
+      </w:rPr>
+    </w:lvl>
+    <w:lvl w:ilvl="8">
+      <w:start w:val="1"/>
+      <w:numFmt w:val="decimal"/>
+      <w:isLgl/>
+      <w:lvlText w:val="%1.%2.%3.%4.%5.%6.%7.%8.%9."/>
+      <w:lvlJc w:val="left"/>
+      <w:pPr>
+        <w:ind w:left="2160" w:hanging="1800"/>
+      </w:pPr>
+      <w:rPr>
+        <w:rFonts w:hint="default"/>
+      </w:rPr>
+    </w:lvl>
+  </w:abstractNum>
+  <w:abstractNum w:abstractNumId="22" w15:restartNumberingAfterBreak="0">
     <w:nsid w:val="3F2B2031"/>
     <w:multiLevelType w:val="multilevel"/>
     <w:tmpl w:val="15C23C00"/>
@@ -24183,7 +25024,120 @@
       </w:rPr>
     </w:lvl>
   </w:abstractNum>
-  <w:abstractNum w:abstractNumId="22" w15:restartNumberingAfterBreak="0">
+  <w:abstractNum w:abstractNumId="23" w15:restartNumberingAfterBreak="0">
+    <w:nsid w:val="43106D56"/>
+    <w:multiLevelType w:val="multilevel"/>
+    <w:tmpl w:val="8ECCA36C"/>
+    <w:lvl w:ilvl="0">
+      <w:start w:val="4"/>
+      <w:numFmt w:val="decimal"/>
+      <w:lvlText w:val="%1."/>
+      <w:lvlJc w:val="left"/>
+      <w:pPr>
+        <w:ind w:left="540" w:hanging="540"/>
+      </w:pPr>
+      <w:rPr>
+        <w:rFonts w:hint="default"/>
+      </w:rPr>
+    </w:lvl>
+    <w:lvl w:ilvl="1">
+      <w:start w:val="3"/>
+      <w:numFmt w:val="decimal"/>
+      <w:lvlText w:val="%1.%2."/>
+      <w:lvlJc w:val="left"/>
+      <w:pPr>
+        <w:ind w:left="1080" w:hanging="540"/>
+      </w:pPr>
+      <w:rPr>
+        <w:rFonts w:hint="default"/>
+      </w:rPr>
+    </w:lvl>
+    <w:lvl w:ilvl="2">
+      <w:start w:val="1"/>
+      <w:numFmt w:val="decimal"/>
+      <w:lvlText w:val="%1.%2.%3."/>
+      <w:lvlJc w:val="left"/>
+      <w:pPr>
+        <w:ind w:left="1800" w:hanging="720"/>
+      </w:pPr>
+      <w:rPr>
+        <w:rFonts w:hint="default"/>
+      </w:rPr>
+    </w:lvl>
+    <w:lvl w:ilvl="3">
+      <w:start w:val="1"/>
+      <w:numFmt w:val="decimal"/>
+      <w:lvlText w:val="%1.%2.%3.%4."/>
+      <w:lvlJc w:val="left"/>
+      <w:pPr>
+        <w:ind w:left="2340" w:hanging="720"/>
+      </w:pPr>
+      <w:rPr>
+        <w:rFonts w:hint="default"/>
+      </w:rPr>
+    </w:lvl>
+    <w:lvl w:ilvl="4">
+      <w:start w:val="1"/>
+      <w:numFmt w:val="decimal"/>
+      <w:lvlText w:val="%1.%2.%3.%4.%5."/>
+      <w:lvlJc w:val="left"/>
+      <w:pPr>
+        <w:ind w:left="3240" w:hanging="1080"/>
+      </w:pPr>
+      <w:rPr>
+        <w:rFonts w:hint="default"/>
+      </w:rPr>
+    </w:lvl>
+    <w:lvl w:ilvl="5">
+      <w:start w:val="1"/>
+      <w:numFmt w:val="decimal"/>
+      <w:lvlText w:val="%1.%2.%3.%4.%5.%6."/>
+      <w:lvlJc w:val="left"/>
+      <w:pPr>
+        <w:ind w:left="3780" w:hanging="1080"/>
+      </w:pPr>
+      <w:rPr>
+        <w:rFonts w:hint="default"/>
+      </w:rPr>
+    </w:lvl>
+    <w:lvl w:ilvl="6">
+      <w:start w:val="1"/>
+      <w:numFmt w:val="decimal"/>
+      <w:lvlText w:val="%1.%2.%3.%4.%5.%6.%7."/>
+      <w:lvlJc w:val="left"/>
+      <w:pPr>
+        <w:ind w:left="4680" w:hanging="1440"/>
+      </w:pPr>
+      <w:rPr>
+        <w:rFonts w:hint="default"/>
+      </w:rPr>
+    </w:lvl>
+    <w:lvl w:ilvl="7">
+      <w:start w:val="1"/>
+      <w:numFmt w:val="decimal"/>
+      <w:lvlText w:val="%1.%2.%3.%4.%5.%6.%7.%8."/>
+      <w:lvlJc w:val="left"/>
+      <w:pPr>
+        <w:ind w:left="5220" w:hanging="1440"/>
+      </w:pPr>
+      <w:rPr>
+        <w:rFonts w:hint="default"/>
+      </w:rPr>
+    </w:lvl>
+    <w:lvl w:ilvl="8">
+      <w:start w:val="1"/>
+      <w:numFmt w:val="decimal"/>
+      <w:lvlText w:val="%1.%2.%3.%4.%5.%6.%7.%8.%9."/>
+      <w:lvlJc w:val="left"/>
+      <w:pPr>
+        <w:ind w:left="6120" w:hanging="1800"/>
+      </w:pPr>
+      <w:rPr>
+        <w:rFonts w:hint="default"/>
+      </w:rPr>
+    </w:lvl>
+  </w:abstractNum>
+  <w:abstractNum w:abstractNumId="24" w15:restartNumberingAfterBreak="0">
     <w:nsid w:val="436655E1"/>
     <w:multiLevelType w:val="hybridMultilevel"/>
     <w:tmpl w:val="CF5CACAA"/>
@@ -24272,7 +25226,7 @@
       </w:pPr>
     </w:lvl>
   </w:abstractNum>
-  <w:abstractNum w:abstractNumId="23" w15:restartNumberingAfterBreak="0">
+  <w:abstractNum w:abstractNumId="25" w15:restartNumberingAfterBreak="0">
     <w:nsid w:val="4E142A47"/>
     <w:multiLevelType w:val="hybridMultilevel"/>
     <w:tmpl w:val="3C2CF856"/>
@@ -24361,7 +25315,7 @@
       </w:pPr>
     </w:lvl>
   </w:abstractNum>
-  <w:abstractNum w:abstractNumId="24" w15:restartNumberingAfterBreak="0">
+  <w:abstractNum w:abstractNumId="26" w15:restartNumberingAfterBreak="0">
     <w:nsid w:val="4FA11570"/>
     <w:multiLevelType w:val="hybridMultilevel"/>
     <w:tmpl w:val="47FAA354"/>
@@ -24450,7 +25404,7 @@
       </w:pPr>
     </w:lvl>
   </w:abstractNum>
-  <w:abstractNum w:abstractNumId="25" w15:restartNumberingAfterBreak="0">
+  <w:abstractNum w:abstractNumId="27" w15:restartNumberingAfterBreak="0">
     <w:nsid w:val="502318FB"/>
     <w:multiLevelType w:val="hybridMultilevel"/>
     <w:tmpl w:val="4D7AC8E0"/>
@@ -24539,7 +25493,7 @@
       </w:pPr>
     </w:lvl>
   </w:abstractNum>
-  <w:abstractNum w:abstractNumId="26" w15:restartNumberingAfterBreak="0">
+  <w:abstractNum w:abstractNumId="28" w15:restartNumberingAfterBreak="0">
     <w:nsid w:val="514F0872"/>
     <w:multiLevelType w:val="hybridMultilevel"/>
     <w:tmpl w:val="FF2E14C8"/>
@@ -24628,7 +25582,7 @@
       </w:pPr>
     </w:lvl>
   </w:abstractNum>
-  <w:abstractNum w:abstractNumId="27" w15:restartNumberingAfterBreak="0">
+  <w:abstractNum w:abstractNumId="29" w15:restartNumberingAfterBreak="0">
     <w:nsid w:val="53D962E6"/>
     <w:multiLevelType w:val="hybridMultilevel"/>
     <w:tmpl w:val="276E1F4C"/>
@@ -24717,7 +25671,7 @@
       </w:pPr>
     </w:lvl>
   </w:abstractNum>
-  <w:abstractNum w:abstractNumId="28" w15:restartNumberingAfterBreak="0">
+  <w:abstractNum w:abstractNumId="30" w15:restartNumberingAfterBreak="0">
     <w:nsid w:val="566C432D"/>
     <w:multiLevelType w:val="hybridMultilevel"/>
     <w:tmpl w:val="61FEDA4E"/>
@@ -24808,7 +25762,7 @@
       </w:pPr>
     </w:lvl>
   </w:abstractNum>
-  <w:abstractNum w:abstractNumId="29" w15:restartNumberingAfterBreak="0">
+  <w:abstractNum w:abstractNumId="31" w15:restartNumberingAfterBreak="0">
     <w:nsid w:val="57BC01B5"/>
     <w:multiLevelType w:val="hybridMultilevel"/>
     <w:tmpl w:val="1FEE56E8"/>
@@ -24897,7 +25851,128 @@
       </w:pPr>
     </w:lvl>
   </w:abstractNum>
-  <w:abstractNum w:abstractNumId="30" w15:restartNumberingAfterBreak="0">
+  <w:abstractNum w:abstractNumId="32" w15:restartNumberingAfterBreak="0">
+    <w:nsid w:val="58DB18C7"/>
+    <w:multiLevelType w:val="multilevel"/>
+    <w:tmpl w:val="74EAC392"/>
+    <w:lvl w:ilvl="0">
+      <w:start w:val="1"/>
+      <w:numFmt w:val="decimal"/>
+      <w:lvlText w:val="%1."/>
+      <w:lvlJc w:val="left"/>
+      <w:pPr>
+        <w:ind w:left="720" w:hanging="360"/>
+      </w:pPr>
+      <w:rPr>
+        <w:rFonts w:hint="default"/>
+      </w:rPr>
+    </w:lvl>
+    <w:lvl w:ilvl="1">
+      <w:start w:val="2"/>
+      <w:numFmt w:val="decimal"/>
+      <w:isLgl/>
+      <w:lvlText w:val="%1.%2."/>
+      <w:lvlJc w:val="left"/>
+      <w:pPr>
+        <w:ind w:left="960" w:hanging="600"/>
+      </w:pPr>
+      <w:rPr>
+        <w:rFonts w:hint="default"/>
+      </w:rPr>
+    </w:lvl>
+    <w:lvl w:ilvl="2">
+      <w:start w:val="1"/>
+      <w:numFmt w:val="decimal"/>
+      <w:isLgl/>
+      <w:lvlText w:val="%1.%2.%3."/>
+      <w:lvlJc w:val="left"/>
+      <w:pPr>
+        <w:ind w:left="1080" w:hanging="720"/>
+      </w:pPr>
+      <w:rPr>
+        <w:rFonts w:hint="default"/>
+      </w:rPr>
+    </w:lvl>
+    <w:lvl w:ilvl="3">
+      <w:start w:val="1"/>
+      <w:numFmt w:val="decimal"/>
+      <w:isLgl/>
+      <w:lvlText w:val="%1.%2.%3.%4."/>
+      <w:lvlJc w:val="left"/>
+      <w:pPr>
+        <w:ind w:left="1080" w:hanging="720"/>
+      </w:pPr>
+      <w:rPr>
+        <w:rFonts w:hint="default"/>
+      </w:rPr>
+    </w:lvl>
+    <w:lvl w:ilvl="4">
+      <w:start w:val="1"/>
+      <w:numFmt w:val="decimal"/>
+      <w:isLgl/>
+      <w:lvlText w:val="%1.%2.%3.%4.%5."/>
+      <w:lvlJc w:val="left"/>
+      <w:pPr>
+        <w:ind w:left="1440" w:hanging="1080"/>
+      </w:pPr>
+      <w:rPr>
+        <w:rFonts w:hint="default"/>
+      </w:rPr>
+    </w:lvl>
+    <w:lvl w:ilvl="5">
+      <w:start w:val="1"/>
+      <w:numFmt w:val="decimal"/>
+      <w:isLgl/>
+      <w:lvlText w:val="%1.%2.%3.%4.%5.%6."/>
+      <w:lvlJc w:val="left"/>
+      <w:pPr>
+        <w:ind w:left="1440" w:hanging="1080"/>
+      </w:pPr>
+      <w:rPr>
+        <w:rFonts w:hint="default"/>
+      </w:rPr>
+    </w:lvl>
+    <w:lvl w:ilvl="6">
+      <w:start w:val="1"/>
+      <w:numFmt w:val="decimal"/>
+      <w:isLgl/>
+      <w:lvlText w:val="%1.%2.%3.%4.%5.%6.%7."/>
+      <w:lvlJc w:val="left"/>
+      <w:pPr>
+        <w:ind w:left="1800" w:hanging="1440"/>
+      </w:pPr>
+      <w:rPr>
+        <w:rFonts w:hint="default"/>
+      </w:rPr>
+    </w:lvl>
+    <w:lvl w:ilvl="7">
+      <w:start w:val="1"/>
+      <w:numFmt w:val="decimal"/>
+      <w:isLgl/>
+      <w:lvlText w:val="%1.%2.%3.%4.%5.%6.%7.%8."/>
+      <w:lvlJc w:val="left"/>
+      <w:pPr>
+        <w:ind w:left="1800" w:hanging="1440"/>
+      </w:pPr>
+      <w:rPr>
+        <w:rFonts w:hint="default"/>
+      </w:rPr>
+    </w:lvl>
+    <w:lvl w:ilvl="8">
+      <w:start w:val="1"/>
+      <w:numFmt w:val="decimal"/>
+      <w:isLgl/>
+      <w:lvlText w:val="%1.%2.%3.%4.%5.%6.%7.%8.%9."/>
+      <w:lvlJc w:val="left"/>
+      <w:pPr>
+        <w:ind w:left="2160" w:hanging="1800"/>
+      </w:pPr>
+      <w:rPr>
+        <w:rFonts w:hint="default"/>
+      </w:rPr>
+    </w:lvl>
+  </w:abstractNum>
+  <w:abstractNum w:abstractNumId="33" w15:restartNumberingAfterBreak="0">
     <w:nsid w:val="5B191045"/>
     <w:multiLevelType w:val="hybridMultilevel"/>
     <w:tmpl w:val="10607272"/>
@@ -24986,7 +26061,7 @@
       </w:pPr>
     </w:lvl>
   </w:abstractNum>
-  <w:abstractNum w:abstractNumId="31" w15:restartNumberingAfterBreak="0">
+  <w:abstractNum w:abstractNumId="34" w15:restartNumberingAfterBreak="0">
     <w:nsid w:val="5D8039B4"/>
     <w:multiLevelType w:val="multilevel"/>
     <w:tmpl w:val="BE5C5FFE"/>
@@ -25107,10 +26182,10 @@
       </w:rPr>
     </w:lvl>
   </w:abstractNum>
-  <w:abstractNum w:abstractNumId="32" w15:restartNumberingAfterBreak="0">
+  <w:abstractNum w:abstractNumId="35" w15:restartNumberingAfterBreak="0">
     <w:nsid w:val="60C36894"/>
     <w:multiLevelType w:val="hybridMultilevel"/>
-    <w:tmpl w:val="C8A85382"/>
+    <w:tmpl w:val="706EA9F6"/>
     <w:lvl w:ilvl="0" w:tplc="0419000F">
       <w:start w:val="1"/>
       <w:numFmt w:val="decimal"/>
@@ -25196,7 +26271,346 @@
       </w:pPr>
     </w:lvl>
   </w:abstractNum>
-  <w:abstractNum w:abstractNumId="33" w15:restartNumberingAfterBreak="0">
+  <w:abstractNum w:abstractNumId="36" w15:restartNumberingAfterBreak="0">
+    <w:nsid w:val="6388257B"/>
+    <w:multiLevelType w:val="multilevel"/>
+    <w:tmpl w:val="29AAE8AC"/>
+    <w:lvl w:ilvl="0">
+      <w:start w:val="4"/>
+      <w:numFmt w:val="decimal"/>
+      <w:lvlText w:val="%1."/>
+      <w:lvlJc w:val="left"/>
+      <w:pPr>
+        <w:ind w:left="540" w:hanging="540"/>
+      </w:pPr>
+      <w:rPr>
+        <w:rFonts w:hint="default"/>
+      </w:rPr>
+    </w:lvl>
+    <w:lvl w:ilvl="1">
+      <w:start w:val="3"/>
+      <w:numFmt w:val="decimal"/>
+      <w:lvlText w:val="%1.%2."/>
+      <w:lvlJc w:val="left"/>
+      <w:pPr>
+        <w:ind w:left="894" w:hanging="540"/>
+      </w:pPr>
+      <w:rPr>
+        <w:rFonts w:hint="default"/>
+      </w:rPr>
+    </w:lvl>
+    <w:lvl w:ilvl="2">
+      <w:start w:val="1"/>
+      <w:numFmt w:val="decimal"/>
+      <w:lvlText w:val="%1.%2.%3."/>
+      <w:lvlJc w:val="left"/>
+      <w:pPr>
+        <w:ind w:left="1428" w:hanging="720"/>
+      </w:pPr>
+      <w:rPr>
+        <w:rFonts w:hint="default"/>
+      </w:rPr>
+    </w:lvl>
+    <w:lvl w:ilvl="3">
+      <w:start w:val="1"/>
+      <w:numFmt w:val="decimal"/>
+      <w:lvlText w:val="%1.%2.%3.%4."/>
+      <w:lvlJc w:val="left"/>
+      <w:pPr>
+        <w:ind w:left="1782" w:hanging="720"/>
+      </w:pPr>
+      <w:rPr>
+        <w:rFonts w:hint="default"/>
+      </w:rPr>
+    </w:lvl>
+    <w:lvl w:ilvl="4">
+      <w:start w:val="1"/>
+      <w:numFmt w:val="decimal"/>
+      <w:lvlText w:val="%1.%2.%3.%4.%5."/>
+      <w:lvlJc w:val="left"/>
+      <w:pPr>
+        <w:ind w:left="2496" w:hanging="1080"/>
+      </w:pPr>
+      <w:rPr>
+        <w:rFonts w:hint="default"/>
+      </w:rPr>
+    </w:lvl>
+    <w:lvl w:ilvl="5">
+      <w:start w:val="1"/>
+      <w:numFmt w:val="decimal"/>
+      <w:lvlText w:val="%1.%2.%3.%4.%5.%6."/>
+      <w:lvlJc w:val="left"/>
+      <w:pPr>
+        <w:ind w:left="2850" w:hanging="1080"/>
+      </w:pPr>
+      <w:rPr>
+        <w:rFonts w:hint="default"/>
+      </w:rPr>
+    </w:lvl>
+    <w:lvl w:ilvl="6">
+      <w:start w:val="1"/>
+      <w:numFmt w:val="decimal"/>
+      <w:lvlText w:val="%1.%2.%3.%4.%5.%6.%7."/>
+      <w:lvlJc w:val="left"/>
+      <w:pPr>
+        <w:ind w:left="3564" w:hanging="1440"/>
+      </w:pPr>
+      <w:rPr>
+        <w:rFonts w:hint="default"/>
+      </w:rPr>
+    </w:lvl>
+    <w:lvl w:ilvl="7">
+      <w:start w:val="1"/>
+      <w:numFmt w:val="decimal"/>
+      <w:lvlText w:val="%1.%2.%3.%4.%5.%6.%7.%8."/>
+      <w:lvlJc w:val="left"/>
+      <w:pPr>
+        <w:ind w:left="3918" w:hanging="1440"/>
+      </w:pPr>
+      <w:rPr>
+        <w:rFonts w:hint="default"/>
+      </w:rPr>
+    </w:lvl>
+    <w:lvl w:ilvl="8">
+      <w:start w:val="1"/>
+      <w:numFmt w:val="decimal"/>
+      <w:lvlText w:val="%1.%2.%3.%4.%5.%6.%7.%8.%9."/>
+      <w:lvlJc w:val="left"/>
+      <w:pPr>
+        <w:ind w:left="4632" w:hanging="1800"/>
+      </w:pPr>
+      <w:rPr>
+        <w:rFonts w:hint="default"/>
+      </w:rPr>
+    </w:lvl>
+  </w:abstractNum>
+  <w:abstractNum w:abstractNumId="37" w15:restartNumberingAfterBreak="0">
+    <w:nsid w:val="648F1205"/>
+    <w:multiLevelType w:val="multilevel"/>
+    <w:tmpl w:val="E0581638"/>
+    <w:lvl w:ilvl="0">
+      <w:start w:val="4"/>
+      <w:numFmt w:val="decimal"/>
+      <w:lvlText w:val="%1."/>
+      <w:lvlJc w:val="left"/>
+      <w:pPr>
+        <w:ind w:left="540" w:hanging="540"/>
+      </w:pPr>
+      <w:rPr>
+        <w:rFonts w:hint="default"/>
+      </w:rPr>
+    </w:lvl>
+    <w:lvl w:ilvl="1">
+      <w:start w:val="3"/>
+      <w:numFmt w:val="decimal"/>
+      <w:lvlText w:val="%1.%2."/>
+      <w:lvlJc w:val="left"/>
+      <w:pPr>
+        <w:ind w:left="717" w:hanging="540"/>
+      </w:pPr>
+      <w:rPr>
+        <w:rFonts w:hint="default"/>
+      </w:rPr>
+    </w:lvl>
+    <w:lvl w:ilvl="2">
+      <w:start w:val="1"/>
+      <w:numFmt w:val="decimal"/>
+      <w:lvlText w:val="%1.%2.%3."/>
+      <w:lvlJc w:val="left"/>
+      <w:pPr>
+        <w:ind w:left="1074" w:hanging="720"/>
+      </w:pPr>
+      <w:rPr>
+        <w:rFonts w:hint="default"/>
+      </w:rPr>
+    </w:lvl>
+    <w:lvl w:ilvl="3">
+      <w:start w:val="1"/>
+      <w:numFmt w:val="decimal"/>
+      <w:lvlText w:val="%1.%2.%3.%4."/>
+      <w:lvlJc w:val="left"/>
+      <w:pPr>
+        <w:ind w:left="1251" w:hanging="720"/>
+      </w:pPr>
+      <w:rPr>
+        <w:rFonts w:hint="default"/>
+      </w:rPr>
+    </w:lvl>
+    <w:lvl w:ilvl="4">
+      <w:start w:val="1"/>
+      <w:numFmt w:val="decimal"/>
+      <w:lvlText w:val="%1.%2.%3.%4.%5."/>
+      <w:lvlJc w:val="left"/>
+      <w:pPr>
+        <w:ind w:left="1788" w:hanging="1080"/>
+      </w:pPr>
+      <w:rPr>
+        <w:rFonts w:hint="default"/>
+      </w:rPr>
+    </w:lvl>
+    <w:lvl w:ilvl="5">
+      <w:start w:val="1"/>
+      <w:numFmt w:val="decimal"/>
+      <w:lvlText w:val="%1.%2.%3.%4.%5.%6."/>
+      <w:lvlJc w:val="left"/>
+      <w:pPr>
+        <w:ind w:left="1965" w:hanging="1080"/>
+      </w:pPr>
+      <w:rPr>
+        <w:rFonts w:hint="default"/>
+      </w:rPr>
+    </w:lvl>
+    <w:lvl w:ilvl="6">
+      <w:start w:val="1"/>
+      <w:numFmt w:val="decimal"/>
+      <w:lvlText w:val="%1.%2.%3.%4.%5.%6.%7."/>
+      <w:lvlJc w:val="left"/>
+      <w:pPr>
+        <w:ind w:left="2502" w:hanging="1440"/>
+      </w:pPr>
+      <w:rPr>
+        <w:rFonts w:hint="default"/>
+      </w:rPr>
+    </w:lvl>
+    <w:lvl w:ilvl="7">
+      <w:start w:val="1"/>
+      <w:numFmt w:val="decimal"/>
+      <w:lvlText w:val="%1.%2.%3.%4.%5.%6.%7.%8."/>
+      <w:lvlJc w:val="left"/>
+      <w:pPr>
+        <w:ind w:left="2679" w:hanging="1440"/>
+      </w:pPr>
+      <w:rPr>
+        <w:rFonts w:hint="default"/>
+      </w:rPr>
+    </w:lvl>
+    <w:lvl w:ilvl="8">
+      <w:start w:val="1"/>
+      <w:numFmt w:val="decimal"/>
+      <w:lvlText w:val="%1.%2.%3.%4.%5.%6.%7.%8.%9."/>
+      <w:lvlJc w:val="left"/>
+      <w:pPr>
+        <w:ind w:left="3216" w:hanging="1800"/>
+      </w:pPr>
+      <w:rPr>
+        <w:rFonts w:hint="default"/>
+      </w:rPr>
+    </w:lvl>
+  </w:abstractNum>
+  <w:abstractNum w:abstractNumId="38" w15:restartNumberingAfterBreak="0">
+    <w:nsid w:val="65DA2C89"/>
+    <w:multiLevelType w:val="multilevel"/>
+    <w:tmpl w:val="8C46C486"/>
+    <w:lvl w:ilvl="0">
+      <w:start w:val="4"/>
+      <w:numFmt w:val="decimal"/>
+      <w:lvlText w:val="%1."/>
+      <w:lvlJc w:val="left"/>
+      <w:pPr>
+        <w:ind w:left="540" w:hanging="540"/>
+      </w:pPr>
+      <w:rPr>
+        <w:rFonts w:hint="default"/>
+      </w:rPr>
+    </w:lvl>
+    <w:lvl w:ilvl="1">
+      <w:start w:val="3"/>
+      <w:numFmt w:val="decimal"/>
+      <w:lvlText w:val="%1.%2."/>
+      <w:lvlJc w:val="left"/>
+      <w:pPr>
+        <w:ind w:left="540" w:hanging="540"/>
+      </w:pPr>
+      <w:rPr>
+        <w:rFonts w:hint="default"/>
+      </w:rPr>
+    </w:lvl>
+    <w:lvl w:ilvl="2">
+      <w:start w:val="1"/>
+      <w:numFmt w:val="decimal"/>
+      <w:lvlText w:val="%1.%2.%3."/>
+      <w:lvlJc w:val="left"/>
+      <w:pPr>
+        <w:ind w:left="720" w:hanging="720"/>
+      </w:pPr>
+      <w:rPr>
+        <w:rFonts w:hint="default"/>
+      </w:rPr>
+    </w:lvl>
+    <w:lvl w:ilvl="3">
+      <w:start w:val="1"/>
+      <w:numFmt w:val="decimal"/>
+      <w:lvlText w:val="%1.%2.%3.%4."/>
+      <w:lvlJc w:val="left"/>
+      <w:pPr>
+        <w:ind w:left="720" w:hanging="720"/>
+      </w:pPr>
+      <w:rPr>
+        <w:rFonts w:hint="default"/>
+      </w:rPr>
+    </w:lvl>
+    <w:lvl w:ilvl="4">
+      <w:start w:val="1"/>
+      <w:numFmt w:val="decimal"/>
+      <w:lvlText w:val="%1.%2.%3.%4.%5."/>
+      <w:lvlJc w:val="left"/>
+      <w:pPr>
+        <w:ind w:left="1080" w:hanging="1080"/>
+      </w:pPr>
+      <w:rPr>
+        <w:rFonts w:hint="default"/>
+      </w:rPr>
+    </w:lvl>
+    <w:lvl w:ilvl="5">
+      <w:start w:val="1"/>
+      <w:numFmt w:val="decimal"/>
+      <w:lvlText w:val="%1.%2.%3.%4.%5.%6."/>
+      <w:lvlJc w:val="left"/>
+      <w:pPr>
+        <w:ind w:left="1080" w:hanging="1080"/>
+      </w:pPr>
+      <w:rPr>
+        <w:rFonts w:hint="default"/>
+      </w:rPr>
+    </w:lvl>
+    <w:lvl w:ilvl="6">
+      <w:start w:val="1"/>
+      <w:numFmt w:val="decimal"/>
+      <w:lvlText w:val="%1.%2.%3.%4.%5.%6.%7."/>
+      <w:lvlJc w:val="left"/>
+      <w:pPr>
+        <w:ind w:left="1440" w:hanging="1440"/>
+      </w:pPr>
+      <w:rPr>
+        <w:rFonts w:hint="default"/>
+      </w:rPr>
+    </w:lvl>
+    <w:lvl w:ilvl="7">
+      <w:start w:val="1"/>
+      <w:numFmt w:val="decimal"/>
+      <w:lvlText w:val="%1.%2.%3.%4.%5.%6.%7.%8."/>
+      <w:lvlJc w:val="left"/>
+      <w:pPr>
+        <w:ind w:left="1440" w:hanging="1440"/>
+      </w:pPr>
+      <w:rPr>
+        <w:rFonts w:hint="default"/>
+      </w:rPr>
+    </w:lvl>
+    <w:lvl w:ilvl="8">
+      <w:start w:val="1"/>
+      <w:numFmt w:val="decimal"/>
+      <w:lvlText w:val="%1.%2.%3.%4.%5.%6.%7.%8.%9."/>
+      <w:lvlJc w:val="left"/>
+      <w:pPr>
+        <w:ind w:left="1800" w:hanging="1800"/>
+      </w:pPr>
+      <w:rPr>
+        <w:rFonts w:hint="default"/>
+      </w:rPr>
+    </w:lvl>
+  </w:abstractNum>
+  <w:abstractNum w:abstractNumId="39" w15:restartNumberingAfterBreak="0">
     <w:nsid w:val="66B61192"/>
     <w:multiLevelType w:val="hybridMultilevel"/>
     <w:tmpl w:val="9E7A5D96"/>
@@ -25285,7 +26699,7 @@
       </w:pPr>
     </w:lvl>
   </w:abstractNum>
-  <w:abstractNum w:abstractNumId="34" w15:restartNumberingAfterBreak="0">
+  <w:abstractNum w:abstractNumId="40" w15:restartNumberingAfterBreak="0">
     <w:nsid w:val="66F75B3C"/>
     <w:multiLevelType w:val="hybridMultilevel"/>
     <w:tmpl w:val="5C1C262C"/>
@@ -25374,7 +26788,7 @@
       </w:pPr>
     </w:lvl>
   </w:abstractNum>
-  <w:abstractNum w:abstractNumId="35" w15:restartNumberingAfterBreak="0">
+  <w:abstractNum w:abstractNumId="41" w15:restartNumberingAfterBreak="0">
     <w:nsid w:val="71B03398"/>
     <w:multiLevelType w:val="hybridMultilevel"/>
     <w:tmpl w:val="C8A85382"/>
@@ -25463,7 +26877,7 @@
       </w:pPr>
     </w:lvl>
   </w:abstractNum>
-  <w:abstractNum w:abstractNumId="36" w15:restartNumberingAfterBreak="0">
+  <w:abstractNum w:abstractNumId="42" w15:restartNumberingAfterBreak="0">
     <w:nsid w:val="75033DAF"/>
     <w:multiLevelType w:val="hybridMultilevel"/>
     <w:tmpl w:val="72B40338"/>
@@ -25552,7 +26966,7 @@
       </w:pPr>
     </w:lvl>
   </w:abstractNum>
-  <w:abstractNum w:abstractNumId="37" w15:restartNumberingAfterBreak="0">
+  <w:abstractNum w:abstractNumId="43" w15:restartNumberingAfterBreak="0">
     <w:nsid w:val="759C2F74"/>
     <w:multiLevelType w:val="hybridMultilevel"/>
     <w:tmpl w:val="C302C7BA"/>
@@ -25641,7 +27055,7 @@
       </w:pPr>
     </w:lvl>
   </w:abstractNum>
-  <w:abstractNum w:abstractNumId="38" w15:restartNumberingAfterBreak="0">
+  <w:abstractNum w:abstractNumId="44" w15:restartNumberingAfterBreak="0">
     <w:nsid w:val="75C559EE"/>
     <w:multiLevelType w:val="hybridMultilevel"/>
     <w:tmpl w:val="1A163DC2"/>
@@ -25746,10 +27160,10 @@
     <w:abstractNumId w:val="1"/>
   </w:num>
   <w:num w:numId="6">
-    <w:abstractNumId w:val="34"/>
+    <w:abstractNumId w:val="40"/>
   </w:num>
   <w:num w:numId="7">
-    <w:abstractNumId w:val="30"/>
+    <w:abstractNumId w:val="33"/>
   </w:num>
   <w:num w:numId="8">
     <w:abstractNumId w:val="13"/>
@@ -25758,34 +27172,34 @@
     <w:abstractNumId w:val="7"/>
   </w:num>
   <w:num w:numId="10">
-    <w:abstractNumId w:val="36"/>
+    <w:abstractNumId w:val="42"/>
   </w:num>
   <w:num w:numId="11">
     <w:abstractNumId w:val="20"/>
   </w:num>
   <w:num w:numId="12">
-    <w:abstractNumId w:val="22"/>
+    <w:abstractNumId w:val="24"/>
   </w:num>
   <w:num w:numId="13">
-    <w:abstractNumId w:val="38"/>
+    <w:abstractNumId w:val="44"/>
   </w:num>
   <w:num w:numId="14">
-    <w:abstractNumId w:val="33"/>
+    <w:abstractNumId w:val="39"/>
   </w:num>
   <w:num w:numId="15">
-    <w:abstractNumId w:val="37"/>
+    <w:abstractNumId w:val="43"/>
   </w:num>
   <w:num w:numId="16">
-    <w:abstractNumId w:val="25"/>
+    <w:abstractNumId w:val="27"/>
   </w:num>
   <w:num w:numId="17">
     <w:abstractNumId w:val="17"/>
   </w:num>
   <w:num w:numId="18">
-    <w:abstractNumId w:val="26"/>
+    <w:abstractNumId w:val="28"/>
   </w:num>
   <w:num w:numId="19">
-    <w:abstractNumId w:val="24"/>
+    <w:abstractNumId w:val="26"/>
   </w:num>
   <w:num w:numId="20">
     <w:abstractNumId w:val="19"/>
@@ -25794,13 +27208,13 @@
     <w:abstractNumId w:val="16"/>
   </w:num>
   <w:num w:numId="22">
-    <w:abstractNumId w:val="23"/>
+    <w:abstractNumId w:val="25"/>
   </w:num>
   <w:num w:numId="23">
-    <w:abstractNumId w:val="29"/>
+    <w:abstractNumId w:val="31"/>
   </w:num>
   <w:num w:numId="24">
-    <w:abstractNumId w:val="31"/>
+    <w:abstractNumId w:val="34"/>
   </w:num>
   <w:num w:numId="25">
     <w:abstractNumId w:val="0"/>
@@ -25821,10 +27235,10 @@
     <w:abstractNumId w:val="11"/>
   </w:num>
   <w:num w:numId="31">
-    <w:abstractNumId w:val="27"/>
+    <w:abstractNumId w:val="29"/>
   </w:num>
   <w:num w:numId="32">
-    <w:abstractNumId w:val="28"/>
+    <w:abstractNumId w:val="30"/>
   </w:num>
   <w:num w:numId="33">
     <w:abstractNumId w:val="6"/>
@@ -25833,7 +27247,7 @@
     <w:abstractNumId w:val="5"/>
   </w:num>
   <w:num w:numId="35">
-    <w:abstractNumId w:val="21"/>
+    <w:abstractNumId w:val="22"/>
   </w:num>
   <w:num w:numId="36">
     <w:abstractNumId w:val="3"/>
@@ -25842,10 +27256,28 @@
     <w:abstractNumId w:val="18"/>
   </w:num>
   <w:num w:numId="38">
+    <w:abstractNumId w:val="41"/>
+  </w:num>
+  <w:num w:numId="39">
     <w:abstractNumId w:val="35"/>
   </w:num>
-  <w:num w:numId="39">
+  <w:num w:numId="40">
     <w:abstractNumId w:val="32"/>
+  </w:num>
+  <w:num w:numId="41">
+    <w:abstractNumId w:val="21"/>
+  </w:num>
+  <w:num w:numId="42">
+    <w:abstractNumId w:val="23"/>
+  </w:num>
+  <w:num w:numId="43">
+    <w:abstractNumId w:val="38"/>
+  </w:num>
+  <w:num w:numId="44">
+    <w:abstractNumId w:val="36"/>
+  </w:num>
+  <w:num w:numId="45">
+    <w:abstractNumId w:val="37"/>
   </w:num>
   <w:numIdMacAtCleanup w:val="26"/>
 </w:numbering>
@@ -26990,7 +28422,7 @@
 </file>
 
 <file path=customXml/itemProps1.xml><?xml version="1.0" encoding="utf-8"?>
-<ds:datastoreItem xmlns:ds="http://schemas.openxmlformats.org/officeDocument/2006/customXml" ds:itemID="{EEDDE825-0D0F-4933-BD0B-D84B650760BE}">
+<ds:datastoreItem xmlns:ds="http://schemas.openxmlformats.org/officeDocument/2006/customXml" ds:itemID="{DA9D0ED5-6F1E-49B5-B739-977EA204FABF}">
   <ds:schemaRefs>
     <ds:schemaRef ds:uri="http://schemas.openxmlformats.org/officeDocument/2006/bibliography"/>
   </ds:schemaRefs>

--- a/ESPDDocumentation/ТЗ.docx
+++ b/ESPDDocumentation/ТЗ.docx
@@ -6367,41 +6367,120 @@
           <w:sz w:val="24"/>
           <w:szCs w:val="24"/>
         </w:rPr>
-        <w:t xml:space="preserve">). </w:t>
-      </w:r>
-      <w:commentRangeStart w:id="8"/>
-      <w:r>
-        <w:rPr>
-          <w:rFonts w:ascii="Times New Roman" w:eastAsia="Times New Roman" w:hAnsi="Times New Roman" w:cs="Times New Roman"/>
-          <w:sz w:val="24"/>
-          <w:szCs w:val="24"/>
-        </w:rPr>
-        <w:t>(</w:t>
-      </w:r>
-      <w:proofErr w:type="spellStart"/>
-      <w:r>
-        <w:rPr>
-          <w:rFonts w:ascii="Times New Roman" w:eastAsia="Times New Roman" w:hAnsi="Times New Roman" w:cs="Times New Roman"/>
-          <w:sz w:val="24"/>
-          <w:szCs w:val="24"/>
-        </w:rPr>
-        <w:t>сслыка</w:t>
-      </w:r>
-      <w:proofErr w:type="spellEnd"/>
-      <w:r>
-        <w:rPr>
-          <w:rFonts w:ascii="Times New Roman" w:eastAsia="Times New Roman" w:hAnsi="Times New Roman" w:cs="Times New Roman"/>
-          <w:sz w:val="24"/>
-          <w:szCs w:val="24"/>
-        </w:rPr>
-        <w:t xml:space="preserve">) </w:t>
-      </w:r>
-      <w:commentRangeEnd w:id="8"/>
-      <w:r>
-        <w:rPr>
-          <w:rStyle w:val="ae"/>
-        </w:rPr>
-        <w:commentReference w:id="8"/>
+        <w:t>).</w:t>
+      </w:r>
+      <w:sdt>
+        <w:sdtPr>
+          <w:rPr>
+            <w:rFonts w:ascii="Times New Roman" w:eastAsia="Times New Roman" w:hAnsi="Times New Roman" w:cs="Times New Roman"/>
+            <w:sz w:val="24"/>
+            <w:szCs w:val="24"/>
+          </w:rPr>
+          <w:id w:val="559837875"/>
+          <w:citation/>
+        </w:sdtPr>
+        <w:sdtContent>
+          <w:r>
+            <w:rPr>
+              <w:rFonts w:ascii="Times New Roman" w:eastAsia="Times New Roman" w:hAnsi="Times New Roman" w:cs="Times New Roman"/>
+              <w:sz w:val="24"/>
+              <w:szCs w:val="24"/>
+            </w:rPr>
+            <w:fldChar w:fldCharType="begin"/>
+          </w:r>
+          <w:r>
+            <w:rPr>
+              <w:rFonts w:ascii="Times New Roman" w:eastAsia="Times New Roman" w:hAnsi="Times New Roman" w:cs="Times New Roman"/>
+              <w:sz w:val="24"/>
+              <w:szCs w:val="24"/>
+            </w:rPr>
+            <w:instrText xml:space="preserve"> </w:instrText>
+          </w:r>
+          <w:r>
+            <w:rPr>
+              <w:rFonts w:ascii="Times New Roman" w:eastAsia="Times New Roman" w:hAnsi="Times New Roman" w:cs="Times New Roman"/>
+              <w:sz w:val="24"/>
+              <w:szCs w:val="24"/>
+              <w:lang w:val="en-US"/>
+            </w:rPr>
+            <w:instrText>CITATION</w:instrText>
+          </w:r>
+          <w:r>
+            <w:rPr>
+              <w:rFonts w:ascii="Times New Roman" w:eastAsia="Times New Roman" w:hAnsi="Times New Roman" w:cs="Times New Roman"/>
+              <w:sz w:val="24"/>
+              <w:szCs w:val="24"/>
+            </w:rPr>
+            <w:instrText xml:space="preserve"> </w:instrText>
+          </w:r>
+          <w:r>
+            <w:rPr>
+              <w:rFonts w:ascii="Times New Roman" w:eastAsia="Times New Roman" w:hAnsi="Times New Roman" w:cs="Times New Roman"/>
+              <w:sz w:val="24"/>
+              <w:szCs w:val="24"/>
+              <w:lang w:val="en-US"/>
+            </w:rPr>
+            <w:instrText>Eur</w:instrText>
+          </w:r>
+          <w:r>
+            <w:rPr>
+              <w:rFonts w:ascii="Times New Roman" w:eastAsia="Times New Roman" w:hAnsi="Times New Roman" w:cs="Times New Roman"/>
+              <w:sz w:val="24"/>
+              <w:szCs w:val="24"/>
+            </w:rPr>
+            <w:instrText>18 \</w:instrText>
+          </w:r>
+          <w:r>
+            <w:rPr>
+              <w:rFonts w:ascii="Times New Roman" w:eastAsia="Times New Roman" w:hAnsi="Times New Roman" w:cs="Times New Roman"/>
+              <w:sz w:val="24"/>
+              <w:szCs w:val="24"/>
+              <w:lang w:val="en-US"/>
+            </w:rPr>
+            <w:instrText>l</w:instrText>
+          </w:r>
+          <w:r>
+            <w:rPr>
+              <w:rFonts w:ascii="Times New Roman" w:eastAsia="Times New Roman" w:hAnsi="Times New Roman" w:cs="Times New Roman"/>
+              <w:sz w:val="24"/>
+              <w:szCs w:val="24"/>
+            </w:rPr>
+            <w:instrText xml:space="preserve"> 1033 </w:instrText>
+          </w:r>
+          <w:r>
+            <w:rPr>
+              <w:rFonts w:ascii="Times New Roman" w:eastAsia="Times New Roman" w:hAnsi="Times New Roman" w:cs="Times New Roman"/>
+              <w:sz w:val="24"/>
+              <w:szCs w:val="24"/>
+            </w:rPr>
+            <w:fldChar w:fldCharType="separate"/>
+          </w:r>
+          <w:r>
+            <w:rPr>
+              <w:rFonts w:ascii="Times New Roman" w:eastAsia="Times New Roman" w:hAnsi="Times New Roman" w:cs="Times New Roman"/>
+              <w:noProof/>
+              <w:sz w:val="24"/>
+              <w:szCs w:val="24"/>
+            </w:rPr>
+            <w:t xml:space="preserve"> [2]</w:t>
+          </w:r>
+          <w:r>
+            <w:rPr>
+              <w:rFonts w:ascii="Times New Roman" w:eastAsia="Times New Roman" w:hAnsi="Times New Roman" w:cs="Times New Roman"/>
+              <w:sz w:val="24"/>
+              <w:szCs w:val="24"/>
+            </w:rPr>
+            <w:fldChar w:fldCharType="end"/>
+          </w:r>
+        </w:sdtContent>
+      </w:sdt>
+      <w:r>
+        <w:rPr>
+          <w:rFonts w:ascii="Times New Roman" w:eastAsia="Times New Roman" w:hAnsi="Times New Roman" w:cs="Times New Roman"/>
+          <w:sz w:val="24"/>
+          <w:szCs w:val="24"/>
+        </w:rPr>
+        <w:t xml:space="preserve"> </w:t>
       </w:r>
       <w:r>
         <w:rPr>
@@ -6434,31 +6513,7 @@
           <w:sz w:val="24"/>
           <w:szCs w:val="24"/>
         </w:rPr>
-        <w:t xml:space="preserve"> </w:t>
-      </w:r>
-      <w:commentRangeStart w:id="9"/>
-      <w:r>
-        <w:rPr>
-          <w:rFonts w:ascii="Times New Roman" w:eastAsia="Times New Roman" w:hAnsi="Times New Roman" w:cs="Times New Roman"/>
-          <w:sz w:val="24"/>
-          <w:szCs w:val="24"/>
-        </w:rPr>
-        <w:t>производить атмосферную коррекцию полученных данных</w:t>
-      </w:r>
-      <w:commentRangeEnd w:id="9"/>
-      <w:r>
-        <w:rPr>
-          <w:rStyle w:val="ae"/>
-        </w:rPr>
-        <w:commentReference w:id="9"/>
-      </w:r>
-      <w:r>
-        <w:rPr>
-          <w:rFonts w:ascii="Times New Roman" w:eastAsia="Times New Roman" w:hAnsi="Times New Roman" w:cs="Times New Roman"/>
-          <w:sz w:val="24"/>
-          <w:szCs w:val="24"/>
-        </w:rPr>
-        <w:t>,</w:t>
+        <w:t xml:space="preserve"> производить атмосферную коррекцию полученных данных,</w:t>
       </w:r>
       <w:r>
         <w:rPr>
@@ -6574,7 +6629,7 @@
           <w:color w:val="auto"/>
         </w:rPr>
       </w:pPr>
-      <w:bookmarkStart w:id="10" w:name="_Toc482628523"/>
+      <w:bookmarkStart w:id="8" w:name="_Toc482628523"/>
       <w:r>
         <w:rPr>
           <w:rFonts w:ascii="Times New Roman" w:eastAsia="Times New Roman" w:hAnsi="Times New Roman" w:cs="Times New Roman"/>
@@ -6585,7 +6640,7 @@
         <w:lastRenderedPageBreak/>
         <w:t>Основания для разработки</w:t>
       </w:r>
-      <w:bookmarkEnd w:id="10"/>
+      <w:bookmarkEnd w:id="8"/>
     </w:p>
     <w:p>
       <w:pPr>
@@ -6598,7 +6653,7 @@
           <w:color w:val="auto"/>
         </w:rPr>
       </w:pPr>
-      <w:bookmarkStart w:id="11" w:name="_Toc482628524"/>
+      <w:bookmarkStart w:id="9" w:name="_Toc482628524"/>
       <w:r>
         <w:rPr>
           <w:rFonts w:ascii="Times New Roman" w:eastAsia="Times New Roman" w:hAnsi="Times New Roman" w:cs="Times New Roman"/>
@@ -6635,7 +6690,7 @@
         </w:rPr>
         <w:t>Документы, на основании которых ведется разработка</w:t>
       </w:r>
-      <w:bookmarkEnd w:id="11"/>
+      <w:bookmarkEnd w:id="9"/>
     </w:p>
     <w:p>
       <w:pPr>
@@ -6658,21 +6713,77 @@
         </w:rPr>
         <w:t xml:space="preserve">Разработка программы ведется на основании приказа Национального исследовательского университета «Высшая Школа Экономики» </w:t>
       </w:r>
-      <w:commentRangeStart w:id="12"/>
-      <w:r>
-        <w:rPr>
-          <w:rFonts w:ascii="Times New Roman" w:eastAsia="Times New Roman" w:hAnsi="Times New Roman" w:cs="Times New Roman"/>
-          <w:sz w:val="24"/>
-          <w:szCs w:val="24"/>
-        </w:rPr>
-        <w:t>№ 2.3-02/1804-01 «Об изменении тем, руководителей курсовых работ студентов образовательной программы Программная инженерия факультета компьютерных наук» от 18.04.2017.</w:t>
-      </w:r>
-      <w:commentRangeEnd w:id="12"/>
-      <w:r>
-        <w:rPr>
-          <w:rStyle w:val="ae"/>
-        </w:rPr>
-        <w:commentReference w:id="12"/>
+      <w:r>
+        <w:rPr>
+          <w:rFonts w:ascii="Times New Roman" w:eastAsia="Times New Roman" w:hAnsi="Times New Roman" w:cs="Times New Roman"/>
+          <w:sz w:val="24"/>
+          <w:szCs w:val="24"/>
+        </w:rPr>
+        <w:t xml:space="preserve">№ </w:t>
+      </w:r>
+      <w:r>
+        <w:rPr>
+          <w:rFonts w:ascii="Times New Roman" w:eastAsia="Times New Roman" w:hAnsi="Times New Roman" w:cs="Times New Roman"/>
+          <w:sz w:val="24"/>
+          <w:szCs w:val="24"/>
+        </w:rPr>
+        <w:t xml:space="preserve">2.3-02/1903-01 </w:t>
+      </w:r>
+      <w:r>
+        <w:rPr>
+          <w:rFonts w:ascii="Times New Roman" w:eastAsia="Times New Roman" w:hAnsi="Times New Roman" w:cs="Times New Roman"/>
+          <w:sz w:val="24"/>
+          <w:szCs w:val="24"/>
+        </w:rPr>
+        <w:t>«Об изменении тем, руководителей курсовых работ студентов образовательной программы Программная инженерия факультета компьютерных наук» от 1</w:t>
+      </w:r>
+      <w:r>
+        <w:rPr>
+          <w:rFonts w:ascii="Times New Roman" w:eastAsia="Times New Roman" w:hAnsi="Times New Roman" w:cs="Times New Roman"/>
+          <w:sz w:val="24"/>
+          <w:szCs w:val="24"/>
+        </w:rPr>
+        <w:t>9</w:t>
+      </w:r>
+      <w:r>
+        <w:rPr>
+          <w:rFonts w:ascii="Times New Roman" w:eastAsia="Times New Roman" w:hAnsi="Times New Roman" w:cs="Times New Roman"/>
+          <w:sz w:val="24"/>
+          <w:szCs w:val="24"/>
+        </w:rPr>
+        <w:t>.0</w:t>
+      </w:r>
+      <w:r>
+        <w:rPr>
+          <w:rFonts w:ascii="Times New Roman" w:eastAsia="Times New Roman" w:hAnsi="Times New Roman" w:cs="Times New Roman"/>
+          <w:sz w:val="24"/>
+          <w:szCs w:val="24"/>
+        </w:rPr>
+        <w:t>3</w:t>
+      </w:r>
+      <w:r>
+        <w:rPr>
+          <w:rFonts w:ascii="Times New Roman" w:eastAsia="Times New Roman" w:hAnsi="Times New Roman" w:cs="Times New Roman"/>
+          <w:sz w:val="24"/>
+          <w:szCs w:val="24"/>
+        </w:rPr>
+        <w:t>.201</w:t>
+      </w:r>
+      <w:r>
+        <w:rPr>
+          <w:rFonts w:ascii="Times New Roman" w:eastAsia="Times New Roman" w:hAnsi="Times New Roman" w:cs="Times New Roman"/>
+          <w:sz w:val="24"/>
+          <w:szCs w:val="24"/>
+        </w:rPr>
+        <w:t>8</w:t>
+      </w:r>
+      <w:r>
+        <w:rPr>
+          <w:rFonts w:ascii="Times New Roman" w:eastAsia="Times New Roman" w:hAnsi="Times New Roman" w:cs="Times New Roman"/>
+          <w:sz w:val="24"/>
+          <w:szCs w:val="24"/>
+        </w:rPr>
+        <w:t>.</w:t>
       </w:r>
     </w:p>
     <w:p>
@@ -6708,7 +6819,7 @@
           <w:color w:val="auto"/>
         </w:rPr>
       </w:pPr>
-      <w:bookmarkStart w:id="13" w:name="_Toc482628525"/>
+      <w:bookmarkStart w:id="10" w:name="_Toc482628525"/>
       <w:r>
         <w:rPr>
           <w:rFonts w:ascii="Times New Roman" w:eastAsia="Times New Roman" w:hAnsi="Times New Roman" w:cs="Times New Roman"/>
@@ -6719,7 +6830,7 @@
         <w:lastRenderedPageBreak/>
         <w:t>Назначение разработки</w:t>
       </w:r>
-      <w:bookmarkEnd w:id="13"/>
+      <w:bookmarkEnd w:id="10"/>
     </w:p>
     <w:p>
       <w:pPr>
@@ -6732,7 +6843,7 @@
           <w:color w:val="auto"/>
         </w:rPr>
       </w:pPr>
-      <w:bookmarkStart w:id="14" w:name="_Toc482628526"/>
+      <w:bookmarkStart w:id="11" w:name="_Toc482628526"/>
       <w:r>
         <w:rPr>
           <w:rFonts w:ascii="Times New Roman" w:eastAsia="Times New Roman" w:hAnsi="Times New Roman" w:cs="Times New Roman"/>
@@ -6760,7 +6871,7 @@
         </w:rPr>
         <w:t xml:space="preserve"> Функциональное назначение</w:t>
       </w:r>
-      <w:bookmarkEnd w:id="14"/>
+      <w:bookmarkEnd w:id="11"/>
     </w:p>
     <w:p>
       <w:pPr>
@@ -6986,39 +7097,6 @@
           <w:szCs w:val="24"/>
         </w:rPr>
       </w:pPr>
-      <w:commentRangeStart w:id="15"/>
-      <w:r>
-        <w:rPr>
-          <w:rFonts w:ascii="Times New Roman" w:eastAsia="Times New Roman" w:hAnsi="Times New Roman" w:cs="Times New Roman"/>
-          <w:sz w:val="24"/>
-          <w:szCs w:val="24"/>
-          <w:lang w:val="en-US"/>
-        </w:rPr>
-        <w:t>Landfill???</w:t>
-      </w:r>
-      <w:commentRangeEnd w:id="15"/>
-      <w:r>
-        <w:rPr>
-          <w:rStyle w:val="ae"/>
-        </w:rPr>
-        <w:commentReference w:id="15"/>
-      </w:r>
-    </w:p>
-    <w:p>
-      <w:pPr>
-        <w:pStyle w:val="aa"/>
-        <w:numPr>
-          <w:ilvl w:val="0"/>
-          <w:numId w:val="28"/>
-        </w:numPr>
-        <w:spacing w:before="120" w:after="120"/>
-        <w:jc w:val="both"/>
-        <w:rPr>
-          <w:rFonts w:ascii="Times New Roman" w:eastAsia="Times New Roman" w:hAnsi="Times New Roman" w:cs="Times New Roman"/>
-          <w:sz w:val="24"/>
-          <w:szCs w:val="24"/>
-        </w:rPr>
-      </w:pPr>
       <w:r>
         <w:rPr>
           <w:rFonts w:ascii="Times New Roman" w:eastAsia="Times New Roman" w:hAnsi="Times New Roman" w:cs="Times New Roman"/>
@@ -7097,16 +7175,23 @@
           <w:sz w:val="24"/>
           <w:szCs w:val="24"/>
         </w:rPr>
-        <w:t xml:space="preserve">Программа предоставляет возможность сохранения результатов обработки данных в виде гео-векторных фалов и отчета в формате </w:t>
-      </w:r>
-      <w:r>
-        <w:rPr>
-          <w:rFonts w:ascii="Times New Roman" w:eastAsia="Times New Roman" w:hAnsi="Times New Roman" w:cs="Times New Roman"/>
-          <w:sz w:val="24"/>
-          <w:szCs w:val="24"/>
-          <w:lang w:val="en-US"/>
-        </w:rPr>
-        <w:t>pdf</w:t>
+        <w:t>Программа предоставляет возможность сохранения результатов обработки данных в виде гео-векторных фа</w:t>
+      </w:r>
+      <w:r>
+        <w:rPr>
+          <w:rFonts w:ascii="Times New Roman" w:eastAsia="Times New Roman" w:hAnsi="Times New Roman" w:cs="Times New Roman"/>
+          <w:sz w:val="24"/>
+          <w:szCs w:val="24"/>
+        </w:rPr>
+        <w:t>йл</w:t>
+      </w:r>
+      <w:r>
+        <w:rPr>
+          <w:rFonts w:ascii="Times New Roman" w:eastAsia="Times New Roman" w:hAnsi="Times New Roman" w:cs="Times New Roman"/>
+          <w:sz w:val="24"/>
+          <w:szCs w:val="24"/>
+        </w:rPr>
+        <w:t>ов</w:t>
       </w:r>
       <w:r>
         <w:rPr>
@@ -7232,7 +7317,7 @@
           <w:color w:val="auto"/>
         </w:rPr>
       </w:pPr>
-      <w:bookmarkStart w:id="16" w:name="_Toc482628527"/>
+      <w:bookmarkStart w:id="12" w:name="_Toc482628527"/>
       <w:r>
         <w:rPr>
           <w:rFonts w:ascii="Times New Roman" w:eastAsia="Times New Roman" w:hAnsi="Times New Roman" w:cs="Times New Roman"/>
@@ -7243,7 +7328,7 @@
         <w:lastRenderedPageBreak/>
         <w:t>Требования к программе</w:t>
       </w:r>
-      <w:bookmarkEnd w:id="16"/>
+      <w:bookmarkEnd w:id="12"/>
     </w:p>
     <w:p>
       <w:pPr>
@@ -7256,7 +7341,7 @@
           <w:color w:val="auto"/>
         </w:rPr>
       </w:pPr>
-      <w:bookmarkStart w:id="17" w:name="_Toc482628528"/>
+      <w:bookmarkStart w:id="13" w:name="_Toc482628528"/>
       <w:r>
         <w:rPr>
           <w:rFonts w:ascii="Times New Roman" w:eastAsia="Times New Roman" w:hAnsi="Times New Roman" w:cs="Times New Roman"/>
@@ -7284,7 +7369,7 @@
         </w:rPr>
         <w:t xml:space="preserve"> Требования к функциональным характеристикам программы</w:t>
       </w:r>
-      <w:bookmarkEnd w:id="17"/>
+      <w:bookmarkEnd w:id="13"/>
     </w:p>
     <w:p>
       <w:pPr>
@@ -7372,7 +7457,7 @@
         </w:rPr>
         <w:t xml:space="preserve"> </w:t>
       </w:r>
-      <w:commentRangeStart w:id="18"/>
+      <w:commentRangeStart w:id="14"/>
       <w:r>
         <w:rPr>
           <w:rFonts w:ascii="Times New Roman" w:hAnsi="Times New Roman" w:cs="Times New Roman"/>
@@ -7441,12 +7526,12 @@
         </w:rPr>
         <w:t xml:space="preserve"> Европейского космического агентства</w:t>
       </w:r>
-      <w:commentRangeEnd w:id="18"/>
+      <w:commentRangeEnd w:id="14"/>
       <w:r>
         <w:rPr>
           <w:rStyle w:val="ae"/>
         </w:rPr>
-        <w:commentReference w:id="18"/>
+        <w:commentReference w:id="14"/>
       </w:r>
       <w:r>
         <w:rPr>
@@ -7573,7 +7658,7 @@
         </w:rPr>
         <w:t xml:space="preserve"> 2 </w:t>
       </w:r>
-      <w:commentRangeStart w:id="19"/>
+      <w:commentRangeStart w:id="15"/>
       <w:r>
         <w:rPr>
           <w:rFonts w:ascii="Times New Roman" w:hAnsi="Times New Roman" w:cs="Times New Roman"/>
@@ -7600,12 +7685,12 @@
         </w:rPr>
         <w:t>A</w:t>
       </w:r>
-      <w:commentRangeEnd w:id="19"/>
+      <w:commentRangeEnd w:id="15"/>
       <w:r>
         <w:rPr>
           <w:rStyle w:val="ae"/>
         </w:rPr>
-        <w:commentReference w:id="19"/>
+        <w:commentReference w:id="15"/>
       </w:r>
     </w:p>
     <w:p>
@@ -7989,7 +8074,7 @@
         </w:rPr>
         <w:t xml:space="preserve">векторов </w:t>
       </w:r>
-      <w:commentRangeStart w:id="20"/>
+      <w:commentRangeStart w:id="16"/>
       <w:r>
         <w:rPr>
           <w:rFonts w:ascii="Times New Roman" w:hAnsi="Times New Roman" w:cs="Times New Roman"/>
@@ -8058,12 +8143,12 @@
         </w:rPr>
         <w:t>).</w:t>
       </w:r>
-      <w:commentRangeEnd w:id="20"/>
+      <w:commentRangeEnd w:id="16"/>
       <w:r>
         <w:rPr>
           <w:rStyle w:val="ae"/>
         </w:rPr>
-        <w:commentReference w:id="20"/>
+        <w:commentReference w:id="16"/>
       </w:r>
     </w:p>
     <w:p>
@@ -8288,6 +8373,7 @@
     <w:p>
       <w:pPr>
         <w:pStyle w:val="aa"/>
+        <w:keepNext/>
         <w:numPr>
           <w:ilvl w:val="0"/>
           <w:numId w:val="30"/>
@@ -8300,56 +8386,16 @@
           <w:szCs w:val="24"/>
         </w:rPr>
       </w:pPr>
-      <w:bookmarkStart w:id="21" w:name="_Toc482628529"/>
       <w:r>
         <w:rPr>
           <w:rFonts w:ascii="Times New Roman" w:hAnsi="Times New Roman" w:cs="Times New Roman"/>
           <w:sz w:val="24"/>
           <w:szCs w:val="24"/>
         </w:rPr>
-        <w:t>Возможность сохранения пользователем текстового файла с отчетом</w:t>
-      </w:r>
-      <w:r>
-        <w:rPr>
-          <w:rFonts w:ascii="Times New Roman" w:hAnsi="Times New Roman" w:cs="Times New Roman"/>
-          <w:sz w:val="24"/>
-          <w:szCs w:val="24"/>
-        </w:rPr>
-        <w:t xml:space="preserve"> </w:t>
-      </w:r>
-      <w:r>
-        <w:rPr>
-          <w:rFonts w:ascii="Times New Roman" w:hAnsi="Times New Roman" w:cs="Times New Roman"/>
-          <w:sz w:val="24"/>
-          <w:szCs w:val="24"/>
-        </w:rPr>
-        <w:t>по полученным результатом</w:t>
-      </w:r>
-      <w:r>
-        <w:rPr>
-          <w:rFonts w:ascii="Times New Roman" w:hAnsi="Times New Roman" w:cs="Times New Roman"/>
-          <w:sz w:val="24"/>
-          <w:szCs w:val="24"/>
-        </w:rPr>
-        <w:t xml:space="preserve"> обнаружения изменения землепользования в формате </w:t>
-      </w:r>
-      <w:r>
-        <w:rPr>
-          <w:rFonts w:ascii="Times New Roman" w:hAnsi="Times New Roman" w:cs="Times New Roman"/>
-          <w:sz w:val="24"/>
-          <w:szCs w:val="24"/>
-          <w:lang w:val="en-US"/>
-        </w:rPr>
-        <w:t>pdf</w:t>
-      </w:r>
-      <w:r>
-        <w:rPr>
-          <w:rFonts w:ascii="Times New Roman" w:hAnsi="Times New Roman" w:cs="Times New Roman"/>
-          <w:sz w:val="24"/>
-          <w:szCs w:val="24"/>
-        </w:rPr>
-        <w:t>.</w:t>
-      </w:r>
+        <w:t>Расчет площадей областей изменений.</w:t>
+      </w:r>
+      <w:bookmarkStart w:id="17" w:name="_GoBack"/>
+      <w:bookmarkEnd w:id="17"/>
     </w:p>
     <w:p>
       <w:pPr>
@@ -8366,13 +8412,14 @@
           <w:szCs w:val="24"/>
         </w:rPr>
       </w:pPr>
+      <w:bookmarkStart w:id="18" w:name="_Toc482628529"/>
       <w:r>
         <w:rPr>
           <w:rFonts w:ascii="Times New Roman" w:hAnsi="Times New Roman" w:cs="Times New Roman"/>
           <w:sz w:val="24"/>
           <w:szCs w:val="24"/>
         </w:rPr>
-        <w:t xml:space="preserve">Возможность преобразования и сохранения результата определения изменения землепользования в формат векторных файлов с геопривязкой </w:t>
+        <w:t xml:space="preserve">Возможность сохранения результата определения изменения землепользования в формат векторных файлов с геопривязкой </w:t>
       </w:r>
       <w:r>
         <w:rPr>
@@ -8456,7 +8503,7 @@
         </w:rPr>
         <w:t>Требование к входным данным</w:t>
       </w:r>
-      <w:bookmarkEnd w:id="21"/>
+      <w:bookmarkEnd w:id="18"/>
     </w:p>
     <w:p>
       <w:pPr>
@@ -8810,7 +8857,7 @@
         </w:rPr>
         <w:t xml:space="preserve">Полигон, ограничивающий область поверхности Земли для поиска данных, в текстовом формате </w:t>
       </w:r>
-      <w:commentRangeStart w:id="22"/>
+      <w:commentRangeStart w:id="19"/>
       <w:r>
         <w:rPr>
           <w:rFonts w:ascii="Times New Roman" w:eastAsia="Times New Roman" w:hAnsi="Times New Roman" w:cs="Times New Roman"/>
@@ -8820,12 +8867,12 @@
         </w:rPr>
         <w:t>WKT</w:t>
       </w:r>
-      <w:commentRangeEnd w:id="22"/>
+      <w:commentRangeEnd w:id="19"/>
       <w:r>
         <w:rPr>
           <w:rStyle w:val="ae"/>
         </w:rPr>
-        <w:commentReference w:id="22"/>
+        <w:commentReference w:id="19"/>
       </w:r>
       <w:r>
         <w:rPr>
@@ -9116,7 +9163,7 @@
         </w:rPr>
         <w:t xml:space="preserve">Входные данные модуля преобразования данных должны соответствовать спецификации </w:t>
       </w:r>
-      <w:commentRangeStart w:id="23"/>
+      <w:commentRangeStart w:id="20"/>
       <w:r>
         <w:rPr>
           <w:rFonts w:ascii="Times New Roman" w:eastAsia="Times New Roman" w:hAnsi="Times New Roman" w:cs="Times New Roman"/>
@@ -9168,12 +9215,12 @@
         </w:rPr>
         <w:t>C</w:t>
       </w:r>
-      <w:commentRangeEnd w:id="23"/>
+      <w:commentRangeEnd w:id="20"/>
       <w:r>
         <w:rPr>
           <w:rStyle w:val="ae"/>
         </w:rPr>
-        <w:commentReference w:id="23"/>
+        <w:commentReference w:id="20"/>
       </w:r>
       <w:r>
         <w:rPr>
@@ -9700,7 +9747,7 @@
         </w:rPr>
         <w:t xml:space="preserve">использующий нотацию атрибутов векторов </w:t>
       </w:r>
-      <w:commentRangeStart w:id="24"/>
+      <w:commentRangeStart w:id="21"/>
       <w:r>
         <w:rPr>
           <w:rFonts w:ascii="Times New Roman" w:hAnsi="Times New Roman" w:cs="Times New Roman"/>
@@ -9769,12 +9816,12 @@
         </w:rPr>
         <w:t>).</w:t>
       </w:r>
-      <w:commentRangeEnd w:id="24"/>
+      <w:commentRangeEnd w:id="21"/>
       <w:r>
         <w:rPr>
           <w:rStyle w:val="ae"/>
         </w:rPr>
-        <w:commentReference w:id="24"/>
+        <w:commentReference w:id="21"/>
       </w:r>
     </w:p>
     <w:p>
@@ -9962,7 +10009,7 @@
           <w:color w:val="auto"/>
         </w:rPr>
       </w:pPr>
-      <w:bookmarkStart w:id="25" w:name="_Hlk482413250"/>
+      <w:bookmarkStart w:id="22" w:name="_Hlk482413250"/>
       <w:r>
         <w:rPr>
           <w:rFonts w:ascii="Times New Roman" w:eastAsia="Times New Roman" w:hAnsi="Times New Roman" w:cs="Times New Roman"/>
@@ -9981,7 +10028,7 @@
         </w:rPr>
         <w:t xml:space="preserve">. </w:t>
       </w:r>
-      <w:bookmarkStart w:id="26" w:name="_Toc482628530"/>
+      <w:bookmarkStart w:id="23" w:name="_Toc482628530"/>
       <w:r>
         <w:rPr>
           <w:rFonts w:ascii="Times New Roman" w:eastAsia="Times New Roman" w:hAnsi="Times New Roman" w:cs="Times New Roman"/>
@@ -10000,7 +10047,7 @@
         </w:rPr>
         <w:t>выходным данным</w:t>
       </w:r>
-      <w:bookmarkEnd w:id="26"/>
+      <w:bookmarkEnd w:id="23"/>
     </w:p>
     <w:p>
       <w:pPr>
@@ -10414,7 +10461,6 @@
           <w:rFonts w:ascii="Times New Roman" w:hAnsi="Times New Roman" w:cs="Times New Roman"/>
           <w:b/>
           <w:color w:val="auto"/>
-          <w:lang w:val="en-US"/>
         </w:rPr>
       </w:pPr>
       <w:r>
@@ -10448,15 +10494,7 @@
           <w:b/>
           <w:color w:val="auto"/>
         </w:rPr>
-        <w:t xml:space="preserve">модуля </w:t>
-      </w:r>
-      <w:r>
-        <w:rPr>
-          <w:rFonts w:ascii="Times New Roman" w:hAnsi="Times New Roman" w:cs="Times New Roman"/>
-          <w:b/>
-          <w:color w:val="auto"/>
-        </w:rPr>
-        <w:t xml:space="preserve">обучения классификатора </w:t>
+        <w:t xml:space="preserve">модуля обучения классификатора </w:t>
       </w:r>
       <w:r>
         <w:rPr>
@@ -10537,7 +10575,7 @@
         </w:rPr>
         <w:t xml:space="preserve">для определения </w:t>
       </w:r>
-      <w:commentRangeStart w:id="27"/>
+      <w:commentRangeStart w:id="24"/>
       <w:r>
         <w:rPr>
           <w:rFonts w:ascii="Times New Roman" w:eastAsia="Times New Roman" w:hAnsi="Times New Roman" w:cs="Times New Roman"/>
@@ -10546,12 +10584,12 @@
         </w:rPr>
         <w:t>типа</w:t>
       </w:r>
-      <w:commentRangeEnd w:id="27"/>
+      <w:commentRangeEnd w:id="24"/>
       <w:r>
         <w:rPr>
           <w:rStyle w:val="ae"/>
         </w:rPr>
-        <w:commentReference w:id="27"/>
+        <w:commentReference w:id="24"/>
       </w:r>
       <w:r>
         <w:rPr>
@@ -10758,8 +10796,8 @@
           <w:color w:val="auto"/>
         </w:rPr>
       </w:pPr>
-      <w:bookmarkStart w:id="28" w:name="_Toc482628531"/>
-      <w:bookmarkEnd w:id="25"/>
+      <w:bookmarkStart w:id="25" w:name="_Toc482628531"/>
+      <w:bookmarkEnd w:id="22"/>
       <w:r>
         <w:rPr>
           <w:rFonts w:ascii="Times New Roman" w:eastAsia="Times New Roman" w:hAnsi="Times New Roman" w:cs="Times New Roman"/>
@@ -10796,7 +10834,7 @@
         </w:rPr>
         <w:t xml:space="preserve"> Требования к надежности программы</w:t>
       </w:r>
-      <w:bookmarkEnd w:id="28"/>
+      <w:bookmarkEnd w:id="25"/>
     </w:p>
     <w:p>
       <w:pPr>
@@ -10893,7 +10931,7 @@
           <w:color w:val="auto"/>
         </w:rPr>
       </w:pPr>
-      <w:bookmarkStart w:id="29" w:name="_Toc482628532"/>
+      <w:bookmarkStart w:id="26" w:name="_Toc482628532"/>
       <w:r>
         <w:rPr>
           <w:rFonts w:ascii="Times New Roman" w:eastAsia="Times New Roman" w:hAnsi="Times New Roman" w:cs="Times New Roman"/>
@@ -10921,7 +10959,7 @@
         </w:rPr>
         <w:t xml:space="preserve"> Требования квалификация и уровня подготовки пользователя</w:t>
       </w:r>
-      <w:bookmarkEnd w:id="29"/>
+      <w:bookmarkEnd w:id="26"/>
     </w:p>
     <w:p>
       <w:pPr>
@@ -11064,7 +11102,7 @@
           <w:color w:val="auto"/>
         </w:rPr>
       </w:pPr>
-      <w:bookmarkStart w:id="30" w:name="_Toc482628533"/>
+      <w:bookmarkStart w:id="27" w:name="_Toc482628533"/>
       <w:r>
         <w:rPr>
           <w:rFonts w:ascii="Times New Roman" w:eastAsia="Times New Roman" w:hAnsi="Times New Roman" w:cs="Times New Roman"/>
@@ -11092,7 +11130,7 @@
         </w:rPr>
         <w:t xml:space="preserve"> Требования к составу и параметрам технических средств</w:t>
       </w:r>
-      <w:bookmarkEnd w:id="30"/>
+      <w:bookmarkEnd w:id="27"/>
     </w:p>
     <w:p>
       <w:pPr>
@@ -11131,7 +11169,7 @@
           <w:szCs w:val="24"/>
         </w:rPr>
       </w:pPr>
-      <w:commentRangeStart w:id="31"/>
+      <w:commentRangeStart w:id="28"/>
       <w:r>
         <w:rPr>
           <w:rFonts w:ascii="Times New Roman" w:eastAsia="Times New Roman" w:hAnsi="Times New Roman" w:cs="Times New Roman"/>
@@ -11188,12 +11226,12 @@
         </w:rPr>
         <w:t>Жесткий диск со свободным объемом не менее 500Mб</w:t>
       </w:r>
-      <w:commentRangeEnd w:id="31"/>
+      <w:commentRangeEnd w:id="28"/>
       <w:r>
         <w:rPr>
           <w:rStyle w:val="ae"/>
         </w:rPr>
-        <w:commentReference w:id="31"/>
+        <w:commentReference w:id="28"/>
       </w:r>
     </w:p>
     <w:p>
@@ -11279,7 +11317,7 @@
           <w:color w:val="auto"/>
         </w:rPr>
       </w:pPr>
-      <w:bookmarkStart w:id="32" w:name="_Toc482628534"/>
+      <w:bookmarkStart w:id="29" w:name="_Toc482628534"/>
       <w:r>
         <w:rPr>
           <w:rFonts w:ascii="Times New Roman" w:eastAsia="Times New Roman" w:hAnsi="Times New Roman" w:cs="Times New Roman"/>
@@ -11307,7 +11345,7 @@
         </w:rPr>
         <w:t xml:space="preserve"> Требования к информационной и программной совместимости</w:t>
       </w:r>
-      <w:bookmarkEnd w:id="32"/>
+      <w:bookmarkEnd w:id="29"/>
     </w:p>
     <w:p>
       <w:pPr>
@@ -11339,8 +11377,6 @@
         </w:rPr>
         <w:t xml:space="preserve"> пользователей</w:t>
       </w:r>
-      <w:bookmarkStart w:id="33" w:name="_GoBack"/>
-      <w:bookmarkEnd w:id="33"/>
       <w:r>
         <w:rPr>
           <w:rFonts w:ascii="Times New Roman" w:eastAsia="Times New Roman" w:hAnsi="Times New Roman" w:cs="Times New Roman"/>
@@ -11772,7 +11808,7 @@
           <w:color w:val="auto"/>
         </w:rPr>
       </w:pPr>
-      <w:bookmarkStart w:id="34" w:name="_Toc482628535"/>
+      <w:bookmarkStart w:id="30" w:name="_Toc482628535"/>
       <w:r>
         <w:rPr>
           <w:rFonts w:ascii="Times New Roman" w:eastAsia="Times New Roman" w:hAnsi="Times New Roman" w:cs="Times New Roman"/>
@@ -11800,7 +11836,7 @@
         </w:rPr>
         <w:t xml:space="preserve"> Требования к маркировке и упаковке</w:t>
       </w:r>
-      <w:bookmarkEnd w:id="34"/>
+      <w:bookmarkEnd w:id="30"/>
     </w:p>
     <w:p>
       <w:pPr>
@@ -11972,7 +12008,7 @@
           <w:color w:val="auto"/>
         </w:rPr>
       </w:pPr>
-      <w:bookmarkStart w:id="35" w:name="_Toc482628536"/>
+      <w:bookmarkStart w:id="31" w:name="_Toc482628536"/>
       <w:r>
         <w:rPr>
           <w:rFonts w:ascii="Times New Roman" w:eastAsia="Times New Roman" w:hAnsi="Times New Roman" w:cs="Times New Roman"/>
@@ -11991,7 +12027,7 @@
         </w:rPr>
         <w:t>. Требования к транспортированию и хранению</w:t>
       </w:r>
-      <w:bookmarkEnd w:id="35"/>
+      <w:bookmarkEnd w:id="31"/>
     </w:p>
     <w:p>
       <w:pPr>
@@ -12005,7 +12041,7 @@
       <w:r>
         <w:tab/>
       </w:r>
-      <w:bookmarkStart w:id="36" w:name="_Toc482628537"/>
+      <w:bookmarkStart w:id="32" w:name="_Toc482628537"/>
       <w:r>
         <w:rPr>
           <w:rFonts w:ascii="Times New Roman" w:hAnsi="Times New Roman" w:cs="Times New Roman"/>
@@ -12047,7 +12083,7 @@
         </w:rPr>
         <w:t>)</w:t>
       </w:r>
-      <w:bookmarkEnd w:id="36"/>
+      <w:bookmarkEnd w:id="32"/>
     </w:p>
     <w:p>
       <w:pPr>
@@ -12284,7 +12320,7 @@
           <w:color w:val="auto"/>
         </w:rPr>
       </w:pPr>
-      <w:bookmarkStart w:id="37" w:name="_Toc482628538"/>
+      <w:bookmarkStart w:id="33" w:name="_Toc482628538"/>
       <w:r>
         <w:rPr>
           <w:rFonts w:ascii="Times New Roman" w:hAnsi="Times New Roman" w:cs="Times New Roman"/>
@@ -12335,7 +12371,7 @@
         </w:rPr>
         <w:t xml:space="preserve">       предоставляемых в печатном виде.</w:t>
       </w:r>
-      <w:bookmarkEnd w:id="37"/>
+      <w:bookmarkEnd w:id="33"/>
     </w:p>
     <w:p>
       <w:pPr>
@@ -12541,7 +12577,7 @@
           <w:color w:val="auto"/>
         </w:rPr>
       </w:pPr>
-      <w:bookmarkStart w:id="38" w:name="_Toc482628539"/>
+      <w:bookmarkStart w:id="34" w:name="_Toc482628539"/>
       <w:r>
         <w:rPr>
           <w:rFonts w:ascii="Times New Roman" w:eastAsia="Times New Roman" w:hAnsi="Times New Roman" w:cs="Times New Roman"/>
@@ -12560,7 +12596,7 @@
         </w:rPr>
         <w:t>. Специальные требования</w:t>
       </w:r>
-      <w:bookmarkEnd w:id="38"/>
+      <w:bookmarkEnd w:id="34"/>
     </w:p>
     <w:p>
       <w:pPr>
@@ -12617,7 +12653,7 @@
           <w:color w:val="auto"/>
         </w:rPr>
       </w:pPr>
-      <w:bookmarkStart w:id="39" w:name="_Toc482628540"/>
+      <w:bookmarkStart w:id="35" w:name="_Toc482628540"/>
       <w:r>
         <w:rPr>
           <w:rFonts w:ascii="Times New Roman" w:eastAsia="Times New Roman" w:hAnsi="Times New Roman" w:cs="Times New Roman"/>
@@ -12628,7 +12664,7 @@
         <w:lastRenderedPageBreak/>
         <w:t>Требования к программной документации</w:t>
       </w:r>
-      <w:bookmarkEnd w:id="39"/>
+      <w:bookmarkEnd w:id="35"/>
     </w:p>
     <w:p>
       <w:pPr>
@@ -12642,7 +12678,7 @@
           <w:color w:val="auto"/>
         </w:rPr>
       </w:pPr>
-      <w:bookmarkStart w:id="40" w:name="_Toc482628541"/>
+      <w:bookmarkStart w:id="36" w:name="_Toc482628541"/>
       <w:r>
         <w:rPr>
           <w:rFonts w:ascii="Times New Roman" w:eastAsia="Times New Roman" w:hAnsi="Times New Roman" w:cs="Times New Roman"/>
@@ -12670,7 +12706,7 @@
         </w:rPr>
         <w:t xml:space="preserve"> Состав программной документации</w:t>
       </w:r>
-      <w:bookmarkEnd w:id="40"/>
+      <w:bookmarkEnd w:id="36"/>
     </w:p>
     <w:p>
       <w:pPr>
@@ -12955,7 +12991,7 @@
           <w:color w:val="auto"/>
         </w:rPr>
       </w:pPr>
-      <w:bookmarkStart w:id="41" w:name="_Toc482628542"/>
+      <w:bookmarkStart w:id="37" w:name="_Toc482628542"/>
       <w:r>
         <w:rPr>
           <w:rFonts w:ascii="Times New Roman" w:eastAsia="Times New Roman" w:hAnsi="Times New Roman" w:cs="Times New Roman"/>
@@ -12966,7 +13002,7 @@
         <w:lastRenderedPageBreak/>
         <w:t>Технико-экономические показатели</w:t>
       </w:r>
-      <w:bookmarkEnd w:id="41"/>
+      <w:bookmarkEnd w:id="37"/>
     </w:p>
     <w:p>
       <w:pPr>
@@ -12979,7 +13015,7 @@
           <w:color w:val="auto"/>
         </w:rPr>
       </w:pPr>
-      <w:bookmarkStart w:id="42" w:name="_Toc482628543"/>
+      <w:bookmarkStart w:id="38" w:name="_Toc482628543"/>
       <w:r>
         <w:rPr>
           <w:rFonts w:ascii="Times New Roman" w:eastAsia="Times New Roman" w:hAnsi="Times New Roman" w:cs="Times New Roman"/>
@@ -13007,7 +13043,7 @@
         </w:rPr>
         <w:t xml:space="preserve"> Предполагаемая потребность</w:t>
       </w:r>
-      <w:bookmarkEnd w:id="42"/>
+      <w:bookmarkEnd w:id="38"/>
     </w:p>
     <w:p>
       <w:pPr>
@@ -13042,7 +13078,7 @@
           <w:color w:val="auto"/>
         </w:rPr>
       </w:pPr>
-      <w:bookmarkStart w:id="43" w:name="_Toc482628544"/>
+      <w:bookmarkStart w:id="39" w:name="_Toc482628544"/>
       <w:r>
         <w:rPr>
           <w:rFonts w:ascii="Times New Roman" w:eastAsia="Times New Roman" w:hAnsi="Times New Roman" w:cs="Times New Roman"/>
@@ -13070,7 +13106,7 @@
         </w:rPr>
         <w:t xml:space="preserve"> Ориентировочная экономическая эффективность</w:t>
       </w:r>
-      <w:bookmarkEnd w:id="43"/>
+      <w:bookmarkEnd w:id="39"/>
       <w:r>
         <w:rPr>
           <w:rFonts w:ascii="Times New Roman" w:eastAsia="Times New Roman" w:hAnsi="Times New Roman" w:cs="Times New Roman"/>
@@ -13157,7 +13193,7 @@
           <w:color w:val="auto"/>
         </w:rPr>
       </w:pPr>
-      <w:bookmarkStart w:id="44" w:name="_Toc482628545"/>
+      <w:bookmarkStart w:id="40" w:name="_Toc482628545"/>
       <w:r>
         <w:rPr>
           <w:rFonts w:ascii="Times New Roman" w:eastAsia="Times New Roman" w:hAnsi="Times New Roman" w:cs="Times New Roman"/>
@@ -13168,7 +13204,7 @@
         <w:lastRenderedPageBreak/>
         <w:t>Стадии и этапы разработки</w:t>
       </w:r>
-      <w:bookmarkEnd w:id="44"/>
+      <w:bookmarkEnd w:id="40"/>
     </w:p>
     <w:p>
       <w:pPr>
@@ -13182,7 +13218,7 @@
           <w:color w:val="auto"/>
         </w:rPr>
       </w:pPr>
-      <w:bookmarkStart w:id="45" w:name="_Toc482628546"/>
+      <w:bookmarkStart w:id="41" w:name="_Toc482628546"/>
       <w:r>
         <w:rPr>
           <w:rFonts w:ascii="Times New Roman" w:eastAsia="Times New Roman" w:hAnsi="Times New Roman" w:cs="Times New Roman"/>
@@ -13210,7 +13246,7 @@
         </w:rPr>
         <w:t xml:space="preserve"> Этапы разработки</w:t>
       </w:r>
-      <w:bookmarkEnd w:id="45"/>
+      <w:bookmarkEnd w:id="41"/>
     </w:p>
     <w:p>
       <w:pPr>
@@ -14074,7 +14110,7 @@
           <w:color w:val="auto"/>
         </w:rPr>
       </w:pPr>
-      <w:bookmarkStart w:id="46" w:name="_Toc482628547"/>
+      <w:bookmarkStart w:id="42" w:name="_Toc482628547"/>
       <w:r>
         <w:rPr>
           <w:rFonts w:ascii="Times New Roman" w:eastAsia="Times New Roman" w:hAnsi="Times New Roman" w:cs="Times New Roman"/>
@@ -14111,7 +14147,7 @@
         </w:rPr>
         <w:t>исполнители</w:t>
       </w:r>
-      <w:bookmarkEnd w:id="46"/>
+      <w:bookmarkEnd w:id="42"/>
     </w:p>
     <w:p>
       <w:pPr>
@@ -14212,7 +14248,7 @@
           <w:color w:val="auto"/>
         </w:rPr>
       </w:pPr>
-      <w:bookmarkStart w:id="47" w:name="_Toc482628548"/>
+      <w:bookmarkStart w:id="43" w:name="_Toc482628548"/>
       <w:r>
         <w:rPr>
           <w:rFonts w:ascii="Times New Roman" w:eastAsia="Times New Roman" w:hAnsi="Times New Roman" w:cs="Times New Roman"/>
@@ -14223,7 +14259,7 @@
         <w:lastRenderedPageBreak/>
         <w:t>Порядок контроля и приемки</w:t>
       </w:r>
-      <w:bookmarkEnd w:id="47"/>
+      <w:bookmarkEnd w:id="43"/>
     </w:p>
     <w:p>
       <w:pPr>
@@ -14274,8 +14310,8 @@
           <w:color w:val="auto"/>
         </w:rPr>
       </w:pPr>
-      <w:bookmarkStart w:id="48" w:name="_Toc451986424"/>
-      <w:bookmarkStart w:id="49" w:name="_Toc482628549"/>
+      <w:bookmarkStart w:id="44" w:name="_Toc451986424"/>
+      <w:bookmarkStart w:id="45" w:name="_Toc482628549"/>
       <w:r>
         <w:rPr>
           <w:rFonts w:ascii="Times New Roman" w:eastAsia="Times New Roman" w:hAnsi="Times New Roman" w:cs="Times New Roman"/>
@@ -14286,8 +14322,8 @@
         <w:lastRenderedPageBreak/>
         <w:t>Список использованной литературы</w:t>
       </w:r>
-      <w:bookmarkEnd w:id="48"/>
-      <w:bookmarkEnd w:id="49"/>
+      <w:bookmarkEnd w:id="44"/>
+      <w:bookmarkEnd w:id="45"/>
     </w:p>
     <w:p/>
     <w:p>
@@ -15108,7 +15144,7 @@
           <w:color w:val="auto"/>
         </w:rPr>
       </w:pPr>
-      <w:bookmarkStart w:id="50" w:name="_Toc482628550"/>
+      <w:bookmarkStart w:id="46" w:name="_Toc482628550"/>
       <w:r>
         <w:rPr>
           <w:rFonts w:ascii="Times New Roman" w:eastAsia="Times New Roman" w:hAnsi="Times New Roman" w:cs="Times New Roman"/>
@@ -15137,7 +15173,7 @@
         </w:rPr>
         <w:t>ерминология</w:t>
       </w:r>
-      <w:bookmarkEnd w:id="50"/>
+      <w:bookmarkEnd w:id="46"/>
     </w:p>
     <w:p>
       <w:pPr>
@@ -21871,7 +21907,7 @@
       </w:r>
     </w:p>
   </w:comment>
-  <w:comment w:id="8" w:author="Артур Лукин" w:date="2018-03-13T13:14:00Z" w:initials="АЛ">
+  <w:comment w:id="14" w:author="Артур Лукин" w:date="2018-03-17T02:50:00Z" w:initials="АЛ">
     <w:p>
       <w:pPr>
         <w:pStyle w:val="af"/>
@@ -21883,11 +21919,11 @@
         <w:annotationRef/>
       </w:r>
       <w:r>
-        <w:t>Добавить ссылку</w:t>
+        <w:t>Ссылка</w:t>
       </w:r>
     </w:p>
   </w:comment>
-  <w:comment w:id="9" w:author="Артур Лукин" w:date="2018-03-13T01:36:00Z" w:initials="АЛ">
+  <w:comment w:id="15" w:author="Артур Лукин" w:date="2018-03-16T04:32:00Z" w:initials="АЛ">
     <w:p>
       <w:pPr>
         <w:pStyle w:val="af"/>
@@ -21899,23 +21935,11 @@
         <w:annotationRef/>
       </w:r>
       <w:r>
-        <w:rPr>
-          <w:lang w:val="en-US"/>
-        </w:rPr>
-        <w:t>Level</w:t>
-      </w:r>
-      <w:r>
-        <w:t>2</w:t>
-      </w:r>
-      <w:r>
-        <w:rPr>
-          <w:lang w:val="en-US"/>
-        </w:rPr>
-        <w:t>A</w:t>
+        <w:t>Ссылка</w:t>
       </w:r>
     </w:p>
   </w:comment>
-  <w:comment w:id="12" w:author="Артур Лукин" w:date="2018-03-13T14:26:00Z" w:initials="АЛ">
+  <w:comment w:id="16" w:author="Артур Лукин" w:date="2018-03-16T04:46:00Z" w:initials="АЛ">
     <w:p>
       <w:pPr>
         <w:pStyle w:val="af"/>
@@ -21927,11 +21951,11 @@
         <w:annotationRef/>
       </w:r>
       <w:r>
-        <w:t>Новый приказ</w:t>
+        <w:t>Ссылка</w:t>
       </w:r>
     </w:p>
   </w:comment>
-  <w:comment w:id="15" w:author="Артур Лукин" w:date="2018-03-14T03:31:00Z" w:initials="АЛ">
+  <w:comment w:id="19" w:author="Артур Лукин" w:date="2018-03-17T03:00:00Z" w:initials="АЛ">
     <w:p>
       <w:pPr>
         <w:pStyle w:val="af"/>
@@ -21943,11 +21967,11 @@
         <w:annotationRef/>
       </w:r>
       <w:r>
-        <w:t>Надо или нет?</w:t>
+        <w:t>Ссылка</w:t>
       </w:r>
     </w:p>
   </w:comment>
-  <w:comment w:id="18" w:author="Артур Лукин" w:date="2018-03-17T02:50:00Z" w:initials="АЛ">
+  <w:comment w:id="20" w:author="Артур Лукин" w:date="2018-03-17T03:08:00Z" w:initials="АЛ">
     <w:p>
       <w:pPr>
         <w:pStyle w:val="af"/>
@@ -21963,7 +21987,7 @@
       </w:r>
     </w:p>
   </w:comment>
-  <w:comment w:id="19" w:author="Артур Лукин" w:date="2018-03-16T04:32:00Z" w:initials="АЛ">
+  <w:comment w:id="21" w:author="Артур Лукин" w:date="2018-03-16T04:46:00Z" w:initials="АЛ">
     <w:p>
       <w:pPr>
         <w:pStyle w:val="af"/>
@@ -21979,7 +22003,7 @@
       </w:r>
     </w:p>
   </w:comment>
-  <w:comment w:id="20" w:author="Артур Лукин" w:date="2018-03-16T04:46:00Z" w:initials="АЛ">
+  <w:comment w:id="24" w:author="Артур Лукин" w:date="2018-03-17T10:19:00Z" w:initials="АЛ">
     <w:p>
       <w:pPr>
         <w:pStyle w:val="af"/>
@@ -21991,75 +22015,11 @@
         <w:annotationRef/>
       </w:r>
       <w:r>
-        <w:t>Ссылка</w:t>
+        <w:t>Или типов</w:t>
       </w:r>
     </w:p>
   </w:comment>
-  <w:comment w:id="22" w:author="Артур Лукин" w:date="2018-03-17T03:00:00Z" w:initials="АЛ">
-    <w:p>
-      <w:pPr>
-        <w:pStyle w:val="af"/>
-      </w:pPr>
-      <w:r>
-        <w:rPr>
-          <w:rStyle w:val="ae"/>
-        </w:rPr>
-        <w:annotationRef/>
-      </w:r>
-      <w:r>
-        <w:t>Ссылка</w:t>
-      </w:r>
-    </w:p>
-  </w:comment>
-  <w:comment w:id="23" w:author="Артур Лукин" w:date="2018-03-17T03:08:00Z" w:initials="АЛ">
-    <w:p>
-      <w:pPr>
-        <w:pStyle w:val="af"/>
-      </w:pPr>
-      <w:r>
-        <w:rPr>
-          <w:rStyle w:val="ae"/>
-        </w:rPr>
-        <w:annotationRef/>
-      </w:r>
-      <w:r>
-        <w:t>Ссылка</w:t>
-      </w:r>
-    </w:p>
-  </w:comment>
-  <w:comment w:id="24" w:author="Артур Лукин" w:date="2018-03-16T04:46:00Z" w:initials="АЛ">
-    <w:p>
-      <w:pPr>
-        <w:pStyle w:val="af"/>
-      </w:pPr>
-      <w:r>
-        <w:rPr>
-          <w:rStyle w:val="ae"/>
-        </w:rPr>
-        <w:annotationRef/>
-      </w:r>
-      <w:r>
-        <w:t>Ссылка</w:t>
-      </w:r>
-    </w:p>
-  </w:comment>
-  <w:comment w:id="27" w:author="Артур Лукин" w:date="2018-03-17T10:19:00Z" w:initials="АЛ">
-    <w:p>
-      <w:pPr>
-        <w:pStyle w:val="af"/>
-      </w:pPr>
-      <w:r>
-        <w:rPr>
-          <w:rStyle w:val="ae"/>
-        </w:rPr>
-        <w:annotationRef/>
-      </w:r>
-      <w:r>
-        <w:t>Или типов</w:t>
-      </w:r>
-    </w:p>
-  </w:comment>
-  <w:comment w:id="31" w:author="Артур Лукин" w:date="2018-03-17T11:23:00Z" w:initials="АЛ">
+  <w:comment w:id="28" w:author="Артур Лукин" w:date="2018-03-17T11:23:00Z" w:initials="АЛ">
     <w:p>
       <w:pPr>
         <w:pStyle w:val="af"/>
@@ -22081,10 +22041,6 @@
 <file path=word/commentsExtended.xml><?xml version="1.0" encoding="utf-8"?>
 <w15:commentsEx xmlns:wpc="http://schemas.microsoft.com/office/word/2010/wordprocessingCanvas" xmlns:cx="http://schemas.microsoft.com/office/drawing/2014/chartex" xmlns:cx1="http://schemas.microsoft.com/office/drawing/2015/9/8/chartex" xmlns:cx2="http://schemas.microsoft.com/office/drawing/2015/10/21/chartex" xmlns:cx3="http://schemas.microsoft.com/office/drawing/2016/5/9/chartex" xmlns:cx4="http://schemas.microsoft.com/office/drawing/2016/5/10/chartex" xmlns:cx5="http://schemas.microsoft.com/office/drawing/2016/5/11/chartex" xmlns:cx6="http://schemas.microsoft.com/office/drawing/2016/5/12/chartex" xmlns:cx7="http://schemas.microsoft.com/office/drawing/2016/5/13/chartex" xmlns:cx8="http://schemas.microsoft.com/office/drawing/2016/5/14/chartex" xmlns:mc="http://schemas.openxmlformats.org/markup-compatibility/2006" xmlns:aink="http://schemas.microsoft.com/office/drawing/2016/ink" xmlns:am3d="http://schemas.microsoft.com/office/drawing/2017/model3d" xmlns:o="urn:schemas-microsoft-com:office:office" xmlns:r="http://schemas.openxmlformats.org/officeDocument/2006/relationships" xmlns:m="http://schemas.openxmlformats.org/officeDocument/2006/math" xmlns:v="urn:schemas-microsoft-com:vml" xmlns:wp14="http://schemas.microsoft.com/office/word/2010/wordprocessingDrawing" xmlns:wp="http://schemas.openxmlformats.org/drawingml/2006/wordprocessingDrawing" xmlns:w10="urn:schemas-microsoft-com:office:word" xmlns:w="http://schemas.openxmlformats.org/wordprocessingml/2006/main" xmlns:w14="http://schemas.microsoft.com/office/word/2010/wordml" xmlns:w15="http://schemas.microsoft.com/office/word/2012/wordml" xmlns:w16cid="http://schemas.microsoft.com/office/word/2016/wordml/cid" xmlns:w16se="http://schemas.microsoft.com/office/word/2015/wordml/symex" xmlns:wpg="http://schemas.microsoft.com/office/word/2010/wordprocessingGroup" xmlns:wpi="http://schemas.microsoft.com/office/word/2010/wordprocessingInk" xmlns:wne="http://schemas.microsoft.com/office/word/2006/wordml" xmlns:wps="http://schemas.microsoft.com/office/word/2010/wordprocessingShape" mc:Ignorable="w14 w15 w16se w16cid wp14">
   <w15:commentEx w15:paraId="73538CFE" w15:done="0"/>
-  <w15:commentEx w15:paraId="361530DD" w15:done="0"/>
-  <w15:commentEx w15:paraId="1086C12D" w15:done="0"/>
-  <w15:commentEx w15:paraId="218324BC" w15:done="0"/>
-  <w15:commentEx w15:paraId="33FCBCBA" w15:done="0"/>
   <w15:commentEx w15:paraId="0C4F4280" w15:done="0"/>
   <w15:commentEx w15:paraId="556B7710" w15:done="0"/>
   <w15:commentEx w15:paraId="1437A5BD" w15:done="0"/>
@@ -22099,10 +22055,6 @@
 <file path=word/commentsIds.xml><?xml version="1.0" encoding="utf-8"?>
 <w16cid:commentsIds xmlns:wpc="http://schemas.microsoft.com/office/word/2010/wordprocessingCanvas" xmlns:cx="http://schemas.microsoft.com/office/drawing/2014/chartex" xmlns:cx1="http://schemas.microsoft.com/office/drawing/2015/9/8/chartex" xmlns:cx2="http://schemas.microsoft.com/office/drawing/2015/10/21/chartex" xmlns:cx3="http://schemas.microsoft.com/office/drawing/2016/5/9/chartex" xmlns:cx4="http://schemas.microsoft.com/office/drawing/2016/5/10/chartex" xmlns:cx5="http://schemas.microsoft.com/office/drawing/2016/5/11/chartex" xmlns:cx6="http://schemas.microsoft.com/office/drawing/2016/5/12/chartex" xmlns:cx7="http://schemas.microsoft.com/office/drawing/2016/5/13/chartex" xmlns:cx8="http://schemas.microsoft.com/office/drawing/2016/5/14/chartex" xmlns:mc="http://schemas.openxmlformats.org/markup-compatibility/2006" xmlns:aink="http://schemas.microsoft.com/office/drawing/2016/ink" xmlns:am3d="http://schemas.microsoft.com/office/drawing/2017/model3d" xmlns:o="urn:schemas-microsoft-com:office:office" xmlns:r="http://schemas.openxmlformats.org/officeDocument/2006/relationships" xmlns:m="http://schemas.openxmlformats.org/officeDocument/2006/math" xmlns:v="urn:schemas-microsoft-com:vml" xmlns:wp14="http://schemas.microsoft.com/office/word/2010/wordprocessingDrawing" xmlns:wp="http://schemas.openxmlformats.org/drawingml/2006/wordprocessingDrawing" xmlns:w10="urn:schemas-microsoft-com:office:word" xmlns:w="http://schemas.openxmlformats.org/wordprocessingml/2006/main" xmlns:w14="http://schemas.microsoft.com/office/word/2010/wordml" xmlns:w15="http://schemas.microsoft.com/office/word/2012/wordml" xmlns:w16cid="http://schemas.microsoft.com/office/word/2016/wordml/cid" xmlns:w16se="http://schemas.microsoft.com/office/word/2015/wordml/symex" xmlns:wpg="http://schemas.microsoft.com/office/word/2010/wordprocessingGroup" xmlns:wpi="http://schemas.microsoft.com/office/word/2010/wordprocessingInk" xmlns:wne="http://schemas.microsoft.com/office/word/2006/wordml" xmlns:wps="http://schemas.microsoft.com/office/word/2010/wordprocessingShape" mc:Ignorable="w14 w15 w16se w16cid wp14">
   <w16cid:commentId w16cid:paraId="73538CFE" w16cid:durableId="1E30F1DC"/>
-  <w16cid:commentId w16cid:paraId="361530DD" w16cid:durableId="1E524D1D"/>
-  <w16cid:commentId w16cid:paraId="1086C12D" w16cid:durableId="1E51A98F"/>
-  <w16cid:commentId w16cid:paraId="218324BC" w16cid:durableId="1E525E19"/>
-  <w16cid:commentId w16cid:paraId="33FCBCBA" w16cid:durableId="1E53162A"/>
   <w16cid:commentId w16cid:paraId="0C4F4280" w16cid:durableId="1E570108"/>
   <w16cid:commentId w16cid:paraId="556B7710" w16cid:durableId="1E55C770"/>
   <w16cid:commentId w16cid:paraId="1437A5BD" w16cid:durableId="1E55CAAE"/>
@@ -28418,11 +28370,24 @@
     <b:Publisher>М.:ИПК Издательство стандартов</b:Publisher>
     <b:RefOrder>1</b:RefOrder>
   </b:Source>
+  <b:Source>
+    <b:Tag>Eur18</b:Tag>
+    <b:SourceType>InternetSite</b:SourceType>
+    <b:Guid>{9BE943DA-B036-4A16-A923-0F22A73CA06E}</b:Guid>
+    <b:Title>European Space Agency</b:Title>
+    <b:InternetSiteTitle>ESA</b:InternetSiteTitle>
+    <b:Year>2018</b:Year>
+    <b:YearAccessed>2018</b:YearAccessed>
+    <b:MonthAccessed>01</b:MonthAccessed>
+    <b:DayAccessed>10</b:DayAccessed>
+    <b:URL>https://www.esa.int/ESA</b:URL>
+    <b:RefOrder>2</b:RefOrder>
+  </b:Source>
 </b:Sources>
 </file>
 
 <file path=customXml/itemProps1.xml><?xml version="1.0" encoding="utf-8"?>
-<ds:datastoreItem xmlns:ds="http://schemas.openxmlformats.org/officeDocument/2006/customXml" ds:itemID="{DA9D0ED5-6F1E-49B5-B739-977EA204FABF}">
+<ds:datastoreItem xmlns:ds="http://schemas.openxmlformats.org/officeDocument/2006/customXml" ds:itemID="{FD29ED56-D766-4267-B5ED-E32E31F785F3}">
   <ds:schemaRefs>
     <ds:schemaRef ds:uri="http://schemas.openxmlformats.org/officeDocument/2006/bibliography"/>
   </ds:schemaRefs>

--- a/ESPDDocumentation/ТЗ.docx
+++ b/ESPDDocumentation/ТЗ.docx
@@ -7457,7 +7457,6 @@
         </w:rPr>
         <w:t xml:space="preserve"> </w:t>
       </w:r>
-      <w:commentRangeStart w:id="14"/>
       <w:r>
         <w:rPr>
           <w:rFonts w:ascii="Times New Roman" w:hAnsi="Times New Roman" w:cs="Times New Roman"/>
@@ -7518,28 +7517,122 @@
         </w:rPr>
         <w:t>API</w:t>
       </w:r>
+      <w:sdt>
+        <w:sdtPr>
+          <w:rPr>
+            <w:rFonts w:ascii="Times New Roman" w:hAnsi="Times New Roman" w:cs="Times New Roman"/>
+            <w:sz w:val="24"/>
+            <w:szCs w:val="24"/>
+            <w:lang w:val="en-US"/>
+          </w:rPr>
+          <w:id w:val="1994679409"/>
+          <w:citation/>
+        </w:sdtPr>
+        <w:sdtContent>
+          <w:r>
+            <w:rPr>
+              <w:rFonts w:ascii="Times New Roman" w:hAnsi="Times New Roman" w:cs="Times New Roman"/>
+              <w:sz w:val="24"/>
+              <w:szCs w:val="24"/>
+              <w:lang w:val="en-US"/>
+            </w:rPr>
+            <w:fldChar w:fldCharType="begin"/>
+          </w:r>
+          <w:r>
+            <w:rPr>
+              <w:rFonts w:ascii="Times New Roman" w:hAnsi="Times New Roman" w:cs="Times New Roman"/>
+              <w:sz w:val="24"/>
+              <w:szCs w:val="24"/>
+            </w:rPr>
+            <w:instrText xml:space="preserve"> </w:instrText>
+          </w:r>
+          <w:r>
+            <w:rPr>
+              <w:rFonts w:ascii="Times New Roman" w:hAnsi="Times New Roman" w:cs="Times New Roman"/>
+              <w:sz w:val="24"/>
+              <w:szCs w:val="24"/>
+              <w:lang w:val="en-US"/>
+            </w:rPr>
+            <w:instrText>CITATION</w:instrText>
+          </w:r>
+          <w:r>
+            <w:rPr>
+              <w:rFonts w:ascii="Times New Roman" w:hAnsi="Times New Roman" w:cs="Times New Roman"/>
+              <w:sz w:val="24"/>
+              <w:szCs w:val="24"/>
+            </w:rPr>
+            <w:instrText xml:space="preserve"> </w:instrText>
+          </w:r>
+          <w:r>
+            <w:rPr>
+              <w:rFonts w:ascii="Times New Roman" w:hAnsi="Times New Roman" w:cs="Times New Roman"/>
+              <w:sz w:val="24"/>
+              <w:szCs w:val="24"/>
+              <w:lang w:val="en-US"/>
+            </w:rPr>
+            <w:instrText>Ope</w:instrText>
+          </w:r>
+          <w:r>
+            <w:rPr>
+              <w:rFonts w:ascii="Times New Roman" w:hAnsi="Times New Roman" w:cs="Times New Roman"/>
+              <w:sz w:val="24"/>
+              <w:szCs w:val="24"/>
+            </w:rPr>
+            <w:instrText>18 \</w:instrText>
+          </w:r>
+          <w:r>
+            <w:rPr>
+              <w:rFonts w:ascii="Times New Roman" w:hAnsi="Times New Roman" w:cs="Times New Roman"/>
+              <w:sz w:val="24"/>
+              <w:szCs w:val="24"/>
+              <w:lang w:val="en-US"/>
+            </w:rPr>
+            <w:instrText>l</w:instrText>
+          </w:r>
+          <w:r>
+            <w:rPr>
+              <w:rFonts w:ascii="Times New Roman" w:hAnsi="Times New Roman" w:cs="Times New Roman"/>
+              <w:sz w:val="24"/>
+              <w:szCs w:val="24"/>
+            </w:rPr>
+            <w:instrText xml:space="preserve"> 1033 </w:instrText>
+          </w:r>
+          <w:r>
+            <w:rPr>
+              <w:rFonts w:ascii="Times New Roman" w:hAnsi="Times New Roman" w:cs="Times New Roman"/>
+              <w:sz w:val="24"/>
+              <w:szCs w:val="24"/>
+              <w:lang w:val="en-US"/>
+            </w:rPr>
+            <w:fldChar w:fldCharType="separate"/>
+          </w:r>
+          <w:r>
+            <w:rPr>
+              <w:rFonts w:ascii="Times New Roman" w:hAnsi="Times New Roman" w:cs="Times New Roman"/>
+              <w:noProof/>
+              <w:sz w:val="24"/>
+              <w:szCs w:val="24"/>
+            </w:rPr>
+            <w:t xml:space="preserve"> [3]</w:t>
+          </w:r>
+          <w:r>
+            <w:rPr>
+              <w:rFonts w:ascii="Times New Roman" w:hAnsi="Times New Roman" w:cs="Times New Roman"/>
+              <w:sz w:val="24"/>
+              <w:szCs w:val="24"/>
+              <w:lang w:val="en-US"/>
+            </w:rPr>
+            <w:fldChar w:fldCharType="end"/>
+          </w:r>
+        </w:sdtContent>
+      </w:sdt>
       <w:r>
         <w:rPr>
           <w:rFonts w:ascii="Times New Roman" w:hAnsi="Times New Roman" w:cs="Times New Roman"/>
           <w:sz w:val="24"/>
           <w:szCs w:val="24"/>
         </w:rPr>
-        <w:t xml:space="preserve"> Европейского космического агентства</w:t>
-      </w:r>
-      <w:commentRangeEnd w:id="14"/>
-      <w:r>
-        <w:rPr>
-          <w:rStyle w:val="ae"/>
-        </w:rPr>
-        <w:commentReference w:id="14"/>
-      </w:r>
-      <w:r>
-        <w:rPr>
-          <w:rFonts w:ascii="Times New Roman" w:hAnsi="Times New Roman" w:cs="Times New Roman"/>
-          <w:sz w:val="24"/>
-          <w:szCs w:val="24"/>
-        </w:rPr>
-        <w:t>.</w:t>
+        <w:t xml:space="preserve"> Европейского космического агентства.</w:t>
       </w:r>
     </w:p>
     <w:p>
@@ -7609,6 +7702,115 @@
         </w:rPr>
         <w:t>C</w:t>
       </w:r>
+      <w:sdt>
+        <w:sdtPr>
+          <w:rPr>
+            <w:rFonts w:ascii="Times New Roman" w:hAnsi="Times New Roman" w:cs="Times New Roman"/>
+            <w:sz w:val="24"/>
+            <w:szCs w:val="24"/>
+            <w:lang w:val="en-US"/>
+          </w:rPr>
+          <w:id w:val="1131058433"/>
+          <w:citation/>
+        </w:sdtPr>
+        <w:sdtContent>
+          <w:r>
+            <w:rPr>
+              <w:rFonts w:ascii="Times New Roman" w:hAnsi="Times New Roman" w:cs="Times New Roman"/>
+              <w:sz w:val="24"/>
+              <w:szCs w:val="24"/>
+              <w:lang w:val="en-US"/>
+            </w:rPr>
+            <w:fldChar w:fldCharType="begin"/>
+          </w:r>
+          <w:r>
+            <w:rPr>
+              <w:rFonts w:ascii="Times New Roman" w:hAnsi="Times New Roman" w:cs="Times New Roman"/>
+              <w:sz w:val="24"/>
+              <w:szCs w:val="24"/>
+            </w:rPr>
+            <w:instrText xml:space="preserve"> </w:instrText>
+          </w:r>
+          <w:r>
+            <w:rPr>
+              <w:rFonts w:ascii="Times New Roman" w:hAnsi="Times New Roman" w:cs="Times New Roman"/>
+              <w:sz w:val="24"/>
+              <w:szCs w:val="24"/>
+              <w:lang w:val="en-US"/>
+            </w:rPr>
+            <w:instrText>CITATION</w:instrText>
+          </w:r>
+          <w:r>
+            <w:rPr>
+              <w:rFonts w:ascii="Times New Roman" w:hAnsi="Times New Roman" w:cs="Times New Roman"/>
+              <w:sz w:val="24"/>
+              <w:szCs w:val="24"/>
+            </w:rPr>
+            <w:instrText xml:space="preserve"> </w:instrText>
+          </w:r>
+          <w:r>
+            <w:rPr>
+              <w:rFonts w:ascii="Times New Roman" w:hAnsi="Times New Roman" w:cs="Times New Roman"/>
+              <w:sz w:val="24"/>
+              <w:szCs w:val="24"/>
+              <w:lang w:val="en-US"/>
+            </w:rPr>
+            <w:instrText>Sen</w:instrText>
+          </w:r>
+          <w:r>
+            <w:rPr>
+              <w:rFonts w:ascii="Times New Roman" w:hAnsi="Times New Roman" w:cs="Times New Roman"/>
+              <w:sz w:val="24"/>
+              <w:szCs w:val="24"/>
+            </w:rPr>
+            <w:instrText>181 \</w:instrText>
+          </w:r>
+          <w:r>
+            <w:rPr>
+              <w:rFonts w:ascii="Times New Roman" w:hAnsi="Times New Roman" w:cs="Times New Roman"/>
+              <w:sz w:val="24"/>
+              <w:szCs w:val="24"/>
+              <w:lang w:val="en-US"/>
+            </w:rPr>
+            <w:instrText>l</w:instrText>
+          </w:r>
+          <w:r>
+            <w:rPr>
+              <w:rFonts w:ascii="Times New Roman" w:hAnsi="Times New Roman" w:cs="Times New Roman"/>
+              <w:sz w:val="24"/>
+              <w:szCs w:val="24"/>
+            </w:rPr>
+            <w:instrText xml:space="preserve"> 1033 </w:instrText>
+          </w:r>
+          <w:r>
+            <w:rPr>
+              <w:rFonts w:ascii="Times New Roman" w:hAnsi="Times New Roman" w:cs="Times New Roman"/>
+              <w:sz w:val="24"/>
+              <w:szCs w:val="24"/>
+              <w:lang w:val="en-US"/>
+            </w:rPr>
+            <w:fldChar w:fldCharType="separate"/>
+          </w:r>
+          <w:r>
+            <w:rPr>
+              <w:rFonts w:ascii="Times New Roman" w:hAnsi="Times New Roman" w:cs="Times New Roman"/>
+              <w:noProof/>
+              <w:sz w:val="24"/>
+              <w:szCs w:val="24"/>
+            </w:rPr>
+            <w:t xml:space="preserve"> [4]</w:t>
+          </w:r>
+          <w:r>
+            <w:rPr>
+              <w:rFonts w:ascii="Times New Roman" w:hAnsi="Times New Roman" w:cs="Times New Roman"/>
+              <w:sz w:val="24"/>
+              <w:szCs w:val="24"/>
+              <w:lang w:val="en-US"/>
+            </w:rPr>
+            <w:fldChar w:fldCharType="end"/>
+          </w:r>
+        </w:sdtContent>
+      </w:sdt>
       <w:r>
         <w:rPr>
           <w:rFonts w:ascii="Times New Roman" w:hAnsi="Times New Roman" w:cs="Times New Roman"/>
@@ -7658,7 +7860,6 @@
         </w:rPr>
         <w:t xml:space="preserve"> 2 </w:t>
       </w:r>
-      <w:commentRangeStart w:id="15"/>
       <w:r>
         <w:rPr>
           <w:rFonts w:ascii="Times New Roman" w:hAnsi="Times New Roman" w:cs="Times New Roman"/>
@@ -7685,13 +7886,115 @@
         </w:rPr>
         <w:t>A</w:t>
       </w:r>
-      <w:commentRangeEnd w:id="15"/>
-      <w:r>
-        <w:rPr>
-          <w:rStyle w:val="ae"/>
-        </w:rPr>
-        <w:commentReference w:id="15"/>
-      </w:r>
+      <w:sdt>
+        <w:sdtPr>
+          <w:rPr>
+            <w:rFonts w:ascii="Times New Roman" w:hAnsi="Times New Roman" w:cs="Times New Roman"/>
+            <w:sz w:val="24"/>
+            <w:szCs w:val="24"/>
+            <w:lang w:val="en-US"/>
+          </w:rPr>
+          <w:id w:val="-1901819110"/>
+          <w:citation/>
+        </w:sdtPr>
+        <w:sdtContent>
+          <w:r>
+            <w:rPr>
+              <w:rFonts w:ascii="Times New Roman" w:hAnsi="Times New Roman" w:cs="Times New Roman"/>
+              <w:sz w:val="24"/>
+              <w:szCs w:val="24"/>
+              <w:lang w:val="en-US"/>
+            </w:rPr>
+            <w:fldChar w:fldCharType="begin"/>
+          </w:r>
+          <w:r>
+            <w:rPr>
+              <w:rFonts w:ascii="Times New Roman" w:hAnsi="Times New Roman" w:cs="Times New Roman"/>
+              <w:sz w:val="24"/>
+              <w:szCs w:val="24"/>
+            </w:rPr>
+            <w:instrText xml:space="preserve"> </w:instrText>
+          </w:r>
+          <w:r>
+            <w:rPr>
+              <w:rFonts w:ascii="Times New Roman" w:hAnsi="Times New Roman" w:cs="Times New Roman"/>
+              <w:sz w:val="24"/>
+              <w:szCs w:val="24"/>
+              <w:lang w:val="en-US"/>
+            </w:rPr>
+            <w:instrText>CITATION</w:instrText>
+          </w:r>
+          <w:r>
+            <w:rPr>
+              <w:rFonts w:ascii="Times New Roman" w:hAnsi="Times New Roman" w:cs="Times New Roman"/>
+              <w:sz w:val="24"/>
+              <w:szCs w:val="24"/>
+            </w:rPr>
+            <w:instrText xml:space="preserve"> </w:instrText>
+          </w:r>
+          <w:r>
+            <w:rPr>
+              <w:rFonts w:ascii="Times New Roman" w:hAnsi="Times New Roman" w:cs="Times New Roman"/>
+              <w:sz w:val="24"/>
+              <w:szCs w:val="24"/>
+              <w:lang w:val="en-US"/>
+            </w:rPr>
+            <w:instrText>Sen</w:instrText>
+          </w:r>
+          <w:r>
+            <w:rPr>
+              <w:rFonts w:ascii="Times New Roman" w:hAnsi="Times New Roman" w:cs="Times New Roman"/>
+              <w:sz w:val="24"/>
+              <w:szCs w:val="24"/>
+            </w:rPr>
+            <w:instrText>181 \</w:instrText>
+          </w:r>
+          <w:r>
+            <w:rPr>
+              <w:rFonts w:ascii="Times New Roman" w:hAnsi="Times New Roman" w:cs="Times New Roman"/>
+              <w:sz w:val="24"/>
+              <w:szCs w:val="24"/>
+              <w:lang w:val="en-US"/>
+            </w:rPr>
+            <w:instrText>l</w:instrText>
+          </w:r>
+          <w:r>
+            <w:rPr>
+              <w:rFonts w:ascii="Times New Roman" w:hAnsi="Times New Roman" w:cs="Times New Roman"/>
+              <w:sz w:val="24"/>
+              <w:szCs w:val="24"/>
+            </w:rPr>
+            <w:instrText xml:space="preserve"> 1033 </w:instrText>
+          </w:r>
+          <w:r>
+            <w:rPr>
+              <w:rFonts w:ascii="Times New Roman" w:hAnsi="Times New Roman" w:cs="Times New Roman"/>
+              <w:sz w:val="24"/>
+              <w:szCs w:val="24"/>
+              <w:lang w:val="en-US"/>
+            </w:rPr>
+            <w:fldChar w:fldCharType="separate"/>
+          </w:r>
+          <w:r>
+            <w:rPr>
+              <w:rFonts w:ascii="Times New Roman" w:hAnsi="Times New Roman" w:cs="Times New Roman"/>
+              <w:noProof/>
+              <w:sz w:val="24"/>
+              <w:szCs w:val="24"/>
+            </w:rPr>
+            <w:t xml:space="preserve"> [4]</w:t>
+          </w:r>
+          <w:r>
+            <w:rPr>
+              <w:rFonts w:ascii="Times New Roman" w:hAnsi="Times New Roman" w:cs="Times New Roman"/>
+              <w:sz w:val="24"/>
+              <w:szCs w:val="24"/>
+              <w:lang w:val="en-US"/>
+            </w:rPr>
+            <w:fldChar w:fldCharType="end"/>
+          </w:r>
+        </w:sdtContent>
+      </w:sdt>
     </w:p>
     <w:p>
       <w:pPr>
@@ -8074,7 +8377,6 @@
         </w:rPr>
         <w:t xml:space="preserve">векторов </w:t>
       </w:r>
-      <w:commentRangeStart w:id="16"/>
       <w:r>
         <w:rPr>
           <w:rFonts w:ascii="Times New Roman" w:hAnsi="Times New Roman" w:cs="Times New Roman"/>
@@ -8141,14 +8443,120 @@
           <w:sz w:val="24"/>
           <w:szCs w:val="24"/>
         </w:rPr>
-        <w:t>).</w:t>
-      </w:r>
-      <w:commentRangeEnd w:id="16"/>
-      <w:r>
-        <w:rPr>
-          <w:rStyle w:val="ae"/>
-        </w:rPr>
-        <w:commentReference w:id="16"/>
+        <w:t>)</w:t>
+      </w:r>
+      <w:sdt>
+        <w:sdtPr>
+          <w:rPr>
+            <w:rFonts w:ascii="Times New Roman" w:hAnsi="Times New Roman" w:cs="Times New Roman"/>
+            <w:sz w:val="24"/>
+            <w:szCs w:val="24"/>
+          </w:rPr>
+          <w:id w:val="73875589"/>
+          <w:citation/>
+        </w:sdtPr>
+        <w:sdtContent>
+          <w:r>
+            <w:rPr>
+              <w:rFonts w:ascii="Times New Roman" w:hAnsi="Times New Roman" w:cs="Times New Roman"/>
+              <w:sz w:val="24"/>
+              <w:szCs w:val="24"/>
+            </w:rPr>
+            <w:fldChar w:fldCharType="begin"/>
+          </w:r>
+          <w:r>
+            <w:rPr>
+              <w:rFonts w:ascii="Times New Roman" w:hAnsi="Times New Roman" w:cs="Times New Roman"/>
+              <w:sz w:val="24"/>
+              <w:szCs w:val="24"/>
+            </w:rPr>
+            <w:instrText xml:space="preserve"> </w:instrText>
+          </w:r>
+          <w:r>
+            <w:rPr>
+              <w:rFonts w:ascii="Times New Roman" w:hAnsi="Times New Roman" w:cs="Times New Roman"/>
+              <w:sz w:val="24"/>
+              <w:szCs w:val="24"/>
+              <w:lang w:val="en-US"/>
+            </w:rPr>
+            <w:instrText>CITATION</w:instrText>
+          </w:r>
+          <w:r>
+            <w:rPr>
+              <w:rFonts w:ascii="Times New Roman" w:hAnsi="Times New Roman" w:cs="Times New Roman"/>
+              <w:sz w:val="24"/>
+              <w:szCs w:val="24"/>
+            </w:rPr>
+            <w:instrText xml:space="preserve"> </w:instrText>
+          </w:r>
+          <w:r>
+            <w:rPr>
+              <w:rFonts w:ascii="Times New Roman" w:hAnsi="Times New Roman" w:cs="Times New Roman"/>
+              <w:sz w:val="24"/>
+              <w:szCs w:val="24"/>
+              <w:lang w:val="en-US"/>
+            </w:rPr>
+            <w:instrText>Ope</w:instrText>
+          </w:r>
+          <w:r>
+            <w:rPr>
+              <w:rFonts w:ascii="Times New Roman" w:hAnsi="Times New Roman" w:cs="Times New Roman"/>
+              <w:sz w:val="24"/>
+              <w:szCs w:val="24"/>
+            </w:rPr>
+            <w:instrText>181 \</w:instrText>
+          </w:r>
+          <w:r>
+            <w:rPr>
+              <w:rFonts w:ascii="Times New Roman" w:hAnsi="Times New Roman" w:cs="Times New Roman"/>
+              <w:sz w:val="24"/>
+              <w:szCs w:val="24"/>
+              <w:lang w:val="en-US"/>
+            </w:rPr>
+            <w:instrText>l</w:instrText>
+          </w:r>
+          <w:r>
+            <w:rPr>
+              <w:rFonts w:ascii="Times New Roman" w:hAnsi="Times New Roman" w:cs="Times New Roman"/>
+              <w:sz w:val="24"/>
+              <w:szCs w:val="24"/>
+            </w:rPr>
+            <w:instrText xml:space="preserve"> 1033 </w:instrText>
+          </w:r>
+          <w:r>
+            <w:rPr>
+              <w:rFonts w:ascii="Times New Roman" w:hAnsi="Times New Roman" w:cs="Times New Roman"/>
+              <w:sz w:val="24"/>
+              <w:szCs w:val="24"/>
+            </w:rPr>
+            <w:fldChar w:fldCharType="separate"/>
+          </w:r>
+          <w:r>
+            <w:rPr>
+              <w:rFonts w:ascii="Times New Roman" w:hAnsi="Times New Roman" w:cs="Times New Roman"/>
+              <w:noProof/>
+              <w:sz w:val="24"/>
+              <w:szCs w:val="24"/>
+            </w:rPr>
+            <w:t xml:space="preserve"> [5]</w:t>
+          </w:r>
+          <w:r>
+            <w:rPr>
+              <w:rFonts w:ascii="Times New Roman" w:hAnsi="Times New Roman" w:cs="Times New Roman"/>
+              <w:sz w:val="24"/>
+              <w:szCs w:val="24"/>
+            </w:rPr>
+            <w:fldChar w:fldCharType="end"/>
+          </w:r>
+        </w:sdtContent>
+      </w:sdt>
+      <w:r>
+        <w:rPr>
+          <w:rFonts w:ascii="Times New Roman" w:hAnsi="Times New Roman" w:cs="Times New Roman"/>
+          <w:sz w:val="24"/>
+          <w:szCs w:val="24"/>
+        </w:rPr>
+        <w:t>.</w:t>
       </w:r>
     </w:p>
     <w:p>
@@ -8267,7 +8675,7 @@
           <w:sz w:val="24"/>
           <w:szCs w:val="24"/>
         </w:rPr>
-        <w:t xml:space="preserve"> (</w:t>
+        <w:t xml:space="preserve"> </w:t>
       </w:r>
       <w:r>
         <w:rPr>
@@ -8275,7 +8683,7 @@
           <w:sz w:val="24"/>
           <w:szCs w:val="24"/>
         </w:rPr>
-        <w:t xml:space="preserve">перевод) и использование кросс-валидации при обучении классификатора </w:t>
+        <w:t xml:space="preserve">и использование кросс-валидации при обучении классификатора </w:t>
       </w:r>
       <w:r>
         <w:rPr>
@@ -8394,8 +8802,6 @@
         </w:rPr>
         <w:t>Расчет площадей областей изменений.</w:t>
       </w:r>
-      <w:bookmarkStart w:id="17" w:name="_GoBack"/>
-      <w:bookmarkEnd w:id="17"/>
     </w:p>
     <w:p>
       <w:pPr>
@@ -8412,7 +8818,7 @@
           <w:szCs w:val="24"/>
         </w:rPr>
       </w:pPr>
-      <w:bookmarkStart w:id="18" w:name="_Toc482628529"/>
+      <w:bookmarkStart w:id="14" w:name="_Toc482628529"/>
       <w:r>
         <w:rPr>
           <w:rFonts w:ascii="Times New Roman" w:hAnsi="Times New Roman" w:cs="Times New Roman"/>
@@ -8503,7 +8909,7 @@
         </w:rPr>
         <w:t>Требование к входным данным</w:t>
       </w:r>
-      <w:bookmarkEnd w:id="18"/>
+      <w:bookmarkEnd w:id="14"/>
     </w:p>
     <w:p>
       <w:pPr>
@@ -8857,7 +9263,6 @@
         </w:rPr>
         <w:t xml:space="preserve">Полигон, ограничивающий область поверхности Земли для поиска данных, в текстовом формате </w:t>
       </w:r>
-      <w:commentRangeStart w:id="19"/>
       <w:r>
         <w:rPr>
           <w:rFonts w:ascii="Times New Roman" w:eastAsia="Times New Roman" w:hAnsi="Times New Roman" w:cs="Times New Roman"/>
@@ -8866,13 +9271,6 @@
           <w:lang w:val="en-US"/>
         </w:rPr>
         <w:t>WKT</w:t>
-      </w:r>
-      <w:commentRangeEnd w:id="19"/>
-      <w:r>
-        <w:rPr>
-          <w:rStyle w:val="ae"/>
-        </w:rPr>
-        <w:commentReference w:id="19"/>
       </w:r>
       <w:r>
         <w:rPr>
@@ -9161,16 +9559,7 @@
           <w:sz w:val="24"/>
           <w:szCs w:val="24"/>
         </w:rPr>
-        <w:t xml:space="preserve">Входные данные модуля преобразования данных должны соответствовать спецификации </w:t>
-      </w:r>
-      <w:commentRangeStart w:id="20"/>
-      <w:r>
-        <w:rPr>
-          <w:rFonts w:ascii="Times New Roman" w:eastAsia="Times New Roman" w:hAnsi="Times New Roman" w:cs="Times New Roman"/>
-          <w:sz w:val="24"/>
-          <w:szCs w:val="24"/>
-        </w:rPr>
-        <w:t xml:space="preserve">данных </w:t>
+        <w:t xml:space="preserve">Входные данные модуля преобразования данных должны соответствовать спецификации данных </w:t>
       </w:r>
       <w:r>
         <w:rPr>
@@ -9214,13 +9603,6 @@
           <w:lang w:val="en-US"/>
         </w:rPr>
         <w:t>C</w:t>
-      </w:r>
-      <w:commentRangeEnd w:id="20"/>
-      <w:r>
-        <w:rPr>
-          <w:rStyle w:val="ae"/>
-        </w:rPr>
-        <w:commentReference w:id="20"/>
       </w:r>
       <w:r>
         <w:rPr>
@@ -9747,7 +10129,6 @@
         </w:rPr>
         <w:t xml:space="preserve">использующий нотацию атрибутов векторов </w:t>
       </w:r>
-      <w:commentRangeStart w:id="21"/>
       <w:r>
         <w:rPr>
           <w:rFonts w:ascii="Times New Roman" w:hAnsi="Times New Roman" w:cs="Times New Roman"/>
@@ -9815,13 +10196,6 @@
           <w:szCs w:val="24"/>
         </w:rPr>
         <w:t>).</w:t>
-      </w:r>
-      <w:commentRangeEnd w:id="21"/>
-      <w:r>
-        <w:rPr>
-          <w:rStyle w:val="ae"/>
-        </w:rPr>
-        <w:commentReference w:id="21"/>
       </w:r>
     </w:p>
     <w:p>
@@ -10000,6 +10374,55 @@
     </w:p>
     <w:p>
       <w:pPr>
+        <w:pStyle w:val="aa"/>
+        <w:numPr>
+          <w:ilvl w:val="0"/>
+          <w:numId w:val="39"/>
+        </w:numPr>
+        <w:spacing w:before="120" w:after="120"/>
+        <w:jc w:val="both"/>
+        <w:rPr>
+          <w:rFonts w:ascii="Times New Roman" w:eastAsia="Times New Roman" w:hAnsi="Times New Roman" w:cs="Times New Roman"/>
+          <w:sz w:val="24"/>
+          <w:szCs w:val="24"/>
+        </w:rPr>
+      </w:pPr>
+      <w:r>
+        <w:rPr>
+          <w:rFonts w:ascii="Times New Roman" w:eastAsia="Times New Roman" w:hAnsi="Times New Roman" w:cs="Times New Roman"/>
+          <w:sz w:val="24"/>
+          <w:szCs w:val="24"/>
+        </w:rPr>
+        <w:t xml:space="preserve">Дополнительно модуль может принимать в качестве входных данных векторный файл в формате </w:t>
+      </w:r>
+      <w:r>
+        <w:rPr>
+          <w:rFonts w:ascii="Times New Roman" w:eastAsia="Times New Roman" w:hAnsi="Times New Roman" w:cs="Times New Roman"/>
+          <w:sz w:val="24"/>
+          <w:szCs w:val="24"/>
+          <w:lang w:val="en-US"/>
+        </w:rPr>
+        <w:t>Shapefile</w:t>
+      </w:r>
+      <w:r>
+        <w:rPr>
+          <w:rFonts w:ascii="Times New Roman" w:eastAsia="Times New Roman" w:hAnsi="Times New Roman" w:cs="Times New Roman"/>
+          <w:sz w:val="24"/>
+          <w:szCs w:val="24"/>
+        </w:rPr>
+        <w:t xml:space="preserve"> </w:t>
+      </w:r>
+      <w:r>
+        <w:rPr>
+          <w:rFonts w:ascii="Times New Roman" w:eastAsia="Times New Roman" w:hAnsi="Times New Roman" w:cs="Times New Roman"/>
+          <w:sz w:val="24"/>
+          <w:szCs w:val="24"/>
+        </w:rPr>
+        <w:t>с ограничивающей геометрией, на которых нужно провести детектирование.</w:t>
+      </w:r>
+    </w:p>
+    <w:p>
+      <w:pPr>
         <w:pStyle w:val="2"/>
         <w:spacing w:before="120" w:after="120"/>
         <w:rPr>
@@ -10009,7 +10432,7 @@
           <w:color w:val="auto"/>
         </w:rPr>
       </w:pPr>
-      <w:bookmarkStart w:id="22" w:name="_Hlk482413250"/>
+      <w:bookmarkStart w:id="15" w:name="_Hlk482413250"/>
       <w:r>
         <w:rPr>
           <w:rFonts w:ascii="Times New Roman" w:eastAsia="Times New Roman" w:hAnsi="Times New Roman" w:cs="Times New Roman"/>
@@ -10028,7 +10451,7 @@
         </w:rPr>
         <w:t xml:space="preserve">. </w:t>
       </w:r>
-      <w:bookmarkStart w:id="23" w:name="_Toc482628530"/>
+      <w:bookmarkStart w:id="16" w:name="_Toc482628530"/>
       <w:r>
         <w:rPr>
           <w:rFonts w:ascii="Times New Roman" w:eastAsia="Times New Roman" w:hAnsi="Times New Roman" w:cs="Times New Roman"/>
@@ -10047,7 +10470,7 @@
         </w:rPr>
         <w:t>выходным данным</w:t>
       </w:r>
-      <w:bookmarkEnd w:id="23"/>
+      <w:bookmarkEnd w:id="16"/>
     </w:p>
     <w:p>
       <w:pPr>
@@ -10573,31 +10996,7 @@
           <w:sz w:val="24"/>
           <w:szCs w:val="24"/>
         </w:rPr>
-        <w:t xml:space="preserve">для определения </w:t>
-      </w:r>
-      <w:commentRangeStart w:id="24"/>
-      <w:r>
-        <w:rPr>
-          <w:rFonts w:ascii="Times New Roman" w:eastAsia="Times New Roman" w:hAnsi="Times New Roman" w:cs="Times New Roman"/>
-          <w:sz w:val="24"/>
-          <w:szCs w:val="24"/>
-        </w:rPr>
-        <w:t>типа</w:t>
-      </w:r>
-      <w:commentRangeEnd w:id="24"/>
-      <w:r>
-        <w:rPr>
-          <w:rStyle w:val="ae"/>
-        </w:rPr>
-        <w:commentReference w:id="24"/>
-      </w:r>
-      <w:r>
-        <w:rPr>
-          <w:rFonts w:ascii="Times New Roman" w:eastAsia="Times New Roman" w:hAnsi="Times New Roman" w:cs="Times New Roman"/>
-          <w:sz w:val="24"/>
-          <w:szCs w:val="24"/>
-        </w:rPr>
-        <w:t xml:space="preserve"> землепользования </w:t>
+        <w:t xml:space="preserve">для определения типа землепользования </w:t>
       </w:r>
       <w:r>
         <w:rPr>
@@ -10705,25 +11104,7 @@
           <w:sz w:val="24"/>
           <w:szCs w:val="24"/>
         </w:rPr>
-        <w:t xml:space="preserve">ен выводить результат определения изменения землепользования в виде карты классифицированных областей, а </w:t>
-      </w:r>
-      <w:proofErr w:type="gramStart"/>
-      <w:r>
-        <w:rPr>
-          <w:rFonts w:ascii="Times New Roman" w:eastAsia="Times New Roman" w:hAnsi="Times New Roman" w:cs="Times New Roman"/>
-          <w:sz w:val="24"/>
-          <w:szCs w:val="24"/>
-        </w:rPr>
-        <w:t>так же</w:t>
-      </w:r>
-      <w:proofErr w:type="gramEnd"/>
-      <w:r>
-        <w:rPr>
-          <w:rFonts w:ascii="Times New Roman" w:eastAsia="Times New Roman" w:hAnsi="Times New Roman" w:cs="Times New Roman"/>
-          <w:sz w:val="24"/>
-          <w:szCs w:val="24"/>
-        </w:rPr>
-        <w:t xml:space="preserve"> предоставлять возможность сохранять результаты работы в виде векторного файла в формате </w:t>
+        <w:t xml:space="preserve">ен выводить результат определения изменения землепользования в виде карты классифицированных областей, а также предоставлять возможность сохранять результаты работы в виде векторного файла в формате </w:t>
       </w:r>
       <w:r>
         <w:rPr>
@@ -10750,31 +11131,6 @@
           <w:lang w:val="en-US"/>
         </w:rPr>
         <w:t>Shapefile</w:t>
-      </w:r>
-      <w:r>
-        <w:rPr>
-          <w:rFonts w:ascii="Times New Roman" w:eastAsia="Times New Roman" w:hAnsi="Times New Roman" w:cs="Times New Roman"/>
-          <w:sz w:val="24"/>
-          <w:szCs w:val="24"/>
-        </w:rPr>
-        <w:t xml:space="preserve"> </w:t>
-      </w:r>
-      <w:r>
-        <w:rPr>
-          <w:rFonts w:ascii="Times New Roman" w:eastAsia="Times New Roman" w:hAnsi="Times New Roman" w:cs="Times New Roman"/>
-          <w:sz w:val="24"/>
-          <w:szCs w:val="24"/>
-        </w:rPr>
-        <w:t xml:space="preserve">и генерировать отчет в формате </w:t>
-      </w:r>
-      <w:r>
-        <w:rPr>
-          <w:rFonts w:ascii="Times New Roman" w:eastAsia="Times New Roman" w:hAnsi="Times New Roman" w:cs="Times New Roman"/>
-          <w:sz w:val="24"/>
-          <w:szCs w:val="24"/>
-          <w:lang w:val="en-US"/>
-        </w:rPr>
-        <w:t>pdf</w:t>
       </w:r>
       <w:r>
         <w:rPr>
@@ -10796,8 +11152,8 @@
           <w:color w:val="auto"/>
         </w:rPr>
       </w:pPr>
-      <w:bookmarkStart w:id="25" w:name="_Toc482628531"/>
-      <w:bookmarkEnd w:id="22"/>
+      <w:bookmarkStart w:id="17" w:name="_Toc482628531"/>
+      <w:bookmarkEnd w:id="15"/>
       <w:r>
         <w:rPr>
           <w:rFonts w:ascii="Times New Roman" w:eastAsia="Times New Roman" w:hAnsi="Times New Roman" w:cs="Times New Roman"/>
@@ -10834,7 +11190,7 @@
         </w:rPr>
         <w:t xml:space="preserve"> Требования к надежности программы</w:t>
       </w:r>
-      <w:bookmarkEnd w:id="25"/>
+      <w:bookmarkEnd w:id="17"/>
     </w:p>
     <w:p>
       <w:pPr>
@@ -10931,7 +11287,7 @@
           <w:color w:val="auto"/>
         </w:rPr>
       </w:pPr>
-      <w:bookmarkStart w:id="26" w:name="_Toc482628532"/>
+      <w:bookmarkStart w:id="18" w:name="_Toc482628532"/>
       <w:r>
         <w:rPr>
           <w:rFonts w:ascii="Times New Roman" w:eastAsia="Times New Roman" w:hAnsi="Times New Roman" w:cs="Times New Roman"/>
@@ -10959,7 +11315,7 @@
         </w:rPr>
         <w:t xml:space="preserve"> Требования квалификация и уровня подготовки пользователя</w:t>
       </w:r>
-      <w:bookmarkEnd w:id="26"/>
+      <w:bookmarkEnd w:id="18"/>
     </w:p>
     <w:p>
       <w:pPr>
@@ -11102,7 +11458,7 @@
           <w:color w:val="auto"/>
         </w:rPr>
       </w:pPr>
-      <w:bookmarkStart w:id="27" w:name="_Toc482628533"/>
+      <w:bookmarkStart w:id="19" w:name="_Toc482628533"/>
       <w:r>
         <w:rPr>
           <w:rFonts w:ascii="Times New Roman" w:eastAsia="Times New Roman" w:hAnsi="Times New Roman" w:cs="Times New Roman"/>
@@ -11130,7 +11486,7 @@
         </w:rPr>
         <w:t xml:space="preserve"> Требования к составу и параметрам технических средств</w:t>
       </w:r>
-      <w:bookmarkEnd w:id="27"/>
+      <w:bookmarkEnd w:id="19"/>
     </w:p>
     <w:p>
       <w:pPr>
@@ -11169,14 +11525,29 @@
           <w:szCs w:val="24"/>
         </w:rPr>
       </w:pPr>
-      <w:commentRangeStart w:id="28"/>
-      <w:r>
-        <w:rPr>
-          <w:rFonts w:ascii="Times New Roman" w:eastAsia="Times New Roman" w:hAnsi="Times New Roman" w:cs="Times New Roman"/>
-          <w:sz w:val="24"/>
-          <w:szCs w:val="24"/>
-        </w:rPr>
-        <w:t>Процессор с тактовой частотой не менее 1ГГц</w:t>
+      <w:r>
+        <w:rPr>
+          <w:rFonts w:ascii="Times New Roman" w:eastAsia="Times New Roman" w:hAnsi="Times New Roman" w:cs="Times New Roman"/>
+          <w:sz w:val="24"/>
+          <w:szCs w:val="24"/>
+        </w:rPr>
+        <w:t xml:space="preserve">Процессор с тактовой частотой не менее </w:t>
+      </w:r>
+      <w:r>
+        <w:rPr>
+          <w:rFonts w:ascii="Times New Roman" w:eastAsia="Times New Roman" w:hAnsi="Times New Roman" w:cs="Times New Roman"/>
+          <w:sz w:val="24"/>
+          <w:szCs w:val="24"/>
+        </w:rPr>
+        <w:t>2.3</w:t>
+      </w:r>
+      <w:r>
+        <w:rPr>
+          <w:rFonts w:ascii="Times New Roman" w:eastAsia="Times New Roman" w:hAnsi="Times New Roman" w:cs="Times New Roman"/>
+          <w:sz w:val="24"/>
+          <w:szCs w:val="24"/>
+        </w:rPr>
+        <w:t>ГГц</w:t>
       </w:r>
     </w:p>
     <w:p>
@@ -11200,7 +11571,23 @@
           <w:sz w:val="24"/>
           <w:szCs w:val="24"/>
         </w:rPr>
-        <w:t>Оперативная память не менее 2Гб</w:t>
+        <w:t xml:space="preserve">Оперативная память не менее </w:t>
+      </w:r>
+      <w:r>
+        <w:rPr>
+          <w:rFonts w:ascii="Times New Roman" w:eastAsia="Times New Roman" w:hAnsi="Times New Roman" w:cs="Times New Roman"/>
+          <w:sz w:val="24"/>
+          <w:szCs w:val="24"/>
+        </w:rPr>
+        <w:t>4</w:t>
+      </w:r>
+      <w:r>
+        <w:rPr>
+          <w:rFonts w:ascii="Times New Roman" w:eastAsia="Times New Roman" w:hAnsi="Times New Roman" w:cs="Times New Roman"/>
+          <w:sz w:val="24"/>
+          <w:szCs w:val="24"/>
+        </w:rPr>
+        <w:t>Гб</w:t>
       </w:r>
     </w:p>
     <w:p>
@@ -11224,14 +11611,23 @@
           <w:sz w:val="24"/>
           <w:szCs w:val="24"/>
         </w:rPr>
-        <w:t>Жесткий диск со свободным объемом не менее 500Mб</w:t>
-      </w:r>
-      <w:commentRangeEnd w:id="28"/>
-      <w:r>
-        <w:rPr>
-          <w:rStyle w:val="ae"/>
-        </w:rPr>
-        <w:commentReference w:id="28"/>
+        <w:t xml:space="preserve">Жесткий диск со свободным объемом не менее </w:t>
+      </w:r>
+      <w:r>
+        <w:rPr>
+          <w:rFonts w:ascii="Times New Roman" w:eastAsia="Times New Roman" w:hAnsi="Times New Roman" w:cs="Times New Roman"/>
+          <w:sz w:val="24"/>
+          <w:szCs w:val="24"/>
+        </w:rPr>
+        <w:t>20Г</w:t>
+      </w:r>
+      <w:r>
+        <w:rPr>
+          <w:rFonts w:ascii="Times New Roman" w:eastAsia="Times New Roman" w:hAnsi="Times New Roman" w:cs="Times New Roman"/>
+          <w:sz w:val="24"/>
+          <w:szCs w:val="24"/>
+        </w:rPr>
+        <w:t>б</w:t>
       </w:r>
     </w:p>
     <w:p>
@@ -11317,7 +11713,7 @@
           <w:color w:val="auto"/>
         </w:rPr>
       </w:pPr>
-      <w:bookmarkStart w:id="29" w:name="_Toc482628534"/>
+      <w:bookmarkStart w:id="20" w:name="_Toc482628534"/>
       <w:r>
         <w:rPr>
           <w:rFonts w:ascii="Times New Roman" w:eastAsia="Times New Roman" w:hAnsi="Times New Roman" w:cs="Times New Roman"/>
@@ -11345,7 +11741,7 @@
         </w:rPr>
         <w:t xml:space="preserve"> Требования к информационной и программной совместимости</w:t>
       </w:r>
-      <w:bookmarkEnd w:id="29"/>
+      <w:bookmarkEnd w:id="20"/>
     </w:p>
     <w:p>
       <w:pPr>
@@ -11507,156 +11903,15 @@
           <w:sz w:val="24"/>
           <w:szCs w:val="24"/>
         </w:rPr>
-        <w:t xml:space="preserve">или более поздней версии, </w:t>
-      </w:r>
-      <w:r>
-        <w:rPr>
-          <w:rFonts w:ascii="Times New Roman" w:eastAsia="Times New Roman" w:hAnsi="Times New Roman" w:cs="Times New Roman"/>
-          <w:sz w:val="24"/>
-          <w:szCs w:val="24"/>
-          <w:lang w:val="en-US"/>
-        </w:rPr>
-        <w:t>OS</w:t>
-      </w:r>
-      <w:r>
-        <w:rPr>
-          <w:rFonts w:ascii="Times New Roman" w:eastAsia="Times New Roman" w:hAnsi="Times New Roman" w:cs="Times New Roman"/>
-          <w:sz w:val="24"/>
-          <w:szCs w:val="24"/>
-        </w:rPr>
-        <w:t xml:space="preserve"> </w:t>
-      </w:r>
-      <w:r>
-        <w:rPr>
-          <w:rFonts w:ascii="Times New Roman" w:eastAsia="Times New Roman" w:hAnsi="Times New Roman" w:cs="Times New Roman"/>
-          <w:sz w:val="24"/>
-          <w:szCs w:val="24"/>
-          <w:lang w:val="en-US"/>
-        </w:rPr>
-        <w:t>X</w:t>
-      </w:r>
-      <w:r>
-        <w:rPr>
-          <w:rFonts w:ascii="Times New Roman" w:eastAsia="Times New Roman" w:hAnsi="Times New Roman" w:cs="Times New Roman"/>
-          <w:sz w:val="24"/>
-          <w:szCs w:val="24"/>
-        </w:rPr>
-        <w:t xml:space="preserve"> </w:t>
-      </w:r>
-      <w:r>
-        <w:rPr>
-          <w:rFonts w:ascii="Times New Roman" w:eastAsia="Times New Roman" w:hAnsi="Times New Roman" w:cs="Times New Roman"/>
-          <w:sz w:val="24"/>
-          <w:szCs w:val="24"/>
-          <w:lang w:val="en-US"/>
-        </w:rPr>
-        <w:t>Mavericks</w:t>
-      </w:r>
-      <w:r>
-        <w:rPr>
-          <w:rFonts w:ascii="Times New Roman" w:eastAsia="Times New Roman" w:hAnsi="Times New Roman" w:cs="Times New Roman"/>
-          <w:sz w:val="24"/>
-          <w:szCs w:val="24"/>
-        </w:rPr>
-        <w:t xml:space="preserve"> 10.9 </w:t>
-      </w:r>
-      <w:r>
-        <w:rPr>
-          <w:rFonts w:ascii="Times New Roman" w:eastAsia="Times New Roman" w:hAnsi="Times New Roman" w:cs="Times New Roman"/>
-          <w:sz w:val="24"/>
-          <w:szCs w:val="24"/>
-        </w:rPr>
-        <w:t xml:space="preserve">или более поздней версии, </w:t>
-      </w:r>
-      <w:proofErr w:type="spellStart"/>
-      <w:r>
-        <w:rPr>
-          <w:rFonts w:ascii="Times New Roman" w:eastAsia="Times New Roman" w:hAnsi="Times New Roman" w:cs="Times New Roman"/>
-          <w:sz w:val="24"/>
-          <w:szCs w:val="24"/>
-        </w:rPr>
-        <w:t>Ubuntu</w:t>
-      </w:r>
-      <w:proofErr w:type="spellEnd"/>
-      <w:r>
-        <w:rPr>
-          <w:rFonts w:ascii="Times New Roman" w:eastAsia="Times New Roman" w:hAnsi="Times New Roman" w:cs="Times New Roman"/>
-          <w:sz w:val="24"/>
-          <w:szCs w:val="24"/>
-        </w:rPr>
-        <w:t xml:space="preserve"> 14.04 (64-разрядная версия) или старше, </w:t>
-      </w:r>
-      <w:proofErr w:type="spellStart"/>
-      <w:r>
-        <w:rPr>
-          <w:rFonts w:ascii="Times New Roman" w:eastAsia="Times New Roman" w:hAnsi="Times New Roman" w:cs="Times New Roman"/>
-          <w:sz w:val="24"/>
-          <w:szCs w:val="24"/>
-        </w:rPr>
-        <w:t>Debian</w:t>
-      </w:r>
-      <w:proofErr w:type="spellEnd"/>
-      <w:r>
-        <w:rPr>
-          <w:rFonts w:ascii="Times New Roman" w:eastAsia="Times New Roman" w:hAnsi="Times New Roman" w:cs="Times New Roman"/>
-          <w:sz w:val="24"/>
-          <w:szCs w:val="24"/>
-        </w:rPr>
-        <w:t xml:space="preserve"> 8 или старше, </w:t>
-      </w:r>
-      <w:proofErr w:type="spellStart"/>
-      <w:r>
-        <w:rPr>
-          <w:rFonts w:ascii="Times New Roman" w:eastAsia="Times New Roman" w:hAnsi="Times New Roman" w:cs="Times New Roman"/>
-          <w:sz w:val="24"/>
-          <w:szCs w:val="24"/>
-        </w:rPr>
-        <w:t>openSUSE</w:t>
-      </w:r>
-      <w:proofErr w:type="spellEnd"/>
-      <w:r>
-        <w:rPr>
-          <w:rFonts w:ascii="Times New Roman" w:eastAsia="Times New Roman" w:hAnsi="Times New Roman" w:cs="Times New Roman"/>
-          <w:sz w:val="24"/>
-          <w:szCs w:val="24"/>
-        </w:rPr>
-        <w:t xml:space="preserve"> 13.3 или старше, </w:t>
-      </w:r>
-      <w:proofErr w:type="spellStart"/>
-      <w:r>
-        <w:rPr>
-          <w:rFonts w:ascii="Times New Roman" w:eastAsia="Times New Roman" w:hAnsi="Times New Roman" w:cs="Times New Roman"/>
-          <w:sz w:val="24"/>
-          <w:szCs w:val="24"/>
-        </w:rPr>
-        <w:t>Fedora</w:t>
-      </w:r>
-      <w:proofErr w:type="spellEnd"/>
-      <w:r>
-        <w:rPr>
-          <w:rFonts w:ascii="Times New Roman" w:eastAsia="Times New Roman" w:hAnsi="Times New Roman" w:cs="Times New Roman"/>
-          <w:sz w:val="24"/>
-          <w:szCs w:val="24"/>
-        </w:rPr>
-        <w:t xml:space="preserve"> </w:t>
-      </w:r>
-      <w:proofErr w:type="spellStart"/>
-      <w:r>
-        <w:rPr>
-          <w:rFonts w:ascii="Times New Roman" w:eastAsia="Times New Roman" w:hAnsi="Times New Roman" w:cs="Times New Roman"/>
-          <w:sz w:val="24"/>
-          <w:szCs w:val="24"/>
-        </w:rPr>
-        <w:t>Linux</w:t>
-      </w:r>
-      <w:proofErr w:type="spellEnd"/>
-      <w:r>
-        <w:rPr>
-          <w:rFonts w:ascii="Times New Roman" w:eastAsia="Times New Roman" w:hAnsi="Times New Roman" w:cs="Times New Roman"/>
-          <w:sz w:val="24"/>
-          <w:szCs w:val="24"/>
-        </w:rPr>
-        <w:t xml:space="preserve"> 24 или старше.</w:t>
+        <w:t>или более поздней версии</w:t>
+      </w:r>
+      <w:r>
+        <w:rPr>
+          <w:rFonts w:ascii="Times New Roman" w:eastAsia="Times New Roman" w:hAnsi="Times New Roman" w:cs="Times New Roman"/>
+          <w:sz w:val="24"/>
+          <w:szCs w:val="24"/>
+        </w:rPr>
+        <w:t>.</w:t>
       </w:r>
     </w:p>
     <w:p>
@@ -11680,60 +11935,183 @@
           <w:sz w:val="24"/>
           <w:szCs w:val="24"/>
         </w:rPr>
+        <w:t xml:space="preserve">Программное обеспечение </w:t>
+      </w:r>
+      <w:r>
+        <w:rPr>
+          <w:rFonts w:ascii="Times New Roman" w:eastAsia="Times New Roman" w:hAnsi="Times New Roman" w:cs="Times New Roman"/>
+          <w:sz w:val="24"/>
+          <w:szCs w:val="24"/>
+          <w:lang w:val="en-US"/>
+        </w:rPr>
+        <w:t>Java</w:t>
+      </w:r>
+      <w:r>
+        <w:rPr>
+          <w:rFonts w:ascii="Times New Roman" w:eastAsia="Times New Roman" w:hAnsi="Times New Roman" w:cs="Times New Roman"/>
+          <w:sz w:val="24"/>
+          <w:szCs w:val="24"/>
+        </w:rPr>
+        <w:t xml:space="preserve"> </w:t>
+      </w:r>
+      <w:r>
+        <w:rPr>
+          <w:rFonts w:ascii="Times New Roman" w:eastAsia="Times New Roman" w:hAnsi="Times New Roman" w:cs="Times New Roman"/>
+          <w:sz w:val="24"/>
+          <w:szCs w:val="24"/>
+        </w:rPr>
+        <w:t xml:space="preserve">8 </w:t>
+      </w:r>
+      <w:r>
+        <w:rPr>
+          <w:rFonts w:ascii="Times New Roman" w:eastAsia="Times New Roman" w:hAnsi="Times New Roman" w:cs="Times New Roman"/>
+          <w:sz w:val="24"/>
+          <w:szCs w:val="24"/>
+          <w:lang w:val="en-US"/>
+        </w:rPr>
+        <w:t>JRE</w:t>
+      </w:r>
+      <w:r>
+        <w:rPr>
+          <w:rFonts w:ascii="Times New Roman" w:eastAsia="Times New Roman" w:hAnsi="Times New Roman" w:cs="Times New Roman"/>
+          <w:sz w:val="24"/>
+          <w:szCs w:val="24"/>
+        </w:rPr>
+        <w:t xml:space="preserve"> </w:t>
+      </w:r>
+      <w:r>
+        <w:rPr>
+          <w:rFonts w:ascii="Times New Roman" w:eastAsia="Times New Roman" w:hAnsi="Times New Roman" w:cs="Times New Roman"/>
+          <w:sz w:val="24"/>
+          <w:szCs w:val="24"/>
+        </w:rPr>
+        <w:t>или выше.</w:t>
+      </w:r>
+    </w:p>
+    <w:p>
+      <w:pPr>
+        <w:pStyle w:val="aa"/>
+        <w:numPr>
+          <w:ilvl w:val="0"/>
+          <w:numId w:val="21"/>
+        </w:numPr>
+        <w:spacing w:before="120" w:after="120"/>
+        <w:jc w:val="both"/>
+        <w:rPr>
+          <w:rFonts w:ascii="Times New Roman" w:eastAsia="Times New Roman" w:hAnsi="Times New Roman" w:cs="Times New Roman"/>
+          <w:sz w:val="24"/>
+          <w:szCs w:val="24"/>
+        </w:rPr>
+      </w:pPr>
+      <w:r>
+        <w:rPr>
+          <w:rFonts w:ascii="Times New Roman" w:eastAsia="Times New Roman" w:hAnsi="Times New Roman" w:cs="Times New Roman"/>
+          <w:sz w:val="24"/>
+          <w:szCs w:val="24"/>
+        </w:rPr>
+        <w:t xml:space="preserve">Дистрибутив </w:t>
+      </w:r>
+      <w:r>
+        <w:rPr>
+          <w:rFonts w:ascii="Times New Roman" w:eastAsia="Times New Roman" w:hAnsi="Times New Roman" w:cs="Times New Roman"/>
+          <w:sz w:val="24"/>
+          <w:szCs w:val="24"/>
+          <w:lang w:val="en-US"/>
+        </w:rPr>
+        <w:t>Anaconda</w:t>
+      </w:r>
+      <w:r>
+        <w:rPr>
+          <w:rFonts w:ascii="Times New Roman" w:eastAsia="Times New Roman" w:hAnsi="Times New Roman" w:cs="Times New Roman"/>
+          <w:sz w:val="24"/>
+          <w:szCs w:val="24"/>
+        </w:rPr>
+        <w:t xml:space="preserve"> </w:t>
+      </w:r>
+      <w:r>
+        <w:rPr>
+          <w:rFonts w:ascii="Times New Roman" w:eastAsia="Times New Roman" w:hAnsi="Times New Roman" w:cs="Times New Roman"/>
+          <w:sz w:val="24"/>
+          <w:szCs w:val="24"/>
+          <w:lang w:val="en-US"/>
+        </w:rPr>
+        <w:t>c</w:t>
+      </w:r>
+      <w:r>
+        <w:rPr>
+          <w:rFonts w:ascii="Times New Roman" w:eastAsia="Times New Roman" w:hAnsi="Times New Roman" w:cs="Times New Roman"/>
+          <w:sz w:val="24"/>
+          <w:szCs w:val="24"/>
+        </w:rPr>
+        <w:t xml:space="preserve"> </w:t>
+      </w:r>
+      <w:r>
+        <w:rPr>
+          <w:rFonts w:ascii="Times New Roman" w:eastAsia="Times New Roman" w:hAnsi="Times New Roman" w:cs="Times New Roman"/>
+          <w:sz w:val="24"/>
+          <w:szCs w:val="24"/>
+        </w:rPr>
+        <w:t xml:space="preserve">версией </w:t>
+      </w:r>
+      <w:r>
+        <w:rPr>
+          <w:rFonts w:ascii="Times New Roman" w:eastAsia="Times New Roman" w:hAnsi="Times New Roman" w:cs="Times New Roman"/>
+          <w:sz w:val="24"/>
+          <w:szCs w:val="24"/>
+          <w:lang w:val="en-US"/>
+        </w:rPr>
+        <w:t>Python</w:t>
+      </w:r>
+      <w:r>
+        <w:rPr>
+          <w:rFonts w:ascii="Times New Roman" w:eastAsia="Times New Roman" w:hAnsi="Times New Roman" w:cs="Times New Roman"/>
+          <w:sz w:val="24"/>
+          <w:szCs w:val="24"/>
+        </w:rPr>
+        <w:t xml:space="preserve"> 2.7.</w:t>
+      </w:r>
+    </w:p>
+    <w:p>
+      <w:pPr>
+        <w:pStyle w:val="aa"/>
+        <w:numPr>
+          <w:ilvl w:val="0"/>
+          <w:numId w:val="21"/>
+        </w:numPr>
+        <w:spacing w:before="120" w:after="120"/>
+        <w:jc w:val="both"/>
+        <w:rPr>
+          <w:rFonts w:ascii="Times New Roman" w:eastAsia="Times New Roman" w:hAnsi="Times New Roman" w:cs="Times New Roman"/>
+          <w:sz w:val="24"/>
+          <w:szCs w:val="24"/>
+          <w:lang w:val="en-US"/>
+        </w:rPr>
+      </w:pPr>
+      <w:r>
+        <w:rPr>
+          <w:rFonts w:ascii="Times New Roman" w:eastAsia="Times New Roman" w:hAnsi="Times New Roman" w:cs="Times New Roman"/>
+          <w:sz w:val="24"/>
+          <w:szCs w:val="24"/>
+        </w:rPr>
         <w:lastRenderedPageBreak/>
-        <w:t xml:space="preserve">Установленный браузер </w:t>
-      </w:r>
-      <w:proofErr w:type="spellStart"/>
-      <w:r>
-        <w:rPr>
-          <w:rFonts w:ascii="Times New Roman" w:eastAsia="Times New Roman" w:hAnsi="Times New Roman" w:cs="Times New Roman"/>
-          <w:sz w:val="24"/>
-          <w:szCs w:val="24"/>
-        </w:rPr>
-        <w:t>Google</w:t>
-      </w:r>
-      <w:proofErr w:type="spellEnd"/>
-      <w:r>
-        <w:rPr>
-          <w:rFonts w:ascii="Times New Roman" w:eastAsia="Times New Roman" w:hAnsi="Times New Roman" w:cs="Times New Roman"/>
-          <w:sz w:val="24"/>
-          <w:szCs w:val="24"/>
+        <w:t>Установления</w:t>
+      </w:r>
+      <w:r>
+        <w:rPr>
+          <w:rFonts w:ascii="Times New Roman" w:eastAsia="Times New Roman" w:hAnsi="Times New Roman" w:cs="Times New Roman"/>
+          <w:sz w:val="24"/>
+          <w:szCs w:val="24"/>
+          <w:lang w:val="en-US"/>
         </w:rPr>
         <w:t xml:space="preserve"> </w:t>
       </w:r>
-      <w:proofErr w:type="spellStart"/>
-      <w:r>
-        <w:rPr>
-          <w:rFonts w:ascii="Times New Roman" w:eastAsia="Times New Roman" w:hAnsi="Times New Roman" w:cs="Times New Roman"/>
-          <w:sz w:val="24"/>
-          <w:szCs w:val="24"/>
-        </w:rPr>
-        <w:t>Chrome</w:t>
-      </w:r>
-      <w:proofErr w:type="spellEnd"/>
-      <w:r>
-        <w:rPr>
-          <w:rFonts w:ascii="Times New Roman" w:eastAsia="Times New Roman" w:hAnsi="Times New Roman" w:cs="Times New Roman"/>
-          <w:sz w:val="24"/>
-          <w:szCs w:val="24"/>
-        </w:rPr>
-        <w:t xml:space="preserve"> последней</w:t>
-      </w:r>
-      <w:r>
-        <w:rPr>
-          <w:rFonts w:ascii="Times New Roman" w:eastAsia="Times New Roman" w:hAnsi="Times New Roman" w:cs="Times New Roman"/>
-          <w:sz w:val="24"/>
-          <w:szCs w:val="24"/>
-        </w:rPr>
-        <w:t xml:space="preserve"> вер</w:t>
-      </w:r>
-      <w:r>
-        <w:rPr>
-          <w:rFonts w:ascii="Times New Roman" w:eastAsia="Times New Roman" w:hAnsi="Times New Roman" w:cs="Times New Roman"/>
-          <w:sz w:val="24"/>
-          <w:szCs w:val="24"/>
-        </w:rPr>
-        <w:t xml:space="preserve">сии с установленным </w:t>
+      <w:r>
+        <w:rPr>
+          <w:rFonts w:ascii="Times New Roman" w:eastAsia="Times New Roman" w:hAnsi="Times New Roman" w:cs="Times New Roman"/>
+          <w:sz w:val="24"/>
+          <w:szCs w:val="24"/>
+        </w:rPr>
+        <w:t>библиотека</w:t>
       </w:r>
       <w:r>
         <w:rPr>
@@ -11742,25 +12120,8 @@
           <w:szCs w:val="24"/>
           <w:lang w:val="en-US"/>
         </w:rPr>
-        <w:t>Ethereum</w:t>
-      </w:r>
-      <w:r>
-        <w:rPr>
-          <w:rFonts w:ascii="Times New Roman" w:eastAsia="Times New Roman" w:hAnsi="Times New Roman" w:cs="Times New Roman"/>
-          <w:sz w:val="24"/>
-          <w:szCs w:val="24"/>
-        </w:rPr>
-        <w:t xml:space="preserve"> </w:t>
-      </w:r>
-      <w:r>
-        <w:rPr>
-          <w:rFonts w:ascii="Times New Roman" w:eastAsia="Times New Roman" w:hAnsi="Times New Roman" w:cs="Times New Roman"/>
-          <w:sz w:val="24"/>
-          <w:szCs w:val="24"/>
-        </w:rPr>
-        <w:t xml:space="preserve">кошельком </w:t>
-      </w:r>
-      <w:proofErr w:type="spellStart"/>
+        <w:t xml:space="preserve"> Geospatial Data Abstraction Library</w:t>
+      </w:r>
       <w:r>
         <w:rPr>
           <w:rFonts w:ascii="Times New Roman" w:eastAsia="Times New Roman" w:hAnsi="Times New Roman" w:cs="Times New Roman"/>
@@ -11768,24 +12129,7 @@
           <w:szCs w:val="24"/>
           <w:lang w:val="en-US"/>
         </w:rPr>
-        <w:t>Metamask</w:t>
-      </w:r>
-      <w:proofErr w:type="spellEnd"/>
-      <w:r>
-        <w:rPr>
-          <w:rFonts w:ascii="Times New Roman" w:eastAsia="Times New Roman" w:hAnsi="Times New Roman" w:cs="Times New Roman"/>
-          <w:sz w:val="24"/>
-          <w:szCs w:val="24"/>
-        </w:rPr>
-        <w:t xml:space="preserve">, </w:t>
-      </w:r>
-      <w:r>
-        <w:rPr>
-          <w:rFonts w:ascii="Times New Roman" w:eastAsia="Times New Roman" w:hAnsi="Times New Roman" w:cs="Times New Roman"/>
-          <w:sz w:val="24"/>
-          <w:szCs w:val="24"/>
-        </w:rPr>
-        <w:t xml:space="preserve">связанный с публичной или приватной блокчейн сетью </w:t>
+        <w:t xml:space="preserve"> (</w:t>
       </w:r>
       <w:r>
         <w:rPr>
@@ -11794,7 +12138,33 @@
           <w:szCs w:val="24"/>
           <w:lang w:val="en-US"/>
         </w:rPr>
-        <w:t>Ethereum</w:t>
+        <w:t>GDAL/OGR</w:t>
+      </w:r>
+      <w:r>
+        <w:rPr>
+          <w:rFonts w:ascii="Times New Roman" w:eastAsia="Times New Roman" w:hAnsi="Times New Roman" w:cs="Times New Roman"/>
+          <w:sz w:val="24"/>
+          <w:szCs w:val="24"/>
+          <w:lang w:val="en-US"/>
+        </w:rPr>
+        <w:t xml:space="preserve">) </w:t>
+      </w:r>
+      <w:r>
+        <w:rPr>
+          <w:rFonts w:ascii="Times New Roman" w:eastAsia="Times New Roman" w:hAnsi="Times New Roman" w:cs="Times New Roman"/>
+          <w:sz w:val="24"/>
+          <w:szCs w:val="24"/>
+        </w:rPr>
+        <w:t>версии</w:t>
+      </w:r>
+      <w:r>
+        <w:rPr>
+          <w:rFonts w:ascii="Times New Roman" w:eastAsia="Times New Roman" w:hAnsi="Times New Roman" w:cs="Times New Roman"/>
+          <w:sz w:val="24"/>
+          <w:szCs w:val="24"/>
+          <w:lang w:val="en-US"/>
+        </w:rPr>
+        <w:t xml:space="preserve"> 2.0.1.</w:t>
       </w:r>
     </w:p>
     <w:p>
@@ -11808,7 +12178,7 @@
           <w:color w:val="auto"/>
         </w:rPr>
       </w:pPr>
-      <w:bookmarkStart w:id="30" w:name="_Toc482628535"/>
+      <w:bookmarkStart w:id="21" w:name="_Toc482628535"/>
       <w:r>
         <w:rPr>
           <w:rFonts w:ascii="Times New Roman" w:eastAsia="Times New Roman" w:hAnsi="Times New Roman" w:cs="Times New Roman"/>
@@ -11836,7 +12206,7 @@
         </w:rPr>
         <w:t xml:space="preserve"> Требования к маркировке и упаковке</w:t>
       </w:r>
-      <w:bookmarkEnd w:id="30"/>
+      <w:bookmarkEnd w:id="21"/>
     </w:p>
     <w:p>
       <w:pPr>
@@ -11857,40 +12227,15 @@
           <w:sz w:val="24"/>
           <w:szCs w:val="24"/>
         </w:rPr>
-        <w:t>Программный модуль</w:t>
-      </w:r>
-      <w:r>
-        <w:rPr>
-          <w:rFonts w:ascii="Times New Roman" w:eastAsia="Times New Roman" w:hAnsi="Times New Roman" w:cs="Times New Roman"/>
-          <w:sz w:val="24"/>
-          <w:szCs w:val="24"/>
-        </w:rPr>
-        <w:t xml:space="preserve"> поставля</w:t>
-      </w:r>
-      <w:r>
-        <w:rPr>
-          <w:rFonts w:ascii="Times New Roman" w:eastAsia="Times New Roman" w:hAnsi="Times New Roman" w:cs="Times New Roman"/>
-          <w:sz w:val="24"/>
-          <w:szCs w:val="24"/>
-        </w:rPr>
-        <w:t xml:space="preserve">ется в составе проекта «Сервис организации экспертной деятельности на базе блокчейн платформы </w:t>
-      </w:r>
-      <w:r>
-        <w:rPr>
-          <w:rFonts w:ascii="Times New Roman" w:eastAsia="Times New Roman" w:hAnsi="Times New Roman" w:cs="Times New Roman"/>
-          <w:sz w:val="24"/>
-          <w:szCs w:val="24"/>
-          <w:lang w:val="en-US"/>
-        </w:rPr>
-        <w:t>Ethereum</w:t>
-      </w:r>
-      <w:r>
-        <w:rPr>
-          <w:rFonts w:ascii="Times New Roman" w:eastAsia="Times New Roman" w:hAnsi="Times New Roman" w:cs="Times New Roman"/>
-          <w:sz w:val="24"/>
-          <w:szCs w:val="24"/>
-        </w:rPr>
-        <w:t>»</w:t>
+        <w:t>Программ</w:t>
+      </w:r>
+      <w:r>
+        <w:rPr>
+          <w:rFonts w:ascii="Times New Roman" w:eastAsia="Times New Roman" w:hAnsi="Times New Roman" w:cs="Times New Roman"/>
+          <w:sz w:val="24"/>
+          <w:szCs w:val="24"/>
+        </w:rPr>
+        <w:t>а предоставляется</w:t>
       </w:r>
       <w:r>
         <w:rPr>
@@ -12008,7 +12353,7 @@
           <w:color w:val="auto"/>
         </w:rPr>
       </w:pPr>
-      <w:bookmarkStart w:id="31" w:name="_Toc482628536"/>
+      <w:bookmarkStart w:id="22" w:name="_Toc482628536"/>
       <w:r>
         <w:rPr>
           <w:rFonts w:ascii="Times New Roman" w:eastAsia="Times New Roman" w:hAnsi="Times New Roman" w:cs="Times New Roman"/>
@@ -12027,7 +12372,7 @@
         </w:rPr>
         <w:t>. Требования к транспортированию и хранению</w:t>
       </w:r>
-      <w:bookmarkEnd w:id="31"/>
+      <w:bookmarkEnd w:id="22"/>
     </w:p>
     <w:p>
       <w:pPr>
@@ -12041,7 +12386,7 @@
       <w:r>
         <w:tab/>
       </w:r>
-      <w:bookmarkStart w:id="32" w:name="_Toc482628537"/>
+      <w:bookmarkStart w:id="23" w:name="_Toc482628537"/>
       <w:r>
         <w:rPr>
           <w:rFonts w:ascii="Times New Roman" w:hAnsi="Times New Roman" w:cs="Times New Roman"/>
@@ -12083,7 +12428,7 @@
         </w:rPr>
         <w:t>)</w:t>
       </w:r>
-      <w:bookmarkEnd w:id="32"/>
+      <w:bookmarkEnd w:id="23"/>
     </w:p>
     <w:p>
       <w:pPr>
@@ -12130,7 +12475,7 @@
           <w:sz w:val="24"/>
           <w:szCs w:val="24"/>
         </w:rPr>
-        <w:t>2006 [10]:</w:t>
+        <w:t>2006:</w:t>
       </w:r>
     </w:p>
     <w:p>
@@ -12282,7 +12627,7 @@
           <w:sz w:val="24"/>
           <w:szCs w:val="24"/>
         </w:rPr>
-        <w:t>-87 [11])</w:t>
+        <w:t>-87)</w:t>
       </w:r>
       <w:r>
         <w:rPr>
@@ -12298,15 +12643,15 @@
           <w:sz w:val="24"/>
           <w:szCs w:val="24"/>
         </w:rPr>
-        <w:t xml:space="preserve"> изопропиловым (ГОСТ 9805-84 [12</w:t>
-      </w:r>
-      <w:r>
-        <w:rPr>
-          <w:rFonts w:ascii="Times New Roman" w:eastAsia="Times New Roman" w:hAnsi="Times New Roman" w:cs="Times New Roman"/>
-          <w:sz w:val="24"/>
-          <w:szCs w:val="24"/>
-        </w:rPr>
-        <w:t xml:space="preserve">]) спиртом. </w:t>
+        <w:t xml:space="preserve"> изопропиловым (ГОСТ 9805-84</w:t>
+      </w:r>
+      <w:r>
+        <w:rPr>
+          <w:rFonts w:ascii="Times New Roman" w:eastAsia="Times New Roman" w:hAnsi="Times New Roman" w:cs="Times New Roman"/>
+          <w:sz w:val="24"/>
+          <w:szCs w:val="24"/>
+        </w:rPr>
+        <w:t xml:space="preserve">) спиртом. </w:t>
       </w:r>
     </w:p>
     <w:p>
@@ -12320,7 +12665,7 @@
           <w:color w:val="auto"/>
         </w:rPr>
       </w:pPr>
-      <w:bookmarkStart w:id="33" w:name="_Toc482628538"/>
+      <w:bookmarkStart w:id="24" w:name="_Toc482628538"/>
       <w:r>
         <w:rPr>
           <w:rFonts w:ascii="Times New Roman" w:hAnsi="Times New Roman" w:cs="Times New Roman"/>
@@ -12371,7 +12716,7 @@
         </w:rPr>
         <w:t xml:space="preserve">       предоставляемых в печатном виде.</w:t>
       </w:r>
-      <w:bookmarkEnd w:id="33"/>
+      <w:bookmarkEnd w:id="24"/>
     </w:p>
     <w:p>
       <w:pPr>
@@ -12430,7 +12775,6 @@
           <w:sz w:val="24"/>
           <w:szCs w:val="24"/>
         </w:rPr>
-        <w:lastRenderedPageBreak/>
         <w:t>В помещении для хранения печатной продукции д</w:t>
       </w:r>
       <w:r>
@@ -12471,6 +12815,7 @@
           <w:sz w:val="24"/>
           <w:szCs w:val="24"/>
         </w:rPr>
+        <w:lastRenderedPageBreak/>
         <w:t xml:space="preserve"> Документацию хранят и используют на расстоянии не менее 0.5 от источников тепла и влаги. Не допускается хранение печатной продукции в помещениях, где находятся агрессивные агенты – растворители, спирт, бензин.</w:t>
       </w:r>
     </w:p>
@@ -12543,15 +12888,33 @@
           <w:sz w:val="24"/>
           <w:szCs w:val="24"/>
         </w:rPr>
-        <w:t>Программные документы, предоставляемые в печатном виде должны соответствовать общим правилам учета и хранения программных документов, предусмотренных стандартами Единой системы программной документации и соответствовать требованиям ГОСТ 19.602-</w:t>
-      </w:r>
-      <w:r>
-        <w:rPr>
-          <w:rFonts w:ascii="Times New Roman" w:eastAsia="Times New Roman" w:hAnsi="Times New Roman" w:cs="Times New Roman"/>
-          <w:sz w:val="24"/>
-          <w:szCs w:val="24"/>
-        </w:rPr>
-        <w:t>78 [13].</w:t>
+        <w:t xml:space="preserve">Программные документы, предоставляемые </w:t>
+      </w:r>
+      <w:proofErr w:type="gramStart"/>
+      <w:r>
+        <w:rPr>
+          <w:rFonts w:ascii="Times New Roman" w:eastAsia="Times New Roman" w:hAnsi="Times New Roman" w:cs="Times New Roman"/>
+          <w:sz w:val="24"/>
+          <w:szCs w:val="24"/>
+        </w:rPr>
+        <w:t>в печатном виде</w:t>
+      </w:r>
+      <w:proofErr w:type="gramEnd"/>
+      <w:r>
+        <w:rPr>
+          <w:rFonts w:ascii="Times New Roman" w:eastAsia="Times New Roman" w:hAnsi="Times New Roman" w:cs="Times New Roman"/>
+          <w:sz w:val="24"/>
+          <w:szCs w:val="24"/>
+        </w:rPr>
+        <w:t xml:space="preserve"> должны соответствовать общим правилам учета и хранения программных документов, предусмотренных стандартами Единой системы программной документации и соответствовать требованиям ГОСТ 19.602-</w:t>
+      </w:r>
+      <w:r>
+        <w:rPr>
+          <w:rFonts w:ascii="Times New Roman" w:eastAsia="Times New Roman" w:hAnsi="Times New Roman" w:cs="Times New Roman"/>
+          <w:sz w:val="24"/>
+          <w:szCs w:val="24"/>
+        </w:rPr>
+        <w:t>78.</w:t>
       </w:r>
     </w:p>
     <w:p>
@@ -12577,7 +12940,7 @@
           <w:color w:val="auto"/>
         </w:rPr>
       </w:pPr>
-      <w:bookmarkStart w:id="34" w:name="_Toc482628539"/>
+      <w:bookmarkStart w:id="25" w:name="_Toc482628539"/>
       <w:r>
         <w:rPr>
           <w:rFonts w:ascii="Times New Roman" w:eastAsia="Times New Roman" w:hAnsi="Times New Roman" w:cs="Times New Roman"/>
@@ -12596,7 +12959,7 @@
         </w:rPr>
         <w:t>. Специальные требования</w:t>
       </w:r>
-      <w:bookmarkEnd w:id="34"/>
+      <w:bookmarkEnd w:id="25"/>
     </w:p>
     <w:p>
       <w:pPr>
@@ -12653,7 +13016,7 @@
           <w:color w:val="auto"/>
         </w:rPr>
       </w:pPr>
-      <w:bookmarkStart w:id="35" w:name="_Toc482628540"/>
+      <w:bookmarkStart w:id="26" w:name="_Toc482628540"/>
       <w:r>
         <w:rPr>
           <w:rFonts w:ascii="Times New Roman" w:eastAsia="Times New Roman" w:hAnsi="Times New Roman" w:cs="Times New Roman"/>
@@ -12664,7 +13027,7 @@
         <w:lastRenderedPageBreak/>
         <w:t>Требования к программной документации</w:t>
       </w:r>
-      <w:bookmarkEnd w:id="35"/>
+      <w:bookmarkEnd w:id="26"/>
     </w:p>
     <w:p>
       <w:pPr>
@@ -12678,7 +13041,7 @@
           <w:color w:val="auto"/>
         </w:rPr>
       </w:pPr>
-      <w:bookmarkStart w:id="36" w:name="_Toc482628541"/>
+      <w:bookmarkStart w:id="27" w:name="_Toc482628541"/>
       <w:r>
         <w:rPr>
           <w:rFonts w:ascii="Times New Roman" w:eastAsia="Times New Roman" w:hAnsi="Times New Roman" w:cs="Times New Roman"/>
@@ -12706,7 +13069,7 @@
         </w:rPr>
         <w:t xml:space="preserve"> Состав программной документации</w:t>
       </w:r>
-      <w:bookmarkEnd w:id="36"/>
+      <w:bookmarkEnd w:id="27"/>
     </w:p>
     <w:p>
       <w:pPr>
@@ -12729,26 +13092,48 @@
           <w:sz w:val="24"/>
           <w:szCs w:val="24"/>
         </w:rPr>
-        <w:t xml:space="preserve">«Сервис </w:t>
-      </w:r>
-      <w:r>
-        <w:rPr>
-          <w:rFonts w:ascii="Times New Roman" w:eastAsia="Times New Roman" w:hAnsi="Times New Roman" w:cs="Times New Roman"/>
-          <w:sz w:val="24"/>
-          <w:szCs w:val="24"/>
-        </w:rPr>
-        <w:t xml:space="preserve">организации экспертной оценки на базе блокчейн платформы </w:t>
-      </w:r>
-      <w:proofErr w:type="spellStart"/>
-      <w:r>
-        <w:rPr>
-          <w:rFonts w:ascii="Times New Roman" w:eastAsia="Times New Roman" w:hAnsi="Times New Roman" w:cs="Times New Roman"/>
-          <w:sz w:val="24"/>
-          <w:szCs w:val="24"/>
-        </w:rPr>
-        <w:t>Ethereum</w:t>
-      </w:r>
-      <w:proofErr w:type="spellEnd"/>
+        <w:t>«</w:t>
+      </w:r>
+      <w:r>
+        <w:rPr>
+          <w:rFonts w:ascii="Times New Roman" w:eastAsia="Times New Roman" w:hAnsi="Times New Roman" w:cs="Times New Roman"/>
+          <w:sz w:val="24"/>
+          <w:szCs w:val="24"/>
+        </w:rPr>
+        <w:t>Программа обнаружения изменений землепользования по мультис</w:t>
+      </w:r>
+      <w:r>
+        <w:rPr>
+          <w:rFonts w:ascii="Times New Roman" w:eastAsia="Times New Roman" w:hAnsi="Times New Roman" w:cs="Times New Roman"/>
+          <w:sz w:val="24"/>
+          <w:szCs w:val="24"/>
+        </w:rPr>
+        <w:t>е</w:t>
+      </w:r>
+      <w:r>
+        <w:rPr>
+          <w:rFonts w:ascii="Times New Roman" w:eastAsia="Times New Roman" w:hAnsi="Times New Roman" w:cs="Times New Roman"/>
+          <w:sz w:val="24"/>
+          <w:szCs w:val="24"/>
+        </w:rPr>
+        <w:t>нс</w:t>
+      </w:r>
+      <w:r>
+        <w:rPr>
+          <w:rFonts w:ascii="Times New Roman" w:eastAsia="Times New Roman" w:hAnsi="Times New Roman" w:cs="Times New Roman"/>
+          <w:sz w:val="24"/>
+          <w:szCs w:val="24"/>
+        </w:rPr>
+        <w:t>о</w:t>
+      </w:r>
+      <w:r>
+        <w:rPr>
+          <w:rFonts w:ascii="Times New Roman" w:eastAsia="Times New Roman" w:hAnsi="Times New Roman" w:cs="Times New Roman"/>
+          <w:sz w:val="24"/>
+          <w:szCs w:val="24"/>
+        </w:rPr>
+        <w:t>рным спутниковым данным</w:t>
+      </w:r>
       <w:r>
         <w:rPr>
           <w:rFonts w:ascii="Times New Roman" w:eastAsia="Times New Roman" w:hAnsi="Times New Roman" w:cs="Times New Roman"/>
@@ -12779,26 +13164,48 @@
           <w:sz w:val="24"/>
           <w:szCs w:val="24"/>
         </w:rPr>
-        <w:t xml:space="preserve">«Сервис </w:t>
-      </w:r>
-      <w:r>
-        <w:rPr>
-          <w:rFonts w:ascii="Times New Roman" w:eastAsia="Times New Roman" w:hAnsi="Times New Roman" w:cs="Times New Roman"/>
-          <w:sz w:val="24"/>
-          <w:szCs w:val="24"/>
-        </w:rPr>
-        <w:t xml:space="preserve">организации экспертной оценки на базе блокчейн платформы </w:t>
-      </w:r>
-      <w:proofErr w:type="spellStart"/>
-      <w:r>
-        <w:rPr>
-          <w:rFonts w:ascii="Times New Roman" w:eastAsia="Times New Roman" w:hAnsi="Times New Roman" w:cs="Times New Roman"/>
-          <w:sz w:val="24"/>
-          <w:szCs w:val="24"/>
-        </w:rPr>
-        <w:t>Ethereum</w:t>
-      </w:r>
-      <w:proofErr w:type="spellEnd"/>
+        <w:t>«</w:t>
+      </w:r>
+      <w:r>
+        <w:rPr>
+          <w:rFonts w:ascii="Times New Roman" w:eastAsia="Times New Roman" w:hAnsi="Times New Roman" w:cs="Times New Roman"/>
+          <w:sz w:val="24"/>
+          <w:szCs w:val="24"/>
+        </w:rPr>
+        <w:t>Программа обнаружения изменений землепользования по мультис</w:t>
+      </w:r>
+      <w:r>
+        <w:rPr>
+          <w:rFonts w:ascii="Times New Roman" w:eastAsia="Times New Roman" w:hAnsi="Times New Roman" w:cs="Times New Roman"/>
+          <w:sz w:val="24"/>
+          <w:szCs w:val="24"/>
+        </w:rPr>
+        <w:t>е</w:t>
+      </w:r>
+      <w:r>
+        <w:rPr>
+          <w:rFonts w:ascii="Times New Roman" w:eastAsia="Times New Roman" w:hAnsi="Times New Roman" w:cs="Times New Roman"/>
+          <w:sz w:val="24"/>
+          <w:szCs w:val="24"/>
+        </w:rPr>
+        <w:t>нс</w:t>
+      </w:r>
+      <w:r>
+        <w:rPr>
+          <w:rFonts w:ascii="Times New Roman" w:eastAsia="Times New Roman" w:hAnsi="Times New Roman" w:cs="Times New Roman"/>
+          <w:sz w:val="24"/>
+          <w:szCs w:val="24"/>
+        </w:rPr>
+        <w:t>о</w:t>
+      </w:r>
+      <w:r>
+        <w:rPr>
+          <w:rFonts w:ascii="Times New Roman" w:eastAsia="Times New Roman" w:hAnsi="Times New Roman" w:cs="Times New Roman"/>
+          <w:sz w:val="24"/>
+          <w:szCs w:val="24"/>
+        </w:rPr>
+        <w:t>рным спутниковым данным</w:t>
+      </w:r>
       <w:r>
         <w:rPr>
           <w:rFonts w:ascii="Times New Roman" w:eastAsia="Times New Roman" w:hAnsi="Times New Roman" w:cs="Times New Roman"/>
@@ -12829,26 +13236,48 @@
           <w:sz w:val="24"/>
           <w:szCs w:val="24"/>
         </w:rPr>
-        <w:t xml:space="preserve">«Сервис </w:t>
-      </w:r>
-      <w:r>
-        <w:rPr>
-          <w:rFonts w:ascii="Times New Roman" w:eastAsia="Times New Roman" w:hAnsi="Times New Roman" w:cs="Times New Roman"/>
-          <w:sz w:val="24"/>
-          <w:szCs w:val="24"/>
-        </w:rPr>
-        <w:t xml:space="preserve">организации экспертной оценки на базе блокчейн платформы </w:t>
-      </w:r>
-      <w:proofErr w:type="spellStart"/>
-      <w:r>
-        <w:rPr>
-          <w:rFonts w:ascii="Times New Roman" w:eastAsia="Times New Roman" w:hAnsi="Times New Roman" w:cs="Times New Roman"/>
-          <w:sz w:val="24"/>
-          <w:szCs w:val="24"/>
-        </w:rPr>
-        <w:t>Ethereum</w:t>
-      </w:r>
-      <w:proofErr w:type="spellEnd"/>
+        <w:t>«</w:t>
+      </w:r>
+      <w:r>
+        <w:rPr>
+          <w:rFonts w:ascii="Times New Roman" w:eastAsia="Times New Roman" w:hAnsi="Times New Roman" w:cs="Times New Roman"/>
+          <w:sz w:val="24"/>
+          <w:szCs w:val="24"/>
+        </w:rPr>
+        <w:t>Программа обнаружения изменений землепользования по мультис</w:t>
+      </w:r>
+      <w:r>
+        <w:rPr>
+          <w:rFonts w:ascii="Times New Roman" w:eastAsia="Times New Roman" w:hAnsi="Times New Roman" w:cs="Times New Roman"/>
+          <w:sz w:val="24"/>
+          <w:szCs w:val="24"/>
+        </w:rPr>
+        <w:t>е</w:t>
+      </w:r>
+      <w:r>
+        <w:rPr>
+          <w:rFonts w:ascii="Times New Roman" w:eastAsia="Times New Roman" w:hAnsi="Times New Roman" w:cs="Times New Roman"/>
+          <w:sz w:val="24"/>
+          <w:szCs w:val="24"/>
+        </w:rPr>
+        <w:t>нс</w:t>
+      </w:r>
+      <w:r>
+        <w:rPr>
+          <w:rFonts w:ascii="Times New Roman" w:eastAsia="Times New Roman" w:hAnsi="Times New Roman" w:cs="Times New Roman"/>
+          <w:sz w:val="24"/>
+          <w:szCs w:val="24"/>
+        </w:rPr>
+        <w:t>о</w:t>
+      </w:r>
+      <w:r>
+        <w:rPr>
+          <w:rFonts w:ascii="Times New Roman" w:eastAsia="Times New Roman" w:hAnsi="Times New Roman" w:cs="Times New Roman"/>
+          <w:sz w:val="24"/>
+          <w:szCs w:val="24"/>
+        </w:rPr>
+        <w:t>рным спутниковым данным</w:t>
+      </w:r>
       <w:r>
         <w:rPr>
           <w:rFonts w:ascii="Times New Roman" w:eastAsia="Times New Roman" w:hAnsi="Times New Roman" w:cs="Times New Roman"/>
@@ -12879,26 +13308,48 @@
           <w:sz w:val="24"/>
           <w:szCs w:val="24"/>
         </w:rPr>
-        <w:t xml:space="preserve">«Сервис </w:t>
-      </w:r>
-      <w:r>
-        <w:rPr>
-          <w:rFonts w:ascii="Times New Roman" w:eastAsia="Times New Roman" w:hAnsi="Times New Roman" w:cs="Times New Roman"/>
-          <w:sz w:val="24"/>
-          <w:szCs w:val="24"/>
-        </w:rPr>
-        <w:t xml:space="preserve">организации экспертной оценки на базе блокчейн платформы </w:t>
-      </w:r>
-      <w:proofErr w:type="spellStart"/>
-      <w:r>
-        <w:rPr>
-          <w:rFonts w:ascii="Times New Roman" w:eastAsia="Times New Roman" w:hAnsi="Times New Roman" w:cs="Times New Roman"/>
-          <w:sz w:val="24"/>
-          <w:szCs w:val="24"/>
-        </w:rPr>
-        <w:t>Ethereum</w:t>
-      </w:r>
-      <w:proofErr w:type="spellEnd"/>
+        <w:t>«</w:t>
+      </w:r>
+      <w:r>
+        <w:rPr>
+          <w:rFonts w:ascii="Times New Roman" w:eastAsia="Times New Roman" w:hAnsi="Times New Roman" w:cs="Times New Roman"/>
+          <w:sz w:val="24"/>
+          <w:szCs w:val="24"/>
+        </w:rPr>
+        <w:t>Программа обнаружения изменений землепользования по мультис</w:t>
+      </w:r>
+      <w:r>
+        <w:rPr>
+          <w:rFonts w:ascii="Times New Roman" w:eastAsia="Times New Roman" w:hAnsi="Times New Roman" w:cs="Times New Roman"/>
+          <w:sz w:val="24"/>
+          <w:szCs w:val="24"/>
+        </w:rPr>
+        <w:t>е</w:t>
+      </w:r>
+      <w:r>
+        <w:rPr>
+          <w:rFonts w:ascii="Times New Roman" w:eastAsia="Times New Roman" w:hAnsi="Times New Roman" w:cs="Times New Roman"/>
+          <w:sz w:val="24"/>
+          <w:szCs w:val="24"/>
+        </w:rPr>
+        <w:t>нс</w:t>
+      </w:r>
+      <w:r>
+        <w:rPr>
+          <w:rFonts w:ascii="Times New Roman" w:eastAsia="Times New Roman" w:hAnsi="Times New Roman" w:cs="Times New Roman"/>
+          <w:sz w:val="24"/>
+          <w:szCs w:val="24"/>
+        </w:rPr>
+        <w:t>о</w:t>
+      </w:r>
+      <w:r>
+        <w:rPr>
+          <w:rFonts w:ascii="Times New Roman" w:eastAsia="Times New Roman" w:hAnsi="Times New Roman" w:cs="Times New Roman"/>
+          <w:sz w:val="24"/>
+          <w:szCs w:val="24"/>
+        </w:rPr>
+        <w:t>рным спутниковым данным</w:t>
+      </w:r>
       <w:r>
         <w:rPr>
           <w:rFonts w:ascii="Times New Roman" w:eastAsia="Times New Roman" w:hAnsi="Times New Roman" w:cs="Times New Roman"/>
@@ -12929,26 +13380,50 @@
           <w:sz w:val="24"/>
           <w:szCs w:val="24"/>
         </w:rPr>
-        <w:t xml:space="preserve">«Сервис </w:t>
-      </w:r>
-      <w:r>
-        <w:rPr>
-          <w:rFonts w:ascii="Times New Roman" w:eastAsia="Times New Roman" w:hAnsi="Times New Roman" w:cs="Times New Roman"/>
-          <w:sz w:val="24"/>
-          <w:szCs w:val="24"/>
-        </w:rPr>
-        <w:t xml:space="preserve">организации экспертной оценки на базе блокчейн платформы </w:t>
-      </w:r>
-      <w:proofErr w:type="spellStart"/>
-      <w:r>
-        <w:rPr>
-          <w:rFonts w:ascii="Times New Roman" w:eastAsia="Times New Roman" w:hAnsi="Times New Roman" w:cs="Times New Roman"/>
-          <w:sz w:val="24"/>
-          <w:szCs w:val="24"/>
-        </w:rPr>
-        <w:t>Ethereum</w:t>
-      </w:r>
-      <w:proofErr w:type="spellEnd"/>
+        <w:t>«</w:t>
+      </w:r>
+      <w:r>
+        <w:rPr>
+          <w:rFonts w:ascii="Times New Roman" w:eastAsia="Times New Roman" w:hAnsi="Times New Roman" w:cs="Times New Roman"/>
+          <w:sz w:val="24"/>
+          <w:szCs w:val="24"/>
+        </w:rPr>
+        <w:t>Программа обнаружения изменений землепользования по мультис</w:t>
+      </w:r>
+      <w:r>
+        <w:rPr>
+          <w:rFonts w:ascii="Times New Roman" w:eastAsia="Times New Roman" w:hAnsi="Times New Roman" w:cs="Times New Roman"/>
+          <w:sz w:val="24"/>
+          <w:szCs w:val="24"/>
+        </w:rPr>
+        <w:t>е</w:t>
+      </w:r>
+      <w:r>
+        <w:rPr>
+          <w:rFonts w:ascii="Times New Roman" w:eastAsia="Times New Roman" w:hAnsi="Times New Roman" w:cs="Times New Roman"/>
+          <w:sz w:val="24"/>
+          <w:szCs w:val="24"/>
+        </w:rPr>
+        <w:t>нс</w:t>
+      </w:r>
+      <w:r>
+        <w:rPr>
+          <w:rFonts w:ascii="Times New Roman" w:eastAsia="Times New Roman" w:hAnsi="Times New Roman" w:cs="Times New Roman"/>
+          <w:sz w:val="24"/>
+          <w:szCs w:val="24"/>
+        </w:rPr>
+        <w:t>о</w:t>
+      </w:r>
+      <w:r>
+        <w:rPr>
+          <w:rFonts w:ascii="Times New Roman" w:eastAsia="Times New Roman" w:hAnsi="Times New Roman" w:cs="Times New Roman"/>
+          <w:sz w:val="24"/>
+          <w:szCs w:val="24"/>
+        </w:rPr>
+        <w:t>рным спутниковым данным</w:t>
+      </w:r>
+      <w:bookmarkStart w:id="28" w:name="_GoBack"/>
+      <w:bookmarkEnd w:id="28"/>
       <w:r>
         <w:rPr>
           <w:rFonts w:ascii="Times New Roman" w:eastAsia="Times New Roman" w:hAnsi="Times New Roman" w:cs="Times New Roman"/>
@@ -12991,7 +13466,7 @@
           <w:color w:val="auto"/>
         </w:rPr>
       </w:pPr>
-      <w:bookmarkStart w:id="37" w:name="_Toc482628542"/>
+      <w:bookmarkStart w:id="29" w:name="_Toc482628542"/>
       <w:r>
         <w:rPr>
           <w:rFonts w:ascii="Times New Roman" w:eastAsia="Times New Roman" w:hAnsi="Times New Roman" w:cs="Times New Roman"/>
@@ -13002,7 +13477,7 @@
         <w:lastRenderedPageBreak/>
         <w:t>Технико-экономические показатели</w:t>
       </w:r>
-      <w:bookmarkEnd w:id="37"/>
+      <w:bookmarkEnd w:id="29"/>
     </w:p>
     <w:p>
       <w:pPr>
@@ -13015,7 +13490,7 @@
           <w:color w:val="auto"/>
         </w:rPr>
       </w:pPr>
-      <w:bookmarkStart w:id="38" w:name="_Toc482628543"/>
+      <w:bookmarkStart w:id="30" w:name="_Toc482628543"/>
       <w:r>
         <w:rPr>
           <w:rFonts w:ascii="Times New Roman" w:eastAsia="Times New Roman" w:hAnsi="Times New Roman" w:cs="Times New Roman"/>
@@ -13043,7 +13518,7 @@
         </w:rPr>
         <w:t xml:space="preserve"> Предполагаемая потребность</w:t>
       </w:r>
-      <w:bookmarkEnd w:id="38"/>
+      <w:bookmarkEnd w:id="30"/>
     </w:p>
     <w:p>
       <w:pPr>
@@ -13078,7 +13553,7 @@
           <w:color w:val="auto"/>
         </w:rPr>
       </w:pPr>
-      <w:bookmarkStart w:id="39" w:name="_Toc482628544"/>
+      <w:bookmarkStart w:id="31" w:name="_Toc482628544"/>
       <w:r>
         <w:rPr>
           <w:rFonts w:ascii="Times New Roman" w:eastAsia="Times New Roman" w:hAnsi="Times New Roman" w:cs="Times New Roman"/>
@@ -13106,7 +13581,7 @@
         </w:rPr>
         <w:t xml:space="preserve"> Ориентировочная экономическая эффективность</w:t>
       </w:r>
-      <w:bookmarkEnd w:id="39"/>
+      <w:bookmarkEnd w:id="31"/>
       <w:r>
         <w:rPr>
           <w:rFonts w:ascii="Times New Roman" w:eastAsia="Times New Roman" w:hAnsi="Times New Roman" w:cs="Times New Roman"/>
@@ -13193,7 +13668,7 @@
           <w:color w:val="auto"/>
         </w:rPr>
       </w:pPr>
-      <w:bookmarkStart w:id="40" w:name="_Toc482628545"/>
+      <w:bookmarkStart w:id="32" w:name="_Toc482628545"/>
       <w:r>
         <w:rPr>
           <w:rFonts w:ascii="Times New Roman" w:eastAsia="Times New Roman" w:hAnsi="Times New Roman" w:cs="Times New Roman"/>
@@ -13204,7 +13679,7 @@
         <w:lastRenderedPageBreak/>
         <w:t>Стадии и этапы разработки</w:t>
       </w:r>
-      <w:bookmarkEnd w:id="40"/>
+      <w:bookmarkEnd w:id="32"/>
     </w:p>
     <w:p>
       <w:pPr>
@@ -13218,7 +13693,7 @@
           <w:color w:val="auto"/>
         </w:rPr>
       </w:pPr>
-      <w:bookmarkStart w:id="41" w:name="_Toc482628546"/>
+      <w:bookmarkStart w:id="33" w:name="_Toc482628546"/>
       <w:r>
         <w:rPr>
           <w:rFonts w:ascii="Times New Roman" w:eastAsia="Times New Roman" w:hAnsi="Times New Roman" w:cs="Times New Roman"/>
@@ -13246,7 +13721,7 @@
         </w:rPr>
         <w:t xml:space="preserve"> Этапы разработки</w:t>
       </w:r>
-      <w:bookmarkEnd w:id="41"/>
+      <w:bookmarkEnd w:id="33"/>
     </w:p>
     <w:p>
       <w:pPr>
@@ -14110,7 +14585,7 @@
           <w:color w:val="auto"/>
         </w:rPr>
       </w:pPr>
-      <w:bookmarkStart w:id="42" w:name="_Toc482628547"/>
+      <w:bookmarkStart w:id="34" w:name="_Toc482628547"/>
       <w:r>
         <w:rPr>
           <w:rFonts w:ascii="Times New Roman" w:eastAsia="Times New Roman" w:hAnsi="Times New Roman" w:cs="Times New Roman"/>
@@ -14147,7 +14622,7 @@
         </w:rPr>
         <w:t>исполнители</w:t>
       </w:r>
-      <w:bookmarkEnd w:id="42"/>
+      <w:bookmarkEnd w:id="34"/>
     </w:p>
     <w:p>
       <w:pPr>
@@ -14248,7 +14723,7 @@
           <w:color w:val="auto"/>
         </w:rPr>
       </w:pPr>
-      <w:bookmarkStart w:id="43" w:name="_Toc482628548"/>
+      <w:bookmarkStart w:id="35" w:name="_Toc482628548"/>
       <w:r>
         <w:rPr>
           <w:rFonts w:ascii="Times New Roman" w:eastAsia="Times New Roman" w:hAnsi="Times New Roman" w:cs="Times New Roman"/>
@@ -14259,7 +14734,7 @@
         <w:lastRenderedPageBreak/>
         <w:t>Порядок контроля и приемки</w:t>
       </w:r>
-      <w:bookmarkEnd w:id="43"/>
+      <w:bookmarkEnd w:id="35"/>
     </w:p>
     <w:p>
       <w:pPr>
@@ -14310,8 +14785,8 @@
           <w:color w:val="auto"/>
         </w:rPr>
       </w:pPr>
-      <w:bookmarkStart w:id="44" w:name="_Toc451986424"/>
-      <w:bookmarkStart w:id="45" w:name="_Toc482628549"/>
+      <w:bookmarkStart w:id="36" w:name="_Toc451986424"/>
+      <w:bookmarkStart w:id="37" w:name="_Toc482628549"/>
       <w:r>
         <w:rPr>
           <w:rFonts w:ascii="Times New Roman" w:eastAsia="Times New Roman" w:hAnsi="Times New Roman" w:cs="Times New Roman"/>
@@ -14322,8 +14797,8 @@
         <w:lastRenderedPageBreak/>
         <w:t>Список использованной литературы</w:t>
       </w:r>
-      <w:bookmarkEnd w:id="44"/>
-      <w:bookmarkEnd w:id="45"/>
+      <w:bookmarkEnd w:id="36"/>
+      <w:bookmarkEnd w:id="37"/>
     </w:p>
     <w:p/>
     <w:p>
@@ -15144,7 +15619,7 @@
           <w:color w:val="auto"/>
         </w:rPr>
       </w:pPr>
-      <w:bookmarkStart w:id="46" w:name="_Toc482628550"/>
+      <w:bookmarkStart w:id="38" w:name="_Toc482628550"/>
       <w:r>
         <w:rPr>
           <w:rFonts w:ascii="Times New Roman" w:eastAsia="Times New Roman" w:hAnsi="Times New Roman" w:cs="Times New Roman"/>
@@ -15173,7 +15648,7 @@
         </w:rPr>
         <w:t>ерминология</w:t>
       </w:r>
-      <w:bookmarkEnd w:id="46"/>
+      <w:bookmarkEnd w:id="38"/>
     </w:p>
     <w:p>
       <w:pPr>
@@ -21907,162 +22382,18 @@
       </w:r>
     </w:p>
   </w:comment>
-  <w:comment w:id="14" w:author="Артур Лукин" w:date="2018-03-17T02:50:00Z" w:initials="АЛ">
-    <w:p>
-      <w:pPr>
-        <w:pStyle w:val="af"/>
-      </w:pPr>
-      <w:r>
-        <w:rPr>
-          <w:rStyle w:val="ae"/>
-        </w:rPr>
-        <w:annotationRef/>
-      </w:r>
-      <w:r>
-        <w:t>Ссылка</w:t>
-      </w:r>
-    </w:p>
-  </w:comment>
-  <w:comment w:id="15" w:author="Артур Лукин" w:date="2018-03-16T04:32:00Z" w:initials="АЛ">
-    <w:p>
-      <w:pPr>
-        <w:pStyle w:val="af"/>
-      </w:pPr>
-      <w:r>
-        <w:rPr>
-          <w:rStyle w:val="ae"/>
-        </w:rPr>
-        <w:annotationRef/>
-      </w:r>
-      <w:r>
-        <w:t>Ссылка</w:t>
-      </w:r>
-    </w:p>
-  </w:comment>
-  <w:comment w:id="16" w:author="Артур Лукин" w:date="2018-03-16T04:46:00Z" w:initials="АЛ">
-    <w:p>
-      <w:pPr>
-        <w:pStyle w:val="af"/>
-      </w:pPr>
-      <w:r>
-        <w:rPr>
-          <w:rStyle w:val="ae"/>
-        </w:rPr>
-        <w:annotationRef/>
-      </w:r>
-      <w:r>
-        <w:t>Ссылка</w:t>
-      </w:r>
-    </w:p>
-  </w:comment>
-  <w:comment w:id="19" w:author="Артур Лукин" w:date="2018-03-17T03:00:00Z" w:initials="АЛ">
-    <w:p>
-      <w:pPr>
-        <w:pStyle w:val="af"/>
-      </w:pPr>
-      <w:r>
-        <w:rPr>
-          <w:rStyle w:val="ae"/>
-        </w:rPr>
-        <w:annotationRef/>
-      </w:r>
-      <w:r>
-        <w:t>Ссылка</w:t>
-      </w:r>
-    </w:p>
-  </w:comment>
-  <w:comment w:id="20" w:author="Артур Лукин" w:date="2018-03-17T03:08:00Z" w:initials="АЛ">
-    <w:p>
-      <w:pPr>
-        <w:pStyle w:val="af"/>
-      </w:pPr>
-      <w:r>
-        <w:rPr>
-          <w:rStyle w:val="ae"/>
-        </w:rPr>
-        <w:annotationRef/>
-      </w:r>
-      <w:r>
-        <w:t>Ссылка</w:t>
-      </w:r>
-    </w:p>
-  </w:comment>
-  <w:comment w:id="21" w:author="Артур Лукин" w:date="2018-03-16T04:46:00Z" w:initials="АЛ">
-    <w:p>
-      <w:pPr>
-        <w:pStyle w:val="af"/>
-      </w:pPr>
-      <w:r>
-        <w:rPr>
-          <w:rStyle w:val="ae"/>
-        </w:rPr>
-        <w:annotationRef/>
-      </w:r>
-      <w:r>
-        <w:t>Ссылка</w:t>
-      </w:r>
-    </w:p>
-  </w:comment>
-  <w:comment w:id="24" w:author="Артур Лукин" w:date="2018-03-17T10:19:00Z" w:initials="АЛ">
-    <w:p>
-      <w:pPr>
-        <w:pStyle w:val="af"/>
-      </w:pPr>
-      <w:r>
-        <w:rPr>
-          <w:rStyle w:val="ae"/>
-        </w:rPr>
-        <w:annotationRef/>
-      </w:r>
-      <w:r>
-        <w:t>Или типов</w:t>
-      </w:r>
-    </w:p>
-  </w:comment>
-  <w:comment w:id="28" w:author="Артур Лукин" w:date="2018-03-17T11:23:00Z" w:initials="АЛ">
-    <w:p>
-      <w:pPr>
-        <w:pStyle w:val="af"/>
-      </w:pPr>
-      <w:r>
-        <w:rPr>
-          <w:rStyle w:val="ae"/>
-        </w:rPr>
-        <w:annotationRef/>
-      </w:r>
-      <w:r>
-        <w:t>Уточнить</w:t>
-      </w:r>
-    </w:p>
-  </w:comment>
 </w:comments>
 </file>
 
 <file path=word/commentsExtended.xml><?xml version="1.0" encoding="utf-8"?>
 <w15:commentsEx xmlns:wpc="http://schemas.microsoft.com/office/word/2010/wordprocessingCanvas" xmlns:cx="http://schemas.microsoft.com/office/drawing/2014/chartex" xmlns:cx1="http://schemas.microsoft.com/office/drawing/2015/9/8/chartex" xmlns:cx2="http://schemas.microsoft.com/office/drawing/2015/10/21/chartex" xmlns:cx3="http://schemas.microsoft.com/office/drawing/2016/5/9/chartex" xmlns:cx4="http://schemas.microsoft.com/office/drawing/2016/5/10/chartex" xmlns:cx5="http://schemas.microsoft.com/office/drawing/2016/5/11/chartex" xmlns:cx6="http://schemas.microsoft.com/office/drawing/2016/5/12/chartex" xmlns:cx7="http://schemas.microsoft.com/office/drawing/2016/5/13/chartex" xmlns:cx8="http://schemas.microsoft.com/office/drawing/2016/5/14/chartex" xmlns:mc="http://schemas.openxmlformats.org/markup-compatibility/2006" xmlns:aink="http://schemas.microsoft.com/office/drawing/2016/ink" xmlns:am3d="http://schemas.microsoft.com/office/drawing/2017/model3d" xmlns:o="urn:schemas-microsoft-com:office:office" xmlns:r="http://schemas.openxmlformats.org/officeDocument/2006/relationships" xmlns:m="http://schemas.openxmlformats.org/officeDocument/2006/math" xmlns:v="urn:schemas-microsoft-com:vml" xmlns:wp14="http://schemas.microsoft.com/office/word/2010/wordprocessingDrawing" xmlns:wp="http://schemas.openxmlformats.org/drawingml/2006/wordprocessingDrawing" xmlns:w10="urn:schemas-microsoft-com:office:word" xmlns:w="http://schemas.openxmlformats.org/wordprocessingml/2006/main" xmlns:w14="http://schemas.microsoft.com/office/word/2010/wordml" xmlns:w15="http://schemas.microsoft.com/office/word/2012/wordml" xmlns:w16cid="http://schemas.microsoft.com/office/word/2016/wordml/cid" xmlns:w16se="http://schemas.microsoft.com/office/word/2015/wordml/symex" xmlns:wpg="http://schemas.microsoft.com/office/word/2010/wordprocessingGroup" xmlns:wpi="http://schemas.microsoft.com/office/word/2010/wordprocessingInk" xmlns:wne="http://schemas.microsoft.com/office/word/2006/wordml" xmlns:wps="http://schemas.microsoft.com/office/word/2010/wordprocessingShape" mc:Ignorable="w14 w15 w16se w16cid wp14">
   <w15:commentEx w15:paraId="73538CFE" w15:done="0"/>
-  <w15:commentEx w15:paraId="0C4F4280" w15:done="0"/>
-  <w15:commentEx w15:paraId="556B7710" w15:done="0"/>
-  <w15:commentEx w15:paraId="1437A5BD" w15:done="0"/>
-  <w15:commentEx w15:paraId="7A54DE77" w15:done="0"/>
-  <w15:commentEx w15:paraId="398E526E" w15:done="0"/>
-  <w15:commentEx w15:paraId="48442425" w15:done="0"/>
-  <w15:commentEx w15:paraId="49CF74CD" w15:done="0"/>
-  <w15:commentEx w15:paraId="0479A0F5" w15:done="0"/>
 </w15:commentsEx>
 </file>
 
 <file path=word/commentsIds.xml><?xml version="1.0" encoding="utf-8"?>
 <w16cid:commentsIds xmlns:wpc="http://schemas.microsoft.com/office/word/2010/wordprocessingCanvas" xmlns:cx="http://schemas.microsoft.com/office/drawing/2014/chartex" xmlns:cx1="http://schemas.microsoft.com/office/drawing/2015/9/8/chartex" xmlns:cx2="http://schemas.microsoft.com/office/drawing/2015/10/21/chartex" xmlns:cx3="http://schemas.microsoft.com/office/drawing/2016/5/9/chartex" xmlns:cx4="http://schemas.microsoft.com/office/drawing/2016/5/10/chartex" xmlns:cx5="http://schemas.microsoft.com/office/drawing/2016/5/11/chartex" xmlns:cx6="http://schemas.microsoft.com/office/drawing/2016/5/12/chartex" xmlns:cx7="http://schemas.microsoft.com/office/drawing/2016/5/13/chartex" xmlns:cx8="http://schemas.microsoft.com/office/drawing/2016/5/14/chartex" xmlns:mc="http://schemas.openxmlformats.org/markup-compatibility/2006" xmlns:aink="http://schemas.microsoft.com/office/drawing/2016/ink" xmlns:am3d="http://schemas.microsoft.com/office/drawing/2017/model3d" xmlns:o="urn:schemas-microsoft-com:office:office" xmlns:r="http://schemas.openxmlformats.org/officeDocument/2006/relationships" xmlns:m="http://schemas.openxmlformats.org/officeDocument/2006/math" xmlns:v="urn:schemas-microsoft-com:vml" xmlns:wp14="http://schemas.microsoft.com/office/word/2010/wordprocessingDrawing" xmlns:wp="http://schemas.openxmlformats.org/drawingml/2006/wordprocessingDrawing" xmlns:w10="urn:schemas-microsoft-com:office:word" xmlns:w="http://schemas.openxmlformats.org/wordprocessingml/2006/main" xmlns:w14="http://schemas.microsoft.com/office/word/2010/wordml" xmlns:w15="http://schemas.microsoft.com/office/word/2012/wordml" xmlns:w16cid="http://schemas.microsoft.com/office/word/2016/wordml/cid" xmlns:w16se="http://schemas.microsoft.com/office/word/2015/wordml/symex" xmlns:wpg="http://schemas.microsoft.com/office/word/2010/wordprocessingGroup" xmlns:wpi="http://schemas.microsoft.com/office/word/2010/wordprocessingInk" xmlns:wne="http://schemas.microsoft.com/office/word/2006/wordml" xmlns:wps="http://schemas.microsoft.com/office/word/2010/wordprocessingShape" mc:Ignorable="w14 w15 w16se w16cid wp14">
   <w16cid:commentId w16cid:paraId="73538CFE" w16cid:durableId="1E30F1DC"/>
-  <w16cid:commentId w16cid:paraId="0C4F4280" w16cid:durableId="1E570108"/>
-  <w16cid:commentId w16cid:paraId="556B7710" w16cid:durableId="1E55C770"/>
-  <w16cid:commentId w16cid:paraId="1437A5BD" w16cid:durableId="1E55CAAE"/>
-  <w16cid:commentId w16cid:paraId="7A54DE77" w16cid:durableId="1E570363"/>
-  <w16cid:commentId w16cid:paraId="398E526E" w16cid:durableId="1E57053E"/>
-  <w16cid:commentId w16cid:paraId="48442425" w16cid:durableId="1E570863"/>
-  <w16cid:commentId w16cid:paraId="49CF74CD" w16cid:durableId="1E576A42"/>
-  <w16cid:commentId w16cid:paraId="0479A0F5" w16cid:durableId="1E57792E"/>
 </w16cid:commentsIds>
 </file>
 
@@ -28383,11 +28714,50 @@
     <b:URL>https://www.esa.int/ESA</b:URL>
     <b:RefOrder>2</b:RefOrder>
   </b:Source>
+  <b:Source>
+    <b:Tag>Ope18</b:Tag>
+    <b:SourceType>InternetSite</b:SourceType>
+    <b:Guid>{6CDE0FDF-6CF8-4C41-87FC-74714EAF447F}</b:Guid>
+    <b:Title>Open Access Hub</b:Title>
+    <b:InternetSiteTitle>ESA</b:InternetSiteTitle>
+    <b:Year>2018</b:Year>
+    <b:YearAccessed>2018</b:YearAccessed>
+    <b:MonthAccessed>02</b:MonthAccessed>
+    <b:DayAccessed>10</b:DayAccessed>
+    <b:URL>https://scihub.copernicus.eu/twiki/do/view/SciHubWebPortal/APIHubDescription</b:URL>
+    <b:RefOrder>3</b:RefOrder>
+  </b:Source>
+  <b:Source>
+    <b:Tag>Sen181</b:Tag>
+    <b:SourceType>InternetSite</b:SourceType>
+    <b:Guid>{30644D2A-3B4F-4C27-8184-F7661431E91F}</b:Guid>
+    <b:Title>Sentinel 2 Product Types</b:Title>
+    <b:InternetSiteTitle>ESA</b:InternetSiteTitle>
+    <b:Year>2018</b:Year>
+    <b:YearAccessed>2018</b:YearAccessed>
+    <b:MonthAccessed>02</b:MonthAccessed>
+    <b:DayAccessed>10</b:DayAccessed>
+    <b:URL>https://earth.esa.int/web/sentinel/user-guides/sentinel-2-msi/product-types</b:URL>
+    <b:RefOrder>4</b:RefOrder>
+  </b:Source>
+  <b:Source>
+    <b:Tag>Ope181</b:Tag>
+    <b:SourceType>InternetSite</b:SourceType>
+    <b:Guid>{A699DD26-FE1A-4959-9BC8-214BECC5DB1C}</b:Guid>
+    <b:Title>Open Street Map Tags</b:Title>
+    <b:InternetSiteTitle>Open Street Map</b:InternetSiteTitle>
+    <b:Year>2018</b:Year>
+    <b:YearAccessed>2018</b:YearAccessed>
+    <b:MonthAccessed>02</b:MonthAccessed>
+    <b:DayAccessed>10</b:DayAccessed>
+    <b:URL>https://wiki.openstreetmap.org/wiki/Tags</b:URL>
+    <b:RefOrder>5</b:RefOrder>
+  </b:Source>
 </b:Sources>
 </file>
 
 <file path=customXml/itemProps1.xml><?xml version="1.0" encoding="utf-8"?>
-<ds:datastoreItem xmlns:ds="http://schemas.openxmlformats.org/officeDocument/2006/customXml" ds:itemID="{FD29ED56-D766-4267-B5ED-E32E31F785F3}">
+<ds:datastoreItem xmlns:ds="http://schemas.openxmlformats.org/officeDocument/2006/customXml" ds:itemID="{8BBB6DC9-4854-4601-AC74-36C3DBC549D7}">
   <ds:schemaRefs>
     <ds:schemaRef ds:uri="http://schemas.openxmlformats.org/officeDocument/2006/bibliography"/>
   </ds:schemaRefs>

--- a/ESPDDocumentation/ТЗ.docx
+++ b/ESPDDocumentation/ТЗ.docx
@@ -267,60 +267,81 @@
                 <w:sz w:val="24"/>
                 <w:szCs w:val="24"/>
               </w:rPr>
-              <w:t xml:space="preserve">канд. </w:t>
-            </w:r>
-            <w:proofErr w:type="spellStart"/>
-            <w:r>
+              <w:t>канд. техн. наук</w:t>
+            </w:r>
+          </w:p>
+          <w:p>
+            <w:pPr>
+              <w:jc w:val="center"/>
+              <w:rPr>
+                <w:rFonts w:ascii="Times New Roman" w:hAnsi="Times New Roman" w:cs="Times New Roman"/>
+                <w:sz w:val="24"/>
+                <w:szCs w:val="24"/>
+              </w:rPr>
+            </w:pPr>
+          </w:p>
+          <w:p>
+            <w:pPr>
+              <w:jc w:val="center"/>
               <w:rPr>
                 <w:rFonts w:ascii="Times New Roman" w:eastAsia="Times New Roman" w:hAnsi="Times New Roman" w:cs="Times New Roman"/>
                 <w:sz w:val="24"/>
                 <w:szCs w:val="24"/>
               </w:rPr>
-              <w:t>техн</w:t>
-            </w:r>
-            <w:proofErr w:type="spellEnd"/>
+            </w:pPr>
             <w:r>
               <w:rPr>
                 <w:rFonts w:ascii="Times New Roman" w:eastAsia="Times New Roman" w:hAnsi="Times New Roman" w:cs="Times New Roman"/>
-                <w:sz w:val="24"/>
-                <w:szCs w:val="24"/>
-              </w:rPr>
-              <w:t>. наук</w:t>
-            </w:r>
-          </w:p>
-          <w:p>
-            <w:pPr>
-              <w:jc w:val="center"/>
-              <w:rPr>
-                <w:rFonts w:ascii="Times New Roman" w:hAnsi="Times New Roman" w:cs="Times New Roman"/>
-                <w:sz w:val="24"/>
-                <w:szCs w:val="24"/>
-              </w:rPr>
-            </w:pPr>
-          </w:p>
-          <w:p>
-            <w:pPr>
-              <w:jc w:val="center"/>
+                <w:b/>
+                <w:bCs/>
+                <w:sz w:val="24"/>
+                <w:szCs w:val="24"/>
+                <w:u w:val="single"/>
+              </w:rPr>
+              <w:t xml:space="preserve">                               </w:t>
+            </w:r>
+            <w:r>
               <w:rPr>
                 <w:rFonts w:ascii="Times New Roman" w:eastAsia="Times New Roman" w:hAnsi="Times New Roman" w:cs="Times New Roman"/>
                 <w:sz w:val="24"/>
                 <w:szCs w:val="24"/>
               </w:rPr>
-            </w:pPr>
+              <w:t xml:space="preserve"> </w:t>
+            </w:r>
             <w:r>
               <w:rPr>
                 <w:rFonts w:ascii="Times New Roman" w:eastAsia="Times New Roman" w:hAnsi="Times New Roman" w:cs="Times New Roman"/>
+                <w:sz w:val="24"/>
+                <w:szCs w:val="24"/>
+              </w:rPr>
+              <w:t>Родригес Залепинос Р.А.</w:t>
+            </w:r>
+          </w:p>
+          <w:p>
+            <w:pPr>
+              <w:jc w:val="center"/>
+              <w:rPr>
+                <w:rFonts w:ascii="Times New Roman" w:eastAsia="Times New Roman" w:hAnsi="Times New Roman" w:cs="Times New Roman"/>
+                <w:sz w:val="24"/>
+                <w:szCs w:val="24"/>
+              </w:rPr>
+            </w:pPr>
+            <w:r>
+              <w:rPr>
+                <w:rFonts w:ascii="Times New Roman" w:eastAsia="Times New Roman" w:hAnsi="Times New Roman" w:cs="Times New Roman"/>
                 <w:b/>
                 <w:bCs/>
                 <w:sz w:val="24"/>
                 <w:szCs w:val="24"/>
                 <w:u w:val="single"/>
               </w:rPr>
-              <w:t xml:space="preserve">                               </w:t>
+              <w:t>«___»</w:t>
             </w:r>
             <w:r>
               <w:rPr>
                 <w:rFonts w:ascii="Times New Roman" w:eastAsia="Times New Roman" w:hAnsi="Times New Roman" w:cs="Times New Roman"/>
+                <w:b/>
+                <w:bCs/>
                 <w:sz w:val="24"/>
                 <w:szCs w:val="24"/>
               </w:rPr>
@@ -329,100 +350,30 @@
             <w:r>
               <w:rPr>
                 <w:rFonts w:ascii="Times New Roman" w:eastAsia="Times New Roman" w:hAnsi="Times New Roman" w:cs="Times New Roman"/>
-                <w:sz w:val="24"/>
-                <w:szCs w:val="24"/>
-              </w:rPr>
-              <w:t xml:space="preserve">Родригес </w:t>
-            </w:r>
-            <w:proofErr w:type="spellStart"/>
+                <w:b/>
+                <w:bCs/>
+                <w:sz w:val="24"/>
+                <w:szCs w:val="24"/>
+                <w:u w:val="single"/>
+              </w:rPr>
+              <w:t xml:space="preserve">_________________ </w:t>
+            </w:r>
             <w:r>
               <w:rPr>
                 <w:rFonts w:ascii="Times New Roman" w:eastAsia="Times New Roman" w:hAnsi="Times New Roman" w:cs="Times New Roman"/>
                 <w:sz w:val="24"/>
                 <w:szCs w:val="24"/>
               </w:rPr>
-              <w:t>Залепинос</w:t>
-            </w:r>
-            <w:proofErr w:type="spellEnd"/>
+              <w:t xml:space="preserve"> 201</w:t>
+            </w:r>
             <w:r>
               <w:rPr>
                 <w:rFonts w:ascii="Times New Roman" w:eastAsia="Times New Roman" w:hAnsi="Times New Roman" w:cs="Times New Roman"/>
                 <w:sz w:val="24"/>
                 <w:szCs w:val="24"/>
               </w:rPr>
-              <w:t xml:space="preserve"> Р.А.</w:t>
-            </w:r>
-          </w:p>
-          <w:p>
-            <w:pPr>
-              <w:jc w:val="center"/>
-              <w:rPr>
-                <w:rFonts w:ascii="Times New Roman" w:eastAsia="Times New Roman" w:hAnsi="Times New Roman" w:cs="Times New Roman"/>
-                <w:sz w:val="24"/>
-                <w:szCs w:val="24"/>
-              </w:rPr>
-            </w:pPr>
-            <w:r>
-              <w:rPr>
-                <w:rFonts w:ascii="Times New Roman" w:eastAsia="Times New Roman" w:hAnsi="Times New Roman" w:cs="Times New Roman"/>
-                <w:b/>
-                <w:bCs/>
-                <w:sz w:val="24"/>
-                <w:szCs w:val="24"/>
-                <w:u w:val="single"/>
-              </w:rPr>
-              <w:t>«___»</w:t>
-            </w:r>
-            <w:r>
-              <w:rPr>
-                <w:rFonts w:ascii="Times New Roman" w:eastAsia="Times New Roman" w:hAnsi="Times New Roman" w:cs="Times New Roman"/>
-                <w:b/>
-                <w:bCs/>
-                <w:sz w:val="24"/>
-                <w:szCs w:val="24"/>
-              </w:rPr>
-              <w:t xml:space="preserve"> </w:t>
-            </w:r>
-            <w:r>
-              <w:rPr>
-                <w:rFonts w:ascii="Times New Roman" w:eastAsia="Times New Roman" w:hAnsi="Times New Roman" w:cs="Times New Roman"/>
-                <w:b/>
-                <w:bCs/>
-                <w:sz w:val="24"/>
-                <w:szCs w:val="24"/>
-                <w:u w:val="single"/>
-              </w:rPr>
-              <w:t>________________</w:t>
-            </w:r>
-            <w:proofErr w:type="gramStart"/>
-            <w:r>
-              <w:rPr>
-                <w:rFonts w:ascii="Times New Roman" w:eastAsia="Times New Roman" w:hAnsi="Times New Roman" w:cs="Times New Roman"/>
-                <w:b/>
-                <w:bCs/>
-                <w:sz w:val="24"/>
-                <w:szCs w:val="24"/>
-                <w:u w:val="single"/>
-              </w:rPr>
-              <w:t xml:space="preserve">_ </w:t>
-            </w:r>
-            <w:r>
-              <w:rPr>
-                <w:rFonts w:ascii="Times New Roman" w:eastAsia="Times New Roman" w:hAnsi="Times New Roman" w:cs="Times New Roman"/>
-                <w:sz w:val="24"/>
-                <w:szCs w:val="24"/>
-              </w:rPr>
-              <w:t xml:space="preserve"> 201</w:t>
-            </w:r>
-            <w:r>
-              <w:rPr>
-                <w:rFonts w:ascii="Times New Roman" w:eastAsia="Times New Roman" w:hAnsi="Times New Roman" w:cs="Times New Roman"/>
-                <w:sz w:val="24"/>
-                <w:szCs w:val="24"/>
-              </w:rPr>
               <w:t>8</w:t>
             </w:r>
-            <w:proofErr w:type="gramEnd"/>
             <w:r>
               <w:rPr>
                 <w:rFonts w:ascii="Times New Roman" w:eastAsia="Times New Roman" w:hAnsi="Times New Roman" w:cs="Times New Roman"/>
@@ -530,58 +481,78 @@
                 <w:sz w:val="24"/>
                 <w:szCs w:val="24"/>
               </w:rPr>
-              <w:t xml:space="preserve">профессор департамента программной инженерии, канд. </w:t>
-            </w:r>
-            <w:proofErr w:type="spellStart"/>
-            <w:r>
+              <w:t>профессор департамента программной инженерии, канд. техн. наук</w:t>
+            </w:r>
+          </w:p>
+          <w:p>
+            <w:pPr>
+              <w:jc w:val="center"/>
+              <w:rPr>
+                <w:rFonts w:ascii="Times New Roman" w:hAnsi="Times New Roman" w:cs="Times New Roman"/>
+                <w:sz w:val="24"/>
+                <w:szCs w:val="24"/>
+              </w:rPr>
+            </w:pPr>
+          </w:p>
+          <w:p>
+            <w:pPr>
+              <w:jc w:val="center"/>
               <w:rPr>
                 <w:rFonts w:ascii="Times New Roman" w:eastAsia="Times New Roman" w:hAnsi="Times New Roman" w:cs="Times New Roman"/>
                 <w:sz w:val="24"/>
                 <w:szCs w:val="24"/>
               </w:rPr>
-              <w:t>техн</w:t>
-            </w:r>
-            <w:proofErr w:type="spellEnd"/>
+            </w:pPr>
             <w:r>
               <w:rPr>
                 <w:rFonts w:ascii="Times New Roman" w:eastAsia="Times New Roman" w:hAnsi="Times New Roman" w:cs="Times New Roman"/>
-                <w:sz w:val="24"/>
-                <w:szCs w:val="24"/>
-              </w:rPr>
-              <w:t>. наук</w:t>
-            </w:r>
-          </w:p>
-          <w:p>
-            <w:pPr>
-              <w:jc w:val="center"/>
-              <w:rPr>
-                <w:rFonts w:ascii="Times New Roman" w:hAnsi="Times New Roman" w:cs="Times New Roman"/>
-                <w:sz w:val="24"/>
-                <w:szCs w:val="24"/>
-              </w:rPr>
-            </w:pPr>
-          </w:p>
-          <w:p>
-            <w:pPr>
-              <w:jc w:val="center"/>
+                <w:b/>
+                <w:bCs/>
+                <w:sz w:val="24"/>
+                <w:szCs w:val="24"/>
+                <w:u w:val="single"/>
+              </w:rPr>
+              <w:t xml:space="preserve">______________________ </w:t>
+            </w:r>
+            <w:r>
               <w:rPr>
                 <w:rFonts w:ascii="Times New Roman" w:eastAsia="Times New Roman" w:hAnsi="Times New Roman" w:cs="Times New Roman"/>
-                <w:sz w:val="24"/>
-                <w:szCs w:val="24"/>
-              </w:rPr>
-            </w:pPr>
+                <w:b/>
+                <w:bCs/>
+                <w:sz w:val="24"/>
+                <w:szCs w:val="24"/>
+              </w:rPr>
+              <w:t xml:space="preserve"> </w:t>
+            </w:r>
             <w:r>
               <w:rPr>
                 <w:rFonts w:ascii="Times New Roman" w:eastAsia="Times New Roman" w:hAnsi="Times New Roman" w:cs="Times New Roman"/>
+                <w:sz w:val="24"/>
+                <w:szCs w:val="24"/>
+              </w:rPr>
+              <w:t>В.В. Шилов</w:t>
+            </w:r>
+          </w:p>
+          <w:p>
+            <w:pPr>
+              <w:jc w:val="center"/>
+              <w:rPr>
+                <w:rFonts w:ascii="Times New Roman" w:eastAsia="Times New Roman" w:hAnsi="Times New Roman" w:cs="Times New Roman"/>
+                <w:sz w:val="24"/>
+                <w:szCs w:val="24"/>
+              </w:rPr>
+            </w:pPr>
+            <w:r>
+              <w:rPr>
+                <w:rFonts w:ascii="Times New Roman" w:eastAsia="Times New Roman" w:hAnsi="Times New Roman" w:cs="Times New Roman"/>
                 <w:b/>
                 <w:bCs/>
                 <w:sz w:val="24"/>
                 <w:szCs w:val="24"/>
                 <w:u w:val="single"/>
               </w:rPr>
-              <w:t>_____________________</w:t>
-            </w:r>
-            <w:proofErr w:type="gramStart"/>
+              <w:t>«___»</w:t>
+            </w:r>
             <w:r>
               <w:rPr>
                 <w:rFonts w:ascii="Times New Roman" w:eastAsia="Times New Roman" w:hAnsi="Times New Roman" w:cs="Times New Roman"/>
@@ -589,19 +560,27 @@
                 <w:bCs/>
                 <w:sz w:val="24"/>
                 <w:szCs w:val="24"/>
+              </w:rPr>
+              <w:t xml:space="preserve"> </w:t>
+            </w:r>
+            <w:r>
+              <w:rPr>
+                <w:rFonts w:ascii="Times New Roman" w:eastAsia="Times New Roman" w:hAnsi="Times New Roman" w:cs="Times New Roman"/>
+                <w:b/>
+                <w:bCs/>
+                <w:sz w:val="24"/>
+                <w:szCs w:val="24"/>
                 <w:u w:val="single"/>
               </w:rPr>
-              <w:t xml:space="preserve">_ </w:t>
+              <w:t xml:space="preserve">_________________ </w:t>
             </w:r>
             <w:r>
               <w:rPr>
                 <w:rFonts w:ascii="Times New Roman" w:eastAsia="Times New Roman" w:hAnsi="Times New Roman" w:cs="Times New Roman"/>
-                <w:b/>
-                <w:bCs/>
-                <w:sz w:val="24"/>
-                <w:szCs w:val="24"/>
-              </w:rPr>
-              <w:t xml:space="preserve"> </w:t>
+                <w:sz w:val="24"/>
+                <w:szCs w:val="24"/>
+              </w:rPr>
+              <w:t xml:space="preserve"> 201</w:t>
             </w:r>
             <w:r>
               <w:rPr>
@@ -609,88 +588,8 @@
                 <w:sz w:val="24"/>
                 <w:szCs w:val="24"/>
               </w:rPr>
-              <w:t>В.В.</w:t>
-            </w:r>
-            <w:proofErr w:type="gramEnd"/>
-            <w:r>
-              <w:rPr>
-                <w:rFonts w:ascii="Times New Roman" w:eastAsia="Times New Roman" w:hAnsi="Times New Roman" w:cs="Times New Roman"/>
-                <w:sz w:val="24"/>
-                <w:szCs w:val="24"/>
-              </w:rPr>
-              <w:t xml:space="preserve"> Шилов</w:t>
-            </w:r>
-          </w:p>
-          <w:p>
-            <w:pPr>
-              <w:jc w:val="center"/>
-              <w:rPr>
-                <w:rFonts w:ascii="Times New Roman" w:eastAsia="Times New Roman" w:hAnsi="Times New Roman" w:cs="Times New Roman"/>
-                <w:sz w:val="24"/>
-                <w:szCs w:val="24"/>
-              </w:rPr>
-            </w:pPr>
-            <w:r>
-              <w:rPr>
-                <w:rFonts w:ascii="Times New Roman" w:eastAsia="Times New Roman" w:hAnsi="Times New Roman" w:cs="Times New Roman"/>
-                <w:b/>
-                <w:bCs/>
-                <w:sz w:val="24"/>
-                <w:szCs w:val="24"/>
-                <w:u w:val="single"/>
-              </w:rPr>
-              <w:t>«___»</w:t>
-            </w:r>
-            <w:r>
-              <w:rPr>
-                <w:rFonts w:ascii="Times New Roman" w:eastAsia="Times New Roman" w:hAnsi="Times New Roman" w:cs="Times New Roman"/>
-                <w:b/>
-                <w:bCs/>
-                <w:sz w:val="24"/>
-                <w:szCs w:val="24"/>
-              </w:rPr>
-              <w:t xml:space="preserve"> </w:t>
-            </w:r>
-            <w:r>
-              <w:rPr>
-                <w:rFonts w:ascii="Times New Roman" w:eastAsia="Times New Roman" w:hAnsi="Times New Roman" w:cs="Times New Roman"/>
-                <w:b/>
-                <w:bCs/>
-                <w:sz w:val="24"/>
-                <w:szCs w:val="24"/>
-                <w:u w:val="single"/>
-              </w:rPr>
-              <w:t>________________</w:t>
-            </w:r>
-            <w:proofErr w:type="gramStart"/>
-            <w:r>
-              <w:rPr>
-                <w:rFonts w:ascii="Times New Roman" w:eastAsia="Times New Roman" w:hAnsi="Times New Roman" w:cs="Times New Roman"/>
-                <w:b/>
-                <w:bCs/>
-                <w:sz w:val="24"/>
-                <w:szCs w:val="24"/>
-                <w:u w:val="single"/>
-              </w:rPr>
-              <w:t xml:space="preserve">_ </w:t>
-            </w:r>
-            <w:r>
-              <w:rPr>
-                <w:rFonts w:ascii="Times New Roman" w:eastAsia="Times New Roman" w:hAnsi="Times New Roman" w:cs="Times New Roman"/>
-                <w:sz w:val="24"/>
-                <w:szCs w:val="24"/>
-              </w:rPr>
-              <w:t xml:space="preserve"> 201</w:t>
-            </w:r>
-            <w:r>
-              <w:rPr>
-                <w:rFonts w:ascii="Times New Roman" w:eastAsia="Times New Roman" w:hAnsi="Times New Roman" w:cs="Times New Roman"/>
-                <w:sz w:val="24"/>
-                <w:szCs w:val="24"/>
-              </w:rPr>
               <w:t>8</w:t>
             </w:r>
-            <w:proofErr w:type="gramEnd"/>
             <w:r>
               <w:rPr>
                 <w:rFonts w:ascii="Times New Roman" w:eastAsia="Times New Roman" w:hAnsi="Times New Roman" w:cs="Times New Roman"/>
@@ -807,41 +706,7 @@
                 <w:sz w:val="24"/>
                 <w:szCs w:val="24"/>
               </w:rPr>
-              <w:t xml:space="preserve">Инв. </w:t>
-            </w:r>
-            <w:proofErr w:type="gramStart"/>
-            <w:r>
-              <w:rPr>
-                <w:rFonts w:ascii="Times New Roman" w:eastAsia="Times New Roman" w:hAnsi="Times New Roman" w:cs="Times New Roman"/>
-                <w:b/>
-                <w:bCs/>
-                <w:sz w:val="24"/>
-                <w:szCs w:val="24"/>
-              </w:rPr>
-              <w:t xml:space="preserve">№  </w:t>
-            </w:r>
-            <w:proofErr w:type="spellStart"/>
-            <w:r>
-              <w:rPr>
-                <w:rFonts w:ascii="Times New Roman" w:eastAsia="Times New Roman" w:hAnsi="Times New Roman" w:cs="Times New Roman"/>
-                <w:b/>
-                <w:bCs/>
-                <w:sz w:val="24"/>
-                <w:szCs w:val="24"/>
-              </w:rPr>
-              <w:t>дубл</w:t>
-            </w:r>
-            <w:proofErr w:type="spellEnd"/>
-            <w:proofErr w:type="gramEnd"/>
-            <w:r>
-              <w:rPr>
-                <w:rFonts w:ascii="Times New Roman" w:eastAsia="Times New Roman" w:hAnsi="Times New Roman" w:cs="Times New Roman"/>
-                <w:b/>
-                <w:bCs/>
-                <w:sz w:val="24"/>
-                <w:szCs w:val="24"/>
-              </w:rPr>
-              <w:t>.</w:t>
+              <w:t>Инв. №  дубл.</w:t>
             </w:r>
           </w:p>
         </w:tc>
@@ -885,7 +750,6 @@
                 <w:szCs w:val="24"/>
               </w:rPr>
             </w:pPr>
-            <w:proofErr w:type="spellStart"/>
             <w:r>
               <w:rPr>
                 <w:rFonts w:ascii="Times New Roman" w:eastAsia="Times New Roman" w:hAnsi="Times New Roman" w:cs="Times New Roman"/>
@@ -894,18 +758,7 @@
                 <w:sz w:val="24"/>
                 <w:szCs w:val="24"/>
               </w:rPr>
-              <w:t>Взам</w:t>
-            </w:r>
-            <w:proofErr w:type="spellEnd"/>
-            <w:r>
-              <w:rPr>
-                <w:rFonts w:ascii="Times New Roman" w:eastAsia="Times New Roman" w:hAnsi="Times New Roman" w:cs="Times New Roman"/>
-                <w:b/>
-                <w:bCs/>
-                <w:sz w:val="24"/>
-                <w:szCs w:val="24"/>
-              </w:rPr>
-              <w:t>. инв. №</w:t>
+              <w:t>Взам. инв. №</w:t>
             </w:r>
           </w:p>
         </w:tc>
@@ -1009,20 +862,8 @@
                 <w:sz w:val="24"/>
                 <w:szCs w:val="24"/>
               </w:rPr>
-              <w:t xml:space="preserve">Инв. </w:t>
-            </w:r>
-            <w:proofErr w:type="gramStart"/>
-            <w:r>
-              <w:rPr>
-                <w:rFonts w:ascii="Times New Roman" w:eastAsia="Times New Roman" w:hAnsi="Times New Roman" w:cs="Times New Roman"/>
-                <w:b/>
-                <w:bCs/>
-                <w:sz w:val="24"/>
-                <w:szCs w:val="24"/>
-              </w:rPr>
-              <w:t>№  подл</w:t>
-            </w:r>
-            <w:proofErr w:type="gramEnd"/>
+              <w:t>Инв. №  подл</w:t>
+            </w:r>
           </w:p>
         </w:tc>
         <w:tc>
@@ -1217,7 +1058,7 @@
           <w:sz w:val="28"/>
           <w:szCs w:val="28"/>
         </w:rPr>
-        <w:t>.17701729.50</w:t>
+        <w:t>.17701729.</w:t>
       </w:r>
       <w:r>
         <w:rPr>
@@ -1227,7 +1068,7 @@
           <w:sz w:val="28"/>
           <w:szCs w:val="28"/>
         </w:rPr>
-        <w:t>3</w:t>
+        <w:t>04.16</w:t>
       </w:r>
       <w:r>
         <w:rPr>
@@ -1237,17 +1078,7 @@
           <w:sz w:val="28"/>
           <w:szCs w:val="28"/>
         </w:rPr>
-        <w:t>39</w:t>
-      </w:r>
-      <w:r>
-        <w:rPr>
-          <w:rFonts w:ascii="Times New Roman" w:eastAsia="Times New Roman" w:hAnsi="Times New Roman" w:cs="Times New Roman"/>
-          <w:b/>
-          <w:bCs/>
-          <w:sz w:val="28"/>
-          <w:szCs w:val="28"/>
-        </w:rPr>
-        <w:t>0-01 ТЗ 01-1-ЛУ</w:t>
+        <w:t xml:space="preserve"> ТЗ 01-1-ЛУ</w:t>
       </w:r>
     </w:p>
     <w:p>
@@ -1387,36 +1218,105 @@
                 <w:szCs w:val="24"/>
                 <w:u w:val="single"/>
               </w:rPr>
-              <w:t>__________________</w:t>
-            </w:r>
-            <w:proofErr w:type="gramStart"/>
+              <w:t>___________________</w:t>
+            </w:r>
             <w:r>
               <w:rPr>
                 <w:rFonts w:ascii="Times New Roman" w:eastAsia="Times New Roman" w:hAnsi="Times New Roman" w:cs="Times New Roman"/>
+                <w:sz w:val="24"/>
+                <w:szCs w:val="24"/>
+              </w:rPr>
+              <w:t xml:space="preserve">  /</w:t>
+            </w:r>
+            <w:r>
+              <w:rPr>
+                <w:rFonts w:ascii="Times New Roman" w:eastAsia="Times New Roman" w:hAnsi="Times New Roman" w:cs="Times New Roman"/>
+                <w:sz w:val="24"/>
+                <w:szCs w:val="24"/>
+              </w:rPr>
+              <w:t>А</w:t>
+            </w:r>
+            <w:r>
+              <w:rPr>
+                <w:rFonts w:ascii="Times New Roman" w:eastAsia="Times New Roman" w:hAnsi="Times New Roman" w:cs="Times New Roman"/>
+                <w:sz w:val="24"/>
+                <w:szCs w:val="24"/>
+              </w:rPr>
+              <w:t>.</w:t>
+            </w:r>
+            <w:r>
+              <w:rPr>
+                <w:rFonts w:ascii="Times New Roman" w:eastAsia="Times New Roman" w:hAnsi="Times New Roman" w:cs="Times New Roman"/>
+                <w:sz w:val="24"/>
+                <w:szCs w:val="24"/>
+              </w:rPr>
+              <w:t>А</w:t>
+            </w:r>
+            <w:r>
+              <w:rPr>
+                <w:rFonts w:ascii="Times New Roman" w:eastAsia="Times New Roman" w:hAnsi="Times New Roman" w:cs="Times New Roman"/>
+                <w:sz w:val="24"/>
+                <w:szCs w:val="24"/>
+              </w:rPr>
+              <w:t xml:space="preserve">. </w:t>
+            </w:r>
+            <w:r>
+              <w:rPr>
+                <w:rFonts w:ascii="Times New Roman" w:eastAsia="Times New Roman" w:hAnsi="Times New Roman" w:cs="Times New Roman"/>
+                <w:sz w:val="24"/>
+                <w:szCs w:val="24"/>
+              </w:rPr>
+              <w:t>Лукин</w:t>
+            </w:r>
+            <w:r>
+              <w:rPr>
+                <w:rFonts w:ascii="Times New Roman" w:eastAsia="Times New Roman" w:hAnsi="Times New Roman" w:cs="Times New Roman"/>
+                <w:sz w:val="24"/>
+                <w:szCs w:val="24"/>
+              </w:rPr>
+              <w:t>/</w:t>
+            </w:r>
+          </w:p>
+          <w:p>
+            <w:pPr>
+              <w:jc w:val="center"/>
+              <w:rPr>
+                <w:rFonts w:ascii="Times New Roman" w:eastAsia="Times New Roman" w:hAnsi="Times New Roman" w:cs="Times New Roman"/>
+                <w:sz w:val="24"/>
+                <w:szCs w:val="24"/>
+              </w:rPr>
+            </w:pPr>
+            <w:r>
+              <w:rPr>
+                <w:rFonts w:ascii="Times New Roman" w:eastAsia="Times New Roman" w:hAnsi="Times New Roman" w:cs="Times New Roman"/>
                 <w:b/>
                 <w:bCs/>
                 <w:sz w:val="24"/>
                 <w:szCs w:val="24"/>
                 <w:u w:val="single"/>
               </w:rPr>
-              <w:t>_</w:t>
+              <w:t>«___»</w:t>
             </w:r>
             <w:r>
               <w:rPr>
                 <w:rFonts w:ascii="Times New Roman" w:eastAsia="Times New Roman" w:hAnsi="Times New Roman" w:cs="Times New Roman"/>
-                <w:sz w:val="24"/>
-                <w:szCs w:val="24"/>
-              </w:rPr>
-              <w:t xml:space="preserve">  /</w:t>
-            </w:r>
-            <w:proofErr w:type="gramEnd"/>
+                <w:b/>
+                <w:bCs/>
+                <w:sz w:val="24"/>
+                <w:szCs w:val="24"/>
+              </w:rPr>
+              <w:t xml:space="preserve"> </w:t>
+            </w:r>
             <w:r>
               <w:rPr>
                 <w:rFonts w:ascii="Times New Roman" w:eastAsia="Times New Roman" w:hAnsi="Times New Roman" w:cs="Times New Roman"/>
-                <w:sz w:val="24"/>
-                <w:szCs w:val="24"/>
-              </w:rPr>
-              <w:t>А</w:t>
+                <w:b/>
+                <w:bCs/>
+                <w:sz w:val="24"/>
+                <w:szCs w:val="24"/>
+                <w:u w:val="single"/>
+              </w:rPr>
+              <w:t xml:space="preserve">_________________ </w:t>
             </w:r>
             <w:r>
               <w:rPr>
@@ -1424,7 +1324,7 @@
                 <w:sz w:val="24"/>
                 <w:szCs w:val="24"/>
               </w:rPr>
-              <w:t>.</w:t>
+              <w:t xml:space="preserve"> 201</w:t>
             </w:r>
             <w:r>
               <w:rPr>
@@ -1432,103 +1332,8 @@
                 <w:sz w:val="24"/>
                 <w:szCs w:val="24"/>
               </w:rPr>
-              <w:t>А</w:t>
-            </w:r>
-            <w:r>
-              <w:rPr>
-                <w:rFonts w:ascii="Times New Roman" w:eastAsia="Times New Roman" w:hAnsi="Times New Roman" w:cs="Times New Roman"/>
-                <w:sz w:val="24"/>
-                <w:szCs w:val="24"/>
-              </w:rPr>
-              <w:t xml:space="preserve">. </w:t>
-            </w:r>
-            <w:r>
-              <w:rPr>
-                <w:rFonts w:ascii="Times New Roman" w:eastAsia="Times New Roman" w:hAnsi="Times New Roman" w:cs="Times New Roman"/>
-                <w:sz w:val="24"/>
-                <w:szCs w:val="24"/>
-              </w:rPr>
-              <w:t>Лукин</w:t>
-            </w:r>
-            <w:r>
-              <w:rPr>
-                <w:rFonts w:ascii="Times New Roman" w:eastAsia="Times New Roman" w:hAnsi="Times New Roman" w:cs="Times New Roman"/>
-                <w:sz w:val="24"/>
-                <w:szCs w:val="24"/>
-              </w:rPr>
-              <w:t>/</w:t>
-            </w:r>
-          </w:p>
-          <w:p>
-            <w:pPr>
-              <w:jc w:val="center"/>
-              <w:rPr>
-                <w:rFonts w:ascii="Times New Roman" w:eastAsia="Times New Roman" w:hAnsi="Times New Roman" w:cs="Times New Roman"/>
-                <w:sz w:val="24"/>
-                <w:szCs w:val="24"/>
-              </w:rPr>
-            </w:pPr>
-            <w:r>
-              <w:rPr>
-                <w:rFonts w:ascii="Times New Roman" w:eastAsia="Times New Roman" w:hAnsi="Times New Roman" w:cs="Times New Roman"/>
-                <w:b/>
-                <w:bCs/>
-                <w:sz w:val="24"/>
-                <w:szCs w:val="24"/>
-                <w:u w:val="single"/>
-              </w:rPr>
-              <w:t>«___»</w:t>
-            </w:r>
-            <w:r>
-              <w:rPr>
-                <w:rFonts w:ascii="Times New Roman" w:eastAsia="Times New Roman" w:hAnsi="Times New Roman" w:cs="Times New Roman"/>
-                <w:b/>
-                <w:bCs/>
-                <w:sz w:val="24"/>
-                <w:szCs w:val="24"/>
-              </w:rPr>
-              <w:t xml:space="preserve"> </w:t>
-            </w:r>
-            <w:r>
-              <w:rPr>
-                <w:rFonts w:ascii="Times New Roman" w:eastAsia="Times New Roman" w:hAnsi="Times New Roman" w:cs="Times New Roman"/>
-                <w:b/>
-                <w:bCs/>
-                <w:sz w:val="24"/>
-                <w:szCs w:val="24"/>
-                <w:u w:val="single"/>
-              </w:rPr>
-              <w:t>________________</w:t>
-            </w:r>
-            <w:proofErr w:type="gramStart"/>
-            <w:r>
-              <w:rPr>
-                <w:rFonts w:ascii="Times New Roman" w:eastAsia="Times New Roman" w:hAnsi="Times New Roman" w:cs="Times New Roman"/>
-                <w:b/>
-                <w:bCs/>
-                <w:sz w:val="24"/>
-                <w:szCs w:val="24"/>
-                <w:u w:val="single"/>
-              </w:rPr>
-              <w:t xml:space="preserve">_ </w:t>
-            </w:r>
-            <w:r>
-              <w:rPr>
-                <w:rFonts w:ascii="Times New Roman" w:eastAsia="Times New Roman" w:hAnsi="Times New Roman" w:cs="Times New Roman"/>
-                <w:sz w:val="24"/>
-                <w:szCs w:val="24"/>
-              </w:rPr>
-              <w:t xml:space="preserve"> 201</w:t>
-            </w:r>
-            <w:r>
-              <w:rPr>
-                <w:rFonts w:ascii="Times New Roman" w:eastAsia="Times New Roman" w:hAnsi="Times New Roman" w:cs="Times New Roman"/>
-                <w:sz w:val="24"/>
-                <w:szCs w:val="24"/>
-              </w:rPr>
               <w:t>8</w:t>
             </w:r>
-            <w:proofErr w:type="gramEnd"/>
             <w:r>
               <w:rPr>
                 <w:rFonts w:ascii="Times New Roman" w:eastAsia="Times New Roman" w:hAnsi="Times New Roman" w:cs="Times New Roman"/>
@@ -1600,15 +1405,15 @@
           <w:szCs w:val="24"/>
           <w:lang w:val="en-US"/>
         </w:rPr>
-        <w:t>RU.17701729.50</w:t>
-      </w:r>
-      <w:r>
-        <w:rPr>
-          <w:rFonts w:ascii="Times New Roman" w:eastAsia="Times New Roman" w:hAnsi="Times New Roman" w:cs="Times New Roman"/>
-          <w:sz w:val="24"/>
-          <w:szCs w:val="24"/>
-        </w:rPr>
-        <w:t>339</w:t>
+        <w:t>RU.17701729.</w:t>
+      </w:r>
+      <w:r>
+        <w:rPr>
+          <w:rFonts w:ascii="Times New Roman" w:eastAsia="Times New Roman" w:hAnsi="Times New Roman" w:cs="Times New Roman"/>
+          <w:sz w:val="24"/>
+          <w:szCs w:val="24"/>
+        </w:rPr>
+        <w:t>04.16</w:t>
       </w:r>
       <w:r>
         <w:rPr>
@@ -1617,7 +1422,7 @@
           <w:szCs w:val="24"/>
           <w:lang w:val="en-US"/>
         </w:rPr>
-        <w:t xml:space="preserve">0-01 </w:t>
+        <w:t xml:space="preserve"> </w:t>
       </w:r>
       <w:bookmarkEnd w:id="0"/>
       <w:r>
@@ -1864,41 +1669,7 @@
                 <w:sz w:val="24"/>
                 <w:szCs w:val="24"/>
               </w:rPr>
-              <w:t xml:space="preserve">Инв. </w:t>
-            </w:r>
-            <w:proofErr w:type="gramStart"/>
-            <w:r>
-              <w:rPr>
-                <w:rFonts w:ascii="Times New Roman" w:eastAsia="Times New Roman" w:hAnsi="Times New Roman" w:cs="Times New Roman"/>
-                <w:b/>
-                <w:bCs/>
-                <w:sz w:val="24"/>
-                <w:szCs w:val="24"/>
-              </w:rPr>
-              <w:t xml:space="preserve">№  </w:t>
-            </w:r>
-            <w:proofErr w:type="spellStart"/>
-            <w:r>
-              <w:rPr>
-                <w:rFonts w:ascii="Times New Roman" w:eastAsia="Times New Roman" w:hAnsi="Times New Roman" w:cs="Times New Roman"/>
-                <w:b/>
-                <w:bCs/>
-                <w:sz w:val="24"/>
-                <w:szCs w:val="24"/>
-              </w:rPr>
-              <w:t>дубл</w:t>
-            </w:r>
-            <w:proofErr w:type="spellEnd"/>
-            <w:proofErr w:type="gramEnd"/>
-            <w:r>
-              <w:rPr>
-                <w:rFonts w:ascii="Times New Roman" w:eastAsia="Times New Roman" w:hAnsi="Times New Roman" w:cs="Times New Roman"/>
-                <w:b/>
-                <w:bCs/>
-                <w:sz w:val="24"/>
-                <w:szCs w:val="24"/>
-              </w:rPr>
-              <w:t>.</w:t>
+              <w:t>Инв. №  дубл.</w:t>
             </w:r>
           </w:p>
         </w:tc>
@@ -1942,7 +1713,6 @@
                 <w:szCs w:val="24"/>
               </w:rPr>
             </w:pPr>
-            <w:proofErr w:type="spellStart"/>
             <w:r>
               <w:rPr>
                 <w:rFonts w:ascii="Times New Roman" w:eastAsia="Times New Roman" w:hAnsi="Times New Roman" w:cs="Times New Roman"/>
@@ -1951,18 +1721,7 @@
                 <w:sz w:val="24"/>
                 <w:szCs w:val="24"/>
               </w:rPr>
-              <w:t>Взам</w:t>
-            </w:r>
-            <w:proofErr w:type="spellEnd"/>
-            <w:r>
-              <w:rPr>
-                <w:rFonts w:ascii="Times New Roman" w:eastAsia="Times New Roman" w:hAnsi="Times New Roman" w:cs="Times New Roman"/>
-                <w:b/>
-                <w:bCs/>
-                <w:sz w:val="24"/>
-                <w:szCs w:val="24"/>
-              </w:rPr>
-              <w:t>. инв. №</w:t>
+              <w:t>Взам. инв. №</w:t>
             </w:r>
           </w:p>
         </w:tc>
@@ -2066,20 +1825,8 @@
                 <w:sz w:val="24"/>
                 <w:szCs w:val="24"/>
               </w:rPr>
-              <w:t xml:space="preserve">Инв. </w:t>
-            </w:r>
-            <w:proofErr w:type="gramStart"/>
-            <w:r>
-              <w:rPr>
-                <w:rFonts w:ascii="Times New Roman" w:eastAsia="Times New Roman" w:hAnsi="Times New Roman" w:cs="Times New Roman"/>
-                <w:b/>
-                <w:bCs/>
-                <w:sz w:val="24"/>
-                <w:szCs w:val="24"/>
-              </w:rPr>
-              <w:t>№  подл</w:t>
-            </w:r>
-            <w:proofErr w:type="gramEnd"/>
+              <w:t>Инв. №  подл</w:t>
+            </w:r>
           </w:p>
         </w:tc>
         <w:tc>
@@ -2146,7 +1893,7 @@
           <w:szCs w:val="28"/>
           <w:lang w:val="en-US"/>
         </w:rPr>
-        <w:t>RU.17701729.50</w:t>
+        <w:t>RU.17701729.</w:t>
       </w:r>
       <w:r>
         <w:rPr>
@@ -2156,7 +1903,7 @@
           <w:sz w:val="28"/>
           <w:szCs w:val="28"/>
         </w:rPr>
-        <w:t>339</w:t>
+        <w:t>04.16</w:t>
       </w:r>
       <w:r>
         <w:rPr>
@@ -2167,7 +1914,7 @@
           <w:szCs w:val="28"/>
           <w:lang w:val="en-US"/>
         </w:rPr>
-        <w:t>0-01 ТЗ 01-1</w:t>
+        <w:t xml:space="preserve"> ТЗ 01-1</w:t>
       </w:r>
     </w:p>
     <w:p>
@@ -3662,7 +3409,7 @@
                 <w:sz w:val="24"/>
                 <w:szCs w:val="24"/>
               </w:rPr>
-              <w:t>9</w:t>
+              <w:t>8</w:t>
             </w:r>
             <w:r>
               <w:rPr>
@@ -3848,7 +3595,7 @@
                 <w:sz w:val="24"/>
                 <w:szCs w:val="24"/>
               </w:rPr>
-              <w:t>9</w:t>
+              <w:t>10</w:t>
             </w:r>
             <w:r>
               <w:rPr>
@@ -3941,7 +3688,7 @@
                 <w:sz w:val="24"/>
                 <w:szCs w:val="24"/>
               </w:rPr>
-              <w:t>9</w:t>
+              <w:t>10</w:t>
             </w:r>
             <w:r>
               <w:rPr>
@@ -4034,7 +3781,7 @@
                 <w:sz w:val="24"/>
                 <w:szCs w:val="24"/>
               </w:rPr>
-              <w:t>9</w:t>
+              <w:t>10</w:t>
             </w:r>
             <w:r>
               <w:rPr>
@@ -4220,7 +3967,7 @@
                 <w:sz w:val="24"/>
                 <w:szCs w:val="24"/>
               </w:rPr>
-              <w:t>10</w:t>
+              <w:t>11</w:t>
             </w:r>
             <w:r>
               <w:rPr>
@@ -4313,7 +4060,7 @@
                 <w:sz w:val="24"/>
                 <w:szCs w:val="24"/>
               </w:rPr>
-              <w:t>10</w:t>
+              <w:t>11</w:t>
             </w:r>
             <w:r>
               <w:rPr>
@@ -4430,7 +4177,7 @@
                 <w:sz w:val="24"/>
                 <w:szCs w:val="24"/>
               </w:rPr>
-              <w:t>10</w:t>
+              <w:t>11</w:t>
             </w:r>
             <w:r>
               <w:rPr>
@@ -4619,7 +4366,7 @@
                 <w:sz w:val="24"/>
                 <w:szCs w:val="24"/>
               </w:rPr>
-              <w:t>11</w:t>
+              <w:t>12</w:t>
             </w:r>
             <w:r>
               <w:rPr>
@@ -4736,7 +4483,7 @@
                 <w:sz w:val="24"/>
                 <w:szCs w:val="24"/>
               </w:rPr>
-              <w:t>12</w:t>
+              <w:t>13</w:t>
             </w:r>
             <w:r>
               <w:rPr>
@@ -4829,7 +4576,7 @@
                 <w:sz w:val="24"/>
                 <w:szCs w:val="24"/>
               </w:rPr>
-              <w:t>12</w:t>
+              <w:t>13</w:t>
             </w:r>
             <w:r>
               <w:rPr>
@@ -4946,7 +4693,7 @@
                 <w:sz w:val="24"/>
                 <w:szCs w:val="24"/>
               </w:rPr>
-              <w:t>13</w:t>
+              <w:t>14</w:t>
             </w:r>
             <w:r>
               <w:rPr>
@@ -5039,7 +4786,7 @@
                 <w:sz w:val="24"/>
                 <w:szCs w:val="24"/>
               </w:rPr>
-              <w:t>13</w:t>
+              <w:t>14</w:t>
             </w:r>
             <w:r>
               <w:rPr>
@@ -5132,7 +4879,7 @@
                 <w:sz w:val="24"/>
                 <w:szCs w:val="24"/>
               </w:rPr>
-              <w:t>13</w:t>
+              <w:t>14</w:t>
             </w:r>
             <w:r>
               <w:rPr>
@@ -5249,7 +4996,7 @@
                 <w:sz w:val="24"/>
                 <w:szCs w:val="24"/>
               </w:rPr>
-              <w:t>14</w:t>
+              <w:t>15</w:t>
             </w:r>
             <w:r>
               <w:rPr>
@@ -5342,7 +5089,7 @@
                 <w:sz w:val="24"/>
                 <w:szCs w:val="24"/>
               </w:rPr>
-              <w:t>14</w:t>
+              <w:t>15</w:t>
             </w:r>
             <w:r>
               <w:rPr>
@@ -5435,7 +5182,7 @@
                 <w:sz w:val="24"/>
                 <w:szCs w:val="24"/>
               </w:rPr>
-              <w:t>15</w:t>
+              <w:t>16</w:t>
             </w:r>
             <w:r>
               <w:rPr>
@@ -5552,7 +5299,7 @@
                 <w:sz w:val="24"/>
                 <w:szCs w:val="24"/>
               </w:rPr>
-              <w:t>16</w:t>
+              <w:t>17</w:t>
             </w:r>
             <w:r>
               <w:rPr>
@@ -5648,7 +5395,7 @@
                 <w:sz w:val="24"/>
                 <w:szCs w:val="24"/>
               </w:rPr>
-              <w:t>17</w:t>
+              <w:t>18</w:t>
             </w:r>
             <w:r>
               <w:rPr>
@@ -5744,7 +5491,7 @@
                 <w:sz w:val="24"/>
                 <w:szCs w:val="24"/>
               </w:rPr>
-              <w:t>18</w:t>
+              <w:t>20</w:t>
             </w:r>
             <w:r>
               <w:rPr>
@@ -6884,6 +6631,7 @@
           <w:szCs w:val="24"/>
         </w:rPr>
       </w:pPr>
+      <w:bookmarkStart w:id="12" w:name="_Hlk513893949"/>
       <w:r>
         <w:rPr>
           <w:rFonts w:ascii="Times New Roman" w:eastAsia="Times New Roman" w:hAnsi="Times New Roman" w:cs="Times New Roman"/>
@@ -7039,7 +6787,7 @@
           <w:sz w:val="24"/>
           <w:szCs w:val="24"/>
         </w:rPr>
-        <w:t>Пахотные земли и пастбища</w:t>
+        <w:t>Агрикультура</w:t>
       </w:r>
       <w:r>
         <w:rPr>
@@ -7202,6 +6950,7 @@
         <w:t>.</w:t>
       </w:r>
     </w:p>
+    <w:bookmarkEnd w:id="12"/>
     <w:p>
       <w:pPr>
         <w:spacing w:before="120" w:after="120"/>
@@ -7236,6 +6985,7 @@
           <w:szCs w:val="24"/>
         </w:rPr>
       </w:pPr>
+      <w:bookmarkStart w:id="13" w:name="_Hlk513893961"/>
       <w:r>
         <w:rPr>
           <w:rFonts w:ascii="Times New Roman" w:eastAsia="Times New Roman" w:hAnsi="Times New Roman" w:cs="Times New Roman"/>
@@ -7293,6 +7043,7 @@
         <w:t>занимающимися контролем пользования земельными участками.</w:t>
       </w:r>
     </w:p>
+    <w:bookmarkEnd w:id="13"/>
     <w:p>
       <w:pPr>
         <w:jc w:val="both"/>
@@ -7317,7 +7068,7 @@
           <w:color w:val="auto"/>
         </w:rPr>
       </w:pPr>
-      <w:bookmarkStart w:id="12" w:name="_Toc482628527"/>
+      <w:bookmarkStart w:id="14" w:name="_Toc482628527"/>
       <w:r>
         <w:rPr>
           <w:rFonts w:ascii="Times New Roman" w:eastAsia="Times New Roman" w:hAnsi="Times New Roman" w:cs="Times New Roman"/>
@@ -7328,7 +7079,7 @@
         <w:lastRenderedPageBreak/>
         <w:t>Требования к программе</w:t>
       </w:r>
-      <w:bookmarkEnd w:id="12"/>
+      <w:bookmarkEnd w:id="14"/>
     </w:p>
     <w:p>
       <w:pPr>
@@ -7341,7 +7092,7 @@
           <w:color w:val="auto"/>
         </w:rPr>
       </w:pPr>
-      <w:bookmarkStart w:id="13" w:name="_Toc482628528"/>
+      <w:bookmarkStart w:id="15" w:name="_Toc482628528"/>
       <w:r>
         <w:rPr>
           <w:rFonts w:ascii="Times New Roman" w:eastAsia="Times New Roman" w:hAnsi="Times New Roman" w:cs="Times New Roman"/>
@@ -7369,7 +7120,7 @@
         </w:rPr>
         <w:t xml:space="preserve"> Требования к функциональным характеристикам программы</w:t>
       </w:r>
-      <w:bookmarkEnd w:id="13"/>
+      <w:bookmarkEnd w:id="15"/>
     </w:p>
     <w:p>
       <w:pPr>
@@ -7383,6 +7134,7 @@
           <w:szCs w:val="24"/>
         </w:rPr>
       </w:pPr>
+      <w:bookmarkStart w:id="16" w:name="_Hlk513894381"/>
       <w:r>
         <w:rPr>
           <w:rFonts w:ascii="Times New Roman" w:hAnsi="Times New Roman" w:cs="Times New Roman"/>
@@ -8581,25 +8333,7 @@
           <w:sz w:val="24"/>
           <w:szCs w:val="24"/>
         </w:rPr>
-        <w:t xml:space="preserve">Поиск </w:t>
-      </w:r>
-      <w:proofErr w:type="spellStart"/>
-      <w:r>
-        <w:rPr>
-          <w:rFonts w:ascii="Times New Roman" w:hAnsi="Times New Roman" w:cs="Times New Roman"/>
-          <w:sz w:val="24"/>
-          <w:szCs w:val="24"/>
-        </w:rPr>
-        <w:t>гиперпараметров</w:t>
-      </w:r>
-      <w:proofErr w:type="spellEnd"/>
-      <w:r>
-        <w:rPr>
-          <w:rFonts w:ascii="Times New Roman" w:hAnsi="Times New Roman" w:cs="Times New Roman"/>
-          <w:sz w:val="24"/>
-          <w:szCs w:val="24"/>
-        </w:rPr>
-        <w:t xml:space="preserve"> классификатора </w:t>
+        <w:t xml:space="preserve">Поиск гиперпараметров классификатора </w:t>
       </w:r>
       <w:r>
         <w:rPr>
@@ -8818,7 +8552,7 @@
           <w:szCs w:val="24"/>
         </w:rPr>
       </w:pPr>
-      <w:bookmarkStart w:id="14" w:name="_Toc482628529"/>
+      <w:bookmarkStart w:id="17" w:name="_Toc482628529"/>
       <w:r>
         <w:rPr>
           <w:rFonts w:ascii="Times New Roman" w:hAnsi="Times New Roman" w:cs="Times New Roman"/>
@@ -8859,8 +8593,17 @@
           <w:sz w:val="24"/>
           <w:szCs w:val="24"/>
         </w:rPr>
+        <w:t xml:space="preserve"> и в собственном формате программы для последующего просмотра в программе</w:t>
+      </w:r>
+      <w:r>
+        <w:rPr>
+          <w:rFonts w:ascii="Times New Roman" w:hAnsi="Times New Roman" w:cs="Times New Roman"/>
+          <w:sz w:val="24"/>
+          <w:szCs w:val="24"/>
+        </w:rPr>
         <w:t>.</w:t>
       </w:r>
+      <w:bookmarkEnd w:id="16"/>
     </w:p>
     <w:p>
       <w:pPr>
@@ -8909,7 +8652,7 @@
         </w:rPr>
         <w:t>Требование к входным данным</w:t>
       </w:r>
-      <w:bookmarkEnd w:id="14"/>
+      <w:bookmarkEnd w:id="17"/>
     </w:p>
     <w:p>
       <w:pPr>
@@ -10432,7 +10175,7 @@
           <w:color w:val="auto"/>
         </w:rPr>
       </w:pPr>
-      <w:bookmarkStart w:id="15" w:name="_Hlk482413250"/>
+      <w:bookmarkStart w:id="18" w:name="_Hlk482413250"/>
       <w:r>
         <w:rPr>
           <w:rFonts w:ascii="Times New Roman" w:eastAsia="Times New Roman" w:hAnsi="Times New Roman" w:cs="Times New Roman"/>
@@ -10451,7 +10194,7 @@
         </w:rPr>
         <w:t xml:space="preserve">. </w:t>
       </w:r>
-      <w:bookmarkStart w:id="16" w:name="_Toc482628530"/>
+      <w:bookmarkStart w:id="19" w:name="_Toc482628530"/>
       <w:r>
         <w:rPr>
           <w:rFonts w:ascii="Times New Roman" w:eastAsia="Times New Roman" w:hAnsi="Times New Roman" w:cs="Times New Roman"/>
@@ -10470,7 +10213,7 @@
         </w:rPr>
         <w:t>выходным данным</w:t>
       </w:r>
-      <w:bookmarkEnd w:id="16"/>
+      <w:bookmarkEnd w:id="19"/>
     </w:p>
     <w:p>
       <w:pPr>
@@ -11152,8 +10895,8 @@
           <w:color w:val="auto"/>
         </w:rPr>
       </w:pPr>
-      <w:bookmarkStart w:id="17" w:name="_Toc482628531"/>
-      <w:bookmarkEnd w:id="15"/>
+      <w:bookmarkStart w:id="20" w:name="_Toc482628531"/>
+      <w:bookmarkEnd w:id="18"/>
       <w:r>
         <w:rPr>
           <w:rFonts w:ascii="Times New Roman" w:eastAsia="Times New Roman" w:hAnsi="Times New Roman" w:cs="Times New Roman"/>
@@ -11190,7 +10933,7 @@
         </w:rPr>
         <w:t xml:space="preserve"> Требования к надежности программы</w:t>
       </w:r>
-      <w:bookmarkEnd w:id="17"/>
+      <w:bookmarkEnd w:id="20"/>
     </w:p>
     <w:p>
       <w:pPr>
@@ -11287,7 +11030,7 @@
           <w:color w:val="auto"/>
         </w:rPr>
       </w:pPr>
-      <w:bookmarkStart w:id="18" w:name="_Toc482628532"/>
+      <w:bookmarkStart w:id="21" w:name="_Toc482628532"/>
       <w:r>
         <w:rPr>
           <w:rFonts w:ascii="Times New Roman" w:eastAsia="Times New Roman" w:hAnsi="Times New Roman" w:cs="Times New Roman"/>
@@ -11315,7 +11058,7 @@
         </w:rPr>
         <w:t xml:space="preserve"> Требования квалификация и уровня подготовки пользователя</w:t>
       </w:r>
-      <w:bookmarkEnd w:id="18"/>
+      <w:bookmarkEnd w:id="21"/>
     </w:p>
     <w:p>
       <w:pPr>
@@ -11330,6 +11073,7 @@
       <w:r>
         <w:tab/>
       </w:r>
+      <w:bookmarkStart w:id="22" w:name="_Hlk513902780"/>
       <w:r>
         <w:rPr>
           <w:rFonts w:ascii="Times New Roman" w:eastAsia="Times New Roman" w:hAnsi="Times New Roman" w:cs="Times New Roman"/>
@@ -11410,6 +11154,14 @@
           <w:szCs w:val="24"/>
         </w:rPr>
         <w:t>средствами</w:t>
+      </w:r>
+      <w:r>
+        <w:rPr>
+          <w:rFonts w:ascii="Times New Roman" w:eastAsia="Times New Roman" w:hAnsi="Times New Roman" w:cs="Times New Roman"/>
+          <w:sz w:val="24"/>
+          <w:szCs w:val="24"/>
+        </w:rPr>
+        <w:t xml:space="preserve"> и владеть знаниями в области гео-моделирования</w:t>
       </w:r>
       <w:r>
         <w:rPr>
@@ -11458,7 +11210,8 @@
           <w:color w:val="auto"/>
         </w:rPr>
       </w:pPr>
-      <w:bookmarkStart w:id="19" w:name="_Toc482628533"/>
+      <w:bookmarkStart w:id="23" w:name="_Toc482628533"/>
+      <w:bookmarkEnd w:id="22"/>
       <w:r>
         <w:rPr>
           <w:rFonts w:ascii="Times New Roman" w:eastAsia="Times New Roman" w:hAnsi="Times New Roman" w:cs="Times New Roman"/>
@@ -11486,7 +11239,7 @@
         </w:rPr>
         <w:t xml:space="preserve"> Требования к составу и параметрам технических средств</w:t>
       </w:r>
-      <w:bookmarkEnd w:id="19"/>
+      <w:bookmarkEnd w:id="23"/>
     </w:p>
     <w:p>
       <w:pPr>
@@ -11501,6 +11254,8 @@
       <w:r>
         <w:tab/>
       </w:r>
+      <w:bookmarkStart w:id="24" w:name="_Hlk513785151"/>
+      <w:bookmarkStart w:id="25" w:name="_Hlk513894490"/>
       <w:r>
         <w:rPr>
           <w:rFonts w:ascii="Times New Roman" w:eastAsia="Times New Roman" w:hAnsi="Times New Roman" w:cs="Times New Roman"/>
@@ -11701,6 +11456,31 @@
         </w:rPr>
         <w:t>Мышь</w:t>
       </w:r>
+      <w:bookmarkEnd w:id="24"/>
+    </w:p>
+    <w:p>
+      <w:pPr>
+        <w:pStyle w:val="aa"/>
+        <w:numPr>
+          <w:ilvl w:val="0"/>
+          <w:numId w:val="18"/>
+        </w:numPr>
+        <w:spacing w:before="120" w:after="120"/>
+        <w:jc w:val="both"/>
+        <w:rPr>
+          <w:rFonts w:ascii="Times New Roman" w:eastAsia="Times New Roman" w:hAnsi="Times New Roman" w:cs="Times New Roman"/>
+          <w:sz w:val="24"/>
+          <w:szCs w:val="24"/>
+        </w:rPr>
+      </w:pPr>
+      <w:r>
+        <w:rPr>
+          <w:rFonts w:ascii="Times New Roman" w:eastAsia="Times New Roman" w:hAnsi="Times New Roman" w:cs="Times New Roman"/>
+          <w:sz w:val="24"/>
+          <w:szCs w:val="24"/>
+        </w:rPr>
+        <w:t>Стабильное соединение с сетью Интернет</w:t>
+      </w:r>
     </w:p>
     <w:p>
       <w:pPr>
@@ -11713,7 +11493,8 @@
           <w:color w:val="auto"/>
         </w:rPr>
       </w:pPr>
-      <w:bookmarkStart w:id="20" w:name="_Toc482628534"/>
+      <w:bookmarkStart w:id="26" w:name="_Toc482628534"/>
+      <w:bookmarkEnd w:id="25"/>
       <w:r>
         <w:rPr>
           <w:rFonts w:ascii="Times New Roman" w:eastAsia="Times New Roman" w:hAnsi="Times New Roman" w:cs="Times New Roman"/>
@@ -11741,7 +11522,7 @@
         </w:rPr>
         <w:t xml:space="preserve"> Требования к информационной и программной совместимости</w:t>
       </w:r>
-      <w:bookmarkEnd w:id="20"/>
+      <w:bookmarkEnd w:id="26"/>
     </w:p>
     <w:p>
       <w:pPr>
@@ -11749,6 +11530,8 @@
         <w:ind w:firstLine="705"/>
         <w:jc w:val="both"/>
       </w:pPr>
+      <w:bookmarkStart w:id="27" w:name="_Hlk513785378"/>
+      <w:bookmarkStart w:id="28" w:name="_Hlk513894502"/>
       <w:r>
         <w:rPr>
           <w:rFonts w:ascii="Times New Roman" w:eastAsia="Times New Roman" w:hAnsi="Times New Roman" w:cs="Times New Roman"/>
@@ -12084,16 +11867,74 @@
           <w:rFonts w:ascii="Times New Roman" w:eastAsia="Times New Roman" w:hAnsi="Times New Roman" w:cs="Times New Roman"/>
           <w:sz w:val="24"/>
           <w:szCs w:val="24"/>
+        </w:rPr>
+      </w:pPr>
+      <w:r>
+        <w:rPr>
+          <w:rFonts w:ascii="Times New Roman" w:eastAsia="Times New Roman" w:hAnsi="Times New Roman" w:cs="Times New Roman"/>
+          <w:sz w:val="24"/>
+          <w:szCs w:val="24"/>
+        </w:rPr>
+        <w:lastRenderedPageBreak/>
+        <w:t xml:space="preserve">Установленная база данных </w:t>
+      </w:r>
+      <w:r>
+        <w:rPr>
+          <w:rFonts w:ascii="Times New Roman" w:eastAsia="Times New Roman" w:hAnsi="Times New Roman" w:cs="Times New Roman"/>
+          <w:sz w:val="24"/>
+          <w:szCs w:val="24"/>
           <w:lang w:val="en-US"/>
         </w:rPr>
-      </w:pPr>
-      <w:r>
-        <w:rPr>
-          <w:rFonts w:ascii="Times New Roman" w:eastAsia="Times New Roman" w:hAnsi="Times New Roman" w:cs="Times New Roman"/>
-          <w:sz w:val="24"/>
-          <w:szCs w:val="24"/>
-        </w:rPr>
-        <w:lastRenderedPageBreak/>
+        <w:t>PostgreSQL</w:t>
+      </w:r>
+      <w:r>
+        <w:rPr>
+          <w:rFonts w:ascii="Times New Roman" w:eastAsia="Times New Roman" w:hAnsi="Times New Roman" w:cs="Times New Roman"/>
+          <w:sz w:val="24"/>
+          <w:szCs w:val="24"/>
+        </w:rPr>
+        <w:t xml:space="preserve"> </w:t>
+      </w:r>
+      <w:r>
+        <w:rPr>
+          <w:rFonts w:ascii="Times New Roman" w:eastAsia="Times New Roman" w:hAnsi="Times New Roman" w:cs="Times New Roman"/>
+          <w:sz w:val="24"/>
+          <w:szCs w:val="24"/>
+        </w:rPr>
+        <w:t xml:space="preserve">с расширением </w:t>
+      </w:r>
+      <w:r>
+        <w:rPr>
+          <w:rFonts w:ascii="Times New Roman" w:eastAsia="Times New Roman" w:hAnsi="Times New Roman" w:cs="Times New Roman"/>
+          <w:sz w:val="24"/>
+          <w:szCs w:val="24"/>
+          <w:lang w:val="en-US"/>
+        </w:rPr>
+        <w:t>PostGIS</w:t>
+      </w:r>
+    </w:p>
+    <w:p>
+      <w:pPr>
+        <w:pStyle w:val="aa"/>
+        <w:numPr>
+          <w:ilvl w:val="0"/>
+          <w:numId w:val="21"/>
+        </w:numPr>
+        <w:spacing w:before="120" w:after="120"/>
+        <w:jc w:val="both"/>
+        <w:rPr>
+          <w:rFonts w:ascii="Times New Roman" w:eastAsia="Times New Roman" w:hAnsi="Times New Roman" w:cs="Times New Roman"/>
+          <w:sz w:val="24"/>
+          <w:szCs w:val="24"/>
+          <w:lang w:val="en-US"/>
+        </w:rPr>
+      </w:pPr>
+      <w:r>
+        <w:rPr>
+          <w:rFonts w:ascii="Times New Roman" w:eastAsia="Times New Roman" w:hAnsi="Times New Roman" w:cs="Times New Roman"/>
+          <w:sz w:val="24"/>
+          <w:szCs w:val="24"/>
+        </w:rPr>
         <w:t>Установления</w:t>
       </w:r>
       <w:r>
@@ -12164,7 +12005,17 @@
           <w:szCs w:val="24"/>
           <w:lang w:val="en-US"/>
         </w:rPr>
-        <w:t xml:space="preserve"> 2.0.1.</w:t>
+        <w:t xml:space="preserve"> 2.0.1</w:t>
+      </w:r>
+      <w:bookmarkEnd w:id="27"/>
+      <w:r>
+        <w:rPr>
+          <w:rFonts w:ascii="Times New Roman" w:eastAsia="Times New Roman" w:hAnsi="Times New Roman" w:cs="Times New Roman"/>
+          <w:sz w:val="24"/>
+          <w:szCs w:val="24"/>
+          <w:lang w:val="en-US"/>
+        </w:rPr>
+        <w:t>.</w:t>
       </w:r>
     </w:p>
     <w:p>
@@ -12178,7 +12029,8 @@
           <w:color w:val="auto"/>
         </w:rPr>
       </w:pPr>
-      <w:bookmarkStart w:id="21" w:name="_Toc482628535"/>
+      <w:bookmarkStart w:id="29" w:name="_Toc482628535"/>
+      <w:bookmarkEnd w:id="28"/>
       <w:r>
         <w:rPr>
           <w:rFonts w:ascii="Times New Roman" w:eastAsia="Times New Roman" w:hAnsi="Times New Roman" w:cs="Times New Roman"/>
@@ -12206,7 +12058,7 @@
         </w:rPr>
         <w:t xml:space="preserve"> Требования к маркировке и упаковке</w:t>
       </w:r>
-      <w:bookmarkEnd w:id="21"/>
+      <w:bookmarkEnd w:id="29"/>
     </w:p>
     <w:p>
       <w:pPr>
@@ -12353,7 +12205,7 @@
           <w:color w:val="auto"/>
         </w:rPr>
       </w:pPr>
-      <w:bookmarkStart w:id="22" w:name="_Toc482628536"/>
+      <w:bookmarkStart w:id="30" w:name="_Toc482628536"/>
       <w:r>
         <w:rPr>
           <w:rFonts w:ascii="Times New Roman" w:eastAsia="Times New Roman" w:hAnsi="Times New Roman" w:cs="Times New Roman"/>
@@ -12372,7 +12224,7 @@
         </w:rPr>
         <w:t>. Требования к транспортированию и хранению</w:t>
       </w:r>
-      <w:bookmarkEnd w:id="22"/>
+      <w:bookmarkEnd w:id="30"/>
     </w:p>
     <w:p>
       <w:pPr>
@@ -12386,7 +12238,7 @@
       <w:r>
         <w:tab/>
       </w:r>
-      <w:bookmarkStart w:id="23" w:name="_Toc482628537"/>
+      <w:bookmarkStart w:id="31" w:name="_Toc482628537"/>
       <w:r>
         <w:rPr>
           <w:rFonts w:ascii="Times New Roman" w:hAnsi="Times New Roman" w:cs="Times New Roman"/>
@@ -12428,7 +12280,7 @@
         </w:rPr>
         <w:t>)</w:t>
       </w:r>
-      <w:bookmarkEnd w:id="23"/>
+      <w:bookmarkEnd w:id="31"/>
     </w:p>
     <w:p>
       <w:pPr>
@@ -12665,7 +12517,7 @@
           <w:color w:val="auto"/>
         </w:rPr>
       </w:pPr>
-      <w:bookmarkStart w:id="24" w:name="_Toc482628538"/>
+      <w:bookmarkStart w:id="32" w:name="_Toc482628538"/>
       <w:r>
         <w:rPr>
           <w:rFonts w:ascii="Times New Roman" w:hAnsi="Times New Roman" w:cs="Times New Roman"/>
@@ -12690,7 +12542,6 @@
         </w:rPr>
         <w:t xml:space="preserve">программных </w:t>
       </w:r>
-      <w:proofErr w:type="gramStart"/>
       <w:r>
         <w:rPr>
           <w:rFonts w:ascii="Times New Roman" w:hAnsi="Times New Roman" w:cs="Times New Roman"/>
@@ -12705,18 +12556,9 @@
           <w:b/>
           <w:color w:val="auto"/>
         </w:rPr>
-        <w:t xml:space="preserve">  </w:t>
-      </w:r>
-      <w:proofErr w:type="gramEnd"/>
-      <w:r>
-        <w:rPr>
-          <w:rFonts w:ascii="Times New Roman" w:hAnsi="Times New Roman" w:cs="Times New Roman"/>
-          <w:b/>
-          <w:color w:val="auto"/>
-        </w:rPr>
-        <w:t xml:space="preserve">       предоставляемых в печатном виде.</w:t>
-      </w:r>
-      <w:bookmarkEnd w:id="24"/>
+        <w:t xml:space="preserve">         предоставляемых в печатном виде.</w:t>
+      </w:r>
+      <w:bookmarkEnd w:id="32"/>
     </w:p>
     <w:p>
       <w:pPr>
@@ -12888,25 +12730,7 @@
           <w:sz w:val="24"/>
           <w:szCs w:val="24"/>
         </w:rPr>
-        <w:t xml:space="preserve">Программные документы, предоставляемые </w:t>
-      </w:r>
-      <w:proofErr w:type="gramStart"/>
-      <w:r>
-        <w:rPr>
-          <w:rFonts w:ascii="Times New Roman" w:eastAsia="Times New Roman" w:hAnsi="Times New Roman" w:cs="Times New Roman"/>
-          <w:sz w:val="24"/>
-          <w:szCs w:val="24"/>
-        </w:rPr>
-        <w:t>в печатном виде</w:t>
-      </w:r>
-      <w:proofErr w:type="gramEnd"/>
-      <w:r>
-        <w:rPr>
-          <w:rFonts w:ascii="Times New Roman" w:eastAsia="Times New Roman" w:hAnsi="Times New Roman" w:cs="Times New Roman"/>
-          <w:sz w:val="24"/>
-          <w:szCs w:val="24"/>
-        </w:rPr>
-        <w:t xml:space="preserve"> должны соответствовать общим правилам учета и хранения программных документов, предусмотренных стандартами Единой системы программной документации и соответствовать требованиям ГОСТ 19.602-</w:t>
+        <w:t>Программные документы, предоставляемые в печатном виде должны соответствовать общим правилам учета и хранения программных документов, предусмотренных стандартами Единой системы программной документации и соответствовать требованиям ГОСТ 19.602-</w:t>
       </w:r>
       <w:r>
         <w:rPr>
@@ -12940,7 +12764,7 @@
           <w:color w:val="auto"/>
         </w:rPr>
       </w:pPr>
-      <w:bookmarkStart w:id="25" w:name="_Toc482628539"/>
+      <w:bookmarkStart w:id="33" w:name="_Toc482628539"/>
       <w:r>
         <w:rPr>
           <w:rFonts w:ascii="Times New Roman" w:eastAsia="Times New Roman" w:hAnsi="Times New Roman" w:cs="Times New Roman"/>
@@ -12959,7 +12783,7 @@
         </w:rPr>
         <w:t>. Специальные требования</w:t>
       </w:r>
-      <w:bookmarkEnd w:id="25"/>
+      <w:bookmarkEnd w:id="33"/>
     </w:p>
     <w:p>
       <w:pPr>
@@ -13016,7 +12840,7 @@
           <w:color w:val="auto"/>
         </w:rPr>
       </w:pPr>
-      <w:bookmarkStart w:id="26" w:name="_Toc482628540"/>
+      <w:bookmarkStart w:id="34" w:name="_Toc482628540"/>
       <w:r>
         <w:rPr>
           <w:rFonts w:ascii="Times New Roman" w:eastAsia="Times New Roman" w:hAnsi="Times New Roman" w:cs="Times New Roman"/>
@@ -13027,7 +12851,7 @@
         <w:lastRenderedPageBreak/>
         <w:t>Требования к программной документации</w:t>
       </w:r>
-      <w:bookmarkEnd w:id="26"/>
+      <w:bookmarkEnd w:id="34"/>
     </w:p>
     <w:p>
       <w:pPr>
@@ -13041,7 +12865,7 @@
           <w:color w:val="auto"/>
         </w:rPr>
       </w:pPr>
-      <w:bookmarkStart w:id="27" w:name="_Toc482628541"/>
+      <w:bookmarkStart w:id="35" w:name="_Toc482628541"/>
       <w:r>
         <w:rPr>
           <w:rFonts w:ascii="Times New Roman" w:eastAsia="Times New Roman" w:hAnsi="Times New Roman" w:cs="Times New Roman"/>
@@ -13069,7 +12893,7 @@
         </w:rPr>
         <w:t xml:space="preserve"> Состав программной документации</w:t>
       </w:r>
-      <w:bookmarkEnd w:id="27"/>
+      <w:bookmarkEnd w:id="35"/>
     </w:p>
     <w:p>
       <w:pPr>
@@ -13422,8 +13246,6 @@
         </w:rPr>
         <w:t>рным спутниковым данным</w:t>
       </w:r>
-      <w:bookmarkStart w:id="28" w:name="_GoBack"/>
-      <w:bookmarkEnd w:id="28"/>
       <w:r>
         <w:rPr>
           <w:rFonts w:ascii="Times New Roman" w:eastAsia="Times New Roman" w:hAnsi="Times New Roman" w:cs="Times New Roman"/>
@@ -13466,7 +13288,7 @@
           <w:color w:val="auto"/>
         </w:rPr>
       </w:pPr>
-      <w:bookmarkStart w:id="29" w:name="_Toc482628542"/>
+      <w:bookmarkStart w:id="36" w:name="_Toc482628542"/>
       <w:r>
         <w:rPr>
           <w:rFonts w:ascii="Times New Roman" w:eastAsia="Times New Roman" w:hAnsi="Times New Roman" w:cs="Times New Roman"/>
@@ -13477,7 +13299,7 @@
         <w:lastRenderedPageBreak/>
         <w:t>Технико-экономические показатели</w:t>
       </w:r>
-      <w:bookmarkEnd w:id="29"/>
+      <w:bookmarkEnd w:id="36"/>
     </w:p>
     <w:p>
       <w:pPr>
@@ -13490,7 +13312,7 @@
           <w:color w:val="auto"/>
         </w:rPr>
       </w:pPr>
-      <w:bookmarkStart w:id="30" w:name="_Toc482628543"/>
+      <w:bookmarkStart w:id="37" w:name="_Toc482628543"/>
       <w:r>
         <w:rPr>
           <w:rFonts w:ascii="Times New Roman" w:eastAsia="Times New Roman" w:hAnsi="Times New Roman" w:cs="Times New Roman"/>
@@ -13518,7 +13340,7 @@
         </w:rPr>
         <w:t xml:space="preserve"> Предполагаемая потребность</w:t>
       </w:r>
-      <w:bookmarkEnd w:id="30"/>
+      <w:bookmarkEnd w:id="37"/>
     </w:p>
     <w:p>
       <w:pPr>
@@ -13533,13 +13355,23 @@
       <w:r>
         <w:tab/>
       </w:r>
-      <w:r>
-        <w:rPr>
-          <w:rFonts w:ascii="Times New Roman" w:eastAsia="Times New Roman" w:hAnsi="Times New Roman" w:cs="Times New Roman"/>
-          <w:sz w:val="24"/>
-          <w:szCs w:val="24"/>
-        </w:rPr>
-        <w:t>Данная программа может быть использована высшими учебными заведениями или другими образовательными учреждениями в целях оценки работ учащихся, например, курсовых работ, проектов, а также другими организациями, которым необходимо провести прозрачную оценку чего-либо.</w:t>
+      <w:bookmarkStart w:id="38" w:name="_Hlk513786883"/>
+      <w:r>
+        <w:rPr>
+          <w:rFonts w:ascii="Times New Roman" w:eastAsia="Times New Roman" w:hAnsi="Times New Roman" w:cs="Times New Roman"/>
+          <w:sz w:val="24"/>
+          <w:szCs w:val="24"/>
+        </w:rPr>
+        <w:t>Программный продукт может применяться учеными в сферах экологии и урбанистики, а также в области учета землепользования государственными органами, занимающимися контролем пользования земельными участками</w:t>
+      </w:r>
+      <w:bookmarkEnd w:id="38"/>
+      <w:r>
+        <w:rPr>
+          <w:rFonts w:ascii="Times New Roman" w:eastAsia="Times New Roman" w:hAnsi="Times New Roman" w:cs="Times New Roman"/>
+          <w:sz w:val="24"/>
+          <w:szCs w:val="24"/>
+        </w:rPr>
+        <w:t>.</w:t>
       </w:r>
     </w:p>
     <w:p>
@@ -13553,7 +13385,7 @@
           <w:color w:val="auto"/>
         </w:rPr>
       </w:pPr>
-      <w:bookmarkStart w:id="31" w:name="_Toc482628544"/>
+      <w:bookmarkStart w:id="39" w:name="_Toc482628544"/>
       <w:r>
         <w:rPr>
           <w:rFonts w:ascii="Times New Roman" w:eastAsia="Times New Roman" w:hAnsi="Times New Roman" w:cs="Times New Roman"/>
@@ -13581,7 +13413,7 @@
         </w:rPr>
         <w:t xml:space="preserve"> Ориентировочная экономическая эффективность</w:t>
       </w:r>
-      <w:bookmarkEnd w:id="31"/>
+      <w:bookmarkEnd w:id="39"/>
       <w:r>
         <w:rPr>
           <w:rFonts w:ascii="Times New Roman" w:eastAsia="Times New Roman" w:hAnsi="Times New Roman" w:cs="Times New Roman"/>
@@ -13610,37 +13442,90 @@
         </w:rPr>
         <w:tab/>
       </w:r>
-      <w:r>
-        <w:rPr>
-          <w:rFonts w:ascii="Times New Roman" w:eastAsia="Times New Roman" w:hAnsi="Times New Roman" w:cs="Times New Roman"/>
-          <w:sz w:val="24"/>
-          <w:szCs w:val="24"/>
-        </w:rPr>
-        <w:t>Аналогов данного продукта выявлено не было. Преимущество решения заключается в создании надежной, легко встраиваемой системы оценивания, которой можно доверять. Процесс оценивани</w:t>
-      </w:r>
-      <w:r>
-        <w:rPr>
-          <w:rFonts w:ascii="Times New Roman" w:eastAsia="Times New Roman" w:hAnsi="Times New Roman" w:cs="Times New Roman"/>
-          <w:sz w:val="24"/>
-          <w:szCs w:val="24"/>
-        </w:rPr>
-        <w:t>я станет максимально прозрачным.</w:t>
-      </w:r>
-      <w:r>
-        <w:rPr>
-          <w:rFonts w:ascii="Times New Roman" w:eastAsia="Times New Roman" w:hAnsi="Times New Roman" w:cs="Times New Roman"/>
-          <w:sz w:val="24"/>
-          <w:szCs w:val="24"/>
-        </w:rPr>
-        <w:t xml:space="preserve"> Также разрабатываемый сервис позволит автоматизировать оплату труда эксперта по оцениванию проектов.</w:t>
+      <w:bookmarkStart w:id="40" w:name="_Hlk513786891"/>
+      <w:r>
+        <w:rPr>
+          <w:rFonts w:ascii="Times New Roman" w:eastAsia="Times New Roman" w:hAnsi="Times New Roman" w:cs="Times New Roman"/>
+          <w:sz w:val="24"/>
+          <w:szCs w:val="24"/>
+        </w:rPr>
+        <w:t xml:space="preserve">Аналогов данного продукта выявлено не было. Преимущество решения заключается в </w:t>
+      </w:r>
+      <w:r>
+        <w:rPr>
+          <w:rFonts w:ascii="Times New Roman" w:eastAsia="Times New Roman" w:hAnsi="Times New Roman" w:cs="Times New Roman"/>
+          <w:sz w:val="24"/>
+          <w:szCs w:val="24"/>
+        </w:rPr>
+        <w:t xml:space="preserve">детектировании изменений землепользования по мультисенсорным спутниковым данным </w:t>
+      </w:r>
+      <w:r>
+        <w:rPr>
+          <w:rFonts w:ascii="Times New Roman" w:eastAsia="Times New Roman" w:hAnsi="Times New Roman" w:cs="Times New Roman"/>
+          <w:sz w:val="24"/>
+          <w:szCs w:val="24"/>
+          <w:lang w:val="en-US"/>
+        </w:rPr>
+        <w:t>ESA</w:t>
+      </w:r>
+      <w:r>
+        <w:rPr>
+          <w:rFonts w:ascii="Times New Roman" w:eastAsia="Times New Roman" w:hAnsi="Times New Roman" w:cs="Times New Roman"/>
+          <w:sz w:val="24"/>
+          <w:szCs w:val="24"/>
+        </w:rPr>
+        <w:t xml:space="preserve"> </w:t>
+      </w:r>
+      <w:r>
+        <w:rPr>
+          <w:rFonts w:ascii="Times New Roman" w:eastAsia="Times New Roman" w:hAnsi="Times New Roman" w:cs="Times New Roman"/>
+          <w:sz w:val="24"/>
+          <w:szCs w:val="24"/>
+          <w:lang w:val="en-US"/>
+        </w:rPr>
+        <w:t>Sentinel</w:t>
+      </w:r>
+      <w:r>
+        <w:rPr>
+          <w:rFonts w:ascii="Times New Roman" w:eastAsia="Times New Roman" w:hAnsi="Times New Roman" w:cs="Times New Roman"/>
+          <w:sz w:val="24"/>
+          <w:szCs w:val="24"/>
+        </w:rPr>
+        <w:t xml:space="preserve"> 2, </w:t>
+      </w:r>
+      <w:r>
+        <w:rPr>
+          <w:rFonts w:ascii="Times New Roman" w:eastAsia="Times New Roman" w:hAnsi="Times New Roman" w:cs="Times New Roman"/>
+          <w:sz w:val="24"/>
+          <w:szCs w:val="24"/>
+        </w:rPr>
+        <w:t xml:space="preserve">которые находятся в открытом доступе для всех пользователей, а так в возможности загрузить данные </w:t>
+      </w:r>
+      <w:r>
+        <w:rPr>
+          <w:rFonts w:ascii="Times New Roman" w:eastAsia="Times New Roman" w:hAnsi="Times New Roman" w:cs="Times New Roman"/>
+          <w:sz w:val="24"/>
+          <w:szCs w:val="24"/>
+        </w:rPr>
+        <w:t>.</w:t>
+      </w:r>
+      <w:r>
+        <w:rPr>
+          <w:rFonts w:ascii="Times New Roman" w:eastAsia="Times New Roman" w:hAnsi="Times New Roman" w:cs="Times New Roman"/>
+          <w:sz w:val="24"/>
+          <w:szCs w:val="24"/>
+        </w:rPr>
+        <w:t>непосредственно из программы.</w:t>
       </w:r>
     </w:p>
+    <w:bookmarkEnd w:id="40"/>
     <w:p>
       <w:pPr>
         <w:rPr>
           <w:rFonts w:ascii="Times New Roman" w:hAnsi="Times New Roman" w:cs="Times New Roman"/>
           <w:sz w:val="24"/>
           <w:szCs w:val="24"/>
+          <w:lang w:val="en-US"/>
         </w:rPr>
       </w:pPr>
       <w:r>
@@ -13668,7 +13553,7 @@
           <w:color w:val="auto"/>
         </w:rPr>
       </w:pPr>
-      <w:bookmarkStart w:id="32" w:name="_Toc482628545"/>
+      <w:bookmarkStart w:id="41" w:name="_Toc482628545"/>
       <w:r>
         <w:rPr>
           <w:rFonts w:ascii="Times New Roman" w:eastAsia="Times New Roman" w:hAnsi="Times New Roman" w:cs="Times New Roman"/>
@@ -13679,7 +13564,7 @@
         <w:lastRenderedPageBreak/>
         <w:t>Стадии и этапы разработки</w:t>
       </w:r>
-      <w:bookmarkEnd w:id="32"/>
+      <w:bookmarkEnd w:id="41"/>
     </w:p>
     <w:p>
       <w:pPr>
@@ -13693,7 +13578,7 @@
           <w:color w:val="auto"/>
         </w:rPr>
       </w:pPr>
-      <w:bookmarkStart w:id="33" w:name="_Toc482628546"/>
+      <w:bookmarkStart w:id="42" w:name="_Toc482628546"/>
       <w:r>
         <w:rPr>
           <w:rFonts w:ascii="Times New Roman" w:eastAsia="Times New Roman" w:hAnsi="Times New Roman" w:cs="Times New Roman"/>
@@ -13721,7 +13606,7 @@
         </w:rPr>
         <w:t xml:space="preserve"> Этапы разработки</w:t>
       </w:r>
-      <w:bookmarkEnd w:id="33"/>
+      <w:bookmarkEnd w:id="42"/>
     </w:p>
     <w:p>
       <w:pPr>
@@ -14264,9 +14149,16 @@
           <w:sz w:val="24"/>
           <w:szCs w:val="24"/>
         </w:rPr>
-        <w:t xml:space="preserve">Реализация конструктора </w:t>
-      </w:r>
-      <w:proofErr w:type="spellStart"/>
+        <w:t xml:space="preserve">Реализация </w:t>
+      </w:r>
+      <w:r>
+        <w:rPr>
+          <w:rFonts w:ascii="Times New Roman" w:eastAsia="Times New Roman" w:hAnsi="Times New Roman" w:cs="Times New Roman"/>
+          <w:sz w:val="24"/>
+          <w:szCs w:val="24"/>
+        </w:rPr>
+        <w:t xml:space="preserve">модуля загрузки данных </w:t>
+      </w:r>
       <w:r>
         <w:rPr>
           <w:rFonts w:ascii="Times New Roman" w:eastAsia="Times New Roman" w:hAnsi="Times New Roman" w:cs="Times New Roman"/>
@@ -14274,9 +14166,16 @@
           <w:szCs w:val="24"/>
           <w:lang w:val="en-US"/>
         </w:rPr>
-        <w:t>Dapp</w:t>
-      </w:r>
-      <w:proofErr w:type="spellEnd"/>
+        <w:t>Sentinel</w:t>
+      </w:r>
+      <w:r>
+        <w:rPr>
+          <w:rFonts w:ascii="Times New Roman" w:eastAsia="Times New Roman" w:hAnsi="Times New Roman" w:cs="Times New Roman"/>
+          <w:sz w:val="24"/>
+          <w:szCs w:val="24"/>
+        </w:rPr>
+        <w:t xml:space="preserve"> 2</w:t>
+      </w:r>
     </w:p>
     <w:p>
       <w:pPr>
@@ -14299,7 +14198,7 @@
           <w:sz w:val="24"/>
           <w:szCs w:val="24"/>
         </w:rPr>
-        <w:t>Реализация подсистем</w:t>
+        <w:t>Реализация модуля преобразования данных</w:t>
       </w:r>
     </w:p>
     <w:p>
@@ -14323,6 +14222,54 @@
           <w:sz w:val="24"/>
           <w:szCs w:val="24"/>
         </w:rPr>
+        <w:t>Реализация модуля обучения</w:t>
+      </w:r>
+    </w:p>
+    <w:p>
+      <w:pPr>
+        <w:pStyle w:val="aa"/>
+        <w:numPr>
+          <w:ilvl w:val="0"/>
+          <w:numId w:val="12"/>
+        </w:numPr>
+        <w:spacing w:before="120" w:after="120"/>
+        <w:jc w:val="both"/>
+        <w:rPr>
+          <w:rFonts w:ascii="Times New Roman" w:eastAsia="Times New Roman" w:hAnsi="Times New Roman" w:cs="Times New Roman"/>
+          <w:sz w:val="24"/>
+          <w:szCs w:val="24"/>
+        </w:rPr>
+      </w:pPr>
+      <w:r>
+        <w:rPr>
+          <w:rFonts w:ascii="Times New Roman" w:eastAsia="Times New Roman" w:hAnsi="Times New Roman" w:cs="Times New Roman"/>
+          <w:sz w:val="24"/>
+          <w:szCs w:val="24"/>
+        </w:rPr>
+        <w:t>Реализация модуля детектирования изменений землепользования</w:t>
+      </w:r>
+    </w:p>
+    <w:p>
+      <w:pPr>
+        <w:pStyle w:val="aa"/>
+        <w:numPr>
+          <w:ilvl w:val="0"/>
+          <w:numId w:val="12"/>
+        </w:numPr>
+        <w:spacing w:before="120" w:after="120"/>
+        <w:jc w:val="both"/>
+        <w:rPr>
+          <w:rFonts w:ascii="Times New Roman" w:eastAsia="Times New Roman" w:hAnsi="Times New Roman" w:cs="Times New Roman"/>
+          <w:sz w:val="24"/>
+          <w:szCs w:val="24"/>
+        </w:rPr>
+      </w:pPr>
+      <w:r>
+        <w:rPr>
+          <w:rFonts w:ascii="Times New Roman" w:eastAsia="Times New Roman" w:hAnsi="Times New Roman" w:cs="Times New Roman"/>
+          <w:sz w:val="24"/>
+          <w:szCs w:val="24"/>
+        </w:rPr>
         <w:t>Отладка программ</w:t>
       </w:r>
     </w:p>
@@ -14585,7 +14532,7 @@
           <w:color w:val="auto"/>
         </w:rPr>
       </w:pPr>
-      <w:bookmarkStart w:id="34" w:name="_Toc482628547"/>
+      <w:bookmarkStart w:id="43" w:name="_Toc482628547"/>
       <w:r>
         <w:rPr>
           <w:rFonts w:ascii="Times New Roman" w:eastAsia="Times New Roman" w:hAnsi="Times New Roman" w:cs="Times New Roman"/>
@@ -14593,6 +14540,7 @@
           <w:bCs/>
           <w:color w:val="auto"/>
         </w:rPr>
+        <w:lastRenderedPageBreak/>
         <w:t>7.2</w:t>
       </w:r>
       <w:r>
@@ -14622,7 +14570,7 @@
         </w:rPr>
         <w:t>исполнители</w:t>
       </w:r>
-      <w:bookmarkEnd w:id="34"/>
+      <w:bookmarkEnd w:id="43"/>
     </w:p>
     <w:p>
       <w:pPr>
@@ -14651,15 +14599,39 @@
           <w:sz w:val="24"/>
           <w:szCs w:val="24"/>
         </w:rPr>
-        <w:t xml:space="preserve"> закончена к 17</w:t>
-      </w:r>
-      <w:r>
-        <w:rPr>
-          <w:rFonts w:ascii="Times New Roman" w:eastAsia="Times New Roman" w:hAnsi="Times New Roman" w:cs="Times New Roman"/>
-          <w:sz w:val="24"/>
-          <w:szCs w:val="24"/>
-        </w:rPr>
-        <w:t xml:space="preserve"> мая 2017 года.</w:t>
+        <w:t xml:space="preserve"> закончена к </w:t>
+      </w:r>
+      <w:r>
+        <w:rPr>
+          <w:rFonts w:ascii="Times New Roman" w:eastAsia="Times New Roman" w:hAnsi="Times New Roman" w:cs="Times New Roman"/>
+          <w:sz w:val="24"/>
+          <w:szCs w:val="24"/>
+        </w:rPr>
+        <w:t>10</w:t>
+      </w:r>
+      <w:r>
+        <w:rPr>
+          <w:rFonts w:ascii="Times New Roman" w:eastAsia="Times New Roman" w:hAnsi="Times New Roman" w:cs="Times New Roman"/>
+          <w:sz w:val="24"/>
+          <w:szCs w:val="24"/>
+        </w:rPr>
+        <w:t xml:space="preserve"> мая 201</w:t>
+      </w:r>
+      <w:r>
+        <w:rPr>
+          <w:rFonts w:ascii="Times New Roman" w:eastAsia="Times New Roman" w:hAnsi="Times New Roman" w:cs="Times New Roman"/>
+          <w:sz w:val="24"/>
+          <w:szCs w:val="24"/>
+        </w:rPr>
+        <w:t>8</w:t>
+      </w:r>
+      <w:r>
+        <w:rPr>
+          <w:rFonts w:ascii="Times New Roman" w:eastAsia="Times New Roman" w:hAnsi="Times New Roman" w:cs="Times New Roman"/>
+          <w:sz w:val="24"/>
+          <w:szCs w:val="24"/>
+        </w:rPr>
+        <w:t xml:space="preserve"> года.</w:t>
       </w:r>
     </w:p>
     <w:p>
@@ -14678,7 +14650,6 @@
           <w:sz w:val="24"/>
           <w:szCs w:val="24"/>
         </w:rPr>
-        <w:lastRenderedPageBreak/>
         <w:tab/>
       </w:r>
       <w:r>
@@ -14687,7 +14658,34 @@
           <w:sz w:val="24"/>
           <w:szCs w:val="24"/>
         </w:rPr>
-        <w:t>Исполнители: студент группы БПИ153 Лукин Артур Алексеевич, студент группы БПИ153 Данилин Павел Иванович.</w:t>
+        <w:t>Исполнители: студент группы БПИ15</w:t>
+      </w:r>
+      <w:r>
+        <w:rPr>
+          <w:rFonts w:ascii="Times New Roman" w:eastAsia="Times New Roman" w:hAnsi="Times New Roman" w:cs="Times New Roman"/>
+          <w:sz w:val="24"/>
+          <w:szCs w:val="24"/>
+          <w:lang w:val="en-US"/>
+        </w:rPr>
+        <w:t>2</w:t>
+      </w:r>
+      <w:bookmarkStart w:id="44" w:name="_GoBack"/>
+      <w:bookmarkEnd w:id="44"/>
+      <w:r>
+        <w:rPr>
+          <w:rFonts w:ascii="Times New Roman" w:eastAsia="Times New Roman" w:hAnsi="Times New Roman" w:cs="Times New Roman"/>
+          <w:sz w:val="24"/>
+          <w:szCs w:val="24"/>
+        </w:rPr>
+        <w:t xml:space="preserve"> Лукин Артур Алексеевич</w:t>
+      </w:r>
+      <w:r>
+        <w:rPr>
+          <w:rFonts w:ascii="Times New Roman" w:eastAsia="Times New Roman" w:hAnsi="Times New Roman" w:cs="Times New Roman"/>
+          <w:sz w:val="24"/>
+          <w:szCs w:val="24"/>
+        </w:rPr>
+        <w:t>.</w:t>
       </w:r>
     </w:p>
     <w:p>
@@ -14723,7 +14721,7 @@
           <w:color w:val="auto"/>
         </w:rPr>
       </w:pPr>
-      <w:bookmarkStart w:id="35" w:name="_Toc482628548"/>
+      <w:bookmarkStart w:id="45" w:name="_Toc482628548"/>
       <w:r>
         <w:rPr>
           <w:rFonts w:ascii="Times New Roman" w:eastAsia="Times New Roman" w:hAnsi="Times New Roman" w:cs="Times New Roman"/>
@@ -14734,7 +14732,7 @@
         <w:lastRenderedPageBreak/>
         <w:t>Порядок контроля и приемки</w:t>
       </w:r>
-      <w:bookmarkEnd w:id="35"/>
+      <w:bookmarkEnd w:id="45"/>
     </w:p>
     <w:p>
       <w:pPr>
@@ -14785,8 +14783,8 @@
           <w:color w:val="auto"/>
         </w:rPr>
       </w:pPr>
-      <w:bookmarkStart w:id="36" w:name="_Toc451986424"/>
-      <w:bookmarkStart w:id="37" w:name="_Toc482628549"/>
+      <w:bookmarkStart w:id="46" w:name="_Toc451986424"/>
+      <w:bookmarkStart w:id="47" w:name="_Toc482628549"/>
       <w:r>
         <w:rPr>
           <w:rFonts w:ascii="Times New Roman" w:eastAsia="Times New Roman" w:hAnsi="Times New Roman" w:cs="Times New Roman"/>
@@ -14797,8 +14795,8 @@
         <w:lastRenderedPageBreak/>
         <w:t>Список использованной литературы</w:t>
       </w:r>
-      <w:bookmarkEnd w:id="36"/>
-      <w:bookmarkEnd w:id="37"/>
+      <w:bookmarkEnd w:id="46"/>
+      <w:bookmarkEnd w:id="47"/>
     </w:p>
     <w:p/>
     <w:p>
@@ -15087,18 +15085,8 @@
           <w:sz w:val="24"/>
           <w:szCs w:val="24"/>
         </w:rPr>
-        <w:t xml:space="preserve">ГОСТ 18300-87 Спирт этиловый ректификованный технический. Технические условия. – </w:t>
-      </w:r>
-      <w:proofErr w:type="gramStart"/>
-      <w:r>
-        <w:rPr>
-          <w:rFonts w:ascii="Times New Roman" w:eastAsia="Times New Roman" w:hAnsi="Times New Roman" w:cs="Times New Roman"/>
-          <w:sz w:val="24"/>
-          <w:szCs w:val="24"/>
-        </w:rPr>
-        <w:t>М.:ИПК</w:t>
-      </w:r>
-      <w:proofErr w:type="gramEnd"/>
+        <w:t>ГОСТ 18300-87 Спирт этиловый ректификованный технический. Технические условия. – М.:ИПК</w:t>
+      </w:r>
       <w:r>
         <w:rPr>
           <w:rFonts w:ascii="Times New Roman" w:eastAsia="Times New Roman" w:hAnsi="Times New Roman" w:cs="Times New Roman"/>
@@ -15347,47 +15335,7 @@
           <w:szCs w:val="24"/>
           <w:lang w:val="en-US"/>
         </w:rPr>
-        <w:t>Solidity - Solidity.0.4.12 documentation // Solidity URL: http://solidity.readthedocs.io (</w:t>
-      </w:r>
-      <w:proofErr w:type="spellStart"/>
-      <w:r>
-        <w:rPr>
-          <w:rFonts w:ascii="Times New Roman" w:eastAsia="Times New Roman" w:hAnsi="Times New Roman" w:cs="Times New Roman"/>
-          <w:sz w:val="24"/>
-          <w:szCs w:val="24"/>
-          <w:lang w:val="en-US"/>
-        </w:rPr>
-        <w:t>дата</w:t>
-      </w:r>
-      <w:proofErr w:type="spellEnd"/>
-      <w:r>
-        <w:rPr>
-          <w:rFonts w:ascii="Times New Roman" w:eastAsia="Times New Roman" w:hAnsi="Times New Roman" w:cs="Times New Roman"/>
-          <w:sz w:val="24"/>
-          <w:szCs w:val="24"/>
-          <w:lang w:val="en-US"/>
-        </w:rPr>
-        <w:t xml:space="preserve"> </w:t>
-      </w:r>
-      <w:proofErr w:type="spellStart"/>
-      <w:r>
-        <w:rPr>
-          <w:rFonts w:ascii="Times New Roman" w:eastAsia="Times New Roman" w:hAnsi="Times New Roman" w:cs="Times New Roman"/>
-          <w:sz w:val="24"/>
-          <w:szCs w:val="24"/>
-          <w:lang w:val="en-US"/>
-        </w:rPr>
-        <w:t>обращения</w:t>
-      </w:r>
-      <w:proofErr w:type="spellEnd"/>
-      <w:r>
-        <w:rPr>
-          <w:rFonts w:ascii="Times New Roman" w:eastAsia="Times New Roman" w:hAnsi="Times New Roman" w:cs="Times New Roman"/>
-          <w:sz w:val="24"/>
-          <w:szCs w:val="24"/>
-          <w:lang w:val="en-US"/>
-        </w:rPr>
-        <w:t>: 9.05.2017).</w:t>
+        <w:t>Solidity - Solidity.0.4.12 documentation // Solidity URL: http://solidity.readthedocs.io (дата обращения: 9.05.2017).</w:t>
       </w:r>
     </w:p>
     <w:p>
@@ -15413,47 +15361,7 @@
           <w:szCs w:val="24"/>
           <w:lang w:val="en-US"/>
         </w:rPr>
-        <w:t>Docs Node.js // Node.js URL: https://nodejs.org/en/docs/ (</w:t>
-      </w:r>
-      <w:proofErr w:type="spellStart"/>
-      <w:r>
-        <w:rPr>
-          <w:rFonts w:ascii="Times New Roman" w:eastAsia="Times New Roman" w:hAnsi="Times New Roman" w:cs="Times New Roman"/>
-          <w:sz w:val="24"/>
-          <w:szCs w:val="24"/>
-          <w:lang w:val="en-US"/>
-        </w:rPr>
-        <w:t>дата</w:t>
-      </w:r>
-      <w:proofErr w:type="spellEnd"/>
-      <w:r>
-        <w:rPr>
-          <w:rFonts w:ascii="Times New Roman" w:eastAsia="Times New Roman" w:hAnsi="Times New Roman" w:cs="Times New Roman"/>
-          <w:sz w:val="24"/>
-          <w:szCs w:val="24"/>
-          <w:lang w:val="en-US"/>
-        </w:rPr>
-        <w:t xml:space="preserve"> </w:t>
-      </w:r>
-      <w:proofErr w:type="spellStart"/>
-      <w:r>
-        <w:rPr>
-          <w:rFonts w:ascii="Times New Roman" w:eastAsia="Times New Roman" w:hAnsi="Times New Roman" w:cs="Times New Roman"/>
-          <w:sz w:val="24"/>
-          <w:szCs w:val="24"/>
-          <w:lang w:val="en-US"/>
-        </w:rPr>
-        <w:t>обращения</w:t>
-      </w:r>
-      <w:proofErr w:type="spellEnd"/>
-      <w:r>
-        <w:rPr>
-          <w:rFonts w:ascii="Times New Roman" w:eastAsia="Times New Roman" w:hAnsi="Times New Roman" w:cs="Times New Roman"/>
-          <w:sz w:val="24"/>
-          <w:szCs w:val="24"/>
-          <w:lang w:val="en-US"/>
-        </w:rPr>
-        <w:t>: 9.05.2017).</w:t>
+        <w:t>Docs Node.js // Node.js URL: https://nodejs.org/en/docs/ (дата обращения: 9.05.2017).</w:t>
       </w:r>
     </w:p>
     <w:p>
@@ -15479,47 +15387,7 @@
           <w:szCs w:val="24"/>
           <w:lang w:val="en-US"/>
         </w:rPr>
-        <w:t>White Paper Ethereum // Ethereum URL: https://github.com/ethereum/wiki/wiki/White-Paper (</w:t>
-      </w:r>
-      <w:proofErr w:type="spellStart"/>
-      <w:r>
-        <w:rPr>
-          <w:rFonts w:ascii="Times New Roman" w:eastAsia="Times New Roman" w:hAnsi="Times New Roman" w:cs="Times New Roman"/>
-          <w:sz w:val="24"/>
-          <w:szCs w:val="24"/>
-          <w:lang w:val="en-US"/>
-        </w:rPr>
-        <w:t>дата</w:t>
-      </w:r>
-      <w:proofErr w:type="spellEnd"/>
-      <w:r>
-        <w:rPr>
-          <w:rFonts w:ascii="Times New Roman" w:eastAsia="Times New Roman" w:hAnsi="Times New Roman" w:cs="Times New Roman"/>
-          <w:sz w:val="24"/>
-          <w:szCs w:val="24"/>
-          <w:lang w:val="en-US"/>
-        </w:rPr>
-        <w:t xml:space="preserve"> </w:t>
-      </w:r>
-      <w:proofErr w:type="spellStart"/>
-      <w:r>
-        <w:rPr>
-          <w:rFonts w:ascii="Times New Roman" w:eastAsia="Times New Roman" w:hAnsi="Times New Roman" w:cs="Times New Roman"/>
-          <w:sz w:val="24"/>
-          <w:szCs w:val="24"/>
-          <w:lang w:val="en-US"/>
-        </w:rPr>
-        <w:t>обращения</w:t>
-      </w:r>
-      <w:proofErr w:type="spellEnd"/>
-      <w:r>
-        <w:rPr>
-          <w:rFonts w:ascii="Times New Roman" w:eastAsia="Times New Roman" w:hAnsi="Times New Roman" w:cs="Times New Roman"/>
-          <w:sz w:val="24"/>
-          <w:szCs w:val="24"/>
-          <w:lang w:val="en-US"/>
-        </w:rPr>
-        <w:t>: 9.04.2017).</w:t>
+        <w:t>White Paper Ethereum // Ethereum URL: https://github.com/ethereum/wiki/wiki/White-Paper (дата обращения: 9.04.2017).</w:t>
       </w:r>
     </w:p>
     <w:p>
@@ -15546,47 +15414,7 @@
           <w:lang w:val="en-US"/>
         </w:rPr>
         <w:lastRenderedPageBreak/>
-        <w:t>ETHEREUM: A SECURE DECENTRALISED GENERALISED TRANSACTION LEDGER // Yellow Paper URL: yellowpaper.io (</w:t>
-      </w:r>
-      <w:proofErr w:type="spellStart"/>
-      <w:r>
-        <w:rPr>
-          <w:rFonts w:ascii="Times New Roman" w:eastAsia="Times New Roman" w:hAnsi="Times New Roman" w:cs="Times New Roman"/>
-          <w:sz w:val="24"/>
-          <w:szCs w:val="24"/>
-          <w:lang w:val="en-US"/>
-        </w:rPr>
-        <w:t>дата</w:t>
-      </w:r>
-      <w:proofErr w:type="spellEnd"/>
-      <w:r>
-        <w:rPr>
-          <w:rFonts w:ascii="Times New Roman" w:eastAsia="Times New Roman" w:hAnsi="Times New Roman" w:cs="Times New Roman"/>
-          <w:sz w:val="24"/>
-          <w:szCs w:val="24"/>
-          <w:lang w:val="en-US"/>
-        </w:rPr>
-        <w:t xml:space="preserve"> </w:t>
-      </w:r>
-      <w:proofErr w:type="spellStart"/>
-      <w:r>
-        <w:rPr>
-          <w:rFonts w:ascii="Times New Roman" w:eastAsia="Times New Roman" w:hAnsi="Times New Roman" w:cs="Times New Roman"/>
-          <w:sz w:val="24"/>
-          <w:szCs w:val="24"/>
-          <w:lang w:val="en-US"/>
-        </w:rPr>
-        <w:t>обращения</w:t>
-      </w:r>
-      <w:proofErr w:type="spellEnd"/>
-      <w:r>
-        <w:rPr>
-          <w:rFonts w:ascii="Times New Roman" w:eastAsia="Times New Roman" w:hAnsi="Times New Roman" w:cs="Times New Roman"/>
-          <w:sz w:val="24"/>
-          <w:szCs w:val="24"/>
-          <w:lang w:val="en-US"/>
-        </w:rPr>
-        <w:t>: 14.04.2017).</w:t>
+        <w:t>ETHEREUM: A SECURE DECENTRALISED GENERALISED TRANSACTION LEDGER // Yellow Paper URL: yellowpaper.io (дата обращения: 14.04.2017).</w:t>
       </w:r>
       <w:r>
         <w:rPr>
@@ -15619,7 +15447,7 @@
           <w:color w:val="auto"/>
         </w:rPr>
       </w:pPr>
-      <w:bookmarkStart w:id="38" w:name="_Toc482628550"/>
+      <w:bookmarkStart w:id="48" w:name="_Toc482628550"/>
       <w:r>
         <w:rPr>
           <w:rFonts w:ascii="Times New Roman" w:eastAsia="Times New Roman" w:hAnsi="Times New Roman" w:cs="Times New Roman"/>
@@ -15648,7 +15476,7 @@
         </w:rPr>
         <w:t>ерминология</w:t>
       </w:r>
-      <w:bookmarkEnd w:id="38"/>
+      <w:bookmarkEnd w:id="48"/>
     </w:p>
     <w:p>
       <w:pPr>
@@ -15776,7 +15604,6 @@
           <w:szCs w:val="24"/>
         </w:rPr>
       </w:pPr>
-      <w:proofErr w:type="spellStart"/>
       <w:r>
         <w:rPr>
           <w:rFonts w:ascii="Times New Roman" w:eastAsia="Times New Roman" w:hAnsi="Times New Roman" w:cs="Times New Roman"/>
@@ -15787,7 +15614,6 @@
         </w:rPr>
         <w:t>Dapp</w:t>
       </w:r>
-      <w:proofErr w:type="spellEnd"/>
       <w:r>
         <w:rPr>
           <w:rFonts w:ascii="Times New Roman" w:eastAsia="Times New Roman" w:hAnsi="Times New Roman" w:cs="Times New Roman"/>
@@ -16486,245 +16312,201 @@
                 <w:sz w:val="20"/>
                 <w:szCs w:val="20"/>
               </w:rPr>
-              <w:t xml:space="preserve">Входящий № </w:t>
-            </w:r>
-            <w:proofErr w:type="gramStart"/>
-            <w:r>
+              <w:t>Входящий № сопроводитель-ного документа и дата</w:t>
+            </w:r>
+          </w:p>
+        </w:tc>
+        <w:tc>
+          <w:tcPr>
+            <w:tcW w:w="1276" w:type="dxa"/>
+            <w:vMerge w:val="restart"/>
+            <w:vAlign w:val="center"/>
+          </w:tcPr>
+          <w:p>
+            <w:pPr>
               <w:rPr>
                 <w:rFonts w:ascii="Times New Roman" w:eastAsia="Times New Roman" w:hAnsi="Times New Roman" w:cs="Times New Roman"/>
                 <w:sz w:val="20"/>
                 <w:szCs w:val="20"/>
               </w:rPr>
-              <w:t>сопроводитель-</w:t>
-            </w:r>
-            <w:proofErr w:type="spellStart"/>
+            </w:pPr>
             <w:r>
               <w:rPr>
                 <w:rFonts w:ascii="Times New Roman" w:eastAsia="Times New Roman" w:hAnsi="Times New Roman" w:cs="Times New Roman"/>
                 <w:sz w:val="20"/>
                 <w:szCs w:val="20"/>
               </w:rPr>
-              <w:t>ного</w:t>
-            </w:r>
-            <w:proofErr w:type="spellEnd"/>
-            <w:proofErr w:type="gramEnd"/>
-            <w:r>
+              <w:t>Подпись</w:t>
+            </w:r>
+          </w:p>
+        </w:tc>
+        <w:tc>
+          <w:tcPr>
+            <w:tcW w:w="728" w:type="dxa"/>
+            <w:vMerge w:val="restart"/>
+            <w:vAlign w:val="center"/>
+          </w:tcPr>
+          <w:p>
+            <w:pPr>
               <w:rPr>
                 <w:rFonts w:ascii="Times New Roman" w:eastAsia="Times New Roman" w:hAnsi="Times New Roman" w:cs="Times New Roman"/>
                 <w:sz w:val="20"/>
                 <w:szCs w:val="20"/>
               </w:rPr>
-              <w:t xml:space="preserve"> документа и дата</w:t>
-            </w:r>
-          </w:p>
-        </w:tc>
-        <w:tc>
-          <w:tcPr>
-            <w:tcW w:w="1276" w:type="dxa"/>
-            <w:vMerge w:val="restart"/>
-            <w:vAlign w:val="center"/>
-          </w:tcPr>
-          <w:p>
-            <w:pPr>
+            </w:pPr>
+            <w:r>
               <w:rPr>
                 <w:rFonts w:ascii="Times New Roman" w:eastAsia="Times New Roman" w:hAnsi="Times New Roman" w:cs="Times New Roman"/>
                 <w:sz w:val="20"/>
                 <w:szCs w:val="20"/>
               </w:rPr>
-            </w:pPr>
-            <w:r>
+              <w:t>Дата</w:t>
+            </w:r>
+          </w:p>
+        </w:tc>
+      </w:tr>
+      <w:tr>
+        <w:tc>
+          <w:tcPr>
+            <w:tcW w:w="704" w:type="dxa"/>
+            <w:vMerge/>
+            <w:vAlign w:val="center"/>
+          </w:tcPr>
+          <w:p>
+            <w:pPr>
+              <w:jc w:val="center"/>
+              <w:rPr>
+                <w:rFonts w:ascii="Times New Roman" w:hAnsi="Times New Roman" w:cs="Times New Roman"/>
+                <w:b/>
+                <w:sz w:val="32"/>
+                <w:szCs w:val="32"/>
+              </w:rPr>
+            </w:pPr>
+          </w:p>
+        </w:tc>
+        <w:tc>
+          <w:tcPr>
+            <w:tcW w:w="992" w:type="dxa"/>
+            <w:vAlign w:val="center"/>
+          </w:tcPr>
+          <w:p>
+            <w:pPr>
               <w:rPr>
                 <w:rFonts w:ascii="Times New Roman" w:eastAsia="Times New Roman" w:hAnsi="Times New Roman" w:cs="Times New Roman"/>
                 <w:sz w:val="20"/>
                 <w:szCs w:val="20"/>
               </w:rPr>
-              <w:t>Подпись</w:t>
-            </w:r>
-          </w:p>
-        </w:tc>
-        <w:tc>
-          <w:tcPr>
-            <w:tcW w:w="728" w:type="dxa"/>
-            <w:vMerge w:val="restart"/>
-            <w:vAlign w:val="center"/>
-          </w:tcPr>
-          <w:p>
-            <w:pPr>
+            </w:pPr>
+            <w:r>
               <w:rPr>
                 <w:rFonts w:ascii="Times New Roman" w:eastAsia="Times New Roman" w:hAnsi="Times New Roman" w:cs="Times New Roman"/>
                 <w:sz w:val="20"/>
                 <w:szCs w:val="20"/>
               </w:rPr>
-            </w:pPr>
-            <w:r>
+              <w:t>изме-ненных</w:t>
+            </w:r>
+          </w:p>
+        </w:tc>
+        <w:tc>
+          <w:tcPr>
+            <w:tcW w:w="993" w:type="dxa"/>
+            <w:vAlign w:val="center"/>
+          </w:tcPr>
+          <w:p>
+            <w:pPr>
               <w:rPr>
                 <w:rFonts w:ascii="Times New Roman" w:eastAsia="Times New Roman" w:hAnsi="Times New Roman" w:cs="Times New Roman"/>
                 <w:sz w:val="20"/>
                 <w:szCs w:val="20"/>
               </w:rPr>
-              <w:t>Дата</w:t>
-            </w:r>
-          </w:p>
-        </w:tc>
-      </w:tr>
-      <w:tr>
-        <w:tc>
-          <w:tcPr>
-            <w:tcW w:w="704" w:type="dxa"/>
-            <w:vMerge/>
-            <w:vAlign w:val="center"/>
-          </w:tcPr>
-          <w:p>
-            <w:pPr>
-              <w:jc w:val="center"/>
-              <w:rPr>
-                <w:rFonts w:ascii="Times New Roman" w:hAnsi="Times New Roman" w:cs="Times New Roman"/>
-                <w:b/>
-                <w:sz w:val="32"/>
-                <w:szCs w:val="32"/>
-              </w:rPr>
-            </w:pPr>
-          </w:p>
-        </w:tc>
-        <w:tc>
-          <w:tcPr>
-            <w:tcW w:w="992" w:type="dxa"/>
-            <w:vAlign w:val="center"/>
-          </w:tcPr>
-          <w:p>
-            <w:pPr>
+            </w:pPr>
+            <w:r>
               <w:rPr>
                 <w:rFonts w:ascii="Times New Roman" w:eastAsia="Times New Roman" w:hAnsi="Times New Roman" w:cs="Times New Roman"/>
                 <w:sz w:val="20"/>
                 <w:szCs w:val="20"/>
               </w:rPr>
-            </w:pPr>
-            <w:proofErr w:type="spellStart"/>
-            <w:proofErr w:type="gramStart"/>
-            <w:r>
+              <w:t>заме-</w:t>
+            </w:r>
+          </w:p>
+          <w:p>
+            <w:pPr>
               <w:rPr>
                 <w:rFonts w:ascii="Times New Roman" w:eastAsia="Times New Roman" w:hAnsi="Times New Roman" w:cs="Times New Roman"/>
                 <w:sz w:val="20"/>
                 <w:szCs w:val="20"/>
               </w:rPr>
-              <w:t>изме-ненных</w:t>
-            </w:r>
-            <w:proofErr w:type="spellEnd"/>
-            <w:proofErr w:type="gramEnd"/>
-          </w:p>
-        </w:tc>
-        <w:tc>
-          <w:tcPr>
-            <w:tcW w:w="993" w:type="dxa"/>
-            <w:vAlign w:val="center"/>
-          </w:tcPr>
-          <w:p>
-            <w:pPr>
+            </w:pPr>
+            <w:r>
               <w:rPr>
                 <w:rFonts w:ascii="Times New Roman" w:eastAsia="Times New Roman" w:hAnsi="Times New Roman" w:cs="Times New Roman"/>
                 <w:sz w:val="20"/>
                 <w:szCs w:val="20"/>
               </w:rPr>
-            </w:pPr>
-            <w:r>
+              <w:t>ненных</w:t>
+            </w:r>
+          </w:p>
+        </w:tc>
+        <w:tc>
+          <w:tcPr>
+            <w:tcW w:w="850" w:type="dxa"/>
+            <w:vAlign w:val="center"/>
+          </w:tcPr>
+          <w:p>
+            <w:pPr>
               <w:rPr>
                 <w:rFonts w:ascii="Times New Roman" w:eastAsia="Times New Roman" w:hAnsi="Times New Roman" w:cs="Times New Roman"/>
                 <w:sz w:val="20"/>
                 <w:szCs w:val="20"/>
               </w:rPr>
-              <w:t>заме-</w:t>
-            </w:r>
-          </w:p>
-          <w:p>
-            <w:pPr>
+            </w:pPr>
+            <w:r>
               <w:rPr>
                 <w:rFonts w:ascii="Times New Roman" w:eastAsia="Times New Roman" w:hAnsi="Times New Roman" w:cs="Times New Roman"/>
                 <w:sz w:val="20"/>
                 <w:szCs w:val="20"/>
               </w:rPr>
-            </w:pPr>
-            <w:proofErr w:type="spellStart"/>
-            <w:r>
+              <w:t>новых</w:t>
+            </w:r>
+          </w:p>
+        </w:tc>
+        <w:tc>
+          <w:tcPr>
+            <w:tcW w:w="851" w:type="dxa"/>
+            <w:vAlign w:val="center"/>
+          </w:tcPr>
+          <w:p>
+            <w:pPr>
               <w:rPr>
                 <w:rFonts w:ascii="Times New Roman" w:eastAsia="Times New Roman" w:hAnsi="Times New Roman" w:cs="Times New Roman"/>
                 <w:sz w:val="20"/>
                 <w:szCs w:val="20"/>
               </w:rPr>
-              <w:t>ненных</w:t>
-            </w:r>
-            <w:proofErr w:type="spellEnd"/>
-          </w:p>
-        </w:tc>
-        <w:tc>
-          <w:tcPr>
-            <w:tcW w:w="850" w:type="dxa"/>
-            <w:vAlign w:val="center"/>
-          </w:tcPr>
-          <w:p>
-            <w:pPr>
+            </w:pPr>
+            <w:r>
               <w:rPr>
                 <w:rFonts w:ascii="Times New Roman" w:eastAsia="Times New Roman" w:hAnsi="Times New Roman" w:cs="Times New Roman"/>
                 <w:sz w:val="20"/>
                 <w:szCs w:val="20"/>
               </w:rPr>
-            </w:pPr>
-            <w:r>
+              <w:t>анну-</w:t>
+            </w:r>
+          </w:p>
+          <w:p>
+            <w:pPr>
               <w:rPr>
                 <w:rFonts w:ascii="Times New Roman" w:eastAsia="Times New Roman" w:hAnsi="Times New Roman" w:cs="Times New Roman"/>
                 <w:sz w:val="20"/>
                 <w:szCs w:val="20"/>
               </w:rPr>
-              <w:t>новых</w:t>
-            </w:r>
-          </w:p>
-        </w:tc>
-        <w:tc>
-          <w:tcPr>
-            <w:tcW w:w="851" w:type="dxa"/>
-            <w:vAlign w:val="center"/>
-          </w:tcPr>
-          <w:p>
-            <w:pPr>
+            </w:pPr>
+            <w:r>
               <w:rPr>
                 <w:rFonts w:ascii="Times New Roman" w:eastAsia="Times New Roman" w:hAnsi="Times New Roman" w:cs="Times New Roman"/>
                 <w:sz w:val="20"/>
                 <w:szCs w:val="20"/>
               </w:rPr>
-            </w:pPr>
-            <w:r>
-              <w:rPr>
-                <w:rFonts w:ascii="Times New Roman" w:eastAsia="Times New Roman" w:hAnsi="Times New Roman" w:cs="Times New Roman"/>
-                <w:sz w:val="20"/>
-                <w:szCs w:val="20"/>
-              </w:rPr>
-              <w:t>анну-</w:t>
-            </w:r>
-          </w:p>
-          <w:p>
-            <w:pPr>
-              <w:rPr>
-                <w:rFonts w:ascii="Times New Roman" w:eastAsia="Times New Roman" w:hAnsi="Times New Roman" w:cs="Times New Roman"/>
-                <w:sz w:val="20"/>
-                <w:szCs w:val="20"/>
-              </w:rPr>
-            </w:pPr>
-            <w:proofErr w:type="spellStart"/>
-            <w:r>
-              <w:rPr>
-                <w:rFonts w:ascii="Times New Roman" w:eastAsia="Times New Roman" w:hAnsi="Times New Roman" w:cs="Times New Roman"/>
-                <w:sz w:val="20"/>
-                <w:szCs w:val="20"/>
-              </w:rPr>
-              <w:t>лиро</w:t>
-            </w:r>
-            <w:proofErr w:type="spellEnd"/>
-            <w:r>
-              <w:rPr>
-                <w:rFonts w:ascii="Times New Roman" w:eastAsia="Times New Roman" w:hAnsi="Times New Roman" w:cs="Times New Roman"/>
-                <w:sz w:val="20"/>
-                <w:szCs w:val="20"/>
-              </w:rPr>
-              <w:t>-</w:t>
+              <w:t>лиро-</w:t>
             </w:r>
           </w:p>
           <w:p>
@@ -22663,16 +22445,7 @@
               <w:sz w:val="18"/>
               <w:szCs w:val="18"/>
             </w:rPr>
-            <w:t>RU.17701729.50</w:t>
-          </w:r>
-          <w:r>
-            <w:rPr>
-              <w:rFonts w:ascii="Times New Roman" w:eastAsia="Times New Roman" w:hAnsi="Times New Roman" w:cs="Times New Roman"/>
-              <w:sz w:val="18"/>
-              <w:szCs w:val="18"/>
-              <w:lang w:val="en-US"/>
-            </w:rPr>
-            <w:t>339</w:t>
+            <w:t>RU.17701729.</w:t>
           </w:r>
           <w:r>
             <w:rPr>
@@ -22680,7 +22453,7 @@
               <w:sz w:val="18"/>
               <w:szCs w:val="18"/>
             </w:rPr>
-            <w:t xml:space="preserve">0-01 </w:t>
+            <w:t xml:space="preserve">04.16 </w:t>
           </w:r>
           <w:r>
             <w:rPr>
@@ -22783,21 +22556,12 @@
             <w:pStyle w:val="a6"/>
             <w:jc w:val="center"/>
           </w:pPr>
-          <w:proofErr w:type="spellStart"/>
           <w:r>
             <w:rPr>
               <w:rFonts w:ascii="Times New Roman" w:eastAsia="Times New Roman" w:hAnsi="Times New Roman" w:cs="Times New Roman"/>
               <w:color w:val="000000" w:themeColor="text1"/>
             </w:rPr>
-            <w:t>Взам</w:t>
-          </w:r>
-          <w:proofErr w:type="spellEnd"/>
-          <w:r>
-            <w:rPr>
-              <w:rFonts w:ascii="Times New Roman" w:eastAsia="Times New Roman" w:hAnsi="Times New Roman" w:cs="Times New Roman"/>
-              <w:color w:val="000000" w:themeColor="text1"/>
-            </w:rPr>
-            <w:t>. Инв. №</w:t>
+            <w:t>Взам. Инв. №</w:t>
           </w:r>
         </w:p>
       </w:tc>
@@ -22815,23 +22579,7 @@
               <w:rFonts w:ascii="Times New Roman" w:eastAsia="Times New Roman" w:hAnsi="Times New Roman" w:cs="Times New Roman"/>
               <w:color w:val="000000" w:themeColor="text1"/>
             </w:rPr>
-            <w:t xml:space="preserve">Инв. № </w:t>
-          </w:r>
-          <w:proofErr w:type="spellStart"/>
-          <w:r>
-            <w:rPr>
-              <w:rFonts w:ascii="Times New Roman" w:eastAsia="Times New Roman" w:hAnsi="Times New Roman" w:cs="Times New Roman"/>
-              <w:color w:val="000000" w:themeColor="text1"/>
-            </w:rPr>
-            <w:t>дубл</w:t>
-          </w:r>
-          <w:proofErr w:type="spellEnd"/>
-          <w:r>
-            <w:rPr>
-              <w:rFonts w:ascii="Times New Roman" w:eastAsia="Times New Roman" w:hAnsi="Times New Roman" w:cs="Times New Roman"/>
-              <w:color w:val="000000" w:themeColor="text1"/>
-            </w:rPr>
-            <w:t>.</w:t>
+            <w:t>Инв. № дубл.</w:t>
           </w:r>
         </w:p>
       </w:tc>
@@ -22934,13 +22682,13 @@
           <w:jc w:val="center"/>
         </w:pPr>
         <w:r>
-          <w:t>RU.17701729.50</w:t>
+          <w:t>RU.17701729.</w:t>
         </w:r>
         <w:r>
-          <w:t>339</w:t>
+          <w:t>04.16</w:t>
         </w:r>
         <w:r>
-          <w:t xml:space="preserve">0-01 </w:t>
+          <w:t xml:space="preserve"> </w:t>
         </w:r>
         <w:r>
           <w:t>ТЗ 01-1</w:t>
@@ -28757,7 +28505,7 @@
 </file>
 
 <file path=customXml/itemProps1.xml><?xml version="1.0" encoding="utf-8"?>
-<ds:datastoreItem xmlns:ds="http://schemas.openxmlformats.org/officeDocument/2006/customXml" ds:itemID="{8BBB6DC9-4854-4601-AC74-36C3DBC549D7}">
+<ds:datastoreItem xmlns:ds="http://schemas.openxmlformats.org/officeDocument/2006/customXml" ds:itemID="{DD9D0F23-410F-4425-9EF4-2C373C05A696}">
   <ds:schemaRefs>
     <ds:schemaRef ds:uri="http://schemas.openxmlformats.org/officeDocument/2006/bibliography"/>
   </ds:schemaRefs>

--- a/ESPDDocumentation/ТЗ.docx
+++ b/ESPDDocumentation/ТЗ.docx
@@ -267,31 +267,49 @@
                 <w:sz w:val="24"/>
                 <w:szCs w:val="24"/>
               </w:rPr>
-              <w:t>канд. техн. наук</w:t>
-            </w:r>
-          </w:p>
-          <w:p>
-            <w:pPr>
-              <w:jc w:val="center"/>
-              <w:rPr>
-                <w:rFonts w:ascii="Times New Roman" w:hAnsi="Times New Roman" w:cs="Times New Roman"/>
-                <w:sz w:val="24"/>
-                <w:szCs w:val="24"/>
-              </w:rPr>
-            </w:pPr>
-          </w:p>
-          <w:p>
-            <w:pPr>
-              <w:jc w:val="center"/>
+              <w:t xml:space="preserve">канд. </w:t>
+            </w:r>
+            <w:proofErr w:type="spellStart"/>
+            <w:r>
               <w:rPr>
                 <w:rFonts w:ascii="Times New Roman" w:eastAsia="Times New Roman" w:hAnsi="Times New Roman" w:cs="Times New Roman"/>
                 <w:sz w:val="24"/>
                 <w:szCs w:val="24"/>
               </w:rPr>
-            </w:pPr>
+              <w:t>техн</w:t>
+            </w:r>
+            <w:proofErr w:type="spellEnd"/>
             <w:r>
               <w:rPr>
                 <w:rFonts w:ascii="Times New Roman" w:eastAsia="Times New Roman" w:hAnsi="Times New Roman" w:cs="Times New Roman"/>
+                <w:sz w:val="24"/>
+                <w:szCs w:val="24"/>
+              </w:rPr>
+              <w:t>. наук</w:t>
+            </w:r>
+          </w:p>
+          <w:p>
+            <w:pPr>
+              <w:jc w:val="center"/>
+              <w:rPr>
+                <w:rFonts w:ascii="Times New Roman" w:hAnsi="Times New Roman" w:cs="Times New Roman"/>
+                <w:sz w:val="24"/>
+                <w:szCs w:val="24"/>
+              </w:rPr>
+            </w:pPr>
+          </w:p>
+          <w:p>
+            <w:pPr>
+              <w:jc w:val="center"/>
+              <w:rPr>
+                <w:rFonts w:ascii="Times New Roman" w:eastAsia="Times New Roman" w:hAnsi="Times New Roman" w:cs="Times New Roman"/>
+                <w:sz w:val="24"/>
+                <w:szCs w:val="24"/>
+              </w:rPr>
+            </w:pPr>
+            <w:r>
+              <w:rPr>
+                <w:rFonts w:ascii="Times New Roman" w:eastAsia="Times New Roman" w:hAnsi="Times New Roman" w:cs="Times New Roman"/>
                 <w:b/>
                 <w:bCs/>
                 <w:sz w:val="24"/>
@@ -314,7 +332,25 @@
                 <w:sz w:val="24"/>
                 <w:szCs w:val="24"/>
               </w:rPr>
-              <w:t>Родригес Залепинос Р.А.</w:t>
+              <w:t xml:space="preserve">Родригес </w:t>
+            </w:r>
+            <w:proofErr w:type="spellStart"/>
+            <w:r>
+              <w:rPr>
+                <w:rFonts w:ascii="Times New Roman" w:eastAsia="Times New Roman" w:hAnsi="Times New Roman" w:cs="Times New Roman"/>
+                <w:sz w:val="24"/>
+                <w:szCs w:val="24"/>
+              </w:rPr>
+              <w:t>Залепинос</w:t>
+            </w:r>
+            <w:proofErr w:type="spellEnd"/>
+            <w:r>
+              <w:rPr>
+                <w:rFonts w:ascii="Times New Roman" w:eastAsia="Times New Roman" w:hAnsi="Times New Roman" w:cs="Times New Roman"/>
+                <w:sz w:val="24"/>
+                <w:szCs w:val="24"/>
+              </w:rPr>
+              <w:t xml:space="preserve"> Р.А.</w:t>
             </w:r>
           </w:p>
           <w:p>
@@ -481,7 +517,25 @@
                 <w:sz w:val="24"/>
                 <w:szCs w:val="24"/>
               </w:rPr>
-              <w:t>профессор департамента программной инженерии, канд. техн. наук</w:t>
+              <w:t xml:space="preserve">профессор департамента программной инженерии, канд. </w:t>
+            </w:r>
+            <w:proofErr w:type="spellStart"/>
+            <w:r>
+              <w:rPr>
+                <w:rFonts w:ascii="Times New Roman" w:eastAsia="Times New Roman" w:hAnsi="Times New Roman" w:cs="Times New Roman"/>
+                <w:sz w:val="24"/>
+                <w:szCs w:val="24"/>
+              </w:rPr>
+              <w:t>техн</w:t>
+            </w:r>
+            <w:proofErr w:type="spellEnd"/>
+            <w:r>
+              <w:rPr>
+                <w:rFonts w:ascii="Times New Roman" w:eastAsia="Times New Roman" w:hAnsi="Times New Roman" w:cs="Times New Roman"/>
+                <w:sz w:val="24"/>
+                <w:szCs w:val="24"/>
+              </w:rPr>
+              <w:t>. наук</w:t>
             </w:r>
           </w:p>
           <w:p>
@@ -706,7 +760,29 @@
                 <w:sz w:val="24"/>
                 <w:szCs w:val="24"/>
               </w:rPr>
-              <w:t>Инв. №  дубл.</w:t>
+              <w:t xml:space="preserve">Инв. №  </w:t>
+            </w:r>
+            <w:proofErr w:type="spellStart"/>
+            <w:r>
+              <w:rPr>
+                <w:rFonts w:ascii="Times New Roman" w:eastAsia="Times New Roman" w:hAnsi="Times New Roman" w:cs="Times New Roman"/>
+                <w:b/>
+                <w:bCs/>
+                <w:sz w:val="24"/>
+                <w:szCs w:val="24"/>
+              </w:rPr>
+              <w:t>дубл</w:t>
+            </w:r>
+            <w:proofErr w:type="spellEnd"/>
+            <w:r>
+              <w:rPr>
+                <w:rFonts w:ascii="Times New Roman" w:eastAsia="Times New Roman" w:hAnsi="Times New Roman" w:cs="Times New Roman"/>
+                <w:b/>
+                <w:bCs/>
+                <w:sz w:val="24"/>
+                <w:szCs w:val="24"/>
+              </w:rPr>
+              <w:t>.</w:t>
             </w:r>
           </w:p>
         </w:tc>
@@ -750,6 +826,7 @@
                 <w:szCs w:val="24"/>
               </w:rPr>
             </w:pPr>
+            <w:proofErr w:type="spellStart"/>
             <w:r>
               <w:rPr>
                 <w:rFonts w:ascii="Times New Roman" w:eastAsia="Times New Roman" w:hAnsi="Times New Roman" w:cs="Times New Roman"/>
@@ -758,7 +835,18 @@
                 <w:sz w:val="24"/>
                 <w:szCs w:val="24"/>
               </w:rPr>
-              <w:t>Взам. инв. №</w:t>
+              <w:t>Взам</w:t>
+            </w:r>
+            <w:proofErr w:type="spellEnd"/>
+            <w:r>
+              <w:rPr>
+                <w:rFonts w:ascii="Times New Roman" w:eastAsia="Times New Roman" w:hAnsi="Times New Roman" w:cs="Times New Roman"/>
+                <w:b/>
+                <w:bCs/>
+                <w:sz w:val="24"/>
+                <w:szCs w:val="24"/>
+              </w:rPr>
+              <w:t>. инв. №</w:t>
             </w:r>
           </w:p>
         </w:tc>
@@ -1669,7 +1757,29 @@
                 <w:sz w:val="24"/>
                 <w:szCs w:val="24"/>
               </w:rPr>
-              <w:t>Инв. №  дубл.</w:t>
+              <w:t xml:space="preserve">Инв. №  </w:t>
+            </w:r>
+            <w:proofErr w:type="spellStart"/>
+            <w:r>
+              <w:rPr>
+                <w:rFonts w:ascii="Times New Roman" w:eastAsia="Times New Roman" w:hAnsi="Times New Roman" w:cs="Times New Roman"/>
+                <w:b/>
+                <w:bCs/>
+                <w:sz w:val="24"/>
+                <w:szCs w:val="24"/>
+              </w:rPr>
+              <w:t>дубл</w:t>
+            </w:r>
+            <w:proofErr w:type="spellEnd"/>
+            <w:r>
+              <w:rPr>
+                <w:rFonts w:ascii="Times New Roman" w:eastAsia="Times New Roman" w:hAnsi="Times New Roman" w:cs="Times New Roman"/>
+                <w:b/>
+                <w:bCs/>
+                <w:sz w:val="24"/>
+                <w:szCs w:val="24"/>
+              </w:rPr>
+              <w:t>.</w:t>
             </w:r>
           </w:p>
         </w:tc>
@@ -1713,6 +1823,7 @@
                 <w:szCs w:val="24"/>
               </w:rPr>
             </w:pPr>
+            <w:proofErr w:type="spellStart"/>
             <w:r>
               <w:rPr>
                 <w:rFonts w:ascii="Times New Roman" w:eastAsia="Times New Roman" w:hAnsi="Times New Roman" w:cs="Times New Roman"/>
@@ -1721,7 +1832,18 @@
                 <w:sz w:val="24"/>
                 <w:szCs w:val="24"/>
               </w:rPr>
-              <w:t>Взам. инв. №</w:t>
+              <w:t>Взам</w:t>
+            </w:r>
+            <w:proofErr w:type="spellEnd"/>
+            <w:r>
+              <w:rPr>
+                <w:rFonts w:ascii="Times New Roman" w:eastAsia="Times New Roman" w:hAnsi="Times New Roman" w:cs="Times New Roman"/>
+                <w:b/>
+                <w:bCs/>
+                <w:sz w:val="24"/>
+                <w:szCs w:val="24"/>
+              </w:rPr>
+              <w:t>. инв. №</w:t>
             </w:r>
           </w:p>
         </w:tc>
@@ -11688,6 +11810,111 @@
         </w:rPr>
         <w:t>или более поздней версии</w:t>
       </w:r>
+      <w:sdt>
+        <w:sdtPr>
+          <w:rPr>
+            <w:rFonts w:ascii="Times New Roman" w:eastAsia="Times New Roman" w:hAnsi="Times New Roman" w:cs="Times New Roman"/>
+            <w:sz w:val="24"/>
+            <w:szCs w:val="24"/>
+          </w:rPr>
+          <w:id w:val="1102152754"/>
+          <w:citation/>
+        </w:sdtPr>
+        <w:sdtContent>
+          <w:r>
+            <w:rPr>
+              <w:rFonts w:ascii="Times New Roman" w:eastAsia="Times New Roman" w:hAnsi="Times New Roman" w:cs="Times New Roman"/>
+              <w:sz w:val="24"/>
+              <w:szCs w:val="24"/>
+            </w:rPr>
+            <w:fldChar w:fldCharType="begin"/>
+          </w:r>
+          <w:r>
+            <w:rPr>
+              <w:rFonts w:ascii="Times New Roman" w:eastAsia="Times New Roman" w:hAnsi="Times New Roman" w:cs="Times New Roman"/>
+              <w:sz w:val="24"/>
+              <w:szCs w:val="24"/>
+            </w:rPr>
+            <w:instrText xml:space="preserve"> </w:instrText>
+          </w:r>
+          <w:r>
+            <w:rPr>
+              <w:rFonts w:ascii="Times New Roman" w:eastAsia="Times New Roman" w:hAnsi="Times New Roman" w:cs="Times New Roman"/>
+              <w:sz w:val="24"/>
+              <w:szCs w:val="24"/>
+              <w:lang w:val="en-US"/>
+            </w:rPr>
+            <w:instrText>CITATION</w:instrText>
+          </w:r>
+          <w:r>
+            <w:rPr>
+              <w:rFonts w:ascii="Times New Roman" w:eastAsia="Times New Roman" w:hAnsi="Times New Roman" w:cs="Times New Roman"/>
+              <w:sz w:val="24"/>
+              <w:szCs w:val="24"/>
+            </w:rPr>
+            <w:instrText xml:space="preserve"> </w:instrText>
+          </w:r>
+          <w:r>
+            <w:rPr>
+              <w:rFonts w:ascii="Times New Roman" w:eastAsia="Times New Roman" w:hAnsi="Times New Roman" w:cs="Times New Roman"/>
+              <w:sz w:val="24"/>
+              <w:szCs w:val="24"/>
+              <w:lang w:val="en-US"/>
+            </w:rPr>
+            <w:instrText>Win</w:instrText>
+          </w:r>
+          <w:r>
+            <w:rPr>
+              <w:rFonts w:ascii="Times New Roman" w:eastAsia="Times New Roman" w:hAnsi="Times New Roman" w:cs="Times New Roman"/>
+              <w:sz w:val="24"/>
+              <w:szCs w:val="24"/>
+            </w:rPr>
+            <w:instrText>18 \</w:instrText>
+          </w:r>
+          <w:r>
+            <w:rPr>
+              <w:rFonts w:ascii="Times New Roman" w:eastAsia="Times New Roman" w:hAnsi="Times New Roman" w:cs="Times New Roman"/>
+              <w:sz w:val="24"/>
+              <w:szCs w:val="24"/>
+              <w:lang w:val="en-US"/>
+            </w:rPr>
+            <w:instrText>l</w:instrText>
+          </w:r>
+          <w:r>
+            <w:rPr>
+              <w:rFonts w:ascii="Times New Roman" w:eastAsia="Times New Roman" w:hAnsi="Times New Roman" w:cs="Times New Roman"/>
+              <w:sz w:val="24"/>
+              <w:szCs w:val="24"/>
+            </w:rPr>
+            <w:instrText xml:space="preserve"> 1033 </w:instrText>
+          </w:r>
+          <w:r>
+            <w:rPr>
+              <w:rFonts w:ascii="Times New Roman" w:eastAsia="Times New Roman" w:hAnsi="Times New Roman" w:cs="Times New Roman"/>
+              <w:sz w:val="24"/>
+              <w:szCs w:val="24"/>
+            </w:rPr>
+            <w:fldChar w:fldCharType="separate"/>
+          </w:r>
+          <w:r>
+            <w:rPr>
+              <w:rFonts w:ascii="Times New Roman" w:eastAsia="Times New Roman" w:hAnsi="Times New Roman" w:cs="Times New Roman"/>
+              <w:noProof/>
+              <w:sz w:val="24"/>
+              <w:szCs w:val="24"/>
+            </w:rPr>
+            <w:t xml:space="preserve"> [6]</w:t>
+          </w:r>
+          <w:r>
+            <w:rPr>
+              <w:rFonts w:ascii="Times New Roman" w:eastAsia="Times New Roman" w:hAnsi="Times New Roman" w:cs="Times New Roman"/>
+              <w:sz w:val="24"/>
+              <w:szCs w:val="24"/>
+            </w:rPr>
+            <w:fldChar w:fldCharType="end"/>
+          </w:r>
+        </w:sdtContent>
+      </w:sdt>
       <w:r>
         <w:rPr>
           <w:rFonts w:ascii="Times New Roman" w:eastAsia="Times New Roman" w:hAnsi="Times New Roman" w:cs="Times New Roman"/>
@@ -11754,6 +11981,115 @@
         </w:rPr>
         <w:t>JRE</w:t>
       </w:r>
+      <w:sdt>
+        <w:sdtPr>
+          <w:rPr>
+            <w:rFonts w:ascii="Times New Roman" w:eastAsia="Times New Roman" w:hAnsi="Times New Roman" w:cs="Times New Roman"/>
+            <w:sz w:val="24"/>
+            <w:szCs w:val="24"/>
+            <w:lang w:val="en-US"/>
+          </w:rPr>
+          <w:id w:val="447590165"/>
+          <w:citation/>
+        </w:sdtPr>
+        <w:sdtContent>
+          <w:r>
+            <w:rPr>
+              <w:rFonts w:ascii="Times New Roman" w:eastAsia="Times New Roman" w:hAnsi="Times New Roman" w:cs="Times New Roman"/>
+              <w:sz w:val="24"/>
+              <w:szCs w:val="24"/>
+              <w:lang w:val="en-US"/>
+            </w:rPr>
+            <w:fldChar w:fldCharType="begin"/>
+          </w:r>
+          <w:r>
+            <w:rPr>
+              <w:rFonts w:ascii="Times New Roman" w:eastAsia="Times New Roman" w:hAnsi="Times New Roman" w:cs="Times New Roman"/>
+              <w:sz w:val="24"/>
+              <w:szCs w:val="24"/>
+            </w:rPr>
+            <w:instrText xml:space="preserve"> </w:instrText>
+          </w:r>
+          <w:r>
+            <w:rPr>
+              <w:rFonts w:ascii="Times New Roman" w:eastAsia="Times New Roman" w:hAnsi="Times New Roman" w:cs="Times New Roman"/>
+              <w:sz w:val="24"/>
+              <w:szCs w:val="24"/>
+              <w:lang w:val="en-US"/>
+            </w:rPr>
+            <w:instrText>CITATION</w:instrText>
+          </w:r>
+          <w:r>
+            <w:rPr>
+              <w:rFonts w:ascii="Times New Roman" w:eastAsia="Times New Roman" w:hAnsi="Times New Roman" w:cs="Times New Roman"/>
+              <w:sz w:val="24"/>
+              <w:szCs w:val="24"/>
+            </w:rPr>
+            <w:instrText xml:space="preserve"> </w:instrText>
+          </w:r>
+          <w:r>
+            <w:rPr>
+              <w:rFonts w:ascii="Times New Roman" w:eastAsia="Times New Roman" w:hAnsi="Times New Roman" w:cs="Times New Roman"/>
+              <w:sz w:val="24"/>
+              <w:szCs w:val="24"/>
+              <w:lang w:val="en-US"/>
+            </w:rPr>
+            <w:instrText>Jav</w:instrText>
+          </w:r>
+          <w:r>
+            <w:rPr>
+              <w:rFonts w:ascii="Times New Roman" w:eastAsia="Times New Roman" w:hAnsi="Times New Roman" w:cs="Times New Roman"/>
+              <w:sz w:val="24"/>
+              <w:szCs w:val="24"/>
+            </w:rPr>
+            <w:instrText>18 \</w:instrText>
+          </w:r>
+          <w:r>
+            <w:rPr>
+              <w:rFonts w:ascii="Times New Roman" w:eastAsia="Times New Roman" w:hAnsi="Times New Roman" w:cs="Times New Roman"/>
+              <w:sz w:val="24"/>
+              <w:szCs w:val="24"/>
+              <w:lang w:val="en-US"/>
+            </w:rPr>
+            <w:instrText>l</w:instrText>
+          </w:r>
+          <w:r>
+            <w:rPr>
+              <w:rFonts w:ascii="Times New Roman" w:eastAsia="Times New Roman" w:hAnsi="Times New Roman" w:cs="Times New Roman"/>
+              <w:sz w:val="24"/>
+              <w:szCs w:val="24"/>
+            </w:rPr>
+            <w:instrText xml:space="preserve"> 1033 </w:instrText>
+          </w:r>
+          <w:r>
+            <w:rPr>
+              <w:rFonts w:ascii="Times New Roman" w:eastAsia="Times New Roman" w:hAnsi="Times New Roman" w:cs="Times New Roman"/>
+              <w:sz w:val="24"/>
+              <w:szCs w:val="24"/>
+              <w:lang w:val="en-US"/>
+            </w:rPr>
+            <w:fldChar w:fldCharType="separate"/>
+          </w:r>
+          <w:r>
+            <w:rPr>
+              <w:rFonts w:ascii="Times New Roman" w:eastAsia="Times New Roman" w:hAnsi="Times New Roman" w:cs="Times New Roman"/>
+              <w:noProof/>
+              <w:sz w:val="24"/>
+              <w:szCs w:val="24"/>
+            </w:rPr>
+            <w:t xml:space="preserve"> [7]</w:t>
+          </w:r>
+          <w:r>
+            <w:rPr>
+              <w:rFonts w:ascii="Times New Roman" w:eastAsia="Times New Roman" w:hAnsi="Times New Roman" w:cs="Times New Roman"/>
+              <w:sz w:val="24"/>
+              <w:szCs w:val="24"/>
+              <w:lang w:val="en-US"/>
+            </w:rPr>
+            <w:fldChar w:fldCharType="end"/>
+          </w:r>
+        </w:sdtContent>
+      </w:sdt>
       <w:r>
         <w:rPr>
           <w:rFonts w:ascii="Times New Roman" w:eastAsia="Times New Roman" w:hAnsi="Times New Roman" w:cs="Times New Roman"/>
@@ -11803,6 +12139,115 @@
         </w:rPr>
         <w:t>Anaconda</w:t>
       </w:r>
+      <w:sdt>
+        <w:sdtPr>
+          <w:rPr>
+            <w:rFonts w:ascii="Times New Roman" w:eastAsia="Times New Roman" w:hAnsi="Times New Roman" w:cs="Times New Roman"/>
+            <w:sz w:val="24"/>
+            <w:szCs w:val="24"/>
+            <w:lang w:val="en-US"/>
+          </w:rPr>
+          <w:id w:val="387464922"/>
+          <w:citation/>
+        </w:sdtPr>
+        <w:sdtContent>
+          <w:r>
+            <w:rPr>
+              <w:rFonts w:ascii="Times New Roman" w:eastAsia="Times New Roman" w:hAnsi="Times New Roman" w:cs="Times New Roman"/>
+              <w:sz w:val="24"/>
+              <w:szCs w:val="24"/>
+              <w:lang w:val="en-US"/>
+            </w:rPr>
+            <w:fldChar w:fldCharType="begin"/>
+          </w:r>
+          <w:r>
+            <w:rPr>
+              <w:rFonts w:ascii="Times New Roman" w:eastAsia="Times New Roman" w:hAnsi="Times New Roman" w:cs="Times New Roman"/>
+              <w:sz w:val="24"/>
+              <w:szCs w:val="24"/>
+            </w:rPr>
+            <w:instrText xml:space="preserve"> </w:instrText>
+          </w:r>
+          <w:r>
+            <w:rPr>
+              <w:rFonts w:ascii="Times New Roman" w:eastAsia="Times New Roman" w:hAnsi="Times New Roman" w:cs="Times New Roman"/>
+              <w:sz w:val="24"/>
+              <w:szCs w:val="24"/>
+              <w:lang w:val="en-US"/>
+            </w:rPr>
+            <w:instrText>CITATION</w:instrText>
+          </w:r>
+          <w:r>
+            <w:rPr>
+              <w:rFonts w:ascii="Times New Roman" w:eastAsia="Times New Roman" w:hAnsi="Times New Roman" w:cs="Times New Roman"/>
+              <w:sz w:val="24"/>
+              <w:szCs w:val="24"/>
+            </w:rPr>
+            <w:instrText xml:space="preserve"> </w:instrText>
+          </w:r>
+          <w:r>
+            <w:rPr>
+              <w:rFonts w:ascii="Times New Roman" w:eastAsia="Times New Roman" w:hAnsi="Times New Roman" w:cs="Times New Roman"/>
+              <w:sz w:val="24"/>
+              <w:szCs w:val="24"/>
+              <w:lang w:val="en-US"/>
+            </w:rPr>
+            <w:instrText>Pyt</w:instrText>
+          </w:r>
+          <w:r>
+            <w:rPr>
+              <w:rFonts w:ascii="Times New Roman" w:eastAsia="Times New Roman" w:hAnsi="Times New Roman" w:cs="Times New Roman"/>
+              <w:sz w:val="24"/>
+              <w:szCs w:val="24"/>
+            </w:rPr>
+            <w:instrText>18 \</w:instrText>
+          </w:r>
+          <w:r>
+            <w:rPr>
+              <w:rFonts w:ascii="Times New Roman" w:eastAsia="Times New Roman" w:hAnsi="Times New Roman" w:cs="Times New Roman"/>
+              <w:sz w:val="24"/>
+              <w:szCs w:val="24"/>
+              <w:lang w:val="en-US"/>
+            </w:rPr>
+            <w:instrText>l</w:instrText>
+          </w:r>
+          <w:r>
+            <w:rPr>
+              <w:rFonts w:ascii="Times New Roman" w:eastAsia="Times New Roman" w:hAnsi="Times New Roman" w:cs="Times New Roman"/>
+              <w:sz w:val="24"/>
+              <w:szCs w:val="24"/>
+            </w:rPr>
+            <w:instrText xml:space="preserve"> 1033 </w:instrText>
+          </w:r>
+          <w:r>
+            <w:rPr>
+              <w:rFonts w:ascii="Times New Roman" w:eastAsia="Times New Roman" w:hAnsi="Times New Roman" w:cs="Times New Roman"/>
+              <w:sz w:val="24"/>
+              <w:szCs w:val="24"/>
+              <w:lang w:val="en-US"/>
+            </w:rPr>
+            <w:fldChar w:fldCharType="separate"/>
+          </w:r>
+          <w:r>
+            <w:rPr>
+              <w:rFonts w:ascii="Times New Roman" w:eastAsia="Times New Roman" w:hAnsi="Times New Roman" w:cs="Times New Roman"/>
+              <w:noProof/>
+              <w:sz w:val="24"/>
+              <w:szCs w:val="24"/>
+            </w:rPr>
+            <w:t xml:space="preserve"> [8]</w:t>
+          </w:r>
+          <w:r>
+            <w:rPr>
+              <w:rFonts w:ascii="Times New Roman" w:eastAsia="Times New Roman" w:hAnsi="Times New Roman" w:cs="Times New Roman"/>
+              <w:sz w:val="24"/>
+              <w:szCs w:val="24"/>
+              <w:lang w:val="en-US"/>
+            </w:rPr>
+            <w:fldChar w:fldCharType="end"/>
+          </w:r>
+        </w:sdtContent>
+      </w:sdt>
       <w:r>
         <w:rPr>
           <w:rFonts w:ascii="Times New Roman" w:eastAsia="Times New Roman" w:hAnsi="Times New Roman" w:cs="Times New Roman"/>
@@ -11903,6 +12348,7 @@
         </w:rPr>
         <w:t xml:space="preserve">с расширением </w:t>
       </w:r>
+      <w:proofErr w:type="spellStart"/>
       <w:r>
         <w:rPr>
           <w:rFonts w:ascii="Times New Roman" w:eastAsia="Times New Roman" w:hAnsi="Times New Roman" w:cs="Times New Roman"/>
@@ -11912,6 +12358,116 @@
         </w:rPr>
         <w:t>PostGIS</w:t>
       </w:r>
+      <w:proofErr w:type="spellEnd"/>
+      <w:sdt>
+        <w:sdtPr>
+          <w:rPr>
+            <w:rFonts w:ascii="Times New Roman" w:eastAsia="Times New Roman" w:hAnsi="Times New Roman" w:cs="Times New Roman"/>
+            <w:sz w:val="24"/>
+            <w:szCs w:val="24"/>
+            <w:lang w:val="en-US"/>
+          </w:rPr>
+          <w:id w:val="737907214"/>
+          <w:citation/>
+        </w:sdtPr>
+        <w:sdtContent>
+          <w:r>
+            <w:rPr>
+              <w:rFonts w:ascii="Times New Roman" w:eastAsia="Times New Roman" w:hAnsi="Times New Roman" w:cs="Times New Roman"/>
+              <w:sz w:val="24"/>
+              <w:szCs w:val="24"/>
+              <w:lang w:val="en-US"/>
+            </w:rPr>
+            <w:fldChar w:fldCharType="begin"/>
+          </w:r>
+          <w:r>
+            <w:rPr>
+              <w:rFonts w:ascii="Times New Roman" w:eastAsia="Times New Roman" w:hAnsi="Times New Roman" w:cs="Times New Roman"/>
+              <w:sz w:val="24"/>
+              <w:szCs w:val="24"/>
+            </w:rPr>
+            <w:instrText xml:space="preserve"> </w:instrText>
+          </w:r>
+          <w:r>
+            <w:rPr>
+              <w:rFonts w:ascii="Times New Roman" w:eastAsia="Times New Roman" w:hAnsi="Times New Roman" w:cs="Times New Roman"/>
+              <w:sz w:val="24"/>
+              <w:szCs w:val="24"/>
+              <w:lang w:val="en-US"/>
+            </w:rPr>
+            <w:instrText>CITATION</w:instrText>
+          </w:r>
+          <w:r>
+            <w:rPr>
+              <w:rFonts w:ascii="Times New Roman" w:eastAsia="Times New Roman" w:hAnsi="Times New Roman" w:cs="Times New Roman"/>
+              <w:sz w:val="24"/>
+              <w:szCs w:val="24"/>
+            </w:rPr>
+            <w:instrText xml:space="preserve"> </w:instrText>
+          </w:r>
+          <w:r>
+            <w:rPr>
+              <w:rFonts w:ascii="Times New Roman" w:eastAsia="Times New Roman" w:hAnsi="Times New Roman" w:cs="Times New Roman"/>
+              <w:sz w:val="24"/>
+              <w:szCs w:val="24"/>
+              <w:lang w:val="en-US"/>
+            </w:rPr>
+            <w:instrText>Pos</w:instrText>
+          </w:r>
+          <w:r>
+            <w:rPr>
+              <w:rFonts w:ascii="Times New Roman" w:eastAsia="Times New Roman" w:hAnsi="Times New Roman" w:cs="Times New Roman"/>
+              <w:sz w:val="24"/>
+              <w:szCs w:val="24"/>
+            </w:rPr>
+            <w:instrText>18 \</w:instrText>
+          </w:r>
+          <w:r>
+            <w:rPr>
+              <w:rFonts w:ascii="Times New Roman" w:eastAsia="Times New Roman" w:hAnsi="Times New Roman" w:cs="Times New Roman"/>
+              <w:sz w:val="24"/>
+              <w:szCs w:val="24"/>
+              <w:lang w:val="en-US"/>
+            </w:rPr>
+            <w:instrText>l</w:instrText>
+          </w:r>
+          <w:r>
+            <w:rPr>
+              <w:rFonts w:ascii="Times New Roman" w:eastAsia="Times New Roman" w:hAnsi="Times New Roman" w:cs="Times New Roman"/>
+              <w:sz w:val="24"/>
+              <w:szCs w:val="24"/>
+            </w:rPr>
+            <w:instrText xml:space="preserve"> 1033 </w:instrText>
+          </w:r>
+          <w:r>
+            <w:rPr>
+              <w:rFonts w:ascii="Times New Roman" w:eastAsia="Times New Roman" w:hAnsi="Times New Roman" w:cs="Times New Roman"/>
+              <w:sz w:val="24"/>
+              <w:szCs w:val="24"/>
+              <w:lang w:val="en-US"/>
+            </w:rPr>
+            <w:fldChar w:fldCharType="separate"/>
+          </w:r>
+          <w:r>
+            <w:rPr>
+              <w:rFonts w:ascii="Times New Roman" w:eastAsia="Times New Roman" w:hAnsi="Times New Roman" w:cs="Times New Roman"/>
+              <w:noProof/>
+              <w:sz w:val="24"/>
+              <w:szCs w:val="24"/>
+            </w:rPr>
+            <w:t xml:space="preserve"> [9]</w:t>
+          </w:r>
+          <w:r>
+            <w:rPr>
+              <w:rFonts w:ascii="Times New Roman" w:eastAsia="Times New Roman" w:hAnsi="Times New Roman" w:cs="Times New Roman"/>
+              <w:sz w:val="24"/>
+              <w:szCs w:val="24"/>
+              <w:lang w:val="en-US"/>
+            </w:rPr>
+            <w:fldChar w:fldCharType="end"/>
+          </w:r>
+        </w:sdtContent>
+      </w:sdt>
     </w:p>
     <w:p>
       <w:pPr>
@@ -11988,7 +12544,86 @@
           <w:szCs w:val="24"/>
           <w:lang w:val="en-US"/>
         </w:rPr>
-        <w:t xml:space="preserve">) </w:t>
+        <w:t>)</w:t>
+      </w:r>
+      <w:sdt>
+        <w:sdtPr>
+          <w:rPr>
+            <w:rFonts w:ascii="Times New Roman" w:eastAsia="Times New Roman" w:hAnsi="Times New Roman" w:cs="Times New Roman"/>
+            <w:sz w:val="24"/>
+            <w:szCs w:val="24"/>
+            <w:lang w:val="en-US"/>
+          </w:rPr>
+          <w:id w:val="923543475"/>
+          <w:citation/>
+        </w:sdtPr>
+        <w:sdtContent>
+          <w:r>
+            <w:rPr>
+              <w:rFonts w:ascii="Times New Roman" w:eastAsia="Times New Roman" w:hAnsi="Times New Roman" w:cs="Times New Roman"/>
+              <w:sz w:val="24"/>
+              <w:szCs w:val="24"/>
+              <w:lang w:val="en-US"/>
+            </w:rPr>
+            <w:fldChar w:fldCharType="begin"/>
+          </w:r>
+          <w:r>
+            <w:rPr>
+              <w:rFonts w:ascii="Times New Roman" w:eastAsia="Times New Roman" w:hAnsi="Times New Roman" w:cs="Times New Roman"/>
+              <w:sz w:val="24"/>
+              <w:szCs w:val="24"/>
+              <w:lang w:val="en-US"/>
+            </w:rPr>
+            <w:instrText xml:space="preserve"> CITATION GDA181 \l 1033 </w:instrText>
+          </w:r>
+          <w:r>
+            <w:rPr>
+              <w:rFonts w:ascii="Times New Roman" w:eastAsia="Times New Roman" w:hAnsi="Times New Roman" w:cs="Times New Roman"/>
+              <w:sz w:val="24"/>
+              <w:szCs w:val="24"/>
+              <w:lang w:val="en-US"/>
+            </w:rPr>
+            <w:fldChar w:fldCharType="separate"/>
+          </w:r>
+          <w:r>
+            <w:rPr>
+              <w:rFonts w:ascii="Times New Roman" w:eastAsia="Times New Roman" w:hAnsi="Times New Roman" w:cs="Times New Roman"/>
+              <w:noProof/>
+              <w:sz w:val="24"/>
+              <w:szCs w:val="24"/>
+              <w:lang w:val="en-US"/>
+            </w:rPr>
+            <w:t xml:space="preserve"> </w:t>
+          </w:r>
+          <w:r>
+            <w:rPr>
+              <w:rFonts w:ascii="Times New Roman" w:eastAsia="Times New Roman" w:hAnsi="Times New Roman" w:cs="Times New Roman"/>
+              <w:noProof/>
+              <w:sz w:val="24"/>
+              <w:szCs w:val="24"/>
+              <w:lang w:val="en-US"/>
+            </w:rPr>
+            <w:t>[10]</w:t>
+          </w:r>
+          <w:r>
+            <w:rPr>
+              <w:rFonts w:ascii="Times New Roman" w:eastAsia="Times New Roman" w:hAnsi="Times New Roman" w:cs="Times New Roman"/>
+              <w:sz w:val="24"/>
+              <w:szCs w:val="24"/>
+              <w:lang w:val="en-US"/>
+            </w:rPr>
+            <w:fldChar w:fldCharType="end"/>
+          </w:r>
+        </w:sdtContent>
+      </w:sdt>
+      <w:r>
+        <w:rPr>
+          <w:rFonts w:ascii="Times New Roman" w:eastAsia="Times New Roman" w:hAnsi="Times New Roman" w:cs="Times New Roman"/>
+          <w:sz w:val="24"/>
+          <w:szCs w:val="24"/>
+          <w:lang w:val="en-US"/>
+        </w:rPr>
+        <w:t xml:space="preserve"> </w:t>
       </w:r>
       <w:r>
         <w:rPr>
@@ -12327,7 +12962,23 @@
           <w:sz w:val="24"/>
           <w:szCs w:val="24"/>
         </w:rPr>
-        <w:t>2006:</w:t>
+        <w:t>2006</w:t>
+      </w:r>
+      <w:r>
+        <w:rPr>
+          <w:rFonts w:ascii="Times New Roman" w:eastAsia="Times New Roman" w:hAnsi="Times New Roman" w:cs="Times New Roman"/>
+          <w:sz w:val="24"/>
+          <w:szCs w:val="24"/>
+        </w:rPr>
+        <w:t>[11]</w:t>
+      </w:r>
+      <w:r>
+        <w:rPr>
+          <w:rFonts w:ascii="Times New Roman" w:eastAsia="Times New Roman" w:hAnsi="Times New Roman" w:cs="Times New Roman"/>
+          <w:sz w:val="24"/>
+          <w:szCs w:val="24"/>
+        </w:rPr>
+        <w:t>:</w:t>
       </w:r>
     </w:p>
     <w:p>
@@ -12479,7 +13130,23 @@
           <w:sz w:val="24"/>
           <w:szCs w:val="24"/>
         </w:rPr>
-        <w:t>-87)</w:t>
+        <w:t>-87</w:t>
+      </w:r>
+      <w:r>
+        <w:rPr>
+          <w:rFonts w:ascii="Times New Roman" w:eastAsia="Times New Roman" w:hAnsi="Times New Roman" w:cs="Times New Roman"/>
+          <w:sz w:val="24"/>
+          <w:szCs w:val="24"/>
+        </w:rPr>
+        <w:t>[12]</w:t>
+      </w:r>
+      <w:r>
+        <w:rPr>
+          <w:rFonts w:ascii="Times New Roman" w:eastAsia="Times New Roman" w:hAnsi="Times New Roman" w:cs="Times New Roman"/>
+          <w:sz w:val="24"/>
+          <w:szCs w:val="24"/>
+        </w:rPr>
+        <w:t>)</w:t>
       </w:r>
       <w:r>
         <w:rPr>
@@ -12496,6 +13163,14 @@
           <w:szCs w:val="24"/>
         </w:rPr>
         <w:t xml:space="preserve"> изопропиловым (ГОСТ 9805-84</w:t>
+      </w:r>
+      <w:r>
+        <w:rPr>
+          <w:rFonts w:ascii="Times New Roman" w:eastAsia="Times New Roman" w:hAnsi="Times New Roman" w:cs="Times New Roman"/>
+          <w:sz w:val="24"/>
+          <w:szCs w:val="24"/>
+        </w:rPr>
+        <w:t>[13]</w:t>
       </w:r>
       <w:r>
         <w:rPr>
@@ -12730,15 +13405,49 @@
           <w:sz w:val="24"/>
           <w:szCs w:val="24"/>
         </w:rPr>
-        <w:t>Программные документы, предоставляемые в печатном виде должны соответствовать общим правилам учета и хранения программных документов, предусмотренных стандартами Единой системы программной документации и соответствовать требованиям ГОСТ 19.602-</w:t>
-      </w:r>
-      <w:r>
-        <w:rPr>
-          <w:rFonts w:ascii="Times New Roman" w:eastAsia="Times New Roman" w:hAnsi="Times New Roman" w:cs="Times New Roman"/>
-          <w:sz w:val="24"/>
-          <w:szCs w:val="24"/>
-        </w:rPr>
-        <w:t>78.</w:t>
+        <w:t xml:space="preserve">Программные документы, предоставляемые </w:t>
+      </w:r>
+      <w:proofErr w:type="gramStart"/>
+      <w:r>
+        <w:rPr>
+          <w:rFonts w:ascii="Times New Roman" w:eastAsia="Times New Roman" w:hAnsi="Times New Roman" w:cs="Times New Roman"/>
+          <w:sz w:val="24"/>
+          <w:szCs w:val="24"/>
+        </w:rPr>
+        <w:t>в печатном виде</w:t>
+      </w:r>
+      <w:proofErr w:type="gramEnd"/>
+      <w:r>
+        <w:rPr>
+          <w:rFonts w:ascii="Times New Roman" w:eastAsia="Times New Roman" w:hAnsi="Times New Roman" w:cs="Times New Roman"/>
+          <w:sz w:val="24"/>
+          <w:szCs w:val="24"/>
+        </w:rPr>
+        <w:t xml:space="preserve"> должны соответствовать общим правилам учета и хранения программных документов, предусмотренных стандартами Единой системы программной документации и соответствовать требованиям ГОСТ 19.602-</w:t>
+      </w:r>
+      <w:r>
+        <w:rPr>
+          <w:rFonts w:ascii="Times New Roman" w:eastAsia="Times New Roman" w:hAnsi="Times New Roman" w:cs="Times New Roman"/>
+          <w:sz w:val="24"/>
+          <w:szCs w:val="24"/>
+        </w:rPr>
+        <w:t>78</w:t>
+      </w:r>
+      <w:r>
+        <w:rPr>
+          <w:rFonts w:ascii="Times New Roman" w:eastAsia="Times New Roman" w:hAnsi="Times New Roman" w:cs="Times New Roman"/>
+          <w:sz w:val="24"/>
+          <w:szCs w:val="24"/>
+        </w:rPr>
+        <w:t>[14]</w:t>
+      </w:r>
+      <w:r>
+        <w:rPr>
+          <w:rFonts w:ascii="Times New Roman" w:eastAsia="Times New Roman" w:hAnsi="Times New Roman" w:cs="Times New Roman"/>
+          <w:sz w:val="24"/>
+          <w:szCs w:val="24"/>
+        </w:rPr>
+        <w:t>.</w:t>
       </w:r>
     </w:p>
     <w:p>
@@ -14665,12 +15374,9 @@
           <w:rFonts w:ascii="Times New Roman" w:eastAsia="Times New Roman" w:hAnsi="Times New Roman" w:cs="Times New Roman"/>
           <w:sz w:val="24"/>
           <w:szCs w:val="24"/>
-          <w:lang w:val="en-US"/>
         </w:rPr>
         <w:t>2</w:t>
       </w:r>
-      <w:bookmarkStart w:id="44" w:name="_GoBack"/>
-      <w:bookmarkEnd w:id="44"/>
       <w:r>
         <w:rPr>
           <w:rFonts w:ascii="Times New Roman" w:eastAsia="Times New Roman" w:hAnsi="Times New Roman" w:cs="Times New Roman"/>
@@ -14721,7 +15427,7 @@
           <w:color w:val="auto"/>
         </w:rPr>
       </w:pPr>
-      <w:bookmarkStart w:id="45" w:name="_Toc482628548"/>
+      <w:bookmarkStart w:id="44" w:name="_Toc482628548"/>
       <w:r>
         <w:rPr>
           <w:rFonts w:ascii="Times New Roman" w:eastAsia="Times New Roman" w:hAnsi="Times New Roman" w:cs="Times New Roman"/>
@@ -14732,7 +15438,7 @@
         <w:lastRenderedPageBreak/>
         <w:t>Порядок контроля и приемки</w:t>
       </w:r>
-      <w:bookmarkEnd w:id="45"/>
+      <w:bookmarkEnd w:id="44"/>
     </w:p>
     <w:p>
       <w:pPr>
@@ -14783,8 +15489,8 @@
           <w:color w:val="auto"/>
         </w:rPr>
       </w:pPr>
-      <w:bookmarkStart w:id="46" w:name="_Toc451986424"/>
-      <w:bookmarkStart w:id="47" w:name="_Toc482628549"/>
+      <w:bookmarkStart w:id="45" w:name="_Toc451986424"/>
+      <w:bookmarkStart w:id="46" w:name="_Toc482628549"/>
       <w:r>
         <w:rPr>
           <w:rFonts w:ascii="Times New Roman" w:eastAsia="Times New Roman" w:hAnsi="Times New Roman" w:cs="Times New Roman"/>
@@ -14795,8 +15501,8 @@
         <w:lastRenderedPageBreak/>
         <w:t>Список использованной литературы</w:t>
       </w:r>
+      <w:bookmarkEnd w:id="45"/>
       <w:bookmarkEnd w:id="46"/>
-      <w:bookmarkEnd w:id="47"/>
     </w:p>
     <w:p/>
     <w:p>
@@ -14806,8 +15512,7 @@
           <w:ilvl w:val="0"/>
           <w:numId w:val="19"/>
         </w:numPr>
-        <w:spacing w:before="120" w:after="120"/>
-        <w:ind w:left="714" w:hanging="357"/>
+        <w:spacing w:before="120" w:after="0" w:line="276" w:lineRule="auto"/>
         <w:jc w:val="both"/>
         <w:rPr>
           <w:rFonts w:ascii="Times New Roman" w:eastAsia="Times New Roman" w:hAnsi="Times New Roman" w:cs="Times New Roman"/>
@@ -14821,7 +15526,7 @@
           <w:sz w:val="24"/>
           <w:szCs w:val="24"/>
         </w:rPr>
-        <w:t>ГОСТ 19.101-77 Виды программ и программных документов. //Единая система программной документации. – М.: ИПК Издательство стандартов, 2001.</w:t>
+        <w:t>ГОСТ 19.201-78 Техническое задание. Требования к содержанию и оформлению. //Единая система программной документации. М.:ИПК Издательство стандартов, 2001.</w:t>
       </w:r>
     </w:p>
     <w:p>
@@ -14831,8 +15536,7 @@
           <w:ilvl w:val="0"/>
           <w:numId w:val="19"/>
         </w:numPr>
-        <w:spacing w:before="120" w:after="120"/>
-        <w:ind w:left="714" w:hanging="357"/>
+        <w:spacing w:before="120" w:after="0" w:line="276" w:lineRule="auto"/>
         <w:jc w:val="both"/>
         <w:rPr>
           <w:rFonts w:ascii="Times New Roman" w:eastAsia="Times New Roman" w:hAnsi="Times New Roman" w:cs="Times New Roman"/>
@@ -14845,8 +15549,68 @@
           <w:rFonts w:ascii="Times New Roman" w:eastAsia="Times New Roman" w:hAnsi="Times New Roman" w:cs="Times New Roman"/>
           <w:sz w:val="24"/>
           <w:szCs w:val="24"/>
-        </w:rPr>
-        <w:t>ГОСТ 19.102-77 Стадии разработки. //Единая система программной документации. – М.: ИПК Издательство стандартов, 2001.</w:t>
+          <w:lang w:val="en-US"/>
+        </w:rPr>
+        <w:t>European Space Agency [</w:t>
+      </w:r>
+      <w:r>
+        <w:rPr>
+          <w:rFonts w:ascii="Times New Roman" w:eastAsia="Times New Roman" w:hAnsi="Times New Roman" w:cs="Times New Roman"/>
+          <w:sz w:val="24"/>
+          <w:szCs w:val="24"/>
+        </w:rPr>
+        <w:t>Электронный</w:t>
+      </w:r>
+      <w:r>
+        <w:rPr>
+          <w:rFonts w:ascii="Times New Roman" w:eastAsia="Times New Roman" w:hAnsi="Times New Roman" w:cs="Times New Roman"/>
+          <w:sz w:val="24"/>
+          <w:szCs w:val="24"/>
+          <w:lang w:val="en-US"/>
+        </w:rPr>
+        <w:t xml:space="preserve"> </w:t>
+      </w:r>
+      <w:r>
+        <w:rPr>
+          <w:rFonts w:ascii="Times New Roman" w:eastAsia="Times New Roman" w:hAnsi="Times New Roman" w:cs="Times New Roman"/>
+          <w:sz w:val="24"/>
+          <w:szCs w:val="24"/>
+        </w:rPr>
+        <w:t>ресурс</w:t>
+      </w:r>
+      <w:r>
+        <w:rPr>
+          <w:rFonts w:ascii="Times New Roman" w:eastAsia="Times New Roman" w:hAnsi="Times New Roman" w:cs="Times New Roman"/>
+          <w:sz w:val="24"/>
+          <w:szCs w:val="24"/>
+          <w:lang w:val="en-US"/>
+        </w:rPr>
+        <w:t>] // ESA: [</w:t>
+      </w:r>
+      <w:r>
+        <w:rPr>
+          <w:rFonts w:ascii="Times New Roman" w:eastAsia="Times New Roman" w:hAnsi="Times New Roman" w:cs="Times New Roman"/>
+          <w:sz w:val="24"/>
+          <w:szCs w:val="24"/>
+        </w:rPr>
+        <w:t>сайт</w:t>
+      </w:r>
+      <w:r>
+        <w:rPr>
+          <w:rFonts w:ascii="Times New Roman" w:eastAsia="Times New Roman" w:hAnsi="Times New Roman" w:cs="Times New Roman"/>
+          <w:sz w:val="24"/>
+          <w:szCs w:val="24"/>
+          <w:lang w:val="en-US"/>
+        </w:rPr>
+        <w:t xml:space="preserve">]. </w:t>
+      </w:r>
+      <w:r>
+        <w:rPr>
+          <w:rFonts w:ascii="Times New Roman" w:eastAsia="Times New Roman" w:hAnsi="Times New Roman" w:cs="Times New Roman"/>
+          <w:sz w:val="24"/>
+          <w:szCs w:val="24"/>
+        </w:rPr>
+        <w:t>[2018]. URL: https://www.esa.int/ESA (дата обращения: 10.01.2018).</w:t>
       </w:r>
     </w:p>
     <w:p>
@@ -14856,8 +15620,7 @@
           <w:ilvl w:val="0"/>
           <w:numId w:val="19"/>
         </w:numPr>
-        <w:spacing w:before="120" w:after="120"/>
-        <w:ind w:left="714" w:hanging="357"/>
+        <w:spacing w:before="120" w:after="0" w:line="276" w:lineRule="auto"/>
         <w:jc w:val="both"/>
         <w:rPr>
           <w:rFonts w:ascii="Times New Roman" w:eastAsia="Times New Roman" w:hAnsi="Times New Roman" w:cs="Times New Roman"/>
@@ -14865,13 +15628,59 @@
           <w:szCs w:val="24"/>
         </w:rPr>
       </w:pPr>
-      <w:r>
-        <w:rPr>
-          <w:rFonts w:ascii="Times New Roman" w:eastAsia="Times New Roman" w:hAnsi="Times New Roman" w:cs="Times New Roman"/>
-          <w:sz w:val="24"/>
-          <w:szCs w:val="24"/>
-        </w:rPr>
-        <w:t>ГОСТ 19.103-77 Обозначения программ и программных документов. //Единая система программной документации. – М.: ИПК Издательство стандартов, 2001.</w:t>
+      <w:proofErr w:type="spellStart"/>
+      <w:r>
+        <w:rPr>
+          <w:rFonts w:ascii="Times New Roman" w:eastAsia="Times New Roman" w:hAnsi="Times New Roman" w:cs="Times New Roman"/>
+          <w:sz w:val="24"/>
+          <w:szCs w:val="24"/>
+        </w:rPr>
+        <w:t>Open</w:t>
+      </w:r>
+      <w:proofErr w:type="spellEnd"/>
+      <w:r>
+        <w:rPr>
+          <w:rFonts w:ascii="Times New Roman" w:eastAsia="Times New Roman" w:hAnsi="Times New Roman" w:cs="Times New Roman"/>
+          <w:sz w:val="24"/>
+          <w:szCs w:val="24"/>
+        </w:rPr>
+        <w:t xml:space="preserve"> </w:t>
+      </w:r>
+      <w:proofErr w:type="spellStart"/>
+      <w:r>
+        <w:rPr>
+          <w:rFonts w:ascii="Times New Roman" w:eastAsia="Times New Roman" w:hAnsi="Times New Roman" w:cs="Times New Roman"/>
+          <w:sz w:val="24"/>
+          <w:szCs w:val="24"/>
+        </w:rPr>
+        <w:t>Access</w:t>
+      </w:r>
+      <w:proofErr w:type="spellEnd"/>
+      <w:r>
+        <w:rPr>
+          <w:rFonts w:ascii="Times New Roman" w:eastAsia="Times New Roman" w:hAnsi="Times New Roman" w:cs="Times New Roman"/>
+          <w:sz w:val="24"/>
+          <w:szCs w:val="24"/>
+        </w:rPr>
+        <w:t xml:space="preserve"> </w:t>
+      </w:r>
+      <w:proofErr w:type="spellStart"/>
+      <w:r>
+        <w:rPr>
+          <w:rFonts w:ascii="Times New Roman" w:eastAsia="Times New Roman" w:hAnsi="Times New Roman" w:cs="Times New Roman"/>
+          <w:sz w:val="24"/>
+          <w:szCs w:val="24"/>
+        </w:rPr>
+        <w:t>Hub</w:t>
+      </w:r>
+      <w:proofErr w:type="spellEnd"/>
+      <w:r>
+        <w:rPr>
+          <w:rFonts w:ascii="Times New Roman" w:eastAsia="Times New Roman" w:hAnsi="Times New Roman" w:cs="Times New Roman"/>
+          <w:sz w:val="24"/>
+          <w:szCs w:val="24"/>
+        </w:rPr>
+        <w:t xml:space="preserve"> [Электронный ресурс] // ESA: [сайт]. [2018]. URL: https://scihub.copernicus.eu/twiki/do/view/SciHubWebPortal/APIHubDescription (дата обращения: 10.02.2018).</w:t>
       </w:r>
     </w:p>
     <w:p>
@@ -14881,8 +15690,7 @@
           <w:ilvl w:val="0"/>
           <w:numId w:val="19"/>
         </w:numPr>
-        <w:spacing w:before="120" w:after="120"/>
-        <w:ind w:left="714" w:hanging="357"/>
+        <w:spacing w:before="120" w:after="0" w:line="276" w:lineRule="auto"/>
         <w:jc w:val="both"/>
         <w:rPr>
           <w:rFonts w:ascii="Times New Roman" w:eastAsia="Times New Roman" w:hAnsi="Times New Roman" w:cs="Times New Roman"/>
@@ -14895,8 +15703,68 @@
           <w:rFonts w:ascii="Times New Roman" w:eastAsia="Times New Roman" w:hAnsi="Times New Roman" w:cs="Times New Roman"/>
           <w:sz w:val="24"/>
           <w:szCs w:val="24"/>
-        </w:rPr>
-        <w:t>ГОСТ 19.104-78 Основные надписи. //Единая система программной документации. – М.: ИПК Издательство стандартов, 2001.</w:t>
+          <w:lang w:val="en-US"/>
+        </w:rPr>
+        <w:t>Sentinel 2 Product Types [</w:t>
+      </w:r>
+      <w:r>
+        <w:rPr>
+          <w:rFonts w:ascii="Times New Roman" w:eastAsia="Times New Roman" w:hAnsi="Times New Roman" w:cs="Times New Roman"/>
+          <w:sz w:val="24"/>
+          <w:szCs w:val="24"/>
+        </w:rPr>
+        <w:t>Электронный</w:t>
+      </w:r>
+      <w:r>
+        <w:rPr>
+          <w:rFonts w:ascii="Times New Roman" w:eastAsia="Times New Roman" w:hAnsi="Times New Roman" w:cs="Times New Roman"/>
+          <w:sz w:val="24"/>
+          <w:szCs w:val="24"/>
+          <w:lang w:val="en-US"/>
+        </w:rPr>
+        <w:t xml:space="preserve"> </w:t>
+      </w:r>
+      <w:r>
+        <w:rPr>
+          <w:rFonts w:ascii="Times New Roman" w:eastAsia="Times New Roman" w:hAnsi="Times New Roman" w:cs="Times New Roman"/>
+          <w:sz w:val="24"/>
+          <w:szCs w:val="24"/>
+        </w:rPr>
+        <w:t>ресурс</w:t>
+      </w:r>
+      <w:r>
+        <w:rPr>
+          <w:rFonts w:ascii="Times New Roman" w:eastAsia="Times New Roman" w:hAnsi="Times New Roman" w:cs="Times New Roman"/>
+          <w:sz w:val="24"/>
+          <w:szCs w:val="24"/>
+          <w:lang w:val="en-US"/>
+        </w:rPr>
+        <w:t>] // ESA: [</w:t>
+      </w:r>
+      <w:r>
+        <w:rPr>
+          <w:rFonts w:ascii="Times New Roman" w:eastAsia="Times New Roman" w:hAnsi="Times New Roman" w:cs="Times New Roman"/>
+          <w:sz w:val="24"/>
+          <w:szCs w:val="24"/>
+        </w:rPr>
+        <w:t>сайт</w:t>
+      </w:r>
+      <w:r>
+        <w:rPr>
+          <w:rFonts w:ascii="Times New Roman" w:eastAsia="Times New Roman" w:hAnsi="Times New Roman" w:cs="Times New Roman"/>
+          <w:sz w:val="24"/>
+          <w:szCs w:val="24"/>
+          <w:lang w:val="en-US"/>
+        </w:rPr>
+        <w:t xml:space="preserve">]. </w:t>
+      </w:r>
+      <w:r>
+        <w:rPr>
+          <w:rFonts w:ascii="Times New Roman" w:eastAsia="Times New Roman" w:hAnsi="Times New Roman" w:cs="Times New Roman"/>
+          <w:sz w:val="24"/>
+          <w:szCs w:val="24"/>
+        </w:rPr>
+        <w:t>[2018]. URL: https://earth.esa.int/web/sentinel/user-guides/sentinel-2-msi/product-types (дата обращения: 10.02.2018).</w:t>
       </w:r>
     </w:p>
     <w:p>
@@ -14906,8 +15774,7 @@
           <w:ilvl w:val="0"/>
           <w:numId w:val="19"/>
         </w:numPr>
-        <w:spacing w:before="120" w:after="120"/>
-        <w:ind w:left="714" w:hanging="357"/>
+        <w:spacing w:before="120" w:after="0" w:line="276" w:lineRule="auto"/>
         <w:jc w:val="both"/>
         <w:rPr>
           <w:rFonts w:ascii="Times New Roman" w:eastAsia="Times New Roman" w:hAnsi="Times New Roman" w:cs="Times New Roman"/>
@@ -14920,8 +15787,119 @@
           <w:rFonts w:ascii="Times New Roman" w:eastAsia="Times New Roman" w:hAnsi="Times New Roman" w:cs="Times New Roman"/>
           <w:sz w:val="24"/>
           <w:szCs w:val="24"/>
-        </w:rPr>
-        <w:t>ГОСТ 19.105-78 Общие требования к программным документам. //Единая система программной документации. – М.: ИПК Издательство стандартов, 2001.</w:t>
+          <w:lang w:val="en-US"/>
+        </w:rPr>
+        <w:t>Open</w:t>
+      </w:r>
+      <w:r>
+        <w:rPr>
+          <w:rFonts w:ascii="Times New Roman" w:eastAsia="Times New Roman" w:hAnsi="Times New Roman" w:cs="Times New Roman"/>
+          <w:sz w:val="24"/>
+          <w:szCs w:val="24"/>
+        </w:rPr>
+        <w:t xml:space="preserve"> </w:t>
+      </w:r>
+      <w:r>
+        <w:rPr>
+          <w:rFonts w:ascii="Times New Roman" w:eastAsia="Times New Roman" w:hAnsi="Times New Roman" w:cs="Times New Roman"/>
+          <w:sz w:val="24"/>
+          <w:szCs w:val="24"/>
+          <w:lang w:val="en-US"/>
+        </w:rPr>
+        <w:t>Street</w:t>
+      </w:r>
+      <w:r>
+        <w:rPr>
+          <w:rFonts w:ascii="Times New Roman" w:eastAsia="Times New Roman" w:hAnsi="Times New Roman" w:cs="Times New Roman"/>
+          <w:sz w:val="24"/>
+          <w:szCs w:val="24"/>
+        </w:rPr>
+        <w:t xml:space="preserve"> </w:t>
+      </w:r>
+      <w:r>
+        <w:rPr>
+          <w:rFonts w:ascii="Times New Roman" w:eastAsia="Times New Roman" w:hAnsi="Times New Roman" w:cs="Times New Roman"/>
+          <w:sz w:val="24"/>
+          <w:szCs w:val="24"/>
+          <w:lang w:val="en-US"/>
+        </w:rPr>
+        <w:t>Map</w:t>
+      </w:r>
+      <w:r>
+        <w:rPr>
+          <w:rFonts w:ascii="Times New Roman" w:eastAsia="Times New Roman" w:hAnsi="Times New Roman" w:cs="Times New Roman"/>
+          <w:sz w:val="24"/>
+          <w:szCs w:val="24"/>
+        </w:rPr>
+        <w:t xml:space="preserve"> </w:t>
+      </w:r>
+      <w:r>
+        <w:rPr>
+          <w:rFonts w:ascii="Times New Roman" w:eastAsia="Times New Roman" w:hAnsi="Times New Roman" w:cs="Times New Roman"/>
+          <w:sz w:val="24"/>
+          <w:szCs w:val="24"/>
+          <w:lang w:val="en-US"/>
+        </w:rPr>
+        <w:t>Tags</w:t>
+      </w:r>
+      <w:r>
+        <w:rPr>
+          <w:rFonts w:ascii="Times New Roman" w:eastAsia="Times New Roman" w:hAnsi="Times New Roman" w:cs="Times New Roman"/>
+          <w:sz w:val="24"/>
+          <w:szCs w:val="24"/>
+        </w:rPr>
+        <w:t xml:space="preserve"> [Электронный ресурс] // </w:t>
+      </w:r>
+      <w:r>
+        <w:rPr>
+          <w:rFonts w:ascii="Times New Roman" w:eastAsia="Times New Roman" w:hAnsi="Times New Roman" w:cs="Times New Roman"/>
+          <w:sz w:val="24"/>
+          <w:szCs w:val="24"/>
+          <w:lang w:val="en-US"/>
+        </w:rPr>
+        <w:t>Open</w:t>
+      </w:r>
+      <w:r>
+        <w:rPr>
+          <w:rFonts w:ascii="Times New Roman" w:eastAsia="Times New Roman" w:hAnsi="Times New Roman" w:cs="Times New Roman"/>
+          <w:sz w:val="24"/>
+          <w:szCs w:val="24"/>
+        </w:rPr>
+        <w:t xml:space="preserve"> </w:t>
+      </w:r>
+      <w:r>
+        <w:rPr>
+          <w:rFonts w:ascii="Times New Roman" w:eastAsia="Times New Roman" w:hAnsi="Times New Roman" w:cs="Times New Roman"/>
+          <w:sz w:val="24"/>
+          <w:szCs w:val="24"/>
+          <w:lang w:val="en-US"/>
+        </w:rPr>
+        <w:t>Street</w:t>
+      </w:r>
+      <w:r>
+        <w:rPr>
+          <w:rFonts w:ascii="Times New Roman" w:eastAsia="Times New Roman" w:hAnsi="Times New Roman" w:cs="Times New Roman"/>
+          <w:sz w:val="24"/>
+          <w:szCs w:val="24"/>
+        </w:rPr>
+        <w:t xml:space="preserve"> </w:t>
+      </w:r>
+      <w:r>
+        <w:rPr>
+          <w:rFonts w:ascii="Times New Roman" w:eastAsia="Times New Roman" w:hAnsi="Times New Roman" w:cs="Times New Roman"/>
+          <w:sz w:val="24"/>
+          <w:szCs w:val="24"/>
+          <w:lang w:val="en-US"/>
+        </w:rPr>
+        <w:t>Map</w:t>
+      </w:r>
+      <w:r>
+        <w:rPr>
+          <w:rFonts w:ascii="Times New Roman" w:eastAsia="Times New Roman" w:hAnsi="Times New Roman" w:cs="Times New Roman"/>
+          <w:sz w:val="24"/>
+          <w:szCs w:val="24"/>
+        </w:rPr>
+        <w:t>: [сайт]. [2018]. URL: https://wiki.openstreetmap.org/wiki/Tags (дата обращения: 10.02.2018).</w:t>
       </w:r>
     </w:p>
     <w:p>
@@ -14931,8 +15909,7 @@
           <w:ilvl w:val="0"/>
           <w:numId w:val="19"/>
         </w:numPr>
-        <w:spacing w:before="120" w:after="120"/>
-        <w:ind w:left="714" w:hanging="357"/>
+        <w:spacing w:before="120" w:after="0" w:line="276" w:lineRule="auto"/>
         <w:jc w:val="both"/>
         <w:rPr>
           <w:rFonts w:ascii="Times New Roman" w:eastAsia="Times New Roman" w:hAnsi="Times New Roman" w:cs="Times New Roman"/>
@@ -14940,13 +15917,41 @@
           <w:szCs w:val="24"/>
         </w:rPr>
       </w:pPr>
-      <w:r>
-        <w:rPr>
-          <w:rFonts w:ascii="Times New Roman" w:eastAsia="Times New Roman" w:hAnsi="Times New Roman" w:cs="Times New Roman"/>
-          <w:sz w:val="24"/>
-          <w:szCs w:val="24"/>
-        </w:rPr>
-        <w:t>ГОСТ 19.106-78 Требования к программным документам, выполненным печатным способом. //Единая система программной документации. – М.: ИПК Издательство стандартов, 2001.</w:t>
+      <w:proofErr w:type="spellStart"/>
+      <w:r>
+        <w:rPr>
+          <w:rFonts w:ascii="Times New Roman" w:eastAsia="Times New Roman" w:hAnsi="Times New Roman" w:cs="Times New Roman"/>
+          <w:sz w:val="24"/>
+          <w:szCs w:val="24"/>
+        </w:rPr>
+        <w:t>Windows</w:t>
+      </w:r>
+      <w:proofErr w:type="spellEnd"/>
+      <w:r>
+        <w:rPr>
+          <w:rFonts w:ascii="Times New Roman" w:eastAsia="Times New Roman" w:hAnsi="Times New Roman" w:cs="Times New Roman"/>
+          <w:sz w:val="24"/>
+          <w:szCs w:val="24"/>
+        </w:rPr>
+        <w:t xml:space="preserve"> [Электронный ресурс] // </w:t>
+      </w:r>
+      <w:proofErr w:type="spellStart"/>
+      <w:r>
+        <w:rPr>
+          <w:rFonts w:ascii="Times New Roman" w:eastAsia="Times New Roman" w:hAnsi="Times New Roman" w:cs="Times New Roman"/>
+          <w:sz w:val="24"/>
+          <w:szCs w:val="24"/>
+        </w:rPr>
+        <w:t>Mocrosoft</w:t>
+      </w:r>
+      <w:proofErr w:type="spellEnd"/>
+      <w:r>
+        <w:rPr>
+          <w:rFonts w:ascii="Times New Roman" w:eastAsia="Times New Roman" w:hAnsi="Times New Roman" w:cs="Times New Roman"/>
+          <w:sz w:val="24"/>
+          <w:szCs w:val="24"/>
+        </w:rPr>
+        <w:t>: [сайт]. [2018]. URL: https://www.microsoft.com/ru-ru/windows (дата обращения: 05.05.2018).</w:t>
       </w:r>
     </w:p>
     <w:p>
@@ -14956,8 +15961,7 @@
           <w:ilvl w:val="0"/>
           <w:numId w:val="19"/>
         </w:numPr>
-        <w:spacing w:before="120" w:after="120"/>
-        <w:ind w:left="714" w:hanging="357"/>
+        <w:spacing w:before="120" w:after="0" w:line="276" w:lineRule="auto"/>
         <w:jc w:val="both"/>
         <w:rPr>
           <w:rFonts w:ascii="Times New Roman" w:eastAsia="Times New Roman" w:hAnsi="Times New Roman" w:cs="Times New Roman"/>
@@ -14970,24 +15974,86 @@
           <w:rFonts w:ascii="Times New Roman" w:eastAsia="Times New Roman" w:hAnsi="Times New Roman" w:cs="Times New Roman"/>
           <w:sz w:val="24"/>
           <w:szCs w:val="24"/>
-        </w:rPr>
-        <w:t>ГОСТ</w:t>
-      </w:r>
-      <w:r>
-        <w:rPr>
-          <w:rFonts w:ascii="Times New Roman" w:eastAsia="Times New Roman" w:hAnsi="Times New Roman" w:cs="Times New Roman"/>
-          <w:sz w:val="24"/>
-          <w:szCs w:val="24"/>
-        </w:rPr>
-        <w:t xml:space="preserve"> 19.201-78 Техническое задание</w:t>
-      </w:r>
-      <w:r>
-        <w:rPr>
-          <w:rFonts w:ascii="Times New Roman" w:eastAsia="Times New Roman" w:hAnsi="Times New Roman" w:cs="Times New Roman"/>
-          <w:sz w:val="24"/>
-          <w:szCs w:val="24"/>
-        </w:rPr>
-        <w:t>. Требования к содержанию и оформлению. //Единая система программной документации. – М.: ИПК Издательство стандартов, 2001.</w:t>
+          <w:lang w:val="en-US"/>
+        </w:rPr>
+        <w:t>Java SE Development KI</w:t>
+      </w:r>
+      <w:r>
+        <w:rPr>
+          <w:rFonts w:ascii="Times New Roman" w:eastAsia="Times New Roman" w:hAnsi="Times New Roman" w:cs="Times New Roman"/>
+          <w:sz w:val="24"/>
+          <w:szCs w:val="24"/>
+          <w:lang w:val="en-US"/>
+        </w:rPr>
+        <w:t>T</w:t>
+      </w:r>
+      <w:r>
+        <w:rPr>
+          <w:rFonts w:ascii="Times New Roman" w:eastAsia="Times New Roman" w:hAnsi="Times New Roman" w:cs="Times New Roman"/>
+          <w:sz w:val="24"/>
+          <w:szCs w:val="24"/>
+          <w:lang w:val="en-US"/>
+        </w:rPr>
+        <w:t xml:space="preserve"> [</w:t>
+      </w:r>
+      <w:r>
+        <w:rPr>
+          <w:rFonts w:ascii="Times New Roman" w:eastAsia="Times New Roman" w:hAnsi="Times New Roman" w:cs="Times New Roman"/>
+          <w:sz w:val="24"/>
+          <w:szCs w:val="24"/>
+        </w:rPr>
+        <w:t>Электронный</w:t>
+      </w:r>
+      <w:r>
+        <w:rPr>
+          <w:rFonts w:ascii="Times New Roman" w:eastAsia="Times New Roman" w:hAnsi="Times New Roman" w:cs="Times New Roman"/>
+          <w:sz w:val="24"/>
+          <w:szCs w:val="24"/>
+          <w:lang w:val="en-US"/>
+        </w:rPr>
+        <w:t xml:space="preserve"> </w:t>
+      </w:r>
+      <w:r>
+        <w:rPr>
+          <w:rFonts w:ascii="Times New Roman" w:eastAsia="Times New Roman" w:hAnsi="Times New Roman" w:cs="Times New Roman"/>
+          <w:sz w:val="24"/>
+          <w:szCs w:val="24"/>
+        </w:rPr>
+        <w:t>ресурс</w:t>
+      </w:r>
+      <w:r>
+        <w:rPr>
+          <w:rFonts w:ascii="Times New Roman" w:eastAsia="Times New Roman" w:hAnsi="Times New Roman" w:cs="Times New Roman"/>
+          <w:sz w:val="24"/>
+          <w:szCs w:val="24"/>
+          <w:lang w:val="en-US"/>
+        </w:rPr>
+        <w:t>] // Oracle: [</w:t>
+      </w:r>
+      <w:r>
+        <w:rPr>
+          <w:rFonts w:ascii="Times New Roman" w:eastAsia="Times New Roman" w:hAnsi="Times New Roman" w:cs="Times New Roman"/>
+          <w:sz w:val="24"/>
+          <w:szCs w:val="24"/>
+        </w:rPr>
+        <w:t>сайт</w:t>
+      </w:r>
+      <w:r>
+        <w:rPr>
+          <w:rFonts w:ascii="Times New Roman" w:eastAsia="Times New Roman" w:hAnsi="Times New Roman" w:cs="Times New Roman"/>
+          <w:sz w:val="24"/>
+          <w:szCs w:val="24"/>
+          <w:lang w:val="en-US"/>
+        </w:rPr>
+        <w:t xml:space="preserve">]. </w:t>
+      </w:r>
+      <w:r>
+        <w:rPr>
+          <w:rFonts w:ascii="Times New Roman" w:eastAsia="Times New Roman" w:hAnsi="Times New Roman" w:cs="Times New Roman"/>
+          <w:sz w:val="24"/>
+          <w:szCs w:val="24"/>
+        </w:rPr>
+        <w:t>[2018]. URL: http://www.oracle.com/technetwork/java/javase/downloads/jdk8-downloads-2133151.html (дата обращения: 05.05.2018).</w:t>
       </w:r>
     </w:p>
     <w:p>
@@ -14997,8 +16063,7 @@
           <w:ilvl w:val="0"/>
           <w:numId w:val="19"/>
         </w:numPr>
-        <w:spacing w:before="120" w:after="120"/>
-        <w:ind w:left="714" w:hanging="357"/>
+        <w:spacing w:before="120" w:after="0" w:line="276" w:lineRule="auto"/>
         <w:jc w:val="both"/>
         <w:rPr>
           <w:rFonts w:ascii="Times New Roman" w:eastAsia="Times New Roman" w:hAnsi="Times New Roman" w:cs="Times New Roman"/>
@@ -15006,13 +16071,41 @@
           <w:szCs w:val="24"/>
         </w:rPr>
       </w:pPr>
-      <w:r>
-        <w:rPr>
-          <w:rFonts w:ascii="Times New Roman" w:eastAsia="Times New Roman" w:hAnsi="Times New Roman" w:cs="Times New Roman"/>
-          <w:sz w:val="24"/>
-          <w:szCs w:val="24"/>
-        </w:rPr>
-        <w:t>ГОСТ 19.603-78 Общие правила внесения изменений. //Единая система программной документации. – М.: ИПК Издательство стандартов, 2001.</w:t>
+      <w:proofErr w:type="spellStart"/>
+      <w:r>
+        <w:rPr>
+          <w:rFonts w:ascii="Times New Roman" w:eastAsia="Times New Roman" w:hAnsi="Times New Roman" w:cs="Times New Roman"/>
+          <w:sz w:val="24"/>
+          <w:szCs w:val="24"/>
+        </w:rPr>
+        <w:t>Python:Anaconda</w:t>
+      </w:r>
+      <w:proofErr w:type="spellEnd"/>
+      <w:r>
+        <w:rPr>
+          <w:rFonts w:ascii="Times New Roman" w:eastAsia="Times New Roman" w:hAnsi="Times New Roman" w:cs="Times New Roman"/>
+          <w:sz w:val="24"/>
+          <w:szCs w:val="24"/>
+        </w:rPr>
+        <w:t xml:space="preserve"> [Электронный ресурс] // </w:t>
+      </w:r>
+      <w:proofErr w:type="spellStart"/>
+      <w:r>
+        <w:rPr>
+          <w:rFonts w:ascii="Times New Roman" w:eastAsia="Times New Roman" w:hAnsi="Times New Roman" w:cs="Times New Roman"/>
+          <w:sz w:val="24"/>
+          <w:szCs w:val="24"/>
+        </w:rPr>
+        <w:t>Anaconda</w:t>
+      </w:r>
+      <w:proofErr w:type="spellEnd"/>
+      <w:r>
+        <w:rPr>
+          <w:rFonts w:ascii="Times New Roman" w:eastAsia="Times New Roman" w:hAnsi="Times New Roman" w:cs="Times New Roman"/>
+          <w:sz w:val="24"/>
+          <w:szCs w:val="24"/>
+        </w:rPr>
+        <w:t>: [сайт]. [2018]. URL: https://anaconda.org/anaconda/python (дата обращения: 05.05.2018).</w:t>
       </w:r>
     </w:p>
     <w:p>
@@ -15022,7 +16115,7 @@
           <w:ilvl w:val="0"/>
           <w:numId w:val="19"/>
         </w:numPr>
-        <w:spacing w:before="120" w:after="120"/>
+        <w:spacing w:before="120" w:after="0" w:line="276" w:lineRule="auto"/>
         <w:ind w:left="714" w:hanging="357"/>
         <w:jc w:val="both"/>
         <w:rPr>
@@ -15047,7 +16140,7 @@
           <w:ilvl w:val="0"/>
           <w:numId w:val="19"/>
         </w:numPr>
-        <w:spacing w:before="120" w:after="120"/>
+        <w:spacing w:before="120" w:after="0" w:line="276" w:lineRule="auto"/>
         <w:jc w:val="both"/>
         <w:rPr>
           <w:rFonts w:ascii="Times New Roman" w:eastAsia="Times New Roman" w:hAnsi="Times New Roman" w:cs="Times New Roman"/>
@@ -15071,7 +16164,7 @@
           <w:ilvl w:val="0"/>
           <w:numId w:val="19"/>
         </w:numPr>
-        <w:spacing w:before="120" w:after="120"/>
+        <w:spacing w:before="120" w:after="0" w:line="276" w:lineRule="auto"/>
         <w:jc w:val="both"/>
         <w:rPr>
           <w:rFonts w:ascii="Times New Roman" w:eastAsia="Times New Roman" w:hAnsi="Times New Roman" w:cs="Times New Roman"/>
@@ -15103,7 +16196,7 @@
           <w:ilvl w:val="0"/>
           <w:numId w:val="19"/>
         </w:numPr>
-        <w:spacing w:before="120" w:after="120"/>
+        <w:spacing w:before="120" w:after="0" w:line="276" w:lineRule="auto"/>
         <w:jc w:val="both"/>
         <w:rPr>
           <w:rFonts w:ascii="Times New Roman" w:eastAsia="Times New Roman" w:hAnsi="Times New Roman" w:cs="Times New Roman"/>
@@ -15127,7 +16220,7 @@
           <w:ilvl w:val="0"/>
           <w:numId w:val="19"/>
         </w:numPr>
-        <w:spacing w:before="120" w:after="120"/>
+        <w:spacing w:before="120" w:after="0" w:line="276" w:lineRule="auto"/>
         <w:jc w:val="both"/>
         <w:rPr>
           <w:rFonts w:ascii="Times New Roman" w:eastAsia="Times New Roman" w:hAnsi="Times New Roman" w:cs="Times New Roman"/>
@@ -15142,279 +16235,6 @@
           <w:szCs w:val="24"/>
         </w:rPr>
         <w:t>ГОСТ 19.602-78 Правила дублирования, учета и хранения программных документов, выполненных печатным способом. //Единая система программной документации. – М.: ИПК Издательство стандартов, 2001</w:t>
-      </w:r>
-    </w:p>
-    <w:p>
-      <w:pPr>
-        <w:pStyle w:val="aa"/>
-        <w:numPr>
-          <w:ilvl w:val="0"/>
-          <w:numId w:val="19"/>
-        </w:numPr>
-        <w:spacing w:before="120" w:after="120"/>
-        <w:jc w:val="both"/>
-        <w:rPr>
-          <w:rFonts w:ascii="Times New Roman" w:eastAsia="Times New Roman" w:hAnsi="Times New Roman" w:cs="Times New Roman"/>
-          <w:sz w:val="24"/>
-          <w:szCs w:val="24"/>
-        </w:rPr>
-      </w:pPr>
-      <w:r>
-        <w:rPr>
-          <w:rFonts w:ascii="Times New Roman" w:eastAsia="Times New Roman" w:hAnsi="Times New Roman" w:cs="Times New Roman"/>
-          <w:sz w:val="24"/>
-          <w:szCs w:val="24"/>
-          <w:lang w:val="en-US"/>
-        </w:rPr>
-        <w:t>Google</w:t>
-      </w:r>
-      <w:r>
-        <w:rPr>
-          <w:rFonts w:ascii="Times New Roman" w:eastAsia="Times New Roman" w:hAnsi="Times New Roman" w:cs="Times New Roman"/>
-          <w:sz w:val="24"/>
-          <w:szCs w:val="24"/>
-        </w:rPr>
-        <w:t xml:space="preserve"> </w:t>
-      </w:r>
-      <w:r>
-        <w:rPr>
-          <w:rFonts w:ascii="Times New Roman" w:eastAsia="Times New Roman" w:hAnsi="Times New Roman" w:cs="Times New Roman"/>
-          <w:sz w:val="24"/>
-          <w:szCs w:val="24"/>
-          <w:lang w:val="en-US"/>
-        </w:rPr>
-        <w:t>Chrome</w:t>
-      </w:r>
-      <w:r>
-        <w:rPr>
-          <w:rFonts w:ascii="Times New Roman" w:eastAsia="Times New Roman" w:hAnsi="Times New Roman" w:cs="Times New Roman"/>
-          <w:sz w:val="24"/>
-          <w:szCs w:val="24"/>
-        </w:rPr>
-        <w:t xml:space="preserve"> С</w:t>
-      </w:r>
-      <w:r>
-        <w:rPr>
-          <w:rFonts w:ascii="Times New Roman" w:eastAsia="Times New Roman" w:hAnsi="Times New Roman" w:cs="Times New Roman"/>
-          <w:sz w:val="24"/>
-          <w:szCs w:val="24"/>
-        </w:rPr>
-        <w:t xml:space="preserve">истемные требования // </w:t>
-      </w:r>
-      <w:r>
-        <w:rPr>
-          <w:rFonts w:ascii="Times New Roman" w:eastAsia="Times New Roman" w:hAnsi="Times New Roman" w:cs="Times New Roman"/>
-          <w:sz w:val="24"/>
-          <w:szCs w:val="24"/>
-          <w:lang w:val="en-US"/>
-        </w:rPr>
-        <w:t>Google</w:t>
-      </w:r>
-      <w:r>
-        <w:rPr>
-          <w:rFonts w:ascii="Times New Roman" w:eastAsia="Times New Roman" w:hAnsi="Times New Roman" w:cs="Times New Roman"/>
-          <w:sz w:val="24"/>
-          <w:szCs w:val="24"/>
-        </w:rPr>
-        <w:t xml:space="preserve"> URL: </w:t>
-      </w:r>
-      <w:r>
-        <w:rPr>
-          <w:rFonts w:ascii="Times New Roman" w:eastAsia="Times New Roman" w:hAnsi="Times New Roman" w:cs="Times New Roman"/>
-          <w:sz w:val="24"/>
-          <w:szCs w:val="24"/>
-        </w:rPr>
-        <w:t>https://support.google.com/chrome/answer/95346?co=GENIE.Platform%3DDesktop&amp;hl=ru</w:t>
-      </w:r>
-      <w:r>
-        <w:rPr>
-          <w:rFonts w:ascii="Times New Roman" w:eastAsia="Times New Roman" w:hAnsi="Times New Roman" w:cs="Times New Roman"/>
-          <w:sz w:val="24"/>
-          <w:szCs w:val="24"/>
-        </w:rPr>
-        <w:t xml:space="preserve"> (дата обращения: 20.04.2017</w:t>
-      </w:r>
-      <w:r>
-        <w:rPr>
-          <w:rFonts w:ascii="Times New Roman" w:eastAsia="Times New Roman" w:hAnsi="Times New Roman" w:cs="Times New Roman"/>
-          <w:sz w:val="24"/>
-          <w:szCs w:val="24"/>
-        </w:rPr>
-        <w:t>).</w:t>
-      </w:r>
-    </w:p>
-    <w:p>
-      <w:pPr>
-        <w:pStyle w:val="aa"/>
-        <w:numPr>
-          <w:ilvl w:val="0"/>
-          <w:numId w:val="19"/>
-        </w:numPr>
-        <w:spacing w:before="120" w:after="120"/>
-        <w:jc w:val="both"/>
-        <w:rPr>
-          <w:rFonts w:ascii="Times New Roman" w:eastAsia="Times New Roman" w:hAnsi="Times New Roman" w:cs="Times New Roman"/>
-          <w:sz w:val="24"/>
-          <w:szCs w:val="24"/>
-          <w:lang w:val="en-US"/>
-        </w:rPr>
-      </w:pPr>
-      <w:r>
-        <w:rPr>
-          <w:rFonts w:ascii="Times New Roman" w:eastAsia="Times New Roman" w:hAnsi="Times New Roman" w:cs="Times New Roman"/>
-          <w:sz w:val="24"/>
-          <w:szCs w:val="24"/>
-          <w:lang w:val="en-US"/>
-        </w:rPr>
-        <w:t xml:space="preserve">Ethereum </w:t>
-      </w:r>
-      <w:r>
-        <w:rPr>
-          <w:rFonts w:ascii="Times New Roman" w:eastAsia="Times New Roman" w:hAnsi="Times New Roman" w:cs="Times New Roman"/>
-          <w:sz w:val="24"/>
-          <w:szCs w:val="24"/>
-          <w:lang w:val="en-US"/>
-        </w:rPr>
-        <w:t>JavaScript API // Ethereum URL: https://github.com/ethereum/wiki/wiki/JavaScript-API (</w:t>
-      </w:r>
-      <w:r>
-        <w:rPr>
-          <w:rFonts w:ascii="Times New Roman" w:eastAsia="Times New Roman" w:hAnsi="Times New Roman" w:cs="Times New Roman"/>
-          <w:sz w:val="24"/>
-          <w:szCs w:val="24"/>
-        </w:rPr>
-        <w:t>дата</w:t>
-      </w:r>
-      <w:r>
-        <w:rPr>
-          <w:rFonts w:ascii="Times New Roman" w:eastAsia="Times New Roman" w:hAnsi="Times New Roman" w:cs="Times New Roman"/>
-          <w:sz w:val="24"/>
-          <w:szCs w:val="24"/>
-          <w:lang w:val="en-US"/>
-        </w:rPr>
-        <w:t xml:space="preserve"> </w:t>
-      </w:r>
-      <w:r>
-        <w:rPr>
-          <w:rFonts w:ascii="Times New Roman" w:eastAsia="Times New Roman" w:hAnsi="Times New Roman" w:cs="Times New Roman"/>
-          <w:sz w:val="24"/>
-          <w:szCs w:val="24"/>
-        </w:rPr>
-        <w:t>обращения</w:t>
-      </w:r>
-      <w:r>
-        <w:rPr>
-          <w:rFonts w:ascii="Times New Roman" w:eastAsia="Times New Roman" w:hAnsi="Times New Roman" w:cs="Times New Roman"/>
-          <w:sz w:val="24"/>
-          <w:szCs w:val="24"/>
-          <w:lang w:val="en-US"/>
-        </w:rPr>
-        <w:t>: 9.05.2017)</w:t>
-      </w:r>
-    </w:p>
-    <w:p>
-      <w:pPr>
-        <w:pStyle w:val="aa"/>
-        <w:numPr>
-          <w:ilvl w:val="0"/>
-          <w:numId w:val="19"/>
-        </w:numPr>
-        <w:spacing w:before="120" w:after="120"/>
-        <w:jc w:val="both"/>
-        <w:rPr>
-          <w:rFonts w:ascii="Times New Roman" w:eastAsia="Times New Roman" w:hAnsi="Times New Roman" w:cs="Times New Roman"/>
-          <w:sz w:val="24"/>
-          <w:szCs w:val="24"/>
-          <w:lang w:val="en-US"/>
-        </w:rPr>
-      </w:pPr>
-      <w:r>
-        <w:rPr>
-          <w:rFonts w:ascii="Times New Roman" w:eastAsia="Times New Roman" w:hAnsi="Times New Roman" w:cs="Times New Roman"/>
-          <w:sz w:val="24"/>
-          <w:szCs w:val="24"/>
-          <w:lang w:val="en-US"/>
-        </w:rPr>
-        <w:t>Solidity - Solidity.0.4.12 documentation // Solidity URL: http://solidity.readthedocs.io (дата обращения: 9.05.2017).</w:t>
-      </w:r>
-    </w:p>
-    <w:p>
-      <w:pPr>
-        <w:pStyle w:val="aa"/>
-        <w:numPr>
-          <w:ilvl w:val="0"/>
-          <w:numId w:val="19"/>
-        </w:numPr>
-        <w:spacing w:before="120" w:after="120"/>
-        <w:jc w:val="both"/>
-        <w:rPr>
-          <w:rFonts w:ascii="Times New Roman" w:eastAsia="Times New Roman" w:hAnsi="Times New Roman" w:cs="Times New Roman"/>
-          <w:sz w:val="24"/>
-          <w:szCs w:val="24"/>
-          <w:lang w:val="en-US"/>
-        </w:rPr>
-      </w:pPr>
-      <w:r>
-        <w:rPr>
-          <w:rFonts w:ascii="Times New Roman" w:eastAsia="Times New Roman" w:hAnsi="Times New Roman" w:cs="Times New Roman"/>
-          <w:sz w:val="24"/>
-          <w:szCs w:val="24"/>
-          <w:lang w:val="en-US"/>
-        </w:rPr>
-        <w:t>Docs Node.js // Node.js URL: https://nodejs.org/en/docs/ (дата обращения: 9.05.2017).</w:t>
-      </w:r>
-    </w:p>
-    <w:p>
-      <w:pPr>
-        <w:pStyle w:val="aa"/>
-        <w:numPr>
-          <w:ilvl w:val="0"/>
-          <w:numId w:val="19"/>
-        </w:numPr>
-        <w:spacing w:before="120" w:after="120"/>
-        <w:jc w:val="both"/>
-        <w:rPr>
-          <w:rFonts w:ascii="Times New Roman" w:eastAsia="Times New Roman" w:hAnsi="Times New Roman" w:cs="Times New Roman"/>
-          <w:sz w:val="24"/>
-          <w:szCs w:val="24"/>
-          <w:lang w:val="en-US"/>
-        </w:rPr>
-      </w:pPr>
-      <w:r>
-        <w:rPr>
-          <w:rFonts w:ascii="Times New Roman" w:eastAsia="Times New Roman" w:hAnsi="Times New Roman" w:cs="Times New Roman"/>
-          <w:sz w:val="24"/>
-          <w:szCs w:val="24"/>
-          <w:lang w:val="en-US"/>
-        </w:rPr>
-        <w:t>White Paper Ethereum // Ethereum URL: https://github.com/ethereum/wiki/wiki/White-Paper (дата обращения: 9.04.2017).</w:t>
-      </w:r>
-    </w:p>
-    <w:p>
-      <w:pPr>
-        <w:pStyle w:val="aa"/>
-        <w:numPr>
-          <w:ilvl w:val="0"/>
-          <w:numId w:val="19"/>
-        </w:numPr>
-        <w:spacing w:before="120" w:after="120"/>
-        <w:jc w:val="both"/>
-        <w:rPr>
-          <w:rFonts w:ascii="Times New Roman" w:eastAsia="Times New Roman" w:hAnsi="Times New Roman" w:cs="Times New Roman"/>
-          <w:sz w:val="24"/>
-          <w:szCs w:val="24"/>
-          <w:lang w:val="en-US"/>
-        </w:rPr>
-      </w:pPr>
-      <w:r>
-        <w:rPr>
-          <w:rFonts w:ascii="Times New Roman" w:eastAsia="Times New Roman" w:hAnsi="Times New Roman" w:cs="Times New Roman"/>
-          <w:sz w:val="24"/>
-          <w:szCs w:val="24"/>
-          <w:lang w:val="en-US"/>
-        </w:rPr>
-        <w:lastRenderedPageBreak/>
-        <w:t>ETHEREUM: A SECURE DECENTRALISED GENERALISED TRANSACTION LEDGER // Yellow Paper URL: yellowpaper.io (дата обращения: 14.04.2017).</w:t>
       </w:r>
       <w:r>
         <w:rPr>
@@ -15447,7 +16267,7 @@
           <w:color w:val="auto"/>
         </w:rPr>
       </w:pPr>
-      <w:bookmarkStart w:id="48" w:name="_Toc482628550"/>
+      <w:bookmarkStart w:id="47" w:name="_Toc482628550"/>
       <w:r>
         <w:rPr>
           <w:rFonts w:ascii="Times New Roman" w:eastAsia="Times New Roman" w:hAnsi="Times New Roman" w:cs="Times New Roman"/>
@@ -15476,7 +16296,7 @@
         </w:rPr>
         <w:t>ерминология</w:t>
       </w:r>
-      <w:bookmarkEnd w:id="48"/>
+      <w:bookmarkEnd w:id="47"/>
     </w:p>
     <w:p>
       <w:pPr>
@@ -15498,25 +16318,123 @@
           <w:sz w:val="24"/>
           <w:szCs w:val="24"/>
         </w:rPr>
-        <w:t xml:space="preserve">Блокчейн (Цепочка блоков транзакций) - </w:t>
-      </w:r>
-      <w:r>
-        <w:rPr>
-          <w:rFonts w:ascii="Times New Roman" w:eastAsia="Times New Roman" w:hAnsi="Times New Roman" w:cs="Times New Roman"/>
+        <w:t xml:space="preserve">Землепользование </w:t>
+      </w:r>
+      <w:r>
+        <w:rPr>
+          <w:rFonts w:ascii="Times New Roman" w:eastAsia="Times New Roman" w:hAnsi="Times New Roman" w:cs="Times New Roman"/>
+          <w:b/>
           <w:bCs/>
           <w:sz w:val="24"/>
           <w:szCs w:val="24"/>
         </w:rPr>
+        <w:t>(</w:t>
+      </w:r>
+      <w:r>
+        <w:rPr>
+          <w:rFonts w:ascii="Times New Roman" w:eastAsia="Times New Roman" w:hAnsi="Times New Roman" w:cs="Times New Roman"/>
+          <w:b/>
+          <w:bCs/>
+          <w:sz w:val="24"/>
+          <w:szCs w:val="24"/>
+          <w:lang w:val="en-US"/>
+        </w:rPr>
+        <w:t>Land</w:t>
+      </w:r>
+      <w:r>
+        <w:rPr>
+          <w:rFonts w:ascii="Times New Roman" w:eastAsia="Times New Roman" w:hAnsi="Times New Roman" w:cs="Times New Roman"/>
+          <w:b/>
+          <w:bCs/>
+          <w:sz w:val="24"/>
+          <w:szCs w:val="24"/>
+        </w:rPr>
         <w:t xml:space="preserve"> </w:t>
       </w:r>
       <w:r>
         <w:rPr>
           <w:rFonts w:ascii="Times New Roman" w:eastAsia="Times New Roman" w:hAnsi="Times New Roman" w:cs="Times New Roman"/>
+          <w:b/>
           <w:bCs/>
           <w:sz w:val="24"/>
           <w:szCs w:val="24"/>
-        </w:rPr>
-        <w:t>выстроенная по определённым правилам цепочка из формируемых блоков транзакций.</w:t>
+          <w:lang w:val="en-US"/>
+        </w:rPr>
+        <w:t>Use</w:t>
+      </w:r>
+      <w:r>
+        <w:rPr>
+          <w:rFonts w:ascii="Times New Roman" w:eastAsia="Times New Roman" w:hAnsi="Times New Roman" w:cs="Times New Roman"/>
+          <w:b/>
+          <w:bCs/>
+          <w:sz w:val="24"/>
+          <w:szCs w:val="24"/>
+        </w:rPr>
+        <w:t xml:space="preserve">) </w:t>
+      </w:r>
+      <w:r>
+        <w:rPr>
+          <w:rFonts w:ascii="Times New Roman" w:eastAsia="Times New Roman" w:hAnsi="Times New Roman" w:cs="Times New Roman"/>
+          <w:b/>
+          <w:bCs/>
+          <w:sz w:val="24"/>
+          <w:szCs w:val="24"/>
+        </w:rPr>
+        <w:t xml:space="preserve">- </w:t>
+      </w:r>
+      <w:r>
+        <w:rPr>
+          <w:rFonts w:ascii="Times New Roman" w:eastAsia="Times New Roman" w:hAnsi="Times New Roman" w:cs="Times New Roman"/>
+          <w:bCs/>
+          <w:sz w:val="24"/>
+          <w:szCs w:val="24"/>
+        </w:rPr>
+        <w:t xml:space="preserve"> </w:t>
+      </w:r>
+      <w:r>
+        <w:rPr>
+          <w:rFonts w:ascii="Times New Roman" w:eastAsia="Times New Roman" w:hAnsi="Times New Roman" w:cs="Times New Roman"/>
+          <w:bCs/>
+          <w:sz w:val="24"/>
+          <w:szCs w:val="24"/>
+        </w:rPr>
+        <w:t>у</w:t>
+      </w:r>
+      <w:r>
+        <w:rPr>
+          <w:rFonts w:ascii="Times New Roman" w:eastAsia="Times New Roman" w:hAnsi="Times New Roman" w:cs="Times New Roman"/>
+          <w:bCs/>
+          <w:sz w:val="24"/>
+          <w:szCs w:val="24"/>
+        </w:rPr>
+        <w:t>правление и изменение окружающей природной среды или дикой природы в построенных условиях, таких как поселения и полу</w:t>
+      </w:r>
+      <w:r>
+        <w:rPr>
+          <w:rFonts w:ascii="Times New Roman" w:eastAsia="Times New Roman" w:hAnsi="Times New Roman" w:cs="Times New Roman"/>
+          <w:bCs/>
+          <w:sz w:val="24"/>
+          <w:szCs w:val="24"/>
+        </w:rPr>
+        <w:t>-</w:t>
+      </w:r>
+      <w:r>
+        <w:rPr>
+          <w:rFonts w:ascii="Times New Roman" w:eastAsia="Times New Roman" w:hAnsi="Times New Roman" w:cs="Times New Roman"/>
+          <w:bCs/>
+          <w:sz w:val="24"/>
+          <w:szCs w:val="24"/>
+        </w:rPr>
+        <w:t>естественные среды обитания, такие как пахотные поля , пастбища и управляемые леса</w:t>
+      </w:r>
+      <w:r>
+        <w:rPr>
+          <w:rFonts w:ascii="Times New Roman" w:eastAsia="Times New Roman" w:hAnsi="Times New Roman" w:cs="Times New Roman"/>
+          <w:bCs/>
+          <w:sz w:val="24"/>
+          <w:szCs w:val="24"/>
+        </w:rPr>
+        <w:t>.</w:t>
       </w:r>
     </w:p>
     <w:p>
@@ -15526,38 +16444,66 @@
         <w:jc w:val="both"/>
         <w:rPr>
           <w:rFonts w:ascii="Times New Roman" w:eastAsia="Times New Roman" w:hAnsi="Times New Roman" w:cs="Times New Roman"/>
-          <w:sz w:val="24"/>
-          <w:szCs w:val="24"/>
-        </w:rPr>
-      </w:pPr>
-      <w:r>
-        <w:rPr>
-          <w:rFonts w:ascii="Times New Roman" w:eastAsia="Times New Roman" w:hAnsi="Times New Roman" w:cs="Times New Roman"/>
           <w:b/>
-          <w:sz w:val="24"/>
-          <w:szCs w:val="24"/>
-        </w:rPr>
-        <w:t>Блок транзакций -</w:t>
-      </w:r>
-      <w:r>
-        <w:rPr>
-          <w:rFonts w:ascii="Times New Roman" w:eastAsia="Times New Roman" w:hAnsi="Times New Roman" w:cs="Times New Roman"/>
+          <w:bCs/>
+          <w:sz w:val="24"/>
+          <w:szCs w:val="24"/>
+        </w:rPr>
+      </w:pPr>
+      <w:r>
+        <w:rPr>
+          <w:rFonts w:ascii="Times New Roman" w:eastAsia="Times New Roman" w:hAnsi="Times New Roman" w:cs="Times New Roman"/>
+          <w:b/>
+          <w:bCs/>
+          <w:sz w:val="24"/>
+          <w:szCs w:val="24"/>
+        </w:rPr>
+        <w:t xml:space="preserve">Мультисенсорные (мультиспектральные) снимки - </w:t>
+      </w:r>
+      <w:r>
+        <w:rPr>
+          <w:rFonts w:ascii="Times New Roman" w:eastAsia="Times New Roman" w:hAnsi="Times New Roman" w:cs="Times New Roman"/>
+          <w:bCs/>
+          <w:sz w:val="24"/>
+          <w:szCs w:val="24"/>
+        </w:rPr>
+        <w:t>набор</w:t>
+      </w:r>
+      <w:r>
+        <w:rPr>
+          <w:rFonts w:ascii="Times New Roman" w:eastAsia="Times New Roman" w:hAnsi="Times New Roman" w:cs="Times New Roman"/>
+          <w:b/>
+          <w:bCs/>
           <w:sz w:val="24"/>
           <w:szCs w:val="24"/>
         </w:rPr>
         <w:t xml:space="preserve"> </w:t>
       </w:r>
-      <w:r>
-        <w:rPr>
-          <w:rFonts w:ascii="Times New Roman" w:eastAsia="Times New Roman" w:hAnsi="Times New Roman" w:cs="Times New Roman"/>
-          <w:sz w:val="24"/>
-          <w:szCs w:val="24"/>
-        </w:rPr>
-        <w:t>специальная структура для записи группы транзакций в системе Биткойн и аналогичных ей</w:t>
-      </w:r>
-      <w:r>
-        <w:rPr>
-          <w:rFonts w:ascii="Times New Roman" w:eastAsia="Times New Roman" w:hAnsi="Times New Roman" w:cs="Times New Roman"/>
+      <w:proofErr w:type="spellStart"/>
+      <w:r>
+        <w:rPr>
+          <w:rFonts w:ascii="Times New Roman" w:eastAsia="Times New Roman" w:hAnsi="Times New Roman" w:cs="Times New Roman"/>
+          <w:bCs/>
+          <w:sz w:val="24"/>
+          <w:szCs w:val="24"/>
+        </w:rPr>
+        <w:t>моноспектральных</w:t>
+      </w:r>
+      <w:proofErr w:type="spellEnd"/>
+      <w:r>
+        <w:rPr>
+          <w:rFonts w:ascii="Times New Roman" w:eastAsia="Times New Roman" w:hAnsi="Times New Roman" w:cs="Times New Roman"/>
+          <w:bCs/>
+          <w:sz w:val="24"/>
+          <w:szCs w:val="24"/>
+        </w:rPr>
+        <w:t xml:space="preserve"> изображений одной и той же сцены, полученных одновременно, но в разных спектральных каналах. Поочередный синтез отдельных каналов позволяет решать многочисленные тематические задачи, а также помогает при дешифрировании снимков</w:t>
+      </w:r>
+      <w:r>
+        <w:rPr>
+          <w:rFonts w:ascii="Times New Roman" w:eastAsia="Times New Roman" w:hAnsi="Times New Roman" w:cs="Times New Roman"/>
+          <w:b/>
+          <w:bCs/>
           <w:sz w:val="24"/>
           <w:szCs w:val="24"/>
         </w:rPr>
@@ -15571,505 +16517,7 @@
         <w:jc w:val="both"/>
         <w:rPr>
           <w:rFonts w:ascii="Times New Roman" w:eastAsia="Times New Roman" w:hAnsi="Times New Roman" w:cs="Times New Roman"/>
-          <w:sz w:val="24"/>
-          <w:szCs w:val="24"/>
-        </w:rPr>
-      </w:pPr>
-      <w:r>
-        <w:rPr>
-          <w:rFonts w:ascii="Times New Roman" w:eastAsia="Times New Roman" w:hAnsi="Times New Roman" w:cs="Times New Roman"/>
-          <w:b/>
-          <w:sz w:val="24"/>
-          <w:szCs w:val="24"/>
-        </w:rPr>
-        <w:t xml:space="preserve">Автор проекта </w:t>
-      </w:r>
-      <w:r>
-        <w:rPr>
-          <w:rFonts w:ascii="Times New Roman" w:eastAsia="Times New Roman" w:hAnsi="Times New Roman" w:cs="Times New Roman"/>
-          <w:sz w:val="24"/>
-          <w:szCs w:val="24"/>
-        </w:rPr>
-        <w:t>– лицо, отправляющее проект в сервис организации экспертной деятельной для рецензирования экспертами.</w:t>
-      </w:r>
-    </w:p>
-    <w:p>
-      <w:pPr>
-        <w:spacing w:before="120" w:after="120" w:line="360" w:lineRule="auto"/>
-        <w:ind w:firstLine="708"/>
-        <w:jc w:val="both"/>
-        <w:rPr>
-          <w:rFonts w:ascii="Times New Roman" w:eastAsia="Times New Roman" w:hAnsi="Times New Roman" w:cs="Times New Roman"/>
-          <w:sz w:val="24"/>
-          <w:szCs w:val="24"/>
-        </w:rPr>
-      </w:pPr>
-      <w:r>
-        <w:rPr>
-          <w:rFonts w:ascii="Times New Roman" w:eastAsia="Times New Roman" w:hAnsi="Times New Roman" w:cs="Times New Roman"/>
-          <w:b/>
-          <w:sz w:val="24"/>
-          <w:szCs w:val="24"/>
-          <w:lang w:val="en-US"/>
-        </w:rPr>
-        <w:t>Dapp</w:t>
-      </w:r>
-      <w:r>
-        <w:rPr>
-          <w:rFonts w:ascii="Times New Roman" w:eastAsia="Times New Roman" w:hAnsi="Times New Roman" w:cs="Times New Roman"/>
-          <w:b/>
-          <w:sz w:val="24"/>
-          <w:szCs w:val="24"/>
-        </w:rPr>
-        <w:t xml:space="preserve"> – </w:t>
-      </w:r>
-      <w:r>
-        <w:rPr>
-          <w:rFonts w:ascii="Times New Roman" w:eastAsia="Times New Roman" w:hAnsi="Times New Roman" w:cs="Times New Roman"/>
-          <w:sz w:val="24"/>
-          <w:szCs w:val="24"/>
-        </w:rPr>
-        <w:t xml:space="preserve">распределенное приложение сети </w:t>
-      </w:r>
-      <w:r>
-        <w:rPr>
-          <w:rFonts w:ascii="Times New Roman" w:eastAsia="Times New Roman" w:hAnsi="Times New Roman" w:cs="Times New Roman"/>
-          <w:sz w:val="24"/>
-          <w:szCs w:val="24"/>
-          <w:lang w:val="en-US"/>
-        </w:rPr>
-        <w:t>Ethereum</w:t>
-      </w:r>
-      <w:r>
-        <w:rPr>
-          <w:rFonts w:ascii="Times New Roman" w:eastAsia="Times New Roman" w:hAnsi="Times New Roman" w:cs="Times New Roman"/>
-          <w:sz w:val="24"/>
-          <w:szCs w:val="24"/>
-        </w:rPr>
-        <w:t xml:space="preserve">, </w:t>
-      </w:r>
-      <w:r>
-        <w:rPr>
-          <w:rFonts w:ascii="Times New Roman" w:eastAsia="Times New Roman" w:hAnsi="Times New Roman" w:cs="Times New Roman"/>
-          <w:sz w:val="24"/>
-          <w:szCs w:val="24"/>
-        </w:rPr>
-        <w:t>представляющее собой систему умных контрактов и пользовательского интерфейса для работы с этими контрактами.</w:t>
-      </w:r>
-    </w:p>
-    <w:p>
-      <w:pPr>
-        <w:spacing w:before="120" w:after="120" w:line="360" w:lineRule="auto"/>
-        <w:ind w:firstLine="708"/>
-        <w:jc w:val="both"/>
-        <w:rPr>
-          <w:rFonts w:ascii="Times New Roman" w:eastAsia="Times New Roman" w:hAnsi="Times New Roman" w:cs="Times New Roman"/>
-          <w:sz w:val="24"/>
-          <w:szCs w:val="24"/>
-        </w:rPr>
-      </w:pPr>
-      <w:r>
-        <w:rPr>
-          <w:rFonts w:ascii="Times New Roman" w:eastAsia="Times New Roman" w:hAnsi="Times New Roman" w:cs="Times New Roman"/>
-          <w:b/>
-          <w:sz w:val="24"/>
-          <w:szCs w:val="24"/>
-          <w:lang w:val="en-US"/>
-        </w:rPr>
-        <w:t>Ether</w:t>
-      </w:r>
-      <w:r>
-        <w:rPr>
-          <w:rFonts w:ascii="Times New Roman" w:eastAsia="Times New Roman" w:hAnsi="Times New Roman" w:cs="Times New Roman"/>
-          <w:b/>
-          <w:sz w:val="24"/>
-          <w:szCs w:val="24"/>
-        </w:rPr>
-        <w:t xml:space="preserve"> – </w:t>
-      </w:r>
-      <w:r>
-        <w:rPr>
-          <w:rFonts w:ascii="Times New Roman" w:eastAsia="Times New Roman" w:hAnsi="Times New Roman" w:cs="Times New Roman"/>
-          <w:sz w:val="24"/>
-          <w:szCs w:val="24"/>
-        </w:rPr>
-        <w:t xml:space="preserve">крипто-валюта блокчейн сети </w:t>
-      </w:r>
-      <w:r>
-        <w:rPr>
-          <w:rFonts w:ascii="Times New Roman" w:eastAsia="Times New Roman" w:hAnsi="Times New Roman" w:cs="Times New Roman"/>
-          <w:sz w:val="24"/>
-          <w:szCs w:val="24"/>
-          <w:lang w:val="en-US"/>
-        </w:rPr>
-        <w:t>Ether</w:t>
-      </w:r>
-      <w:r>
-        <w:rPr>
-          <w:rFonts w:ascii="Times New Roman" w:eastAsia="Times New Roman" w:hAnsi="Times New Roman" w:cs="Times New Roman"/>
-          <w:sz w:val="24"/>
-          <w:szCs w:val="24"/>
-        </w:rPr>
-        <w:t>е</w:t>
-      </w:r>
-      <w:r>
-        <w:rPr>
-          <w:rFonts w:ascii="Times New Roman" w:eastAsia="Times New Roman" w:hAnsi="Times New Roman" w:cs="Times New Roman"/>
-          <w:sz w:val="24"/>
-          <w:szCs w:val="24"/>
-          <w:lang w:val="en-US"/>
-        </w:rPr>
-        <w:t>um</w:t>
-      </w:r>
-      <w:r>
-        <w:rPr>
-          <w:rFonts w:ascii="Times New Roman" w:eastAsia="Times New Roman" w:hAnsi="Times New Roman" w:cs="Times New Roman"/>
-          <w:sz w:val="24"/>
-          <w:szCs w:val="24"/>
-        </w:rPr>
-        <w:t>.</w:t>
-      </w:r>
-    </w:p>
-    <w:p>
-      <w:pPr>
-        <w:spacing w:before="120" w:after="120" w:line="360" w:lineRule="auto"/>
-        <w:ind w:firstLine="708"/>
-        <w:jc w:val="both"/>
-        <w:rPr>
-          <w:rFonts w:ascii="Times New Roman" w:eastAsia="Times New Roman" w:hAnsi="Times New Roman" w:cs="Times New Roman"/>
-          <w:sz w:val="24"/>
-          <w:szCs w:val="24"/>
-        </w:rPr>
-      </w:pPr>
-      <w:r>
-        <w:rPr>
-          <w:rFonts w:ascii="Times New Roman" w:eastAsia="Times New Roman" w:hAnsi="Times New Roman" w:cs="Times New Roman"/>
-          <w:b/>
-          <w:sz w:val="24"/>
-          <w:szCs w:val="24"/>
-          <w:lang w:val="en-US"/>
-        </w:rPr>
-        <w:t>Wei</w:t>
-      </w:r>
-      <w:r>
-        <w:rPr>
-          <w:rFonts w:ascii="Times New Roman" w:eastAsia="Times New Roman" w:hAnsi="Times New Roman" w:cs="Times New Roman"/>
-          <w:b/>
-          <w:sz w:val="24"/>
-          <w:szCs w:val="24"/>
-        </w:rPr>
-        <w:t xml:space="preserve"> – </w:t>
-      </w:r>
-      <w:r>
-        <w:rPr>
-          <w:rFonts w:ascii="Times New Roman" w:eastAsia="Times New Roman" w:hAnsi="Times New Roman" w:cs="Times New Roman"/>
-          <w:sz w:val="24"/>
-          <w:szCs w:val="24"/>
-        </w:rPr>
-        <w:t xml:space="preserve">минимальная кратная часть </w:t>
-      </w:r>
-      <w:r>
-        <w:rPr>
-          <w:rFonts w:ascii="Times New Roman" w:eastAsia="Times New Roman" w:hAnsi="Times New Roman" w:cs="Times New Roman"/>
-          <w:sz w:val="24"/>
-          <w:szCs w:val="24"/>
-          <w:lang w:val="en-US"/>
-        </w:rPr>
-        <w:t>Ether</w:t>
-      </w:r>
-      <w:r>
-        <w:rPr>
-          <w:rFonts w:ascii="Times New Roman" w:eastAsia="Times New Roman" w:hAnsi="Times New Roman" w:cs="Times New Roman"/>
-          <w:sz w:val="24"/>
-          <w:szCs w:val="24"/>
-        </w:rPr>
-        <w:t xml:space="preserve">, 1 </w:t>
-      </w:r>
-      <w:r>
-        <w:rPr>
-          <w:rFonts w:ascii="Times New Roman" w:eastAsia="Times New Roman" w:hAnsi="Times New Roman" w:cs="Times New Roman"/>
-          <w:sz w:val="24"/>
-          <w:szCs w:val="24"/>
-          <w:lang w:val="en-US"/>
-        </w:rPr>
-        <w:t>Ether</w:t>
-      </w:r>
-      <w:r>
-        <w:rPr>
-          <w:rFonts w:ascii="Times New Roman" w:eastAsia="Times New Roman" w:hAnsi="Times New Roman" w:cs="Times New Roman"/>
-          <w:sz w:val="24"/>
-          <w:szCs w:val="24"/>
-        </w:rPr>
-        <w:t xml:space="preserve"> = 10</w:t>
-      </w:r>
-      <w:r>
-        <w:rPr>
-          <w:rFonts w:ascii="Times New Roman" w:eastAsia="Times New Roman" w:hAnsi="Times New Roman" w:cs="Times New Roman"/>
-          <w:sz w:val="24"/>
-          <w:szCs w:val="24"/>
-          <w:vertAlign w:val="superscript"/>
-        </w:rPr>
-        <w:t>18</w:t>
-      </w:r>
-      <w:r>
-        <w:rPr>
-          <w:rFonts w:ascii="Times New Roman" w:eastAsia="Times New Roman" w:hAnsi="Times New Roman" w:cs="Times New Roman"/>
-          <w:sz w:val="24"/>
-          <w:szCs w:val="24"/>
-        </w:rPr>
-        <w:t xml:space="preserve"> </w:t>
-      </w:r>
-      <w:r>
-        <w:rPr>
-          <w:rFonts w:ascii="Times New Roman" w:eastAsia="Times New Roman" w:hAnsi="Times New Roman" w:cs="Times New Roman"/>
-          <w:sz w:val="24"/>
-          <w:szCs w:val="24"/>
-          <w:lang w:val="en-US"/>
-        </w:rPr>
-        <w:t>Wei</w:t>
-      </w:r>
-      <w:r>
-        <w:rPr>
-          <w:rFonts w:ascii="Times New Roman" w:eastAsia="Times New Roman" w:hAnsi="Times New Roman" w:cs="Times New Roman"/>
-          <w:sz w:val="24"/>
-          <w:szCs w:val="24"/>
-        </w:rPr>
-        <w:t>.</w:t>
-      </w:r>
-    </w:p>
-    <w:p>
-      <w:pPr>
-        <w:spacing w:before="120" w:after="120" w:line="360" w:lineRule="auto"/>
-        <w:ind w:firstLine="708"/>
-        <w:jc w:val="both"/>
-        <w:rPr>
-          <w:rFonts w:ascii="Times New Roman" w:eastAsia="Times New Roman" w:hAnsi="Times New Roman" w:cs="Times New Roman"/>
-          <w:sz w:val="24"/>
-          <w:szCs w:val="24"/>
-        </w:rPr>
-      </w:pPr>
-      <w:r>
-        <w:rPr>
-          <w:rFonts w:ascii="Times New Roman" w:eastAsia="Times New Roman" w:hAnsi="Times New Roman" w:cs="Times New Roman"/>
-          <w:b/>
-          <w:sz w:val="24"/>
-          <w:szCs w:val="24"/>
-          <w:lang w:val="en-US"/>
-        </w:rPr>
-        <w:t>Gas</w:t>
-      </w:r>
-      <w:r>
-        <w:rPr>
-          <w:rFonts w:ascii="Times New Roman" w:eastAsia="Times New Roman" w:hAnsi="Times New Roman" w:cs="Times New Roman"/>
-          <w:b/>
-          <w:sz w:val="24"/>
-          <w:szCs w:val="24"/>
-        </w:rPr>
-        <w:t xml:space="preserve"> – </w:t>
-      </w:r>
-      <w:r>
-        <w:rPr>
-          <w:rFonts w:ascii="Times New Roman" w:eastAsia="Times New Roman" w:hAnsi="Times New Roman" w:cs="Times New Roman"/>
-          <w:sz w:val="24"/>
-          <w:szCs w:val="24"/>
-        </w:rPr>
-        <w:t xml:space="preserve">«топливо» для выполнения транзакций в сети </w:t>
-      </w:r>
-      <w:r>
-        <w:rPr>
-          <w:rFonts w:ascii="Times New Roman" w:eastAsia="Times New Roman" w:hAnsi="Times New Roman" w:cs="Times New Roman"/>
-          <w:sz w:val="24"/>
-          <w:szCs w:val="24"/>
-          <w:lang w:val="en-US"/>
-        </w:rPr>
-        <w:t>Ethereum</w:t>
-      </w:r>
-      <w:r>
-        <w:rPr>
-          <w:rFonts w:ascii="Times New Roman" w:eastAsia="Times New Roman" w:hAnsi="Times New Roman" w:cs="Times New Roman"/>
-          <w:sz w:val="24"/>
-          <w:szCs w:val="24"/>
-        </w:rPr>
-        <w:t>, покупается пользователями при совершении транзакций.</w:t>
-      </w:r>
-    </w:p>
-    <w:p>
-      <w:pPr>
-        <w:spacing w:before="120" w:after="120" w:line="360" w:lineRule="auto"/>
-        <w:ind w:firstLine="708"/>
-        <w:jc w:val="both"/>
-        <w:rPr>
-          <w:rFonts w:ascii="Times New Roman" w:eastAsia="Times New Roman" w:hAnsi="Times New Roman" w:cs="Times New Roman"/>
-          <w:sz w:val="24"/>
-          <w:szCs w:val="24"/>
-        </w:rPr>
-      </w:pPr>
-      <w:r>
-        <w:rPr>
-          <w:rFonts w:ascii="Times New Roman" w:eastAsia="Times New Roman" w:hAnsi="Times New Roman" w:cs="Times New Roman"/>
-          <w:b/>
-          <w:sz w:val="24"/>
-          <w:szCs w:val="24"/>
-          <w:lang w:val="en-US"/>
-        </w:rPr>
-        <w:t>Gas</w:t>
-      </w:r>
-      <w:r>
-        <w:rPr>
-          <w:rFonts w:ascii="Times New Roman" w:eastAsia="Times New Roman" w:hAnsi="Times New Roman" w:cs="Times New Roman"/>
-          <w:b/>
-          <w:sz w:val="24"/>
-          <w:szCs w:val="24"/>
-        </w:rPr>
-        <w:t xml:space="preserve"> </w:t>
-      </w:r>
-      <w:r>
-        <w:rPr>
-          <w:rFonts w:ascii="Times New Roman" w:eastAsia="Times New Roman" w:hAnsi="Times New Roman" w:cs="Times New Roman"/>
-          <w:b/>
-          <w:sz w:val="24"/>
-          <w:szCs w:val="24"/>
-          <w:lang w:val="en-US"/>
-        </w:rPr>
-        <w:t>Limit</w:t>
-      </w:r>
-      <w:r>
-        <w:rPr>
-          <w:rFonts w:ascii="Times New Roman" w:eastAsia="Times New Roman" w:hAnsi="Times New Roman" w:cs="Times New Roman"/>
-          <w:b/>
-          <w:sz w:val="24"/>
-          <w:szCs w:val="24"/>
-        </w:rPr>
-        <w:t xml:space="preserve"> – </w:t>
-      </w:r>
-      <w:r>
-        <w:rPr>
-          <w:rFonts w:ascii="Times New Roman" w:eastAsia="Times New Roman" w:hAnsi="Times New Roman" w:cs="Times New Roman"/>
-          <w:sz w:val="24"/>
-          <w:szCs w:val="24"/>
-        </w:rPr>
-        <w:t xml:space="preserve">максимальное количество </w:t>
-      </w:r>
-      <w:r>
-        <w:rPr>
-          <w:rFonts w:ascii="Times New Roman" w:eastAsia="Times New Roman" w:hAnsi="Times New Roman" w:cs="Times New Roman"/>
-          <w:sz w:val="24"/>
-          <w:szCs w:val="24"/>
-          <w:lang w:val="en-US"/>
-        </w:rPr>
-        <w:t>gas</w:t>
-      </w:r>
-      <w:r>
-        <w:rPr>
-          <w:rFonts w:ascii="Times New Roman" w:eastAsia="Times New Roman" w:hAnsi="Times New Roman" w:cs="Times New Roman"/>
-          <w:sz w:val="24"/>
-          <w:szCs w:val="24"/>
-        </w:rPr>
-        <w:t xml:space="preserve">, </w:t>
-      </w:r>
-      <w:r>
-        <w:rPr>
-          <w:rFonts w:ascii="Times New Roman" w:eastAsia="Times New Roman" w:hAnsi="Times New Roman" w:cs="Times New Roman"/>
-          <w:sz w:val="24"/>
-          <w:szCs w:val="24"/>
-        </w:rPr>
-        <w:t>которое можно купить для выполнения транзакций.</w:t>
-      </w:r>
-    </w:p>
-    <w:p>
-      <w:pPr>
-        <w:spacing w:before="120" w:after="120" w:line="360" w:lineRule="auto"/>
-        <w:ind w:firstLine="708"/>
-        <w:jc w:val="both"/>
-        <w:rPr>
-          <w:rFonts w:ascii="Times New Roman" w:eastAsia="Times New Roman" w:hAnsi="Times New Roman" w:cs="Times New Roman"/>
-          <w:sz w:val="24"/>
-          <w:szCs w:val="24"/>
-        </w:rPr>
-      </w:pPr>
-      <w:r>
-        <w:rPr>
-          <w:rFonts w:ascii="Times New Roman" w:eastAsia="Times New Roman" w:hAnsi="Times New Roman" w:cs="Times New Roman"/>
-          <w:b/>
-          <w:sz w:val="24"/>
-          <w:szCs w:val="24"/>
-        </w:rPr>
-        <w:t xml:space="preserve">Эксперт </w:t>
-      </w:r>
-      <w:r>
-        <w:rPr>
-          <w:rFonts w:ascii="Times New Roman" w:eastAsia="Times New Roman" w:hAnsi="Times New Roman" w:cs="Times New Roman"/>
-          <w:sz w:val="24"/>
-          <w:szCs w:val="24"/>
-        </w:rPr>
-        <w:t>-  лицо, производящее рецензирование проектов.</w:t>
-      </w:r>
-    </w:p>
-    <w:p>
-      <w:pPr>
-        <w:spacing w:before="120" w:after="120" w:line="360" w:lineRule="auto"/>
-        <w:ind w:firstLine="708"/>
-        <w:jc w:val="both"/>
-        <w:rPr>
-          <w:rFonts w:ascii="Times New Roman" w:eastAsia="Times New Roman" w:hAnsi="Times New Roman" w:cs="Times New Roman"/>
-          <w:sz w:val="24"/>
-          <w:szCs w:val="24"/>
-        </w:rPr>
-      </w:pPr>
-      <w:r>
-        <w:rPr>
-          <w:rFonts w:ascii="Times New Roman" w:eastAsia="Times New Roman" w:hAnsi="Times New Roman" w:cs="Times New Roman"/>
-          <w:b/>
-          <w:sz w:val="24"/>
-          <w:szCs w:val="24"/>
-        </w:rPr>
-        <w:t xml:space="preserve">Площадка – </w:t>
-      </w:r>
-      <w:r>
-        <w:rPr>
-          <w:rFonts w:ascii="Times New Roman" w:eastAsia="Times New Roman" w:hAnsi="Times New Roman" w:cs="Times New Roman"/>
-          <w:sz w:val="24"/>
-          <w:szCs w:val="24"/>
-        </w:rPr>
-        <w:t>место, в рамках которой оцениваются проекты, например, университет или фонд развития инновационных проектов.</w:t>
-      </w:r>
-    </w:p>
-    <w:p>
-      <w:pPr>
-        <w:spacing w:before="120" w:after="120" w:line="360" w:lineRule="auto"/>
-        <w:ind w:firstLine="708"/>
-        <w:jc w:val="both"/>
-        <w:rPr>
-          <w:rFonts w:ascii="Times New Roman" w:eastAsia="Times New Roman" w:hAnsi="Times New Roman" w:cs="Times New Roman"/>
-          <w:sz w:val="24"/>
-          <w:szCs w:val="24"/>
-        </w:rPr>
-      </w:pPr>
-      <w:r>
-        <w:rPr>
-          <w:rFonts w:ascii="Times New Roman" w:eastAsia="Times New Roman" w:hAnsi="Times New Roman" w:cs="Times New Roman"/>
-          <w:b/>
-          <w:sz w:val="24"/>
-          <w:szCs w:val="24"/>
-        </w:rPr>
-        <w:t xml:space="preserve">Администратор площадки </w:t>
-      </w:r>
-      <w:r>
-        <w:rPr>
-          <w:rFonts w:ascii="Times New Roman" w:eastAsia="Times New Roman" w:hAnsi="Times New Roman" w:cs="Times New Roman"/>
-          <w:sz w:val="24"/>
-          <w:szCs w:val="24"/>
-        </w:rPr>
-        <w:t>– работник информационного отдела площадки, владеющий доступом к информационным ресурсам площадки.</w:t>
-      </w:r>
-    </w:p>
-    <w:p>
-      <w:pPr>
-        <w:spacing w:before="120" w:after="120"/>
-        <w:jc w:val="both"/>
-        <w:rPr>
-          <w:rFonts w:ascii="Times New Roman" w:eastAsia="Times New Roman" w:hAnsi="Times New Roman" w:cs="Times New Roman"/>
-          <w:b/>
+          <w:bCs/>
           <w:sz w:val="24"/>
           <w:szCs w:val="24"/>
         </w:rPr>
@@ -16084,6 +16532,179 @@
           <w:docGrid w:linePitch="360"/>
         </w:sectPr>
       </w:pPr>
+      <w:r>
+        <w:rPr>
+          <w:rFonts w:ascii="Times New Roman" w:eastAsia="Times New Roman" w:hAnsi="Times New Roman" w:cs="Times New Roman"/>
+          <w:b/>
+          <w:bCs/>
+          <w:sz w:val="24"/>
+          <w:szCs w:val="24"/>
+        </w:rPr>
+        <w:t>Метод</w:t>
+      </w:r>
+      <w:r>
+        <w:rPr>
+          <w:rFonts w:ascii="Times New Roman" w:eastAsia="Times New Roman" w:hAnsi="Times New Roman" w:cs="Times New Roman"/>
+          <w:b/>
+          <w:bCs/>
+          <w:sz w:val="24"/>
+          <w:szCs w:val="24"/>
+        </w:rPr>
+        <w:t xml:space="preserve"> </w:t>
+      </w:r>
+      <w:r>
+        <w:rPr>
+          <w:rFonts w:ascii="Times New Roman" w:eastAsia="Times New Roman" w:hAnsi="Times New Roman" w:cs="Times New Roman"/>
+          <w:b/>
+          <w:bCs/>
+          <w:sz w:val="24"/>
+          <w:szCs w:val="24"/>
+        </w:rPr>
+        <w:t>опорных</w:t>
+      </w:r>
+      <w:r>
+        <w:rPr>
+          <w:rFonts w:ascii="Times New Roman" w:eastAsia="Times New Roman" w:hAnsi="Times New Roman" w:cs="Times New Roman"/>
+          <w:b/>
+          <w:bCs/>
+          <w:sz w:val="24"/>
+          <w:szCs w:val="24"/>
+        </w:rPr>
+        <w:t xml:space="preserve"> </w:t>
+      </w:r>
+      <w:r>
+        <w:rPr>
+          <w:rFonts w:ascii="Times New Roman" w:eastAsia="Times New Roman" w:hAnsi="Times New Roman" w:cs="Times New Roman"/>
+          <w:b/>
+          <w:bCs/>
+          <w:sz w:val="24"/>
+          <w:szCs w:val="24"/>
+        </w:rPr>
+        <w:t>векторов</w:t>
+      </w:r>
+      <w:r>
+        <w:rPr>
+          <w:rFonts w:ascii="Times New Roman" w:eastAsia="Times New Roman" w:hAnsi="Times New Roman" w:cs="Times New Roman"/>
+          <w:b/>
+          <w:bCs/>
+          <w:sz w:val="24"/>
+          <w:szCs w:val="24"/>
+        </w:rPr>
+        <w:t xml:space="preserve"> (</w:t>
+      </w:r>
+      <w:r>
+        <w:rPr>
+          <w:rFonts w:ascii="Times New Roman" w:eastAsia="Times New Roman" w:hAnsi="Times New Roman" w:cs="Times New Roman"/>
+          <w:b/>
+          <w:bCs/>
+          <w:sz w:val="24"/>
+          <w:szCs w:val="24"/>
+          <w:lang w:val="en-US"/>
+        </w:rPr>
+        <w:t>Support</w:t>
+      </w:r>
+      <w:r>
+        <w:rPr>
+          <w:rFonts w:ascii="Times New Roman" w:eastAsia="Times New Roman" w:hAnsi="Times New Roman" w:cs="Times New Roman"/>
+          <w:b/>
+          <w:bCs/>
+          <w:sz w:val="24"/>
+          <w:szCs w:val="24"/>
+        </w:rPr>
+        <w:t xml:space="preserve"> </w:t>
+      </w:r>
+      <w:r>
+        <w:rPr>
+          <w:rFonts w:ascii="Times New Roman" w:eastAsia="Times New Roman" w:hAnsi="Times New Roman" w:cs="Times New Roman"/>
+          <w:b/>
+          <w:bCs/>
+          <w:sz w:val="24"/>
+          <w:szCs w:val="24"/>
+          <w:lang w:val="en-US"/>
+        </w:rPr>
+        <w:t>Vector</w:t>
+      </w:r>
+      <w:r>
+        <w:rPr>
+          <w:rFonts w:ascii="Times New Roman" w:eastAsia="Times New Roman" w:hAnsi="Times New Roman" w:cs="Times New Roman"/>
+          <w:b/>
+          <w:bCs/>
+          <w:sz w:val="24"/>
+          <w:szCs w:val="24"/>
+        </w:rPr>
+        <w:t xml:space="preserve"> </w:t>
+      </w:r>
+      <w:r>
+        <w:rPr>
+          <w:rFonts w:ascii="Times New Roman" w:eastAsia="Times New Roman" w:hAnsi="Times New Roman" w:cs="Times New Roman"/>
+          <w:b/>
+          <w:bCs/>
+          <w:sz w:val="24"/>
+          <w:szCs w:val="24"/>
+          <w:lang w:val="en-US"/>
+        </w:rPr>
+        <w:t>Machine</w:t>
+      </w:r>
+      <w:r>
+        <w:rPr>
+          <w:rFonts w:ascii="Times New Roman" w:eastAsia="Times New Roman" w:hAnsi="Times New Roman" w:cs="Times New Roman"/>
+          <w:b/>
+          <w:bCs/>
+          <w:sz w:val="24"/>
+          <w:szCs w:val="24"/>
+        </w:rPr>
+        <w:t xml:space="preserve">, </w:t>
+      </w:r>
+      <w:r>
+        <w:rPr>
+          <w:rFonts w:ascii="Times New Roman" w:eastAsia="Times New Roman" w:hAnsi="Times New Roman" w:cs="Times New Roman"/>
+          <w:b/>
+          <w:bCs/>
+          <w:sz w:val="24"/>
+          <w:szCs w:val="24"/>
+          <w:lang w:val="en-US"/>
+        </w:rPr>
+        <w:t>SVM</w:t>
+      </w:r>
+      <w:r>
+        <w:rPr>
+          <w:rFonts w:ascii="Times New Roman" w:eastAsia="Times New Roman" w:hAnsi="Times New Roman" w:cs="Times New Roman"/>
+          <w:b/>
+          <w:bCs/>
+          <w:sz w:val="24"/>
+          <w:szCs w:val="24"/>
+        </w:rPr>
+        <w:t xml:space="preserve">) -  </w:t>
+      </w:r>
+      <w:r>
+        <w:rPr>
+          <w:rFonts w:ascii="Times New Roman" w:eastAsia="Times New Roman" w:hAnsi="Times New Roman" w:cs="Times New Roman"/>
+          <w:bCs/>
+          <w:sz w:val="24"/>
+          <w:szCs w:val="24"/>
+        </w:rPr>
+        <w:t xml:space="preserve">метод решения </w:t>
+      </w:r>
+      <w:r>
+        <w:rPr>
+          <w:rFonts w:ascii="Times New Roman" w:eastAsia="Times New Roman" w:hAnsi="Times New Roman" w:cs="Times New Roman"/>
+          <w:bCs/>
+          <w:sz w:val="24"/>
+          <w:szCs w:val="24"/>
+        </w:rPr>
+        <w:t>задачи классификации и регрессии путем построения нелинейной плоскости, разделяющей решения.</w:t>
+      </w:r>
+      <w:bookmarkStart w:id="48" w:name="_GoBack"/>
+      <w:bookmarkEnd w:id="48"/>
+      <w:r>
+        <w:rPr>
+          <w:rFonts w:ascii="Times New Roman" w:eastAsia="Times New Roman" w:hAnsi="Times New Roman" w:cs="Times New Roman"/>
+          <w:bCs/>
+          <w:sz w:val="24"/>
+          <w:szCs w:val="24"/>
+        </w:rPr>
+        <w:t>Благодаря особенностям природы пространства признаков, в котором строятся границы решения, метод опорных векторов обладает высокой степенью гибкости при решении задач регрессии и классификации различного уровня сложности.</w:t>
+      </w:r>
     </w:p>
     <w:tbl>
       <w:tblPr>
@@ -16312,201 +16933,245 @@
                 <w:sz w:val="20"/>
                 <w:szCs w:val="20"/>
               </w:rPr>
-              <w:t>Входящий № сопроводитель-ного документа и дата</w:t>
-            </w:r>
-          </w:p>
-        </w:tc>
-        <w:tc>
-          <w:tcPr>
-            <w:tcW w:w="1276" w:type="dxa"/>
-            <w:vMerge w:val="restart"/>
-            <w:vAlign w:val="center"/>
-          </w:tcPr>
-          <w:p>
-            <w:pPr>
+              <w:t xml:space="preserve">Входящий № </w:t>
+            </w:r>
+            <w:proofErr w:type="gramStart"/>
+            <w:r>
               <w:rPr>
                 <w:rFonts w:ascii="Times New Roman" w:eastAsia="Times New Roman" w:hAnsi="Times New Roman" w:cs="Times New Roman"/>
                 <w:sz w:val="20"/>
                 <w:szCs w:val="20"/>
               </w:rPr>
-            </w:pPr>
+              <w:t>сопроводитель-</w:t>
+            </w:r>
+            <w:proofErr w:type="spellStart"/>
             <w:r>
               <w:rPr>
                 <w:rFonts w:ascii="Times New Roman" w:eastAsia="Times New Roman" w:hAnsi="Times New Roman" w:cs="Times New Roman"/>
                 <w:sz w:val="20"/>
                 <w:szCs w:val="20"/>
               </w:rPr>
-              <w:t>Подпись</w:t>
-            </w:r>
-          </w:p>
-        </w:tc>
-        <w:tc>
-          <w:tcPr>
-            <w:tcW w:w="728" w:type="dxa"/>
-            <w:vMerge w:val="restart"/>
-            <w:vAlign w:val="center"/>
-          </w:tcPr>
-          <w:p>
-            <w:pPr>
+              <w:t>ного</w:t>
+            </w:r>
+            <w:proofErr w:type="spellEnd"/>
+            <w:proofErr w:type="gramEnd"/>
+            <w:r>
               <w:rPr>
                 <w:rFonts w:ascii="Times New Roman" w:eastAsia="Times New Roman" w:hAnsi="Times New Roman" w:cs="Times New Roman"/>
                 <w:sz w:val="20"/>
                 <w:szCs w:val="20"/>
               </w:rPr>
-            </w:pPr>
-            <w:r>
+              <w:t xml:space="preserve"> документа и дата</w:t>
+            </w:r>
+          </w:p>
+        </w:tc>
+        <w:tc>
+          <w:tcPr>
+            <w:tcW w:w="1276" w:type="dxa"/>
+            <w:vMerge w:val="restart"/>
+            <w:vAlign w:val="center"/>
+          </w:tcPr>
+          <w:p>
+            <w:pPr>
               <w:rPr>
                 <w:rFonts w:ascii="Times New Roman" w:eastAsia="Times New Roman" w:hAnsi="Times New Roman" w:cs="Times New Roman"/>
                 <w:sz w:val="20"/>
                 <w:szCs w:val="20"/>
               </w:rPr>
-              <w:t>Дата</w:t>
-            </w:r>
-          </w:p>
-        </w:tc>
-      </w:tr>
-      <w:tr>
-        <w:tc>
-          <w:tcPr>
-            <w:tcW w:w="704" w:type="dxa"/>
-            <w:vMerge/>
-            <w:vAlign w:val="center"/>
-          </w:tcPr>
-          <w:p>
-            <w:pPr>
-              <w:jc w:val="center"/>
-              <w:rPr>
-                <w:rFonts w:ascii="Times New Roman" w:hAnsi="Times New Roman" w:cs="Times New Roman"/>
-                <w:b/>
-                <w:sz w:val="32"/>
-                <w:szCs w:val="32"/>
-              </w:rPr>
-            </w:pPr>
-          </w:p>
-        </w:tc>
-        <w:tc>
-          <w:tcPr>
-            <w:tcW w:w="992" w:type="dxa"/>
-            <w:vAlign w:val="center"/>
-          </w:tcPr>
-          <w:p>
-            <w:pPr>
+            </w:pPr>
+            <w:r>
               <w:rPr>
                 <w:rFonts w:ascii="Times New Roman" w:eastAsia="Times New Roman" w:hAnsi="Times New Roman" w:cs="Times New Roman"/>
                 <w:sz w:val="20"/>
                 <w:szCs w:val="20"/>
               </w:rPr>
-            </w:pPr>
-            <w:r>
+              <w:t>Подпись</w:t>
+            </w:r>
+          </w:p>
+        </w:tc>
+        <w:tc>
+          <w:tcPr>
+            <w:tcW w:w="728" w:type="dxa"/>
+            <w:vMerge w:val="restart"/>
+            <w:vAlign w:val="center"/>
+          </w:tcPr>
+          <w:p>
+            <w:pPr>
               <w:rPr>
                 <w:rFonts w:ascii="Times New Roman" w:eastAsia="Times New Roman" w:hAnsi="Times New Roman" w:cs="Times New Roman"/>
                 <w:sz w:val="20"/>
                 <w:szCs w:val="20"/>
               </w:rPr>
-              <w:t>изме-ненных</w:t>
-            </w:r>
-          </w:p>
-        </w:tc>
-        <w:tc>
-          <w:tcPr>
-            <w:tcW w:w="993" w:type="dxa"/>
-            <w:vAlign w:val="center"/>
-          </w:tcPr>
-          <w:p>
-            <w:pPr>
+            </w:pPr>
+            <w:r>
               <w:rPr>
                 <w:rFonts w:ascii="Times New Roman" w:eastAsia="Times New Roman" w:hAnsi="Times New Roman" w:cs="Times New Roman"/>
                 <w:sz w:val="20"/>
                 <w:szCs w:val="20"/>
               </w:rPr>
-            </w:pPr>
-            <w:r>
+              <w:t>Дата</w:t>
+            </w:r>
+          </w:p>
+        </w:tc>
+      </w:tr>
+      <w:tr>
+        <w:tc>
+          <w:tcPr>
+            <w:tcW w:w="704" w:type="dxa"/>
+            <w:vMerge/>
+            <w:vAlign w:val="center"/>
+          </w:tcPr>
+          <w:p>
+            <w:pPr>
+              <w:jc w:val="center"/>
+              <w:rPr>
+                <w:rFonts w:ascii="Times New Roman" w:hAnsi="Times New Roman" w:cs="Times New Roman"/>
+                <w:b/>
+                <w:sz w:val="32"/>
+                <w:szCs w:val="32"/>
+              </w:rPr>
+            </w:pPr>
+          </w:p>
+        </w:tc>
+        <w:tc>
+          <w:tcPr>
+            <w:tcW w:w="992" w:type="dxa"/>
+            <w:vAlign w:val="center"/>
+          </w:tcPr>
+          <w:p>
+            <w:pPr>
               <w:rPr>
                 <w:rFonts w:ascii="Times New Roman" w:eastAsia="Times New Roman" w:hAnsi="Times New Roman" w:cs="Times New Roman"/>
                 <w:sz w:val="20"/>
                 <w:szCs w:val="20"/>
               </w:rPr>
-              <w:t>заме-</w:t>
-            </w:r>
-          </w:p>
-          <w:p>
-            <w:pPr>
+            </w:pPr>
+            <w:proofErr w:type="spellStart"/>
+            <w:proofErr w:type="gramStart"/>
+            <w:r>
               <w:rPr>
                 <w:rFonts w:ascii="Times New Roman" w:eastAsia="Times New Roman" w:hAnsi="Times New Roman" w:cs="Times New Roman"/>
                 <w:sz w:val="20"/>
                 <w:szCs w:val="20"/>
               </w:rPr>
-            </w:pPr>
-            <w:r>
+              <w:t>изме-ненных</w:t>
+            </w:r>
+            <w:proofErr w:type="spellEnd"/>
+            <w:proofErr w:type="gramEnd"/>
+          </w:p>
+        </w:tc>
+        <w:tc>
+          <w:tcPr>
+            <w:tcW w:w="993" w:type="dxa"/>
+            <w:vAlign w:val="center"/>
+          </w:tcPr>
+          <w:p>
+            <w:pPr>
               <w:rPr>
                 <w:rFonts w:ascii="Times New Roman" w:eastAsia="Times New Roman" w:hAnsi="Times New Roman" w:cs="Times New Roman"/>
                 <w:sz w:val="20"/>
                 <w:szCs w:val="20"/>
               </w:rPr>
-              <w:t>ненных</w:t>
-            </w:r>
-          </w:p>
-        </w:tc>
-        <w:tc>
-          <w:tcPr>
-            <w:tcW w:w="850" w:type="dxa"/>
-            <w:vAlign w:val="center"/>
-          </w:tcPr>
-          <w:p>
-            <w:pPr>
+            </w:pPr>
+            <w:r>
               <w:rPr>
                 <w:rFonts w:ascii="Times New Roman" w:eastAsia="Times New Roman" w:hAnsi="Times New Roman" w:cs="Times New Roman"/>
                 <w:sz w:val="20"/>
                 <w:szCs w:val="20"/>
               </w:rPr>
-            </w:pPr>
-            <w:r>
+              <w:t>заме-</w:t>
+            </w:r>
+          </w:p>
+          <w:p>
+            <w:pPr>
               <w:rPr>
                 <w:rFonts w:ascii="Times New Roman" w:eastAsia="Times New Roman" w:hAnsi="Times New Roman" w:cs="Times New Roman"/>
                 <w:sz w:val="20"/>
                 <w:szCs w:val="20"/>
               </w:rPr>
-              <w:t>новых</w:t>
-            </w:r>
-          </w:p>
-        </w:tc>
-        <w:tc>
-          <w:tcPr>
-            <w:tcW w:w="851" w:type="dxa"/>
-            <w:vAlign w:val="center"/>
-          </w:tcPr>
-          <w:p>
-            <w:pPr>
+            </w:pPr>
+            <w:proofErr w:type="spellStart"/>
+            <w:r>
               <w:rPr>
                 <w:rFonts w:ascii="Times New Roman" w:eastAsia="Times New Roman" w:hAnsi="Times New Roman" w:cs="Times New Roman"/>
                 <w:sz w:val="20"/>
                 <w:szCs w:val="20"/>
               </w:rPr>
-            </w:pPr>
-            <w:r>
+              <w:t>ненных</w:t>
+            </w:r>
+            <w:proofErr w:type="spellEnd"/>
+          </w:p>
+        </w:tc>
+        <w:tc>
+          <w:tcPr>
+            <w:tcW w:w="850" w:type="dxa"/>
+            <w:vAlign w:val="center"/>
+          </w:tcPr>
+          <w:p>
+            <w:pPr>
               <w:rPr>
                 <w:rFonts w:ascii="Times New Roman" w:eastAsia="Times New Roman" w:hAnsi="Times New Roman" w:cs="Times New Roman"/>
                 <w:sz w:val="20"/>
                 <w:szCs w:val="20"/>
               </w:rPr>
-              <w:t>анну-</w:t>
-            </w:r>
-          </w:p>
-          <w:p>
-            <w:pPr>
+            </w:pPr>
+            <w:r>
               <w:rPr>
                 <w:rFonts w:ascii="Times New Roman" w:eastAsia="Times New Roman" w:hAnsi="Times New Roman" w:cs="Times New Roman"/>
                 <w:sz w:val="20"/>
                 <w:szCs w:val="20"/>
               </w:rPr>
-            </w:pPr>
-            <w:r>
+              <w:t>новых</w:t>
+            </w:r>
+          </w:p>
+        </w:tc>
+        <w:tc>
+          <w:tcPr>
+            <w:tcW w:w="851" w:type="dxa"/>
+            <w:vAlign w:val="center"/>
+          </w:tcPr>
+          <w:p>
+            <w:pPr>
               <w:rPr>
                 <w:rFonts w:ascii="Times New Roman" w:eastAsia="Times New Roman" w:hAnsi="Times New Roman" w:cs="Times New Roman"/>
                 <w:sz w:val="20"/>
                 <w:szCs w:val="20"/>
               </w:rPr>
-              <w:t>лиро-</w:t>
+            </w:pPr>
+            <w:r>
+              <w:rPr>
+                <w:rFonts w:ascii="Times New Roman" w:eastAsia="Times New Roman" w:hAnsi="Times New Roman" w:cs="Times New Roman"/>
+                <w:sz w:val="20"/>
+                <w:szCs w:val="20"/>
+              </w:rPr>
+              <w:t>анну-</w:t>
+            </w:r>
+          </w:p>
+          <w:p>
+            <w:pPr>
+              <w:rPr>
+                <w:rFonts w:ascii="Times New Roman" w:eastAsia="Times New Roman" w:hAnsi="Times New Roman" w:cs="Times New Roman"/>
+                <w:sz w:val="20"/>
+                <w:szCs w:val="20"/>
+              </w:rPr>
+            </w:pPr>
+            <w:proofErr w:type="spellStart"/>
+            <w:r>
+              <w:rPr>
+                <w:rFonts w:ascii="Times New Roman" w:eastAsia="Times New Roman" w:hAnsi="Times New Roman" w:cs="Times New Roman"/>
+                <w:sz w:val="20"/>
+                <w:szCs w:val="20"/>
+              </w:rPr>
+              <w:t>лиро</w:t>
+            </w:r>
+            <w:proofErr w:type="spellEnd"/>
+            <w:r>
+              <w:rPr>
+                <w:rFonts w:ascii="Times New Roman" w:eastAsia="Times New Roman" w:hAnsi="Times New Roman" w:cs="Times New Roman"/>
+                <w:sz w:val="20"/>
+                <w:szCs w:val="20"/>
+              </w:rPr>
+              <w:t>-</w:t>
             </w:r>
           </w:p>
           <w:p>
@@ -22556,12 +23221,21 @@
             <w:pStyle w:val="a6"/>
             <w:jc w:val="center"/>
           </w:pPr>
+          <w:proofErr w:type="spellStart"/>
           <w:r>
             <w:rPr>
               <w:rFonts w:ascii="Times New Roman" w:eastAsia="Times New Roman" w:hAnsi="Times New Roman" w:cs="Times New Roman"/>
               <w:color w:val="000000" w:themeColor="text1"/>
             </w:rPr>
-            <w:t>Взам. Инв. №</w:t>
+            <w:t>Взам</w:t>
+          </w:r>
+          <w:proofErr w:type="spellEnd"/>
+          <w:r>
+            <w:rPr>
+              <w:rFonts w:ascii="Times New Roman" w:eastAsia="Times New Roman" w:hAnsi="Times New Roman" w:cs="Times New Roman"/>
+              <w:color w:val="000000" w:themeColor="text1"/>
+            </w:rPr>
+            <w:t>. Инв. №</w:t>
           </w:r>
         </w:p>
       </w:tc>
@@ -22579,7 +23253,23 @@
               <w:rFonts w:ascii="Times New Roman" w:eastAsia="Times New Roman" w:hAnsi="Times New Roman" w:cs="Times New Roman"/>
               <w:color w:val="000000" w:themeColor="text1"/>
             </w:rPr>
-            <w:t>Инв. № дубл.</w:t>
+            <w:t xml:space="preserve">Инв. № </w:t>
+          </w:r>
+          <w:proofErr w:type="spellStart"/>
+          <w:r>
+            <w:rPr>
+              <w:rFonts w:ascii="Times New Roman" w:eastAsia="Times New Roman" w:hAnsi="Times New Roman" w:cs="Times New Roman"/>
+              <w:color w:val="000000" w:themeColor="text1"/>
+            </w:rPr>
+            <w:t>дубл</w:t>
+          </w:r>
+          <w:proofErr w:type="spellEnd"/>
+          <w:r>
+            <w:rPr>
+              <w:rFonts w:ascii="Times New Roman" w:eastAsia="Times New Roman" w:hAnsi="Times New Roman" w:cs="Times New Roman"/>
+              <w:color w:val="000000" w:themeColor="text1"/>
+            </w:rPr>
+            <w:t>.</w:t>
           </w:r>
         </w:p>
       </w:tc>
@@ -22745,7 +23435,16 @@
           <w:jc w:val="center"/>
         </w:pPr>
         <w:r>
-          <w:t>RU.17701729.506900-01 ТЗ 01-1</w:t>
+          <w:t>RU.17701729.</w:t>
+        </w:r>
+        <w:r>
+          <w:rPr>
+            <w:lang w:val="en-US"/>
+          </w:rPr>
+          <w:t>04.16</w:t>
+        </w:r>
+        <w:r>
+          <w:t xml:space="preserve"> ТЗ 01-1</w:t>
         </w:r>
       </w:p>
       <w:p>
@@ -22754,7 +23453,10 @@
           <w:jc w:val="center"/>
         </w:pPr>
         <w:r>
-          <w:t>19</w:t>
+          <w:rPr>
+            <w:lang w:val="en-US"/>
+          </w:rPr>
+          <w:t>20</w:t>
         </w:r>
       </w:p>
     </w:sdtContent>
@@ -24934,6 +25636,92 @@
     </w:lvl>
   </w:abstractNum>
   <w:abstractNum w:abstractNumId="22" w15:restartNumberingAfterBreak="0">
+    <w:nsid w:val="3D837B25"/>
+    <w:multiLevelType w:val="hybridMultilevel"/>
+    <w:tmpl w:val="1CD2018E"/>
+    <w:lvl w:ilvl="0" w:tplc="0419000F">
+      <w:start w:val="1"/>
+      <w:numFmt w:val="decimal"/>
+      <w:lvlText w:val="%1."/>
+      <w:lvlJc w:val="left"/>
+      <w:pPr>
+        <w:ind w:left="720" w:hanging="360"/>
+      </w:pPr>
+    </w:lvl>
+    <w:lvl w:ilvl="1" w:tplc="04190019" w:tentative="1">
+      <w:start w:val="1"/>
+      <w:numFmt w:val="lowerLetter"/>
+      <w:lvlText w:val="%2."/>
+      <w:lvlJc w:val="left"/>
+      <w:pPr>
+        <w:ind w:left="1440" w:hanging="360"/>
+      </w:pPr>
+    </w:lvl>
+    <w:lvl w:ilvl="2" w:tplc="0419001B" w:tentative="1">
+      <w:start w:val="1"/>
+      <w:numFmt w:val="lowerRoman"/>
+      <w:lvlText w:val="%3."/>
+      <w:lvlJc w:val="right"/>
+      <w:pPr>
+        <w:ind w:left="2160" w:hanging="180"/>
+      </w:pPr>
+    </w:lvl>
+    <w:lvl w:ilvl="3" w:tplc="0419000F" w:tentative="1">
+      <w:start w:val="1"/>
+      <w:numFmt w:val="decimal"/>
+      <w:lvlText w:val="%4."/>
+      <w:lvlJc w:val="left"/>
+      <w:pPr>
+        <w:ind w:left="2880" w:hanging="360"/>
+      </w:pPr>
+    </w:lvl>
+    <w:lvl w:ilvl="4" w:tplc="04190019" w:tentative="1">
+      <w:start w:val="1"/>
+      <w:numFmt w:val="lowerLetter"/>
+      <w:lvlText w:val="%5."/>
+      <w:lvlJc w:val="left"/>
+      <w:pPr>
+        <w:ind w:left="3600" w:hanging="360"/>
+      </w:pPr>
+    </w:lvl>
+    <w:lvl w:ilvl="5" w:tplc="0419001B" w:tentative="1">
+      <w:start w:val="1"/>
+      <w:numFmt w:val="lowerRoman"/>
+      <w:lvlText w:val="%6."/>
+      <w:lvlJc w:val="right"/>
+      <w:pPr>
+        <w:ind w:left="4320" w:hanging="180"/>
+      </w:pPr>
+    </w:lvl>
+    <w:lvl w:ilvl="6" w:tplc="0419000F" w:tentative="1">
+      <w:start w:val="1"/>
+      <w:numFmt w:val="decimal"/>
+      <w:lvlText w:val="%7."/>
+      <w:lvlJc w:val="left"/>
+      <w:pPr>
+        <w:ind w:left="5040" w:hanging="360"/>
+      </w:pPr>
+    </w:lvl>
+    <w:lvl w:ilvl="7" w:tplc="04190019" w:tentative="1">
+      <w:start w:val="1"/>
+      <w:numFmt w:val="lowerLetter"/>
+      <w:lvlText w:val="%8."/>
+      <w:lvlJc w:val="left"/>
+      <w:pPr>
+        <w:ind w:left="5760" w:hanging="360"/>
+      </w:pPr>
+    </w:lvl>
+    <w:lvl w:ilvl="8" w:tplc="0419001B" w:tentative="1">
+      <w:start w:val="1"/>
+      <w:numFmt w:val="lowerRoman"/>
+      <w:lvlText w:val="%9."/>
+      <w:lvlJc w:val="right"/>
+      <w:pPr>
+        <w:ind w:left="6480" w:hanging="180"/>
+      </w:pPr>
+    </w:lvl>
+  </w:abstractNum>
+  <w:abstractNum w:abstractNumId="23" w15:restartNumberingAfterBreak="0">
     <w:nsid w:val="3F2B2031"/>
     <w:multiLevelType w:val="multilevel"/>
     <w:tmpl w:val="15C23C00"/>
@@ -25055,7 +25843,7 @@
       </w:rPr>
     </w:lvl>
   </w:abstractNum>
-  <w:abstractNum w:abstractNumId="23" w15:restartNumberingAfterBreak="0">
+  <w:abstractNum w:abstractNumId="24" w15:restartNumberingAfterBreak="0">
     <w:nsid w:val="43106D56"/>
     <w:multiLevelType w:val="multilevel"/>
     <w:tmpl w:val="8ECCA36C"/>
@@ -25168,7 +25956,7 @@
       </w:rPr>
     </w:lvl>
   </w:abstractNum>
-  <w:abstractNum w:abstractNumId="24" w15:restartNumberingAfterBreak="0">
+  <w:abstractNum w:abstractNumId="25" w15:restartNumberingAfterBreak="0">
     <w:nsid w:val="436655E1"/>
     <w:multiLevelType w:val="hybridMultilevel"/>
     <w:tmpl w:val="CF5CACAA"/>
@@ -25257,7 +26045,7 @@
       </w:pPr>
     </w:lvl>
   </w:abstractNum>
-  <w:abstractNum w:abstractNumId="25" w15:restartNumberingAfterBreak="0">
+  <w:abstractNum w:abstractNumId="26" w15:restartNumberingAfterBreak="0">
     <w:nsid w:val="4E142A47"/>
     <w:multiLevelType w:val="hybridMultilevel"/>
     <w:tmpl w:val="3C2CF856"/>
@@ -25346,7 +26134,7 @@
       </w:pPr>
     </w:lvl>
   </w:abstractNum>
-  <w:abstractNum w:abstractNumId="26" w15:restartNumberingAfterBreak="0">
+  <w:abstractNum w:abstractNumId="27" w15:restartNumberingAfterBreak="0">
     <w:nsid w:val="4FA11570"/>
     <w:multiLevelType w:val="hybridMultilevel"/>
     <w:tmpl w:val="47FAA354"/>
@@ -25435,7 +26223,7 @@
       </w:pPr>
     </w:lvl>
   </w:abstractNum>
-  <w:abstractNum w:abstractNumId="27" w15:restartNumberingAfterBreak="0">
+  <w:abstractNum w:abstractNumId="28" w15:restartNumberingAfterBreak="0">
     <w:nsid w:val="502318FB"/>
     <w:multiLevelType w:val="hybridMultilevel"/>
     <w:tmpl w:val="4D7AC8E0"/>
@@ -25524,7 +26312,7 @@
       </w:pPr>
     </w:lvl>
   </w:abstractNum>
-  <w:abstractNum w:abstractNumId="28" w15:restartNumberingAfterBreak="0">
+  <w:abstractNum w:abstractNumId="29" w15:restartNumberingAfterBreak="0">
     <w:nsid w:val="514F0872"/>
     <w:multiLevelType w:val="hybridMultilevel"/>
     <w:tmpl w:val="FF2E14C8"/>
@@ -25613,7 +26401,7 @@
       </w:pPr>
     </w:lvl>
   </w:abstractNum>
-  <w:abstractNum w:abstractNumId="29" w15:restartNumberingAfterBreak="0">
+  <w:abstractNum w:abstractNumId="30" w15:restartNumberingAfterBreak="0">
     <w:nsid w:val="53D962E6"/>
     <w:multiLevelType w:val="hybridMultilevel"/>
     <w:tmpl w:val="276E1F4C"/>
@@ -25702,7 +26490,7 @@
       </w:pPr>
     </w:lvl>
   </w:abstractNum>
-  <w:abstractNum w:abstractNumId="30" w15:restartNumberingAfterBreak="0">
+  <w:abstractNum w:abstractNumId="31" w15:restartNumberingAfterBreak="0">
     <w:nsid w:val="566C432D"/>
     <w:multiLevelType w:val="hybridMultilevel"/>
     <w:tmpl w:val="61FEDA4E"/>
@@ -25793,7 +26581,7 @@
       </w:pPr>
     </w:lvl>
   </w:abstractNum>
-  <w:abstractNum w:abstractNumId="31" w15:restartNumberingAfterBreak="0">
+  <w:abstractNum w:abstractNumId="32" w15:restartNumberingAfterBreak="0">
     <w:nsid w:val="57BC01B5"/>
     <w:multiLevelType w:val="hybridMultilevel"/>
     <w:tmpl w:val="1FEE56E8"/>
@@ -25882,7 +26670,7 @@
       </w:pPr>
     </w:lvl>
   </w:abstractNum>
-  <w:abstractNum w:abstractNumId="32" w15:restartNumberingAfterBreak="0">
+  <w:abstractNum w:abstractNumId="33" w15:restartNumberingAfterBreak="0">
     <w:nsid w:val="58DB18C7"/>
     <w:multiLevelType w:val="multilevel"/>
     <w:tmpl w:val="74EAC392"/>
@@ -26003,7 +26791,7 @@
       </w:rPr>
     </w:lvl>
   </w:abstractNum>
-  <w:abstractNum w:abstractNumId="33" w15:restartNumberingAfterBreak="0">
+  <w:abstractNum w:abstractNumId="34" w15:restartNumberingAfterBreak="0">
     <w:nsid w:val="5B191045"/>
     <w:multiLevelType w:val="hybridMultilevel"/>
     <w:tmpl w:val="10607272"/>
@@ -26092,7 +26880,7 @@
       </w:pPr>
     </w:lvl>
   </w:abstractNum>
-  <w:abstractNum w:abstractNumId="34" w15:restartNumberingAfterBreak="0">
+  <w:abstractNum w:abstractNumId="35" w15:restartNumberingAfterBreak="0">
     <w:nsid w:val="5D8039B4"/>
     <w:multiLevelType w:val="multilevel"/>
     <w:tmpl w:val="BE5C5FFE"/>
@@ -26213,7 +27001,7 @@
       </w:rPr>
     </w:lvl>
   </w:abstractNum>
-  <w:abstractNum w:abstractNumId="35" w15:restartNumberingAfterBreak="0">
+  <w:abstractNum w:abstractNumId="36" w15:restartNumberingAfterBreak="0">
     <w:nsid w:val="60C36894"/>
     <w:multiLevelType w:val="hybridMultilevel"/>
     <w:tmpl w:val="706EA9F6"/>
@@ -26302,7 +27090,7 @@
       </w:pPr>
     </w:lvl>
   </w:abstractNum>
-  <w:abstractNum w:abstractNumId="36" w15:restartNumberingAfterBreak="0">
+  <w:abstractNum w:abstractNumId="37" w15:restartNumberingAfterBreak="0">
     <w:nsid w:val="6388257B"/>
     <w:multiLevelType w:val="multilevel"/>
     <w:tmpl w:val="29AAE8AC"/>
@@ -26415,7 +27203,7 @@
       </w:rPr>
     </w:lvl>
   </w:abstractNum>
-  <w:abstractNum w:abstractNumId="37" w15:restartNumberingAfterBreak="0">
+  <w:abstractNum w:abstractNumId="38" w15:restartNumberingAfterBreak="0">
     <w:nsid w:val="648F1205"/>
     <w:multiLevelType w:val="multilevel"/>
     <w:tmpl w:val="E0581638"/>
@@ -26528,7 +27316,7 @@
       </w:rPr>
     </w:lvl>
   </w:abstractNum>
-  <w:abstractNum w:abstractNumId="38" w15:restartNumberingAfterBreak="0">
+  <w:abstractNum w:abstractNumId="39" w15:restartNumberingAfterBreak="0">
     <w:nsid w:val="65DA2C89"/>
     <w:multiLevelType w:val="multilevel"/>
     <w:tmpl w:val="8C46C486"/>
@@ -26641,7 +27429,7 @@
       </w:rPr>
     </w:lvl>
   </w:abstractNum>
-  <w:abstractNum w:abstractNumId="39" w15:restartNumberingAfterBreak="0">
+  <w:abstractNum w:abstractNumId="40" w15:restartNumberingAfterBreak="0">
     <w:nsid w:val="66B61192"/>
     <w:multiLevelType w:val="hybridMultilevel"/>
     <w:tmpl w:val="9E7A5D96"/>
@@ -26730,7 +27518,7 @@
       </w:pPr>
     </w:lvl>
   </w:abstractNum>
-  <w:abstractNum w:abstractNumId="40" w15:restartNumberingAfterBreak="0">
+  <w:abstractNum w:abstractNumId="41" w15:restartNumberingAfterBreak="0">
     <w:nsid w:val="66F75B3C"/>
     <w:multiLevelType w:val="hybridMultilevel"/>
     <w:tmpl w:val="5C1C262C"/>
@@ -26819,7 +27607,7 @@
       </w:pPr>
     </w:lvl>
   </w:abstractNum>
-  <w:abstractNum w:abstractNumId="41" w15:restartNumberingAfterBreak="0">
+  <w:abstractNum w:abstractNumId="42" w15:restartNumberingAfterBreak="0">
     <w:nsid w:val="71B03398"/>
     <w:multiLevelType w:val="hybridMultilevel"/>
     <w:tmpl w:val="C8A85382"/>
@@ -26908,7 +27696,7 @@
       </w:pPr>
     </w:lvl>
   </w:abstractNum>
-  <w:abstractNum w:abstractNumId="42" w15:restartNumberingAfterBreak="0">
+  <w:abstractNum w:abstractNumId="43" w15:restartNumberingAfterBreak="0">
     <w:nsid w:val="75033DAF"/>
     <w:multiLevelType w:val="hybridMultilevel"/>
     <w:tmpl w:val="72B40338"/>
@@ -26997,7 +27785,7 @@
       </w:pPr>
     </w:lvl>
   </w:abstractNum>
-  <w:abstractNum w:abstractNumId="43" w15:restartNumberingAfterBreak="0">
+  <w:abstractNum w:abstractNumId="44" w15:restartNumberingAfterBreak="0">
     <w:nsid w:val="759C2F74"/>
     <w:multiLevelType w:val="hybridMultilevel"/>
     <w:tmpl w:val="C302C7BA"/>
@@ -27086,7 +27874,7 @@
       </w:pPr>
     </w:lvl>
   </w:abstractNum>
-  <w:abstractNum w:abstractNumId="44" w15:restartNumberingAfterBreak="0">
+  <w:abstractNum w:abstractNumId="45" w15:restartNumberingAfterBreak="0">
     <w:nsid w:val="75C559EE"/>
     <w:multiLevelType w:val="hybridMultilevel"/>
     <w:tmpl w:val="1A163DC2"/>
@@ -27191,10 +27979,10 @@
     <w:abstractNumId w:val="1"/>
   </w:num>
   <w:num w:numId="6">
-    <w:abstractNumId w:val="40"/>
+    <w:abstractNumId w:val="41"/>
   </w:num>
   <w:num w:numId="7">
-    <w:abstractNumId w:val="33"/>
+    <w:abstractNumId w:val="34"/>
   </w:num>
   <w:num w:numId="8">
     <w:abstractNumId w:val="13"/>
@@ -27203,34 +27991,34 @@
     <w:abstractNumId w:val="7"/>
   </w:num>
   <w:num w:numId="10">
-    <w:abstractNumId w:val="42"/>
+    <w:abstractNumId w:val="43"/>
   </w:num>
   <w:num w:numId="11">
     <w:abstractNumId w:val="20"/>
   </w:num>
   <w:num w:numId="12">
-    <w:abstractNumId w:val="24"/>
+    <w:abstractNumId w:val="25"/>
   </w:num>
   <w:num w:numId="13">
+    <w:abstractNumId w:val="45"/>
+  </w:num>
+  <w:num w:numId="14">
+    <w:abstractNumId w:val="40"/>
+  </w:num>
+  <w:num w:numId="15">
     <w:abstractNumId w:val="44"/>
   </w:num>
-  <w:num w:numId="14">
-    <w:abstractNumId w:val="39"/>
-  </w:num>
-  <w:num w:numId="15">
-    <w:abstractNumId w:val="43"/>
-  </w:num>
   <w:num w:numId="16">
-    <w:abstractNumId w:val="27"/>
+    <w:abstractNumId w:val="28"/>
   </w:num>
   <w:num w:numId="17">
     <w:abstractNumId w:val="17"/>
   </w:num>
   <w:num w:numId="18">
-    <w:abstractNumId w:val="28"/>
+    <w:abstractNumId w:val="29"/>
   </w:num>
   <w:num w:numId="19">
-    <w:abstractNumId w:val="26"/>
+    <w:abstractNumId w:val="27"/>
   </w:num>
   <w:num w:numId="20">
     <w:abstractNumId w:val="19"/>
@@ -27239,13 +28027,13 @@
     <w:abstractNumId w:val="16"/>
   </w:num>
   <w:num w:numId="22">
-    <w:abstractNumId w:val="25"/>
+    <w:abstractNumId w:val="26"/>
   </w:num>
   <w:num w:numId="23">
-    <w:abstractNumId w:val="31"/>
+    <w:abstractNumId w:val="32"/>
   </w:num>
   <w:num w:numId="24">
-    <w:abstractNumId w:val="34"/>
+    <w:abstractNumId w:val="35"/>
   </w:num>
   <w:num w:numId="25">
     <w:abstractNumId w:val="0"/>
@@ -27266,10 +28054,10 @@
     <w:abstractNumId w:val="11"/>
   </w:num>
   <w:num w:numId="31">
-    <w:abstractNumId w:val="29"/>
+    <w:abstractNumId w:val="30"/>
   </w:num>
   <w:num w:numId="32">
-    <w:abstractNumId w:val="30"/>
+    <w:abstractNumId w:val="31"/>
   </w:num>
   <w:num w:numId="33">
     <w:abstractNumId w:val="6"/>
@@ -27278,7 +28066,7 @@
     <w:abstractNumId w:val="5"/>
   </w:num>
   <w:num w:numId="35">
-    <w:abstractNumId w:val="22"/>
+    <w:abstractNumId w:val="23"/>
   </w:num>
   <w:num w:numId="36">
     <w:abstractNumId w:val="3"/>
@@ -27287,28 +28075,31 @@
     <w:abstractNumId w:val="18"/>
   </w:num>
   <w:num w:numId="38">
-    <w:abstractNumId w:val="41"/>
+    <w:abstractNumId w:val="42"/>
   </w:num>
   <w:num w:numId="39">
-    <w:abstractNumId w:val="35"/>
+    <w:abstractNumId w:val="36"/>
   </w:num>
   <w:num w:numId="40">
-    <w:abstractNumId w:val="32"/>
+    <w:abstractNumId w:val="33"/>
   </w:num>
   <w:num w:numId="41">
     <w:abstractNumId w:val="21"/>
   </w:num>
   <w:num w:numId="42">
-    <w:abstractNumId w:val="23"/>
+    <w:abstractNumId w:val="24"/>
   </w:num>
   <w:num w:numId="43">
+    <w:abstractNumId w:val="39"/>
+  </w:num>
+  <w:num w:numId="44">
+    <w:abstractNumId w:val="37"/>
+  </w:num>
+  <w:num w:numId="45">
     <w:abstractNumId w:val="38"/>
   </w:num>
-  <w:num w:numId="44">
-    <w:abstractNumId w:val="36"/>
-  </w:num>
-  <w:num w:numId="45">
-    <w:abstractNumId w:val="37"/>
+  <w:num w:numId="46">
+    <w:abstractNumId w:val="22"/>
   </w:num>
   <w:numIdMacAtCleanup w:val="26"/>
 </w:numbering>
@@ -28501,11 +29292,76 @@
     <b:URL>https://wiki.openstreetmap.org/wiki/Tags</b:URL>
     <b:RefOrder>5</b:RefOrder>
   </b:Source>
+  <b:Source>
+    <b:Tag>Win18</b:Tag>
+    <b:SourceType>InternetSite</b:SourceType>
+    <b:Guid>{079C9224-A22A-410A-8A4C-98596D02354C}</b:Guid>
+    <b:Title>Windows</b:Title>
+    <b:InternetSiteTitle>Mocrosoft</b:InternetSiteTitle>
+    <b:Year>2018</b:Year>
+    <b:YearAccessed>2018</b:YearAccessed>
+    <b:MonthAccessed>05</b:MonthAccessed>
+    <b:DayAccessed>05</b:DayAccessed>
+    <b:URL>https://www.microsoft.com/ru-ru/windows</b:URL>
+    <b:RefOrder>6</b:RefOrder>
+  </b:Source>
+  <b:Source>
+    <b:Tag>Jav18</b:Tag>
+    <b:SourceType>InternetSite</b:SourceType>
+    <b:Guid>{8ABAB61F-B3AF-40E6-8D28-2D984735D5B9}</b:Guid>
+    <b:Title>Java SE Development KIt</b:Title>
+    <b:InternetSiteTitle>Oracle</b:InternetSiteTitle>
+    <b:Year>2018</b:Year>
+    <b:YearAccessed>2018</b:YearAccessed>
+    <b:MonthAccessed>05</b:MonthAccessed>
+    <b:DayAccessed>05</b:DayAccessed>
+    <b:URL>http://www.oracle.com/technetwork/java/javase/downloads/jdk8-downloads-2133151.html</b:URL>
+    <b:RefOrder>7</b:RefOrder>
+  </b:Source>
+  <b:Source>
+    <b:Tag>Pyt18</b:Tag>
+    <b:SourceType>InternetSite</b:SourceType>
+    <b:Guid>{6726B958-71C5-405F-8A26-7A6D9E91CED6}</b:Guid>
+    <b:Title>Python::Anaconda</b:Title>
+    <b:InternetSiteTitle>Anaconda</b:InternetSiteTitle>
+    <b:Year>2018</b:Year>
+    <b:YearAccessed>2018</b:YearAccessed>
+    <b:MonthAccessed>05</b:MonthAccessed>
+    <b:DayAccessed>05</b:DayAccessed>
+    <b:URL>https://anaconda.org/anaconda/python</b:URL>
+    <b:RefOrder>8</b:RefOrder>
+  </b:Source>
+  <b:Source>
+    <b:Tag>Pos18</b:Tag>
+    <b:SourceType>InternetSite</b:SourceType>
+    <b:Guid>{FD4580BF-63FD-4BA3-9CC1-C04DC8935FC8}</b:Guid>
+    <b:Title>PostGIS</b:Title>
+    <b:InternetSiteTitle>Postgree</b:InternetSiteTitle>
+    <b:Year>2018</b:Year>
+    <b:YearAccessed>2018</b:YearAccessed>
+    <b:MonthAccessed>05</b:MonthAccessed>
+    <b:DayAccessed>05</b:DayAccessed>
+    <b:URL>https://postgis.net/</b:URL>
+    <b:RefOrder>9</b:RefOrder>
+  </b:Source>
+  <b:Source>
+    <b:Tag>GDA181</b:Tag>
+    <b:SourceType>InternetSite</b:SourceType>
+    <b:Guid>{F58C0F5C-BB45-439B-ACC4-2624DF8379BF}</b:Guid>
+    <b:Title>GDAL</b:Title>
+    <b:InternetSiteTitle>GDAL/OGR</b:InternetSiteTitle>
+    <b:Year>2018</b:Year>
+    <b:YearAccessed>2018</b:YearAccessed>
+    <b:MonthAccessed>05</b:MonthAccessed>
+    <b:DayAccessed>05</b:DayAccessed>
+    <b:URL>http://www.gdal.org/</b:URL>
+    <b:RefOrder>10</b:RefOrder>
+  </b:Source>
 </b:Sources>
 </file>
 
 <file path=customXml/itemProps1.xml><?xml version="1.0" encoding="utf-8"?>
-<ds:datastoreItem xmlns:ds="http://schemas.openxmlformats.org/officeDocument/2006/customXml" ds:itemID="{DD9D0F23-410F-4425-9EF4-2C373C05A696}">
+<ds:datastoreItem xmlns:ds="http://schemas.openxmlformats.org/officeDocument/2006/customXml" ds:itemID="{54D28946-692B-41AE-9156-39E2149D16E1}">
   <ds:schemaRefs>
     <ds:schemaRef ds:uri="http://schemas.openxmlformats.org/officeDocument/2006/bibliography"/>
   </ds:schemaRefs>

--- a/ESPDDocumentation/ТЗ.docx
+++ b/ESPDDocumentation/ТЗ.docx
@@ -2062,7 +2062,6 @@
         </w:rPr>
         <w:t xml:space="preserve">Листов </w:t>
       </w:r>
-      <w:commentRangeStart w:id="2"/>
       <w:r>
         <w:rPr>
           <w:rFonts w:ascii="Times New Roman" w:eastAsia="Times New Roman" w:hAnsi="Times New Roman" w:cs="Times New Roman"/>
@@ -2071,15 +2070,10 @@
           <w:sz w:val="26"/>
           <w:szCs w:val="26"/>
         </w:rPr>
-        <w:t>18</w:t>
-      </w:r>
-      <w:commentRangeEnd w:id="2"/>
-      <w:r>
-        <w:rPr>
-          <w:rStyle w:val="ae"/>
-        </w:rPr>
-        <w:commentReference w:id="2"/>
-      </w:r>
+        <w:t>20</w:t>
+      </w:r>
+      <w:bookmarkStart w:id="2" w:name="_GoBack"/>
+      <w:bookmarkEnd w:id="2"/>
     </w:p>
     <w:p>
       <w:pPr>
@@ -16522,8 +16516,8 @@
           <w:szCs w:val="24"/>
         </w:rPr>
         <w:sectPr>
-          <w:headerReference w:type="default" r:id="rId13"/>
-          <w:footerReference w:type="default" r:id="rId14"/>
+          <w:headerReference w:type="default" r:id="rId10"/>
+          <w:footerReference w:type="default" r:id="rId11"/>
           <w:pgSz w:w="11906" w:h="16838"/>
           <w:pgMar w:top="1134" w:right="851" w:bottom="1134" w:left="1418" w:header="709" w:footer="709" w:gutter="0"/>
           <w:pgNumType w:start="1"/>
@@ -16692,10 +16686,9 @@
           <w:sz w:val="24"/>
           <w:szCs w:val="24"/>
         </w:rPr>
-        <w:t>задачи классификации и регрессии путем построения нелинейной плоскости, разделяющей решения.</w:t>
-      </w:r>
-      <w:bookmarkStart w:id="48" w:name="_GoBack"/>
-      <w:bookmarkEnd w:id="48"/>
+        <w:t xml:space="preserve">задачи классификации и регрессии путем построения нелинейной плоскости, разделяющей </w:t>
+      </w:r>
+      <w:proofErr w:type="spellStart"/>
       <w:r>
         <w:rPr>
           <w:rFonts w:ascii="Times New Roman" w:eastAsia="Times New Roman" w:hAnsi="Times New Roman" w:cs="Times New Roman"/>
@@ -16703,7 +16696,17 @@
           <w:sz w:val="24"/>
           <w:szCs w:val="24"/>
         </w:rPr>
-        <w:t>Благодаря особенностям природы пространства признаков, в котором строятся границы решения, метод опорных векторов обладает высокой степенью гибкости при решении задач регрессии и классификации различного уровня сложности.</w:t>
+        <w:t>решения.Благодаря</w:t>
+      </w:r>
+      <w:proofErr w:type="spellEnd"/>
+      <w:r>
+        <w:rPr>
+          <w:rFonts w:ascii="Times New Roman" w:eastAsia="Times New Roman" w:hAnsi="Times New Roman" w:cs="Times New Roman"/>
+          <w:bCs/>
+          <w:sz w:val="24"/>
+          <w:szCs w:val="24"/>
+        </w:rPr>
+        <w:t xml:space="preserve"> особенностям природы пространства признаков, в котором строятся границы решения, метод опорных векторов обладает высокой степенью гибкости при решении задач регрессии и классификации различного уровня сложности.</w:t>
       </w:r>
     </w:p>
     <w:tbl>
@@ -22799,7 +22802,7 @@
       </w:pPr>
     </w:p>
     <w:sectPr>
-      <w:headerReference w:type="first" r:id="rId15"/>
+      <w:headerReference w:type="first" r:id="rId12"/>
       <w:pgSz w:w="11906" w:h="16838"/>
       <w:pgMar w:top="1134" w:right="851" w:bottom="1134" w:left="1418" w:header="709" w:footer="709" w:gutter="0"/>
       <w:pgNumType w:start="1"/>
@@ -22809,39 +22812,6 @@
     </w:sectPr>
   </w:body>
 </w:document>
-</file>
-
-<file path=word/comments.xml><?xml version="1.0" encoding="utf-8"?>
-<w:comments xmlns:wpc="http://schemas.microsoft.com/office/word/2010/wordprocessingCanvas" xmlns:cx="http://schemas.microsoft.com/office/drawing/2014/chartex" xmlns:cx1="http://schemas.microsoft.com/office/drawing/2015/9/8/chartex" xmlns:cx2="http://schemas.microsoft.com/office/drawing/2015/10/21/chartex" xmlns:cx3="http://schemas.microsoft.com/office/drawing/2016/5/9/chartex" xmlns:cx4="http://schemas.microsoft.com/office/drawing/2016/5/10/chartex" xmlns:cx5="http://schemas.microsoft.com/office/drawing/2016/5/11/chartex" xmlns:cx6="http://schemas.microsoft.com/office/drawing/2016/5/12/chartex" xmlns:cx7="http://schemas.microsoft.com/office/drawing/2016/5/13/chartex" xmlns:cx8="http://schemas.microsoft.com/office/drawing/2016/5/14/chartex" xmlns:mc="http://schemas.openxmlformats.org/markup-compatibility/2006" xmlns:aink="http://schemas.microsoft.com/office/drawing/2016/ink" xmlns:am3d="http://schemas.microsoft.com/office/drawing/2017/model3d" xmlns:o="urn:schemas-microsoft-com:office:office" xmlns:r="http://schemas.openxmlformats.org/officeDocument/2006/relationships" xmlns:m="http://schemas.openxmlformats.org/officeDocument/2006/math" xmlns:v="urn:schemas-microsoft-com:vml" xmlns:wp14="http://schemas.microsoft.com/office/word/2010/wordprocessingDrawing" xmlns:wp="http://schemas.openxmlformats.org/drawingml/2006/wordprocessingDrawing" xmlns:w10="urn:schemas-microsoft-com:office:word" xmlns:w="http://schemas.openxmlformats.org/wordprocessingml/2006/main" xmlns:w14="http://schemas.microsoft.com/office/word/2010/wordml" xmlns:w15="http://schemas.microsoft.com/office/word/2012/wordml" xmlns:w16cid="http://schemas.microsoft.com/office/word/2016/wordml/cid" xmlns:w16se="http://schemas.microsoft.com/office/word/2015/wordml/symex" xmlns:wpg="http://schemas.microsoft.com/office/word/2010/wordprocessingGroup" xmlns:wpi="http://schemas.microsoft.com/office/word/2010/wordprocessingInk" xmlns:wne="http://schemas.microsoft.com/office/word/2006/wordml" xmlns:wps="http://schemas.microsoft.com/office/word/2010/wordprocessingShape" mc:Ignorable="w14 w15 w16se w16cid wp14">
-  <w:comment w:id="2" w:author="Артур Лукин" w:date="2018-02-16T05:59:00Z" w:initials="АЛ">
-    <w:p>
-      <w:pPr>
-        <w:pStyle w:val="af"/>
-      </w:pPr>
-      <w:r>
-        <w:rPr>
-          <w:rStyle w:val="ae"/>
-        </w:rPr>
-        <w:annotationRef/>
-      </w:r>
-      <w:r>
-        <w:t>Указать новое число листов</w:t>
-      </w:r>
-    </w:p>
-  </w:comment>
-</w:comments>
-</file>
-
-<file path=word/commentsExtended.xml><?xml version="1.0" encoding="utf-8"?>
-<w15:commentsEx xmlns:wpc="http://schemas.microsoft.com/office/word/2010/wordprocessingCanvas" xmlns:cx="http://schemas.microsoft.com/office/drawing/2014/chartex" xmlns:cx1="http://schemas.microsoft.com/office/drawing/2015/9/8/chartex" xmlns:cx2="http://schemas.microsoft.com/office/drawing/2015/10/21/chartex" xmlns:cx3="http://schemas.microsoft.com/office/drawing/2016/5/9/chartex" xmlns:cx4="http://schemas.microsoft.com/office/drawing/2016/5/10/chartex" xmlns:cx5="http://schemas.microsoft.com/office/drawing/2016/5/11/chartex" xmlns:cx6="http://schemas.microsoft.com/office/drawing/2016/5/12/chartex" xmlns:cx7="http://schemas.microsoft.com/office/drawing/2016/5/13/chartex" xmlns:cx8="http://schemas.microsoft.com/office/drawing/2016/5/14/chartex" xmlns:mc="http://schemas.openxmlformats.org/markup-compatibility/2006" xmlns:aink="http://schemas.microsoft.com/office/drawing/2016/ink" xmlns:am3d="http://schemas.microsoft.com/office/drawing/2017/model3d" xmlns:o="urn:schemas-microsoft-com:office:office" xmlns:r="http://schemas.openxmlformats.org/officeDocument/2006/relationships" xmlns:m="http://schemas.openxmlformats.org/officeDocument/2006/math" xmlns:v="urn:schemas-microsoft-com:vml" xmlns:wp14="http://schemas.microsoft.com/office/word/2010/wordprocessingDrawing" xmlns:wp="http://schemas.openxmlformats.org/drawingml/2006/wordprocessingDrawing" xmlns:w10="urn:schemas-microsoft-com:office:word" xmlns:w="http://schemas.openxmlformats.org/wordprocessingml/2006/main" xmlns:w14="http://schemas.microsoft.com/office/word/2010/wordml" xmlns:w15="http://schemas.microsoft.com/office/word/2012/wordml" xmlns:w16cid="http://schemas.microsoft.com/office/word/2016/wordml/cid" xmlns:w16se="http://schemas.microsoft.com/office/word/2015/wordml/symex" xmlns:wpg="http://schemas.microsoft.com/office/word/2010/wordprocessingGroup" xmlns:wpi="http://schemas.microsoft.com/office/word/2010/wordprocessingInk" xmlns:wne="http://schemas.microsoft.com/office/word/2006/wordml" xmlns:wps="http://schemas.microsoft.com/office/word/2010/wordprocessingShape" mc:Ignorable="w14 w15 w16se w16cid wp14">
-  <w15:commentEx w15:paraId="73538CFE" w15:done="0"/>
-</w15:commentsEx>
-</file>
-
-<file path=word/commentsIds.xml><?xml version="1.0" encoding="utf-8"?>
-<w16cid:commentsIds xmlns:wpc="http://schemas.microsoft.com/office/word/2010/wordprocessingCanvas" xmlns:cx="http://schemas.microsoft.com/office/drawing/2014/chartex" xmlns:cx1="http://schemas.microsoft.com/office/drawing/2015/9/8/chartex" xmlns:cx2="http://schemas.microsoft.com/office/drawing/2015/10/21/chartex" xmlns:cx3="http://schemas.microsoft.com/office/drawing/2016/5/9/chartex" xmlns:cx4="http://schemas.microsoft.com/office/drawing/2016/5/10/chartex" xmlns:cx5="http://schemas.microsoft.com/office/drawing/2016/5/11/chartex" xmlns:cx6="http://schemas.microsoft.com/office/drawing/2016/5/12/chartex" xmlns:cx7="http://schemas.microsoft.com/office/drawing/2016/5/13/chartex" xmlns:cx8="http://schemas.microsoft.com/office/drawing/2016/5/14/chartex" xmlns:mc="http://schemas.openxmlformats.org/markup-compatibility/2006" xmlns:aink="http://schemas.microsoft.com/office/drawing/2016/ink" xmlns:am3d="http://schemas.microsoft.com/office/drawing/2017/model3d" xmlns:o="urn:schemas-microsoft-com:office:office" xmlns:r="http://schemas.openxmlformats.org/officeDocument/2006/relationships" xmlns:m="http://schemas.openxmlformats.org/officeDocument/2006/math" xmlns:v="urn:schemas-microsoft-com:vml" xmlns:wp14="http://schemas.microsoft.com/office/word/2010/wordprocessingDrawing" xmlns:wp="http://schemas.openxmlformats.org/drawingml/2006/wordprocessingDrawing" xmlns:w10="urn:schemas-microsoft-com:office:word" xmlns:w="http://schemas.openxmlformats.org/wordprocessingml/2006/main" xmlns:w14="http://schemas.microsoft.com/office/word/2010/wordml" xmlns:w15="http://schemas.microsoft.com/office/word/2012/wordml" xmlns:w16cid="http://schemas.microsoft.com/office/word/2016/wordml/cid" xmlns:w16se="http://schemas.microsoft.com/office/word/2015/wordml/symex" xmlns:wpg="http://schemas.microsoft.com/office/word/2010/wordprocessingGroup" xmlns:wpi="http://schemas.microsoft.com/office/word/2010/wordprocessingInk" xmlns:wne="http://schemas.microsoft.com/office/word/2006/wordml" xmlns:wps="http://schemas.microsoft.com/office/word/2010/wordprocessingShape" mc:Ignorable="w14 w15 w16se w16cid wp14">
-  <w16cid:commentId w16cid:paraId="73538CFE" w16cid:durableId="1E30F1DC"/>
-</w16cid:commentsIds>
 </file>
 
 <file path=word/endnotes.xml><?xml version="1.0" encoding="utf-8"?>
@@ -28103,14 +28073,6 @@
   </w:num>
   <w:numIdMacAtCleanup w:val="26"/>
 </w:numbering>
-</file>
-
-<file path=word/people.xml><?xml version="1.0" encoding="utf-8"?>
-<w15:people xmlns:wpc="http://schemas.microsoft.com/office/word/2010/wordprocessingCanvas" xmlns:cx="http://schemas.microsoft.com/office/drawing/2014/chartex" xmlns:cx1="http://schemas.microsoft.com/office/drawing/2015/9/8/chartex" xmlns:cx2="http://schemas.microsoft.com/office/drawing/2015/10/21/chartex" xmlns:cx3="http://schemas.microsoft.com/office/drawing/2016/5/9/chartex" xmlns:cx4="http://schemas.microsoft.com/office/drawing/2016/5/10/chartex" xmlns:cx5="http://schemas.microsoft.com/office/drawing/2016/5/11/chartex" xmlns:cx6="http://schemas.microsoft.com/office/drawing/2016/5/12/chartex" xmlns:cx7="http://schemas.microsoft.com/office/drawing/2016/5/13/chartex" xmlns:cx8="http://schemas.microsoft.com/office/drawing/2016/5/14/chartex" xmlns:mc="http://schemas.openxmlformats.org/markup-compatibility/2006" xmlns:aink="http://schemas.microsoft.com/office/drawing/2016/ink" xmlns:am3d="http://schemas.microsoft.com/office/drawing/2017/model3d" xmlns:o="urn:schemas-microsoft-com:office:office" xmlns:r="http://schemas.openxmlformats.org/officeDocument/2006/relationships" xmlns:m="http://schemas.openxmlformats.org/officeDocument/2006/math" xmlns:v="urn:schemas-microsoft-com:vml" xmlns:wp14="http://schemas.microsoft.com/office/word/2010/wordprocessingDrawing" xmlns:wp="http://schemas.openxmlformats.org/drawingml/2006/wordprocessingDrawing" xmlns:w10="urn:schemas-microsoft-com:office:word" xmlns:w="http://schemas.openxmlformats.org/wordprocessingml/2006/main" xmlns:w14="http://schemas.microsoft.com/office/word/2010/wordml" xmlns:w15="http://schemas.microsoft.com/office/word/2012/wordml" xmlns:w16cid="http://schemas.microsoft.com/office/word/2016/wordml/cid" xmlns:w16se="http://schemas.microsoft.com/office/word/2015/wordml/symex" xmlns:wpg="http://schemas.microsoft.com/office/word/2010/wordprocessingGroup" xmlns:wpi="http://schemas.microsoft.com/office/word/2010/wordprocessingInk" xmlns:wne="http://schemas.microsoft.com/office/word/2006/wordml" xmlns:wps="http://schemas.microsoft.com/office/word/2010/wordprocessingShape" mc:Ignorable="w14 w15 w16se w16cid wp14">
-  <w15:person w15:author="Артур Лукин">
-    <w15:presenceInfo w15:providerId="None" w15:userId="Артур Лукин"/>
-  </w15:person>
-</w15:people>
 </file>
 
 <file path=word/styles.xml><?xml version="1.0" encoding="utf-8"?>
@@ -29361,7 +29323,7 @@
 </file>
 
 <file path=customXml/itemProps1.xml><?xml version="1.0" encoding="utf-8"?>
-<ds:datastoreItem xmlns:ds="http://schemas.openxmlformats.org/officeDocument/2006/customXml" ds:itemID="{54D28946-692B-41AE-9156-39E2149D16E1}">
+<ds:datastoreItem xmlns:ds="http://schemas.openxmlformats.org/officeDocument/2006/customXml" ds:itemID="{E9DC5109-FA5E-4363-A207-506C94026929}">
   <ds:schemaRefs>
     <ds:schemaRef ds:uri="http://schemas.openxmlformats.org/officeDocument/2006/bibliography"/>
   </ds:schemaRefs>

--- a/ESPDDocumentation/ТЗ.docx
+++ b/ESPDDocumentation/ТЗ.docx
@@ -2072,8 +2072,6 @@
         </w:rPr>
         <w:t>20</w:t>
       </w:r>
-      <w:bookmarkStart w:id="2" w:name="_GoBack"/>
-      <w:bookmarkEnd w:id="2"/>
     </w:p>
     <w:p>
       <w:pPr>
@@ -2107,7 +2105,7 @@
           <w:color w:val="auto"/>
         </w:rPr>
       </w:pPr>
-      <w:bookmarkStart w:id="3" w:name="_Toc482628519"/>
+      <w:bookmarkStart w:id="2" w:name="_Toc482628519"/>
       <w:r>
         <w:rPr>
           <w:rFonts w:ascii="Times New Roman" w:eastAsia="Times New Roman" w:hAnsi="Times New Roman" w:cs="Times New Roman"/>
@@ -2117,7 +2115,7 @@
         <w:lastRenderedPageBreak/>
         <w:t>А</w:t>
       </w:r>
-      <w:bookmarkEnd w:id="3"/>
+      <w:bookmarkEnd w:id="2"/>
       <w:r>
         <w:rPr>
           <w:rFonts w:ascii="Times New Roman" w:eastAsia="Times New Roman" w:hAnsi="Times New Roman" w:cs="Times New Roman"/>
@@ -2138,7 +2136,7 @@
           <w:szCs w:val="24"/>
         </w:rPr>
       </w:pPr>
-      <w:bookmarkStart w:id="4" w:name="_Hlk482627739"/>
+      <w:bookmarkStart w:id="3" w:name="_Hlk482627739"/>
       <w:r>
         <w:rPr>
           <w:rFonts w:ascii="Times New Roman" w:hAnsi="Times New Roman" w:cs="Times New Roman"/>
@@ -2330,7 +2328,7 @@
         <w:t>.</w:t>
       </w:r>
     </w:p>
-    <w:bookmarkEnd w:id="4"/>
+    <w:bookmarkEnd w:id="3"/>
     <w:p>
       <w:pPr>
         <w:spacing w:line="240" w:lineRule="auto"/>
@@ -5607,7 +5605,7 @@
                 <w:sz w:val="24"/>
                 <w:szCs w:val="24"/>
               </w:rPr>
-              <w:t>20</w:t>
+              <w:t>19</w:t>
             </w:r>
             <w:r>
               <w:rPr>
@@ -5663,7 +5661,7 @@
           <w:szCs w:val="32"/>
         </w:rPr>
       </w:pPr>
-      <w:bookmarkStart w:id="5" w:name="_Toc482628520"/>
+      <w:bookmarkStart w:id="4" w:name="_Toc482628520"/>
       <w:r>
         <w:rPr>
           <w:rFonts w:ascii="Times New Roman" w:eastAsia="Times New Roman" w:hAnsi="Times New Roman" w:cs="Times New Roman"/>
@@ -5699,10 +5697,373 @@
         <w:lastRenderedPageBreak/>
         <w:t>Введение</w:t>
       </w:r>
+      <w:bookmarkEnd w:id="4"/>
+    </w:p>
+    <w:p>
+      <w:pPr>
+        <w:pStyle w:val="2"/>
+        <w:spacing w:beforeLines="120" w:before="288" w:afterLines="120" w:after="288"/>
+        <w:rPr>
+          <w:rFonts w:ascii="Times New Roman" w:eastAsia="Times New Roman" w:hAnsi="Times New Roman" w:cs="Times New Roman"/>
+          <w:b/>
+          <w:bCs/>
+          <w:color w:val="auto"/>
+        </w:rPr>
+      </w:pPr>
+      <w:bookmarkStart w:id="5" w:name="_Toc482628521"/>
+      <w:r>
+        <w:rPr>
+          <w:rFonts w:ascii="Times New Roman" w:eastAsia="Times New Roman" w:hAnsi="Times New Roman" w:cs="Times New Roman"/>
+          <w:b/>
+          <w:bCs/>
+          <w:color w:val="auto"/>
+        </w:rPr>
+        <w:t>1.1</w:t>
+      </w:r>
+      <w:r>
+        <w:rPr>
+          <w:rFonts w:ascii="Times New Roman" w:eastAsia="Times New Roman" w:hAnsi="Times New Roman" w:cs="Times New Roman"/>
+          <w:b/>
+          <w:bCs/>
+          <w:color w:val="auto"/>
+        </w:rPr>
+        <w:t>.</w:t>
+      </w:r>
+      <w:r>
+        <w:rPr>
+          <w:rFonts w:ascii="Times New Roman" w:eastAsia="Times New Roman" w:hAnsi="Times New Roman" w:cs="Times New Roman"/>
+          <w:b/>
+          <w:bCs/>
+          <w:color w:val="auto"/>
+        </w:rPr>
+        <w:t xml:space="preserve"> Наименование разработки</w:t>
+      </w:r>
       <w:bookmarkEnd w:id="5"/>
     </w:p>
     <w:p>
       <w:pPr>
+        <w:spacing w:beforeLines="120" w:before="288" w:afterLines="120" w:after="288" w:line="276" w:lineRule="auto"/>
+        <w:jc w:val="both"/>
+        <w:rPr>
+          <w:rFonts w:ascii="Times New Roman" w:eastAsia="Times New Roman" w:hAnsi="Times New Roman" w:cs="Times New Roman"/>
+          <w:sz w:val="24"/>
+          <w:szCs w:val="24"/>
+        </w:rPr>
+      </w:pPr>
+      <w:r>
+        <w:tab/>
+      </w:r>
+      <w:r>
+        <w:rPr>
+          <w:rFonts w:ascii="Times New Roman" w:eastAsia="Times New Roman" w:hAnsi="Times New Roman" w:cs="Times New Roman"/>
+          <w:sz w:val="24"/>
+          <w:szCs w:val="24"/>
+        </w:rPr>
+        <w:t>Наименование программного продукта</w:t>
+      </w:r>
+      <w:r>
+        <w:rPr>
+          <w:rFonts w:ascii="Times New Roman" w:eastAsia="Times New Roman" w:hAnsi="Times New Roman" w:cs="Times New Roman"/>
+          <w:sz w:val="24"/>
+          <w:szCs w:val="24"/>
+        </w:rPr>
+        <w:t xml:space="preserve"> – </w:t>
+      </w:r>
+      <w:r>
+        <w:rPr>
+          <w:rFonts w:ascii="Times New Roman" w:eastAsia="Times New Roman" w:hAnsi="Times New Roman" w:cs="Times New Roman"/>
+          <w:sz w:val="24"/>
+          <w:szCs w:val="24"/>
+        </w:rPr>
+        <w:t>«</w:t>
+      </w:r>
+      <w:r>
+        <w:rPr>
+          <w:rFonts w:ascii="Times New Roman" w:eastAsia="Times New Roman" w:hAnsi="Times New Roman" w:cs="Times New Roman"/>
+          <w:sz w:val="24"/>
+          <w:szCs w:val="24"/>
+        </w:rPr>
+        <w:t>Программа обнаружения изменений землепользования по мультисенсорным спутниковым данным</w:t>
+      </w:r>
+      <w:r>
+        <w:rPr>
+          <w:rFonts w:ascii="Times New Roman" w:eastAsia="Times New Roman" w:hAnsi="Times New Roman" w:cs="Times New Roman"/>
+          <w:sz w:val="24"/>
+          <w:szCs w:val="24"/>
+        </w:rPr>
+        <w:t>».</w:t>
+      </w:r>
+    </w:p>
+    <w:p>
+      <w:pPr>
+        <w:spacing w:beforeLines="120" w:before="288" w:afterLines="120" w:after="288" w:line="276" w:lineRule="auto"/>
+        <w:jc w:val="both"/>
+        <w:rPr>
+          <w:rFonts w:ascii="Times New Roman" w:eastAsia="Times New Roman" w:hAnsi="Times New Roman" w:cs="Times New Roman"/>
+          <w:sz w:val="24"/>
+          <w:szCs w:val="24"/>
+          <w:lang w:val="en-US"/>
+        </w:rPr>
+      </w:pPr>
+      <w:r>
+        <w:rPr>
+          <w:rFonts w:ascii="Times New Roman" w:eastAsia="Times New Roman" w:hAnsi="Times New Roman" w:cs="Times New Roman"/>
+          <w:sz w:val="24"/>
+          <w:szCs w:val="24"/>
+        </w:rPr>
+        <w:tab/>
+        <w:t>Наименование</w:t>
+      </w:r>
+      <w:r>
+        <w:rPr>
+          <w:rFonts w:ascii="Times New Roman" w:eastAsia="Times New Roman" w:hAnsi="Times New Roman" w:cs="Times New Roman"/>
+          <w:sz w:val="24"/>
+          <w:szCs w:val="24"/>
+          <w:lang w:val="en-US"/>
+        </w:rPr>
+        <w:t xml:space="preserve"> </w:t>
+      </w:r>
+      <w:r>
+        <w:rPr>
+          <w:rFonts w:ascii="Times New Roman" w:eastAsia="Times New Roman" w:hAnsi="Times New Roman" w:cs="Times New Roman"/>
+          <w:sz w:val="24"/>
+          <w:szCs w:val="24"/>
+        </w:rPr>
+        <w:t>программного</w:t>
+      </w:r>
+      <w:r>
+        <w:rPr>
+          <w:rFonts w:ascii="Times New Roman" w:eastAsia="Times New Roman" w:hAnsi="Times New Roman" w:cs="Times New Roman"/>
+          <w:sz w:val="24"/>
+          <w:szCs w:val="24"/>
+          <w:lang w:val="en-US"/>
+        </w:rPr>
+        <w:t xml:space="preserve"> </w:t>
+      </w:r>
+      <w:r>
+        <w:rPr>
+          <w:rFonts w:ascii="Times New Roman" w:eastAsia="Times New Roman" w:hAnsi="Times New Roman" w:cs="Times New Roman"/>
+          <w:sz w:val="24"/>
+          <w:szCs w:val="24"/>
+        </w:rPr>
+        <w:t>продукта</w:t>
+      </w:r>
+      <w:r>
+        <w:rPr>
+          <w:rFonts w:ascii="Times New Roman" w:eastAsia="Times New Roman" w:hAnsi="Times New Roman" w:cs="Times New Roman"/>
+          <w:sz w:val="24"/>
+          <w:szCs w:val="24"/>
+          <w:lang w:val="en-US"/>
+        </w:rPr>
+        <w:t xml:space="preserve"> </w:t>
+      </w:r>
+      <w:r>
+        <w:rPr>
+          <w:rFonts w:ascii="Times New Roman" w:eastAsia="Times New Roman" w:hAnsi="Times New Roman" w:cs="Times New Roman"/>
+          <w:sz w:val="24"/>
+          <w:szCs w:val="24"/>
+        </w:rPr>
+        <w:t>на</w:t>
+      </w:r>
+      <w:r>
+        <w:rPr>
+          <w:rFonts w:ascii="Times New Roman" w:eastAsia="Times New Roman" w:hAnsi="Times New Roman" w:cs="Times New Roman"/>
+          <w:sz w:val="24"/>
+          <w:szCs w:val="24"/>
+          <w:lang w:val="en-US"/>
+        </w:rPr>
+        <w:t xml:space="preserve"> </w:t>
+      </w:r>
+      <w:r>
+        <w:rPr>
+          <w:rFonts w:ascii="Times New Roman" w:eastAsia="Times New Roman" w:hAnsi="Times New Roman" w:cs="Times New Roman"/>
+          <w:sz w:val="24"/>
+          <w:szCs w:val="24"/>
+        </w:rPr>
+        <w:t>английском</w:t>
+      </w:r>
+      <w:r>
+        <w:rPr>
+          <w:rFonts w:ascii="Times New Roman" w:eastAsia="Times New Roman" w:hAnsi="Times New Roman" w:cs="Times New Roman"/>
+          <w:sz w:val="24"/>
+          <w:szCs w:val="24"/>
+          <w:lang w:val="en-US"/>
+        </w:rPr>
+        <w:t xml:space="preserve"> </w:t>
+      </w:r>
+      <w:r>
+        <w:rPr>
+          <w:rFonts w:ascii="Times New Roman" w:eastAsia="Times New Roman" w:hAnsi="Times New Roman" w:cs="Times New Roman"/>
+          <w:sz w:val="24"/>
+          <w:szCs w:val="24"/>
+        </w:rPr>
+        <w:t>языке</w:t>
+      </w:r>
+      <w:r>
+        <w:rPr>
+          <w:rFonts w:ascii="Times New Roman" w:eastAsia="Times New Roman" w:hAnsi="Times New Roman" w:cs="Times New Roman"/>
+          <w:sz w:val="24"/>
+          <w:szCs w:val="24"/>
+          <w:lang w:val="en-US"/>
+        </w:rPr>
+        <w:t xml:space="preserve"> – «</w:t>
+      </w:r>
+      <w:r>
+        <w:rPr>
+          <w:rFonts w:ascii="Times New Roman" w:eastAsia="Times New Roman" w:hAnsi="Times New Roman" w:cs="Times New Roman"/>
+          <w:sz w:val="24"/>
+          <w:szCs w:val="24"/>
+          <w:lang w:val="en-US"/>
+        </w:rPr>
+        <w:t>Program</w:t>
+      </w:r>
+      <w:r>
+        <w:rPr>
+          <w:rFonts w:ascii="Times New Roman" w:eastAsia="Times New Roman" w:hAnsi="Times New Roman" w:cs="Times New Roman"/>
+          <w:sz w:val="24"/>
+          <w:szCs w:val="24"/>
+          <w:lang w:val="en-US"/>
+        </w:rPr>
+        <w:t xml:space="preserve"> </w:t>
+      </w:r>
+      <w:r>
+        <w:rPr>
+          <w:rFonts w:ascii="Times New Roman" w:eastAsia="Times New Roman" w:hAnsi="Times New Roman" w:cs="Times New Roman"/>
+          <w:sz w:val="24"/>
+          <w:szCs w:val="24"/>
+          <w:lang w:val="en-US"/>
+        </w:rPr>
+        <w:t>for</w:t>
+      </w:r>
+      <w:r>
+        <w:rPr>
+          <w:rFonts w:ascii="Times New Roman" w:eastAsia="Times New Roman" w:hAnsi="Times New Roman" w:cs="Times New Roman"/>
+          <w:sz w:val="24"/>
+          <w:szCs w:val="24"/>
+          <w:lang w:val="en-US"/>
+        </w:rPr>
+        <w:t xml:space="preserve"> </w:t>
+      </w:r>
+      <w:r>
+        <w:rPr>
+          <w:rFonts w:ascii="Times New Roman" w:eastAsia="Times New Roman" w:hAnsi="Times New Roman" w:cs="Times New Roman"/>
+          <w:sz w:val="24"/>
+          <w:szCs w:val="24"/>
+          <w:lang w:val="en-US"/>
+        </w:rPr>
+        <w:t>Land</w:t>
+      </w:r>
+      <w:r>
+        <w:rPr>
+          <w:rFonts w:ascii="Times New Roman" w:eastAsia="Times New Roman" w:hAnsi="Times New Roman" w:cs="Times New Roman"/>
+          <w:sz w:val="24"/>
+          <w:szCs w:val="24"/>
+          <w:lang w:val="en-US"/>
+        </w:rPr>
+        <w:t>-</w:t>
+      </w:r>
+      <w:r>
+        <w:rPr>
+          <w:rFonts w:ascii="Times New Roman" w:eastAsia="Times New Roman" w:hAnsi="Times New Roman" w:cs="Times New Roman"/>
+          <w:sz w:val="24"/>
+          <w:szCs w:val="24"/>
+          <w:lang w:val="en-US"/>
+        </w:rPr>
+        <w:t>Use</w:t>
+      </w:r>
+      <w:r>
+        <w:rPr>
+          <w:rFonts w:ascii="Times New Roman" w:eastAsia="Times New Roman" w:hAnsi="Times New Roman" w:cs="Times New Roman"/>
+          <w:sz w:val="24"/>
+          <w:szCs w:val="24"/>
+          <w:lang w:val="en-US"/>
+        </w:rPr>
+        <w:t xml:space="preserve"> </w:t>
+      </w:r>
+      <w:r>
+        <w:rPr>
+          <w:rFonts w:ascii="Times New Roman" w:eastAsia="Times New Roman" w:hAnsi="Times New Roman" w:cs="Times New Roman"/>
+          <w:sz w:val="24"/>
+          <w:szCs w:val="24"/>
+          <w:lang w:val="en-US"/>
+        </w:rPr>
+        <w:t>Change</w:t>
+      </w:r>
+      <w:r>
+        <w:rPr>
+          <w:rFonts w:ascii="Times New Roman" w:eastAsia="Times New Roman" w:hAnsi="Times New Roman" w:cs="Times New Roman"/>
+          <w:sz w:val="24"/>
+          <w:szCs w:val="24"/>
+          <w:lang w:val="en-US"/>
+        </w:rPr>
+        <w:t xml:space="preserve"> </w:t>
+      </w:r>
+      <w:r>
+        <w:rPr>
+          <w:rFonts w:ascii="Times New Roman" w:eastAsia="Times New Roman" w:hAnsi="Times New Roman" w:cs="Times New Roman"/>
+          <w:sz w:val="24"/>
+          <w:szCs w:val="24"/>
+          <w:lang w:val="en-US"/>
+        </w:rPr>
+        <w:t>Detection</w:t>
+      </w:r>
+      <w:r>
+        <w:rPr>
+          <w:rFonts w:ascii="Times New Roman" w:eastAsia="Times New Roman" w:hAnsi="Times New Roman" w:cs="Times New Roman"/>
+          <w:sz w:val="24"/>
+          <w:szCs w:val="24"/>
+          <w:lang w:val="en-US"/>
+        </w:rPr>
+        <w:t xml:space="preserve"> </w:t>
+      </w:r>
+      <w:r>
+        <w:rPr>
+          <w:rFonts w:ascii="Times New Roman" w:eastAsia="Times New Roman" w:hAnsi="Times New Roman" w:cs="Times New Roman"/>
+          <w:sz w:val="24"/>
+          <w:szCs w:val="24"/>
+          <w:lang w:val="en-US"/>
+        </w:rPr>
+        <w:t>using</w:t>
+      </w:r>
+      <w:r>
+        <w:rPr>
+          <w:rFonts w:ascii="Times New Roman" w:eastAsia="Times New Roman" w:hAnsi="Times New Roman" w:cs="Times New Roman"/>
+          <w:sz w:val="24"/>
+          <w:szCs w:val="24"/>
+          <w:lang w:val="en-US"/>
+        </w:rPr>
+        <w:t xml:space="preserve"> </w:t>
+      </w:r>
+      <w:r>
+        <w:rPr>
+          <w:rFonts w:ascii="Times New Roman" w:eastAsia="Times New Roman" w:hAnsi="Times New Roman" w:cs="Times New Roman"/>
+          <w:sz w:val="24"/>
+          <w:szCs w:val="24"/>
+          <w:lang w:val="en-US"/>
+        </w:rPr>
+        <w:t xml:space="preserve">Multisensor Satellite </w:t>
+      </w:r>
+      <w:r>
+        <w:rPr>
+          <w:rFonts w:ascii="Times New Roman" w:eastAsia="Times New Roman" w:hAnsi="Times New Roman" w:cs="Times New Roman"/>
+          <w:sz w:val="24"/>
+          <w:szCs w:val="24"/>
+          <w:lang w:val="en-US"/>
+        </w:rPr>
+        <w:t>Data</w:t>
+      </w:r>
+      <w:r>
+        <w:rPr>
+          <w:rFonts w:ascii="Times New Roman" w:eastAsia="Times New Roman" w:hAnsi="Times New Roman" w:cs="Times New Roman"/>
+          <w:sz w:val="24"/>
+          <w:szCs w:val="24"/>
+          <w:lang w:val="en-US"/>
+        </w:rPr>
+        <w:t>».</w:t>
+      </w:r>
+    </w:p>
+    <w:p>
+      <w:pPr>
         <w:pStyle w:val="2"/>
         <w:spacing w:beforeLines="120" w:before="288" w:afterLines="120" w:after="288"/>
         <w:rPr>
@@ -5712,7 +6073,7 @@
           <w:color w:val="auto"/>
         </w:rPr>
       </w:pPr>
-      <w:bookmarkStart w:id="6" w:name="_Toc482628521"/>
+      <w:bookmarkStart w:id="6" w:name="_Toc482628522"/>
       <w:r>
         <w:rPr>
           <w:rFonts w:ascii="Times New Roman" w:eastAsia="Times New Roman" w:hAnsi="Times New Roman" w:cs="Times New Roman"/>
@@ -5720,7 +6081,7 @@
           <w:bCs/>
           <w:color w:val="auto"/>
         </w:rPr>
-        <w:t>1.1</w:t>
+        <w:t>1.2</w:t>
       </w:r>
       <w:r>
         <w:rPr>
@@ -5738,344 +6099,17 @@
           <w:bCs/>
           <w:color w:val="auto"/>
         </w:rPr>
-        <w:t xml:space="preserve"> Наименование разработки</w:t>
-      </w:r>
-      <w:bookmarkEnd w:id="6"/>
-    </w:p>
-    <w:p>
-      <w:pPr>
-        <w:spacing w:beforeLines="120" w:before="288" w:afterLines="120" w:after="288" w:line="276" w:lineRule="auto"/>
-        <w:jc w:val="both"/>
-        <w:rPr>
-          <w:rFonts w:ascii="Times New Roman" w:eastAsia="Times New Roman" w:hAnsi="Times New Roman" w:cs="Times New Roman"/>
-          <w:sz w:val="24"/>
-          <w:szCs w:val="24"/>
-        </w:rPr>
-      </w:pPr>
-      <w:r>
-        <w:tab/>
-      </w:r>
-      <w:r>
-        <w:rPr>
-          <w:rFonts w:ascii="Times New Roman" w:eastAsia="Times New Roman" w:hAnsi="Times New Roman" w:cs="Times New Roman"/>
-          <w:sz w:val="24"/>
-          <w:szCs w:val="24"/>
-        </w:rPr>
-        <w:t>Наименование программного продукта</w:t>
-      </w:r>
-      <w:r>
-        <w:rPr>
-          <w:rFonts w:ascii="Times New Roman" w:eastAsia="Times New Roman" w:hAnsi="Times New Roman" w:cs="Times New Roman"/>
-          <w:sz w:val="24"/>
-          <w:szCs w:val="24"/>
-        </w:rPr>
-        <w:t xml:space="preserve"> – </w:t>
-      </w:r>
-      <w:r>
-        <w:rPr>
-          <w:rFonts w:ascii="Times New Roman" w:eastAsia="Times New Roman" w:hAnsi="Times New Roman" w:cs="Times New Roman"/>
-          <w:sz w:val="24"/>
-          <w:szCs w:val="24"/>
-        </w:rPr>
-        <w:t>«</w:t>
-      </w:r>
-      <w:r>
-        <w:rPr>
-          <w:rFonts w:ascii="Times New Roman" w:eastAsia="Times New Roman" w:hAnsi="Times New Roman" w:cs="Times New Roman"/>
-          <w:sz w:val="24"/>
-          <w:szCs w:val="24"/>
-        </w:rPr>
-        <w:t>Программа обнаружения изменений землепользования по мультисенсорным спутниковым данным</w:t>
-      </w:r>
-      <w:r>
-        <w:rPr>
-          <w:rFonts w:ascii="Times New Roman" w:eastAsia="Times New Roman" w:hAnsi="Times New Roman" w:cs="Times New Roman"/>
-          <w:sz w:val="24"/>
-          <w:szCs w:val="24"/>
-        </w:rPr>
-        <w:t>».</w:t>
-      </w:r>
-    </w:p>
-    <w:p>
-      <w:pPr>
-        <w:spacing w:beforeLines="120" w:before="288" w:afterLines="120" w:after="288" w:line="276" w:lineRule="auto"/>
-        <w:jc w:val="both"/>
-        <w:rPr>
-          <w:rFonts w:ascii="Times New Roman" w:eastAsia="Times New Roman" w:hAnsi="Times New Roman" w:cs="Times New Roman"/>
-          <w:sz w:val="24"/>
-          <w:szCs w:val="24"/>
-          <w:lang w:val="en-US"/>
-        </w:rPr>
-      </w:pPr>
-      <w:r>
-        <w:rPr>
-          <w:rFonts w:ascii="Times New Roman" w:eastAsia="Times New Roman" w:hAnsi="Times New Roman" w:cs="Times New Roman"/>
-          <w:sz w:val="24"/>
-          <w:szCs w:val="24"/>
-        </w:rPr>
-        <w:tab/>
-        <w:t>Наименование</w:t>
-      </w:r>
-      <w:r>
-        <w:rPr>
-          <w:rFonts w:ascii="Times New Roman" w:eastAsia="Times New Roman" w:hAnsi="Times New Roman" w:cs="Times New Roman"/>
-          <w:sz w:val="24"/>
-          <w:szCs w:val="24"/>
-          <w:lang w:val="en-US"/>
-        </w:rPr>
         <w:t xml:space="preserve"> </w:t>
       </w:r>
       <w:r>
-        <w:rPr>
-          <w:rFonts w:ascii="Times New Roman" w:eastAsia="Times New Roman" w:hAnsi="Times New Roman" w:cs="Times New Roman"/>
-          <w:sz w:val="24"/>
-          <w:szCs w:val="24"/>
-        </w:rPr>
-        <w:t>программного</w:t>
-      </w:r>
-      <w:r>
-        <w:rPr>
-          <w:rFonts w:ascii="Times New Roman" w:eastAsia="Times New Roman" w:hAnsi="Times New Roman" w:cs="Times New Roman"/>
-          <w:sz w:val="24"/>
-          <w:szCs w:val="24"/>
-          <w:lang w:val="en-US"/>
-        </w:rPr>
-        <w:t xml:space="preserve"> </w:t>
-      </w:r>
-      <w:r>
-        <w:rPr>
-          <w:rFonts w:ascii="Times New Roman" w:eastAsia="Times New Roman" w:hAnsi="Times New Roman" w:cs="Times New Roman"/>
-          <w:sz w:val="24"/>
-          <w:szCs w:val="24"/>
-        </w:rPr>
-        <w:t>продукта</w:t>
-      </w:r>
-      <w:r>
-        <w:rPr>
-          <w:rFonts w:ascii="Times New Roman" w:eastAsia="Times New Roman" w:hAnsi="Times New Roman" w:cs="Times New Roman"/>
-          <w:sz w:val="24"/>
-          <w:szCs w:val="24"/>
-          <w:lang w:val="en-US"/>
-        </w:rPr>
-        <w:t xml:space="preserve"> </w:t>
-      </w:r>
-      <w:r>
-        <w:rPr>
-          <w:rFonts w:ascii="Times New Roman" w:eastAsia="Times New Roman" w:hAnsi="Times New Roman" w:cs="Times New Roman"/>
-          <w:sz w:val="24"/>
-          <w:szCs w:val="24"/>
-        </w:rPr>
-        <w:t>на</w:t>
-      </w:r>
-      <w:r>
-        <w:rPr>
-          <w:rFonts w:ascii="Times New Roman" w:eastAsia="Times New Roman" w:hAnsi="Times New Roman" w:cs="Times New Roman"/>
-          <w:sz w:val="24"/>
-          <w:szCs w:val="24"/>
-          <w:lang w:val="en-US"/>
-        </w:rPr>
-        <w:t xml:space="preserve"> </w:t>
-      </w:r>
-      <w:r>
-        <w:rPr>
-          <w:rFonts w:ascii="Times New Roman" w:eastAsia="Times New Roman" w:hAnsi="Times New Roman" w:cs="Times New Roman"/>
-          <w:sz w:val="24"/>
-          <w:szCs w:val="24"/>
-        </w:rPr>
-        <w:t>английском</w:t>
-      </w:r>
-      <w:r>
-        <w:rPr>
-          <w:rFonts w:ascii="Times New Roman" w:eastAsia="Times New Roman" w:hAnsi="Times New Roman" w:cs="Times New Roman"/>
-          <w:sz w:val="24"/>
-          <w:szCs w:val="24"/>
-          <w:lang w:val="en-US"/>
-        </w:rPr>
-        <w:t xml:space="preserve"> </w:t>
-      </w:r>
-      <w:r>
-        <w:rPr>
-          <w:rFonts w:ascii="Times New Roman" w:eastAsia="Times New Roman" w:hAnsi="Times New Roman" w:cs="Times New Roman"/>
-          <w:sz w:val="24"/>
-          <w:szCs w:val="24"/>
-        </w:rPr>
-        <w:t>языке</w:t>
-      </w:r>
-      <w:r>
-        <w:rPr>
-          <w:rFonts w:ascii="Times New Roman" w:eastAsia="Times New Roman" w:hAnsi="Times New Roman" w:cs="Times New Roman"/>
-          <w:sz w:val="24"/>
-          <w:szCs w:val="24"/>
-          <w:lang w:val="en-US"/>
-        </w:rPr>
-        <w:t xml:space="preserve"> – «</w:t>
-      </w:r>
-      <w:r>
-        <w:rPr>
-          <w:rFonts w:ascii="Times New Roman" w:eastAsia="Times New Roman" w:hAnsi="Times New Roman" w:cs="Times New Roman"/>
-          <w:sz w:val="24"/>
-          <w:szCs w:val="24"/>
-          <w:lang w:val="en-US"/>
-        </w:rPr>
-        <w:t>Program</w:t>
-      </w:r>
-      <w:r>
-        <w:rPr>
-          <w:rFonts w:ascii="Times New Roman" w:eastAsia="Times New Roman" w:hAnsi="Times New Roman" w:cs="Times New Roman"/>
-          <w:sz w:val="24"/>
-          <w:szCs w:val="24"/>
-          <w:lang w:val="en-US"/>
-        </w:rPr>
-        <w:t xml:space="preserve"> </w:t>
-      </w:r>
-      <w:r>
-        <w:rPr>
-          <w:rFonts w:ascii="Times New Roman" w:eastAsia="Times New Roman" w:hAnsi="Times New Roman" w:cs="Times New Roman"/>
-          <w:sz w:val="24"/>
-          <w:szCs w:val="24"/>
-          <w:lang w:val="en-US"/>
-        </w:rPr>
-        <w:t>for</w:t>
-      </w:r>
-      <w:r>
-        <w:rPr>
-          <w:rFonts w:ascii="Times New Roman" w:eastAsia="Times New Roman" w:hAnsi="Times New Roman" w:cs="Times New Roman"/>
-          <w:sz w:val="24"/>
-          <w:szCs w:val="24"/>
-          <w:lang w:val="en-US"/>
-        </w:rPr>
-        <w:t xml:space="preserve"> </w:t>
-      </w:r>
-      <w:r>
-        <w:rPr>
-          <w:rFonts w:ascii="Times New Roman" w:eastAsia="Times New Roman" w:hAnsi="Times New Roman" w:cs="Times New Roman"/>
-          <w:sz w:val="24"/>
-          <w:szCs w:val="24"/>
-          <w:lang w:val="en-US"/>
-        </w:rPr>
-        <w:t>Land</w:t>
-      </w:r>
-      <w:r>
-        <w:rPr>
-          <w:rFonts w:ascii="Times New Roman" w:eastAsia="Times New Roman" w:hAnsi="Times New Roman" w:cs="Times New Roman"/>
-          <w:sz w:val="24"/>
-          <w:szCs w:val="24"/>
-          <w:lang w:val="en-US"/>
-        </w:rPr>
-        <w:t>-</w:t>
-      </w:r>
-      <w:r>
-        <w:rPr>
-          <w:rFonts w:ascii="Times New Roman" w:eastAsia="Times New Roman" w:hAnsi="Times New Roman" w:cs="Times New Roman"/>
-          <w:sz w:val="24"/>
-          <w:szCs w:val="24"/>
-          <w:lang w:val="en-US"/>
-        </w:rPr>
-        <w:t>Use</w:t>
-      </w:r>
-      <w:r>
-        <w:rPr>
-          <w:rFonts w:ascii="Times New Roman" w:eastAsia="Times New Roman" w:hAnsi="Times New Roman" w:cs="Times New Roman"/>
-          <w:sz w:val="24"/>
-          <w:szCs w:val="24"/>
-          <w:lang w:val="en-US"/>
-        </w:rPr>
-        <w:t xml:space="preserve"> </w:t>
-      </w:r>
-      <w:r>
-        <w:rPr>
-          <w:rFonts w:ascii="Times New Roman" w:eastAsia="Times New Roman" w:hAnsi="Times New Roman" w:cs="Times New Roman"/>
-          <w:sz w:val="24"/>
-          <w:szCs w:val="24"/>
-          <w:lang w:val="en-US"/>
-        </w:rPr>
-        <w:t>Change</w:t>
-      </w:r>
-      <w:r>
-        <w:rPr>
-          <w:rFonts w:ascii="Times New Roman" w:eastAsia="Times New Roman" w:hAnsi="Times New Roman" w:cs="Times New Roman"/>
-          <w:sz w:val="24"/>
-          <w:szCs w:val="24"/>
-          <w:lang w:val="en-US"/>
-        </w:rPr>
-        <w:t xml:space="preserve"> </w:t>
-      </w:r>
-      <w:r>
-        <w:rPr>
-          <w:rFonts w:ascii="Times New Roman" w:eastAsia="Times New Roman" w:hAnsi="Times New Roman" w:cs="Times New Roman"/>
-          <w:sz w:val="24"/>
-          <w:szCs w:val="24"/>
-          <w:lang w:val="en-US"/>
-        </w:rPr>
-        <w:t>Detection</w:t>
-      </w:r>
-      <w:r>
-        <w:rPr>
-          <w:rFonts w:ascii="Times New Roman" w:eastAsia="Times New Roman" w:hAnsi="Times New Roman" w:cs="Times New Roman"/>
-          <w:sz w:val="24"/>
-          <w:szCs w:val="24"/>
-          <w:lang w:val="en-US"/>
-        </w:rPr>
-        <w:t xml:space="preserve"> </w:t>
-      </w:r>
-      <w:r>
-        <w:rPr>
-          <w:rFonts w:ascii="Times New Roman" w:eastAsia="Times New Roman" w:hAnsi="Times New Roman" w:cs="Times New Roman"/>
-          <w:sz w:val="24"/>
-          <w:szCs w:val="24"/>
-          <w:lang w:val="en-US"/>
-        </w:rPr>
-        <w:t>using</w:t>
-      </w:r>
-      <w:r>
-        <w:rPr>
-          <w:rFonts w:ascii="Times New Roman" w:eastAsia="Times New Roman" w:hAnsi="Times New Roman" w:cs="Times New Roman"/>
-          <w:sz w:val="24"/>
-          <w:szCs w:val="24"/>
-          <w:lang w:val="en-US"/>
-        </w:rPr>
-        <w:t xml:space="preserve"> </w:t>
-      </w:r>
-      <w:r>
-        <w:rPr>
-          <w:rFonts w:ascii="Times New Roman" w:eastAsia="Times New Roman" w:hAnsi="Times New Roman" w:cs="Times New Roman"/>
-          <w:sz w:val="24"/>
-          <w:szCs w:val="24"/>
-          <w:lang w:val="en-US"/>
-        </w:rPr>
-        <w:t xml:space="preserve">Multisensor Satellite </w:t>
-      </w:r>
-      <w:r>
-        <w:rPr>
-          <w:rFonts w:ascii="Times New Roman" w:eastAsia="Times New Roman" w:hAnsi="Times New Roman" w:cs="Times New Roman"/>
-          <w:sz w:val="24"/>
-          <w:szCs w:val="24"/>
-          <w:lang w:val="en-US"/>
-        </w:rPr>
-        <w:t>Data</w:t>
-      </w:r>
-      <w:r>
-        <w:rPr>
-          <w:rFonts w:ascii="Times New Roman" w:eastAsia="Times New Roman" w:hAnsi="Times New Roman" w:cs="Times New Roman"/>
-          <w:sz w:val="24"/>
-          <w:szCs w:val="24"/>
-          <w:lang w:val="en-US"/>
-        </w:rPr>
-        <w:t>».</w:t>
-      </w:r>
-    </w:p>
-    <w:p>
-      <w:pPr>
-        <w:pStyle w:val="2"/>
-        <w:spacing w:beforeLines="120" w:before="288" w:afterLines="120" w:after="288"/>
         <w:rPr>
           <w:rFonts w:ascii="Times New Roman" w:eastAsia="Times New Roman" w:hAnsi="Times New Roman" w:cs="Times New Roman"/>
           <w:b/>
           <w:bCs/>
           <w:color w:val="auto"/>
         </w:rPr>
-      </w:pPr>
-      <w:bookmarkStart w:id="7" w:name="_Toc482628522"/>
+        <w:t xml:space="preserve">Краткая характеристика области применения </w:t>
+      </w:r>
       <w:r>
         <w:rPr>
           <w:rFonts w:ascii="Times New Roman" w:eastAsia="Times New Roman" w:hAnsi="Times New Roman" w:cs="Times New Roman"/>
@@ -6083,45 +6117,9 @@
           <w:bCs/>
           <w:color w:val="auto"/>
         </w:rPr>
-        <w:t>1.2</w:t>
-      </w:r>
-      <w:r>
-        <w:rPr>
-          <w:rFonts w:ascii="Times New Roman" w:eastAsia="Times New Roman" w:hAnsi="Times New Roman" w:cs="Times New Roman"/>
-          <w:b/>
-          <w:bCs/>
-          <w:color w:val="auto"/>
-        </w:rPr>
-        <w:t>.</w:t>
-      </w:r>
-      <w:r>
-        <w:rPr>
-          <w:rFonts w:ascii="Times New Roman" w:eastAsia="Times New Roman" w:hAnsi="Times New Roman" w:cs="Times New Roman"/>
-          <w:b/>
-          <w:bCs/>
-          <w:color w:val="auto"/>
-        </w:rPr>
-        <w:t xml:space="preserve"> </w:t>
-      </w:r>
-      <w:r>
-        <w:rPr>
-          <w:rFonts w:ascii="Times New Roman" w:eastAsia="Times New Roman" w:hAnsi="Times New Roman" w:cs="Times New Roman"/>
-          <w:b/>
-          <w:bCs/>
-          <w:color w:val="auto"/>
-        </w:rPr>
-        <w:t xml:space="preserve">Краткая характеристика области применения </w:t>
-      </w:r>
-      <w:r>
-        <w:rPr>
-          <w:rFonts w:ascii="Times New Roman" w:eastAsia="Times New Roman" w:hAnsi="Times New Roman" w:cs="Times New Roman"/>
-          <w:b/>
-          <w:bCs/>
-          <w:color w:val="auto"/>
-        </w:rPr>
         <w:t>программного продукта</w:t>
       </w:r>
-      <w:bookmarkEnd w:id="7"/>
+      <w:bookmarkEnd w:id="6"/>
     </w:p>
     <w:p>
       <w:pPr>
@@ -6492,7 +6490,7 @@
           <w:color w:val="auto"/>
         </w:rPr>
       </w:pPr>
-      <w:bookmarkStart w:id="8" w:name="_Toc482628523"/>
+      <w:bookmarkStart w:id="7" w:name="_Toc482628523"/>
       <w:r>
         <w:rPr>
           <w:rFonts w:ascii="Times New Roman" w:eastAsia="Times New Roman" w:hAnsi="Times New Roman" w:cs="Times New Roman"/>
@@ -6503,7 +6501,7 @@
         <w:lastRenderedPageBreak/>
         <w:t>Основания для разработки</w:t>
       </w:r>
-      <w:bookmarkEnd w:id="8"/>
+      <w:bookmarkEnd w:id="7"/>
     </w:p>
     <w:p>
       <w:pPr>
@@ -6516,7 +6514,7 @@
           <w:color w:val="auto"/>
         </w:rPr>
       </w:pPr>
-      <w:bookmarkStart w:id="9" w:name="_Toc482628524"/>
+      <w:bookmarkStart w:id="8" w:name="_Toc482628524"/>
       <w:r>
         <w:rPr>
           <w:rFonts w:ascii="Times New Roman" w:eastAsia="Times New Roman" w:hAnsi="Times New Roman" w:cs="Times New Roman"/>
@@ -6553,7 +6551,7 @@
         </w:rPr>
         <w:t>Документы, на основании которых ведется разработка</w:t>
       </w:r>
-      <w:bookmarkEnd w:id="9"/>
+      <w:bookmarkEnd w:id="8"/>
     </w:p>
     <w:p>
       <w:pPr>
@@ -6682,7 +6680,7 @@
           <w:color w:val="auto"/>
         </w:rPr>
       </w:pPr>
-      <w:bookmarkStart w:id="10" w:name="_Toc482628525"/>
+      <w:bookmarkStart w:id="9" w:name="_Toc482628525"/>
       <w:r>
         <w:rPr>
           <w:rFonts w:ascii="Times New Roman" w:eastAsia="Times New Roman" w:hAnsi="Times New Roman" w:cs="Times New Roman"/>
@@ -6693,51 +6691,51 @@
         <w:lastRenderedPageBreak/>
         <w:t>Назначение разработки</w:t>
       </w:r>
+      <w:bookmarkEnd w:id="9"/>
+    </w:p>
+    <w:p>
+      <w:pPr>
+        <w:pStyle w:val="2"/>
+        <w:spacing w:before="120" w:after="120"/>
+        <w:rPr>
+          <w:rFonts w:ascii="Times New Roman" w:eastAsia="Times New Roman" w:hAnsi="Times New Roman" w:cs="Times New Roman"/>
+          <w:b/>
+          <w:bCs/>
+          <w:color w:val="auto"/>
+        </w:rPr>
+      </w:pPr>
+      <w:bookmarkStart w:id="10" w:name="_Toc482628526"/>
+      <w:r>
+        <w:rPr>
+          <w:rFonts w:ascii="Times New Roman" w:eastAsia="Times New Roman" w:hAnsi="Times New Roman" w:cs="Times New Roman"/>
+          <w:b/>
+          <w:bCs/>
+          <w:color w:val="auto"/>
+        </w:rPr>
+        <w:t>3.1</w:t>
+      </w:r>
+      <w:r>
+        <w:rPr>
+          <w:rFonts w:ascii="Times New Roman" w:eastAsia="Times New Roman" w:hAnsi="Times New Roman" w:cs="Times New Roman"/>
+          <w:b/>
+          <w:bCs/>
+          <w:color w:val="auto"/>
+        </w:rPr>
+        <w:t>.</w:t>
+      </w:r>
+      <w:r>
+        <w:rPr>
+          <w:rFonts w:ascii="Times New Roman" w:eastAsia="Times New Roman" w:hAnsi="Times New Roman" w:cs="Times New Roman"/>
+          <w:b/>
+          <w:bCs/>
+          <w:color w:val="auto"/>
+        </w:rPr>
+        <w:t xml:space="preserve"> Функциональное назначение</w:t>
+      </w:r>
       <w:bookmarkEnd w:id="10"/>
     </w:p>
     <w:p>
       <w:pPr>
-        <w:pStyle w:val="2"/>
-        <w:spacing w:before="120" w:after="120"/>
-        <w:rPr>
-          <w:rFonts w:ascii="Times New Roman" w:eastAsia="Times New Roman" w:hAnsi="Times New Roman" w:cs="Times New Roman"/>
-          <w:b/>
-          <w:bCs/>
-          <w:color w:val="auto"/>
-        </w:rPr>
-      </w:pPr>
-      <w:bookmarkStart w:id="11" w:name="_Toc482628526"/>
-      <w:r>
-        <w:rPr>
-          <w:rFonts w:ascii="Times New Roman" w:eastAsia="Times New Roman" w:hAnsi="Times New Roman" w:cs="Times New Roman"/>
-          <w:b/>
-          <w:bCs/>
-          <w:color w:val="auto"/>
-        </w:rPr>
-        <w:t>3.1</w:t>
-      </w:r>
-      <w:r>
-        <w:rPr>
-          <w:rFonts w:ascii="Times New Roman" w:eastAsia="Times New Roman" w:hAnsi="Times New Roman" w:cs="Times New Roman"/>
-          <w:b/>
-          <w:bCs/>
-          <w:color w:val="auto"/>
-        </w:rPr>
-        <w:t>.</w:t>
-      </w:r>
-      <w:r>
-        <w:rPr>
-          <w:rFonts w:ascii="Times New Roman" w:eastAsia="Times New Roman" w:hAnsi="Times New Roman" w:cs="Times New Roman"/>
-          <w:b/>
-          <w:bCs/>
-          <w:color w:val="auto"/>
-        </w:rPr>
-        <w:t xml:space="preserve"> Функциональное назначение</w:t>
-      </w:r>
-      <w:bookmarkEnd w:id="11"/>
-    </w:p>
-    <w:p>
-      <w:pPr>
         <w:spacing w:before="120" w:after="120"/>
         <w:ind w:firstLine="708"/>
         <w:jc w:val="both"/>
@@ -6747,7 +6745,7 @@
           <w:szCs w:val="24"/>
         </w:rPr>
       </w:pPr>
-      <w:bookmarkStart w:id="12" w:name="_Hlk513893949"/>
+      <w:bookmarkStart w:id="11" w:name="_Hlk513893949"/>
       <w:r>
         <w:rPr>
           <w:rFonts w:ascii="Times New Roman" w:eastAsia="Times New Roman" w:hAnsi="Times New Roman" w:cs="Times New Roman"/>
@@ -7066,7 +7064,7 @@
         <w:t>.</w:t>
       </w:r>
     </w:p>
-    <w:bookmarkEnd w:id="12"/>
+    <w:bookmarkEnd w:id="11"/>
     <w:p>
       <w:pPr>
         <w:spacing w:before="120" w:after="120"/>
@@ -7101,7 +7099,7 @@
           <w:szCs w:val="24"/>
         </w:rPr>
       </w:pPr>
-      <w:bookmarkStart w:id="13" w:name="_Hlk513893961"/>
+      <w:bookmarkStart w:id="12" w:name="_Hlk513893961"/>
       <w:r>
         <w:rPr>
           <w:rFonts w:ascii="Times New Roman" w:eastAsia="Times New Roman" w:hAnsi="Times New Roman" w:cs="Times New Roman"/>
@@ -7159,7 +7157,7 @@
         <w:t>занимающимися контролем пользования земельными участками.</w:t>
       </w:r>
     </w:p>
-    <w:bookmarkEnd w:id="13"/>
+    <w:bookmarkEnd w:id="12"/>
     <w:p>
       <w:pPr>
         <w:jc w:val="both"/>
@@ -7184,7 +7182,7 @@
           <w:color w:val="auto"/>
         </w:rPr>
       </w:pPr>
-      <w:bookmarkStart w:id="14" w:name="_Toc482628527"/>
+      <w:bookmarkStart w:id="13" w:name="_Toc482628527"/>
       <w:r>
         <w:rPr>
           <w:rFonts w:ascii="Times New Roman" w:eastAsia="Times New Roman" w:hAnsi="Times New Roman" w:cs="Times New Roman"/>
@@ -7195,7 +7193,7 @@
         <w:lastRenderedPageBreak/>
         <w:t>Требования к программе</w:t>
       </w:r>
-      <w:bookmarkEnd w:id="14"/>
+      <w:bookmarkEnd w:id="13"/>
     </w:p>
     <w:p>
       <w:pPr>
@@ -7208,7 +7206,7 @@
           <w:color w:val="auto"/>
         </w:rPr>
       </w:pPr>
-      <w:bookmarkStart w:id="15" w:name="_Toc482628528"/>
+      <w:bookmarkStart w:id="14" w:name="_Toc482628528"/>
       <w:r>
         <w:rPr>
           <w:rFonts w:ascii="Times New Roman" w:eastAsia="Times New Roman" w:hAnsi="Times New Roman" w:cs="Times New Roman"/>
@@ -7236,7 +7234,7 @@
         </w:rPr>
         <w:t xml:space="preserve"> Требования к функциональным характеристикам программы</w:t>
       </w:r>
-      <w:bookmarkEnd w:id="15"/>
+      <w:bookmarkEnd w:id="14"/>
     </w:p>
     <w:p>
       <w:pPr>
@@ -7250,7 +7248,7 @@
           <w:szCs w:val="24"/>
         </w:rPr>
       </w:pPr>
-      <w:bookmarkStart w:id="16" w:name="_Hlk513894381"/>
+      <w:bookmarkStart w:id="15" w:name="_Hlk513894381"/>
       <w:r>
         <w:rPr>
           <w:rFonts w:ascii="Times New Roman" w:hAnsi="Times New Roman" w:cs="Times New Roman"/>
@@ -8668,7 +8666,7 @@
           <w:szCs w:val="24"/>
         </w:rPr>
       </w:pPr>
-      <w:bookmarkStart w:id="17" w:name="_Toc482628529"/>
+      <w:bookmarkStart w:id="16" w:name="_Toc482628529"/>
       <w:r>
         <w:rPr>
           <w:rFonts w:ascii="Times New Roman" w:hAnsi="Times New Roman" w:cs="Times New Roman"/>
@@ -8719,7 +8717,7 @@
         </w:rPr>
         <w:t>.</w:t>
       </w:r>
-      <w:bookmarkEnd w:id="16"/>
+      <w:bookmarkEnd w:id="15"/>
     </w:p>
     <w:p>
       <w:pPr>
@@ -8768,7 +8766,7 @@
         </w:rPr>
         <w:t>Требование к входным данным</w:t>
       </w:r>
-      <w:bookmarkEnd w:id="17"/>
+      <w:bookmarkEnd w:id="16"/>
     </w:p>
     <w:p>
       <w:pPr>
@@ -10291,7 +10289,7 @@
           <w:color w:val="auto"/>
         </w:rPr>
       </w:pPr>
-      <w:bookmarkStart w:id="18" w:name="_Hlk482413250"/>
+      <w:bookmarkStart w:id="17" w:name="_Hlk482413250"/>
       <w:r>
         <w:rPr>
           <w:rFonts w:ascii="Times New Roman" w:eastAsia="Times New Roman" w:hAnsi="Times New Roman" w:cs="Times New Roman"/>
@@ -10310,7 +10308,7 @@
         </w:rPr>
         <w:t xml:space="preserve">. </w:t>
       </w:r>
-      <w:bookmarkStart w:id="19" w:name="_Toc482628530"/>
+      <w:bookmarkStart w:id="18" w:name="_Toc482628530"/>
       <w:r>
         <w:rPr>
           <w:rFonts w:ascii="Times New Roman" w:eastAsia="Times New Roman" w:hAnsi="Times New Roman" w:cs="Times New Roman"/>
@@ -10329,7 +10327,7 @@
         </w:rPr>
         <w:t>выходным данным</w:t>
       </w:r>
-      <w:bookmarkEnd w:id="19"/>
+      <w:bookmarkEnd w:id="18"/>
     </w:p>
     <w:p>
       <w:pPr>
@@ -11011,8 +11009,8 @@
           <w:color w:val="auto"/>
         </w:rPr>
       </w:pPr>
-      <w:bookmarkStart w:id="20" w:name="_Toc482628531"/>
-      <w:bookmarkEnd w:id="18"/>
+      <w:bookmarkStart w:id="19" w:name="_Toc482628531"/>
+      <w:bookmarkEnd w:id="17"/>
       <w:r>
         <w:rPr>
           <w:rFonts w:ascii="Times New Roman" w:eastAsia="Times New Roman" w:hAnsi="Times New Roman" w:cs="Times New Roman"/>
@@ -11049,6 +11047,131 @@
         </w:rPr>
         <w:t xml:space="preserve"> Требования к надежности программы</w:t>
       </w:r>
+      <w:bookmarkEnd w:id="19"/>
+    </w:p>
+    <w:p>
+      <w:pPr>
+        <w:spacing w:before="120" w:after="120"/>
+        <w:jc w:val="both"/>
+        <w:rPr>
+          <w:rFonts w:ascii="Times New Roman" w:eastAsia="Times New Roman" w:hAnsi="Times New Roman" w:cs="Times New Roman"/>
+          <w:sz w:val="24"/>
+          <w:szCs w:val="24"/>
+        </w:rPr>
+      </w:pPr>
+      <w:r>
+        <w:tab/>
+      </w:r>
+      <w:r>
+        <w:rPr>
+          <w:rFonts w:ascii="Times New Roman" w:eastAsia="Times New Roman" w:hAnsi="Times New Roman" w:cs="Times New Roman"/>
+          <w:sz w:val="24"/>
+          <w:szCs w:val="24"/>
+        </w:rPr>
+        <w:t>К программе предъявляются следующие требования надежности:</w:t>
+      </w:r>
+    </w:p>
+    <w:p>
+      <w:pPr>
+        <w:spacing w:before="120" w:after="120"/>
+        <w:jc w:val="both"/>
+        <w:rPr>
+          <w:rFonts w:ascii="Times New Roman" w:eastAsia="Times New Roman" w:hAnsi="Times New Roman" w:cs="Times New Roman"/>
+          <w:sz w:val="24"/>
+          <w:szCs w:val="24"/>
+        </w:rPr>
+      </w:pPr>
+      <w:r>
+        <w:rPr>
+          <w:rFonts w:ascii="Times New Roman" w:hAnsi="Times New Roman" w:cs="Times New Roman"/>
+          <w:sz w:val="24"/>
+          <w:szCs w:val="24"/>
+        </w:rPr>
+        <w:tab/>
+      </w:r>
+      <w:r>
+        <w:rPr>
+          <w:rFonts w:ascii="Times New Roman" w:eastAsia="Times New Roman" w:hAnsi="Times New Roman" w:cs="Times New Roman"/>
+          <w:sz w:val="24"/>
+          <w:szCs w:val="24"/>
+        </w:rPr>
+        <w:t>Программа должна осуществлять проверку корректности введенных пользователем данных и выводить сообщение об ошибке при ее нахождении.</w:t>
+      </w:r>
+    </w:p>
+    <w:p>
+      <w:pPr>
+        <w:spacing w:before="120" w:after="120"/>
+        <w:jc w:val="both"/>
+        <w:rPr>
+          <w:rFonts w:ascii="Times New Roman" w:eastAsia="Times New Roman" w:hAnsi="Times New Roman" w:cs="Times New Roman"/>
+          <w:sz w:val="24"/>
+          <w:szCs w:val="24"/>
+        </w:rPr>
+      </w:pPr>
+      <w:r>
+        <w:rPr>
+          <w:rFonts w:ascii="Times New Roman" w:hAnsi="Times New Roman" w:cs="Times New Roman"/>
+          <w:sz w:val="24"/>
+          <w:szCs w:val="24"/>
+        </w:rPr>
+        <w:tab/>
+      </w:r>
+      <w:r>
+        <w:rPr>
+          <w:rFonts w:ascii="Times New Roman" w:eastAsia="Times New Roman" w:hAnsi="Times New Roman" w:cs="Times New Roman"/>
+          <w:sz w:val="24"/>
+          <w:szCs w:val="24"/>
+        </w:rPr>
+        <w:t>Программа должна корректно завершаться при возникновении ошибок</w:t>
+      </w:r>
+      <w:r>
+        <w:rPr>
+          <w:rFonts w:ascii="Times New Roman" w:eastAsia="Times New Roman" w:hAnsi="Times New Roman" w:cs="Times New Roman"/>
+          <w:sz w:val="24"/>
+          <w:szCs w:val="24"/>
+        </w:rPr>
+        <w:t>.</w:t>
+      </w:r>
+    </w:p>
+    <w:p>
+      <w:pPr>
+        <w:pStyle w:val="2"/>
+        <w:spacing w:before="120" w:after="120"/>
+        <w:rPr>
+          <w:rFonts w:ascii="Times New Roman" w:eastAsia="Times New Roman" w:hAnsi="Times New Roman" w:cs="Times New Roman"/>
+          <w:b/>
+          <w:bCs/>
+          <w:color w:val="auto"/>
+        </w:rPr>
+      </w:pPr>
+      <w:bookmarkStart w:id="20" w:name="_Toc482628532"/>
+      <w:r>
+        <w:rPr>
+          <w:rFonts w:ascii="Times New Roman" w:eastAsia="Times New Roman" w:hAnsi="Times New Roman" w:cs="Times New Roman"/>
+          <w:b/>
+          <w:bCs/>
+          <w:color w:val="auto"/>
+        </w:rPr>
+        <w:t>4.5</w:t>
+      </w:r>
+      <w:r>
+        <w:rPr>
+          <w:rFonts w:ascii="Times New Roman" w:eastAsia="Times New Roman" w:hAnsi="Times New Roman" w:cs="Times New Roman"/>
+          <w:b/>
+          <w:bCs/>
+          <w:color w:val="auto"/>
+        </w:rPr>
+        <w:t>.</w:t>
+      </w:r>
+      <w:r>
+        <w:rPr>
+          <w:rFonts w:ascii="Times New Roman" w:eastAsia="Times New Roman" w:hAnsi="Times New Roman" w:cs="Times New Roman"/>
+          <w:b/>
+          <w:bCs/>
+          <w:color w:val="auto"/>
+        </w:rPr>
+        <w:t xml:space="preserve"> Требования квалификация и уровня подготовки пользователя</w:t>
+      </w:r>
       <w:bookmarkEnd w:id="20"/>
     </w:p>
     <w:p>
@@ -11064,13 +11187,103 @@
       <w:r>
         <w:tab/>
       </w:r>
-      <w:r>
-        <w:rPr>
-          <w:rFonts w:ascii="Times New Roman" w:eastAsia="Times New Roman" w:hAnsi="Times New Roman" w:cs="Times New Roman"/>
-          <w:sz w:val="24"/>
-          <w:szCs w:val="24"/>
-        </w:rPr>
-        <w:t>К программе предъявляются следующие требования надежности:</w:t>
+      <w:bookmarkStart w:id="21" w:name="_Hlk513902780"/>
+      <w:r>
+        <w:rPr>
+          <w:rFonts w:ascii="Times New Roman" w:eastAsia="Times New Roman" w:hAnsi="Times New Roman" w:cs="Times New Roman"/>
+          <w:sz w:val="24"/>
+          <w:szCs w:val="24"/>
+        </w:rPr>
+        <w:t xml:space="preserve">Пользователь должен владеть </w:t>
+      </w:r>
+      <w:r>
+        <w:rPr>
+          <w:rFonts w:ascii="Times New Roman" w:eastAsia="Times New Roman" w:hAnsi="Times New Roman" w:cs="Times New Roman"/>
+          <w:sz w:val="24"/>
+          <w:szCs w:val="24"/>
+        </w:rPr>
+        <w:t>базовыми</w:t>
+      </w:r>
+      <w:r>
+        <w:rPr>
+          <w:rFonts w:ascii="Times New Roman" w:eastAsia="Times New Roman" w:hAnsi="Times New Roman" w:cs="Times New Roman"/>
+          <w:sz w:val="24"/>
+          <w:szCs w:val="24"/>
+        </w:rPr>
+        <w:t xml:space="preserve"> навыками</w:t>
+      </w:r>
+      <w:r>
+        <w:rPr>
+          <w:rFonts w:ascii="Times New Roman" w:eastAsia="Times New Roman" w:hAnsi="Times New Roman" w:cs="Times New Roman"/>
+          <w:sz w:val="24"/>
+          <w:szCs w:val="24"/>
+        </w:rPr>
+        <w:t xml:space="preserve"> работы с компьютером и базовыми</w:t>
+      </w:r>
+      <w:r>
+        <w:rPr>
+          <w:rFonts w:ascii="Times New Roman" w:eastAsia="Times New Roman" w:hAnsi="Times New Roman" w:cs="Times New Roman"/>
+          <w:sz w:val="24"/>
+          <w:szCs w:val="24"/>
+        </w:rPr>
+        <w:t xml:space="preserve"> знаниями</w:t>
+      </w:r>
+      <w:r>
+        <w:rPr>
+          <w:rFonts w:ascii="Times New Roman" w:eastAsia="Times New Roman" w:hAnsi="Times New Roman" w:cs="Times New Roman"/>
+          <w:sz w:val="24"/>
+          <w:szCs w:val="24"/>
+        </w:rPr>
+        <w:t xml:space="preserve"> о </w:t>
+      </w:r>
+      <w:r>
+        <w:rPr>
+          <w:rFonts w:ascii="Times New Roman" w:eastAsia="Times New Roman" w:hAnsi="Times New Roman" w:cs="Times New Roman"/>
+          <w:sz w:val="24"/>
+          <w:szCs w:val="24"/>
+        </w:rPr>
+        <w:t xml:space="preserve">работе с </w:t>
+      </w:r>
+      <w:r>
+        <w:rPr>
+          <w:rFonts w:ascii="Times New Roman" w:eastAsia="Times New Roman" w:hAnsi="Times New Roman" w:cs="Times New Roman"/>
+          <w:sz w:val="24"/>
+          <w:szCs w:val="24"/>
+          <w:lang w:val="en-US"/>
+        </w:rPr>
+        <w:t>GIS</w:t>
+      </w:r>
+      <w:r>
+        <w:rPr>
+          <w:rFonts w:ascii="Times New Roman" w:eastAsia="Times New Roman" w:hAnsi="Times New Roman" w:cs="Times New Roman"/>
+          <w:sz w:val="24"/>
+          <w:szCs w:val="24"/>
+        </w:rPr>
+        <w:t xml:space="preserve"> </w:t>
+      </w:r>
+      <w:r>
+        <w:rPr>
+          <w:rFonts w:ascii="Times New Roman" w:eastAsia="Times New Roman" w:hAnsi="Times New Roman" w:cs="Times New Roman"/>
+          <w:sz w:val="24"/>
+          <w:szCs w:val="24"/>
+        </w:rPr>
+        <w:t>средствами</w:t>
+      </w:r>
+      <w:r>
+        <w:rPr>
+          <w:rFonts w:ascii="Times New Roman" w:eastAsia="Times New Roman" w:hAnsi="Times New Roman" w:cs="Times New Roman"/>
+          <w:sz w:val="24"/>
+          <w:szCs w:val="24"/>
+        </w:rPr>
+        <w:t xml:space="preserve"> и владеть знаниями в области гео-моделирования</w:t>
+      </w:r>
+      <w:r>
+        <w:rPr>
+          <w:rFonts w:ascii="Times New Roman" w:eastAsia="Times New Roman" w:hAnsi="Times New Roman" w:cs="Times New Roman"/>
+          <w:sz w:val="24"/>
+          <w:szCs w:val="24"/>
+        </w:rPr>
+        <w:t>.</w:t>
       </w:r>
     </w:p>
     <w:p>
@@ -11097,42 +11310,7 @@
           <w:sz w:val="24"/>
           <w:szCs w:val="24"/>
         </w:rPr>
-        <w:t>Программа должна осуществлять проверку корректности введенных пользователем данных и выводить сообщение об ошибке при ее нахождении.</w:t>
-      </w:r>
-    </w:p>
-    <w:p>
-      <w:pPr>
-        <w:spacing w:before="120" w:after="120"/>
-        <w:jc w:val="both"/>
-        <w:rPr>
-          <w:rFonts w:ascii="Times New Roman" w:eastAsia="Times New Roman" w:hAnsi="Times New Roman" w:cs="Times New Roman"/>
-          <w:sz w:val="24"/>
-          <w:szCs w:val="24"/>
-        </w:rPr>
-      </w:pPr>
-      <w:r>
-        <w:rPr>
-          <w:rFonts w:ascii="Times New Roman" w:hAnsi="Times New Roman" w:cs="Times New Roman"/>
-          <w:sz w:val="24"/>
-          <w:szCs w:val="24"/>
-        </w:rPr>
-        <w:tab/>
-      </w:r>
-      <w:r>
-        <w:rPr>
-          <w:rFonts w:ascii="Times New Roman" w:eastAsia="Times New Roman" w:hAnsi="Times New Roman" w:cs="Times New Roman"/>
-          <w:sz w:val="24"/>
-          <w:szCs w:val="24"/>
-        </w:rPr>
-        <w:t>Программа должна корректно завершаться при возникновении ошибок</w:t>
-      </w:r>
-      <w:r>
-        <w:rPr>
-          <w:rFonts w:ascii="Times New Roman" w:eastAsia="Times New Roman" w:hAnsi="Times New Roman" w:cs="Times New Roman"/>
-          <w:sz w:val="24"/>
-          <w:szCs w:val="24"/>
-        </w:rPr>
-        <w:t>.</w:t>
+        <w:t>Обязательно ознакомление пользователя с руководством оператора.</w:t>
       </w:r>
     </w:p>
     <w:p>
@@ -11146,7 +11324,8 @@
           <w:color w:val="auto"/>
         </w:rPr>
       </w:pPr>
-      <w:bookmarkStart w:id="21" w:name="_Toc482628532"/>
+      <w:bookmarkStart w:id="22" w:name="_Toc482628533"/>
+      <w:bookmarkEnd w:id="21"/>
       <w:r>
         <w:rPr>
           <w:rFonts w:ascii="Times New Roman" w:eastAsia="Times New Roman" w:hAnsi="Times New Roman" w:cs="Times New Roman"/>
@@ -11154,7 +11333,7 @@
           <w:bCs/>
           <w:color w:val="auto"/>
         </w:rPr>
-        <w:t>4.5</w:t>
+        <w:t>4.6</w:t>
       </w:r>
       <w:r>
         <w:rPr>
@@ -11172,9 +11351,9 @@
           <w:bCs/>
           <w:color w:val="auto"/>
         </w:rPr>
-        <w:t xml:space="preserve"> Требования квалификация и уровня подготовки пользователя</w:t>
-      </w:r>
-      <w:bookmarkEnd w:id="21"/>
+        <w:t xml:space="preserve"> Требования к составу и параметрам технических средств</w:t>
+      </w:r>
+      <w:bookmarkEnd w:id="22"/>
     </w:p>
     <w:p>
       <w:pPr>
@@ -11189,189 +11368,8 @@
       <w:r>
         <w:tab/>
       </w:r>
-      <w:bookmarkStart w:id="22" w:name="_Hlk513902780"/>
-      <w:r>
-        <w:rPr>
-          <w:rFonts w:ascii="Times New Roman" w:eastAsia="Times New Roman" w:hAnsi="Times New Roman" w:cs="Times New Roman"/>
-          <w:sz w:val="24"/>
-          <w:szCs w:val="24"/>
-        </w:rPr>
-        <w:t xml:space="preserve">Пользователь должен владеть </w:t>
-      </w:r>
-      <w:r>
-        <w:rPr>
-          <w:rFonts w:ascii="Times New Roman" w:eastAsia="Times New Roman" w:hAnsi="Times New Roman" w:cs="Times New Roman"/>
-          <w:sz w:val="24"/>
-          <w:szCs w:val="24"/>
-        </w:rPr>
-        <w:t>базовыми</w:t>
-      </w:r>
-      <w:r>
-        <w:rPr>
-          <w:rFonts w:ascii="Times New Roman" w:eastAsia="Times New Roman" w:hAnsi="Times New Roman" w:cs="Times New Roman"/>
-          <w:sz w:val="24"/>
-          <w:szCs w:val="24"/>
-        </w:rPr>
-        <w:t xml:space="preserve"> навыками</w:t>
-      </w:r>
-      <w:r>
-        <w:rPr>
-          <w:rFonts w:ascii="Times New Roman" w:eastAsia="Times New Roman" w:hAnsi="Times New Roman" w:cs="Times New Roman"/>
-          <w:sz w:val="24"/>
-          <w:szCs w:val="24"/>
-        </w:rPr>
-        <w:t xml:space="preserve"> работы с компьютером и базовыми</w:t>
-      </w:r>
-      <w:r>
-        <w:rPr>
-          <w:rFonts w:ascii="Times New Roman" w:eastAsia="Times New Roman" w:hAnsi="Times New Roman" w:cs="Times New Roman"/>
-          <w:sz w:val="24"/>
-          <w:szCs w:val="24"/>
-        </w:rPr>
-        <w:t xml:space="preserve"> знаниями</w:t>
-      </w:r>
-      <w:r>
-        <w:rPr>
-          <w:rFonts w:ascii="Times New Roman" w:eastAsia="Times New Roman" w:hAnsi="Times New Roman" w:cs="Times New Roman"/>
-          <w:sz w:val="24"/>
-          <w:szCs w:val="24"/>
-        </w:rPr>
-        <w:t xml:space="preserve"> о </w:t>
-      </w:r>
-      <w:r>
-        <w:rPr>
-          <w:rFonts w:ascii="Times New Roman" w:eastAsia="Times New Roman" w:hAnsi="Times New Roman" w:cs="Times New Roman"/>
-          <w:sz w:val="24"/>
-          <w:szCs w:val="24"/>
-        </w:rPr>
-        <w:t xml:space="preserve">работе с </w:t>
-      </w:r>
-      <w:r>
-        <w:rPr>
-          <w:rFonts w:ascii="Times New Roman" w:eastAsia="Times New Roman" w:hAnsi="Times New Roman" w:cs="Times New Roman"/>
-          <w:sz w:val="24"/>
-          <w:szCs w:val="24"/>
-          <w:lang w:val="en-US"/>
-        </w:rPr>
-        <w:t>GIS</w:t>
-      </w:r>
-      <w:r>
-        <w:rPr>
-          <w:rFonts w:ascii="Times New Roman" w:eastAsia="Times New Roman" w:hAnsi="Times New Roman" w:cs="Times New Roman"/>
-          <w:sz w:val="24"/>
-          <w:szCs w:val="24"/>
-        </w:rPr>
-        <w:t xml:space="preserve"> </w:t>
-      </w:r>
-      <w:r>
-        <w:rPr>
-          <w:rFonts w:ascii="Times New Roman" w:eastAsia="Times New Roman" w:hAnsi="Times New Roman" w:cs="Times New Roman"/>
-          <w:sz w:val="24"/>
-          <w:szCs w:val="24"/>
-        </w:rPr>
-        <w:t>средствами</w:t>
-      </w:r>
-      <w:r>
-        <w:rPr>
-          <w:rFonts w:ascii="Times New Roman" w:eastAsia="Times New Roman" w:hAnsi="Times New Roman" w:cs="Times New Roman"/>
-          <w:sz w:val="24"/>
-          <w:szCs w:val="24"/>
-        </w:rPr>
-        <w:t xml:space="preserve"> и владеть знаниями в области гео-моделирования</w:t>
-      </w:r>
-      <w:r>
-        <w:rPr>
-          <w:rFonts w:ascii="Times New Roman" w:eastAsia="Times New Roman" w:hAnsi="Times New Roman" w:cs="Times New Roman"/>
-          <w:sz w:val="24"/>
-          <w:szCs w:val="24"/>
-        </w:rPr>
-        <w:t>.</w:t>
-      </w:r>
-    </w:p>
-    <w:p>
-      <w:pPr>
-        <w:spacing w:before="120" w:after="120"/>
-        <w:jc w:val="both"/>
-        <w:rPr>
-          <w:rFonts w:ascii="Times New Roman" w:eastAsia="Times New Roman" w:hAnsi="Times New Roman" w:cs="Times New Roman"/>
-          <w:sz w:val="24"/>
-          <w:szCs w:val="24"/>
-        </w:rPr>
-      </w:pPr>
-      <w:r>
-        <w:rPr>
-          <w:rFonts w:ascii="Times New Roman" w:hAnsi="Times New Roman" w:cs="Times New Roman"/>
-          <w:sz w:val="24"/>
-          <w:szCs w:val="24"/>
-        </w:rPr>
-        <w:tab/>
-      </w:r>
-      <w:r>
-        <w:rPr>
-          <w:rFonts w:ascii="Times New Roman" w:eastAsia="Times New Roman" w:hAnsi="Times New Roman" w:cs="Times New Roman"/>
-          <w:sz w:val="24"/>
-          <w:szCs w:val="24"/>
-        </w:rPr>
-        <w:t>Обязательно ознакомление пользователя с руководством оператора.</w:t>
-      </w:r>
-    </w:p>
-    <w:p>
-      <w:pPr>
-        <w:pStyle w:val="2"/>
-        <w:spacing w:before="120" w:after="120"/>
-        <w:rPr>
-          <w:rFonts w:ascii="Times New Roman" w:eastAsia="Times New Roman" w:hAnsi="Times New Roman" w:cs="Times New Roman"/>
-          <w:b/>
-          <w:bCs/>
-          <w:color w:val="auto"/>
-        </w:rPr>
-      </w:pPr>
-      <w:bookmarkStart w:id="23" w:name="_Toc482628533"/>
-      <w:bookmarkEnd w:id="22"/>
-      <w:r>
-        <w:rPr>
-          <w:rFonts w:ascii="Times New Roman" w:eastAsia="Times New Roman" w:hAnsi="Times New Roman" w:cs="Times New Roman"/>
-          <w:b/>
-          <w:bCs/>
-          <w:color w:val="auto"/>
-        </w:rPr>
-        <w:t>4.6</w:t>
-      </w:r>
-      <w:r>
-        <w:rPr>
-          <w:rFonts w:ascii="Times New Roman" w:eastAsia="Times New Roman" w:hAnsi="Times New Roman" w:cs="Times New Roman"/>
-          <w:b/>
-          <w:bCs/>
-          <w:color w:val="auto"/>
-        </w:rPr>
-        <w:t>.</w:t>
-      </w:r>
-      <w:r>
-        <w:rPr>
-          <w:rFonts w:ascii="Times New Roman" w:eastAsia="Times New Roman" w:hAnsi="Times New Roman" w:cs="Times New Roman"/>
-          <w:b/>
-          <w:bCs/>
-          <w:color w:val="auto"/>
-        </w:rPr>
-        <w:t xml:space="preserve"> Требования к составу и параметрам технических средств</w:t>
-      </w:r>
-      <w:bookmarkEnd w:id="23"/>
-    </w:p>
-    <w:p>
-      <w:pPr>
-        <w:spacing w:before="120" w:after="120"/>
-        <w:jc w:val="both"/>
-        <w:rPr>
-          <w:rFonts w:ascii="Times New Roman" w:eastAsia="Times New Roman" w:hAnsi="Times New Roman" w:cs="Times New Roman"/>
-          <w:sz w:val="24"/>
-          <w:szCs w:val="24"/>
-        </w:rPr>
-      </w:pPr>
-      <w:r>
-        <w:tab/>
-      </w:r>
-      <w:bookmarkStart w:id="24" w:name="_Hlk513785151"/>
-      <w:bookmarkStart w:id="25" w:name="_Hlk513894490"/>
+      <w:bookmarkStart w:id="23" w:name="_Hlk513785151"/>
+      <w:bookmarkStart w:id="24" w:name="_Hlk513894490"/>
       <w:r>
         <w:rPr>
           <w:rFonts w:ascii="Times New Roman" w:eastAsia="Times New Roman" w:hAnsi="Times New Roman" w:cs="Times New Roman"/>
@@ -11572,7 +11570,7 @@
         </w:rPr>
         <w:t>Мышь</w:t>
       </w:r>
-      <w:bookmarkEnd w:id="24"/>
+      <w:bookmarkEnd w:id="23"/>
     </w:p>
     <w:p>
       <w:pPr>
@@ -11609,8 +11607,8 @@
           <w:color w:val="auto"/>
         </w:rPr>
       </w:pPr>
-      <w:bookmarkStart w:id="26" w:name="_Toc482628534"/>
-      <w:bookmarkEnd w:id="25"/>
+      <w:bookmarkStart w:id="25" w:name="_Toc482628534"/>
+      <w:bookmarkEnd w:id="24"/>
       <w:r>
         <w:rPr>
           <w:rFonts w:ascii="Times New Roman" w:eastAsia="Times New Roman" w:hAnsi="Times New Roman" w:cs="Times New Roman"/>
@@ -11638,7 +11636,7 @@
         </w:rPr>
         <w:t xml:space="preserve"> Требования к информационной и программной совместимости</w:t>
       </w:r>
-      <w:bookmarkEnd w:id="26"/>
+      <w:bookmarkEnd w:id="25"/>
     </w:p>
     <w:p>
       <w:pPr>
@@ -11646,8 +11644,8 @@
         <w:ind w:firstLine="705"/>
         <w:jc w:val="both"/>
       </w:pPr>
-      <w:bookmarkStart w:id="27" w:name="_Hlk513785378"/>
-      <w:bookmarkStart w:id="28" w:name="_Hlk513894502"/>
+      <w:bookmarkStart w:id="26" w:name="_Hlk513785378"/>
+      <w:bookmarkStart w:id="27" w:name="_Hlk513894502"/>
       <w:r>
         <w:rPr>
           <w:rFonts w:ascii="Times New Roman" w:eastAsia="Times New Roman" w:hAnsi="Times New Roman" w:cs="Times New Roman"/>
@@ -12636,7 +12634,7 @@
         </w:rPr>
         <w:t xml:space="preserve"> 2.0.1</w:t>
       </w:r>
-      <w:bookmarkEnd w:id="27"/>
+      <w:bookmarkEnd w:id="26"/>
       <w:r>
         <w:rPr>
           <w:rFonts w:ascii="Times New Roman" w:eastAsia="Times New Roman" w:hAnsi="Times New Roman" w:cs="Times New Roman"/>
@@ -12658,8 +12656,8 @@
           <w:color w:val="auto"/>
         </w:rPr>
       </w:pPr>
-      <w:bookmarkStart w:id="29" w:name="_Toc482628535"/>
-      <w:bookmarkEnd w:id="28"/>
+      <w:bookmarkStart w:id="28" w:name="_Toc482628535"/>
+      <w:bookmarkEnd w:id="27"/>
       <w:r>
         <w:rPr>
           <w:rFonts w:ascii="Times New Roman" w:eastAsia="Times New Roman" w:hAnsi="Times New Roman" w:cs="Times New Roman"/>
@@ -12687,176 +12685,176 @@
         </w:rPr>
         <w:t xml:space="preserve"> Требования к маркировке и упаковке</w:t>
       </w:r>
+      <w:bookmarkEnd w:id="28"/>
+    </w:p>
+    <w:p>
+      <w:pPr>
+        <w:spacing w:before="120" w:after="120"/>
+        <w:jc w:val="both"/>
+        <w:rPr>
+          <w:rFonts w:ascii="Times New Roman" w:eastAsia="Times New Roman" w:hAnsi="Times New Roman" w:cs="Times New Roman"/>
+          <w:sz w:val="24"/>
+          <w:szCs w:val="24"/>
+        </w:rPr>
+      </w:pPr>
+      <w:r>
+        <w:tab/>
+      </w:r>
+      <w:r>
+        <w:rPr>
+          <w:rFonts w:ascii="Times New Roman" w:eastAsia="Times New Roman" w:hAnsi="Times New Roman" w:cs="Times New Roman"/>
+          <w:sz w:val="24"/>
+          <w:szCs w:val="24"/>
+        </w:rPr>
+        <w:t>Программ</w:t>
+      </w:r>
+      <w:r>
+        <w:rPr>
+          <w:rFonts w:ascii="Times New Roman" w:eastAsia="Times New Roman" w:hAnsi="Times New Roman" w:cs="Times New Roman"/>
+          <w:sz w:val="24"/>
+          <w:szCs w:val="24"/>
+        </w:rPr>
+        <w:t>а предоставляется</w:t>
+      </w:r>
+      <w:r>
+        <w:rPr>
+          <w:rFonts w:ascii="Times New Roman" w:eastAsia="Times New Roman" w:hAnsi="Times New Roman" w:cs="Times New Roman"/>
+          <w:sz w:val="24"/>
+          <w:szCs w:val="24"/>
+        </w:rPr>
+        <w:t xml:space="preserve"> н</w:t>
+      </w:r>
+      <w:r>
+        <w:rPr>
+          <w:rFonts w:ascii="Times New Roman" w:eastAsia="Times New Roman" w:hAnsi="Times New Roman" w:cs="Times New Roman"/>
+          <w:sz w:val="24"/>
+          <w:szCs w:val="24"/>
+        </w:rPr>
+        <w:t>а внешнем носителе информации –</w:t>
+      </w:r>
+      <w:r>
+        <w:rPr>
+          <w:rFonts w:ascii="Times New Roman" w:eastAsia="Times New Roman" w:hAnsi="Times New Roman" w:cs="Times New Roman"/>
+          <w:sz w:val="24"/>
+          <w:szCs w:val="24"/>
+        </w:rPr>
+        <w:t>компакт диске (CD), на котором должны содержаться прогр</w:t>
+      </w:r>
+      <w:r>
+        <w:rPr>
+          <w:rFonts w:ascii="Times New Roman" w:eastAsia="Times New Roman" w:hAnsi="Times New Roman" w:cs="Times New Roman"/>
+          <w:sz w:val="24"/>
+          <w:szCs w:val="24"/>
+        </w:rPr>
+        <w:t xml:space="preserve">аммная документация, приложение </w:t>
+      </w:r>
+      <w:r>
+        <w:rPr>
+          <w:rFonts w:ascii="Times New Roman" w:eastAsia="Times New Roman" w:hAnsi="Times New Roman" w:cs="Times New Roman"/>
+          <w:sz w:val="24"/>
+          <w:szCs w:val="24"/>
+        </w:rPr>
+        <w:t>(исполняемые фа</w:t>
+      </w:r>
+      <w:r>
+        <w:rPr>
+          <w:rFonts w:ascii="Times New Roman" w:eastAsia="Times New Roman" w:hAnsi="Times New Roman" w:cs="Times New Roman"/>
+          <w:sz w:val="24"/>
+          <w:szCs w:val="24"/>
+        </w:rPr>
+        <w:t>йлы и</w:t>
+      </w:r>
+      <w:r>
+        <w:rPr>
+          <w:rFonts w:ascii="Times New Roman" w:eastAsia="Times New Roman" w:hAnsi="Times New Roman" w:cs="Times New Roman"/>
+          <w:sz w:val="24"/>
+          <w:szCs w:val="24"/>
+        </w:rPr>
+        <w:t xml:space="preserve"> необходимы</w:t>
+      </w:r>
+      <w:r>
+        <w:rPr>
+          <w:rFonts w:ascii="Times New Roman" w:eastAsia="Times New Roman" w:hAnsi="Times New Roman" w:cs="Times New Roman"/>
+          <w:sz w:val="24"/>
+          <w:szCs w:val="24"/>
+        </w:rPr>
+        <w:t xml:space="preserve">е для работы программы файлы). </w:t>
+      </w:r>
+      <w:r>
+        <w:rPr>
+          <w:rFonts w:ascii="Times New Roman" w:eastAsia="Times New Roman" w:hAnsi="Times New Roman" w:cs="Times New Roman"/>
+          <w:sz w:val="24"/>
+          <w:szCs w:val="24"/>
+        </w:rPr>
+        <w:t>Программное изделие должно иметь маркировку с обозначением</w:t>
+      </w:r>
+      <w:r>
+        <w:rPr>
+          <w:rFonts w:ascii="Times New Roman" w:eastAsia="Times New Roman" w:hAnsi="Times New Roman" w:cs="Times New Roman"/>
+          <w:sz w:val="24"/>
+          <w:szCs w:val="24"/>
+        </w:rPr>
+        <w:t xml:space="preserve"> наименования изделия, </w:t>
+      </w:r>
+      <w:r>
+        <w:rPr>
+          <w:rFonts w:ascii="Times New Roman" w:eastAsia="Times New Roman" w:hAnsi="Times New Roman" w:cs="Times New Roman"/>
+          <w:sz w:val="24"/>
+          <w:szCs w:val="24"/>
+        </w:rPr>
+        <w:t>темы разработки, фамил</w:t>
+      </w:r>
+      <w:r>
+        <w:rPr>
+          <w:rFonts w:ascii="Times New Roman" w:eastAsia="Times New Roman" w:hAnsi="Times New Roman" w:cs="Times New Roman"/>
+          <w:sz w:val="24"/>
+          <w:szCs w:val="24"/>
+        </w:rPr>
+        <w:t xml:space="preserve">ии, имени и отчества исполнителей, учебной </w:t>
+      </w:r>
+      <w:r>
+        <w:rPr>
+          <w:rFonts w:ascii="Times New Roman" w:eastAsia="Times New Roman" w:hAnsi="Times New Roman" w:cs="Times New Roman"/>
+          <w:sz w:val="24"/>
+          <w:szCs w:val="24"/>
+        </w:rPr>
+        <w:t>группы и года выпуска изделия.</w:t>
+      </w:r>
+    </w:p>
+    <w:p>
+      <w:pPr>
+        <w:pStyle w:val="2"/>
+        <w:spacing w:before="120" w:after="120"/>
+        <w:rPr>
+          <w:rFonts w:ascii="Times New Roman" w:eastAsia="Times New Roman" w:hAnsi="Times New Roman" w:cs="Times New Roman"/>
+          <w:b/>
+          <w:bCs/>
+          <w:color w:val="auto"/>
+        </w:rPr>
+      </w:pPr>
+      <w:bookmarkStart w:id="29" w:name="_Toc482628536"/>
+      <w:r>
+        <w:rPr>
+          <w:rFonts w:ascii="Times New Roman" w:eastAsia="Times New Roman" w:hAnsi="Times New Roman" w:cs="Times New Roman"/>
+          <w:b/>
+          <w:bCs/>
+          <w:color w:val="auto"/>
+        </w:rPr>
+        <w:t>4.9</w:t>
+      </w:r>
+      <w:r>
+        <w:rPr>
+          <w:rFonts w:ascii="Times New Roman" w:eastAsia="Times New Roman" w:hAnsi="Times New Roman" w:cs="Times New Roman"/>
+          <w:b/>
+          <w:bCs/>
+          <w:color w:val="auto"/>
+        </w:rPr>
+        <w:t>. Требования к транспортированию и хранению</w:t>
+      </w:r>
       <w:bookmarkEnd w:id="29"/>
     </w:p>
     <w:p>
       <w:pPr>
-        <w:spacing w:before="120" w:after="120"/>
-        <w:jc w:val="both"/>
-        <w:rPr>
-          <w:rFonts w:ascii="Times New Roman" w:eastAsia="Times New Roman" w:hAnsi="Times New Roman" w:cs="Times New Roman"/>
-          <w:sz w:val="24"/>
-          <w:szCs w:val="24"/>
-        </w:rPr>
-      </w:pPr>
-      <w:r>
-        <w:tab/>
-      </w:r>
-      <w:r>
-        <w:rPr>
-          <w:rFonts w:ascii="Times New Roman" w:eastAsia="Times New Roman" w:hAnsi="Times New Roman" w:cs="Times New Roman"/>
-          <w:sz w:val="24"/>
-          <w:szCs w:val="24"/>
-        </w:rPr>
-        <w:t>Программ</w:t>
-      </w:r>
-      <w:r>
-        <w:rPr>
-          <w:rFonts w:ascii="Times New Roman" w:eastAsia="Times New Roman" w:hAnsi="Times New Roman" w:cs="Times New Roman"/>
-          <w:sz w:val="24"/>
-          <w:szCs w:val="24"/>
-        </w:rPr>
-        <w:t>а предоставляется</w:t>
-      </w:r>
-      <w:r>
-        <w:rPr>
-          <w:rFonts w:ascii="Times New Roman" w:eastAsia="Times New Roman" w:hAnsi="Times New Roman" w:cs="Times New Roman"/>
-          <w:sz w:val="24"/>
-          <w:szCs w:val="24"/>
-        </w:rPr>
-        <w:t xml:space="preserve"> н</w:t>
-      </w:r>
-      <w:r>
-        <w:rPr>
-          <w:rFonts w:ascii="Times New Roman" w:eastAsia="Times New Roman" w:hAnsi="Times New Roman" w:cs="Times New Roman"/>
-          <w:sz w:val="24"/>
-          <w:szCs w:val="24"/>
-        </w:rPr>
-        <w:t>а внешнем носителе информации –</w:t>
-      </w:r>
-      <w:r>
-        <w:rPr>
-          <w:rFonts w:ascii="Times New Roman" w:eastAsia="Times New Roman" w:hAnsi="Times New Roman" w:cs="Times New Roman"/>
-          <w:sz w:val="24"/>
-          <w:szCs w:val="24"/>
-        </w:rPr>
-        <w:t>компакт диске (CD), на котором должны содержаться прогр</w:t>
-      </w:r>
-      <w:r>
-        <w:rPr>
-          <w:rFonts w:ascii="Times New Roman" w:eastAsia="Times New Roman" w:hAnsi="Times New Roman" w:cs="Times New Roman"/>
-          <w:sz w:val="24"/>
-          <w:szCs w:val="24"/>
-        </w:rPr>
-        <w:t xml:space="preserve">аммная документация, приложение </w:t>
-      </w:r>
-      <w:r>
-        <w:rPr>
-          <w:rFonts w:ascii="Times New Roman" w:eastAsia="Times New Roman" w:hAnsi="Times New Roman" w:cs="Times New Roman"/>
-          <w:sz w:val="24"/>
-          <w:szCs w:val="24"/>
-        </w:rPr>
-        <w:t>(исполняемые фа</w:t>
-      </w:r>
-      <w:r>
-        <w:rPr>
-          <w:rFonts w:ascii="Times New Roman" w:eastAsia="Times New Roman" w:hAnsi="Times New Roman" w:cs="Times New Roman"/>
-          <w:sz w:val="24"/>
-          <w:szCs w:val="24"/>
-        </w:rPr>
-        <w:t>йлы и</w:t>
-      </w:r>
-      <w:r>
-        <w:rPr>
-          <w:rFonts w:ascii="Times New Roman" w:eastAsia="Times New Roman" w:hAnsi="Times New Roman" w:cs="Times New Roman"/>
-          <w:sz w:val="24"/>
-          <w:szCs w:val="24"/>
-        </w:rPr>
-        <w:t xml:space="preserve"> необходимы</w:t>
-      </w:r>
-      <w:r>
-        <w:rPr>
-          <w:rFonts w:ascii="Times New Roman" w:eastAsia="Times New Roman" w:hAnsi="Times New Roman" w:cs="Times New Roman"/>
-          <w:sz w:val="24"/>
-          <w:szCs w:val="24"/>
-        </w:rPr>
-        <w:t xml:space="preserve">е для работы программы файлы). </w:t>
-      </w:r>
-      <w:r>
-        <w:rPr>
-          <w:rFonts w:ascii="Times New Roman" w:eastAsia="Times New Roman" w:hAnsi="Times New Roman" w:cs="Times New Roman"/>
-          <w:sz w:val="24"/>
-          <w:szCs w:val="24"/>
-        </w:rPr>
-        <w:t>Программное изделие должно иметь маркировку с обозначением</w:t>
-      </w:r>
-      <w:r>
-        <w:rPr>
-          <w:rFonts w:ascii="Times New Roman" w:eastAsia="Times New Roman" w:hAnsi="Times New Roman" w:cs="Times New Roman"/>
-          <w:sz w:val="24"/>
-          <w:szCs w:val="24"/>
-        </w:rPr>
-        <w:t xml:space="preserve"> наименования изделия, </w:t>
-      </w:r>
-      <w:r>
-        <w:rPr>
-          <w:rFonts w:ascii="Times New Roman" w:eastAsia="Times New Roman" w:hAnsi="Times New Roman" w:cs="Times New Roman"/>
-          <w:sz w:val="24"/>
-          <w:szCs w:val="24"/>
-        </w:rPr>
-        <w:t>темы разработки, фамил</w:t>
-      </w:r>
-      <w:r>
-        <w:rPr>
-          <w:rFonts w:ascii="Times New Roman" w:eastAsia="Times New Roman" w:hAnsi="Times New Roman" w:cs="Times New Roman"/>
-          <w:sz w:val="24"/>
-          <w:szCs w:val="24"/>
-        </w:rPr>
-        <w:t xml:space="preserve">ии, имени и отчества исполнителей, учебной </w:t>
-      </w:r>
-      <w:r>
-        <w:rPr>
-          <w:rFonts w:ascii="Times New Roman" w:eastAsia="Times New Roman" w:hAnsi="Times New Roman" w:cs="Times New Roman"/>
-          <w:sz w:val="24"/>
-          <w:szCs w:val="24"/>
-        </w:rPr>
-        <w:t>группы и года выпуска изделия.</w:t>
-      </w:r>
-    </w:p>
-    <w:p>
-      <w:pPr>
-        <w:pStyle w:val="2"/>
-        <w:spacing w:before="120" w:after="120"/>
-        <w:rPr>
-          <w:rFonts w:ascii="Times New Roman" w:eastAsia="Times New Roman" w:hAnsi="Times New Roman" w:cs="Times New Roman"/>
-          <w:b/>
-          <w:bCs/>
-          <w:color w:val="auto"/>
-        </w:rPr>
-      </w:pPr>
-      <w:bookmarkStart w:id="30" w:name="_Toc482628536"/>
-      <w:r>
-        <w:rPr>
-          <w:rFonts w:ascii="Times New Roman" w:eastAsia="Times New Roman" w:hAnsi="Times New Roman" w:cs="Times New Roman"/>
-          <w:b/>
-          <w:bCs/>
-          <w:color w:val="auto"/>
-        </w:rPr>
-        <w:t>4.9</w:t>
-      </w:r>
-      <w:r>
-        <w:rPr>
-          <w:rFonts w:ascii="Times New Roman" w:eastAsia="Times New Roman" w:hAnsi="Times New Roman" w:cs="Times New Roman"/>
-          <w:b/>
-          <w:bCs/>
-          <w:color w:val="auto"/>
-        </w:rPr>
-        <w:t>. Требования к транспортированию и хранению</w:t>
-      </w:r>
-      <w:bookmarkEnd w:id="30"/>
-    </w:p>
-    <w:p>
-      <w:pPr>
         <w:pStyle w:val="3"/>
         <w:rPr>
           <w:rFonts w:ascii="Times New Roman" w:hAnsi="Times New Roman" w:cs="Times New Roman"/>
@@ -12867,7 +12865,7 @@
       <w:r>
         <w:tab/>
       </w:r>
-      <w:bookmarkStart w:id="31" w:name="_Toc482628537"/>
+      <w:bookmarkStart w:id="30" w:name="_Toc482628537"/>
       <w:r>
         <w:rPr>
           <w:rFonts w:ascii="Times New Roman" w:hAnsi="Times New Roman" w:cs="Times New Roman"/>
@@ -12909,7 +12907,7 @@
         </w:rPr>
         <w:t>)</w:t>
       </w:r>
-      <w:bookmarkEnd w:id="31"/>
+      <w:bookmarkEnd w:id="30"/>
     </w:p>
     <w:p>
       <w:pPr>
@@ -13186,7 +13184,7 @@
           <w:color w:val="auto"/>
         </w:rPr>
       </w:pPr>
-      <w:bookmarkStart w:id="32" w:name="_Toc482628538"/>
+      <w:bookmarkStart w:id="31" w:name="_Toc482628538"/>
       <w:r>
         <w:rPr>
           <w:rFonts w:ascii="Times New Roman" w:hAnsi="Times New Roman" w:cs="Times New Roman"/>
@@ -13227,7 +13225,7 @@
         </w:rPr>
         <w:t xml:space="preserve">         предоставляемых в печатном виде.</w:t>
       </w:r>
-      <w:bookmarkEnd w:id="32"/>
+      <w:bookmarkEnd w:id="31"/>
     </w:p>
     <w:p>
       <w:pPr>
@@ -13467,7 +13465,7 @@
           <w:color w:val="auto"/>
         </w:rPr>
       </w:pPr>
-      <w:bookmarkStart w:id="33" w:name="_Toc482628539"/>
+      <w:bookmarkStart w:id="32" w:name="_Toc482628539"/>
       <w:r>
         <w:rPr>
           <w:rFonts w:ascii="Times New Roman" w:eastAsia="Times New Roman" w:hAnsi="Times New Roman" w:cs="Times New Roman"/>
@@ -13486,7 +13484,7 @@
         </w:rPr>
         <w:t>. Специальные требования</w:t>
       </w:r>
-      <w:bookmarkEnd w:id="33"/>
+      <w:bookmarkEnd w:id="32"/>
     </w:p>
     <w:p>
       <w:pPr>
@@ -13543,7 +13541,7 @@
           <w:color w:val="auto"/>
         </w:rPr>
       </w:pPr>
-      <w:bookmarkStart w:id="34" w:name="_Toc482628540"/>
+      <w:bookmarkStart w:id="33" w:name="_Toc482628540"/>
       <w:r>
         <w:rPr>
           <w:rFonts w:ascii="Times New Roman" w:eastAsia="Times New Roman" w:hAnsi="Times New Roman" w:cs="Times New Roman"/>
@@ -13554,7 +13552,7 @@
         <w:lastRenderedPageBreak/>
         <w:t>Требования к программной документации</w:t>
       </w:r>
-      <w:bookmarkEnd w:id="34"/>
+      <w:bookmarkEnd w:id="33"/>
     </w:p>
     <w:p>
       <w:pPr>
@@ -13568,7 +13566,7 @@
           <w:color w:val="auto"/>
         </w:rPr>
       </w:pPr>
-      <w:bookmarkStart w:id="35" w:name="_Toc482628541"/>
+      <w:bookmarkStart w:id="34" w:name="_Toc482628541"/>
       <w:r>
         <w:rPr>
           <w:rFonts w:ascii="Times New Roman" w:eastAsia="Times New Roman" w:hAnsi="Times New Roman" w:cs="Times New Roman"/>
@@ -13596,7 +13594,7 @@
         </w:rPr>
         <w:t xml:space="preserve"> Состав программной документации</w:t>
       </w:r>
-      <w:bookmarkEnd w:id="35"/>
+      <w:bookmarkEnd w:id="34"/>
     </w:p>
     <w:p>
       <w:pPr>
@@ -13991,7 +13989,7 @@
           <w:color w:val="auto"/>
         </w:rPr>
       </w:pPr>
-      <w:bookmarkStart w:id="36" w:name="_Toc482628542"/>
+      <w:bookmarkStart w:id="35" w:name="_Toc482628542"/>
       <w:r>
         <w:rPr>
           <w:rFonts w:ascii="Times New Roman" w:eastAsia="Times New Roman" w:hAnsi="Times New Roman" w:cs="Times New Roman"/>
@@ -14002,10 +14000,83 @@
         <w:lastRenderedPageBreak/>
         <w:t>Технико-экономические показатели</w:t>
       </w:r>
+      <w:bookmarkEnd w:id="35"/>
+    </w:p>
+    <w:p>
+      <w:pPr>
+        <w:pStyle w:val="2"/>
+        <w:spacing w:before="120" w:after="120"/>
+        <w:rPr>
+          <w:rFonts w:ascii="Times New Roman" w:eastAsia="Times New Roman" w:hAnsi="Times New Roman" w:cs="Times New Roman"/>
+          <w:b/>
+          <w:bCs/>
+          <w:color w:val="auto"/>
+        </w:rPr>
+      </w:pPr>
+      <w:bookmarkStart w:id="36" w:name="_Toc482628543"/>
+      <w:r>
+        <w:rPr>
+          <w:rFonts w:ascii="Times New Roman" w:eastAsia="Times New Roman" w:hAnsi="Times New Roman" w:cs="Times New Roman"/>
+          <w:b/>
+          <w:bCs/>
+          <w:color w:val="auto"/>
+        </w:rPr>
+        <w:t>6.1</w:t>
+      </w:r>
+      <w:r>
+        <w:rPr>
+          <w:rFonts w:ascii="Times New Roman" w:eastAsia="Times New Roman" w:hAnsi="Times New Roman" w:cs="Times New Roman"/>
+          <w:b/>
+          <w:bCs/>
+          <w:color w:val="auto"/>
+        </w:rPr>
+        <w:t>.</w:t>
+      </w:r>
+      <w:r>
+        <w:rPr>
+          <w:rFonts w:ascii="Times New Roman" w:eastAsia="Times New Roman" w:hAnsi="Times New Roman" w:cs="Times New Roman"/>
+          <w:b/>
+          <w:bCs/>
+          <w:color w:val="auto"/>
+        </w:rPr>
+        <w:t xml:space="preserve"> Предполагаемая потребность</w:t>
+      </w:r>
       <w:bookmarkEnd w:id="36"/>
     </w:p>
     <w:p>
       <w:pPr>
+        <w:spacing w:before="120" w:after="120"/>
+        <w:jc w:val="both"/>
+        <w:rPr>
+          <w:rFonts w:ascii="Times New Roman" w:eastAsia="Times New Roman" w:hAnsi="Times New Roman" w:cs="Times New Roman"/>
+          <w:sz w:val="24"/>
+          <w:szCs w:val="24"/>
+        </w:rPr>
+      </w:pPr>
+      <w:r>
+        <w:tab/>
+      </w:r>
+      <w:bookmarkStart w:id="37" w:name="_Hlk513786883"/>
+      <w:r>
+        <w:rPr>
+          <w:rFonts w:ascii="Times New Roman" w:eastAsia="Times New Roman" w:hAnsi="Times New Roman" w:cs="Times New Roman"/>
+          <w:sz w:val="24"/>
+          <w:szCs w:val="24"/>
+        </w:rPr>
+        <w:t>Программный продукт может применяться учеными в сферах экологии и урбанистики, а также в области учета землепользования государственными органами, занимающимися контролем пользования земельными участками</w:t>
+      </w:r>
+      <w:bookmarkEnd w:id="37"/>
+      <w:r>
+        <w:rPr>
+          <w:rFonts w:ascii="Times New Roman" w:eastAsia="Times New Roman" w:hAnsi="Times New Roman" w:cs="Times New Roman"/>
+          <w:sz w:val="24"/>
+          <w:szCs w:val="24"/>
+        </w:rPr>
+        <w:t>.</w:t>
+      </w:r>
+    </w:p>
+    <w:p>
+      <w:pPr>
         <w:pStyle w:val="2"/>
         <w:spacing w:before="120" w:after="120"/>
         <w:rPr>
@@ -14015,7 +14086,7 @@
           <w:color w:val="auto"/>
         </w:rPr>
       </w:pPr>
-      <w:bookmarkStart w:id="37" w:name="_Toc482628543"/>
+      <w:bookmarkStart w:id="38" w:name="_Toc482628544"/>
       <w:r>
         <w:rPr>
           <w:rFonts w:ascii="Times New Roman" w:eastAsia="Times New Roman" w:hAnsi="Times New Roman" w:cs="Times New Roman"/>
@@ -14023,7 +14094,7 @@
           <w:bCs/>
           <w:color w:val="auto"/>
         </w:rPr>
-        <w:t>6.1</w:t>
+        <w:t>6.2</w:t>
       </w:r>
       <w:r>
         <w:rPr>
@@ -14041,89 +14112,16 @@
           <w:bCs/>
           <w:color w:val="auto"/>
         </w:rPr>
-        <w:t xml:space="preserve"> Предполагаемая потребность</w:t>
-      </w:r>
-      <w:bookmarkEnd w:id="37"/>
-    </w:p>
-    <w:p>
-      <w:pPr>
-        <w:spacing w:before="120" w:after="120"/>
-        <w:jc w:val="both"/>
-        <w:rPr>
-          <w:rFonts w:ascii="Times New Roman" w:eastAsia="Times New Roman" w:hAnsi="Times New Roman" w:cs="Times New Roman"/>
-          <w:sz w:val="24"/>
-          <w:szCs w:val="24"/>
-        </w:rPr>
-      </w:pPr>
-      <w:r>
-        <w:tab/>
-      </w:r>
-      <w:bookmarkStart w:id="38" w:name="_Hlk513786883"/>
-      <w:r>
-        <w:rPr>
-          <w:rFonts w:ascii="Times New Roman" w:eastAsia="Times New Roman" w:hAnsi="Times New Roman" w:cs="Times New Roman"/>
-          <w:sz w:val="24"/>
-          <w:szCs w:val="24"/>
-        </w:rPr>
-        <w:t>Программный продукт может применяться учеными в сферах экологии и урбанистики, а также в области учета землепользования государственными органами, занимающимися контролем пользования земельными участками</w:t>
+        <w:t xml:space="preserve"> Ориентировочная экономическая эффективность</w:t>
       </w:r>
       <w:bookmarkEnd w:id="38"/>
       <w:r>
-        <w:rPr>
-          <w:rFonts w:ascii="Times New Roman" w:eastAsia="Times New Roman" w:hAnsi="Times New Roman" w:cs="Times New Roman"/>
-          <w:sz w:val="24"/>
-          <w:szCs w:val="24"/>
-        </w:rPr>
-        <w:t>.</w:t>
-      </w:r>
-    </w:p>
-    <w:p>
-      <w:pPr>
-        <w:pStyle w:val="2"/>
-        <w:spacing w:before="120" w:after="120"/>
         <w:rPr>
           <w:rFonts w:ascii="Times New Roman" w:eastAsia="Times New Roman" w:hAnsi="Times New Roman" w:cs="Times New Roman"/>
           <w:b/>
           <w:bCs/>
           <w:color w:val="auto"/>
         </w:rPr>
-      </w:pPr>
-      <w:bookmarkStart w:id="39" w:name="_Toc482628544"/>
-      <w:r>
-        <w:rPr>
-          <w:rFonts w:ascii="Times New Roman" w:eastAsia="Times New Roman" w:hAnsi="Times New Roman" w:cs="Times New Roman"/>
-          <w:b/>
-          <w:bCs/>
-          <w:color w:val="auto"/>
-        </w:rPr>
-        <w:t>6.2</w:t>
-      </w:r>
-      <w:r>
-        <w:rPr>
-          <w:rFonts w:ascii="Times New Roman" w:eastAsia="Times New Roman" w:hAnsi="Times New Roman" w:cs="Times New Roman"/>
-          <w:b/>
-          <w:bCs/>
-          <w:color w:val="auto"/>
-        </w:rPr>
-        <w:t>.</w:t>
-      </w:r>
-      <w:r>
-        <w:rPr>
-          <w:rFonts w:ascii="Times New Roman" w:eastAsia="Times New Roman" w:hAnsi="Times New Roman" w:cs="Times New Roman"/>
-          <w:b/>
-          <w:bCs/>
-          <w:color w:val="auto"/>
-        </w:rPr>
-        <w:t xml:space="preserve"> Ориентировочная экономическая эффективность</w:t>
-      </w:r>
-      <w:bookmarkEnd w:id="39"/>
-      <w:r>
-        <w:rPr>
-          <w:rFonts w:ascii="Times New Roman" w:eastAsia="Times New Roman" w:hAnsi="Times New Roman" w:cs="Times New Roman"/>
-          <w:b/>
-          <w:bCs/>
-          <w:color w:val="auto"/>
-        </w:rPr>
         <w:t xml:space="preserve"> </w:t>
       </w:r>
     </w:p>
@@ -14145,7 +14143,7 @@
         </w:rPr>
         <w:tab/>
       </w:r>
-      <w:bookmarkStart w:id="40" w:name="_Hlk513786891"/>
+      <w:bookmarkStart w:id="39" w:name="_Hlk513786891"/>
       <w:r>
         <w:rPr>
           <w:rFonts w:ascii="Times New Roman" w:eastAsia="Times New Roman" w:hAnsi="Times New Roman" w:cs="Times New Roman"/>
@@ -14221,14 +14219,13 @@
         <w:t>непосредственно из программы.</w:t>
       </w:r>
     </w:p>
-    <w:bookmarkEnd w:id="40"/>
+    <w:bookmarkEnd w:id="39"/>
     <w:p>
       <w:pPr>
         <w:rPr>
           <w:rFonts w:ascii="Times New Roman" w:hAnsi="Times New Roman" w:cs="Times New Roman"/>
           <w:sz w:val="24"/>
           <w:szCs w:val="24"/>
-          <w:lang w:val="en-US"/>
         </w:rPr>
       </w:pPr>
       <w:r>
@@ -14256,7 +14253,7 @@
           <w:color w:val="auto"/>
         </w:rPr>
       </w:pPr>
-      <w:bookmarkStart w:id="41" w:name="_Toc482628545"/>
+      <w:bookmarkStart w:id="40" w:name="_Toc482628545"/>
       <w:r>
         <w:rPr>
           <w:rFonts w:ascii="Times New Roman" w:eastAsia="Times New Roman" w:hAnsi="Times New Roman" w:cs="Times New Roman"/>
@@ -14267,7 +14264,7 @@
         <w:lastRenderedPageBreak/>
         <w:t>Стадии и этапы разработки</w:t>
       </w:r>
-      <w:bookmarkEnd w:id="41"/>
+      <w:bookmarkEnd w:id="40"/>
     </w:p>
     <w:p>
       <w:pPr>
@@ -14281,7 +14278,7 @@
           <w:color w:val="auto"/>
         </w:rPr>
       </w:pPr>
-      <w:bookmarkStart w:id="42" w:name="_Toc482628546"/>
+      <w:bookmarkStart w:id="41" w:name="_Toc482628546"/>
       <w:r>
         <w:rPr>
           <w:rFonts w:ascii="Times New Roman" w:eastAsia="Times New Roman" w:hAnsi="Times New Roman" w:cs="Times New Roman"/>
@@ -14309,7 +14306,7 @@
         </w:rPr>
         <w:t xml:space="preserve"> Этапы разработки</w:t>
       </w:r>
-      <w:bookmarkEnd w:id="42"/>
+      <w:bookmarkEnd w:id="41"/>
     </w:p>
     <w:p>
       <w:pPr>
@@ -15235,7 +15232,7 @@
           <w:color w:val="auto"/>
         </w:rPr>
       </w:pPr>
-      <w:bookmarkStart w:id="43" w:name="_Toc482628547"/>
+      <w:bookmarkStart w:id="42" w:name="_Toc482628547"/>
       <w:r>
         <w:rPr>
           <w:rFonts w:ascii="Times New Roman" w:eastAsia="Times New Roman" w:hAnsi="Times New Roman" w:cs="Times New Roman"/>
@@ -15273,7 +15270,7 @@
         </w:rPr>
         <w:t>исполнители</w:t>
       </w:r>
-      <w:bookmarkEnd w:id="43"/>
+      <w:bookmarkEnd w:id="42"/>
     </w:p>
     <w:p>
       <w:pPr>
@@ -15421,7 +15418,7 @@
           <w:color w:val="auto"/>
         </w:rPr>
       </w:pPr>
-      <w:bookmarkStart w:id="44" w:name="_Toc482628548"/>
+      <w:bookmarkStart w:id="43" w:name="_Toc482628548"/>
       <w:r>
         <w:rPr>
           <w:rFonts w:ascii="Times New Roman" w:eastAsia="Times New Roman" w:hAnsi="Times New Roman" w:cs="Times New Roman"/>
@@ -15432,7 +15429,7 @@
         <w:lastRenderedPageBreak/>
         <w:t>Порядок контроля и приемки</w:t>
       </w:r>
-      <w:bookmarkEnd w:id="44"/>
+      <w:bookmarkEnd w:id="43"/>
     </w:p>
     <w:p>
       <w:pPr>
@@ -15483,8 +15480,8 @@
           <w:color w:val="auto"/>
         </w:rPr>
       </w:pPr>
-      <w:bookmarkStart w:id="45" w:name="_Toc451986424"/>
-      <w:bookmarkStart w:id="46" w:name="_Toc482628549"/>
+      <w:bookmarkStart w:id="44" w:name="_Toc451986424"/>
+      <w:bookmarkStart w:id="45" w:name="_Toc482628549"/>
       <w:r>
         <w:rPr>
           <w:rFonts w:ascii="Times New Roman" w:eastAsia="Times New Roman" w:hAnsi="Times New Roman" w:cs="Times New Roman"/>
@@ -15495,8 +15492,8 @@
         <w:lastRenderedPageBreak/>
         <w:t>Список использованной литературы</w:t>
       </w:r>
+      <w:bookmarkEnd w:id="44"/>
       <w:bookmarkEnd w:id="45"/>
-      <w:bookmarkEnd w:id="46"/>
     </w:p>
     <w:p/>
     <w:p>
@@ -15790,6 +15787,7 @@
           <w:rFonts w:ascii="Times New Roman" w:eastAsia="Times New Roman" w:hAnsi="Times New Roman" w:cs="Times New Roman"/>
           <w:sz w:val="24"/>
           <w:szCs w:val="24"/>
+          <w:lang w:val="en-US"/>
         </w:rPr>
         <w:t xml:space="preserve"> </w:t>
       </w:r>
@@ -15807,6 +15805,7 @@
           <w:rFonts w:ascii="Times New Roman" w:eastAsia="Times New Roman" w:hAnsi="Times New Roman" w:cs="Times New Roman"/>
           <w:sz w:val="24"/>
           <w:szCs w:val="24"/>
+          <w:lang w:val="en-US"/>
         </w:rPr>
         <w:t xml:space="preserve"> </w:t>
       </w:r>
@@ -15824,6 +15823,7 @@
           <w:rFonts w:ascii="Times New Roman" w:eastAsia="Times New Roman" w:hAnsi="Times New Roman" w:cs="Times New Roman"/>
           <w:sz w:val="24"/>
           <w:szCs w:val="24"/>
+          <w:lang w:val="en-US"/>
         </w:rPr>
         <w:t xml:space="preserve"> </w:t>
       </w:r>
@@ -15841,16 +15841,51 @@
           <w:rFonts w:ascii="Times New Roman" w:eastAsia="Times New Roman" w:hAnsi="Times New Roman" w:cs="Times New Roman"/>
           <w:sz w:val="24"/>
           <w:szCs w:val="24"/>
-        </w:rPr>
-        <w:t xml:space="preserve"> [Электронный ресурс] // </w:t>
-      </w:r>
-      <w:r>
-        <w:rPr>
-          <w:rFonts w:ascii="Times New Roman" w:eastAsia="Times New Roman" w:hAnsi="Times New Roman" w:cs="Times New Roman"/>
-          <w:sz w:val="24"/>
-          <w:szCs w:val="24"/>
           <w:lang w:val="en-US"/>
         </w:rPr>
+        <w:t xml:space="preserve"> [</w:t>
+      </w:r>
+      <w:r>
+        <w:rPr>
+          <w:rFonts w:ascii="Times New Roman" w:eastAsia="Times New Roman" w:hAnsi="Times New Roman" w:cs="Times New Roman"/>
+          <w:sz w:val="24"/>
+          <w:szCs w:val="24"/>
+        </w:rPr>
+        <w:t>Электронный</w:t>
+      </w:r>
+      <w:r>
+        <w:rPr>
+          <w:rFonts w:ascii="Times New Roman" w:eastAsia="Times New Roman" w:hAnsi="Times New Roman" w:cs="Times New Roman"/>
+          <w:sz w:val="24"/>
+          <w:szCs w:val="24"/>
+          <w:lang w:val="en-US"/>
+        </w:rPr>
+        <w:t xml:space="preserve"> </w:t>
+      </w:r>
+      <w:r>
+        <w:rPr>
+          <w:rFonts w:ascii="Times New Roman" w:eastAsia="Times New Roman" w:hAnsi="Times New Roman" w:cs="Times New Roman"/>
+          <w:sz w:val="24"/>
+          <w:szCs w:val="24"/>
+        </w:rPr>
+        <w:t>ресурс</w:t>
+      </w:r>
+      <w:r>
+        <w:rPr>
+          <w:rFonts w:ascii="Times New Roman" w:eastAsia="Times New Roman" w:hAnsi="Times New Roman" w:cs="Times New Roman"/>
+          <w:sz w:val="24"/>
+          <w:szCs w:val="24"/>
+          <w:lang w:val="en-US"/>
+        </w:rPr>
+        <w:t xml:space="preserve">] // </w:t>
+      </w:r>
+      <w:r>
+        <w:rPr>
+          <w:rFonts w:ascii="Times New Roman" w:eastAsia="Times New Roman" w:hAnsi="Times New Roman" w:cs="Times New Roman"/>
+          <w:sz w:val="24"/>
+          <w:szCs w:val="24"/>
+          <w:lang w:val="en-US"/>
+        </w:rPr>
         <w:t>Open</w:t>
       </w:r>
       <w:r>
@@ -15858,6 +15893,7 @@
           <w:rFonts w:ascii="Times New Roman" w:eastAsia="Times New Roman" w:hAnsi="Times New Roman" w:cs="Times New Roman"/>
           <w:sz w:val="24"/>
           <w:szCs w:val="24"/>
+          <w:lang w:val="en-US"/>
         </w:rPr>
         <w:t xml:space="preserve"> </w:t>
       </w:r>
@@ -15875,6 +15911,7 @@
           <w:rFonts w:ascii="Times New Roman" w:eastAsia="Times New Roman" w:hAnsi="Times New Roman" w:cs="Times New Roman"/>
           <w:sz w:val="24"/>
           <w:szCs w:val="24"/>
+          <w:lang w:val="en-US"/>
         </w:rPr>
         <w:t xml:space="preserve"> </w:t>
       </w:r>
@@ -15892,8 +15929,34 @@
           <w:rFonts w:ascii="Times New Roman" w:eastAsia="Times New Roman" w:hAnsi="Times New Roman" w:cs="Times New Roman"/>
           <w:sz w:val="24"/>
           <w:szCs w:val="24"/>
-        </w:rPr>
-        <w:t>: [сайт]. [2018]. URL: https://wiki.openstreetmap.org/wiki/Tags (дата обращения: 10.02.2018).</w:t>
+          <w:lang w:val="en-US"/>
+        </w:rPr>
+        <w:t>: [</w:t>
+      </w:r>
+      <w:r>
+        <w:rPr>
+          <w:rFonts w:ascii="Times New Roman" w:eastAsia="Times New Roman" w:hAnsi="Times New Roman" w:cs="Times New Roman"/>
+          <w:sz w:val="24"/>
+          <w:szCs w:val="24"/>
+        </w:rPr>
+        <w:t>сайт</w:t>
+      </w:r>
+      <w:r>
+        <w:rPr>
+          <w:rFonts w:ascii="Times New Roman" w:eastAsia="Times New Roman" w:hAnsi="Times New Roman" w:cs="Times New Roman"/>
+          <w:sz w:val="24"/>
+          <w:szCs w:val="24"/>
+          <w:lang w:val="en-US"/>
+        </w:rPr>
+        <w:t xml:space="preserve">]. </w:t>
+      </w:r>
+      <w:r>
+        <w:rPr>
+          <w:rFonts w:ascii="Times New Roman" w:eastAsia="Times New Roman" w:hAnsi="Times New Roman" w:cs="Times New Roman"/>
+          <w:sz w:val="24"/>
+          <w:szCs w:val="24"/>
+        </w:rPr>
+        <w:t>[2018]. URL: https://wiki.openstreetmap.org/wiki/Tags (дата обращения: 10.02.2018).</w:t>
       </w:r>
     </w:p>
     <w:p>
@@ -16235,7 +16298,6 @@
           <w:rFonts w:ascii="Times New Roman" w:eastAsia="Times New Roman" w:hAnsi="Times New Roman" w:cs="Times New Roman"/>
           <w:sz w:val="24"/>
           <w:szCs w:val="24"/>
-          <w:lang w:val="en-US"/>
         </w:rPr>
         <w:tab/>
       </w:r>
@@ -16244,7 +16306,6 @@
           <w:rFonts w:ascii="Times New Roman" w:hAnsi="Times New Roman" w:cs="Times New Roman"/>
           <w:sz w:val="24"/>
           <w:szCs w:val="24"/>
-          <w:lang w:val="en-US"/>
         </w:rPr>
         <w:br w:type="page"/>
       </w:r>
@@ -16261,7 +16322,7 @@
           <w:color w:val="auto"/>
         </w:rPr>
       </w:pPr>
-      <w:bookmarkStart w:id="47" w:name="_Toc482628550"/>
+      <w:bookmarkStart w:id="46" w:name="_Toc482628550"/>
       <w:r>
         <w:rPr>
           <w:rFonts w:ascii="Times New Roman" w:eastAsia="Times New Roman" w:hAnsi="Times New Roman" w:cs="Times New Roman"/>
@@ -16290,7 +16351,7 @@
         </w:rPr>
         <w:t>ерминология</w:t>
       </w:r>
-      <w:bookmarkEnd w:id="47"/>
+      <w:bookmarkEnd w:id="46"/>
     </w:p>
     <w:p>
       <w:pPr>
@@ -16304,6 +16365,7 @@
           <w:szCs w:val="24"/>
         </w:rPr>
       </w:pPr>
+      <w:bookmarkStart w:id="47" w:name="_Hlk514027248"/>
       <w:r>
         <w:rPr>
           <w:rFonts w:ascii="Times New Roman" w:eastAsia="Times New Roman" w:hAnsi="Times New Roman" w:cs="Times New Roman"/>
@@ -16497,6 +16559,116 @@
         <w:rPr>
           <w:rFonts w:ascii="Times New Roman" w:eastAsia="Times New Roman" w:hAnsi="Times New Roman" w:cs="Times New Roman"/>
           <w:b/>
+          <w:bCs/>
+          <w:sz w:val="24"/>
+          <w:szCs w:val="24"/>
+        </w:rPr>
+        <w:t>.</w:t>
+      </w:r>
+    </w:p>
+    <w:p>
+      <w:pPr>
+        <w:spacing w:before="120" w:after="120" w:line="360" w:lineRule="auto"/>
+        <w:ind w:firstLine="708"/>
+        <w:jc w:val="both"/>
+        <w:rPr>
+          <w:rFonts w:ascii="Times New Roman" w:eastAsia="Times New Roman" w:hAnsi="Times New Roman" w:cs="Times New Roman"/>
+          <w:bCs/>
+          <w:sz w:val="24"/>
+          <w:szCs w:val="24"/>
+        </w:rPr>
+      </w:pPr>
+      <w:r>
+        <w:rPr>
+          <w:rFonts w:ascii="Times New Roman" w:eastAsia="Times New Roman" w:hAnsi="Times New Roman" w:cs="Times New Roman"/>
+          <w:b/>
+          <w:bCs/>
+          <w:sz w:val="24"/>
+          <w:szCs w:val="24"/>
+        </w:rPr>
+        <w:t xml:space="preserve">Гранула </w:t>
+      </w:r>
+      <w:r>
+        <w:rPr>
+          <w:rFonts w:ascii="Times New Roman" w:eastAsia="Times New Roman" w:hAnsi="Times New Roman" w:cs="Times New Roman"/>
+          <w:b/>
+          <w:bCs/>
+          <w:sz w:val="24"/>
+          <w:szCs w:val="24"/>
+          <w:lang w:val="en-US"/>
+        </w:rPr>
+        <w:t>Sentinel</w:t>
+      </w:r>
+      <w:r>
+        <w:rPr>
+          <w:rFonts w:ascii="Times New Roman" w:eastAsia="Times New Roman" w:hAnsi="Times New Roman" w:cs="Times New Roman"/>
+          <w:b/>
+          <w:bCs/>
+          <w:sz w:val="24"/>
+          <w:szCs w:val="24"/>
+        </w:rPr>
+        <w:t xml:space="preserve">-2 </w:t>
+      </w:r>
+      <w:r>
+        <w:rPr>
+          <w:rFonts w:ascii="Times New Roman" w:eastAsia="Times New Roman" w:hAnsi="Times New Roman" w:cs="Times New Roman"/>
+          <w:b/>
+          <w:bCs/>
+          <w:sz w:val="24"/>
+          <w:szCs w:val="24"/>
+        </w:rPr>
+        <w:t xml:space="preserve">– </w:t>
+      </w:r>
+      <w:r>
+        <w:rPr>
+          <w:rFonts w:ascii="Times New Roman" w:eastAsia="Times New Roman" w:hAnsi="Times New Roman" w:cs="Times New Roman"/>
+          <w:bCs/>
+          <w:sz w:val="24"/>
+          <w:szCs w:val="24"/>
+        </w:rPr>
+        <w:t xml:space="preserve">мультисенсорное изображение </w:t>
+      </w:r>
+      <w:r>
+        <w:rPr>
+          <w:rFonts w:ascii="Times New Roman" w:eastAsia="Times New Roman" w:hAnsi="Times New Roman" w:cs="Times New Roman"/>
+          <w:bCs/>
+          <w:sz w:val="24"/>
+          <w:szCs w:val="24"/>
+          <w:lang w:val="en-US"/>
+        </w:rPr>
+        <w:t>Sentinel</w:t>
+      </w:r>
+      <w:r>
+        <w:rPr>
+          <w:rFonts w:ascii="Times New Roman" w:eastAsia="Times New Roman" w:hAnsi="Times New Roman" w:cs="Times New Roman"/>
+          <w:bCs/>
+          <w:sz w:val="24"/>
+          <w:szCs w:val="24"/>
+        </w:rPr>
+        <w:t xml:space="preserve">-2, </w:t>
+      </w:r>
+      <w:r>
+        <w:rPr>
+          <w:rFonts w:ascii="Times New Roman" w:eastAsia="Times New Roman" w:hAnsi="Times New Roman" w:cs="Times New Roman"/>
+          <w:bCs/>
+          <w:sz w:val="24"/>
+          <w:szCs w:val="24"/>
+        </w:rPr>
+        <w:t>покрывающее территорию 100х100 км</w:t>
+      </w:r>
+      <w:r>
+        <w:rPr>
+          <w:rFonts w:ascii="Times New Roman" w:eastAsia="Times New Roman" w:hAnsi="Times New Roman" w:cs="Times New Roman"/>
+          <w:bCs/>
+          <w:sz w:val="24"/>
+          <w:szCs w:val="24"/>
+          <w:vertAlign w:val="superscript"/>
+        </w:rPr>
+        <w:t>2</w:t>
+      </w:r>
+      <w:r>
+        <w:rPr>
+          <w:rFonts w:ascii="Times New Roman" w:eastAsia="Times New Roman" w:hAnsi="Times New Roman" w:cs="Times New Roman"/>
           <w:bCs/>
           <w:sz w:val="24"/>
           <w:szCs w:val="24"/>
@@ -16686,9 +16858,8 @@
           <w:sz w:val="24"/>
           <w:szCs w:val="24"/>
         </w:rPr>
-        <w:t xml:space="preserve">задачи классификации и регрессии путем построения нелинейной плоскости, разделяющей </w:t>
-      </w:r>
-      <w:proofErr w:type="spellStart"/>
+        <w:t>задачи классификации и регрессии путем построения нелинейной плоскости, разделяющей решения.</w:t>
+      </w:r>
       <w:r>
         <w:rPr>
           <w:rFonts w:ascii="Times New Roman" w:eastAsia="Times New Roman" w:hAnsi="Times New Roman" w:cs="Times New Roman"/>
@@ -16696,9 +16867,8 @@
           <w:sz w:val="24"/>
           <w:szCs w:val="24"/>
         </w:rPr>
-        <w:t>решения.Благодаря</w:t>
-      </w:r>
-      <w:proofErr w:type="spellEnd"/>
+        <w:t xml:space="preserve"> </w:t>
+      </w:r>
       <w:r>
         <w:rPr>
           <w:rFonts w:ascii="Times New Roman" w:eastAsia="Times New Roman" w:hAnsi="Times New Roman" w:cs="Times New Roman"/>
@@ -16706,7 +16876,18 @@
           <w:sz w:val="24"/>
           <w:szCs w:val="24"/>
         </w:rPr>
-        <w:t xml:space="preserve"> особенностям природы пространства признаков, в котором строятся границы решения, метод опорных векторов обладает высокой степенью гибкости при решении задач регрессии и классификации различного уровня сложности.</w:t>
+        <w:t>Благодаря особенностям природы пространства признаков, в котором с</w:t>
+      </w:r>
+      <w:bookmarkStart w:id="48" w:name="_GoBack"/>
+      <w:bookmarkEnd w:id="48"/>
+      <w:r>
+        <w:rPr>
+          <w:rFonts w:ascii="Times New Roman" w:eastAsia="Times New Roman" w:hAnsi="Times New Roman" w:cs="Times New Roman"/>
+          <w:bCs/>
+          <w:sz w:val="24"/>
+          <w:szCs w:val="24"/>
+        </w:rPr>
+        <w:t>троятся границы решения, метод опорных векторов обладает высокой степенью гибкости при решении задач регрессии и классификации различного уровня сложности.</w:t>
       </w:r>
     </w:p>
     <w:tbl>
@@ -16736,6 +16917,7 @@
             <w:gridSpan w:val="10"/>
             <w:vAlign w:val="center"/>
           </w:tcPr>
+          <w:bookmarkEnd w:id="47"/>
           <w:p>
             <w:pPr>
               <w:ind w:firstLine="705"/>
@@ -29323,7 +29505,7 @@
 </file>
 
 <file path=customXml/itemProps1.xml><?xml version="1.0" encoding="utf-8"?>
-<ds:datastoreItem xmlns:ds="http://schemas.openxmlformats.org/officeDocument/2006/customXml" ds:itemID="{E9DC5109-FA5E-4363-A207-506C94026929}">
+<ds:datastoreItem xmlns:ds="http://schemas.openxmlformats.org/officeDocument/2006/customXml" ds:itemID="{0FBE45E4-21E4-4652-A142-AE62801AC8E1}">
   <ds:schemaRefs>
     <ds:schemaRef ds:uri="http://schemas.openxmlformats.org/officeDocument/2006/bibliography"/>
   </ds:schemaRefs>
